--- a/Documentacion/Informe final_current.docx
+++ b/Documentacion/Informe final_current.docx
@@ -3996,7 +3996,133 @@
           <w:sz w:val="18"/>
           <w:szCs w:val="18"/>
         </w:rPr>
-        <w:t>Amazon es una empresa estadounidense multinacional fundada en 1995 por el Ingeniero en Ciencias de la computación y electrónica Jeff Bezos. Esta empresa surge como una librería en línea llamada en sus comienzos como “Cadabra”. En el transcurso de los años ha diversificado su mercado, adquiriendo un gran número de empresas en rubros que van desde Software, Cloud Computing, hasta frutas y verduras. Entre muchos otros, brinda a los usuarios la posibilidad de comprar productos al por menor a través de la web, y en los últimos años ha desarrollado sus propios productos, como es el caso de los dispositivos Kindle. Amazon, aparte de tener su propio portal de mercadeo electrónico “Amazon Marketplace” (el presente caso de estudio), brinda una plataforma a través de la cual las pequeñas y medianas empresas pueden crear portales web para vender sus propios productos, así como los de el catalogo de Amazon logrando una relación de ganar-ganar entre ambas empresas. Por otro lado ofrece servicios que permiten a los autores, músicos, productores, desarrolladores entre otros a publicar y vender sus productos.</w:t>
+        <w:t>Amazon</w:t>
+      </w:r>
+      <w:sdt>
+        <w:sdtPr>
+          <w:rPr>
+            <w:sz w:val="18"/>
+            <w:szCs w:val="18"/>
+          </w:rPr>
+          <w:id w:val="466103916"/>
+          <w:citation/>
+        </w:sdtPr>
+        <w:sdtContent>
+          <w:r>
+            <w:rPr>
+              <w:sz w:val="18"/>
+              <w:szCs w:val="18"/>
+            </w:rPr>
+            <w:fldChar w:fldCharType="begin"/>
+          </w:r>
+          <w:r>
+            <w:rPr>
+              <w:sz w:val="18"/>
+              <w:szCs w:val="18"/>
+            </w:rPr>
+            <w:instrText xml:space="preserve"> CITATION Ama \l 3082  </w:instrText>
+          </w:r>
+          <w:r>
+            <w:rPr>
+              <w:sz w:val="18"/>
+              <w:szCs w:val="18"/>
+            </w:rPr>
+            <w:fldChar w:fldCharType="separate"/>
+          </w:r>
+          <w:r>
+            <w:rPr>
+              <w:noProof/>
+              <w:sz w:val="18"/>
+              <w:szCs w:val="18"/>
+            </w:rPr>
+            <w:t xml:space="preserve"> </w:t>
+          </w:r>
+          <w:r>
+            <w:rPr>
+              <w:noProof/>
+              <w:sz w:val="18"/>
+              <w:szCs w:val="18"/>
+            </w:rPr>
+            <w:t>(1)</w:t>
+          </w:r>
+          <w:r>
+            <w:rPr>
+              <w:sz w:val="18"/>
+              <w:szCs w:val="18"/>
+            </w:rPr>
+            <w:fldChar w:fldCharType="end"/>
+          </w:r>
+        </w:sdtContent>
+      </w:sdt>
+      <w:r>
+        <w:rPr>
+          <w:sz w:val="18"/>
+          <w:szCs w:val="18"/>
+        </w:rPr>
+        <w:t xml:space="preserve"> es una empresa estadounidense multinacional fundada en 1995 por el Ingeniero en Ciencias de la computación y electrónica Jeff Bezos</w:t>
+      </w:r>
+      <w:sdt>
+        <w:sdtPr>
+          <w:rPr>
+            <w:sz w:val="18"/>
+            <w:szCs w:val="18"/>
+          </w:rPr>
+          <w:id w:val="466103918"/>
+          <w:citation/>
+        </w:sdtPr>
+        <w:sdtContent>
+          <w:r>
+            <w:rPr>
+              <w:sz w:val="18"/>
+              <w:szCs w:val="18"/>
+            </w:rPr>
+            <w:fldChar w:fldCharType="begin"/>
+          </w:r>
+          <w:r>
+            <w:rPr>
+              <w:sz w:val="18"/>
+              <w:szCs w:val="18"/>
+            </w:rPr>
+            <w:instrText xml:space="preserve"> CITATION Aca13 \l 3082 </w:instrText>
+          </w:r>
+          <w:r>
+            <w:rPr>
+              <w:sz w:val="18"/>
+              <w:szCs w:val="18"/>
+            </w:rPr>
+            <w:fldChar w:fldCharType="separate"/>
+          </w:r>
+          <w:r>
+            <w:rPr>
+              <w:noProof/>
+              <w:sz w:val="18"/>
+              <w:szCs w:val="18"/>
+            </w:rPr>
+            <w:t xml:space="preserve"> </w:t>
+          </w:r>
+          <w:r>
+            <w:rPr>
+              <w:noProof/>
+              <w:sz w:val="18"/>
+              <w:szCs w:val="18"/>
+            </w:rPr>
+            <w:t>(2)</w:t>
+          </w:r>
+          <w:r>
+            <w:rPr>
+              <w:sz w:val="18"/>
+              <w:szCs w:val="18"/>
+            </w:rPr>
+            <w:fldChar w:fldCharType="end"/>
+          </w:r>
+        </w:sdtContent>
+      </w:sdt>
+      <w:r>
+        <w:rPr>
+          <w:sz w:val="18"/>
+          <w:szCs w:val="18"/>
+        </w:rPr>
+        <w:t>. Esta empresa surge como una librería en línea llamada en sus comienzos como “Cadabra”. En el transcurso de los años ha diversificado su mercado, adquiriendo un gran número de empresas en rubros que van desde Software, Cloud Computing, hasta frutas y verduras. Entre muchos otros, brinda a los usuarios la posibilidad de comprar productos al por menor a través de la web, y en los últimos años ha desarrollado sus propios productos, como es el caso de los dispositivos Kindle. Amazon, aparte de tener su propio portal de mercadeo electrónico “Amazon Marketplace” (el presente caso de estudio), brinda una plataforma a través de la cual las pequeñas y medianas empresas pueden crear portales web para vender sus propios productos, así como los de el catalogo de Amazon logrando una relación de ganar-ganar entre ambas empresas. Por otro lado ofrece servicios que permiten a los autores, músicos, productores, desarrolladores entre otros a publicar y vender sus productos.</w:t>
       </w:r>
     </w:p>
     <w:p>
@@ -4154,7 +4280,7 @@
           <w:sz w:val="18"/>
           <w:szCs w:val="18"/>
         </w:rPr>
-        <w:t>Hoy, a casi 13 años de su fundación, Amazon está presente en más de siete países con más de veinte localizaciones de almacenamiento alrededor del mundo, vendiendo o solo libros, sino ofreciendo una enorme gama de productos y servicios, entre los cuales encontramos libros, ropa, comida, incursionó también en la industria de los pañales, ofrece plataformas como servicio para el desarrollo en la nube, servicios web, entre muchísimos otros. Amazon ha absorbido numerosas empresas, entre algunas de éstas se encuentran “Audible” (empresa de audio libros), “BookSurge” (dedicada a los libros de baja demanda), Mobipocket (ebooks y dispositivos para ebooks), “Fabric” (una empresa de costura) entre otras.</w:t>
+        <w:t>Hoy, a casi 13 años de su fundación, Amazon está presente en más de siete países con más de veinte localizaciones de almacenamiento alrededor del mundo, vendiendo o solo libros, sino ofreciendo una enorme gama de productos y servicios, entre los cuales encontramos libros, ropa, comida, incursionó también en la industria de los pañales, ofrece plataformas como servicio para el desarrollo en la nube, servicios web, entre muchísimos otros. Amazon ha absorbido numerosas empresas, entre algunas de éstas se encuentran “Audible” (empresa de audio libros), BookSurge (dedicada a los libros de baja demanda), Mobipocket (ebooks y dispositivos para ebooks), “Fabric” (una empresa de costura) entre otras.</w:t>
       </w:r>
     </w:p>
     <w:p>
@@ -4413,23 +4539,7 @@
             <w:sz w:val="18"/>
             <w:szCs w:val="18"/>
           </w:rPr>
-          <w:t>C</w:t>
-        </w:r>
-        <w:r>
-          <w:rPr>
-            <w:rStyle w:val="Hipervnculo"/>
-            <w:sz w:val="18"/>
-            <w:szCs w:val="18"/>
-          </w:rPr>
-          <w:t>D</w:t>
-        </w:r>
-        <w:r>
-          <w:rPr>
-            <w:rStyle w:val="Hipervnculo"/>
-            <w:sz w:val="18"/>
-            <w:szCs w:val="18"/>
-          </w:rPr>
-          <w:t>s</w:t>
+          <w:t>CDs</w:t>
         </w:r>
       </w:hyperlink>
       <w:r>
@@ -4544,7 +4654,88 @@
           <w:szCs w:val="18"/>
         </w:rPr>
         <w:tab/>
-        <w:t>El éxito de Amazon tiene sin lugar a dudas mucho que ver con las ideas innovadoras de su fundador Jeff Bezos. Al fin y al cabo la empresa no dio beneficios durante ocho años (lo cual molestó a muchos de sus inversores) y lo hizo porque Bezos consideró que era mas importante crecer antes que ser rentable. Por otra parte Amazon fue pionera al subirse en el tren del Coud Computing dado que Jeff anticipo todo el potencial de Internet y lo que traería a mediano plazo.</w:t>
+        <w:t>El éxito de Amazon tiene sin lugar a dudas mucho que ver con las ideas innovadoras de su fundador Jeff Bezos. Al fin y al cabo la empresa no dio beneficios durante ocho años (lo cual molestó a muchos de sus inversores) y lo hizo porque Bezos consideró que era mas importante crecer antes que ser rentable. Por otra parte Amazon fue pionera al subirse en el tren del Coud Computing dado que Jeff anticipo todo el potencial de Internet y lo que traería a mediano plazo</w:t>
+      </w:r>
+      <w:r>
+        <w:rPr>
+          <w:sz w:val="18"/>
+          <w:szCs w:val="18"/>
+        </w:rPr>
+        <w:t>.</w:t>
+      </w:r>
+    </w:p>
+    <w:p>
+      <w:pPr>
+        <w:pStyle w:val="Ttulo5"/>
+        <w:rPr>
+          <w:color w:val="auto"/>
+        </w:rPr>
+      </w:pPr>
+      <w:r>
+        <w:rPr>
+          <w:color w:val="auto"/>
+        </w:rPr>
+        <w:t>Modelos comerciales implementados</w:t>
+      </w:r>
+    </w:p>
+    <w:p>
+      <w:pPr>
+        <w:ind w:firstLine="708"/>
+        <w:rPr>
+          <w:sz w:val="18"/>
+          <w:szCs w:val="18"/>
+        </w:rPr>
+      </w:pPr>
+    </w:p>
+    <w:p>
+      <w:pPr>
+        <w:ind w:firstLine="708"/>
+        <w:rPr>
+          <w:sz w:val="18"/>
+          <w:szCs w:val="18"/>
+        </w:rPr>
+      </w:pPr>
+      <w:r>
+        <w:rPr>
+          <w:sz w:val="18"/>
+          <w:szCs w:val="18"/>
+        </w:rPr>
+        <w:t>M</w:t>
+      </w:r>
+      <w:r>
+        <w:rPr>
+          <w:sz w:val="18"/>
+          <w:szCs w:val="18"/>
+        </w:rPr>
+        <w:t xml:space="preserve">odelo comercial </w:t>
+      </w:r>
+      <w:r>
+        <w:rPr>
+          <w:sz w:val="18"/>
+          <w:szCs w:val="18"/>
+        </w:rPr>
+        <w:t>se define</w:t>
+      </w:r>
+      <w:r>
+        <w:rPr>
+          <w:sz w:val="18"/>
+          <w:szCs w:val="18"/>
+        </w:rPr>
+        <w:t xml:space="preserve"> </w:t>
+      </w:r>
+      <w:r>
+        <w:rPr>
+          <w:sz w:val="18"/>
+          <w:szCs w:val="18"/>
+        </w:rPr>
+        <w:t>como</w:t>
+      </w:r>
+      <w:r>
+        <w:rPr>
+          <w:sz w:val="18"/>
+          <w:szCs w:val="18"/>
+        </w:rPr>
+        <w:t xml:space="preserve"> la identificación de los insumos necesarios, la serie de actividades y las salidas o entregables que ayudarán a obtener el resultado comercial esperado en términos de resultados de productividad, diferenciación ante el cliente y sostenibilidad en el negocio</w:t>
       </w:r>
       <w:sdt>
         <w:sdtPr>
@@ -4552,7 +4743,7 @@
             <w:sz w:val="18"/>
             <w:szCs w:val="18"/>
           </w:rPr>
-          <w:id w:val="381653296"/>
+          <w:id w:val="381653408"/>
           <w:citation/>
         </w:sdtPr>
         <w:sdtContent>
@@ -4568,7 +4759,7 @@
               <w:sz w:val="18"/>
               <w:szCs w:val="18"/>
             </w:rPr>
-            <w:instrText xml:space="preserve"> CITATION lam13 \l 3082 </w:instrText>
+            <w:instrText xml:space="preserve"> CITATION Hoy09 \l 3082 </w:instrText>
           </w:r>
           <w:r>
             <w:rPr>
@@ -4602,107 +4793,6 @@
           </w:r>
         </w:sdtContent>
       </w:sdt>
-    </w:p>
-    <w:p>
-      <w:pPr>
-        <w:pStyle w:val="Ttulo5"/>
-        <w:rPr>
-          <w:color w:val="auto"/>
-        </w:rPr>
-      </w:pPr>
-      <w:r>
-        <w:rPr>
-          <w:color w:val="auto"/>
-        </w:rPr>
-        <w:t>Modelos comerciales implementados</w:t>
-      </w:r>
-    </w:p>
-    <w:p>
-      <w:pPr>
-        <w:rPr>
-          <w:sz w:val="18"/>
-          <w:szCs w:val="18"/>
-        </w:rPr>
-      </w:pPr>
-      <w:commentRangeStart w:id="17"/>
-      <w:r>
-        <w:rPr>
-          <w:sz w:val="18"/>
-          <w:szCs w:val="18"/>
-        </w:rPr>
-        <w:t>[DEFINICION OFICIAL DE MODELO COMERCIAL]</w:t>
-      </w:r>
-      <w:commentRangeEnd w:id="17"/>
-      <w:r>
-        <w:rPr>
-          <w:rStyle w:val="Refdecomentario"/>
-        </w:rPr>
-        <w:commentReference w:id="17"/>
-      </w:r>
-    </w:p>
-    <w:p>
-      <w:pPr>
-        <w:ind w:firstLine="708"/>
-        <w:rPr>
-          <w:sz w:val="18"/>
-          <w:szCs w:val="18"/>
-        </w:rPr>
-      </w:pPr>
-      <w:r>
-        <w:rPr>
-          <w:sz w:val="18"/>
-          <w:szCs w:val="18"/>
-        </w:rPr>
-        <w:t>El Modelo comercial se entiende como el “Cómo formalizamos en procedimientos y mejores practicas toda la definicion estrategica. Afecta a las áreas de direccion de negocio y tambien a la fuerza comercial. Cómo sistematizar el tiempo y la dedicacion en tareas y actividades de nuestra Red comercialo para ser lo mas eficientes posible.”</w:t>
-      </w:r>
-      <w:sdt>
-        <w:sdtPr>
-          <w:rPr>
-            <w:sz w:val="18"/>
-            <w:szCs w:val="18"/>
-          </w:rPr>
-          <w:id w:val="203786404"/>
-          <w:citation/>
-        </w:sdtPr>
-        <w:sdtContent>
-          <w:r>
-            <w:rPr>
-              <w:sz w:val="18"/>
-              <w:szCs w:val="18"/>
-            </w:rPr>
-            <w:fldChar w:fldCharType="begin"/>
-          </w:r>
-          <w:r>
-            <w:rPr>
-              <w:sz w:val="18"/>
-              <w:szCs w:val="18"/>
-            </w:rPr>
-            <w:instrText xml:space="preserve"> CITATION Inc11 \l 3082 </w:instrText>
-          </w:r>
-          <w:r>
-            <w:rPr>
-              <w:sz w:val="18"/>
-              <w:szCs w:val="18"/>
-            </w:rPr>
-            <w:fldChar w:fldCharType="separate"/>
-          </w:r>
-          <w:r>
-            <w:rPr>
-              <w:noProof/>
-              <w:sz w:val="18"/>
-              <w:szCs w:val="18"/>
-            </w:rPr>
-            <w:t>(1)</w:t>
-          </w:r>
-          <w:r>
-            <w:rPr>
-              <w:sz w:val="18"/>
-              <w:szCs w:val="18"/>
-            </w:rPr>
-            <w:fldChar w:fldCharType="end"/>
-          </w:r>
-        </w:sdtContent>
-      </w:sdt>
       <w:r>
         <w:rPr>
           <w:sz w:val="18"/>
@@ -4953,68 +5043,21 @@
           <w:szCs w:val="18"/>
         </w:rPr>
       </w:pPr>
+      <w:commentRangeStart w:id="17"/>
       <w:r>
         <w:rPr>
           <w:sz w:val="18"/>
           <w:szCs w:val="18"/>
         </w:rPr>
         <w:tab/>
-        <w:t>Firewalls (o muros de fuego) son sistemas de hardware o software tambien utlizados para prevenir ataques de dispositivos no autorizados  en el sistema. “El Firewall es una herramienta preventiva contra ataques, que realiza un inspección del tráfico entrante y saliente. Esto impide que servicios o dispositivos no autorizados accedan a ciertos recursos y de esta manera protegernos contra ataques de denegación de servicios por ejemplo (DoS)”</w:t>
-      </w:r>
-      <w:sdt>
-        <w:sdtPr>
-          <w:rPr>
-            <w:sz w:val="18"/>
-            <w:szCs w:val="18"/>
-          </w:rPr>
-          <w:id w:val="203786405"/>
-          <w:citation/>
-        </w:sdtPr>
-        <w:sdtContent>
-          <w:r>
-            <w:rPr>
-              <w:sz w:val="18"/>
-              <w:szCs w:val="18"/>
-            </w:rPr>
-            <w:fldChar w:fldCharType="begin"/>
-          </w:r>
-          <w:r>
-            <w:rPr>
-              <w:sz w:val="18"/>
-              <w:szCs w:val="18"/>
-            </w:rPr>
-            <w:instrText xml:space="preserve"> CITATION Mae03 \l 3082 </w:instrText>
-          </w:r>
-          <w:r>
-            <w:rPr>
-              <w:sz w:val="18"/>
-              <w:szCs w:val="18"/>
-            </w:rPr>
-            <w:fldChar w:fldCharType="separate"/>
-          </w:r>
-          <w:r>
-            <w:rPr>
-              <w:noProof/>
-              <w:sz w:val="18"/>
-              <w:szCs w:val="18"/>
-            </w:rPr>
-            <w:t>(2)</w:t>
-          </w:r>
-          <w:r>
-            <w:rPr>
-              <w:sz w:val="18"/>
-              <w:szCs w:val="18"/>
-            </w:rPr>
-            <w:fldChar w:fldCharType="end"/>
-          </w:r>
-        </w:sdtContent>
-      </w:sdt>
-      <w:r>
-        <w:rPr>
-          <w:sz w:val="18"/>
-          <w:szCs w:val="18"/>
-        </w:rPr>
-        <w:t>.</w:t>
+        <w:t>Firewalls (o muros de fuego) son sistemas de hardware o software tambien utlizados para prevenir ataques de dispositivos no autorizados  en el sistema. “El Firewall es una herramienta preventiva contra ataques, que realiza un inspección del tráfico entrante y saliente. Esto impide que servicios o dispositivos no autorizados accedan a ciertos recursos y de esta manera protegernos contra ataques de denegación de servicios por ejemplo (DoS)”.</w:t>
+      </w:r>
+      <w:commentRangeEnd w:id="17"/>
+      <w:r>
+        <w:rPr>
+          <w:rStyle w:val="Refdecomentario"/>
+        </w:rPr>
+        <w:commentReference w:id="17"/>
       </w:r>
     </w:p>
     <w:p>
@@ -5226,7 +5269,7 @@
           <w:szCs w:val="18"/>
         </w:rPr>
         <w:tab/>
-        <w:t xml:space="preserve">Google Place Store es una tienda de entretenimiento digital donde los usuarios podran encontrar, disfrutar y compartir su musica favorita, peliculas, libros y aplicaciones en la web y a traves de sus dispositivos moviles con sistema operativo Android </w:t>
+        <w:t>Google Place Store es una tienda de entretenimiento digital donde los usuarios podran encontrar, disfrutar y compartir su musica favorita, peliculas, libros y aplicaciones en la web y a traves de sus dispositivos moviles con sistema operativo Android</w:t>
       </w:r>
       <w:sdt>
         <w:sdtPr>
@@ -5234,7 +5277,7 @@
             <w:sz w:val="18"/>
             <w:szCs w:val="18"/>
           </w:rPr>
-          <w:id w:val="301958859"/>
+          <w:id w:val="381653427"/>
           <w:citation/>
         </w:sdtPr>
         <w:sdtContent>
@@ -5250,7 +5293,7 @@
               <w:sz w:val="18"/>
               <w:szCs w:val="18"/>
             </w:rPr>
-            <w:instrText xml:space="preserve"> CITATION goo12 \l 3082 </w:instrText>
+            <w:instrText xml:space="preserve"> CITATION Jam121 \l 3082 </w:instrText>
           </w:r>
           <w:r>
             <w:rPr>
@@ -5265,7 +5308,15 @@
               <w:sz w:val="18"/>
               <w:szCs w:val="18"/>
             </w:rPr>
-            <w:t>(3)</w:t>
+            <w:t xml:space="preserve"> </w:t>
+          </w:r>
+          <w:r>
+            <w:rPr>
+              <w:noProof/>
+              <w:sz w:val="18"/>
+              <w:szCs w:val="18"/>
+            </w:rPr>
+            <w:t>(2)</w:t>
           </w:r>
           <w:r>
             <w:rPr>
@@ -5285,6 +5336,12 @@
       </w:r>
     </w:p>
     <w:p>
+      <w:pPr>
+        <w:rPr>
+          <w:sz w:val="18"/>
+          <w:szCs w:val="18"/>
+        </w:rPr>
+      </w:pPr>
       <w:r>
         <w:rPr>
           <w:sz w:val="18"/>
@@ -5294,7 +5351,905 @@
         <w:t>Este marketplace esta enteramente desarrollado para la nube (cloud-based) por lo que toda tu musica, peliculas, libros y aplicaciones son alojadas en la web, siempre disponibles sin tener que preocuparte por perdida de datos o por moverlos entre dispositivos.</w:t>
       </w:r>
     </w:p>
-    <w:p/>
+    <w:p>
+      <w:commentRangeStart w:id="18"/>
+      <w:r>
+        <w:rPr>
+          <w:sz w:val="18"/>
+          <w:szCs w:val="18"/>
+        </w:rPr>
+        <w:tab/>
+        <w:t>Con Google Play</w:t>
+      </w:r>
+      <w:commentRangeEnd w:id="18"/>
+      <w:r>
+        <w:rPr>
+          <w:rStyle w:val="Refdecomentario"/>
+        </w:rPr>
+        <w:commentReference w:id="18"/>
+      </w:r>
+      <w:r>
+        <w:rPr>
+          <w:sz w:val="18"/>
+          <w:szCs w:val="18"/>
+        </w:rPr>
+        <w:t xml:space="preserve"> el usuario puede, entre muchas otras cosas almacenar mas de 20000 canciones de manera gratuita, comprar millones de temas nuevos, descargar mas de 4500 aplicaciones y juegos para dipositivos con sistema operativo Android, buscar en libros en la selección de </w:t>
+      </w:r>
+      <w:commentRangeStart w:id="19"/>
+      <w:r>
+        <w:rPr>
+          <w:sz w:val="18"/>
+          <w:szCs w:val="18"/>
+        </w:rPr>
+        <w:t>eBooks</w:t>
+      </w:r>
+      <w:commentRangeEnd w:id="19"/>
+      <w:r>
+        <w:rPr>
+          <w:sz w:val="18"/>
+          <w:szCs w:val="18"/>
+        </w:rPr>
+        <w:t xml:space="preserve"> mas grande del mundo así como rentar peliculas incluyendo estrenos den </w:t>
+      </w:r>
+      <w:commentRangeStart w:id="20"/>
+      <w:r>
+        <w:rPr>
+          <w:sz w:val="18"/>
+          <w:szCs w:val="18"/>
+        </w:rPr>
+        <w:t>HD</w:t>
+      </w:r>
+      <w:commentRangeEnd w:id="20"/>
+      <w:r>
+        <w:rPr>
+          <w:rStyle w:val="Refdecomentario"/>
+        </w:rPr>
+        <w:commentReference w:id="20"/>
+      </w:r>
+      <w:r>
+        <w:rPr>
+          <w:sz w:val="18"/>
+          <w:szCs w:val="18"/>
+        </w:rPr>
+        <w:t>.</w:t>
+      </w:r>
+      <w:r>
+        <w:rPr>
+          <w:rStyle w:val="Refdecomentario"/>
+        </w:rPr>
+        <w:commentReference w:id="19"/>
+      </w:r>
+    </w:p>
+    <w:p>
+      <w:pPr>
+        <w:rPr>
+          <w:sz w:val="18"/>
+          <w:szCs w:val="18"/>
+        </w:rPr>
+      </w:pPr>
+      <w:r>
+        <w:tab/>
+      </w:r>
+      <w:r>
+        <w:rPr>
+          <w:sz w:val="18"/>
+          <w:szCs w:val="18"/>
+        </w:rPr>
+        <w:t>Desde</w:t>
+      </w:r>
+      <w:r>
+        <w:rPr>
+          <w:sz w:val="18"/>
+          <w:szCs w:val="18"/>
+        </w:rPr>
+        <w:t xml:space="preserve"> el dia 6 de Marzo del año 2012 Android Market, Google Music y Google ebookstore se conforman el actual Google Play Store. Esta transformacion se realizó de manera totalmente transparente a los usuarioss finales, quienes tenian dispositivos moviles con sistema operativo Android se les actualizó Android Maket a Google Play. En cuanto a música, peliculas y libros en formato electronico se actualizaron las correspondientes aplicaciones a </w:t>
+      </w:r>
+      <w:commentRangeStart w:id="21"/>
+      <w:r>
+        <w:rPr>
+          <w:sz w:val="18"/>
+          <w:szCs w:val="18"/>
+        </w:rPr>
+        <w:t>Google Play Movies, Google Play Books y Google Play Music.</w:t>
+      </w:r>
+      <w:commentRangeEnd w:id="21"/>
+      <w:r>
+        <w:rPr>
+          <w:rStyle w:val="Refdecomentario"/>
+          <w:sz w:val="18"/>
+          <w:szCs w:val="18"/>
+        </w:rPr>
+        <w:commentReference w:id="21"/>
+      </w:r>
+      <w:r>
+        <w:rPr>
+          <w:sz w:val="18"/>
+          <w:szCs w:val="18"/>
+        </w:rPr>
+        <w:t>. Gracias a la sincronizacion de todos los medios (multimedia) en las cuentas de Google de los usuarios, todas las peliculas, musica y libros previamente adquiridos continuan disponibles.</w:t>
+      </w:r>
+    </w:p>
+    <w:p>
+      <w:pPr>
+        <w:rPr>
+          <w:sz w:val="18"/>
+          <w:szCs w:val="18"/>
+        </w:rPr>
+      </w:pPr>
+      <w:r>
+        <w:rPr>
+          <w:sz w:val="18"/>
+          <w:szCs w:val="18"/>
+        </w:rPr>
+        <w:lastRenderedPageBreak/>
+        <w:t xml:space="preserve">Vale destacar que los tipos de contenidos ofrecidos por Google Play (Compra/alquieler de peliculas, musica, libros, entre otros) varia entre cada pais en el cual está presente. A modo de aclaracion se presenta la sguiente imagen con el detalle de las particularidades de cada país. </w:t>
+      </w:r>
+    </w:p>
+    <w:p>
+      <w:pPr>
+        <w:rPr>
+          <w:sz w:val="18"/>
+          <w:szCs w:val="18"/>
+        </w:rPr>
+      </w:pPr>
+      <w:r>
+        <w:rPr>
+          <w:noProof/>
+        </w:rPr>
+        <w:drawing>
+          <wp:inline distT="0" distB="0" distL="0" distR="0">
+            <wp:extent cx="5029200" cy="5981700"/>
+            <wp:effectExtent l="19050" t="0" r="0" b="0"/>
+            <wp:docPr id="2" name="Imagen 1" descr="C:\Users\MRLaptop\AppData\Local\Temp\msohtmlclip1\01\clip_image001.png"/>
+            <wp:cNvGraphicFramePr>
+              <a:graphicFrameLocks xmlns:a="http://schemas.openxmlformats.org/drawingml/2006/main" noChangeAspect="1"/>
+            </wp:cNvGraphicFramePr>
+            <a:graphic xmlns:a="http://schemas.openxmlformats.org/drawingml/2006/main">
+              <a:graphicData uri="http://schemas.openxmlformats.org/drawingml/2006/picture">
+                <pic:pic xmlns:pic="http://schemas.openxmlformats.org/drawingml/2006/picture">
+                  <pic:nvPicPr>
+                    <pic:cNvPr id="0" name="Picture 1" descr="C:\Users\MRLaptop\AppData\Local\Temp\msohtmlclip1\01\clip_image001.png"/>
+                    <pic:cNvPicPr>
+                      <a:picLocks noChangeAspect="1" noChangeArrowheads="1"/>
+                    </pic:cNvPicPr>
+                  </pic:nvPicPr>
+                  <pic:blipFill>
+                    <a:blip r:embed="rId19"/>
+                    <a:srcRect/>
+                    <a:stretch>
+                      <a:fillRect/>
+                    </a:stretch>
+                  </pic:blipFill>
+                  <pic:spPr bwMode="auto">
+                    <a:xfrm>
+                      <a:off x="0" y="0"/>
+                      <a:ext cx="5029200" cy="5981700"/>
+                    </a:xfrm>
+                    <a:prstGeom prst="rect">
+                      <a:avLst/>
+                    </a:prstGeom>
+                    <a:noFill/>
+                    <a:ln w="9525">
+                      <a:noFill/>
+                      <a:miter lim="800000"/>
+                      <a:headEnd/>
+                      <a:tailEnd/>
+                    </a:ln>
+                  </pic:spPr>
+                </pic:pic>
+              </a:graphicData>
+            </a:graphic>
+          </wp:inline>
+        </w:drawing>
+      </w:r>
+    </w:p>
+    <w:p>
+      <w:pPr>
+        <w:rPr>
+          <w:b/>
+          <w:sz w:val="18"/>
+          <w:szCs w:val="18"/>
+        </w:rPr>
+      </w:pPr>
+      <w:r>
+        <w:rPr>
+          <w:b/>
+          <w:sz w:val="18"/>
+          <w:szCs w:val="18"/>
+        </w:rPr>
+        <w:t>Google Play Music</w:t>
+      </w:r>
+    </w:p>
+    <w:p>
+      <w:pPr>
+        <w:rPr>
+          <w:sz w:val="18"/>
+          <w:szCs w:val="18"/>
+        </w:rPr>
+      </w:pPr>
+      <w:r>
+        <w:rPr>
+          <w:b/>
+          <w:sz w:val="18"/>
+          <w:szCs w:val="18"/>
+        </w:rPr>
+        <w:tab/>
+      </w:r>
+      <w:r>
+        <w:rPr>
+          <w:sz w:val="18"/>
+          <w:szCs w:val="18"/>
+        </w:rPr>
+        <w:t>Google Play Music</w:t>
+      </w:r>
+      <w:sdt>
+        <w:sdtPr>
+          <w:rPr>
+            <w:sz w:val="18"/>
+            <w:szCs w:val="18"/>
+          </w:rPr>
+          <w:id w:val="466103935"/>
+          <w:citation/>
+        </w:sdtPr>
+        <w:sdtContent>
+          <w:r>
+            <w:rPr>
+              <w:sz w:val="18"/>
+              <w:szCs w:val="18"/>
+            </w:rPr>
+            <w:fldChar w:fldCharType="begin"/>
+          </w:r>
+          <w:r>
+            <w:rPr>
+              <w:sz w:val="18"/>
+              <w:szCs w:val="18"/>
+            </w:rPr>
+            <w:instrText xml:space="preserve"> CITATION Goo131 \l 3082 </w:instrText>
+          </w:r>
+          <w:r>
+            <w:rPr>
+              <w:sz w:val="18"/>
+              <w:szCs w:val="18"/>
+            </w:rPr>
+            <w:fldChar w:fldCharType="separate"/>
+          </w:r>
+          <w:r>
+            <w:rPr>
+              <w:noProof/>
+              <w:sz w:val="18"/>
+              <w:szCs w:val="18"/>
+            </w:rPr>
+            <w:t xml:space="preserve"> </w:t>
+          </w:r>
+          <w:r>
+            <w:rPr>
+              <w:noProof/>
+              <w:sz w:val="18"/>
+              <w:szCs w:val="18"/>
+            </w:rPr>
+            <w:t>(5)</w:t>
+          </w:r>
+          <w:r>
+            <w:rPr>
+              <w:sz w:val="18"/>
+              <w:szCs w:val="18"/>
+            </w:rPr>
+            <w:fldChar w:fldCharType="end"/>
+          </w:r>
+        </w:sdtContent>
+      </w:sdt>
+      <w:r>
+        <w:rPr>
+          <w:sz w:val="18"/>
+          <w:szCs w:val="18"/>
+        </w:rPr>
+        <w:t xml:space="preserve"> permite los usuarios descubrir, reproducir y compartir su musica favorita, tanto en sus dispositivos Android como a traves de la web. Con el nuevo servicio </w:t>
+      </w:r>
+      <w:commentRangeStart w:id="22"/>
+      <w:r>
+        <w:rPr>
+          <w:sz w:val="18"/>
+          <w:szCs w:val="18"/>
+        </w:rPr>
+        <w:t>All Access</w:t>
+      </w:r>
+      <w:r>
+        <w:rPr>
+          <w:sz w:val="18"/>
+          <w:szCs w:val="18"/>
+        </w:rPr>
+        <w:t xml:space="preserve"> </w:t>
+      </w:r>
+      <w:commentRangeEnd w:id="22"/>
+      <w:r>
+        <w:rPr>
+          <w:rStyle w:val="Refdecomentario"/>
+        </w:rPr>
+        <w:commentReference w:id="22"/>
+      </w:r>
+      <w:r>
+        <w:rPr>
+          <w:sz w:val="18"/>
+          <w:szCs w:val="18"/>
+        </w:rPr>
+        <w:t>(servicio para disfrutar de toda la musica del catalogo de Google ), escuchar radio sin limites, y disfrutar de las listas de reproduccion preparadas por los experos en musica de Google.</w:t>
+      </w:r>
+    </w:p>
+    <w:p>
+      <w:pPr>
+        <w:rPr>
+          <w:sz w:val="18"/>
+          <w:szCs w:val="18"/>
+        </w:rPr>
+      </w:pPr>
+      <w:r>
+        <w:rPr>
+          <w:sz w:val="18"/>
+          <w:szCs w:val="18"/>
+        </w:rPr>
+        <w:tab/>
+        <w:t xml:space="preserve">Tanto con el servicio All Access como el servicio Standard, la aplicación Google Play Music permite escuchar tu colección de temas en cualquier lugar. Toda tu musica esta almacenada en la </w:t>
+      </w:r>
+      <w:commentRangeStart w:id="23"/>
+      <w:r>
+        <w:rPr>
+          <w:sz w:val="18"/>
+          <w:szCs w:val="18"/>
+        </w:rPr>
+        <w:t>nube</w:t>
+      </w:r>
+      <w:commentRangeEnd w:id="23"/>
+      <w:r>
+        <w:rPr>
+          <w:rStyle w:val="Refdecomentario"/>
+        </w:rPr>
+        <w:commentReference w:id="23"/>
+      </w:r>
+      <w:r>
+        <w:rPr>
+          <w:sz w:val="18"/>
+          <w:szCs w:val="18"/>
+        </w:rPr>
+        <w:t>, por lo que no necesitas preocuparte por la sincronizacion de tus dispositivos, espacio de almacenamiento o o reproduccion sin conexión.</w:t>
+      </w:r>
+    </w:p>
+    <w:p>
+      <w:pPr>
+        <w:rPr>
+          <w:sz w:val="18"/>
+          <w:szCs w:val="18"/>
+        </w:rPr>
+      </w:pPr>
+      <w:r>
+        <w:rPr>
+          <w:sz w:val="18"/>
+          <w:szCs w:val="18"/>
+        </w:rPr>
+        <w:lastRenderedPageBreak/>
+        <w:tab/>
+        <w:t>Entre los serivicios ofrecidos por la modalidad All Access de Google Play se encuentra la posibilidad de reproducir musica sin limites, crear una radio personalizada a partir de cualquier tema o album, disfrutar de radio sin limtes de salto y obtener recomendaciones a partir de tus gustos.</w:t>
+      </w:r>
+    </w:p>
+    <w:p>
+      <w:pPr>
+        <w:rPr>
+          <w:sz w:val="18"/>
+          <w:szCs w:val="18"/>
+        </w:rPr>
+      </w:pPr>
+      <w:r>
+        <w:rPr>
+          <w:sz w:val="18"/>
+          <w:szCs w:val="18"/>
+        </w:rPr>
+        <w:tab/>
+        <w:t xml:space="preserve">Tanto el modo All Access como el Estándar permiten agregar hasta 20000 temas de tu colección personal a tu cuenta, acceder a tu musica desde cualquier lugar sin necesidad de descargarla, guardar localmente tus temas favoritos para reproducirlos de manera </w:t>
+      </w:r>
+      <w:commentRangeStart w:id="24"/>
+      <w:r>
+        <w:rPr>
+          <w:sz w:val="18"/>
+          <w:szCs w:val="18"/>
+        </w:rPr>
+        <w:t>offline</w:t>
+      </w:r>
+      <w:commentRangeEnd w:id="24"/>
+      <w:r>
+        <w:rPr>
+          <w:rStyle w:val="Refdecomentario"/>
+        </w:rPr>
+        <w:commentReference w:id="24"/>
+      </w:r>
+      <w:r>
+        <w:rPr>
+          <w:sz w:val="18"/>
+          <w:szCs w:val="18"/>
+        </w:rPr>
+        <w:t xml:space="preserve">, disfrutar de una experiencia con la musica sin molestos avisos publicitarios y comprar musica de Google Play. Ademas puedes comprartir una reproduccion gratuita de los temas que compraste con tus amigos de </w:t>
+      </w:r>
+      <w:commentRangeStart w:id="25"/>
+      <w:r>
+        <w:rPr>
+          <w:sz w:val="18"/>
+          <w:szCs w:val="18"/>
+        </w:rPr>
+        <w:t>Google+</w:t>
+      </w:r>
+      <w:commentRangeEnd w:id="25"/>
+      <w:r>
+        <w:rPr>
+          <w:rStyle w:val="Refdecomentario"/>
+        </w:rPr>
+        <w:commentReference w:id="25"/>
+      </w:r>
+      <w:r>
+        <w:rPr>
+          <w:sz w:val="18"/>
+          <w:szCs w:val="18"/>
+        </w:rPr>
+        <w:t xml:space="preserve">. </w:t>
+      </w:r>
+    </w:p>
+    <w:p>
+      <w:pPr>
+        <w:rPr>
+          <w:b/>
+          <w:sz w:val="18"/>
+          <w:szCs w:val="18"/>
+        </w:rPr>
+      </w:pPr>
+      <w:r>
+        <w:rPr>
+          <w:b/>
+          <w:sz w:val="18"/>
+          <w:szCs w:val="18"/>
+        </w:rPr>
+        <w:t xml:space="preserve">Google Play </w:t>
+      </w:r>
+      <w:r>
+        <w:rPr>
+          <w:b/>
+          <w:sz w:val="18"/>
+          <w:szCs w:val="18"/>
+        </w:rPr>
+        <w:t>Books</w:t>
+      </w:r>
+    </w:p>
+    <w:p>
+      <w:pPr>
+        <w:rPr>
+          <w:sz w:val="18"/>
+          <w:szCs w:val="18"/>
+        </w:rPr>
+      </w:pPr>
+      <w:r>
+        <w:rPr>
+          <w:b/>
+          <w:sz w:val="18"/>
+          <w:szCs w:val="18"/>
+        </w:rPr>
+        <w:tab/>
+      </w:r>
+      <w:r>
+        <w:rPr>
+          <w:sz w:val="18"/>
+          <w:szCs w:val="18"/>
+        </w:rPr>
+        <w:t>Google Play Books</w:t>
+      </w:r>
+      <w:sdt>
+        <w:sdtPr>
+          <w:rPr>
+            <w:sz w:val="18"/>
+            <w:szCs w:val="18"/>
+          </w:rPr>
+          <w:id w:val="466103934"/>
+          <w:citation/>
+        </w:sdtPr>
+        <w:sdtContent>
+          <w:r>
+            <w:rPr>
+              <w:sz w:val="18"/>
+              <w:szCs w:val="18"/>
+            </w:rPr>
+            <w:fldChar w:fldCharType="begin"/>
+          </w:r>
+          <w:r>
+            <w:rPr>
+              <w:sz w:val="18"/>
+              <w:szCs w:val="18"/>
+            </w:rPr>
+            <w:instrText xml:space="preserve"> CITATION Goo13 \l 3082 </w:instrText>
+          </w:r>
+          <w:r>
+            <w:rPr>
+              <w:sz w:val="18"/>
+              <w:szCs w:val="18"/>
+            </w:rPr>
+            <w:fldChar w:fldCharType="separate"/>
+          </w:r>
+          <w:r>
+            <w:rPr>
+              <w:noProof/>
+              <w:sz w:val="18"/>
+              <w:szCs w:val="18"/>
+            </w:rPr>
+            <w:t xml:space="preserve"> </w:t>
+          </w:r>
+          <w:r>
+            <w:rPr>
+              <w:noProof/>
+              <w:sz w:val="18"/>
+              <w:szCs w:val="18"/>
+            </w:rPr>
+            <w:t>(5)</w:t>
+          </w:r>
+          <w:r>
+            <w:rPr>
+              <w:sz w:val="18"/>
+              <w:szCs w:val="18"/>
+            </w:rPr>
+            <w:fldChar w:fldCharType="end"/>
+          </w:r>
+        </w:sdtContent>
+      </w:sdt>
+      <w:r>
+        <w:rPr>
+          <w:sz w:val="18"/>
+          <w:szCs w:val="18"/>
+        </w:rPr>
+        <w:t xml:space="preserve"> ofrece a sus usuarios la posibilidad de elegir entre millones de titulos del catalogo de Google Play, inluyendo nuevos lanzamientos, </w:t>
+      </w:r>
+      <w:r>
+        <w:rPr>
+          <w:i/>
+          <w:sz w:val="18"/>
+          <w:szCs w:val="18"/>
+        </w:rPr>
+        <w:t>New York Times best sellers</w:t>
+      </w:r>
+      <w:r>
+        <w:rPr>
+          <w:sz w:val="18"/>
+          <w:szCs w:val="18"/>
+        </w:rPr>
+        <w:t>, libros de autores revelacion entre muchos otros. Se puede personalizar facilmente tu expeciencia como lector, solamente se debe tener acceso a un dispositivo con Andoid y se tendrá acceso a todas las posibilidades ofrecidas por Google Play Books</w:t>
+      </w:r>
+      <w:r>
+        <w:rPr>
+          <w:sz w:val="18"/>
+          <w:szCs w:val="18"/>
+        </w:rPr>
+        <w:t>.</w:t>
+      </w:r>
+    </w:p>
+    <w:p>
+      <w:pPr>
+        <w:ind w:firstLine="708"/>
+        <w:rPr>
+          <w:rFonts w:cstheme="minorHAnsi"/>
+          <w:sz w:val="18"/>
+          <w:szCs w:val="18"/>
+        </w:rPr>
+      </w:pPr>
+      <w:r>
+        <w:rPr>
+          <w:rFonts w:eastAsia="Times New Roman" w:cstheme="minorHAnsi"/>
+          <w:color w:val="222222"/>
+          <w:sz w:val="18"/>
+          <w:szCs w:val="18"/>
+        </w:rPr>
+        <w:t>Los libros de Google Play se almacenan en la nube, por lo que si quieres utilizar tu ordenador, tablet o teléfono para leer en la Web, no tendrás que descargar ningún archivo. Puedes leer los eBooks directamente en el navegador o en la aplicación.</w:t>
+      </w:r>
+    </w:p>
+    <w:p>
+      <w:pPr>
+        <w:ind w:firstLine="708"/>
+        <w:rPr>
+          <w:rFonts w:cstheme="minorHAnsi"/>
+          <w:sz w:val="18"/>
+          <w:szCs w:val="18"/>
+        </w:rPr>
+      </w:pPr>
+      <w:r>
+        <w:rPr>
+          <w:rFonts w:eastAsia="Times New Roman" w:cstheme="minorHAnsi"/>
+          <w:color w:val="222222"/>
+          <w:sz w:val="18"/>
+          <w:szCs w:val="18"/>
+        </w:rPr>
+        <w:t>Algunos libros se ofrecen en formato de secuencia de lectura, de páginas originales o en ambos formatos. Los libros en modo de secuencia de lectura permiten un mayor control sobre la experiencia de lectura del usuario como, por ejemplo, la posibilidad de modificar fácilmente el tamaño de la letra, el interlineado y la alineación de los párrafos.</w:t>
+      </w:r>
+    </w:p>
+    <w:p>
+      <w:pPr>
+        <w:ind w:firstLine="708"/>
+        <w:rPr>
+          <w:rFonts w:cstheme="minorHAnsi"/>
+          <w:sz w:val="18"/>
+          <w:szCs w:val="18"/>
+        </w:rPr>
+      </w:pPr>
+      <w:r>
+        <w:rPr>
+          <w:rFonts w:eastAsia="Times New Roman" w:cstheme="minorHAnsi"/>
+          <w:color w:val="222222"/>
+          <w:sz w:val="18"/>
+          <w:szCs w:val="18"/>
+        </w:rPr>
+        <w:t>Algunos libros de Google Play que no se encuentran bajo la protección de la gestión de derechos digitales se pueden descargar (archivos PDF o ePub sin gestión de derechos digitales).</w:t>
+      </w:r>
+    </w:p>
+    <w:p>
+      <w:pPr>
+        <w:ind w:firstLine="708"/>
+        <w:rPr>
+          <w:rFonts w:cstheme="minorHAnsi"/>
+          <w:sz w:val="18"/>
+          <w:szCs w:val="18"/>
+        </w:rPr>
+      </w:pPr>
+      <w:r>
+        <w:rPr>
+          <w:rFonts w:eastAsia="Times New Roman" w:cstheme="minorHAnsi"/>
+          <w:color w:val="222222"/>
+          <w:sz w:val="18"/>
+          <w:szCs w:val="18"/>
+        </w:rPr>
+        <w:t>Otros libros de Google Play están protegidos por leyes de derechos de autor, y debemos proteger a nuestros editores y autores afiliados de los usos inadecuados y de la realización de copias no autorizadas. Algunos editores limitarán el número de lectores para móviles en los que se puede descargar simultáneamente un determinado libro, así como el número permitido de sesiones simultáneas de lectura del contenido de esos libros.</w:t>
+      </w:r>
+    </w:p>
+    <w:p>
+      <w:pPr>
+        <w:rPr>
+          <w:b/>
+          <w:sz w:val="18"/>
+          <w:szCs w:val="18"/>
+        </w:rPr>
+      </w:pPr>
+      <w:r>
+        <w:rPr>
+          <w:b/>
+          <w:sz w:val="18"/>
+          <w:szCs w:val="18"/>
+        </w:rPr>
+        <w:t xml:space="preserve">Google Play </w:t>
+      </w:r>
+      <w:r>
+        <w:rPr>
+          <w:b/>
+          <w:sz w:val="18"/>
+          <w:szCs w:val="18"/>
+        </w:rPr>
+        <w:t>Movies</w:t>
+      </w:r>
+    </w:p>
+    <w:p>
+      <w:pPr>
+        <w:rPr>
+          <w:sz w:val="18"/>
+          <w:szCs w:val="18"/>
+        </w:rPr>
+      </w:pPr>
+      <w:r>
+        <w:rPr>
+          <w:sz w:val="18"/>
+          <w:szCs w:val="18"/>
+        </w:rPr>
+        <w:tab/>
+        <w:t>Google Play Movies &amp; TV</w:t>
+      </w:r>
+      <w:sdt>
+        <w:sdtPr>
+          <w:rPr>
+            <w:sz w:val="18"/>
+            <w:szCs w:val="18"/>
+          </w:rPr>
+          <w:id w:val="466103936"/>
+          <w:citation/>
+        </w:sdtPr>
+        <w:sdtContent>
+          <w:r>
+            <w:rPr>
+              <w:sz w:val="18"/>
+              <w:szCs w:val="18"/>
+            </w:rPr>
+            <w:fldChar w:fldCharType="begin"/>
+          </w:r>
+          <w:r>
+            <w:rPr>
+              <w:sz w:val="18"/>
+              <w:szCs w:val="18"/>
+            </w:rPr>
+            <w:instrText xml:space="preserve"> CITATION Goo132 \l 3082 </w:instrText>
+          </w:r>
+          <w:r>
+            <w:rPr>
+              <w:sz w:val="18"/>
+              <w:szCs w:val="18"/>
+            </w:rPr>
+            <w:fldChar w:fldCharType="separate"/>
+          </w:r>
+          <w:r>
+            <w:rPr>
+              <w:noProof/>
+              <w:sz w:val="18"/>
+              <w:szCs w:val="18"/>
+            </w:rPr>
+            <w:t xml:space="preserve"> </w:t>
+          </w:r>
+          <w:r>
+            <w:rPr>
+              <w:noProof/>
+              <w:sz w:val="18"/>
+              <w:szCs w:val="18"/>
+            </w:rPr>
+            <w:t>(7)</w:t>
+          </w:r>
+          <w:r>
+            <w:rPr>
+              <w:sz w:val="18"/>
+              <w:szCs w:val="18"/>
+            </w:rPr>
+            <w:fldChar w:fldCharType="end"/>
+          </w:r>
+        </w:sdtContent>
+      </w:sdt>
+      <w:r>
+        <w:rPr>
+          <w:sz w:val="18"/>
+          <w:szCs w:val="18"/>
+        </w:rPr>
+        <w:t xml:space="preserve"> te permite ver peliculas y shows de television comprados previamente en Google Play. Puedes mirar cualquier serie o pelicula desde cualquier lugar con tu dispositivo Android, o opcionalmente bajarlas para mirarlas de manera offline . Vale la aclaracion que en casos de shows de television solamente estan disponibles para Estados Unidos.</w:t>
+      </w:r>
+    </w:p>
+    <w:p>
+      <w:pPr>
+        <w:ind w:firstLine="708"/>
+        <w:rPr>
+          <w:rFonts w:cstheme="minorHAnsi"/>
+          <w:sz w:val="18"/>
+          <w:szCs w:val="18"/>
+        </w:rPr>
+      </w:pPr>
+      <w:r>
+        <w:rPr>
+          <w:rFonts w:cstheme="minorHAnsi"/>
+          <w:color w:val="222222"/>
+          <w:sz w:val="18"/>
+          <w:szCs w:val="18"/>
+        </w:rPr>
+        <w:t>Google Play te permite alquilar y comprar películas, así como comprar episodios o temporadas completas de programas de TV (en algunos países).</w:t>
+      </w:r>
+    </w:p>
+    <w:p>
+      <w:pPr>
+        <w:ind w:firstLine="708"/>
+        <w:rPr>
+          <w:rFonts w:cstheme="minorHAnsi"/>
+          <w:sz w:val="18"/>
+          <w:szCs w:val="18"/>
+        </w:rPr>
+      </w:pPr>
+      <w:r>
+        <w:rPr>
+          <w:rFonts w:cstheme="minorHAnsi"/>
+          <w:color w:val="222222"/>
+          <w:sz w:val="18"/>
+          <w:szCs w:val="18"/>
+        </w:rPr>
+        <w:t>Disfruta de tu contenido estés donde estés. Puedes reproducirlo en tu teléfono o tablet Android o descargarlo en el dispositivo para poder acceder a él sin conexión con la</w:t>
+      </w:r>
+      <w:r>
+        <w:rPr>
+          <w:rStyle w:val="apple-converted-space"/>
+          <w:rFonts w:cstheme="minorHAnsi"/>
+          <w:color w:val="222222"/>
+          <w:sz w:val="18"/>
+          <w:szCs w:val="18"/>
+        </w:rPr>
+        <w:t> </w:t>
+      </w:r>
+      <w:hyperlink r:id="rId20" w:tgtFrame="_blank" w:history="1">
+        <w:r>
+          <w:rPr>
+            <w:rStyle w:val="Hipervnculo"/>
+            <w:rFonts w:cstheme="minorHAnsi"/>
+            <w:color w:val="6611CC"/>
+            <w:sz w:val="18"/>
+            <w:szCs w:val="18"/>
+            <w:bdr w:val="none" w:sz="0" w:space="0" w:color="auto" w:frame="1"/>
+          </w:rPr>
+          <w:t>aplicación Google Play Movies</w:t>
+        </w:r>
+      </w:hyperlink>
+      <w:r>
+        <w:rPr>
+          <w:rFonts w:cstheme="minorHAnsi"/>
+          <w:color w:val="222222"/>
+          <w:sz w:val="18"/>
+          <w:szCs w:val="18"/>
+        </w:rPr>
+        <w:t>. También puedes reproducir el contenido en tu ordenador en la página play.google.com/movies.</w:t>
+      </w:r>
+    </w:p>
+    <w:p>
+      <w:pPr>
+        <w:ind w:firstLine="708"/>
+        <w:rPr>
+          <w:rFonts w:cstheme="minorHAnsi"/>
+          <w:sz w:val="18"/>
+          <w:szCs w:val="18"/>
+        </w:rPr>
+      </w:pPr>
+      <w:r>
+        <w:rPr>
+          <w:rFonts w:cstheme="minorHAnsi"/>
+          <w:color w:val="222222"/>
+          <w:sz w:val="18"/>
+          <w:szCs w:val="18"/>
+        </w:rPr>
+        <w:t>Tanto para las compras como para los alquileres, algunos títulos estarán disponibles en alta definición. La disponibilidad de vídeos en alta definición depende tanto de la compatibilidad de tu dispositivo como del vídeo en sí.</w:t>
+      </w:r>
+    </w:p>
+    <w:p>
+      <w:pPr>
+        <w:ind w:firstLine="708"/>
+        <w:rPr>
+          <w:rFonts w:cstheme="minorHAnsi"/>
+          <w:sz w:val="18"/>
+          <w:szCs w:val="18"/>
+        </w:rPr>
+      </w:pPr>
+      <w:r>
+        <w:rPr>
+          <w:rFonts w:cstheme="minorHAnsi"/>
+          <w:color w:val="222222"/>
+          <w:sz w:val="18"/>
+          <w:szCs w:val="18"/>
+        </w:rPr>
+        <w:t>Si compras una temporada completa de un programa de TV que aún no ha finalizado, automáticamente recibirás los episodios futuros una vez que se emitan.</w:t>
+      </w:r>
+    </w:p>
+    <w:p>
+      <w:pPr>
+        <w:rPr>
+          <w:sz w:val="18"/>
+          <w:szCs w:val="18"/>
+        </w:rPr>
+      </w:pPr>
+    </w:p>
+    <w:p>
+      <w:pPr>
+        <w:rPr>
+          <w:sz w:val="18"/>
+          <w:szCs w:val="18"/>
+        </w:rPr>
+      </w:pPr>
+      <w:r>
+        <w:rPr>
+          <w:sz w:val="18"/>
+          <w:szCs w:val="18"/>
+        </w:rPr>
+        <w:tab/>
+      </w:r>
+    </w:p>
+    <w:p>
+      <w:pPr>
+        <w:rPr>
+          <w:sz w:val="18"/>
+          <w:szCs w:val="18"/>
+        </w:rPr>
+      </w:pPr>
+      <w:r>
+        <w:rPr>
+          <w:sz w:val="18"/>
+          <w:szCs w:val="18"/>
+        </w:rPr>
+        <w:lastRenderedPageBreak/>
+        <w:tab/>
+      </w:r>
+    </w:p>
     <w:p>
       <w:pPr>
         <w:pStyle w:val="Ttulo2"/>
@@ -5302,14 +6257,14 @@
           <w:color w:val="auto"/>
         </w:rPr>
       </w:pPr>
-      <w:bookmarkStart w:id="18" w:name="_Toc366109040"/>
+      <w:bookmarkStart w:id="26" w:name="_Toc366109040"/>
       <w:r>
         <w:rPr>
           <w:color w:val="auto"/>
         </w:rPr>
         <w:t>Smart Devices</w:t>
       </w:r>
-      <w:bookmarkEnd w:id="18"/>
+      <w:bookmarkEnd w:id="26"/>
     </w:p>
     <w:p>
       <w:pPr>
@@ -5318,14 +6273,14 @@
           <w:color w:val="auto"/>
         </w:rPr>
       </w:pPr>
-      <w:bookmarkStart w:id="19" w:name="_Toc366109041"/>
+      <w:bookmarkStart w:id="27" w:name="_Toc366109041"/>
       <w:r>
         <w:rPr>
           <w:color w:val="auto"/>
         </w:rPr>
         <w:t>SmartPhone</w:t>
       </w:r>
-      <w:bookmarkEnd w:id="19"/>
+      <w:bookmarkEnd w:id="27"/>
     </w:p>
     <w:p>
       <w:pPr>
@@ -5394,15 +6349,14 @@
           <w:color w:val="auto"/>
         </w:rPr>
       </w:pPr>
-      <w:bookmarkStart w:id="20" w:name="_Toc366109042"/>
+      <w:bookmarkStart w:id="28" w:name="_Toc366109042"/>
       <w:r>
         <w:rPr>
           <w:color w:val="auto"/>
         </w:rPr>
-        <w:lastRenderedPageBreak/>
         <w:t>Sistemas Operativos</w:t>
       </w:r>
-      <w:bookmarkEnd w:id="20"/>
+      <w:bookmarkEnd w:id="28"/>
     </w:p>
     <w:p>
       <w:pPr>
@@ -5522,7 +6476,7 @@
       <w:pPr>
         <w:pStyle w:val="NormalWeb"/>
         <w:spacing w:before="0" w:beforeAutospacing="0" w:after="200" w:afterAutospacing="0"/>
-        <w:ind w:left="708"/>
+        <w:ind w:firstLine="708"/>
         <w:rPr>
           <w:rFonts w:asciiTheme="minorHAnsi" w:hAnsiTheme="minorHAnsi" w:cstheme="minorHAnsi"/>
           <w:sz w:val="18"/>
@@ -5584,6 +6538,7 @@
         <w:rPr>
           <w:color w:val="auto"/>
         </w:rPr>
+        <w:lastRenderedPageBreak/>
         <w:t>Android</w:t>
       </w:r>
     </w:p>
@@ -5688,7 +6643,6 @@
         <w:rPr>
           <w:color w:val="auto"/>
         </w:rPr>
-        <w:lastRenderedPageBreak/>
         <w:t>Que es android?</w:t>
       </w:r>
     </w:p>
@@ -5887,7 +6841,16 @@
           <w:sz w:val="18"/>
           <w:szCs w:val="18"/>
         </w:rPr>
-        <w:t>) también conocido por entonces como Google Phone el primer dispositivo que incorporó el sistema operativo de Google. Este incluyó la primera versión de la Android Market, un Navegador Web, soporte para mensajes de texto SMS y MMS, discador para llamadas, y una aplicación para tomar fotos. Además, se incluyeron algunas aplicaciones para dar soporte a los servicios de Google más populares como Google Maps con Latitude y Street View, Google Sync para sinronizar Gmail, Contactos y Calendario, Google Search, Google Talk y YouTube. Por otro lado, se incluyó una aplicación capaz de acceder a los servidores de correo de terceros con soporte para los estándares POP3, IMAP4, y SMTP.14 que era capaz de sincronizarse con la  aplicación de Gmail, Google y Google Calendar. Tampocó falto el reproductor de archivos multimedia que, por entonces, no era capaz de reproducir video. Por último cabe destacar que Android 1.0 ofreció desde sus inicios el soporte para WiFi y Bluetooth, y el popular sistema de notificaciones que aparecen en la barra de estado, con la posibilidad de configurar alertas por ringtone, LED o vibración.</w:t>
+        <w:t xml:space="preserve">) también conocido por entonces como Google Phone el primer dispositivo que incorporó el sistema operativo de Google. Este incluyó la primera versión de la Android Market, un Navegador Web, soporte para mensajes de texto SMS y MMS, discador para llamadas, y una aplicación para tomar fotos. Además, se incluyeron algunas aplicaciones para dar soporte a los servicios de Google más populares como Google Maps con Latitude y Street View, Google Sync para sinronizar Gmail, Contactos y Calendario, Google Search, Google Talk y YouTube. Por otro lado, se incluyó una aplicación capaz de acceder a los servidores de correo de terceros con soporte para los estándares POP3, IMAP4, y SMTP.14 que era capaz de sincronizarse con la  aplicación </w:t>
+      </w:r>
+      <w:r>
+        <w:rPr>
+          <w:rFonts w:cstheme="minorHAnsi"/>
+          <w:sz w:val="18"/>
+          <w:szCs w:val="18"/>
+        </w:rPr>
+        <w:lastRenderedPageBreak/>
+        <w:t>de Gmail, Google y Google Calendar. Tampocó falto el reproductor de archivos multimedia que, por entonces, no era capaz de reproducir video. Por último cabe destacar que Android 1.0 ofreció desde sus inicios el soporte para WiFi y Bluetooth, y el popular sistema de notificaciones que aparecen en la barra de estado, con la posibilidad de configurar alertas por ringtone, LED o vibración.</w:t>
       </w:r>
     </w:p>
     <w:p>
@@ -5977,7 +6940,6 @@
           <w:sz w:val="18"/>
           <w:szCs w:val="18"/>
         </w:rPr>
-        <w:lastRenderedPageBreak/>
         <w:t xml:space="preserve">En el mes de setiembre del año 2009, la novedad es </w:t>
       </w:r>
       <w:r>
@@ -6104,7 +7066,16 @@
           <w:sz w:val="18"/>
           <w:szCs w:val="18"/>
         </w:rPr>
-        <w:t>. Esta actualización se materializaría con el lanzamiento del Nexus S. Incorporó una gran cantidad de novedades tanto a estético con una renovada interfaz de usuario con incrementos de velocidad y simpleza, y se preparó para la llegada de los smartphones de doble núcleo. Del lado del usuario, una de las características más notables fue el nuevo teclado virtual que simplificó la entrada de texto y permitió una edición más rápida gracias a la nueva disposición de las teclas y la función para corregir palabras ya ingresadas con sugerencias del diccionario o la opción de cambiarlas mediante voz. Sin dudas la adquisición de BlindType tuvo que ver en este sentido y le permitió a Google implementar con características como permitir el deslizamiento al teclear, asistencia en la escritura, ajustes personalizados al estilo de escritura del usuario y el “multitouch key-chording”, que permite al usuario ingresar rápidamente números y símbolos presionando Shift+ y ?123+, sin necesidad de cambiar los métodos de entrada manualmente. También incorporó funciones que permiten manejar el dispositivo con la voz en lo que se denominó Voice Actions. Estas permitieron enviar mensajes, realizar llamadas, localizar lugares con el GPS, realizar búsquedas convencionales, escuchar música, mandar e-mails y muchos más. Permitió el soporte para llamadas VoIP/SIP, el protocolo basado en una interfaz inalámbrica con el que se podrán pagar diferentes cuentas desde el móvil llamado NFC y una gestión de la energía mejorada. A su vez Gingerbread incluyó una nueva pestaña de “Running” dentro de Manage Apps que muestra la lista de aplicaciones activas junto con la capacidad y memoria que están consumiendo cada una de ellas</w:t>
+        <w:t xml:space="preserve">. Esta actualización se materializaría con el lanzamiento del Nexus S. Incorporó una gran cantidad de novedades tanto a estético con una renovada interfaz de usuario con incrementos de velocidad y simpleza, y se preparó para la llegada de los smartphones de doble núcleo. Del lado del usuario, una de las características más notables fue el nuevo teclado virtual que simplificó la entrada de texto y permitió una edición más rápida gracias a la nueva disposición de las teclas y la función para corregir palabras ya ingresadas con sugerencias del diccionario o la opción de cambiarlas mediante voz. Sin dudas la </w:t>
+      </w:r>
+      <w:r>
+        <w:rPr>
+          <w:rFonts w:cstheme="minorHAnsi"/>
+          <w:sz w:val="18"/>
+          <w:szCs w:val="18"/>
+        </w:rPr>
+        <w:lastRenderedPageBreak/>
+        <w:t>adquisición de BlindType tuvo que ver en este sentido y le permitió a Google implementar con características como permitir el deslizamiento al teclear, asistencia en la escritura, ajustes personalizados al estilo de escritura del usuario y el “multitouch key-chording”, que permite al usuario ingresar rápidamente números y símbolos presionando Shift+ y ?123+, sin necesidad de cambiar los métodos de entrada manualmente. También incorporó funciones que permiten manejar el dispositivo con la voz en lo que se denominó Voice Actions. Estas permitieron enviar mensajes, realizar llamadas, localizar lugares con el GPS, realizar búsquedas convencionales, escuchar música, mandar e-mails y muchos más. Permitió el soporte para llamadas VoIP/SIP, el protocolo basado en una interfaz inalámbrica con el que se podrán pagar diferentes cuentas desde el móvil llamado NFC y una gestión de la energía mejorada. A su vez Gingerbread incluyó una nueva pestaña de “Running” dentro de Manage Apps que muestra la lista de aplicaciones activas junto con la capacidad y memoria que están consumiendo cada una de ellas</w:t>
       </w:r>
     </w:p>
     <w:p>
@@ -6140,16 +7111,7 @@
           <w:sz w:val="18"/>
           <w:szCs w:val="18"/>
         </w:rPr>
-        <w:t xml:space="preserve">. Incorporó un teclado re-diseñado para pantallas de gran tamaño y se simplificó la función multitarea con una opción que permitió acceder  a las aplicaciones recientes que se mostraban en una lista con imágenes para reconocerlas fácilmente. El navegador también tuvo cambios con la llegada de las pestañas que reemplazaron a las ventanas,  la característica de auto completado al ingresar texto y un nuevo modo incógnito que permitió la navegación de forma anónima como el </w:t>
-      </w:r>
-      <w:r>
-        <w:rPr>
-          <w:rFonts w:cstheme="minorHAnsi"/>
-          <w:sz w:val="18"/>
-          <w:szCs w:val="18"/>
-        </w:rPr>
-        <w:lastRenderedPageBreak/>
-        <w:t>navegador web. Por último cabe mencionar el soporte para microprocesadores multi-núcleo, la aceleración de hardware, la posibilidad de encriptar todos los datos del usuario, y mejoras en el uso de HTTPS gracias a la incorporación de SNI.</w:t>
+        <w:t>. Incorporó un teclado re-diseñado para pantallas de gran tamaño y se simplificó la función multitarea con una opción que permitió acceder  a las aplicaciones recientes que se mostraban en una lista con imágenes para reconocerlas fácilmente. El navegador también tuvo cambios con la llegada de las pestañas que reemplazaron a las ventanas,  la característica de auto completado al ingresar texto y un nuevo modo incógnito que permitió la navegación de forma anónima como el navegador web. Por último cabe mencionar el soporte para microprocesadores multi-núcleo, la aceleración de hardware, la posibilidad de encriptar todos los datos del usuario, y mejoras en el uso de HTTPS gracias a la incorporación de SNI.</w:t>
       </w:r>
     </w:p>
     <w:p>
@@ -6249,7 +7211,16 @@
           <w:sz w:val="18"/>
           <w:szCs w:val="18"/>
         </w:rPr>
-        <w:t>fue presentado octubre de 2012. El primer dispositivo en correr Android 4.2 fue el Nexus 4 de LG y el Nexus 10 de Samsung. Esta versión incluyo Photo Sphere entre sus principales novedades, una aplicacion que nos permite tomar imágenes panorámicas en el plano horizontal y vertical. Pero ello no fue todo  también trajo lo que hoy conocemos como Gesture Typing, una nueva función similar a Swype que nos permite escribir deslizando el dedo sobre las letras y levantando después de cada palabra.  Otra de las funciones importantes que llegaron con esta actualización, fue el soporte para múltiples usuarios que pueden tener cada uno su propia pantalla de inicio, fondos, widgets, aplicaciones y juegos incluso con sus propias puntuaciones y niveles.  Por otro lado, la barra de notificaciones continuó evolucionando gracias a la incorporación de lo que Google llamó Quick Settings, una cuadrícula dividida por varias secciones que nos permiten acceder a las configuraciones de la pantalla, conectividad, sonido, rotación, vibración, volumen, etc; y las notificaciones accionables para más aplicaciones que permiten responder desde la propia barra sin lanzar la aplicación directamente.Finalmente cabe destacar la posibilidad de incluir widgets en la pantalla de bloqueo, la posibilidad de deslizar con el dedo para ir directamente a la cámara y el soporte para pantallas inalámbricas.</w:t>
+        <w:t xml:space="preserve">fue presentado octubre de 2012. El primer dispositivo en correr Android 4.2 fue el Nexus 4 de LG y el Nexus 10 de Samsung. Esta versión incluyo Photo Sphere entre sus principales novedades, una aplicacion que nos permite tomar imágenes panorámicas en el plano horizontal y vertical. Pero ello no fue todo  también trajo lo que hoy conocemos como Gesture Typing, una nueva función similar a Swype que nos permite escribir deslizando el dedo sobre las letras y levantando después de cada palabra.  Otra de las funciones importantes que llegaron con esta actualización, fue el soporte para múltiples usuarios que pueden tener cada uno su propia pantalla de inicio, fondos, widgets, aplicaciones y juegos incluso con sus propias puntuaciones y </w:t>
+      </w:r>
+      <w:r>
+        <w:rPr>
+          <w:rFonts w:cstheme="minorHAnsi"/>
+          <w:sz w:val="18"/>
+          <w:szCs w:val="18"/>
+        </w:rPr>
+        <w:lastRenderedPageBreak/>
+        <w:t>niveles.  Por otro lado, la barra de notificaciones continuó evolucionando gracias a la incorporación de lo que Google llamó Quick Settings, una cuadrícula dividida por varias secciones que nos permiten acceder a las configuraciones de la pantalla, conectividad, sonido, rotación, vibración, volumen, etc; y las notificaciones accionables para más aplicaciones que permiten responder desde la propia barra sin lanzar la aplicación directamente.Finalmente cabe destacar la posibilidad de incluir widgets en la pantalla de bloqueo, la posibilidad de deslizar con el dedo para ir directamente a la cámara y el soporte para pantallas inalámbricas.</w:t>
       </w:r>
     </w:p>
     <w:p>
@@ -6303,16 +7274,7 @@
           <w:sz w:val="18"/>
           <w:szCs w:val="18"/>
         </w:rPr>
-        <w:t xml:space="preserve">julio 2013, la versión hizo su debut en la nueva generación de segundo Nexus 7. Una pequeña actualización que introdujo algunas mejoras de seguridad y rendimiento en el sistema operativo para darle mayor fluidez.De este modo se han introducido mejoras en la representación de formas redondeadas y texto, y la velocidad en que se muestran las imágenes así como el soporte para OpenGL ES 3.0, Bluetooth Smart (o Bluetooth LE) y optimizaciones en vsync timing y el triple buffering. La aceleración de hardware 2D ahora optimiza el flujo de comandos de dibujo convirtiéndolo en un formato GPU más eficiente y reorganizando y uniendo operaciones de dibujo, lo que se suma al procesamiento multiproceso que le permite al procesador utilizar hilos múltiples a través de los diferentes núcleos del CPU en determinadas tareas. Ademas ha incorporado el soporte para perfiles restringidos que permite crear ambientes separados para cada usuario en el mismo </w:t>
-      </w:r>
-      <w:r>
-        <w:rPr>
-          <w:rFonts w:cstheme="minorHAnsi"/>
-          <w:sz w:val="18"/>
-          <w:szCs w:val="18"/>
-        </w:rPr>
-        <w:lastRenderedPageBreak/>
-        <w:t>dispositivo, haciendo que el administrador sea capaz de determinar que acciones puede realizar cada usuario como descargar aplicaciones de Google Play, realizar compras in-app, jugar a determinado juegos, acceder a ciertas apps, etc. También cabe destacar el nuevo sistema de notificaciones que le permite a las aplicaciones acceder a todas las notificaciones y mostrarlas en la forma que quieran e incluso enviándolas a dispositivos cercanos conectados por Bluetooth. Ademas añade un nuevo marco de DRM modular, soporte para codificación VP8 integrado, mejoras en el soporte RTL, mejoras en seguridad gracias a SELinux, Google Play Games, mejoras en la entrada de texto, nueva interfaz de la cámara, autocompletado al marcar un número de teléfono, mejor gestión de la batería, y nuevas versiones de las GApps como Gmail, Hangouts, etc.</w:t>
+        <w:t>julio 2013, la versión hizo su debut en la nueva generación de segundo Nexus 7. Una pequeña actualización que introdujo algunas mejoras de seguridad y rendimiento en el sistema operativo para darle mayor fluidez.De este modo se han introducido mejoras en la representación de formas redondeadas y texto, y la velocidad en que se muestran las imágenes así como el soporte para OpenGL ES 3.0, Bluetooth Smart (o Bluetooth LE) y optimizaciones en vsync timing y el triple buffering. La aceleración de hardware 2D ahora optimiza el flujo de comandos de dibujo convirtiéndolo en un formato GPU más eficiente y reorganizando y uniendo operaciones de dibujo, lo que se suma al procesamiento multiproceso que le permite al procesador utilizar hilos múltiples a través de los diferentes núcleos del CPU en determinadas tareas. Ademas ha incorporado el soporte para perfiles restringidos que permite crear ambientes separados para cada usuario en el mismo dispositivo, haciendo que el administrador sea capaz de determinar que acciones puede realizar cada usuario como descargar aplicaciones de Google Play, realizar compras in-app, jugar a determinado juegos, acceder a ciertas apps, etc. También cabe destacar el nuevo sistema de notificaciones que le permite a las aplicaciones acceder a todas las notificaciones y mostrarlas en la forma que quieran e incluso enviándolas a dispositivos cercanos conectados por Bluetooth. Ademas añade un nuevo marco de DRM modular, soporte para codificación VP8 integrado, mejoras en el soporte RTL, mejoras en seguridad gracias a SELinux, Google Play Games, mejoras en la entrada de texto, nueva interfaz de la cámara, autocompletado al marcar un número de teléfono, mejor gestión de la batería, y nuevas versiones de las GApps como Gmail, Hangouts, etc.</w:t>
       </w:r>
     </w:p>
     <w:p>
@@ -6544,7 +7506,7 @@
           <w:color w:val="auto"/>
         </w:rPr>
       </w:pPr>
-      <w:bookmarkStart w:id="21" w:name="_Toc366109043"/>
+      <w:bookmarkStart w:id="29" w:name="_Toc366109043"/>
       <w:r>
         <w:rPr>
           <w:rFonts w:asciiTheme="minorHAnsi" w:hAnsiTheme="minorHAnsi" w:cstheme="minorHAnsi"/>
@@ -6552,7 +7514,7 @@
         </w:rPr>
         <w:t>GLOSARIO</w:t>
       </w:r>
-      <w:bookmarkEnd w:id="21"/>
+      <w:bookmarkEnd w:id="29"/>
     </w:p>
     <w:p/>
     <w:p>
@@ -6564,7 +7526,7 @@
           <w:shd w:val="clear" w:color="auto" w:fill="FFFFFF"/>
         </w:rPr>
       </w:pPr>
-      <w:bookmarkStart w:id="22" w:name="cd_def"/>
+      <w:bookmarkStart w:id="30" w:name="cd_def"/>
       <w:r>
         <w:rPr>
           <w:rFonts w:cstheme="minorHAnsi"/>
@@ -6593,7 +7555,7 @@
         </w:rPr>
         <w:t> </w:t>
       </w:r>
-      <w:hyperlink r:id="rId19" w:tooltip="Disco óptico" w:history="1">
+      <w:hyperlink r:id="rId21" w:tooltip="Disco óptico" w:history="1">
         <w:r>
           <w:rPr>
             <w:rStyle w:val="Hipervnculo"/>
@@ -6626,7 +7588,7 @@
         </w:rPr>
         <w:t>utilizado para almacenar cualquier tipo de información (</w:t>
       </w:r>
-      <w:hyperlink r:id="rId20" w:tooltip="Audio" w:history="1">
+      <w:hyperlink r:id="rId22" w:tooltip="Audio" w:history="1">
         <w:r>
           <w:rPr>
             <w:rStyle w:val="Hipervnculo"/>
@@ -6659,7 +7621,7 @@
         </w:rPr>
         <w:t> </w:t>
       </w:r>
-      <w:hyperlink r:id="rId21" w:tooltip="Vídeo" w:history="1">
+      <w:hyperlink r:id="rId23" w:tooltip="Vídeo" w:history="1">
         <w:r>
           <w:rPr>
             <w:rStyle w:val="Hipervnculo"/>
@@ -6691,8 +7653,8 @@
           <w:szCs w:val="18"/>
         </w:rPr>
       </w:pPr>
-      <w:bookmarkStart w:id="23" w:name="dvd_def"/>
-      <w:bookmarkEnd w:id="22"/>
+      <w:bookmarkStart w:id="31" w:name="dvd_def"/>
+      <w:bookmarkEnd w:id="30"/>
       <w:r>
         <w:rPr>
           <w:rFonts w:cstheme="minorHAnsi"/>
@@ -6724,7 +7686,7 @@
         </w:rPr>
         <w:t> </w:t>
       </w:r>
-      <w:hyperlink r:id="rId22" w:tooltip="Disco compacto" w:history="1">
+      <w:hyperlink r:id="rId24" w:tooltip="Disco compacto" w:history="1">
         <w:r>
           <w:rPr>
             <w:rStyle w:val="Hipervnculo"/>
@@ -6767,7 +7729,7 @@
         </w:rPr>
         <w:t> </w:t>
       </w:r>
-      <w:hyperlink r:id="rId23" w:tooltip="Almacenamiento de datos" w:history="1">
+      <w:hyperlink r:id="rId25" w:tooltip="Almacenamiento de datos" w:history="1">
         <w:r>
           <w:rPr>
             <w:rStyle w:val="Hipervnculo"/>
@@ -6809,8 +7771,8 @@
           <w:szCs w:val="18"/>
         </w:rPr>
       </w:pPr>
-      <w:bookmarkStart w:id="24" w:name="gps_def"/>
-      <w:bookmarkEnd w:id="23"/>
+      <w:bookmarkStart w:id="32" w:name="gps_def"/>
+      <w:bookmarkEnd w:id="31"/>
       <w:r>
         <w:rPr>
           <w:b/>
@@ -6819,7 +7781,7 @@
         </w:rPr>
         <w:t xml:space="preserve">GPS: </w:t>
       </w:r>
-      <w:hyperlink r:id="rId24" w:tooltip="Sistema global de navegación por satélite" w:history="1">
+      <w:hyperlink r:id="rId26" w:tooltip="Sistema global de navegación por satélite" w:history="1">
         <w:r>
           <w:rPr>
             <w:rStyle w:val="Hipervnculo"/>
@@ -6862,7 +7824,7 @@
         </w:rPr>
         <w:t> </w:t>
       </w:r>
-      <w:hyperlink r:id="rId25" w:tooltip="Posición" w:history="1">
+      <w:hyperlink r:id="rId27" w:tooltip="Posición" w:history="1">
         <w:r>
           <w:rPr>
             <w:rStyle w:val="Hipervnculo"/>
@@ -6900,56 +7862,29 @@
       <w:pPr>
         <w:rPr>
           <w:rFonts w:cstheme="minorHAnsi"/>
-          <w:sz w:val="18"/>
-          <w:szCs w:val="18"/>
-        </w:rPr>
-      </w:pPr>
-      <w:bookmarkStart w:id="25" w:name="sms_def"/>
-      <w:bookmarkEnd w:id="24"/>
-      <w:r>
-        <w:rPr>
-          <w:b/>
-          <w:sz w:val="18"/>
-          <w:szCs w:val="18"/>
-        </w:rPr>
-        <w:t xml:space="preserve">SMS: </w:t>
-      </w:r>
-      <w:r>
-        <w:rPr>
-          <w:rFonts w:cstheme="minorHAnsi"/>
-          <w:sz w:val="18"/>
-          <w:szCs w:val="18"/>
-        </w:rPr>
-        <w:t xml:space="preserve">Short Message Service </w:t>
-      </w:r>
-      <w:r>
-        <w:rPr>
-          <w:rFonts w:cstheme="minorHAnsi"/>
           <w:bCs/>
           <w:sz w:val="20"/>
           <w:szCs w:val="20"/>
           <w:shd w:val="clear" w:color="auto" w:fill="FFFFFF"/>
         </w:rPr>
-        <w:t>servicio de mensajes cortos</w:t>
-      </w:r>
-      <w:r>
-        <w:rPr>
-          <w:rFonts w:cstheme="minorHAnsi"/>
-          <w:sz w:val="20"/>
-          <w:szCs w:val="20"/>
-          <w:shd w:val="clear" w:color="auto" w:fill="FFFFFF"/>
-        </w:rPr>
-        <w:t>,</w:t>
-      </w:r>
-      <w:r>
-        <w:rPr>
-          <w:rStyle w:val="apple-converted-space"/>
-          <w:rFonts w:cstheme="minorHAnsi"/>
-          <w:sz w:val="20"/>
-          <w:szCs w:val="20"/>
-          <w:shd w:val="clear" w:color="auto" w:fill="FFFFFF"/>
-        </w:rPr>
-        <w:t> </w:t>
+      </w:pPr>
+      <w:bookmarkStart w:id="33" w:name="sms_def"/>
+      <w:bookmarkEnd w:id="32"/>
+      <w:r>
+        <w:rPr>
+          <w:b/>
+          <w:sz w:val="18"/>
+          <w:szCs w:val="18"/>
+        </w:rPr>
+        <w:t xml:space="preserve">SMS: </w:t>
+      </w:r>
+      <w:r>
+        <w:rPr>
+          <w:rFonts w:cstheme="minorHAnsi"/>
+          <w:sz w:val="18"/>
+          <w:szCs w:val="18"/>
+        </w:rPr>
+        <w:t xml:space="preserve">Short Message Service </w:t>
       </w:r>
       <w:r>
         <w:rPr>
@@ -6959,801 +7894,1074 @@
           <w:szCs w:val="20"/>
           <w:shd w:val="clear" w:color="auto" w:fill="FFFFFF"/>
         </w:rPr>
+        <w:t>servicio de mensajes cortos</w:t>
+      </w:r>
+      <w:r>
+        <w:rPr>
+          <w:rFonts w:cstheme="minorHAnsi"/>
+          <w:sz w:val="20"/>
+          <w:szCs w:val="20"/>
+          <w:shd w:val="clear" w:color="auto" w:fill="FFFFFF"/>
+        </w:rPr>
+        <w:t>,</w:t>
+      </w:r>
+      <w:r>
+        <w:rPr>
+          <w:rStyle w:val="apple-converted-space"/>
+          <w:rFonts w:cstheme="minorHAnsi"/>
+          <w:sz w:val="20"/>
+          <w:szCs w:val="20"/>
+          <w:shd w:val="clear" w:color="auto" w:fill="FFFFFF"/>
+        </w:rPr>
+        <w:t> </w:t>
+      </w:r>
+      <w:r>
+        <w:rPr>
+          <w:rFonts w:cstheme="minorHAnsi"/>
+          <w:bCs/>
+          <w:sz w:val="20"/>
+          <w:szCs w:val="20"/>
+          <w:shd w:val="clear" w:color="auto" w:fill="FFFFFF"/>
+        </w:rPr>
         <w:t>servicio de mensajes simples</w:t>
       </w:r>
     </w:p>
-    <w:bookmarkEnd w:id="25" w:displacedByCustomXml="next"/>
+    <w:p>
+      <w:pPr>
+        <w:rPr>
+          <w:rFonts w:cstheme="minorHAnsi"/>
+          <w:b/>
+          <w:bCs/>
+          <w:sz w:val="18"/>
+          <w:szCs w:val="18"/>
+          <w:shd w:val="clear" w:color="auto" w:fill="FFFFFF"/>
+        </w:rPr>
+      </w:pPr>
+      <w:r>
+        <w:rPr>
+          <w:rFonts w:cstheme="minorHAnsi"/>
+          <w:b/>
+          <w:bCs/>
+          <w:sz w:val="18"/>
+          <w:szCs w:val="18"/>
+          <w:shd w:val="clear" w:color="auto" w:fill="FFFFFF"/>
+        </w:rPr>
+        <w:t>Ebook:</w:t>
+      </w:r>
+    </w:p>
+    <w:p>
+      <w:pPr>
+        <w:rPr>
+          <w:rFonts w:cstheme="minorHAnsi"/>
+          <w:b/>
+          <w:bCs/>
+          <w:sz w:val="18"/>
+          <w:szCs w:val="18"/>
+          <w:shd w:val="clear" w:color="auto" w:fill="FFFFFF"/>
+        </w:rPr>
+      </w:pPr>
+      <w:r>
+        <w:rPr>
+          <w:rFonts w:cstheme="minorHAnsi"/>
+          <w:b/>
+          <w:bCs/>
+          <w:sz w:val="18"/>
+          <w:szCs w:val="18"/>
+          <w:shd w:val="clear" w:color="auto" w:fill="FFFFFF"/>
+        </w:rPr>
+        <w:t>Software:</w:t>
+      </w:r>
+    </w:p>
+    <w:p>
+      <w:pPr>
+        <w:rPr>
+          <w:rFonts w:cstheme="minorHAnsi"/>
+          <w:sz w:val="18"/>
+          <w:szCs w:val="18"/>
+        </w:rPr>
+      </w:pPr>
+    </w:p>
+    <w:bookmarkEnd w:id="33" w:displacedByCustomXml="next"/>
     <w:sdt>
       <w:sdtPr>
+        <w:rPr>
+          <w:rFonts w:asciiTheme="minorHAnsi" w:eastAsiaTheme="minorEastAsia" w:hAnsiTheme="minorHAnsi" w:cstheme="minorBidi"/>
+          <w:b w:val="0"/>
+          <w:bCs w:val="0"/>
+          <w:color w:val="auto"/>
+          <w:sz w:val="22"/>
+          <w:szCs w:val="22"/>
+        </w:rPr>
         <w:id w:val="381653297"/>
         <w:docPartObj>
           <w:docPartGallery w:val="Bibliographies"/>
           <w:docPartUnique/>
         </w:docPartObj>
       </w:sdtPr>
-      <w:sdtEndPr>
-        <w:rPr>
-          <w:rFonts w:asciiTheme="minorHAnsi" w:eastAsiaTheme="minorEastAsia" w:hAnsiTheme="minorHAnsi" w:cstheme="minorBidi"/>
-          <w:b w:val="0"/>
-          <w:bCs w:val="0"/>
-          <w:color w:val="auto"/>
-          <w:sz w:val="22"/>
-          <w:szCs w:val="22"/>
-        </w:rPr>
-      </w:sdtEndPr>
       <w:sdtContent>
         <w:p>
           <w:pPr>
             <w:pStyle w:val="Ttulo1"/>
-            <w:rPr>
-              <w:rFonts w:asciiTheme="minorHAnsi" w:hAnsiTheme="minorHAnsi" w:cstheme="minorHAnsi"/>
-              <w:color w:val="auto"/>
+            <w:ind w:left="708" w:hanging="708"/>
+          </w:pPr>
+        </w:p>
+        <w:p>
+          <w:pPr>
+            <w:pStyle w:val="Bibliografa"/>
+            <w:rPr>
+              <w:b/>
+              <w:sz w:val="28"/>
+              <w:szCs w:val="28"/>
             </w:rPr>
           </w:pPr>
           <w:r>
             <w:rPr>
-              <w:rFonts w:asciiTheme="minorHAnsi" w:hAnsiTheme="minorHAnsi" w:cstheme="minorHAnsi"/>
-              <w:color w:val="auto"/>
+              <w:b/>
+              <w:sz w:val="28"/>
+              <w:szCs w:val="28"/>
             </w:rPr>
             <w:t>REFERENCIAS</w:t>
           </w:r>
         </w:p>
-        <w:p/>
-        <w:sdt>
-          <w:sdtPr>
-            <w:id w:val="111145805"/>
-            <w:bibliography/>
-          </w:sdtPr>
-          <w:sdtContent>
-            <w:p>
-              <w:pPr>
-                <w:pStyle w:val="Bibliografa"/>
-                <w:rPr>
-                  <w:noProof/>
-                </w:rPr>
-              </w:pPr>
-              <w:r>
-                <w:fldChar w:fldCharType="begin"/>
-              </w:r>
-              <w:r>
-                <w:instrText xml:space="preserve"> BIBLIOGRAPHY </w:instrText>
-              </w:r>
-              <w:r>
-                <w:fldChar w:fldCharType="separate"/>
-              </w:r>
-              <w:r>
-                <w:rPr>
-                  <w:noProof/>
-                </w:rPr>
-                <w:t xml:space="preserve">1. </w:t>
-              </w:r>
-              <w:r>
-                <w:rPr>
-                  <w:i/>
-                  <w:iCs/>
-                  <w:noProof/>
-                </w:rPr>
-                <w:t xml:space="preserve">cosas al pedo. </w:t>
-              </w:r>
-              <w:r>
-                <w:rPr>
-                  <w:b/>
-                  <w:bCs/>
-                  <w:noProof/>
-                </w:rPr>
-                <w:t>mari, la.</w:t>
-              </w:r>
-              <w:r>
-                <w:rPr>
-                  <w:noProof/>
-                </w:rPr>
-                <w:t xml:space="preserve"> montevideo : mari ediciones, 2013.</w:t>
-              </w:r>
-            </w:p>
-            <w:p>
-              <w:pPr>
-                <w:pStyle w:val="Bibliografa"/>
-                <w:rPr>
-                  <w:noProof/>
-                </w:rPr>
-              </w:pPr>
-              <w:r>
-                <w:rPr>
-                  <w:noProof/>
-                </w:rPr>
-                <w:t xml:space="preserve">2. </w:t>
-              </w:r>
-              <w:r>
-                <w:rPr>
-                  <w:i/>
-                  <w:iCs/>
-                  <w:noProof/>
-                </w:rPr>
-                <w:t xml:space="preserve">Introducción a sistemática comercial. </w:t>
-              </w:r>
-              <w:r>
-                <w:rPr>
-                  <w:b/>
-                  <w:bCs/>
-                  <w:noProof/>
-                </w:rPr>
-                <w:t>Income Ingenieria Comercial.</w:t>
-              </w:r>
-              <w:r>
-                <w:rPr>
-                  <w:noProof/>
-                </w:rPr>
-                <w:t xml:space="preserve"> 2011, Ingenieria Comercial.</w:t>
-              </w:r>
-            </w:p>
-            <w:p>
-              <w:pPr>
-                <w:pStyle w:val="Bibliografa"/>
-                <w:rPr>
-                  <w:noProof/>
-                </w:rPr>
-              </w:pPr>
-              <w:r>
-                <w:rPr>
-                  <w:noProof/>
-                </w:rPr>
-                <w:t xml:space="preserve">3. </w:t>
-              </w:r>
-              <w:r>
-                <w:rPr>
-                  <w:i/>
-                  <w:iCs/>
-                  <w:noProof/>
-                </w:rPr>
-                <w:t xml:space="preserve">Introducción a la Seguridad en Entornos de Comercio Electrónico. </w:t>
-              </w:r>
-              <w:r>
-                <w:rPr>
-                  <w:b/>
-                  <w:bCs/>
-                  <w:noProof/>
-                </w:rPr>
-                <w:t>Maestros del web.</w:t>
-              </w:r>
-              <w:r>
-                <w:rPr>
-                  <w:noProof/>
-                </w:rPr>
-                <w:t xml:space="preserve"> 2003, Maestros del web.</w:t>
-              </w:r>
-            </w:p>
-            <w:p>
-              <w:pPr>
-                <w:pStyle w:val="Bibliografa"/>
-                <w:rPr>
-                  <w:noProof/>
-                </w:rPr>
-              </w:pPr>
-              <w:r>
-                <w:rPr>
-                  <w:noProof/>
-                </w:rPr>
-                <w:t xml:space="preserve">4. </w:t>
-              </w:r>
-              <w:r>
-                <w:rPr>
-                  <w:i/>
-                  <w:iCs/>
-                  <w:noProof/>
-                </w:rPr>
-                <w:t xml:space="preserve">Introducing Google Play: All your entertainment, anywhere you go. </w:t>
-              </w:r>
-              <w:r>
-                <w:rPr>
-                  <w:b/>
-                  <w:bCs/>
-                  <w:noProof/>
-                </w:rPr>
-                <w:t>googleblog.</w:t>
-              </w:r>
-              <w:r>
-                <w:rPr>
-                  <w:noProof/>
-                </w:rPr>
-                <w:t xml:space="preserve"> 2012, googleblog.</w:t>
-              </w:r>
-            </w:p>
-            <w:p>
-              <w:r>
-                <w:fldChar w:fldCharType="end"/>
-              </w:r>
-            </w:p>
-          </w:sdtContent>
-        </w:sdt>
+        <w:p>
+          <w:pPr>
+            <w:pStyle w:val="Bibliografa"/>
+            <w:rPr>
+              <w:noProof/>
+            </w:rPr>
+          </w:pPr>
+          <w:r>
+            <w:fldChar w:fldCharType="begin"/>
+          </w:r>
+          <w:r>
+            <w:instrText xml:space="preserve"> BIBLIOGRAPHY  \l 3082 </w:instrText>
+          </w:r>
+          <w:r>
+            <w:fldChar w:fldCharType="separate"/>
+          </w:r>
+          <w:r>
+            <w:rPr>
+              <w:noProof/>
+            </w:rPr>
+            <w:t>1. Amazon. [En línea] [Citado el: 5 de Septiembre de 2013.] http://www.amazon.com/.</w:t>
+          </w:r>
+        </w:p>
+        <w:p>
+          <w:pPr>
+            <w:pStyle w:val="Bibliografa"/>
+            <w:rPr>
+              <w:noProof/>
+            </w:rPr>
+          </w:pPr>
+          <w:r>
+            <w:rPr>
+              <w:noProof/>
+            </w:rPr>
+            <w:t xml:space="preserve">2. </w:t>
+          </w:r>
+          <w:r>
+            <w:rPr>
+              <w:b/>
+              <w:bCs/>
+              <w:noProof/>
+            </w:rPr>
+            <w:t>Academy of Achievement.</w:t>
+          </w:r>
+          <w:r>
+            <w:rPr>
+              <w:noProof/>
+            </w:rPr>
+            <w:t xml:space="preserve"> Academy of Achievement. [En línea] [Citado el: 05 de Septiembre de 2013.] http://www.achievement.org/autodoc/page/bez0bio-1.</w:t>
+          </w:r>
+        </w:p>
+        <w:p>
+          <w:pPr>
+            <w:pStyle w:val="Bibliografa"/>
+            <w:rPr>
+              <w:noProof/>
+            </w:rPr>
+          </w:pPr>
+          <w:r>
+            <w:rPr>
+              <w:noProof/>
+            </w:rPr>
+            <w:t xml:space="preserve">3. </w:t>
+          </w:r>
+          <w:r>
+            <w:rPr>
+              <w:b/>
+              <w:bCs/>
+              <w:noProof/>
+            </w:rPr>
+            <w:t>Hoyos, Jessica Pelufo.</w:t>
+          </w:r>
+          <w:r>
+            <w:rPr>
+              <w:noProof/>
+            </w:rPr>
+            <w:t xml:space="preserve"> Definición y caracterización de un modelo comercial para la asesoría y venta de seguros de personas y familias para la emprsa líder en la ciudad de Medellín. </w:t>
+          </w:r>
+          <w:r>
+            <w:rPr>
+              <w:i/>
+              <w:iCs/>
+              <w:noProof/>
+            </w:rPr>
+            <w:t xml:space="preserve">bdigital. </w:t>
+          </w:r>
+          <w:r>
+            <w:rPr>
+              <w:noProof/>
+            </w:rPr>
+            <w:t>[En línea] 2009. [Citado el: 5 de Septiembre de 2013.] http://www.bdigital.unal.edu.co/2402/1/43878733.2009.pdf.</w:t>
+          </w:r>
+        </w:p>
+        <w:p>
+          <w:pPr>
+            <w:pStyle w:val="Bibliografa"/>
+            <w:rPr>
+              <w:noProof/>
+            </w:rPr>
+          </w:pPr>
+          <w:r>
+            <w:rPr>
+              <w:noProof/>
+            </w:rPr>
+            <w:t xml:space="preserve">4. </w:t>
+          </w:r>
+          <w:r>
+            <w:rPr>
+              <w:b/>
+              <w:bCs/>
+              <w:noProof/>
+            </w:rPr>
+            <w:t>Rosenber, Jamie.</w:t>
+          </w:r>
+          <w:r>
+            <w:rPr>
+              <w:noProof/>
+            </w:rPr>
+            <w:t xml:space="preserve"> googleblog. [En línea] 6 de Marzo de 2012. [Citado el: 4 de Septiembre de 2013.] http://googleblog.blogspot.mx/2012/03/introducing-google-play-all-your.html.</w:t>
+          </w:r>
+        </w:p>
+        <w:p>
+          <w:pPr>
+            <w:pStyle w:val="Bibliografa"/>
+            <w:rPr>
+              <w:noProof/>
+            </w:rPr>
+          </w:pPr>
+          <w:r>
+            <w:rPr>
+              <w:noProof/>
+            </w:rPr>
+            <w:t xml:space="preserve">5. </w:t>
+          </w:r>
+          <w:r>
+            <w:rPr>
+              <w:b/>
+              <w:bCs/>
+              <w:noProof/>
+            </w:rPr>
+            <w:t>Google Play Music.</w:t>
+          </w:r>
+          <w:r>
+            <w:rPr>
+              <w:noProof/>
+            </w:rPr>
+            <w:t xml:space="preserve"> Google Play Music. [En línea] [Citado el: 5 de Septiembre de 2013.] https://play.google.com/store/apps/details?id=com.google.android.music&amp;hl=es_419.</w:t>
+          </w:r>
+        </w:p>
+        <w:p>
+          <w:pPr>
+            <w:pStyle w:val="Bibliografa"/>
+            <w:rPr>
+              <w:noProof/>
+            </w:rPr>
+          </w:pPr>
+          <w:r>
+            <w:rPr>
+              <w:noProof/>
+            </w:rPr>
+            <w:t xml:space="preserve">6. </w:t>
+          </w:r>
+          <w:r>
+            <w:rPr>
+              <w:b/>
+              <w:bCs/>
+              <w:noProof/>
+            </w:rPr>
+            <w:t>Google Play Books.</w:t>
+          </w:r>
+          <w:r>
+            <w:rPr>
+              <w:noProof/>
+            </w:rPr>
+            <w:t xml:space="preserve"> Google Play Books. [En línea] [Citado el: 5 de Septiembre de 2013.] https://play.google.com/store/apps/details?id=com.google.android.apps.books&amp;hl=es_419.</w:t>
+          </w:r>
+        </w:p>
+        <w:p>
+          <w:pPr>
+            <w:pStyle w:val="Bibliografa"/>
+            <w:rPr>
+              <w:noProof/>
+            </w:rPr>
+          </w:pPr>
+          <w:r>
+            <w:rPr>
+              <w:noProof/>
+            </w:rPr>
+            <w:t xml:space="preserve">7. </w:t>
+          </w:r>
+          <w:r>
+            <w:rPr>
+              <w:b/>
+              <w:bCs/>
+              <w:noProof/>
+            </w:rPr>
+            <w:t>Google Play Movies.</w:t>
+          </w:r>
+          <w:r>
+            <w:rPr>
+              <w:noProof/>
+            </w:rPr>
+            <w:t xml:space="preserve"> Google Play Movies. [En línea] [Citado el: 5 de Septiembre de 2013.] https://play.google.com/store/apps/details?id=com.google.android.videos&amp;hl=es_419.</w:t>
+          </w:r>
+        </w:p>
+        <w:p>
+          <w:pPr>
+            <w:pStyle w:val="Bibliografa"/>
+            <w:rPr>
+              <w:noProof/>
+            </w:rPr>
+          </w:pPr>
+          <w:r>
+            <w:rPr>
+              <w:noProof/>
+            </w:rPr>
+            <w:t xml:space="preserve">8. </w:t>
+          </w:r>
+          <w:r>
+            <w:rPr>
+              <w:b/>
+              <w:bCs/>
+              <w:noProof/>
+            </w:rPr>
+            <w:t>Income Ingeniería Comercial.</w:t>
+          </w:r>
+          <w:r>
+            <w:rPr>
+              <w:noProof/>
+            </w:rPr>
+            <w:t xml:space="preserve"> Income Ingeniería Comercial. [En línea] [Citado el: 3 de Septiembre de 2013.] http://www.ingenieria-comercial.es/introduccion-a-sistematica-comercial.</w:t>
+          </w:r>
+        </w:p>
+        <w:p>
+          <w:pPr>
+            <w:pStyle w:val="Bibliografa"/>
+            <w:rPr>
+              <w:noProof/>
+            </w:rPr>
+          </w:pPr>
+          <w:r>
+            <w:rPr>
+              <w:noProof/>
+            </w:rPr>
+            <w:lastRenderedPageBreak/>
+            <w:t>9. Laboratorio Técnico del Uruguay. [En línea] http://latu21.latu.org.uy/es/.</w:t>
+          </w:r>
+        </w:p>
+        <w:p>
+          <w:pPr>
+            <w:pStyle w:val="Bibliografa"/>
+            <w:rPr>
+              <w:noProof/>
+            </w:rPr>
+          </w:pPr>
+          <w:r>
+            <w:rPr>
+              <w:noProof/>
+            </w:rPr>
+            <w:t>10. Booksurge. [En línea] [Citado el: 5 de Septiembre de 2013.] http://www.booksurge.com/.</w:t>
+          </w:r>
+        </w:p>
+        <w:p>
+          <w:pPr>
+            <w:pStyle w:val="Bibliografa"/>
+            <w:rPr>
+              <w:noProof/>
+            </w:rPr>
+          </w:pPr>
+          <w:r>
+            <w:rPr>
+              <w:noProof/>
+            </w:rPr>
+            <w:t>11. Mobipocket. [En línea] [Citado el: 5 de Septiembre de 2013.] http://www.mobipocket.com/en/HomePage/default.asp?Language=ES.</w:t>
+          </w:r>
+        </w:p>
+        <w:p>
+          <w:pPr>
+            <w:pStyle w:val="Bibliografa"/>
+            <w:rPr>
+              <w:noProof/>
+            </w:rPr>
+          </w:pPr>
+          <w:r>
+            <w:rPr>
+              <w:noProof/>
+            </w:rPr>
+            <w:t>12. Google Play. [En línea] [Citado el: 5 de Septiembre de 2013.] https://play.google.com.</w:t>
+          </w:r>
+        </w:p>
+        <w:p>
+          <w:pPr>
+            <w:pStyle w:val="Bibliografa"/>
+            <w:rPr>
+              <w:noProof/>
+            </w:rPr>
+          </w:pPr>
+          <w:r>
+            <w:rPr>
+              <w:noProof/>
+            </w:rPr>
+            <w:t xml:space="preserve">13. </w:t>
+          </w:r>
+          <w:r>
+            <w:rPr>
+              <w:b/>
+              <w:bCs/>
+              <w:noProof/>
+            </w:rPr>
+            <w:t>Kenneth Ingham, Stephanie Forrest.</w:t>
+          </w:r>
+          <w:r>
+            <w:rPr>
+              <w:noProof/>
+            </w:rPr>
+            <w:t xml:space="preserve"> A History and Survey of Network Firewalls. </w:t>
+          </w:r>
+          <w:r>
+            <w:rPr>
+              <w:i/>
+              <w:iCs/>
+              <w:noProof/>
+            </w:rPr>
+            <w:t xml:space="preserve">UNM Computer Science. </w:t>
+          </w:r>
+          <w:r>
+            <w:rPr>
+              <w:noProof/>
+            </w:rPr>
+            <w:t>[En línea] [Citado el: 5 de Septiembre de 2013.] http://www.cs.unm.edu/~treport/tr/02-12/firewall.pdf.</w:t>
+          </w:r>
+        </w:p>
+        <w:p>
+          <w:pPr>
+            <w:pStyle w:val="Bibliografa"/>
+            <w:rPr>
+              <w:noProof/>
+            </w:rPr>
+          </w:pPr>
+          <w:r>
+            <w:rPr>
+              <w:noProof/>
+            </w:rPr>
+            <w:t xml:space="preserve">14. </w:t>
+          </w:r>
+          <w:r>
+            <w:rPr>
+              <w:b/>
+              <w:bCs/>
+              <w:noProof/>
+            </w:rPr>
+            <w:t>Soporte de Google Play.</w:t>
+          </w:r>
+          <w:r>
+            <w:rPr>
+              <w:noProof/>
+            </w:rPr>
+            <w:t xml:space="preserve"> Google Play Support. [En línea] [Citado el: 5 de Septiembre de 2013.] https://support.google.com/googleplay/answer/2843119?p=availability&amp;rd=1.</w:t>
+          </w:r>
+        </w:p>
+        <w:p>
+          <w:pPr>
+            <w:pStyle w:val="Ttulo1"/>
+          </w:pPr>
+          <w:r>
+            <w:fldChar w:fldCharType="end"/>
+          </w:r>
+        </w:p>
+        <w:p>
+          <w:pPr>
+            <w:rPr>
+              <w:rFonts w:cstheme="minorHAnsi"/>
+              <w:sz w:val="18"/>
+              <w:szCs w:val="18"/>
+            </w:rPr>
+          </w:pPr>
+        </w:p>
+        <w:p>
+          <w:pPr>
+            <w:rPr>
+              <w:rFonts w:cstheme="minorHAnsi"/>
+              <w:sz w:val="18"/>
+              <w:szCs w:val="18"/>
+            </w:rPr>
+          </w:pPr>
+        </w:p>
+        <w:p>
+          <w:pPr>
+            <w:rPr>
+              <w:rFonts w:cstheme="minorHAnsi"/>
+              <w:sz w:val="18"/>
+              <w:szCs w:val="18"/>
+            </w:rPr>
+          </w:pPr>
+          <w:hyperlink r:id="rId28" w:history="1">
+            <w:r>
+              <w:rPr>
+                <w:rStyle w:val="Hipervnculo"/>
+                <w:rFonts w:cstheme="minorHAnsi"/>
+                <w:color w:val="auto"/>
+                <w:sz w:val="18"/>
+                <w:szCs w:val="18"/>
+              </w:rPr>
+              <w:t>http://topics.nytimes.com/top/news/business/companies/amazon_inc/index.html</w:t>
+            </w:r>
+          </w:hyperlink>
+        </w:p>
+        <w:p>
+          <w:pPr>
+            <w:rPr>
+              <w:rFonts w:cstheme="minorHAnsi"/>
+              <w:sz w:val="18"/>
+              <w:szCs w:val="18"/>
+            </w:rPr>
+          </w:pPr>
+          <w:hyperlink r:id="rId29" w:history="1">
+            <w:r>
+              <w:rPr>
+                <w:rStyle w:val="Hipervnculo"/>
+                <w:rFonts w:cstheme="minorHAnsi"/>
+                <w:color w:val="auto"/>
+                <w:sz w:val="18"/>
+                <w:szCs w:val="18"/>
+              </w:rPr>
+              <w:t>http://www.misrespuestas.com/que-es-amazon.html</w:t>
+            </w:r>
+          </w:hyperlink>
+        </w:p>
+        <w:p>
+          <w:pPr>
+            <w:rPr>
+              <w:rFonts w:cstheme="minorHAnsi"/>
+              <w:sz w:val="18"/>
+              <w:szCs w:val="18"/>
+            </w:rPr>
+          </w:pPr>
+          <w:hyperlink r:id="rId30" w:history="1">
+            <w:r>
+              <w:rPr>
+                <w:rStyle w:val="Hipervnculo"/>
+                <w:rFonts w:cstheme="minorHAnsi"/>
+                <w:color w:val="auto"/>
+                <w:sz w:val="18"/>
+                <w:szCs w:val="18"/>
+              </w:rPr>
+              <w:t>http://www.achievement.org/autodoc/page/bez0bio-1</w:t>
+            </w:r>
+          </w:hyperlink>
+        </w:p>
+        <w:p>
+          <w:pPr>
+            <w:rPr>
+              <w:rFonts w:cstheme="minorHAnsi"/>
+              <w:sz w:val="18"/>
+              <w:szCs w:val="18"/>
+            </w:rPr>
+          </w:pPr>
+          <w:hyperlink r:id="rId31" w:history="1">
+            <w:r>
+              <w:rPr>
+                <w:rStyle w:val="Hipervnculo"/>
+                <w:rFonts w:cstheme="minorHAnsi"/>
+                <w:color w:val="auto"/>
+                <w:sz w:val="18"/>
+                <w:szCs w:val="18"/>
+              </w:rPr>
+              <w:t>http://www.revistamercado.do/2011/10/la-increible-historia-del-nacimiento-de-amazon-com/</w:t>
+            </w:r>
+          </w:hyperlink>
+        </w:p>
+        <w:p>
+          <w:pPr>
+            <w:rPr>
+              <w:rFonts w:cstheme="minorHAnsi"/>
+              <w:sz w:val="18"/>
+              <w:szCs w:val="18"/>
+            </w:rPr>
+          </w:pPr>
+          <w:hyperlink r:id="rId32" w:history="1">
+            <w:r>
+              <w:rPr>
+                <w:rStyle w:val="Hipervnculo"/>
+                <w:rFonts w:cstheme="minorHAnsi"/>
+                <w:color w:val="auto"/>
+                <w:sz w:val="18"/>
+                <w:szCs w:val="18"/>
+              </w:rPr>
+              <w:t>http://www.ingenieria-comercial.es/introduccion-a-sistematica-comercial</w:t>
+            </w:r>
+          </w:hyperlink>
+        </w:p>
+        <w:p>
+          <w:pPr>
+            <w:rPr>
+              <w:rFonts w:cstheme="minorHAnsi"/>
+              <w:sz w:val="18"/>
+              <w:szCs w:val="18"/>
+            </w:rPr>
+          </w:pPr>
+          <w:hyperlink r:id="rId33" w:history="1">
+            <w:r>
+              <w:rPr>
+                <w:rStyle w:val="Hipervnculo"/>
+                <w:rFonts w:cstheme="minorHAnsi"/>
+                <w:color w:val="auto"/>
+                <w:sz w:val="18"/>
+                <w:szCs w:val="18"/>
+              </w:rPr>
+              <w:t>http://bits.blogs.nytimes.com/2013/07/05/the-price-of-amazon/</w:t>
+            </w:r>
+          </w:hyperlink>
+        </w:p>
+        <w:p>
+          <w:pPr>
+            <w:rPr>
+              <w:rFonts w:cstheme="minorHAnsi"/>
+              <w:sz w:val="18"/>
+              <w:szCs w:val="18"/>
+            </w:rPr>
+          </w:pPr>
+          <w:hyperlink r:id="rId34" w:history="1">
+            <w:r>
+              <w:rPr>
+                <w:rStyle w:val="Hipervnculo"/>
+                <w:rFonts w:cstheme="minorHAnsi"/>
+                <w:color w:val="auto"/>
+                <w:sz w:val="18"/>
+                <w:szCs w:val="18"/>
+              </w:rPr>
+              <w:t>http://bits.blogs.nytimes.com/2011/10/14/questions-for-amazon-on-privacy-and-the-kindle-fire/</w:t>
+            </w:r>
+          </w:hyperlink>
+        </w:p>
+        <w:p>
+          <w:pPr>
+            <w:rPr>
+              <w:rFonts w:cstheme="minorHAnsi"/>
+              <w:sz w:val="18"/>
+              <w:szCs w:val="18"/>
+            </w:rPr>
+          </w:pPr>
+          <w:hyperlink r:id="rId35" w:history="1">
+            <w:r>
+              <w:rPr>
+                <w:rStyle w:val="Hipervnculo"/>
+                <w:rFonts w:cstheme="minorHAnsi"/>
+                <w:color w:val="auto"/>
+                <w:sz w:val="18"/>
+                <w:szCs w:val="18"/>
+              </w:rPr>
+              <w:t>http://www.maestrosdelweb.com/editorial/segecom/</w:t>
+            </w:r>
+          </w:hyperlink>
+        </w:p>
+        <w:p>
+          <w:pPr>
+            <w:rPr>
+              <w:rFonts w:cstheme="minorHAnsi"/>
+              <w:sz w:val="18"/>
+              <w:szCs w:val="18"/>
+            </w:rPr>
+          </w:pPr>
+          <w:hyperlink r:id="rId36" w:history="1">
+            <w:r>
+              <w:rPr>
+                <w:rStyle w:val="Hipervnculo"/>
+                <w:rFonts w:cstheme="minorHAnsi"/>
+                <w:color w:val="auto"/>
+                <w:sz w:val="18"/>
+                <w:szCs w:val="18"/>
+              </w:rPr>
+              <w:t>https://affiliate-program.amazon.com/</w:t>
+            </w:r>
+          </w:hyperlink>
+        </w:p>
+        <w:p>
+          <w:pPr>
+            <w:pStyle w:val="NormalWeb"/>
+            <w:spacing w:before="0" w:beforeAutospacing="0" w:after="200" w:afterAutospacing="0"/>
+            <w:rPr>
+              <w:rFonts w:asciiTheme="minorHAnsi" w:hAnsiTheme="minorHAnsi" w:cstheme="minorHAnsi"/>
+              <w:sz w:val="18"/>
+              <w:szCs w:val="18"/>
+            </w:rPr>
+          </w:pPr>
+          <w:hyperlink r:id="rId37" w:history="1">
+            <w:r>
+              <w:rPr>
+                <w:rStyle w:val="Hipervnculo"/>
+                <w:rFonts w:asciiTheme="minorHAnsi" w:hAnsiTheme="minorHAnsi" w:cstheme="minorHAnsi"/>
+                <w:color w:val="auto"/>
+                <w:sz w:val="18"/>
+                <w:szCs w:val="18"/>
+              </w:rPr>
+              <w:t>http://www.informatica-hoy.com.ar/telefonos-celulares/Que-es-un-smartphone.php</w:t>
+            </w:r>
+          </w:hyperlink>
+        </w:p>
+        <w:p>
+          <w:pPr>
+            <w:pStyle w:val="NormalWeb"/>
+            <w:spacing w:before="0" w:beforeAutospacing="0" w:after="200" w:afterAutospacing="0"/>
+            <w:rPr>
+              <w:rFonts w:asciiTheme="minorHAnsi" w:hAnsiTheme="minorHAnsi" w:cstheme="minorHAnsi"/>
+              <w:sz w:val="18"/>
+              <w:szCs w:val="18"/>
+            </w:rPr>
+          </w:pPr>
+          <w:hyperlink r:id="rId38" w:history="1">
+            <w:r>
+              <w:rPr>
+                <w:rStyle w:val="Hipervnculo"/>
+                <w:rFonts w:asciiTheme="minorHAnsi" w:hAnsiTheme="minorHAnsi" w:cstheme="minorHAnsi"/>
+                <w:color w:val="auto"/>
+                <w:sz w:val="18"/>
+                <w:szCs w:val="18"/>
+              </w:rPr>
+              <w:t>http://es.wikipedia.org/wiki/PayPal</w:t>
+            </w:r>
+          </w:hyperlink>
+        </w:p>
+        <w:p>
+          <w:pPr>
+            <w:pStyle w:val="NormalWeb"/>
+            <w:spacing w:before="0" w:beforeAutospacing="0" w:after="200" w:afterAutospacing="0"/>
+            <w:rPr>
+              <w:rFonts w:asciiTheme="minorHAnsi" w:hAnsiTheme="minorHAnsi" w:cstheme="minorHAnsi"/>
+              <w:sz w:val="18"/>
+              <w:szCs w:val="18"/>
+            </w:rPr>
+          </w:pPr>
+          <w:hyperlink r:id="rId39" w:history="1">
+            <w:r>
+              <w:rPr>
+                <w:rStyle w:val="Hipervnculo"/>
+                <w:rFonts w:asciiTheme="minorHAnsi" w:hAnsiTheme="minorHAnsi" w:cstheme="minorHAnsi"/>
+                <w:color w:val="auto"/>
+                <w:sz w:val="18"/>
+                <w:szCs w:val="18"/>
+              </w:rPr>
+              <w:t>https://developer.paypal.com/webapps/developer/docs/integration/mobile/mobile-sdk-overview/</w:t>
+            </w:r>
+          </w:hyperlink>
+        </w:p>
+        <w:p>
+          <w:pPr>
+            <w:pStyle w:val="NormalWeb"/>
+            <w:spacing w:before="0" w:beforeAutospacing="0" w:after="200" w:afterAutospacing="0"/>
+            <w:rPr>
+              <w:rFonts w:asciiTheme="minorHAnsi" w:hAnsiTheme="minorHAnsi" w:cstheme="minorHAnsi"/>
+              <w:sz w:val="18"/>
+              <w:szCs w:val="18"/>
+            </w:rPr>
+          </w:pPr>
+          <w:hyperlink r:id="rId40" w:history="1">
+            <w:r>
+              <w:rPr>
+                <w:rStyle w:val="Hipervnculo"/>
+                <w:rFonts w:asciiTheme="minorHAnsi" w:hAnsiTheme="minorHAnsi" w:cstheme="minorHAnsi"/>
+                <w:color w:val="auto"/>
+                <w:sz w:val="18"/>
+                <w:szCs w:val="18"/>
+              </w:rPr>
+              <w:t>http://es.wikipedia.org/wiki/YouTube</w:t>
+            </w:r>
+          </w:hyperlink>
+        </w:p>
+        <w:p>
+          <w:pPr>
+            <w:pStyle w:val="NormalWeb"/>
+            <w:spacing w:before="0" w:beforeAutospacing="0" w:after="200" w:afterAutospacing="0"/>
+            <w:rPr>
+              <w:rFonts w:asciiTheme="minorHAnsi" w:hAnsiTheme="minorHAnsi" w:cstheme="minorHAnsi"/>
+              <w:sz w:val="18"/>
+              <w:szCs w:val="18"/>
+            </w:rPr>
+          </w:pPr>
+          <w:hyperlink r:id="rId41" w:history="1">
+            <w:r>
+              <w:rPr>
+                <w:rStyle w:val="Hipervnculo"/>
+                <w:rFonts w:asciiTheme="minorHAnsi" w:hAnsiTheme="minorHAnsi" w:cstheme="minorHAnsi"/>
+                <w:color w:val="auto"/>
+                <w:sz w:val="18"/>
+                <w:szCs w:val="18"/>
+              </w:rPr>
+              <w:t>https://developers.google.com/youtube/android/player/</w:t>
+            </w:r>
+          </w:hyperlink>
+        </w:p>
+        <w:p>
+          <w:pPr>
+            <w:pStyle w:val="NormalWeb"/>
+            <w:spacing w:before="0" w:beforeAutospacing="0" w:after="200" w:afterAutospacing="0"/>
+            <w:rPr>
+              <w:rFonts w:asciiTheme="minorHAnsi" w:hAnsiTheme="minorHAnsi" w:cstheme="minorHAnsi"/>
+              <w:sz w:val="18"/>
+              <w:szCs w:val="18"/>
+            </w:rPr>
+          </w:pPr>
+          <w:hyperlink r:id="rId42" w:history="1">
+            <w:r>
+              <w:rPr>
+                <w:rStyle w:val="Hipervnculo"/>
+                <w:rFonts w:asciiTheme="minorHAnsi" w:hAnsiTheme="minorHAnsi" w:cstheme="minorHAnsi"/>
+                <w:color w:val="auto"/>
+                <w:sz w:val="18"/>
+                <w:szCs w:val="18"/>
+              </w:rPr>
+              <w:t>http://es.wikipedia.org/wiki/Amazon.com</w:t>
+            </w:r>
+          </w:hyperlink>
+        </w:p>
+        <w:p>
+          <w:pPr>
+            <w:pStyle w:val="NormalWeb"/>
+            <w:spacing w:before="0" w:beforeAutospacing="0" w:after="200" w:afterAutospacing="0"/>
+            <w:rPr>
+              <w:rFonts w:asciiTheme="minorHAnsi" w:hAnsiTheme="minorHAnsi" w:cstheme="minorHAnsi"/>
+              <w:sz w:val="18"/>
+              <w:szCs w:val="18"/>
+            </w:rPr>
+          </w:pPr>
+          <w:hyperlink r:id="rId43" w:history="1">
+            <w:r>
+              <w:rPr>
+                <w:rStyle w:val="Hipervnculo"/>
+                <w:rFonts w:asciiTheme="minorHAnsi" w:hAnsiTheme="minorHAnsi" w:cstheme="minorHAnsi"/>
+                <w:color w:val="auto"/>
+                <w:sz w:val="18"/>
+                <w:szCs w:val="18"/>
+              </w:rPr>
+              <w:t>http://aws.amazon.com/sdkforandroid/</w:t>
+            </w:r>
+          </w:hyperlink>
+        </w:p>
+        <w:p>
+          <w:pPr>
+            <w:pStyle w:val="NormalWeb"/>
+            <w:spacing w:before="0" w:beforeAutospacing="0" w:after="200" w:afterAutospacing="0"/>
+            <w:rPr>
+              <w:rFonts w:asciiTheme="minorHAnsi" w:hAnsiTheme="minorHAnsi" w:cstheme="minorHAnsi"/>
+              <w:sz w:val="18"/>
+              <w:szCs w:val="18"/>
+            </w:rPr>
+          </w:pPr>
+          <w:hyperlink r:id="rId44" w:history="1">
+            <w:r>
+              <w:rPr>
+                <w:rStyle w:val="Hipervnculo"/>
+                <w:rFonts w:asciiTheme="minorHAnsi" w:hAnsiTheme="minorHAnsi" w:cstheme="minorHAnsi"/>
+                <w:color w:val="auto"/>
+                <w:sz w:val="18"/>
+                <w:szCs w:val="18"/>
+              </w:rPr>
+              <w:t>http://es.wikipedia.org/wiki/Twitter</w:t>
+            </w:r>
+          </w:hyperlink>
+        </w:p>
+        <w:p>
+          <w:pPr>
+            <w:pStyle w:val="NormalWeb"/>
+            <w:spacing w:before="0" w:beforeAutospacing="0" w:after="200" w:afterAutospacing="0"/>
+            <w:rPr>
+              <w:rFonts w:asciiTheme="minorHAnsi" w:hAnsiTheme="minorHAnsi" w:cstheme="minorHAnsi"/>
+              <w:sz w:val="18"/>
+              <w:szCs w:val="18"/>
+            </w:rPr>
+          </w:pPr>
+          <w:hyperlink r:id="rId45" w:history="1">
+            <w:r>
+              <w:rPr>
+                <w:rStyle w:val="Hipervnculo"/>
+                <w:rFonts w:asciiTheme="minorHAnsi" w:hAnsiTheme="minorHAnsi" w:cstheme="minorHAnsi"/>
+                <w:color w:val="auto"/>
+                <w:sz w:val="18"/>
+                <w:szCs w:val="18"/>
+              </w:rPr>
+              <w:t>http://twitter4j.org/en/index.html</w:t>
+            </w:r>
+          </w:hyperlink>
+        </w:p>
+        <w:p>
+          <w:pPr>
+            <w:pStyle w:val="NormalWeb"/>
+            <w:spacing w:before="0" w:beforeAutospacing="0" w:after="200" w:afterAutospacing="0"/>
+            <w:rPr>
+              <w:rFonts w:asciiTheme="minorHAnsi" w:hAnsiTheme="minorHAnsi" w:cstheme="minorHAnsi"/>
+              <w:sz w:val="18"/>
+              <w:szCs w:val="18"/>
+              <w:u w:val="single"/>
+            </w:rPr>
+          </w:pPr>
+          <w:hyperlink r:id="rId46" w:history="1">
+            <w:r>
+              <w:rPr>
+                <w:rStyle w:val="Hipervnculo"/>
+                <w:rFonts w:asciiTheme="minorHAnsi" w:hAnsiTheme="minorHAnsi" w:cstheme="minorHAnsi"/>
+                <w:color w:val="auto"/>
+                <w:sz w:val="18"/>
+                <w:szCs w:val="18"/>
+              </w:rPr>
+              <w:t>http://es.wikipedia.org/wiki/Facebook</w:t>
+            </w:r>
+          </w:hyperlink>
+        </w:p>
+        <w:p>
+          <w:pPr>
+            <w:pStyle w:val="NormalWeb"/>
+            <w:spacing w:before="0" w:beforeAutospacing="0" w:after="200" w:afterAutospacing="0"/>
+            <w:rPr>
+              <w:rFonts w:asciiTheme="minorHAnsi" w:hAnsiTheme="minorHAnsi" w:cstheme="minorHAnsi"/>
+              <w:sz w:val="18"/>
+              <w:szCs w:val="18"/>
+              <w:u w:val="single"/>
+            </w:rPr>
+          </w:pPr>
+          <w:hyperlink r:id="rId47" w:history="1">
+            <w:r>
+              <w:rPr>
+                <w:rStyle w:val="Hipervnculo"/>
+                <w:rFonts w:asciiTheme="minorHAnsi" w:hAnsiTheme="minorHAnsi" w:cstheme="minorHAnsi"/>
+                <w:color w:val="auto"/>
+                <w:sz w:val="18"/>
+                <w:szCs w:val="18"/>
+              </w:rPr>
+              <w:t>https://developers.facebook.com/docs/android/</w:t>
+            </w:r>
+          </w:hyperlink>
+        </w:p>
+        <w:p>
+          <w:pPr>
+            <w:pStyle w:val="NormalWeb"/>
+            <w:spacing w:before="0" w:beforeAutospacing="0" w:after="200" w:afterAutospacing="0"/>
+            <w:rPr>
+              <w:rFonts w:asciiTheme="minorHAnsi" w:hAnsiTheme="minorHAnsi" w:cstheme="minorHAnsi"/>
+              <w:sz w:val="18"/>
+              <w:szCs w:val="18"/>
+              <w:u w:val="single"/>
+            </w:rPr>
+          </w:pPr>
+          <w:r>
+            <w:rPr>
+              <w:rFonts w:asciiTheme="minorHAnsi" w:hAnsiTheme="minorHAnsi" w:cstheme="minorHAnsi"/>
+              <w:sz w:val="18"/>
+              <w:szCs w:val="18"/>
+              <w:u w:val="single"/>
+            </w:rPr>
+            <w:t>es.wikipedia.org/wiki/Android</w:t>
+          </w:r>
+        </w:p>
+        <w:p>
+          <w:pPr>
+            <w:pStyle w:val="NormalWeb"/>
+            <w:spacing w:before="0" w:beforeAutospacing="0" w:after="200" w:afterAutospacing="0"/>
+            <w:rPr>
+              <w:rFonts w:asciiTheme="minorHAnsi" w:hAnsiTheme="minorHAnsi" w:cstheme="minorHAnsi"/>
+              <w:sz w:val="18"/>
+              <w:szCs w:val="18"/>
+              <w:u w:val="single"/>
+            </w:rPr>
+          </w:pPr>
+          <w:hyperlink r:id="rId48" w:history="1">
+            <w:r>
+              <w:rPr>
+                <w:rStyle w:val="Hipervnculo"/>
+                <w:rFonts w:asciiTheme="minorHAnsi" w:hAnsiTheme="minorHAnsi" w:cstheme="minorHAnsi"/>
+                <w:color w:val="auto"/>
+                <w:sz w:val="18"/>
+                <w:szCs w:val="18"/>
+              </w:rPr>
+              <w:t>http://cellphoneshop.cc/que-es-un-smartphone/</w:t>
+            </w:r>
+          </w:hyperlink>
+        </w:p>
+        <w:p>
+          <w:pPr>
+            <w:pStyle w:val="NormalWeb"/>
+            <w:spacing w:before="0" w:beforeAutospacing="0" w:after="200" w:afterAutospacing="0"/>
+            <w:rPr>
+              <w:rFonts w:asciiTheme="minorHAnsi" w:hAnsiTheme="minorHAnsi" w:cstheme="minorHAnsi"/>
+              <w:sz w:val="18"/>
+              <w:szCs w:val="18"/>
+              <w:u w:val="single"/>
+            </w:rPr>
+          </w:pPr>
+          <w:r>
+            <w:rPr>
+              <w:rFonts w:asciiTheme="minorHAnsi" w:hAnsiTheme="minorHAnsi" w:cstheme="minorHAnsi"/>
+              <w:sz w:val="18"/>
+              <w:szCs w:val="18"/>
+              <w:u w:val="single"/>
+            </w:rPr>
+            <w:t>parentesis.com/post/Glosario/direct</w:t>
+          </w:r>
+        </w:p>
+        <w:p>
+          <w:pPr>
+            <w:pStyle w:val="NormalWeb"/>
+            <w:spacing w:before="0" w:beforeAutospacing="0" w:after="200" w:afterAutospacing="0"/>
+            <w:rPr>
+              <w:rFonts w:asciiTheme="minorHAnsi" w:hAnsiTheme="minorHAnsi" w:cstheme="minorHAnsi"/>
+              <w:sz w:val="18"/>
+              <w:szCs w:val="18"/>
+            </w:rPr>
+          </w:pPr>
+        </w:p>
+        <w:p>
+          <w:pPr>
+            <w:rPr>
+              <w:rFonts w:cstheme="minorHAnsi"/>
+              <w:sz w:val="18"/>
+              <w:szCs w:val="18"/>
+            </w:rPr>
+          </w:pPr>
+        </w:p>
+        <w:p>
+          <w:pPr>
+            <w:rPr>
+              <w:rFonts w:cstheme="minorHAnsi"/>
+              <w:sz w:val="18"/>
+              <w:szCs w:val="18"/>
+            </w:rPr>
+          </w:pPr>
+        </w:p>
+        <w:p>
+          <w:pPr>
+            <w:jc w:val="center"/>
+            <w:rPr>
+              <w:rFonts w:cstheme="minorHAnsi"/>
+              <w:sz w:val="18"/>
+              <w:szCs w:val="18"/>
+            </w:rPr>
+          </w:pPr>
+        </w:p>
       </w:sdtContent>
     </w:sdt>
-    <w:p>
-      <w:pPr>
-        <w:rPr>
-          <w:rFonts w:cstheme="minorHAnsi"/>
-          <w:sz w:val="18"/>
-          <w:szCs w:val="18"/>
-        </w:rPr>
-      </w:pPr>
-    </w:p>
-    <w:p>
-      <w:pPr>
-        <w:rPr>
-          <w:rFonts w:cstheme="minorHAnsi"/>
-          <w:sz w:val="18"/>
-          <w:szCs w:val="18"/>
-        </w:rPr>
-      </w:pPr>
-    </w:p>
-    <w:p>
-      <w:pPr>
-        <w:rPr>
-          <w:rFonts w:cstheme="minorHAnsi"/>
-          <w:sz w:val="18"/>
-          <w:szCs w:val="18"/>
-        </w:rPr>
-      </w:pPr>
-    </w:p>
-    <w:p>
-      <w:pPr>
-        <w:rPr>
-          <w:rFonts w:cstheme="minorHAnsi"/>
-          <w:sz w:val="18"/>
-          <w:szCs w:val="18"/>
-        </w:rPr>
-      </w:pPr>
-    </w:p>
-    <w:p>
-      <w:pPr>
-        <w:rPr>
-          <w:rFonts w:cstheme="minorHAnsi"/>
-          <w:sz w:val="18"/>
-          <w:szCs w:val="18"/>
-        </w:rPr>
-      </w:pPr>
-      <w:hyperlink r:id="rId26" w:history="1">
-        <w:r>
-          <w:rPr>
-            <w:rStyle w:val="Hipervnculo"/>
-            <w:rFonts w:cstheme="minorHAnsi"/>
-            <w:color w:val="auto"/>
-            <w:sz w:val="18"/>
-            <w:szCs w:val="18"/>
-          </w:rPr>
-          <w:t>http://topics.nytimes.com/top/news/business/companies/amazon_inc/index.html</w:t>
-        </w:r>
-      </w:hyperlink>
-    </w:p>
-    <w:p>
-      <w:pPr>
-        <w:rPr>
-          <w:rFonts w:cstheme="minorHAnsi"/>
-          <w:sz w:val="18"/>
-          <w:szCs w:val="18"/>
-        </w:rPr>
-      </w:pPr>
-      <w:hyperlink r:id="rId27" w:history="1">
-        <w:r>
-          <w:rPr>
-            <w:rStyle w:val="Hipervnculo"/>
-            <w:rFonts w:cstheme="minorHAnsi"/>
-            <w:color w:val="auto"/>
-            <w:sz w:val="18"/>
-            <w:szCs w:val="18"/>
-          </w:rPr>
-          <w:t>http://www.misrespuestas.com/que-es-amazon.html</w:t>
-        </w:r>
-      </w:hyperlink>
-    </w:p>
-    <w:p>
-      <w:pPr>
-        <w:rPr>
-          <w:rFonts w:cstheme="minorHAnsi"/>
-          <w:sz w:val="18"/>
-          <w:szCs w:val="18"/>
-        </w:rPr>
-      </w:pPr>
-      <w:hyperlink r:id="rId28" w:history="1">
-        <w:r>
-          <w:rPr>
-            <w:rStyle w:val="Hipervnculo"/>
-            <w:rFonts w:cstheme="minorHAnsi"/>
-            <w:color w:val="auto"/>
-            <w:sz w:val="18"/>
-            <w:szCs w:val="18"/>
-          </w:rPr>
-          <w:t>http://www.achievement.org/autodoc/page/bez0bio-1</w:t>
-        </w:r>
-      </w:hyperlink>
-    </w:p>
-    <w:p>
-      <w:pPr>
-        <w:rPr>
-          <w:rFonts w:cstheme="minorHAnsi"/>
-          <w:sz w:val="18"/>
-          <w:szCs w:val="18"/>
-        </w:rPr>
-      </w:pPr>
-      <w:hyperlink r:id="rId29" w:history="1">
-        <w:r>
-          <w:rPr>
-            <w:rStyle w:val="Hipervnculo"/>
-            <w:rFonts w:cstheme="minorHAnsi"/>
-            <w:color w:val="auto"/>
-            <w:sz w:val="18"/>
-            <w:szCs w:val="18"/>
-          </w:rPr>
-          <w:t>http://www.revistamercado.do/2011/10/la-increible-historia-del-nacimiento-de-amazon-com/</w:t>
-        </w:r>
-      </w:hyperlink>
-    </w:p>
-    <w:p>
-      <w:pPr>
-        <w:rPr>
-          <w:rFonts w:cstheme="minorHAnsi"/>
-          <w:sz w:val="18"/>
-          <w:szCs w:val="18"/>
-        </w:rPr>
-      </w:pPr>
-      <w:hyperlink r:id="rId30" w:history="1">
-        <w:r>
-          <w:rPr>
-            <w:rStyle w:val="Hipervnculo"/>
-            <w:rFonts w:cstheme="minorHAnsi"/>
-            <w:color w:val="auto"/>
-            <w:sz w:val="18"/>
-            <w:szCs w:val="18"/>
-          </w:rPr>
-          <w:t>http://www.ingenieria-comercial.es/introduccion-a-sistematica-comercial</w:t>
-        </w:r>
-      </w:hyperlink>
-    </w:p>
-    <w:p>
-      <w:pPr>
-        <w:rPr>
-          <w:rFonts w:cstheme="minorHAnsi"/>
-          <w:sz w:val="18"/>
-          <w:szCs w:val="18"/>
-        </w:rPr>
-      </w:pPr>
-      <w:hyperlink r:id="rId31" w:history="1">
-        <w:r>
-          <w:rPr>
-            <w:rStyle w:val="Hipervnculo"/>
-            <w:rFonts w:cstheme="minorHAnsi"/>
-            <w:color w:val="auto"/>
-            <w:sz w:val="18"/>
-            <w:szCs w:val="18"/>
-          </w:rPr>
-          <w:t>http://bits.blogs.nytimes.com/2013/07/05/the-price-of-amazon/</w:t>
-        </w:r>
-      </w:hyperlink>
-    </w:p>
-    <w:p>
-      <w:pPr>
-        <w:rPr>
-          <w:rFonts w:cstheme="minorHAnsi"/>
-          <w:sz w:val="18"/>
-          <w:szCs w:val="18"/>
-        </w:rPr>
-      </w:pPr>
-      <w:hyperlink r:id="rId32" w:history="1">
-        <w:r>
-          <w:rPr>
-            <w:rStyle w:val="Hipervnculo"/>
-            <w:rFonts w:cstheme="minorHAnsi"/>
-            <w:color w:val="auto"/>
-            <w:sz w:val="18"/>
-            <w:szCs w:val="18"/>
-          </w:rPr>
-          <w:t>http://bits.blogs.nytimes.com/2011/10/14/questions-for-amazon-on-privacy-and-the-kindle-fire/</w:t>
-        </w:r>
-      </w:hyperlink>
-    </w:p>
-    <w:p>
-      <w:pPr>
-        <w:rPr>
-          <w:rFonts w:cstheme="minorHAnsi"/>
-          <w:sz w:val="18"/>
-          <w:szCs w:val="18"/>
-        </w:rPr>
-      </w:pPr>
-      <w:hyperlink r:id="rId33" w:history="1">
-        <w:r>
-          <w:rPr>
-            <w:rStyle w:val="Hipervnculo"/>
-            <w:rFonts w:cstheme="minorHAnsi"/>
-            <w:color w:val="auto"/>
-            <w:sz w:val="18"/>
-            <w:szCs w:val="18"/>
-          </w:rPr>
-          <w:t>http://www.maestrosdelweb.com/editorial/segecom/</w:t>
-        </w:r>
-      </w:hyperlink>
-    </w:p>
-    <w:p>
-      <w:pPr>
-        <w:rPr>
-          <w:rFonts w:cstheme="minorHAnsi"/>
-          <w:sz w:val="18"/>
-          <w:szCs w:val="18"/>
-        </w:rPr>
-      </w:pPr>
-      <w:hyperlink r:id="rId34" w:history="1">
-        <w:r>
-          <w:rPr>
-            <w:rStyle w:val="Hipervnculo"/>
-            <w:rFonts w:cstheme="minorHAnsi"/>
-            <w:color w:val="auto"/>
-            <w:sz w:val="18"/>
-            <w:szCs w:val="18"/>
-          </w:rPr>
-          <w:t>https://affiliate-program.amazon.com/</w:t>
-        </w:r>
-      </w:hyperlink>
-    </w:p>
-    <w:p>
-      <w:pPr>
-        <w:pStyle w:val="NormalWeb"/>
-        <w:spacing w:before="0" w:beforeAutospacing="0" w:after="200" w:afterAutospacing="0"/>
-        <w:rPr>
-          <w:rFonts w:asciiTheme="minorHAnsi" w:hAnsiTheme="minorHAnsi" w:cstheme="minorHAnsi"/>
-          <w:sz w:val="18"/>
-          <w:szCs w:val="18"/>
-        </w:rPr>
-      </w:pPr>
-      <w:hyperlink r:id="rId35" w:history="1">
-        <w:r>
-          <w:rPr>
-            <w:rStyle w:val="Hipervnculo"/>
-            <w:rFonts w:asciiTheme="minorHAnsi" w:hAnsiTheme="minorHAnsi" w:cstheme="minorHAnsi"/>
-            <w:color w:val="auto"/>
-            <w:sz w:val="18"/>
-            <w:szCs w:val="18"/>
-          </w:rPr>
-          <w:t>http://www.informatica-hoy.com.ar/telefonos-celulares/Que-es-un-smartphone.php</w:t>
-        </w:r>
-      </w:hyperlink>
-    </w:p>
-    <w:p>
-      <w:pPr>
-        <w:pStyle w:val="NormalWeb"/>
-        <w:spacing w:before="0" w:beforeAutospacing="0" w:after="200" w:afterAutospacing="0"/>
-        <w:rPr>
-          <w:rFonts w:asciiTheme="minorHAnsi" w:hAnsiTheme="minorHAnsi" w:cstheme="minorHAnsi"/>
-          <w:sz w:val="18"/>
-          <w:szCs w:val="18"/>
-        </w:rPr>
-      </w:pPr>
-      <w:hyperlink r:id="rId36" w:history="1">
-        <w:r>
-          <w:rPr>
-            <w:rStyle w:val="Hipervnculo"/>
-            <w:rFonts w:asciiTheme="minorHAnsi" w:hAnsiTheme="minorHAnsi" w:cstheme="minorHAnsi"/>
-            <w:color w:val="auto"/>
-            <w:sz w:val="18"/>
-            <w:szCs w:val="18"/>
-          </w:rPr>
-          <w:t>http://es.wikipedia.org/wiki/PayPal</w:t>
-        </w:r>
-      </w:hyperlink>
-    </w:p>
-    <w:p>
-      <w:pPr>
-        <w:pStyle w:val="NormalWeb"/>
-        <w:spacing w:before="0" w:beforeAutospacing="0" w:after="200" w:afterAutospacing="0"/>
-        <w:rPr>
-          <w:rFonts w:asciiTheme="minorHAnsi" w:hAnsiTheme="minorHAnsi" w:cstheme="minorHAnsi"/>
-          <w:sz w:val="18"/>
-          <w:szCs w:val="18"/>
-        </w:rPr>
-      </w:pPr>
-      <w:hyperlink r:id="rId37" w:history="1">
-        <w:r>
-          <w:rPr>
-            <w:rStyle w:val="Hipervnculo"/>
-            <w:rFonts w:asciiTheme="minorHAnsi" w:hAnsiTheme="minorHAnsi" w:cstheme="minorHAnsi"/>
-            <w:color w:val="auto"/>
-            <w:sz w:val="18"/>
-            <w:szCs w:val="18"/>
-          </w:rPr>
-          <w:t>https://developer.paypal.com/webapps/developer/docs/integration/mobile/mobile-sdk-overview/</w:t>
-        </w:r>
-      </w:hyperlink>
-    </w:p>
-    <w:p>
-      <w:pPr>
-        <w:pStyle w:val="NormalWeb"/>
-        <w:spacing w:before="0" w:beforeAutospacing="0" w:after="200" w:afterAutospacing="0"/>
-        <w:rPr>
-          <w:rFonts w:asciiTheme="minorHAnsi" w:hAnsiTheme="minorHAnsi" w:cstheme="minorHAnsi"/>
-          <w:sz w:val="18"/>
-          <w:szCs w:val="18"/>
-        </w:rPr>
-      </w:pPr>
-      <w:hyperlink r:id="rId38" w:history="1">
-        <w:r>
-          <w:rPr>
-            <w:rStyle w:val="Hipervnculo"/>
-            <w:rFonts w:asciiTheme="minorHAnsi" w:hAnsiTheme="minorHAnsi" w:cstheme="minorHAnsi"/>
-            <w:color w:val="auto"/>
-            <w:sz w:val="18"/>
-            <w:szCs w:val="18"/>
-          </w:rPr>
-          <w:t>http://es.wikipedia.org/wiki/YouTube</w:t>
-        </w:r>
-      </w:hyperlink>
-    </w:p>
-    <w:p>
-      <w:pPr>
-        <w:pStyle w:val="NormalWeb"/>
-        <w:spacing w:before="0" w:beforeAutospacing="0" w:after="200" w:afterAutospacing="0"/>
-        <w:rPr>
-          <w:rFonts w:asciiTheme="minorHAnsi" w:hAnsiTheme="minorHAnsi" w:cstheme="minorHAnsi"/>
-          <w:sz w:val="18"/>
-          <w:szCs w:val="18"/>
-        </w:rPr>
-      </w:pPr>
-      <w:hyperlink r:id="rId39" w:history="1">
-        <w:r>
-          <w:rPr>
-            <w:rStyle w:val="Hipervnculo"/>
-            <w:rFonts w:asciiTheme="minorHAnsi" w:hAnsiTheme="minorHAnsi" w:cstheme="minorHAnsi"/>
-            <w:color w:val="auto"/>
-            <w:sz w:val="18"/>
-            <w:szCs w:val="18"/>
-          </w:rPr>
-          <w:t>https://developers.google.com/youtube/android/player/</w:t>
-        </w:r>
-      </w:hyperlink>
-    </w:p>
-    <w:p>
-      <w:pPr>
-        <w:pStyle w:val="NormalWeb"/>
-        <w:spacing w:before="0" w:beforeAutospacing="0" w:after="200" w:afterAutospacing="0"/>
-        <w:rPr>
-          <w:rFonts w:asciiTheme="minorHAnsi" w:hAnsiTheme="minorHAnsi" w:cstheme="minorHAnsi"/>
-          <w:sz w:val="18"/>
-          <w:szCs w:val="18"/>
-        </w:rPr>
-      </w:pPr>
-      <w:hyperlink r:id="rId40" w:history="1">
-        <w:r>
-          <w:rPr>
-            <w:rStyle w:val="Hipervnculo"/>
-            <w:rFonts w:asciiTheme="minorHAnsi" w:hAnsiTheme="minorHAnsi" w:cstheme="minorHAnsi"/>
-            <w:color w:val="auto"/>
-            <w:sz w:val="18"/>
-            <w:szCs w:val="18"/>
-          </w:rPr>
-          <w:t>http://es.wikipedia.org/wiki/Amazon.com</w:t>
-        </w:r>
-      </w:hyperlink>
-    </w:p>
-    <w:p>
-      <w:pPr>
-        <w:pStyle w:val="NormalWeb"/>
-        <w:spacing w:before="0" w:beforeAutospacing="0" w:after="200" w:afterAutospacing="0"/>
-        <w:rPr>
-          <w:rFonts w:asciiTheme="minorHAnsi" w:hAnsiTheme="minorHAnsi" w:cstheme="minorHAnsi"/>
-          <w:sz w:val="18"/>
-          <w:szCs w:val="18"/>
-        </w:rPr>
-      </w:pPr>
-      <w:hyperlink r:id="rId41" w:history="1">
-        <w:r>
-          <w:rPr>
-            <w:rStyle w:val="Hipervnculo"/>
-            <w:rFonts w:asciiTheme="minorHAnsi" w:hAnsiTheme="minorHAnsi" w:cstheme="minorHAnsi"/>
-            <w:color w:val="auto"/>
-            <w:sz w:val="18"/>
-            <w:szCs w:val="18"/>
-          </w:rPr>
-          <w:t>http://aws.amazon.com/sdkforandroid/</w:t>
-        </w:r>
-      </w:hyperlink>
-    </w:p>
-    <w:p>
-      <w:pPr>
-        <w:pStyle w:val="NormalWeb"/>
-        <w:spacing w:before="0" w:beforeAutospacing="0" w:after="200" w:afterAutospacing="0"/>
-        <w:rPr>
-          <w:rFonts w:asciiTheme="minorHAnsi" w:hAnsiTheme="minorHAnsi" w:cstheme="minorHAnsi"/>
-          <w:sz w:val="18"/>
-          <w:szCs w:val="18"/>
-        </w:rPr>
-      </w:pPr>
-      <w:hyperlink r:id="rId42" w:history="1">
-        <w:r>
-          <w:rPr>
-            <w:rStyle w:val="Hipervnculo"/>
-            <w:rFonts w:asciiTheme="minorHAnsi" w:hAnsiTheme="minorHAnsi" w:cstheme="minorHAnsi"/>
-            <w:color w:val="auto"/>
-            <w:sz w:val="18"/>
-            <w:szCs w:val="18"/>
-          </w:rPr>
-          <w:t>http://es.wikipedia.org/wiki/Twitter</w:t>
-        </w:r>
-      </w:hyperlink>
-    </w:p>
-    <w:p>
-      <w:pPr>
-        <w:pStyle w:val="NormalWeb"/>
-        <w:spacing w:before="0" w:beforeAutospacing="0" w:after="200" w:afterAutospacing="0"/>
-        <w:rPr>
-          <w:rFonts w:asciiTheme="minorHAnsi" w:hAnsiTheme="minorHAnsi" w:cstheme="minorHAnsi"/>
-          <w:sz w:val="18"/>
-          <w:szCs w:val="18"/>
-        </w:rPr>
-      </w:pPr>
-      <w:hyperlink r:id="rId43" w:history="1">
-        <w:r>
-          <w:rPr>
-            <w:rStyle w:val="Hipervnculo"/>
-            <w:rFonts w:asciiTheme="minorHAnsi" w:hAnsiTheme="minorHAnsi" w:cstheme="minorHAnsi"/>
-            <w:color w:val="auto"/>
-            <w:sz w:val="18"/>
-            <w:szCs w:val="18"/>
-          </w:rPr>
-          <w:t>http://twitter4j.org/en/index.html</w:t>
-        </w:r>
-      </w:hyperlink>
-    </w:p>
-    <w:p>
-      <w:pPr>
-        <w:pStyle w:val="NormalWeb"/>
-        <w:spacing w:before="0" w:beforeAutospacing="0" w:after="200" w:afterAutospacing="0"/>
-        <w:rPr>
-          <w:rFonts w:asciiTheme="minorHAnsi" w:hAnsiTheme="minorHAnsi" w:cstheme="minorHAnsi"/>
-          <w:sz w:val="18"/>
-          <w:szCs w:val="18"/>
-          <w:u w:val="single"/>
-        </w:rPr>
-      </w:pPr>
-      <w:hyperlink r:id="rId44" w:history="1">
-        <w:r>
-          <w:rPr>
-            <w:rStyle w:val="Hipervnculo"/>
-            <w:rFonts w:asciiTheme="minorHAnsi" w:hAnsiTheme="minorHAnsi" w:cstheme="minorHAnsi"/>
-            <w:color w:val="auto"/>
-            <w:sz w:val="18"/>
-            <w:szCs w:val="18"/>
-          </w:rPr>
-          <w:t>http://es.wikipedia.org/wiki/Facebook</w:t>
-        </w:r>
-      </w:hyperlink>
-    </w:p>
-    <w:p>
-      <w:pPr>
-        <w:pStyle w:val="NormalWeb"/>
-        <w:spacing w:before="0" w:beforeAutospacing="0" w:after="200" w:afterAutospacing="0"/>
-        <w:rPr>
-          <w:rFonts w:asciiTheme="minorHAnsi" w:hAnsiTheme="minorHAnsi" w:cstheme="minorHAnsi"/>
-          <w:sz w:val="18"/>
-          <w:szCs w:val="18"/>
-          <w:u w:val="single"/>
-        </w:rPr>
-      </w:pPr>
-      <w:hyperlink r:id="rId45" w:history="1">
-        <w:r>
-          <w:rPr>
-            <w:rStyle w:val="Hipervnculo"/>
-            <w:rFonts w:asciiTheme="minorHAnsi" w:hAnsiTheme="minorHAnsi" w:cstheme="minorHAnsi"/>
-            <w:color w:val="auto"/>
-            <w:sz w:val="18"/>
-            <w:szCs w:val="18"/>
-          </w:rPr>
-          <w:t>https://developers.facebook.com/docs/android/</w:t>
-        </w:r>
-      </w:hyperlink>
-    </w:p>
-    <w:p>
-      <w:pPr>
-        <w:pStyle w:val="NormalWeb"/>
-        <w:spacing w:before="0" w:beforeAutospacing="0" w:after="200" w:afterAutospacing="0"/>
-        <w:rPr>
-          <w:rFonts w:asciiTheme="minorHAnsi" w:hAnsiTheme="minorHAnsi" w:cstheme="minorHAnsi"/>
-          <w:sz w:val="18"/>
-          <w:szCs w:val="18"/>
-          <w:u w:val="single"/>
-        </w:rPr>
-      </w:pPr>
-      <w:r>
-        <w:rPr>
-          <w:rFonts w:asciiTheme="minorHAnsi" w:hAnsiTheme="minorHAnsi" w:cstheme="minorHAnsi"/>
-          <w:sz w:val="18"/>
-          <w:szCs w:val="18"/>
-          <w:u w:val="single"/>
-        </w:rPr>
-        <w:t>es.wikipedia.org/wiki/Android</w:t>
-      </w:r>
-    </w:p>
-    <w:p>
-      <w:pPr>
-        <w:pStyle w:val="NormalWeb"/>
-        <w:spacing w:before="0" w:beforeAutospacing="0" w:after="200" w:afterAutospacing="0"/>
-        <w:rPr>
-          <w:rFonts w:asciiTheme="minorHAnsi" w:hAnsiTheme="minorHAnsi" w:cstheme="minorHAnsi"/>
-          <w:sz w:val="18"/>
-          <w:szCs w:val="18"/>
-          <w:u w:val="single"/>
-        </w:rPr>
-      </w:pPr>
-      <w:hyperlink r:id="rId46" w:history="1">
-        <w:r>
-          <w:rPr>
-            <w:rStyle w:val="Hipervnculo"/>
-            <w:rFonts w:asciiTheme="minorHAnsi" w:hAnsiTheme="minorHAnsi" w:cstheme="minorHAnsi"/>
-            <w:color w:val="auto"/>
-            <w:sz w:val="18"/>
-            <w:szCs w:val="18"/>
-          </w:rPr>
-          <w:t>http://cellphoneshop.cc/que-es-un-smartphone/</w:t>
-        </w:r>
-      </w:hyperlink>
-    </w:p>
-    <w:p>
-      <w:pPr>
-        <w:pStyle w:val="NormalWeb"/>
-        <w:spacing w:before="0" w:beforeAutospacing="0" w:after="200" w:afterAutospacing="0"/>
-        <w:rPr>
-          <w:rFonts w:asciiTheme="minorHAnsi" w:hAnsiTheme="minorHAnsi" w:cstheme="minorHAnsi"/>
-          <w:sz w:val="18"/>
-          <w:szCs w:val="18"/>
-          <w:u w:val="single"/>
-        </w:rPr>
-      </w:pPr>
-      <w:r>
-        <w:rPr>
-          <w:rFonts w:asciiTheme="minorHAnsi" w:hAnsiTheme="minorHAnsi" w:cstheme="minorHAnsi"/>
-          <w:sz w:val="18"/>
-          <w:szCs w:val="18"/>
-          <w:u w:val="single"/>
-        </w:rPr>
-        <w:t>parentesis.com/post/Glosario/direct</w:t>
-      </w:r>
-    </w:p>
-    <w:p>
-      <w:pPr>
-        <w:pStyle w:val="NormalWeb"/>
-        <w:spacing w:before="0" w:beforeAutospacing="0" w:after="200" w:afterAutospacing="0"/>
-        <w:rPr>
-          <w:rFonts w:asciiTheme="minorHAnsi" w:hAnsiTheme="minorHAnsi" w:cstheme="minorHAnsi"/>
-          <w:sz w:val="18"/>
-          <w:szCs w:val="18"/>
-        </w:rPr>
-      </w:pPr>
-    </w:p>
-    <w:p>
-      <w:pPr>
-        <w:rPr>
-          <w:rFonts w:cstheme="minorHAnsi"/>
-          <w:sz w:val="18"/>
-          <w:szCs w:val="18"/>
-        </w:rPr>
-      </w:pPr>
-    </w:p>
-    <w:p>
-      <w:pPr>
-        <w:rPr>
-          <w:rFonts w:cstheme="minorHAnsi"/>
-          <w:sz w:val="18"/>
-          <w:szCs w:val="18"/>
-        </w:rPr>
-      </w:pPr>
-    </w:p>
-    <w:p>
-      <w:pPr>
-        <w:jc w:val="center"/>
-        <w:rPr>
-          <w:rFonts w:cstheme="minorHAnsi"/>
-          <w:sz w:val="18"/>
-          <w:szCs w:val="18"/>
-        </w:rPr>
-      </w:pPr>
-    </w:p>
     <w:sectPr>
-      <w:footerReference w:type="default" r:id="rId47"/>
+      <w:footerReference w:type="default" r:id="rId49"/>
       <w:pgSz w:w="11906" w:h="16838"/>
       <w:pgMar w:top="1417" w:right="1701" w:bottom="1417" w:left="1701" w:header="708" w:footer="708" w:gutter="0"/>
       <w:cols w:space="708"/>
@@ -7781,7 +8989,7 @@
       </w:r>
     </w:p>
   </w:comment>
-  <w:comment w:id="17" w:author="MRLaptop" w:date="2013-09-04T03:43:00Z" w:initials="M">
+  <w:comment w:id="17" w:author="MRLaptop" w:date="2013-09-05T11:42:00Z" w:initials="M">
     <w:p>
       <w:pPr>
         <w:pStyle w:val="Textocomentario"/>
@@ -7793,7 +9001,135 @@
         <w:annotationRef/>
       </w:r>
       <w:r>
-        <w:t>Ingresar la deficion de una fuente oficial</w:t>
+        <w:t>Agregar ref</w:t>
+      </w:r>
+    </w:p>
+  </w:comment>
+  <w:comment w:id="18" w:author="MRLaptop" w:date="2013-09-05T12:17:00Z" w:initials="M">
+    <w:p>
+      <w:pPr>
+        <w:pStyle w:val="Textocomentario"/>
+      </w:pPr>
+      <w:r>
+        <w:rPr>
+          <w:rStyle w:val="Refdecomentario"/>
+        </w:rPr>
+        <w:annotationRef/>
+      </w:r>
+      <w:r>
+        <w:t>Formato de nombre reg</w:t>
+      </w:r>
+    </w:p>
+  </w:comment>
+  <w:comment w:id="20" w:author="MRLaptop" w:date="2013-09-05T12:20:00Z" w:initials="M">
+    <w:p>
+      <w:pPr>
+        <w:pStyle w:val="Textocomentario"/>
+      </w:pPr>
+      <w:r>
+        <w:rPr>
+          <w:rStyle w:val="Refdecomentario"/>
+        </w:rPr>
+        <w:annotationRef/>
+      </w:r>
+      <w:r>
+        <w:t>def</w:t>
+      </w:r>
+    </w:p>
+  </w:comment>
+  <w:comment w:id="19" w:author="MRLaptop" w:date="2013-09-05T12:19:00Z" w:initials="M">
+    <w:p>
+      <w:pPr>
+        <w:pStyle w:val="Textocomentario"/>
+      </w:pPr>
+      <w:r>
+        <w:rPr>
+          <w:rStyle w:val="Refdecomentario"/>
+        </w:rPr>
+        <w:annotationRef/>
+      </w:r>
+      <w:r>
+        <w:t>def</w:t>
+      </w:r>
+    </w:p>
+  </w:comment>
+  <w:comment w:id="21" w:author="MRLaptop" w:date="2013-09-06T01:27:00Z" w:initials="M">
+    <w:p>
+      <w:pPr>
+        <w:pStyle w:val="Textocomentario"/>
+      </w:pPr>
+      <w:r>
+        <w:rPr>
+          <w:rStyle w:val="Refdecomentario"/>
+        </w:rPr>
+        <w:annotationRef/>
+      </w:r>
+      <w:r>
+        <w:t>refs</w:t>
+      </w:r>
+    </w:p>
+  </w:comment>
+  <w:comment w:id="22" w:author="MRLaptop" w:date="2013-09-06T01:56:00Z" w:initials="M">
+    <w:p>
+      <w:pPr>
+        <w:pStyle w:val="Textocomentario"/>
+      </w:pPr>
+      <w:r>
+        <w:rPr>
+          <w:rStyle w:val="Refdecomentario"/>
+        </w:rPr>
+        <w:annotationRef/>
+      </w:r>
+      <w:r>
+        <w:t>ref</w:t>
+      </w:r>
+    </w:p>
+  </w:comment>
+  <w:comment w:id="23" w:author="MRLaptop" w:date="2013-09-06T02:12:00Z" w:initials="M">
+    <w:p>
+      <w:pPr>
+        <w:pStyle w:val="Textocomentario"/>
+      </w:pPr>
+      <w:r>
+        <w:rPr>
+          <w:rStyle w:val="Refdecomentario"/>
+        </w:rPr>
+        <w:annotationRef/>
+      </w:r>
+      <w:r>
+        <w:t>ref</w:t>
+      </w:r>
+    </w:p>
+  </w:comment>
+  <w:comment w:id="24" w:author="MRLaptop" w:date="2013-09-06T02:20:00Z" w:initials="M">
+    <w:p>
+      <w:pPr>
+        <w:pStyle w:val="Textocomentario"/>
+      </w:pPr>
+      <w:r>
+        <w:rPr>
+          <w:rStyle w:val="Refdecomentario"/>
+        </w:rPr>
+        <w:annotationRef/>
+      </w:r>
+      <w:r>
+        <w:t>def</w:t>
+      </w:r>
+    </w:p>
+  </w:comment>
+  <w:comment w:id="25" w:author="MRLaptop" w:date="2013-09-06T02:23:00Z" w:initials="M">
+    <w:p>
+      <w:pPr>
+        <w:pStyle w:val="Textocomentario"/>
+      </w:pPr>
+      <w:r>
+        <w:rPr>
+          <w:rStyle w:val="Refdecomentario"/>
+        </w:rPr>
+        <w:annotationRef/>
+      </w:r>
+      <w:r>
+        <w:t>ref</w:t>
       </w:r>
     </w:p>
   </w:comment>
@@ -7846,7 +9182,7 @@
             <w:rPr>
               <w:noProof/>
             </w:rPr>
-            <w:t>16</w:t>
+            <w:t>20</w:t>
           </w:r>
         </w:fldSimple>
       </w:p>
@@ -8001,6 +9337,155 @@
     </w:lvl>
   </w:abstractNum>
   <w:abstractNum w:abstractNumId="1">
+    <w:nsid w:val="03870CE0"/>
+    <w:multiLevelType w:val="multilevel"/>
+    <w:tmpl w:val="23389E4A"/>
+    <w:lvl w:ilvl="0">
+      <w:start w:val="1"/>
+      <w:numFmt w:val="bullet"/>
+      <w:lvlText w:val=""/>
+      <w:lvlJc w:val="left"/>
+      <w:pPr>
+        <w:tabs>
+          <w:tab w:val="num" w:pos="720"/>
+        </w:tabs>
+        <w:ind w:left="720" w:hanging="360"/>
+      </w:pPr>
+      <w:rPr>
+        <w:rFonts w:ascii="Symbol" w:hAnsi="Symbol" w:hint="default"/>
+        <w:sz w:val="20"/>
+      </w:rPr>
+    </w:lvl>
+    <w:lvl w:ilvl="1" w:tentative="1">
+      <w:start w:val="1"/>
+      <w:numFmt w:val="bullet"/>
+      <w:lvlText w:val="o"/>
+      <w:lvlJc w:val="left"/>
+      <w:pPr>
+        <w:tabs>
+          <w:tab w:val="num" w:pos="1440"/>
+        </w:tabs>
+        <w:ind w:left="1440" w:hanging="360"/>
+      </w:pPr>
+      <w:rPr>
+        <w:rFonts w:ascii="Courier New" w:hAnsi="Courier New" w:hint="default"/>
+        <w:sz w:val="20"/>
+      </w:rPr>
+    </w:lvl>
+    <w:lvl w:ilvl="2" w:tentative="1">
+      <w:start w:val="1"/>
+      <w:numFmt w:val="bullet"/>
+      <w:lvlText w:val=""/>
+      <w:lvlJc w:val="left"/>
+      <w:pPr>
+        <w:tabs>
+          <w:tab w:val="num" w:pos="2160"/>
+        </w:tabs>
+        <w:ind w:left="2160" w:hanging="360"/>
+      </w:pPr>
+      <w:rPr>
+        <w:rFonts w:ascii="Wingdings" w:hAnsi="Wingdings" w:hint="default"/>
+        <w:sz w:val="20"/>
+      </w:rPr>
+    </w:lvl>
+    <w:lvl w:ilvl="3" w:tentative="1">
+      <w:start w:val="1"/>
+      <w:numFmt w:val="bullet"/>
+      <w:lvlText w:val=""/>
+      <w:lvlJc w:val="left"/>
+      <w:pPr>
+        <w:tabs>
+          <w:tab w:val="num" w:pos="2880"/>
+        </w:tabs>
+        <w:ind w:left="2880" w:hanging="360"/>
+      </w:pPr>
+      <w:rPr>
+        <w:rFonts w:ascii="Wingdings" w:hAnsi="Wingdings" w:hint="default"/>
+        <w:sz w:val="20"/>
+      </w:rPr>
+    </w:lvl>
+    <w:lvl w:ilvl="4" w:tentative="1">
+      <w:start w:val="1"/>
+      <w:numFmt w:val="bullet"/>
+      <w:lvlText w:val=""/>
+      <w:lvlJc w:val="left"/>
+      <w:pPr>
+        <w:tabs>
+          <w:tab w:val="num" w:pos="3600"/>
+        </w:tabs>
+        <w:ind w:left="3600" w:hanging="360"/>
+      </w:pPr>
+      <w:rPr>
+        <w:rFonts w:ascii="Wingdings" w:hAnsi="Wingdings" w:hint="default"/>
+        <w:sz w:val="20"/>
+      </w:rPr>
+    </w:lvl>
+    <w:lvl w:ilvl="5" w:tentative="1">
+      <w:start w:val="1"/>
+      <w:numFmt w:val="bullet"/>
+      <w:lvlText w:val=""/>
+      <w:lvlJc w:val="left"/>
+      <w:pPr>
+        <w:tabs>
+          <w:tab w:val="num" w:pos="4320"/>
+        </w:tabs>
+        <w:ind w:left="4320" w:hanging="360"/>
+      </w:pPr>
+      <w:rPr>
+        <w:rFonts w:ascii="Wingdings" w:hAnsi="Wingdings" w:hint="default"/>
+        <w:sz w:val="20"/>
+      </w:rPr>
+    </w:lvl>
+    <w:lvl w:ilvl="6" w:tentative="1">
+      <w:start w:val="1"/>
+      <w:numFmt w:val="bullet"/>
+      <w:lvlText w:val=""/>
+      <w:lvlJc w:val="left"/>
+      <w:pPr>
+        <w:tabs>
+          <w:tab w:val="num" w:pos="5040"/>
+        </w:tabs>
+        <w:ind w:left="5040" w:hanging="360"/>
+      </w:pPr>
+      <w:rPr>
+        <w:rFonts w:ascii="Wingdings" w:hAnsi="Wingdings" w:hint="default"/>
+        <w:sz w:val="20"/>
+      </w:rPr>
+    </w:lvl>
+    <w:lvl w:ilvl="7" w:tentative="1">
+      <w:start w:val="1"/>
+      <w:numFmt w:val="bullet"/>
+      <w:lvlText w:val=""/>
+      <w:lvlJc w:val="left"/>
+      <w:pPr>
+        <w:tabs>
+          <w:tab w:val="num" w:pos="5760"/>
+        </w:tabs>
+        <w:ind w:left="5760" w:hanging="360"/>
+      </w:pPr>
+      <w:rPr>
+        <w:rFonts w:ascii="Wingdings" w:hAnsi="Wingdings" w:hint="default"/>
+        <w:sz w:val="20"/>
+      </w:rPr>
+    </w:lvl>
+    <w:lvl w:ilvl="8" w:tentative="1">
+      <w:start w:val="1"/>
+      <w:numFmt w:val="bullet"/>
+      <w:lvlText w:val=""/>
+      <w:lvlJc w:val="left"/>
+      <w:pPr>
+        <w:tabs>
+          <w:tab w:val="num" w:pos="6480"/>
+        </w:tabs>
+        <w:ind w:left="6480" w:hanging="360"/>
+      </w:pPr>
+      <w:rPr>
+        <w:rFonts w:ascii="Wingdings" w:hAnsi="Wingdings" w:hint="default"/>
+        <w:sz w:val="20"/>
+      </w:rPr>
+    </w:lvl>
+  </w:abstractNum>
+  <w:abstractNum w:abstractNumId="2">
     <w:nsid w:val="03BF58B8"/>
     <w:multiLevelType w:val="hybridMultilevel"/>
     <w:tmpl w:val="AF586204"/>
@@ -8113,7 +9598,156 @@
       </w:rPr>
     </w:lvl>
   </w:abstractNum>
-  <w:abstractNum w:abstractNumId="2">
+  <w:abstractNum w:abstractNumId="3">
+    <w:nsid w:val="080C5455"/>
+    <w:multiLevelType w:val="multilevel"/>
+    <w:tmpl w:val="1B9EBB4A"/>
+    <w:lvl w:ilvl="0">
+      <w:start w:val="1"/>
+      <w:numFmt w:val="bullet"/>
+      <w:lvlText w:val=""/>
+      <w:lvlJc w:val="left"/>
+      <w:pPr>
+        <w:tabs>
+          <w:tab w:val="num" w:pos="720"/>
+        </w:tabs>
+        <w:ind w:left="720" w:hanging="360"/>
+      </w:pPr>
+      <w:rPr>
+        <w:rFonts w:ascii="Symbol" w:hAnsi="Symbol" w:hint="default"/>
+        <w:sz w:val="20"/>
+      </w:rPr>
+    </w:lvl>
+    <w:lvl w:ilvl="1" w:tentative="1">
+      <w:start w:val="1"/>
+      <w:numFmt w:val="bullet"/>
+      <w:lvlText w:val="o"/>
+      <w:lvlJc w:val="left"/>
+      <w:pPr>
+        <w:tabs>
+          <w:tab w:val="num" w:pos="1440"/>
+        </w:tabs>
+        <w:ind w:left="1440" w:hanging="360"/>
+      </w:pPr>
+      <w:rPr>
+        <w:rFonts w:ascii="Courier New" w:hAnsi="Courier New" w:hint="default"/>
+        <w:sz w:val="20"/>
+      </w:rPr>
+    </w:lvl>
+    <w:lvl w:ilvl="2" w:tentative="1">
+      <w:start w:val="1"/>
+      <w:numFmt w:val="bullet"/>
+      <w:lvlText w:val=""/>
+      <w:lvlJc w:val="left"/>
+      <w:pPr>
+        <w:tabs>
+          <w:tab w:val="num" w:pos="2160"/>
+        </w:tabs>
+        <w:ind w:left="2160" w:hanging="360"/>
+      </w:pPr>
+      <w:rPr>
+        <w:rFonts w:ascii="Wingdings" w:hAnsi="Wingdings" w:hint="default"/>
+        <w:sz w:val="20"/>
+      </w:rPr>
+    </w:lvl>
+    <w:lvl w:ilvl="3" w:tentative="1">
+      <w:start w:val="1"/>
+      <w:numFmt w:val="bullet"/>
+      <w:lvlText w:val=""/>
+      <w:lvlJc w:val="left"/>
+      <w:pPr>
+        <w:tabs>
+          <w:tab w:val="num" w:pos="2880"/>
+        </w:tabs>
+        <w:ind w:left="2880" w:hanging="360"/>
+      </w:pPr>
+      <w:rPr>
+        <w:rFonts w:ascii="Wingdings" w:hAnsi="Wingdings" w:hint="default"/>
+        <w:sz w:val="20"/>
+      </w:rPr>
+    </w:lvl>
+    <w:lvl w:ilvl="4" w:tentative="1">
+      <w:start w:val="1"/>
+      <w:numFmt w:val="bullet"/>
+      <w:lvlText w:val=""/>
+      <w:lvlJc w:val="left"/>
+      <w:pPr>
+        <w:tabs>
+          <w:tab w:val="num" w:pos="3600"/>
+        </w:tabs>
+        <w:ind w:left="3600" w:hanging="360"/>
+      </w:pPr>
+      <w:rPr>
+        <w:rFonts w:ascii="Wingdings" w:hAnsi="Wingdings" w:hint="default"/>
+        <w:sz w:val="20"/>
+      </w:rPr>
+    </w:lvl>
+    <w:lvl w:ilvl="5" w:tentative="1">
+      <w:start w:val="1"/>
+      <w:numFmt w:val="bullet"/>
+      <w:lvlText w:val=""/>
+      <w:lvlJc w:val="left"/>
+      <w:pPr>
+        <w:tabs>
+          <w:tab w:val="num" w:pos="4320"/>
+        </w:tabs>
+        <w:ind w:left="4320" w:hanging="360"/>
+      </w:pPr>
+      <w:rPr>
+        <w:rFonts w:ascii="Wingdings" w:hAnsi="Wingdings" w:hint="default"/>
+        <w:sz w:val="20"/>
+      </w:rPr>
+    </w:lvl>
+    <w:lvl w:ilvl="6" w:tentative="1">
+      <w:start w:val="1"/>
+      <w:numFmt w:val="bullet"/>
+      <w:lvlText w:val=""/>
+      <w:lvlJc w:val="left"/>
+      <w:pPr>
+        <w:tabs>
+          <w:tab w:val="num" w:pos="5040"/>
+        </w:tabs>
+        <w:ind w:left="5040" w:hanging="360"/>
+      </w:pPr>
+      <w:rPr>
+        <w:rFonts w:ascii="Wingdings" w:hAnsi="Wingdings" w:hint="default"/>
+        <w:sz w:val="20"/>
+      </w:rPr>
+    </w:lvl>
+    <w:lvl w:ilvl="7" w:tentative="1">
+      <w:start w:val="1"/>
+      <w:numFmt w:val="bullet"/>
+      <w:lvlText w:val=""/>
+      <w:lvlJc w:val="left"/>
+      <w:pPr>
+        <w:tabs>
+          <w:tab w:val="num" w:pos="5760"/>
+        </w:tabs>
+        <w:ind w:left="5760" w:hanging="360"/>
+      </w:pPr>
+      <w:rPr>
+        <w:rFonts w:ascii="Wingdings" w:hAnsi="Wingdings" w:hint="default"/>
+        <w:sz w:val="20"/>
+      </w:rPr>
+    </w:lvl>
+    <w:lvl w:ilvl="8" w:tentative="1">
+      <w:start w:val="1"/>
+      <w:numFmt w:val="bullet"/>
+      <w:lvlText w:val=""/>
+      <w:lvlJc w:val="left"/>
+      <w:pPr>
+        <w:tabs>
+          <w:tab w:val="num" w:pos="6480"/>
+        </w:tabs>
+        <w:ind w:left="6480" w:hanging="360"/>
+      </w:pPr>
+      <w:rPr>
+        <w:rFonts w:ascii="Wingdings" w:hAnsi="Wingdings" w:hint="default"/>
+        <w:sz w:val="20"/>
+      </w:rPr>
+    </w:lvl>
+  </w:abstractNum>
+  <w:abstractNum w:abstractNumId="4">
     <w:nsid w:val="080D1659"/>
     <w:multiLevelType w:val="multilevel"/>
     <w:tmpl w:val="0EDA10B4"/>
@@ -8262,7 +9896,7 @@
       </w:rPr>
     </w:lvl>
   </w:abstractNum>
-  <w:abstractNum w:abstractNumId="3">
+  <w:abstractNum w:abstractNumId="5">
     <w:nsid w:val="0F82142A"/>
     <w:multiLevelType w:val="multilevel"/>
     <w:tmpl w:val="72CEB562"/>
@@ -8411,7 +10045,7 @@
       </w:rPr>
     </w:lvl>
   </w:abstractNum>
-  <w:abstractNum w:abstractNumId="4">
+  <w:abstractNum w:abstractNumId="6">
     <w:nsid w:val="10972177"/>
     <w:multiLevelType w:val="multilevel"/>
     <w:tmpl w:val="FCACEE68"/>
@@ -8560,7 +10194,7 @@
       </w:rPr>
     </w:lvl>
   </w:abstractNum>
-  <w:abstractNum w:abstractNumId="5">
+  <w:abstractNum w:abstractNumId="7">
     <w:nsid w:val="1477426E"/>
     <w:multiLevelType w:val="multilevel"/>
     <w:tmpl w:val="725A4CCE"/>
@@ -8709,7 +10343,7 @@
       </w:rPr>
     </w:lvl>
   </w:abstractNum>
-  <w:abstractNum w:abstractNumId="6">
+  <w:abstractNum w:abstractNumId="8">
     <w:nsid w:val="16433218"/>
     <w:multiLevelType w:val="hybridMultilevel"/>
     <w:tmpl w:val="09D8E94A"/>
@@ -8822,7 +10456,7 @@
       </w:pPr>
     </w:lvl>
   </w:abstractNum>
-  <w:abstractNum w:abstractNumId="7">
+  <w:abstractNum w:abstractNumId="9">
     <w:nsid w:val="2F9F1C6F"/>
     <w:multiLevelType w:val="multilevel"/>
     <w:tmpl w:val="E50CA9D6"/>
@@ -8935,7 +10569,7 @@
       </w:pPr>
     </w:lvl>
   </w:abstractNum>
-  <w:abstractNum w:abstractNumId="8">
+  <w:abstractNum w:abstractNumId="10">
     <w:nsid w:val="31E72D79"/>
     <w:multiLevelType w:val="hybridMultilevel"/>
     <w:tmpl w:val="80F83D1A"/>
@@ -9048,7 +10682,7 @@
       </w:pPr>
     </w:lvl>
   </w:abstractNum>
-  <w:abstractNum w:abstractNumId="9">
+  <w:abstractNum w:abstractNumId="11">
     <w:nsid w:val="451461BB"/>
     <w:multiLevelType w:val="hybridMultilevel"/>
     <w:tmpl w:val="FE907732"/>
@@ -9134,7 +10768,7 @@
       </w:pPr>
     </w:lvl>
   </w:abstractNum>
-  <w:abstractNum w:abstractNumId="10">
+  <w:abstractNum w:abstractNumId="12">
     <w:nsid w:val="46EC18B8"/>
     <w:multiLevelType w:val="hybridMultilevel"/>
     <w:tmpl w:val="169A5412"/>
@@ -9247,7 +10881,7 @@
       </w:pPr>
     </w:lvl>
   </w:abstractNum>
-  <w:abstractNum w:abstractNumId="11">
+  <w:abstractNum w:abstractNumId="13">
     <w:nsid w:val="5A8B4CAF"/>
     <w:multiLevelType w:val="multilevel"/>
     <w:tmpl w:val="12C438D4"/>
@@ -9360,7 +10994,7 @@
       </w:pPr>
     </w:lvl>
   </w:abstractNum>
-  <w:abstractNum w:abstractNumId="12">
+  <w:abstractNum w:abstractNumId="14">
     <w:nsid w:val="65DB3FE9"/>
     <w:multiLevelType w:val="multilevel"/>
     <w:tmpl w:val="37B43B7A"/>
@@ -9509,7 +11143,7 @@
       </w:rPr>
     </w:lvl>
   </w:abstractNum>
-  <w:abstractNum w:abstractNumId="13">
+  <w:abstractNum w:abstractNumId="15">
     <w:nsid w:val="66A45C6D"/>
     <w:multiLevelType w:val="hybridMultilevel"/>
     <w:tmpl w:val="F99A10B4"/>
@@ -9622,7 +11256,7 @@
       </w:rPr>
     </w:lvl>
   </w:abstractNum>
-  <w:abstractNum w:abstractNumId="14">
+  <w:abstractNum w:abstractNumId="16">
     <w:nsid w:val="758718D1"/>
     <w:multiLevelType w:val="hybridMultilevel"/>
     <w:tmpl w:val="7DAE1836"/>
@@ -9735,7 +11369,7 @@
       </w:pPr>
     </w:lvl>
   </w:abstractNum>
-  <w:abstractNum w:abstractNumId="15">
+  <w:abstractNum w:abstractNumId="17">
     <w:nsid w:val="7D626D8D"/>
     <w:multiLevelType w:val="hybridMultilevel"/>
     <w:tmpl w:val="35660624"/>
@@ -9852,16 +11486,16 @@
     <w:abstractNumId w:val="0"/>
   </w:num>
   <w:num w:numId="2">
-    <w:abstractNumId w:val="1"/>
+    <w:abstractNumId w:val="2"/>
   </w:num>
   <w:num w:numId="3">
-    <w:abstractNumId w:val="13"/>
+    <w:abstractNumId w:val="15"/>
   </w:num>
   <w:num w:numId="4">
-    <w:abstractNumId w:val="7"/>
+    <w:abstractNumId w:val="9"/>
   </w:num>
   <w:num w:numId="5">
-    <w:abstractNumId w:val="7"/>
+    <w:abstractNumId w:val="9"/>
     <w:lvlOverride w:ilvl="0">
       <w:lvl w:ilvl="0">
         <w:numFmt w:val="decimal"/>
@@ -9878,7 +11512,7 @@
     </w:lvlOverride>
   </w:num>
   <w:num w:numId="6">
-    <w:abstractNumId w:val="2"/>
+    <w:abstractNumId w:val="4"/>
     <w:lvlOverride w:ilvl="0">
       <w:lvl w:ilvl="0">
         <w:numFmt w:val="decimal"/>
@@ -9905,7 +11539,7 @@
     </w:lvlOverride>
   </w:num>
   <w:num w:numId="7">
-    <w:abstractNumId w:val="5"/>
+    <w:abstractNumId w:val="7"/>
     <w:lvlOverride w:ilvl="0">
       <w:lvl w:ilvl="0">
         <w:numFmt w:val="decimal"/>
@@ -9939,7 +11573,7 @@
     </w:lvlOverride>
   </w:num>
   <w:num w:numId="8">
-    <w:abstractNumId w:val="12"/>
+    <w:abstractNumId w:val="14"/>
     <w:lvlOverride w:ilvl="0">
       <w:lvl w:ilvl="0">
         <w:numFmt w:val="decimal"/>
@@ -9966,7 +11600,7 @@
     </w:lvlOverride>
   </w:num>
   <w:num w:numId="9">
-    <w:abstractNumId w:val="12"/>
+    <w:abstractNumId w:val="14"/>
     <w:lvlOverride w:ilvl="0">
       <w:lvl w:ilvl="0">
         <w:numFmt w:val="decimal"/>
@@ -10010,16 +11644,16 @@
     </w:lvlOverride>
   </w:num>
   <w:num w:numId="10">
-    <w:abstractNumId w:val="14"/>
+    <w:abstractNumId w:val="16"/>
   </w:num>
   <w:num w:numId="11">
-    <w:abstractNumId w:val="10"/>
+    <w:abstractNumId w:val="12"/>
   </w:num>
   <w:num w:numId="12">
-    <w:abstractNumId w:val="3"/>
+    <w:abstractNumId w:val="5"/>
   </w:num>
   <w:num w:numId="13">
-    <w:abstractNumId w:val="3"/>
+    <w:abstractNumId w:val="5"/>
     <w:lvlOverride w:ilvl="0">
       <w:lvl w:ilvl="0">
         <w:numFmt w:val="decimal"/>
@@ -10046,13 +11680,13 @@
     </w:lvlOverride>
   </w:num>
   <w:num w:numId="14">
-    <w:abstractNumId w:val="15"/>
+    <w:abstractNumId w:val="17"/>
   </w:num>
   <w:num w:numId="15">
-    <w:abstractNumId w:val="4"/>
+    <w:abstractNumId w:val="6"/>
   </w:num>
   <w:num w:numId="16">
-    <w:abstractNumId w:val="4"/>
+    <w:abstractNumId w:val="6"/>
     <w:lvlOverride w:ilvl="0">
       <w:lvl w:ilvl="0">
         <w:numFmt w:val="decimal"/>
@@ -10079,10 +11713,10 @@
     </w:lvlOverride>
   </w:num>
   <w:num w:numId="17">
-    <w:abstractNumId w:val="11"/>
+    <w:abstractNumId w:val="13"/>
   </w:num>
   <w:num w:numId="18">
-    <w:abstractNumId w:val="11"/>
+    <w:abstractNumId w:val="13"/>
     <w:lvlOverride w:ilvl="0">
       <w:lvl w:ilvl="0">
         <w:numFmt w:val="decimal"/>
@@ -10099,13 +11733,19 @@
     </w:lvlOverride>
   </w:num>
   <w:num w:numId="19">
-    <w:abstractNumId w:val="6"/>
+    <w:abstractNumId w:val="8"/>
   </w:num>
   <w:num w:numId="20">
-    <w:abstractNumId w:val="8"/>
+    <w:abstractNumId w:val="10"/>
   </w:num>
   <w:num w:numId="21">
-    <w:abstractNumId w:val="9"/>
+    <w:abstractNumId w:val="11"/>
+  </w:num>
+  <w:num w:numId="22">
+    <w:abstractNumId w:val="1"/>
+  </w:num>
+  <w:num w:numId="23">
+    <w:abstractNumId w:val="3"/>
   </w:num>
 </w:numbering>
 </file>
@@ -10387,6 +12027,7 @@
   <w:style w:type="character" w:default="1" w:styleId="Fuentedeprrafopredeter">
     <w:name w:val="Default Paragraph Font"/>
     <w:uiPriority w:val="1"/>
+    <w:semiHidden/>
     <w:unhideWhenUsed/>
   </w:style>
   <w:style w:type="table" w:default="1" w:styleId="Tablanormal">
@@ -11057,76 +12698,243 @@
 <file path=customXml/item1.xml><?xml version="1.0" encoding="utf-8"?>
 <b:Sources xmlns:b="http://schemas.openxmlformats.org/officeDocument/2006/bibliography" xmlns="http://schemas.openxmlformats.org/officeDocument/2006/bibliography" SelectedStyle="\ISO690Nmerical.XSL" StyleName="ISO 690 - Numerical Reference">
   <b:Source>
-    <b:Tag>Inc11</b:Tag>
-    <b:SourceType>JournalArticle</b:SourceType>
-    <b:Guid>{8BBAB6F1-F166-4285-A827-F63B7967E987}</b:Guid>
+    <b:Tag>Inc13</b:Tag>
+    <b:SourceType>DocumentFromInternetSite</b:SourceType>
+    <b:Guid>{50613B32-4F8A-45D4-A6EF-3F54FA3E510F}</b:Guid>
     <b:LCID>0</b:LCID>
     <b:Author>
       <b:Author>
-        <b:Corporate>Income Ingenieria Comercial</b:Corporate>
+        <b:Corporate>Income Ingeniería Comercial</b:Corporate>
       </b:Author>
     </b:Author>
-    <b:Title>Introducción a sistemática comercial</b:Title>
-    <b:Year>2011</b:Year>
-    <b:JournalName>Ingenieria Comercial</b:JournalName>
-    <b:RefOrder>2</b:RefOrder>
+    <b:Title>Income Ingeniería Comercial</b:Title>
+    <b:YearAccessed>2013</b:YearAccessed>
+    <b:MonthAccessed>Septiembre</b:MonthAccessed>
+    <b:DayAccessed>3</b:DayAccessed>
+    <b:URL>http://www.ingenieria-comercial.es/introduccion-a-sistematica-comercial</b:URL>
+    <b:RefOrder>8</b:RefOrder>
   </b:Source>
   <b:Source>
-    <b:Tag>Mae03</b:Tag>
-    <b:SourceType>JournalArticle</b:SourceType>
-    <b:Guid>{0B7B5FF0-5374-424B-A853-44466A97B8D9}</b:Guid>
-    <b:LCID>0</b:LCID>
-    <b:Author>
-      <b:Author>
-        <b:Corporate>Maestros del web</b:Corporate>
-      </b:Author>
-    </b:Author>
-    <b:Title>Introducción a la Seguridad en Entornos de Comercio Electrónico</b:Title>
-    <b:JournalName>Maestros del web</b:JournalName>
-    <b:Year>2003</b:Year>
-    <b:RefOrder>3</b:RefOrder>
-  </b:Source>
-  <b:Source>
-    <b:Tag>goo12</b:Tag>
-    <b:SourceType>JournalArticle</b:SourceType>
-    <b:Guid>{C90B6F8A-A704-4D66-AC3C-6387599CFEE1}</b:Guid>
-    <b:LCID>0</b:LCID>
-    <b:Author>
-      <b:Author>
-        <b:Corporate>googleblog</b:Corporate>
-      </b:Author>
-    </b:Author>
-    <b:Title>Introducing Google Play: All your entertainment, anywhere you go</b:Title>
-    <b:JournalName>googleblog</b:JournalName>
-    <b:Year>2012</b:Year>
-    <b:RefOrder>4</b:RefOrder>
-  </b:Source>
-  <b:Source>
-    <b:Tag>lam13</b:Tag>
-    <b:SourceType>JournalArticle</b:SourceType>
-    <b:Guid>{A1E537D8-3D30-4B4A-8F7E-FE57C06DB06F}</b:Guid>
+    <b:Tag>Hoy09</b:Tag>
+    <b:SourceType>DocumentFromInternetSite</b:SourceType>
+    <b:Guid>{152F7396-DA0F-401C-80CE-4ED46B5DD1EE}</b:Guid>
     <b:LCID>0</b:LCID>
     <b:Author>
       <b:Author>
         <b:NameList>
           <b:Person>
-            <b:Last>mari</b:Last>
-            <b:First>la</b:First>
+            <b:Last>Hoyos</b:Last>
+            <b:First>Jessica</b:First>
+            <b:Middle>Pelufo</b:Middle>
           </b:Person>
         </b:NameList>
       </b:Author>
     </b:Author>
-    <b:Title>cosas al pedo</b:Title>
-    <b:City>montevideo</b:City>
-    <b:Year>2013</b:Year>
-    <b:Publisher>mari ediciones</b:Publisher>
+    <b:Title>Definición y caracterización de un modelo comercial para la asesoría y venta de seguros de personas y familias para la emprsa líder en la ciudad de Medellín</b:Title>
+    <b:InternetSiteTitle>bdigital</b:InternetSiteTitle>
+    <b:Year>2009</b:Year>
+    <b:YearAccessed>2013</b:YearAccessed>
+    <b:MonthAccessed>Septiembre</b:MonthAccessed>
+    <b:DayAccessed>5</b:DayAccessed>
+    <b:URL>http://www.bdigital.unal.edu.co/2402/1/43878733.2009.pdf</b:URL>
+    <b:RefOrder>3</b:RefOrder>
+  </b:Source>
+  <b:Source>
+    <b:Tag>Jam121</b:Tag>
+    <b:SourceType>InternetSite</b:SourceType>
+    <b:Guid>{99341BB6-F986-4EDA-9437-21DB00AD5848}</b:Guid>
+    <b:LCID>0</b:LCID>
+    <b:Author>
+      <b:Author>
+        <b:NameList>
+          <b:Person>
+            <b:Last>Rosenber</b:Last>
+            <b:First>Jamie</b:First>
+          </b:Person>
+        </b:NameList>
+      </b:Author>
+    </b:Author>
+    <b:Title>googleblog</b:Title>
+    <b:Year>2012</b:Year>
+    <b:Month>Marzo</b:Month>
+    <b:Day>6</b:Day>
+    <b:YearAccessed>2013</b:YearAccessed>
+    <b:MonthAccessed>Septiembre</b:MonthAccessed>
+    <b:DayAccessed>4</b:DayAccessed>
+    <b:URL>http://googleblog.blogspot.mx/2012/03/introducing-google-play-all-your.html</b:URL>
+    <b:RefOrder>4</b:RefOrder>
+  </b:Source>
+  <b:Source>
+    <b:Tag>Lab</b:Tag>
+    <b:SourceType>InternetSite</b:SourceType>
+    <b:Guid>{2A104FC8-235A-4DB3-92CF-0A870C1D6977}</b:Guid>
+    <b:LCID>0</b:LCID>
+    <b:Title>Laboratorio Técnico del Uruguay</b:Title>
+    <b:URL>http://latu21.latu.org.uy/es/</b:URL>
+    <b:RefOrder>9</b:RefOrder>
+  </b:Source>
+  <b:Source>
+    <b:Tag>Aca13</b:Tag>
+    <b:SourceType>DocumentFromInternetSite</b:SourceType>
+    <b:Guid>{0769C88A-3712-4AF4-8E18-BAA803403D17}</b:Guid>
+    <b:LCID>0</b:LCID>
+    <b:Author>
+      <b:Author>
+        <b:Corporate>Academy of Achievement</b:Corporate>
+      </b:Author>
+    </b:Author>
+    <b:Title>Academy of Achievement</b:Title>
+    <b:YearAccessed>2013</b:YearAccessed>
+    <b:MonthAccessed>Septiembre</b:MonthAccessed>
+    <b:DayAccessed>05</b:DayAccessed>
+    <b:URL>http://www.achievement.org/autodoc/page/bez0bio-1</b:URL>
+    <b:RefOrder>2</b:RefOrder>
+  </b:Source>
+  <b:Source>
+    <b:Tag>Boo13</b:Tag>
+    <b:SourceType>InternetSite</b:SourceType>
+    <b:Guid>{2362A08E-96A9-4DF6-B337-F4FE99CA98EA}</b:Guid>
+    <b:LCID>0</b:LCID>
+    <b:Title>Booksurge</b:Title>
+    <b:YearAccessed>2013</b:YearAccessed>
+    <b:MonthAccessed>Septiembre</b:MonthAccessed>
+    <b:DayAccessed>5</b:DayAccessed>
+    <b:URL>http://www.booksurge.com/</b:URL>
+    <b:RefOrder>10</b:RefOrder>
+  </b:Source>
+  <b:Source>
+    <b:Tag>Mob13</b:Tag>
+    <b:SourceType>InternetSite</b:SourceType>
+    <b:Guid>{8267BE24-E8BA-4C2B-83E8-7E06B014B723}</b:Guid>
+    <b:LCID>0</b:LCID>
+    <b:Title>Mobipocket</b:Title>
+    <b:YearAccessed>2013</b:YearAccessed>
+    <b:MonthAccessed>Septiembre</b:MonthAccessed>
+    <b:DayAccessed>5</b:DayAccessed>
+    <b:URL>http://www.mobipocket.com/en/HomePage/default.asp?Language=ES</b:URL>
+    <b:RefOrder>11</b:RefOrder>
+  </b:Source>
+  <b:Source>
+    <b:Tag>Ama</b:Tag>
+    <b:SourceType>InternetSite</b:SourceType>
+    <b:Guid>{D2624E23-0D70-4E22-A044-D2EF30CE8A29}</b:Guid>
+    <b:LCID>0</b:LCID>
+    <b:Title>Amazon</b:Title>
+    <b:URL>http://www.amazon.com/</b:URL>
+    <b:YearAccessed>2013</b:YearAccessed>
+    <b:MonthAccessed>Septiembre</b:MonthAccessed>
+    <b:DayAccessed>5</b:DayAccessed>
     <b:RefOrder>1</b:RefOrder>
+  </b:Source>
+  <b:Source>
+    <b:Tag>Goo1</b:Tag>
+    <b:SourceType>InternetSite</b:SourceType>
+    <b:Guid>{41C54B3C-3B64-45ED-A1F1-3937B740EFA5}</b:Guid>
+    <b:LCID>0</b:LCID>
+    <b:Title>Google Play</b:Title>
+    <b:URL>https://play.google.com</b:URL>
+    <b:YearAccessed>2013</b:YearAccessed>
+    <b:MonthAccessed>Septiembre</b:MonthAccessed>
+    <b:DayAccessed>5</b:DayAccessed>
+    <b:RefOrder>12</b:RefOrder>
+  </b:Source>
+  <b:Source>
+    <b:Tag>Ken13</b:Tag>
+    <b:SourceType>DocumentFromInternetSite</b:SourceType>
+    <b:Guid>{7694DE15-5ED7-4228-9790-B86D431A0C6F}</b:Guid>
+    <b:LCID>0</b:LCID>
+    <b:Author>
+      <b:Author>
+        <b:NameList>
+          <b:Person>
+            <b:Last>Kenneth Ingham</b:Last>
+            <b:First>Stephanie</b:First>
+            <b:Middle>Forrest</b:Middle>
+          </b:Person>
+        </b:NameList>
+      </b:Author>
+    </b:Author>
+    <b:Title>A History and Survey of Network Firewalls</b:Title>
+    <b:InternetSiteTitle>UNM Computer Science</b:InternetSiteTitle>
+    <b:YearAccessed>2013</b:YearAccessed>
+    <b:MonthAccessed>Septiembre</b:MonthAccessed>
+    <b:DayAccessed>5</b:DayAccessed>
+    <b:URL>http://www.cs.unm.edu/~treport/tr/02-12/firewall.pdf</b:URL>
+    <b:RefOrder>13</b:RefOrder>
+  </b:Source>
+  <b:Source>
+    <b:Tag>Sop13</b:Tag>
+    <b:SourceType>DocumentFromInternetSite</b:SourceType>
+    <b:Guid>{3D8BB23F-2A49-4B84-8E78-53851B03603C}</b:Guid>
+    <b:LCID>0</b:LCID>
+    <b:Author>
+      <b:Author>
+        <b:Corporate>Soporte de Google Play</b:Corporate>
+      </b:Author>
+    </b:Author>
+    <b:Title>Google Play Support</b:Title>
+    <b:YearAccessed>2013</b:YearAccessed>
+    <b:MonthAccessed>Septiembre</b:MonthAccessed>
+    <b:DayAccessed>5</b:DayAccessed>
+    <b:URL>https://support.google.com/googleplay/answer/2843119?p=availability&amp;rd=1</b:URL>
+    <b:RefOrder>14</b:RefOrder>
+  </b:Source>
+  <b:Source>
+    <b:Tag>Goo13</b:Tag>
+    <b:SourceType>InternetSite</b:SourceType>
+    <b:Guid>{F46EA613-29BB-4823-BA84-1D2DAF7C520B}</b:Guid>
+    <b:LCID>0</b:LCID>
+    <b:Author>
+      <b:Author>
+        <b:Corporate>Google Play Books</b:Corporate>
+      </b:Author>
+    </b:Author>
+    <b:Title>Google Play Books</b:Title>
+    <b:YearAccessed>2013</b:YearAccessed>
+    <b:MonthAccessed>Septiembre</b:MonthAccessed>
+    <b:DayAccessed>5</b:DayAccessed>
+    <b:URL>https://play.google.com/store/apps/details?id=com.google.android.apps.books&amp;hl=es_419</b:URL>
+    <b:RefOrder>6</b:RefOrder>
+  </b:Source>
+  <b:Source>
+    <b:Tag>Goo131</b:Tag>
+    <b:SourceType>InternetSite</b:SourceType>
+    <b:Guid>{0767B46E-B1F5-41AF-A006-3FABF99E47B6}</b:Guid>
+    <b:LCID>0</b:LCID>
+    <b:Author>
+      <b:Author>
+        <b:Corporate>Google Play Music</b:Corporate>
+      </b:Author>
+    </b:Author>
+    <b:Title>Google Play Music</b:Title>
+    <b:YearAccessed>2013</b:YearAccessed>
+    <b:MonthAccessed>Septiembre</b:MonthAccessed>
+    <b:DayAccessed>5</b:DayAccessed>
+    <b:URL>https://play.google.com/store/apps/details?id=com.google.android.music&amp;hl=es_419</b:URL>
+    <b:RefOrder>5</b:RefOrder>
+  </b:Source>
+  <b:Source>
+    <b:Tag>Goo132</b:Tag>
+    <b:SourceType>InternetSite</b:SourceType>
+    <b:Guid>{130CE763-2940-4525-ACEF-59BAEE80C3EB}</b:Guid>
+    <b:LCID>0</b:LCID>
+    <b:Author>
+      <b:Author>
+        <b:Corporate>Google Play Movies</b:Corporate>
+      </b:Author>
+    </b:Author>
+    <b:Title>Google Play Movies</b:Title>
+    <b:YearAccessed>2013</b:YearAccessed>
+    <b:MonthAccessed>Septiembre</b:MonthAccessed>
+    <b:DayAccessed>5</b:DayAccessed>
+    <b:URL>https://play.google.com/store/apps/details?id=com.google.android.videos&amp;hl=es_419</b:URL>
+    <b:RefOrder>7</b:RefOrder>
   </b:Source>
 </b:Sources>
 </file>
 
 <file path=customXml/itemProps1.xml><?xml version="1.0" encoding="utf-8"?>
-<ds:datastoreItem xmlns:ds="http://schemas.openxmlformats.org/officeDocument/2006/customXml" ds:itemID="{FD942D27-DFEB-4AFF-B29F-23A66003EC5B}">
+<ds:datastoreItem xmlns:ds="http://schemas.openxmlformats.org/officeDocument/2006/customXml" ds:itemID="{1A7C9AB1-FFF7-48C7-8026-8369E7B04FD4}">
   <ds:schemaRefs>
     <ds:schemaRef ds:uri="http://schemas.openxmlformats.org/officeDocument/2006/bibliography"/>
   </ds:schemaRefs>

--- a/Documentacion/Informe final_current.docx
+++ b/Documentacion/Informe final_current.docx
@@ -6178,6 +6178,7 @@
         <w:ind w:firstLine="708"/>
         <w:rPr>
           <w:rFonts w:cstheme="minorHAnsi"/>
+          <w:color w:val="222222"/>
           <w:sz w:val="18"/>
           <w:szCs w:val="18"/>
         </w:rPr>
@@ -6191,16 +6192,6 @@
         </w:rPr>
         <w:t>Tanto para las compras como para los alquileres, algunos títulos estarán disponibles en alta definición. La disponibilidad de vídeos en alta definición depende tanto de la compatibilidad de tu dispositivo como del vídeo en sí.</w:t>
       </w:r>
-    </w:p>
-    <w:p>
-      <w:pPr>
-        <w:ind w:firstLine="708"/>
-        <w:rPr>
-          <w:rFonts w:cstheme="minorHAnsi"/>
-          <w:sz w:val="18"/>
-          <w:szCs w:val="18"/>
-        </w:rPr>
-      </w:pPr>
       <w:r>
         <w:rPr>
           <w:rFonts w:cstheme="minorHAnsi"/>
@@ -6208,16 +6199,41 @@
           <w:sz w:val="18"/>
           <w:szCs w:val="18"/>
         </w:rPr>
+        <w:t xml:space="preserve"> </w:t>
+      </w:r>
+      <w:r>
+        <w:rPr>
+          <w:rFonts w:cstheme="minorHAnsi"/>
+          <w:color w:val="222222"/>
+          <w:sz w:val="18"/>
+          <w:szCs w:val="18"/>
+        </w:rPr>
         <w:t>Si compras una temporada completa de un programa de TV que aún no ha finalizado, automáticamente recibirás los episodios futuros una vez que se emitan.</w:t>
       </w:r>
     </w:p>
     <w:p>
       <w:pPr>
         <w:rPr>
-          <w:sz w:val="18"/>
-          <w:szCs w:val="18"/>
-        </w:rPr>
-      </w:pPr>
+          <w:rFonts w:cstheme="minorHAnsi"/>
+          <w:color w:val="222222"/>
+          <w:sz w:val="18"/>
+          <w:szCs w:val="18"/>
+        </w:rPr>
+      </w:pPr>
+    </w:p>
+    <w:p>
+      <w:pPr>
+        <w:pStyle w:val="Ttulo5"/>
+        <w:rPr>
+          <w:color w:val="auto"/>
+        </w:rPr>
+      </w:pPr>
+      <w:r>
+        <w:rPr>
+          <w:color w:val="auto"/>
+        </w:rPr>
+        <w:t>Historia</w:t>
+      </w:r>
     </w:p>
     <w:p>
       <w:pPr>
@@ -6232,21 +6248,289 @@
           <w:szCs w:val="18"/>
         </w:rPr>
         <w:tab/>
-      </w:r>
-    </w:p>
-    <w:p>
-      <w:pPr>
-        <w:rPr>
-          <w:sz w:val="18"/>
-          <w:szCs w:val="18"/>
-        </w:rPr>
-      </w:pPr>
+        <w:t xml:space="preserve">Android Marketplace fue anunciado por Google el dia 28 de agosto del 2008 y se puso en disposicion a los usuarios el 22 de octubre del mismo año. El 13 de Febrero de 2009 se oficializó el soporte a las aplicaciones moviles </w:t>
+      </w:r>
       <w:r>
         <w:rPr>
           <w:sz w:val="18"/>
           <w:szCs w:val="18"/>
         </w:rPr>
         <w:lastRenderedPageBreak/>
+        <w:t>ofrecidas en el sitio a los países Estados Unidos y Reino Unido y el 30 de septiembre del 2013 apoyo adicional a 29 paises mas.</w:t>
+      </w:r>
+    </w:p>
+    <w:p>
+      <w:pPr>
+        <w:rPr>
+          <w:sz w:val="18"/>
+          <w:szCs w:val="18"/>
+        </w:rPr>
+      </w:pPr>
+      <w:r>
+        <w:rPr>
+          <w:sz w:val="18"/>
+          <w:szCs w:val="18"/>
+        </w:rPr>
+        <w:tab/>
+        <w:t>El 6 de marzo de 2012 el servicio fue relanzado con una nueva apariencia, nuevo nombre asi como nuevos servicios, a partir el mismo dia comenzo a llamarse  Google Play. En ese momento ya contaba con mas de 450.000 aplicaciones disponibles. Los dispositivos moviles que contaban con la aplicación Android Marketplace se actualizaron automaticamente a la aplicación Google Play, y los que no se actualizaron dejaron de poder acceder a las aplicaciones ofrecidas por la plataforma</w:t>
+      </w:r>
+      <w:sdt>
+        <w:sdtPr>
+          <w:rPr>
+            <w:sz w:val="18"/>
+            <w:szCs w:val="18"/>
+          </w:rPr>
+          <w:id w:val="615011759"/>
+          <w:citation/>
+        </w:sdtPr>
+        <w:sdtContent>
+          <w:r>
+            <w:rPr>
+              <w:sz w:val="18"/>
+              <w:szCs w:val="18"/>
+            </w:rPr>
+            <w:fldChar w:fldCharType="begin"/>
+          </w:r>
+          <w:r>
+            <w:rPr>
+              <w:sz w:val="18"/>
+              <w:szCs w:val="18"/>
+            </w:rPr>
+            <w:instrText xml:space="preserve"> CITATION Álv12 \l 3082 </w:instrText>
+          </w:r>
+          <w:r>
+            <w:rPr>
+              <w:sz w:val="18"/>
+              <w:szCs w:val="18"/>
+            </w:rPr>
+            <w:fldChar w:fldCharType="separate"/>
+          </w:r>
+          <w:r>
+            <w:rPr>
+              <w:noProof/>
+              <w:sz w:val="18"/>
+              <w:szCs w:val="18"/>
+            </w:rPr>
+            <w:t xml:space="preserve"> </w:t>
+          </w:r>
+          <w:r>
+            <w:rPr>
+              <w:noProof/>
+              <w:sz w:val="18"/>
+              <w:szCs w:val="18"/>
+            </w:rPr>
+            <w:t>(8)</w:t>
+          </w:r>
+          <w:r>
+            <w:rPr>
+              <w:sz w:val="18"/>
+              <w:szCs w:val="18"/>
+            </w:rPr>
+            <w:fldChar w:fldCharType="end"/>
+          </w:r>
+        </w:sdtContent>
+      </w:sdt>
+      <w:r>
+        <w:rPr>
+          <w:sz w:val="18"/>
+          <w:szCs w:val="18"/>
+        </w:rPr>
+        <w:t>.</w:t>
+      </w:r>
+    </w:p>
+    <w:p>
+      <w:pPr>
+        <w:rPr>
+          <w:b/>
+          <w:sz w:val="18"/>
+          <w:szCs w:val="18"/>
+        </w:rPr>
+      </w:pPr>
+      <w:r>
+        <w:rPr>
+          <w:b/>
+          <w:sz w:val="18"/>
+          <w:szCs w:val="18"/>
+        </w:rPr>
+        <w:t>Interfaz</w:t>
+      </w:r>
+    </w:p>
+    <w:p>
+      <w:pPr>
+        <w:rPr>
+          <w:sz w:val="18"/>
+          <w:szCs w:val="18"/>
+        </w:rPr>
+      </w:pPr>
+      <w:r>
+        <w:rPr>
+          <w:b/>
+          <w:sz w:val="18"/>
+          <w:szCs w:val="18"/>
+        </w:rPr>
+        <w:tab/>
+      </w:r>
+      <w:r>
+        <w:rPr>
+          <w:sz w:val="18"/>
+          <w:szCs w:val="18"/>
+        </w:rPr>
+        <w:t>Como se ha mensionado previamente en este informe, Google Play cuenta con una aplicación para navegar, consultar, comprar, alquilar, entre muchos otros los servicios ofrecidos por la plataforma. Con el principal objetivo de llegar cad vez a mas usuarios, Google desarrollo esta aplicación tanto para acceder a traves de la web como a traves de los dispositivos moviles con sistema operativo android.</w:t>
+      </w:r>
+    </w:p>
+    <w:p>
+      <w:pPr>
+        <w:rPr>
+          <w:sz w:val="18"/>
+          <w:szCs w:val="18"/>
+        </w:rPr>
+      </w:pPr>
+      <w:r>
+        <w:rPr>
+          <w:sz w:val="18"/>
+          <w:szCs w:val="18"/>
+        </w:rPr>
+        <w:tab/>
+        <w:t xml:space="preserve">En cuanto a la aplicación web refiere, la interfaz de Google play es muy similar a lo que los usuarios de Android estan acostumbrados a ver, refiriendonos a las aplicaciones instaladas en sus dispositivos. La Interface ahora esta enfocada fuertemente en imágenes lo que es evidente por la mayor cantidad de tomas de pantallas ( o </w:t>
+      </w:r>
+      <w:r>
+        <w:rPr>
+          <w:i/>
+          <w:sz w:val="18"/>
+          <w:szCs w:val="18"/>
+        </w:rPr>
+        <w:t>Screenshots</w:t>
+      </w:r>
+      <w:r>
+        <w:rPr>
+          <w:sz w:val="18"/>
+          <w:szCs w:val="18"/>
+        </w:rPr>
+        <w:t>) de las aplicaciones ofrecidas en el marketplace.</w:t>
+      </w:r>
+    </w:p>
+    <w:p>
+      <w:pPr>
+        <w:rPr>
+          <w:sz w:val="18"/>
+          <w:szCs w:val="18"/>
+        </w:rPr>
+      </w:pPr>
+      <w:r>
+        <w:rPr>
+          <w:sz w:val="18"/>
+          <w:szCs w:val="18"/>
+        </w:rPr>
+        <w:tab/>
+        <w:t>A lo largo de la barra lateral izquierda, Google ofrece un acceso directo a las categorias principales de serivicios ofrecidos. Considerando que estos servicios pueden variar según el pais en el cual estemos, estas categorias pueden ser Aplicaciones, Peliculas y TV, Musica, Libros, Revistar y Dispositivos. El hacer click en alguno de ellos nos llevara directamente a una pagina con el contenido especifico del tipo de servicio seleccionado.</w:t>
+      </w:r>
+    </w:p>
+    <w:p>
+      <w:pPr>
+        <w:rPr>
+          <w:sz w:val="18"/>
+          <w:szCs w:val="18"/>
+        </w:rPr>
+      </w:pPr>
+      <w:r>
+        <w:rPr>
+          <w:sz w:val="18"/>
+          <w:szCs w:val="18"/>
+        </w:rPr>
+        <w:tab/>
+        <w:t>Por otro lado, a lo largo de una barra superior encontramos accesos a Categorias, Inicio, Top exitos y Novedades. Categorias nos ofrece la posibilidad de acceder a las principales categorias de aplicaciones (en caso de estar navegando en las aplicaciones ofrecidas por la plataforma, en caso de musica es temas musicales por ejemplo) que podemos buscar. A modo de ejemplo algunas de las categorias que encontramos son Bibliotecas y demos, Compras, Comunicaciones, Finanzas, Educacion, Entretenimiento, Estilo de vida, Herramientas, Juegos  entre otras. Una vez seleccionada la categoria Google play nos despliega una lista con las aplicaciones pagas mas populares y otra con las aplicaciones gratuitas mas populares (para la categoria seleccionada). El acceso inicio nos redirige a la pantalla de inicio de Google Play, vale destacar esto porque por defecto la plataforma nos muestra una pagina con las aplicaciones instaladas en nuestros diferentes dispositivos moviles (se sincroniza todo el software a traves de la cuenta de usuario de Google. El acceso Top éxitos nos ofrece la posibilidad de ver una lista con todas las aplicaciones mas descargadas, tanto gratuitas como pagas. Estas aplicaciones se muestran por su popularidad por lo que apareceran aplicaciones de todas las categorias. Finalmente Novedades nos muestra las aplicaciones mas novedosas de la plataforma  tambien agrupadas por gratuitas y pagas</w:t>
+      </w:r>
+      <w:sdt>
+        <w:sdtPr>
+          <w:rPr>
+            <w:sz w:val="18"/>
+            <w:szCs w:val="18"/>
+          </w:rPr>
+          <w:id w:val="615011760"/>
+          <w:citation/>
+        </w:sdtPr>
+        <w:sdtContent>
+          <w:r>
+            <w:rPr>
+              <w:sz w:val="18"/>
+              <w:szCs w:val="18"/>
+            </w:rPr>
+            <w:fldChar w:fldCharType="begin"/>
+          </w:r>
+          <w:r>
+            <w:rPr>
+              <w:sz w:val="18"/>
+              <w:szCs w:val="18"/>
+            </w:rPr>
+            <w:instrText xml:space="preserve"> CITATION Cha13 \l 3082 </w:instrText>
+          </w:r>
+          <w:r>
+            <w:rPr>
+              <w:sz w:val="18"/>
+              <w:szCs w:val="18"/>
+            </w:rPr>
+            <w:fldChar w:fldCharType="separate"/>
+          </w:r>
+          <w:r>
+            <w:rPr>
+              <w:noProof/>
+              <w:sz w:val="18"/>
+              <w:szCs w:val="18"/>
+            </w:rPr>
+            <w:t xml:space="preserve"> </w:t>
+          </w:r>
+          <w:r>
+            <w:rPr>
+              <w:noProof/>
+              <w:sz w:val="18"/>
+              <w:szCs w:val="18"/>
+            </w:rPr>
+            <w:t>(9)</w:t>
+          </w:r>
+          <w:r>
+            <w:rPr>
+              <w:sz w:val="18"/>
+              <w:szCs w:val="18"/>
+            </w:rPr>
+            <w:fldChar w:fldCharType="end"/>
+          </w:r>
+        </w:sdtContent>
+      </w:sdt>
+      <w:r>
+        <w:rPr>
+          <w:sz w:val="18"/>
+          <w:szCs w:val="18"/>
+        </w:rPr>
+        <w:t>.</w:t>
+      </w:r>
+    </w:p>
+    <w:p>
+      <w:pPr>
+        <w:rPr>
+          <w:sz w:val="18"/>
+          <w:szCs w:val="18"/>
+        </w:rPr>
+      </w:pPr>
+      <w:r>
+        <w:rPr>
+          <w:sz w:val="18"/>
+          <w:szCs w:val="18"/>
+        </w:rPr>
+        <w:tab/>
+      </w:r>
+    </w:p>
+    <w:p>
+      <w:pPr>
+        <w:rPr>
+          <w:sz w:val="18"/>
+          <w:szCs w:val="18"/>
+        </w:rPr>
+      </w:pPr>
+      <w:r>
+        <w:rPr>
+          <w:sz w:val="18"/>
+          <w:szCs w:val="18"/>
+        </w:rPr>
         <w:tab/>
       </w:r>
     </w:p>
@@ -6354,6 +6638,7 @@
         <w:rPr>
           <w:color w:val="auto"/>
         </w:rPr>
+        <w:lastRenderedPageBreak/>
         <w:t>Sistemas Operativos</w:t>
       </w:r>
       <w:bookmarkEnd w:id="28"/>
@@ -6538,7 +6823,6 @@
         <w:rPr>
           <w:color w:val="auto"/>
         </w:rPr>
-        <w:lastRenderedPageBreak/>
         <w:t>Android</w:t>
       </w:r>
     </w:p>
@@ -6643,6 +6927,7 @@
         <w:rPr>
           <w:color w:val="auto"/>
         </w:rPr>
+        <w:lastRenderedPageBreak/>
         <w:t>Que es android?</w:t>
       </w:r>
     </w:p>
@@ -6841,16 +7126,7 @@
           <w:sz w:val="18"/>
           <w:szCs w:val="18"/>
         </w:rPr>
-        <w:t xml:space="preserve">) también conocido por entonces como Google Phone el primer dispositivo que incorporó el sistema operativo de Google. Este incluyó la primera versión de la Android Market, un Navegador Web, soporte para mensajes de texto SMS y MMS, discador para llamadas, y una aplicación para tomar fotos. Además, se incluyeron algunas aplicaciones para dar soporte a los servicios de Google más populares como Google Maps con Latitude y Street View, Google Sync para sinronizar Gmail, Contactos y Calendario, Google Search, Google Talk y YouTube. Por otro lado, se incluyó una aplicación capaz de acceder a los servidores de correo de terceros con soporte para los estándares POP3, IMAP4, y SMTP.14 que era capaz de sincronizarse con la  aplicación </w:t>
-      </w:r>
-      <w:r>
-        <w:rPr>
-          <w:rFonts w:cstheme="minorHAnsi"/>
-          <w:sz w:val="18"/>
-          <w:szCs w:val="18"/>
-        </w:rPr>
-        <w:lastRenderedPageBreak/>
-        <w:t>de Gmail, Google y Google Calendar. Tampocó falto el reproductor de archivos multimedia que, por entonces, no era capaz de reproducir video. Por último cabe destacar que Android 1.0 ofreció desde sus inicios el soporte para WiFi y Bluetooth, y el popular sistema de notificaciones que aparecen en la barra de estado, con la posibilidad de configurar alertas por ringtone, LED o vibración.</w:t>
+        <w:t>) también conocido por entonces como Google Phone el primer dispositivo que incorporó el sistema operativo de Google. Este incluyó la primera versión de la Android Market, un Navegador Web, soporte para mensajes de texto SMS y MMS, discador para llamadas, y una aplicación para tomar fotos. Además, se incluyeron algunas aplicaciones para dar soporte a los servicios de Google más populares como Google Maps con Latitude y Street View, Google Sync para sinronizar Gmail, Contactos y Calendario, Google Search, Google Talk y YouTube. Por otro lado, se incluyó una aplicación capaz de acceder a los servidores de correo de terceros con soporte para los estándares POP3, IMAP4, y SMTP.14 que era capaz de sincronizarse con la  aplicación de Gmail, Google y Google Calendar. Tampocó falto el reproductor de archivos multimedia que, por entonces, no era capaz de reproducir video. Por último cabe destacar que Android 1.0 ofreció desde sus inicios el soporte para WiFi y Bluetooth, y el popular sistema de notificaciones que aparecen en la barra de estado, con la posibilidad de configurar alertas por ringtone, LED o vibración.</w:t>
       </w:r>
     </w:p>
     <w:p>
@@ -6940,6 +7216,7 @@
           <w:sz w:val="18"/>
           <w:szCs w:val="18"/>
         </w:rPr>
+        <w:lastRenderedPageBreak/>
         <w:t xml:space="preserve">En el mes de setiembre del año 2009, la novedad es </w:t>
       </w:r>
       <w:r>
@@ -7066,16 +7343,7 @@
           <w:sz w:val="18"/>
           <w:szCs w:val="18"/>
         </w:rPr>
-        <w:t xml:space="preserve">. Esta actualización se materializaría con el lanzamiento del Nexus S. Incorporó una gran cantidad de novedades tanto a estético con una renovada interfaz de usuario con incrementos de velocidad y simpleza, y se preparó para la llegada de los smartphones de doble núcleo. Del lado del usuario, una de las características más notables fue el nuevo teclado virtual que simplificó la entrada de texto y permitió una edición más rápida gracias a la nueva disposición de las teclas y la función para corregir palabras ya ingresadas con sugerencias del diccionario o la opción de cambiarlas mediante voz. Sin dudas la </w:t>
-      </w:r>
-      <w:r>
-        <w:rPr>
-          <w:rFonts w:cstheme="minorHAnsi"/>
-          <w:sz w:val="18"/>
-          <w:szCs w:val="18"/>
-        </w:rPr>
-        <w:lastRenderedPageBreak/>
-        <w:t>adquisición de BlindType tuvo que ver en este sentido y le permitió a Google implementar con características como permitir el deslizamiento al teclear, asistencia en la escritura, ajustes personalizados al estilo de escritura del usuario y el “multitouch key-chording”, que permite al usuario ingresar rápidamente números y símbolos presionando Shift+ y ?123+, sin necesidad de cambiar los métodos de entrada manualmente. También incorporó funciones que permiten manejar el dispositivo con la voz en lo que se denominó Voice Actions. Estas permitieron enviar mensajes, realizar llamadas, localizar lugares con el GPS, realizar búsquedas convencionales, escuchar música, mandar e-mails y muchos más. Permitió el soporte para llamadas VoIP/SIP, el protocolo basado en una interfaz inalámbrica con el que se podrán pagar diferentes cuentas desde el móvil llamado NFC y una gestión de la energía mejorada. A su vez Gingerbread incluyó una nueva pestaña de “Running” dentro de Manage Apps que muestra la lista de aplicaciones activas junto con la capacidad y memoria que están consumiendo cada una de ellas</w:t>
+        <w:t>. Esta actualización se materializaría con el lanzamiento del Nexus S. Incorporó una gran cantidad de novedades tanto a estético con una renovada interfaz de usuario con incrementos de velocidad y simpleza, y se preparó para la llegada de los smartphones de doble núcleo. Del lado del usuario, una de las características más notables fue el nuevo teclado virtual que simplificó la entrada de texto y permitió una edición más rápida gracias a la nueva disposición de las teclas y la función para corregir palabras ya ingresadas con sugerencias del diccionario o la opción de cambiarlas mediante voz. Sin dudas la adquisición de BlindType tuvo que ver en este sentido y le permitió a Google implementar con características como permitir el deslizamiento al teclear, asistencia en la escritura, ajustes personalizados al estilo de escritura del usuario y el “multitouch key-chording”, que permite al usuario ingresar rápidamente números y símbolos presionando Shift+ y ?123+, sin necesidad de cambiar los métodos de entrada manualmente. También incorporó funciones que permiten manejar el dispositivo con la voz en lo que se denominó Voice Actions. Estas permitieron enviar mensajes, realizar llamadas, localizar lugares con el GPS, realizar búsquedas convencionales, escuchar música, mandar e-mails y muchos más. Permitió el soporte para llamadas VoIP/SIP, el protocolo basado en una interfaz inalámbrica con el que se podrán pagar diferentes cuentas desde el móvil llamado NFC y una gestión de la energía mejorada. A su vez Gingerbread incluyó una nueva pestaña de “Running” dentro de Manage Apps que muestra la lista de aplicaciones activas junto con la capacidad y memoria que están consumiendo cada una de ellas</w:t>
       </w:r>
     </w:p>
     <w:p>
@@ -7111,7 +7379,16 @@
           <w:sz w:val="18"/>
           <w:szCs w:val="18"/>
         </w:rPr>
-        <w:t>. Incorporó un teclado re-diseñado para pantallas de gran tamaño y se simplificó la función multitarea con una opción que permitió acceder  a las aplicaciones recientes que se mostraban en una lista con imágenes para reconocerlas fácilmente. El navegador también tuvo cambios con la llegada de las pestañas que reemplazaron a las ventanas,  la característica de auto completado al ingresar texto y un nuevo modo incógnito que permitió la navegación de forma anónima como el navegador web. Por último cabe mencionar el soporte para microprocesadores multi-núcleo, la aceleración de hardware, la posibilidad de encriptar todos los datos del usuario, y mejoras en el uso de HTTPS gracias a la incorporación de SNI.</w:t>
+        <w:t xml:space="preserve">. Incorporó un teclado re-diseñado para pantallas de gran tamaño y se simplificó la función multitarea con una opción que permitió acceder  a las aplicaciones recientes que se mostraban en una lista con imágenes para reconocerlas fácilmente. El navegador también tuvo cambios con la llegada de las pestañas que reemplazaron a las ventanas,  la característica de auto completado al ingresar texto y un nuevo modo incógnito que permitió la navegación de forma anónima como el </w:t>
+      </w:r>
+      <w:r>
+        <w:rPr>
+          <w:rFonts w:cstheme="minorHAnsi"/>
+          <w:sz w:val="18"/>
+          <w:szCs w:val="18"/>
+        </w:rPr>
+        <w:lastRenderedPageBreak/>
+        <w:t>navegador web. Por último cabe mencionar el soporte para microprocesadores multi-núcleo, la aceleración de hardware, la posibilidad de encriptar todos los datos del usuario, y mejoras en el uso de HTTPS gracias a la incorporación de SNI.</w:t>
       </w:r>
     </w:p>
     <w:p>
@@ -7211,16 +7488,7 @@
           <w:sz w:val="18"/>
           <w:szCs w:val="18"/>
         </w:rPr>
-        <w:t xml:space="preserve">fue presentado octubre de 2012. El primer dispositivo en correr Android 4.2 fue el Nexus 4 de LG y el Nexus 10 de Samsung. Esta versión incluyo Photo Sphere entre sus principales novedades, una aplicacion que nos permite tomar imágenes panorámicas en el plano horizontal y vertical. Pero ello no fue todo  también trajo lo que hoy conocemos como Gesture Typing, una nueva función similar a Swype que nos permite escribir deslizando el dedo sobre las letras y levantando después de cada palabra.  Otra de las funciones importantes que llegaron con esta actualización, fue el soporte para múltiples usuarios que pueden tener cada uno su propia pantalla de inicio, fondos, widgets, aplicaciones y juegos incluso con sus propias puntuaciones y </w:t>
-      </w:r>
-      <w:r>
-        <w:rPr>
-          <w:rFonts w:cstheme="minorHAnsi"/>
-          <w:sz w:val="18"/>
-          <w:szCs w:val="18"/>
-        </w:rPr>
-        <w:lastRenderedPageBreak/>
-        <w:t>niveles.  Por otro lado, la barra de notificaciones continuó evolucionando gracias a la incorporación de lo que Google llamó Quick Settings, una cuadrícula dividida por varias secciones que nos permiten acceder a las configuraciones de la pantalla, conectividad, sonido, rotación, vibración, volumen, etc; y las notificaciones accionables para más aplicaciones que permiten responder desde la propia barra sin lanzar la aplicación directamente.Finalmente cabe destacar la posibilidad de incluir widgets en la pantalla de bloqueo, la posibilidad de deslizar con el dedo para ir directamente a la cámara y el soporte para pantallas inalámbricas.</w:t>
+        <w:t>fue presentado octubre de 2012. El primer dispositivo en correr Android 4.2 fue el Nexus 4 de LG y el Nexus 10 de Samsung. Esta versión incluyo Photo Sphere entre sus principales novedades, una aplicacion que nos permite tomar imágenes panorámicas en el plano horizontal y vertical. Pero ello no fue todo  también trajo lo que hoy conocemos como Gesture Typing, una nueva función similar a Swype que nos permite escribir deslizando el dedo sobre las letras y levantando después de cada palabra.  Otra de las funciones importantes que llegaron con esta actualización, fue el soporte para múltiples usuarios que pueden tener cada uno su propia pantalla de inicio, fondos, widgets, aplicaciones y juegos incluso con sus propias puntuaciones y niveles.  Por otro lado, la barra de notificaciones continuó evolucionando gracias a la incorporación de lo que Google llamó Quick Settings, una cuadrícula dividida por varias secciones que nos permiten acceder a las configuraciones de la pantalla, conectividad, sonido, rotación, vibración, volumen, etc; y las notificaciones accionables para más aplicaciones que permiten responder desde la propia barra sin lanzar la aplicación directamente.Finalmente cabe destacar la posibilidad de incluir widgets en la pantalla de bloqueo, la posibilidad de deslizar con el dedo para ir directamente a la cámara y el soporte para pantallas inalámbricas.</w:t>
       </w:r>
     </w:p>
     <w:p>
@@ -7274,7 +7542,16 @@
           <w:sz w:val="18"/>
           <w:szCs w:val="18"/>
         </w:rPr>
-        <w:t>julio 2013, la versión hizo su debut en la nueva generación de segundo Nexus 7. Una pequeña actualización que introdujo algunas mejoras de seguridad y rendimiento en el sistema operativo para darle mayor fluidez.De este modo se han introducido mejoras en la representación de formas redondeadas y texto, y la velocidad en que se muestran las imágenes así como el soporte para OpenGL ES 3.0, Bluetooth Smart (o Bluetooth LE) y optimizaciones en vsync timing y el triple buffering. La aceleración de hardware 2D ahora optimiza el flujo de comandos de dibujo convirtiéndolo en un formato GPU más eficiente y reorganizando y uniendo operaciones de dibujo, lo que se suma al procesamiento multiproceso que le permite al procesador utilizar hilos múltiples a través de los diferentes núcleos del CPU en determinadas tareas. Ademas ha incorporado el soporte para perfiles restringidos que permite crear ambientes separados para cada usuario en el mismo dispositivo, haciendo que el administrador sea capaz de determinar que acciones puede realizar cada usuario como descargar aplicaciones de Google Play, realizar compras in-app, jugar a determinado juegos, acceder a ciertas apps, etc. También cabe destacar el nuevo sistema de notificaciones que le permite a las aplicaciones acceder a todas las notificaciones y mostrarlas en la forma que quieran e incluso enviándolas a dispositivos cercanos conectados por Bluetooth. Ademas añade un nuevo marco de DRM modular, soporte para codificación VP8 integrado, mejoras en el soporte RTL, mejoras en seguridad gracias a SELinux, Google Play Games, mejoras en la entrada de texto, nueva interfaz de la cámara, autocompletado al marcar un número de teléfono, mejor gestión de la batería, y nuevas versiones de las GApps como Gmail, Hangouts, etc.</w:t>
+        <w:t xml:space="preserve">julio 2013, la versión hizo su debut en la nueva generación de segundo Nexus 7. Una pequeña actualización que introdujo algunas mejoras de seguridad y rendimiento en el sistema operativo para darle mayor fluidez.De este modo se han introducido mejoras en la representación de formas redondeadas y texto, y la velocidad en que se muestran las imágenes así como el soporte para OpenGL ES 3.0, Bluetooth Smart (o Bluetooth LE) y optimizaciones en vsync timing y el triple buffering. La aceleración de hardware 2D ahora optimiza el flujo de comandos de dibujo convirtiéndolo en un formato GPU más eficiente y reorganizando y uniendo operaciones de dibujo, lo que se suma al procesamiento multiproceso que le permite al procesador utilizar hilos múltiples a través de los diferentes núcleos del CPU en determinadas tareas. Ademas ha incorporado el soporte para perfiles restringidos que permite crear ambientes separados para cada usuario en el mismo </w:t>
+      </w:r>
+      <w:r>
+        <w:rPr>
+          <w:rFonts w:cstheme="minorHAnsi"/>
+          <w:sz w:val="18"/>
+          <w:szCs w:val="18"/>
+        </w:rPr>
+        <w:lastRenderedPageBreak/>
+        <w:t>dispositivo, haciendo que el administrador sea capaz de determinar que acciones puede realizar cada usuario como descargar aplicaciones de Google Play, realizar compras in-app, jugar a determinado juegos, acceder a ciertas apps, etc. También cabe destacar el nuevo sistema de notificaciones que le permite a las aplicaciones acceder a todas las notificaciones y mostrarlas en la forma que quieran e incluso enviándolas a dispositivos cercanos conectados por Bluetooth. Ademas añade un nuevo marco de DRM modular, soporte para codificación VP8 integrado, mejoras en el soporte RTL, mejoras en seguridad gracias a SELinux, Google Play Games, mejoras en la entrada de texto, nueva interfaz de la cámara, autocompletado al marcar un número de teléfono, mejor gestión de la batería, y nuevas versiones de las GApps como Gmail, Hangouts, etc.</w:t>
       </w:r>
     </w:p>
     <w:p>
@@ -7946,6 +8223,7 @@
           <w:szCs w:val="18"/>
           <w:shd w:val="clear" w:color="auto" w:fill="FFFFFF"/>
         </w:rPr>
+        <w:lastRenderedPageBreak/>
         <w:t>Ebook:</w:t>
       </w:r>
     </w:p>
@@ -8267,7 +8545,6 @@
             <w:rPr>
               <w:noProof/>
             </w:rPr>
-            <w:lastRenderedPageBreak/>
             <w:t>9. Laboratorio Técnico del Uruguay. [En línea] http://latu21.latu.org.uy/es/.</w:t>
           </w:r>
         </w:p>
@@ -8388,6 +8665,7 @@
             <w:pStyle w:val="Ttulo1"/>
           </w:pPr>
           <w:r>
+            <w:lastRenderedPageBreak/>
             <w:fldChar w:fldCharType="end"/>
           </w:r>
         </w:p>
@@ -9182,7 +9460,7 @@
             <w:rPr>
               <w:noProof/>
             </w:rPr>
-            <w:t>20</w:t>
+            <w:t>14</w:t>
           </w:r>
         </w:fldSimple>
       </w:p>
@@ -12712,7 +12990,7 @@
     <b:MonthAccessed>Septiembre</b:MonthAccessed>
     <b:DayAccessed>3</b:DayAccessed>
     <b:URL>http://www.ingenieria-comercial.es/introduccion-a-sistematica-comercial</b:URL>
-    <b:RefOrder>8</b:RefOrder>
+    <b:RefOrder>10</b:RefOrder>
   </b:Source>
   <b:Source>
     <b:Tag>Hoy09</b:Tag>
@@ -12771,7 +13049,7 @@
     <b:LCID>0</b:LCID>
     <b:Title>Laboratorio Técnico del Uruguay</b:Title>
     <b:URL>http://latu21.latu.org.uy/es/</b:URL>
-    <b:RefOrder>9</b:RefOrder>
+    <b:RefOrder>11</b:RefOrder>
   </b:Source>
   <b:Source>
     <b:Tag>Aca13</b:Tag>
@@ -12800,7 +13078,7 @@
     <b:MonthAccessed>Septiembre</b:MonthAccessed>
     <b:DayAccessed>5</b:DayAccessed>
     <b:URL>http://www.booksurge.com/</b:URL>
-    <b:RefOrder>10</b:RefOrder>
+    <b:RefOrder>12</b:RefOrder>
   </b:Source>
   <b:Source>
     <b:Tag>Mob13</b:Tag>
@@ -12812,7 +13090,7 @@
     <b:MonthAccessed>Septiembre</b:MonthAccessed>
     <b:DayAccessed>5</b:DayAccessed>
     <b:URL>http://www.mobipocket.com/en/HomePage/default.asp?Language=ES</b:URL>
-    <b:RefOrder>11</b:RefOrder>
+    <b:RefOrder>13</b:RefOrder>
   </b:Source>
   <b:Source>
     <b:Tag>Ama</b:Tag>
@@ -12836,7 +13114,7 @@
     <b:YearAccessed>2013</b:YearAccessed>
     <b:MonthAccessed>Septiembre</b:MonthAccessed>
     <b:DayAccessed>5</b:DayAccessed>
-    <b:RefOrder>12</b:RefOrder>
+    <b:RefOrder>14</b:RefOrder>
   </b:Source>
   <b:Source>
     <b:Tag>Ken13</b:Tag>
@@ -12860,7 +13138,7 @@
     <b:MonthAccessed>Septiembre</b:MonthAccessed>
     <b:DayAccessed>5</b:DayAccessed>
     <b:URL>http://www.cs.unm.edu/~treport/tr/02-12/firewall.pdf</b:URL>
-    <b:RefOrder>13</b:RefOrder>
+    <b:RefOrder>15</b:RefOrder>
   </b:Source>
   <b:Source>
     <b:Tag>Sop13</b:Tag>
@@ -12877,7 +13155,7 @@
     <b:MonthAccessed>Septiembre</b:MonthAccessed>
     <b:DayAccessed>5</b:DayAccessed>
     <b:URL>https://support.google.com/googleplay/answer/2843119?p=availability&amp;rd=1</b:URL>
-    <b:RefOrder>14</b:RefOrder>
+    <b:RefOrder>16</b:RefOrder>
   </b:Source>
   <b:Source>
     <b:Tag>Goo13</b:Tag>
@@ -12930,11 +13208,61 @@
     <b:URL>https://play.google.com/store/apps/details?id=com.google.android.videos&amp;hl=es_419</b:URL>
     <b:RefOrder>7</b:RefOrder>
   </b:Source>
+  <b:Source>
+    <b:Tag>Álv12</b:Tag>
+    <b:SourceType>DocumentFromInternetSite</b:SourceType>
+    <b:Guid>{B1045E41-6C69-42F2-A683-CE4E505ADFC8}</b:Guid>
+    <b:LCID>0</b:LCID>
+    <b:Author>
+      <b:Author>
+        <b:NameList>
+          <b:Person>
+            <b:Last>Ibañez</b:Last>
+            <b:First>Álvaro</b:First>
+          </b:Person>
+        </b:NameList>
+      </b:Author>
+    </b:Author>
+    <b:Title>rtv.es</b:Title>
+    <b:Year>2012</b:Year>
+    <b:Month>Agosto</b:Month>
+    <b:Day>08</b:Day>
+    <b:YearAccessed>2013</b:YearAccessed>
+    <b:MonthAccessed>Septiembre</b:MonthAccessed>
+    <b:DayAccessed>7</b:DayAccessed>
+    <b:URL>http://www.rtve.es/noticias/20120308/google-play-nuevo-nombre-del-android-market-reconvertido-centro-entretenimiento/505806.shtml</b:URL>
+    <b:RefOrder>8</b:RefOrder>
+  </b:Source>
+  <b:Source>
+    <b:Tag>Cha13</b:Tag>
+    <b:SourceType>DocumentFromInternetSite</b:SourceType>
+    <b:Guid>{6F767F87-3D71-4C67-87F4-34DC2EBD63FF}</b:Guid>
+    <b:LCID>0</b:LCID>
+    <b:Author>
+      <b:Author>
+        <b:NameList>
+          <b:Person>
+            <b:Last>Miller</b:Last>
+            <b:First>Chance</b:First>
+          </b:Person>
+        </b:NameList>
+      </b:Author>
+    </b:Author>
+    <b:Title>9to5google</b:Title>
+    <b:Year>2013</b:Year>
+    <b:Month>Julio</b:Month>
+    <b:Day>15</b:Day>
+    <b:YearAccessed>2013</b:YearAccessed>
+    <b:MonthAccessed>Septiembre</b:MonthAccessed>
+    <b:DayAccessed>7</b:DayAccessed>
+    <b:URL>http://9to5google.com/2013/07/15/google-play-web-interface-redesigned-with-look-similar-to-android-app/</b:URL>
+    <b:RefOrder>9</b:RefOrder>
+  </b:Source>
 </b:Sources>
 </file>
 
 <file path=customXml/itemProps1.xml><?xml version="1.0" encoding="utf-8"?>
-<ds:datastoreItem xmlns:ds="http://schemas.openxmlformats.org/officeDocument/2006/customXml" ds:itemID="{1A7C9AB1-FFF7-48C7-8026-8369E7B04FD4}">
+<ds:datastoreItem xmlns:ds="http://schemas.openxmlformats.org/officeDocument/2006/customXml" ds:itemID="{1E2E1B1D-B53C-457B-B630-6DA27AEEC5DB}">
   <ds:schemaRefs>
     <ds:schemaRef ds:uri="http://schemas.openxmlformats.org/officeDocument/2006/bibliography"/>
   </ds:schemaRefs>

--- a/Documentacion/Informe final_current.docx
+++ b/Documentacion/Informe final_current.docx
@@ -169,7 +169,31 @@
           <w:sz w:val="72"/>
           <w:szCs w:val="72"/>
         </w:rPr>
-        <w:t>et places y tecnologias moviles</w:t>
+        <w:t xml:space="preserve">et places y </w:t>
+      </w:r>
+      <w:r>
+        <w:rPr>
+          <w:rFonts w:ascii="Microsoft Uighur" w:hAnsi="Microsoft Uighur" w:cs="Microsoft Uighur"/>
+          <w:sz w:val="72"/>
+          <w:szCs w:val="72"/>
+        </w:rPr>
+        <w:t>tecnologías</w:t>
+      </w:r>
+      <w:r>
+        <w:rPr>
+          <w:rFonts w:ascii="Microsoft Uighur" w:hAnsi="Microsoft Uighur" w:cs="Microsoft Uighur"/>
+          <w:sz w:val="72"/>
+          <w:szCs w:val="72"/>
+        </w:rPr>
+        <w:t xml:space="preserve"> </w:t>
+      </w:r>
+      <w:r>
+        <w:rPr>
+          <w:rFonts w:ascii="Microsoft Uighur" w:hAnsi="Microsoft Uighur" w:cs="Microsoft Uighur"/>
+          <w:sz w:val="72"/>
+          <w:szCs w:val="72"/>
+        </w:rPr>
+        <w:t>móviles</w:t>
       </w:r>
     </w:p>
     <w:p>
@@ -259,7 +283,23 @@
           <w:sz w:val="44"/>
           <w:szCs w:val="44"/>
         </w:rPr>
-        <w:t>Mauricio Rodriguez (</w:t>
+        <w:t xml:space="preserve">Mauricio </w:t>
+      </w:r>
+      <w:r>
+        <w:rPr>
+          <w:rFonts w:ascii="Microsoft Uighur" w:hAnsi="Microsoft Uighur" w:cs="Microsoft Uighur"/>
+          <w:sz w:val="44"/>
+          <w:szCs w:val="44"/>
+        </w:rPr>
+        <w:t>Rodríguez</w:t>
+      </w:r>
+      <w:r>
+        <w:rPr>
+          <w:rFonts w:ascii="Microsoft Uighur" w:hAnsi="Microsoft Uighur" w:cs="Microsoft Uighur"/>
+          <w:sz w:val="44"/>
+          <w:szCs w:val="44"/>
+        </w:rPr>
+        <w:t xml:space="preserve"> (</w:t>
       </w:r>
       <w:hyperlink r:id="rId10" w:history="1">
         <w:r>
@@ -325,7 +365,23 @@
           <w:sz w:val="44"/>
           <w:szCs w:val="44"/>
         </w:rPr>
-        <w:t>Martin Rodriguez de los Santos</w:t>
+        <w:t xml:space="preserve">Martin </w:t>
+      </w:r>
+      <w:r>
+        <w:rPr>
+          <w:rFonts w:ascii="Microsoft Uighur" w:hAnsi="Microsoft Uighur" w:cs="Microsoft Uighur"/>
+          <w:sz w:val="44"/>
+          <w:szCs w:val="44"/>
+        </w:rPr>
+        <w:t>Rodríguez</w:t>
+      </w:r>
+      <w:r>
+        <w:rPr>
+          <w:rFonts w:ascii="Microsoft Uighur" w:hAnsi="Microsoft Uighur" w:cs="Microsoft Uighur"/>
+          <w:sz w:val="44"/>
+          <w:szCs w:val="44"/>
+        </w:rPr>
+        <w:t xml:space="preserve"> de los Santos</w:t>
       </w:r>
     </w:p>
     <w:p>
@@ -3454,7 +3510,25 @@
           <w:szCs w:val="18"/>
           <w:shd w:val="clear" w:color="auto" w:fill="FFFFFF"/>
         </w:rPr>
-        <w:t>La tienda más grande de Uruguay no existe físicamente, está online, con  1.650.000 potenciales usuarios desperdigados por el país. Hace pocos años, la proliferación de sitios de descuento colectivo le dio un buen impulso al sector local. A este crecimiento se le suma ahora la llegada de los dispósitivos móviles -tabletas y smartphones-, que se convirtieron en el nuevo agente impulsor del comercio digital.</w:t>
+        <w:t xml:space="preserve">La tienda más grande de Uruguay no existe físicamente, está online, con  1.650.000 potenciales usuarios desperdigados por el país. Hace pocos años, la proliferación de sitios de descuento colectivo le dio un buen impulso al sector local. A este crecimiento se le suma ahora la llegada de los </w:t>
+      </w:r>
+      <w:r>
+        <w:rPr>
+          <w:rFonts w:asciiTheme="minorHAnsi" w:hAnsiTheme="minorHAnsi" w:cstheme="minorHAnsi"/>
+          <w:sz w:val="18"/>
+          <w:szCs w:val="18"/>
+          <w:shd w:val="clear" w:color="auto" w:fill="FFFFFF"/>
+        </w:rPr>
+        <w:t>dispositivos</w:t>
+      </w:r>
+      <w:r>
+        <w:rPr>
+          <w:rFonts w:asciiTheme="minorHAnsi" w:hAnsiTheme="minorHAnsi" w:cstheme="minorHAnsi"/>
+          <w:sz w:val="18"/>
+          <w:szCs w:val="18"/>
+          <w:shd w:val="clear" w:color="auto" w:fill="FFFFFF"/>
+        </w:rPr>
+        <w:t xml:space="preserve"> móviles -tabletas y smartphones-, que se convirtieron en el nuevo agente impulsor del comercio digital.</w:t>
       </w:r>
     </w:p>
     <w:p>
@@ -3475,7 +3549,25 @@
           <w:szCs w:val="18"/>
           <w:shd w:val="clear" w:color="auto" w:fill="FFFFFF"/>
         </w:rPr>
-        <w:t>En Uruguay algunos de los principales emprendimientos digitales están probando con éxito aplicaciones de dispositivos andrioid e iOS. Esta tendencia pudo verse claramente la semana pasada durante una nueva y fermental edición del eCommerce Day, que se llevó a cabo en el LATU.</w:t>
+        <w:t xml:space="preserve">En Uruguay algunos de los principales emprendimientos digitales están probando con éxito aplicaciones de dispositivos </w:t>
+      </w:r>
+      <w:r>
+        <w:rPr>
+          <w:rFonts w:asciiTheme="minorHAnsi" w:hAnsiTheme="minorHAnsi" w:cstheme="minorHAnsi"/>
+          <w:sz w:val="18"/>
+          <w:szCs w:val="18"/>
+          <w:shd w:val="clear" w:color="auto" w:fill="FFFFFF"/>
+        </w:rPr>
+        <w:t>androide</w:t>
+      </w:r>
+      <w:r>
+        <w:rPr>
+          <w:rFonts w:asciiTheme="minorHAnsi" w:hAnsiTheme="minorHAnsi" w:cstheme="minorHAnsi"/>
+          <w:sz w:val="18"/>
+          <w:szCs w:val="18"/>
+          <w:shd w:val="clear" w:color="auto" w:fill="FFFFFF"/>
+        </w:rPr>
+        <w:t xml:space="preserve"> e iOS. Esta tendencia pudo verse claramente la semana pasada durante una nueva y fermental edición del eCommerce Day, que se llevó a cabo en el LATU.</w:t>
       </w:r>
     </w:p>
     <w:p>
@@ -3583,7 +3675,25 @@
           <w:szCs w:val="18"/>
           <w:shd w:val="clear" w:color="auto" w:fill="FFFFFF"/>
         </w:rPr>
-        <w:t>Mercadolibre, que actúa como intermediario para la compra y venta de productos, es uno de los principales agentes que están desarrollando  el mercado digital en el país y la región. Un ejemplo de esto es que en Uruguay, unas 50.000 personas consideran que vender a través de este sitio es una fuente importante de ingresos o un medio de vida , según la encuesta de Grupo Radar.</w:t>
+        <w:t xml:space="preserve">Mercadolibre, que actúa como intermediario para la compra y venta de productos, es uno de los principales agentes que están desarrollando  el mercado digital en el país y la región. Un ejemplo de esto es que en Uruguay, unas 50.000 personas consideran que vender a través de este sitio es una fuente importante de ingresos o un medio de </w:t>
+      </w:r>
+      <w:r>
+        <w:rPr>
+          <w:rFonts w:asciiTheme="minorHAnsi" w:hAnsiTheme="minorHAnsi" w:cstheme="minorHAnsi"/>
+          <w:sz w:val="18"/>
+          <w:szCs w:val="18"/>
+          <w:shd w:val="clear" w:color="auto" w:fill="FFFFFF"/>
+        </w:rPr>
+        <w:t>vida,</w:t>
+      </w:r>
+      <w:r>
+        <w:rPr>
+          <w:rFonts w:asciiTheme="minorHAnsi" w:hAnsiTheme="minorHAnsi" w:cstheme="minorHAnsi"/>
+          <w:sz w:val="18"/>
+          <w:szCs w:val="18"/>
+          <w:shd w:val="clear" w:color="auto" w:fill="FFFFFF"/>
+        </w:rPr>
+        <w:t xml:space="preserve"> según la encuesta de Grupo Radar.</w:t>
       </w:r>
     </w:p>
     <w:p>
@@ -3802,7 +3912,25 @@
           <w:szCs w:val="18"/>
           <w:shd w:val="clear" w:color="auto" w:fill="FFFFFF"/>
         </w:rPr>
-        <w:t>Según Nicolás Fernández, CEO de Sendstar, la empresa online que vende regalos personalizados o para ocasiones especiales, la conectividad entre la empresa que vende el producto  y las compañías que intervienen en la logistica de entrega “es casi inexistente”. Por esta razón, Fernández considera que no resulta posible responderle al consumidor las dudas sobre la entrega del producto.</w:t>
+        <w:t xml:space="preserve">Según Nicolás Fernández, CEO de Sendstar, la empresa online que vende regalos personalizados o para ocasiones especiales, la conectividad entre la empresa que vende el producto  y las compañías que intervienen en la </w:t>
+      </w:r>
+      <w:r>
+        <w:rPr>
+          <w:rFonts w:asciiTheme="minorHAnsi" w:hAnsiTheme="minorHAnsi" w:cstheme="minorHAnsi"/>
+          <w:sz w:val="18"/>
+          <w:szCs w:val="18"/>
+          <w:shd w:val="clear" w:color="auto" w:fill="FFFFFF"/>
+        </w:rPr>
+        <w:t>logística</w:t>
+      </w:r>
+      <w:r>
+        <w:rPr>
+          <w:rFonts w:asciiTheme="minorHAnsi" w:hAnsiTheme="minorHAnsi" w:cstheme="minorHAnsi"/>
+          <w:sz w:val="18"/>
+          <w:szCs w:val="18"/>
+          <w:shd w:val="clear" w:color="auto" w:fill="FFFFFF"/>
+        </w:rPr>
+        <w:t xml:space="preserve"> de entrega “es casi inexistente”. Por esta razón, Fernández considera que no resulta posible responderle al consumidor las dudas sobre la entrega del producto.</w:t>
       </w:r>
     </w:p>
     <w:p>
@@ -4256,7 +4384,21 @@
           <w:sz w:val="18"/>
           <w:szCs w:val="18"/>
         </w:rPr>
-        <w:t xml:space="preserve">Amazon, como se menciona previamente fue creada el 16 de julio de 1995 (fecha de publicación del sitio web), en un principio llamada “Cadabra” (cadabra.com) y luego fue rebautizada a “Amazon” por la similitud del previo nombre con “cadaver”. Jeffrey Bezos trabajó como subdirector de una firma de servicios financieros “D.E. Shaw” en Nueva York. Tenía el sueño de crear una tienda competitiva explotando las capacidades de internet, en ese entonces en pleno crecimiento. Fue hasta 1995 que creó su propia empresa de venta de libros en línea distribuidos desde su propia casa, ubicada en Seattle, Washington. Amazon creció rápidamente, en sus primeros </w:t>
+        <w:t>Amazon, como se menciona previamente fue creada el 16 de julio de 1995 (fecha de publicación del sitio web), en un principio llamada “Cadabra” (cadabra.com) y luego fue rebautizada a “Amazon” por la similitud del previo nombre con “</w:t>
+      </w:r>
+      <w:r>
+        <w:rPr>
+          <w:sz w:val="18"/>
+          <w:szCs w:val="18"/>
+        </w:rPr>
+        <w:t>cadáver</w:t>
+      </w:r>
+      <w:r>
+        <w:rPr>
+          <w:sz w:val="18"/>
+          <w:szCs w:val="18"/>
+        </w:rPr>
+        <w:t xml:space="preserve">”. Jeffrey Bezos trabajó como subdirector de una firma de servicios financieros “D.E. Shaw” en Nueva York. Tenía el sueño de crear una tienda competitiva explotando las capacidades de internet, en ese entonces en pleno crecimiento. Fue hasta 1995 que creó su propia empresa de venta de libros en línea distribuidos desde su propia casa, ubicada en Seattle, Washington. Amazon creció rápidamente, en sus primeros </w:t>
       </w:r>
       <w:r>
         <w:rPr>
@@ -4405,7 +4547,27 @@
           <w:szCs w:val="18"/>
         </w:rPr>
         <w:tab/>
-        <w:t>Dado el importante incremento en las ventas, habiendo comenzado desde el garaje de la casa del fundador, Amazon debió extender sus depósitos, en un comienzo a un local comercial de 400 pies cuadrados en 1995, a 2 locales sumando 300000 pies cuadrados en 1997 a finalmente llegar a los 50 locales sumando 26000000 pies cuadrados de almacenamiento (ultima estimación en el año 2010).</w:t>
+      </w:r>
+      <w:r>
+        <w:rPr>
+          <w:sz w:val="18"/>
+          <w:szCs w:val="18"/>
+        </w:rPr>
+        <w:t>Dado el importante incremento en las ventas, habiendo comenzado desde el garaje de la casa del fundador, Amazon debió extender sus depósitos, en un comienzo a un local comercial de 400 pies cuadrados en 1995, a 2 locales sumando 300000 pies cuadrados en 1997 a finalmente llegar a los 50 locales sumando 26000000 pies cuadrados de almacenamiento (</w:t>
+      </w:r>
+      <w:r>
+        <w:rPr>
+          <w:sz w:val="18"/>
+          <w:szCs w:val="18"/>
+        </w:rPr>
+        <w:t>ú</w:t>
+      </w:r>
+      <w:r>
+        <w:rPr>
+          <w:sz w:val="18"/>
+          <w:szCs w:val="18"/>
+        </w:rPr>
+        <w:t>ltima estimación en el año 2010).</w:t>
       </w:r>
     </w:p>
     <w:p>
@@ -4482,7 +4644,35 @@
           <w:sz w:val="18"/>
           <w:szCs w:val="18"/>
         </w:rPr>
-        <w:t>Figura N: Linea de tiempo de superficie en depositos de almacenamiento de Amazon.</w:t>
+        <w:t xml:space="preserve">Figura N: </w:t>
+      </w:r>
+      <w:r>
+        <w:rPr>
+          <w:sz w:val="18"/>
+          <w:szCs w:val="18"/>
+        </w:rPr>
+        <w:t>Lineo</w:t>
+      </w:r>
+      <w:r>
+        <w:rPr>
+          <w:sz w:val="18"/>
+          <w:szCs w:val="18"/>
+        </w:rPr>
+        <w:t xml:space="preserve"> de tiempo de superficie en </w:t>
+      </w:r>
+      <w:r>
+        <w:rPr>
+          <w:sz w:val="18"/>
+          <w:szCs w:val="18"/>
+        </w:rPr>
+        <w:t>depósitos</w:t>
+      </w:r>
+      <w:r>
+        <w:rPr>
+          <w:sz w:val="18"/>
+          <w:szCs w:val="18"/>
+        </w:rPr>
+        <w:t xml:space="preserve"> de almacenamiento de Amazon.</w:t>
       </w:r>
     </w:p>
     <w:p>
@@ -4588,7 +4778,44 @@
           <w:sz w:val="18"/>
           <w:szCs w:val="18"/>
         </w:rPr>
-        <w:t>Hoy en día Amazon se encuentra relacionada con más de 60 mil sitios de internet, entre ellos varios de los sitios más importantes de internet como son aol.com, Yahoo, Netscape, GeoCities, Exit donde los usuarios pueden acceder directamente a los productos del catalogo de Amazon. Este sistema de sistema de “Empresas colegas” o más conocido como “Partnership” permite la publicidad masiva de los productos tanto de Amazon, permitiendo así ganancia para ambas partes (por ventas en sitios externos, Amazon da comisión a su “Partner”).</w:t>
+        <w:t xml:space="preserve">Hoy en día Amazon se encuentra relacionada con más de 60 mil sitios de internet, entre ellos varios de los sitios más importantes de internet como son aol.com, Yahoo, Netscape, GeoCities, Exit donde los usuarios pueden acceder directamente a los productos del catalogo de Amazon. </w:t>
+      </w:r>
+      <w:r>
+        <w:rPr>
+          <w:sz w:val="18"/>
+          <w:szCs w:val="18"/>
+        </w:rPr>
+        <w:t xml:space="preserve">Este sistema de sistema de “Empresas colegas” o más conocido como </w:t>
+      </w:r>
+      <w:r>
+        <w:rPr>
+          <w:i/>
+          <w:sz w:val="18"/>
+          <w:szCs w:val="18"/>
+        </w:rPr>
+        <w:t>Partnership</w:t>
+      </w:r>
+      <w:r>
+        <w:rPr>
+          <w:sz w:val="18"/>
+          <w:szCs w:val="18"/>
+        </w:rPr>
+        <w:t xml:space="preserve"> permite la publicidad masiva de los productos tanto de Amazon, permitiendo así ganancia para ambas partes (por ventas en sitios externos, Amazon da comisión a su </w:t>
+      </w:r>
+      <w:r>
+        <w:rPr>
+          <w:i/>
+          <w:sz w:val="18"/>
+          <w:szCs w:val="18"/>
+        </w:rPr>
+        <w:t>Partner</w:t>
+      </w:r>
+      <w:r>
+        <w:rPr>
+          <w:sz w:val="18"/>
+          <w:szCs w:val="18"/>
+        </w:rPr>
+        <w:t>).</w:t>
       </w:r>
     </w:p>
     <w:p>
@@ -4604,7 +4831,28 @@
           <w:sz w:val="18"/>
           <w:szCs w:val="18"/>
         </w:rPr>
-        <w:t>Otra de las estrategias más conocidas de la empresa es ofrecer plataformas para la creación de Blogs relativos a los temas más comunes  como son Sociedad, Deportes, Historia, Música, Arte entre otros. Esto permite la publicidad a un público lo más extenso posible, mas usuarios viendo productos del catalogo de Amazon significa más probabilidades que el usuario de click en “Comprar”.</w:t>
+        <w:t xml:space="preserve">Otra de las estrategias más conocidas de la empresa es ofrecer plataformas para la creación de Blogs relativos a los temas más comunes  como son Sociedad, Deportes, Historia, Música, Arte entre otros. </w:t>
+      </w:r>
+      <w:r>
+        <w:rPr>
+          <w:sz w:val="18"/>
+          <w:szCs w:val="18"/>
+        </w:rPr>
+        <w:t xml:space="preserve">Esto permite la publicidad a un público lo más extenso posible, mas usuarios viendo productos del catalogo de Amazon significa más probabilidades que el usuario de clic en </w:t>
+      </w:r>
+      <w:r>
+        <w:rPr>
+          <w:sz w:val="18"/>
+          <w:szCs w:val="18"/>
+        </w:rPr>
+        <w:t>Comprar</w:t>
+      </w:r>
+      <w:r>
+        <w:rPr>
+          <w:sz w:val="18"/>
+          <w:szCs w:val="18"/>
+        </w:rPr>
+        <w:t>.</w:t>
       </w:r>
     </w:p>
     <w:p>
@@ -4638,7 +4886,21 @@
           <w:szCs w:val="18"/>
         </w:rPr>
         <w:tab/>
-        <w:t>Finalmente vale destacar su habilidad de adentrarse en los diferentes mercados del mundo. Debemos tener en cuenta que diferentes países implican diferentes reglas de mercado y diferentes políticas. A modo de ejemplo, en Alemania Amazon compró la compañía Bookpages y la renombró a “Amazon.com.ku”. En dicho país existen leyes que prohíben la baja de precios de los libros por parte de los vendedores, por lo que la competitividad de Amazon en ese ámbito no pudo ser explotada. Como adaptación se decidió competir con otro tipo de servicios como son la eficiencia en distribución y variedad en productos que la destacan entre sus competidores.</w:t>
+        <w:t xml:space="preserve">Finalmente vale destacar su habilidad de adentrarse en los diferentes mercados del mundo. Debemos tener en cuenta que diferentes países implican diferentes reglas de mercado y diferentes políticas. </w:t>
+      </w:r>
+      <w:r>
+        <w:rPr>
+          <w:sz w:val="18"/>
+          <w:szCs w:val="18"/>
+        </w:rPr>
+        <w:t xml:space="preserve">A modo de ejemplo, en Alemania Amazon compró la compañía Bookpages y la renombró a Amazon.com.ku. </w:t>
+      </w:r>
+      <w:r>
+        <w:rPr>
+          <w:sz w:val="18"/>
+          <w:szCs w:val="18"/>
+        </w:rPr>
+        <w:t>En dicho país existen leyes que prohíben la baja de precios de los libros por parte de los vendedores, por lo que la competitividad de Amazon en ese ámbito no pudo ser explotada. Como adaptación se decidió competir con otro tipo de servicios como son la eficiencia en distribución y variedad en productos que la destacan entre sus competidores.</w:t>
       </w:r>
     </w:p>
     <w:p>
@@ -4654,7 +4916,49 @@
           <w:szCs w:val="18"/>
         </w:rPr>
         <w:tab/>
-        <w:t>El éxito de Amazon tiene sin lugar a dudas mucho que ver con las ideas innovadoras de su fundador Jeff Bezos. Al fin y al cabo la empresa no dio beneficios durante ocho años (lo cual molestó a muchos de sus inversores) y lo hizo porque Bezos consideró que era mas importante crecer antes que ser rentable. Por otra parte Amazon fue pionera al subirse en el tren del Coud Computing dado que Jeff anticipo todo el potencial de Internet y lo que traería a mediano plazo</w:t>
+        <w:t xml:space="preserve">El éxito de Amazon tiene sin lugar a dudas mucho que ver con las ideas innovadoras de su fundador Jeff Bezos. Al fin y al cabo la empresa no dio beneficios durante ocho años (lo cual molestó a muchos de sus inversores) y lo hizo porque Bezos consideró que era </w:t>
+      </w:r>
+      <w:r>
+        <w:rPr>
+          <w:sz w:val="18"/>
+          <w:szCs w:val="18"/>
+        </w:rPr>
+        <w:t>más</w:t>
+      </w:r>
+      <w:r>
+        <w:rPr>
+          <w:sz w:val="18"/>
+          <w:szCs w:val="18"/>
+        </w:rPr>
+        <w:t xml:space="preserve"> importante crecer antes que ser rentable. Por otra parte Amazon fue pionera al subirse en el tren del </w:t>
+      </w:r>
+      <w:r>
+        <w:rPr>
+          <w:sz w:val="18"/>
+          <w:szCs w:val="18"/>
+        </w:rPr>
+        <w:t>C</w:t>
+      </w:r>
+      <w:r>
+        <w:rPr>
+          <w:sz w:val="18"/>
+          <w:szCs w:val="18"/>
+        </w:rPr>
+        <w:t>l</w:t>
+      </w:r>
+      <w:r>
+        <w:rPr>
+          <w:sz w:val="18"/>
+          <w:szCs w:val="18"/>
+        </w:rPr>
+        <w:t>oud</w:t>
+      </w:r>
+      <w:r>
+        <w:rPr>
+          <w:sz w:val="18"/>
+          <w:szCs w:val="18"/>
+        </w:rPr>
+        <w:t xml:space="preserve"> Computing dado que Jeff anticipo todo el potencial de Internet y lo que traería a mediano plazo</w:t>
       </w:r>
       <w:r>
         <w:rPr>
@@ -4782,7 +5086,7 @@
               <w:sz w:val="18"/>
               <w:szCs w:val="18"/>
             </w:rPr>
-            <w:t>(1)</w:t>
+            <w:t>(3)</w:t>
           </w:r>
           <w:r>
             <w:rPr>
@@ -4814,7 +5118,21 @@
           <w:sz w:val="18"/>
           <w:szCs w:val="18"/>
         </w:rPr>
-        <w:t xml:space="preserve">Entre los modelos de negocios mas implementados por las diferentes compañías dentro de la industria del E-comerce se encuentras: </w:t>
+        <w:t xml:space="preserve">Entre los modelos de negocios </w:t>
+      </w:r>
+      <w:r>
+        <w:rPr>
+          <w:sz w:val="18"/>
+          <w:szCs w:val="18"/>
+        </w:rPr>
+        <w:t>más</w:t>
+      </w:r>
+      <w:r>
+        <w:rPr>
+          <w:sz w:val="18"/>
+          <w:szCs w:val="18"/>
+        </w:rPr>
+        <w:t xml:space="preserve"> implementados por las diferentes compañías dentro de la industria del E-comerce se encuentras: </w:t>
       </w:r>
       <w:r>
         <w:rPr>
@@ -4955,7 +5273,49 @@
           <w:sz w:val="18"/>
           <w:szCs w:val="18"/>
         </w:rPr>
-        <w:t>Amazon Marketplace es uno de los mercados electronicos mas conocidos y elegidos por los usuarios de la web gracias a su amplia gama de funcionalidad y sevicios altamente personalizados que brinda a los usuarios.</w:t>
+        <w:t xml:space="preserve">Amazon Marketplace es uno de los mercados </w:t>
+      </w:r>
+      <w:r>
+        <w:rPr>
+          <w:sz w:val="18"/>
+          <w:szCs w:val="18"/>
+        </w:rPr>
+        <w:t>electrónicos</w:t>
+      </w:r>
+      <w:r>
+        <w:rPr>
+          <w:sz w:val="18"/>
+          <w:szCs w:val="18"/>
+        </w:rPr>
+        <w:t xml:space="preserve"> </w:t>
+      </w:r>
+      <w:r>
+        <w:rPr>
+          <w:sz w:val="18"/>
+          <w:szCs w:val="18"/>
+        </w:rPr>
+        <w:t>más</w:t>
+      </w:r>
+      <w:r>
+        <w:rPr>
+          <w:sz w:val="18"/>
+          <w:szCs w:val="18"/>
+        </w:rPr>
+        <w:t xml:space="preserve"> conocidos y elegidos por los usuarios de la web gracias a su amplia gama de funcionalidad y </w:t>
+      </w:r>
+      <w:r>
+        <w:rPr>
+          <w:sz w:val="18"/>
+          <w:szCs w:val="18"/>
+        </w:rPr>
+        <w:t>servicios</w:t>
+      </w:r>
+      <w:r>
+        <w:rPr>
+          <w:sz w:val="18"/>
+          <w:szCs w:val="18"/>
+        </w:rPr>
+        <w:t xml:space="preserve"> altamente personalizados que brinda a los usuarios.</w:t>
       </w:r>
     </w:p>
     <w:p>
@@ -4971,7 +5331,91 @@
           <w:szCs w:val="18"/>
         </w:rPr>
         <w:tab/>
-        <w:t xml:space="preserve">En éste Marketplace, los usuarios no solo pueden comprar productor de la marca, sino que tambien pueden publicar articulos propios al resto de los usuarios. A modo de ejemplo podemos publicar DVDs usados, libros usados o firmados por autores, articulos coleccionables entre otros. Esto genera un ambiente de comercio electronico global, lo que invita a los usuarios y empresas no solamente a consumir, sino que tambien a vender casi cualquier producto. Esto trae consigo ganancia asegurada para todas las partes, tanto Amazon por ofrecer los produtos de su catálogo, como las empresas y usuarios finales que conforman la comunidad. </w:t>
+        <w:t xml:space="preserve">En éste Marketplace, los usuarios no solo pueden comprar productor de la marca, sino que </w:t>
+      </w:r>
+      <w:r>
+        <w:rPr>
+          <w:sz w:val="18"/>
+          <w:szCs w:val="18"/>
+        </w:rPr>
+        <w:t>también</w:t>
+      </w:r>
+      <w:r>
+        <w:rPr>
+          <w:sz w:val="18"/>
+          <w:szCs w:val="18"/>
+        </w:rPr>
+        <w:t xml:space="preserve"> pueden publicar </w:t>
+      </w:r>
+      <w:r>
+        <w:rPr>
+          <w:sz w:val="18"/>
+          <w:szCs w:val="18"/>
+        </w:rPr>
+        <w:t>artículos</w:t>
+      </w:r>
+      <w:r>
+        <w:rPr>
+          <w:sz w:val="18"/>
+          <w:szCs w:val="18"/>
+        </w:rPr>
+        <w:t xml:space="preserve"> propios al resto de los usuarios. A modo de ejemplo podemos publicar DVDs usados, libros usados o firmados por autores, </w:t>
+      </w:r>
+      <w:r>
+        <w:rPr>
+          <w:sz w:val="18"/>
+          <w:szCs w:val="18"/>
+        </w:rPr>
+        <w:t>artículos</w:t>
+      </w:r>
+      <w:r>
+        <w:rPr>
+          <w:sz w:val="18"/>
+          <w:szCs w:val="18"/>
+        </w:rPr>
+        <w:t xml:space="preserve"> coleccionables entre otros. Esto genera un ambiente de comercio </w:t>
+      </w:r>
+      <w:r>
+        <w:rPr>
+          <w:sz w:val="18"/>
+          <w:szCs w:val="18"/>
+        </w:rPr>
+        <w:t>electrónico</w:t>
+      </w:r>
+      <w:r>
+        <w:rPr>
+          <w:sz w:val="18"/>
+          <w:szCs w:val="18"/>
+        </w:rPr>
+        <w:t xml:space="preserve"> global, lo que invita a los usuarios y empresas no solamente a consumir, sino que </w:t>
+      </w:r>
+      <w:r>
+        <w:rPr>
+          <w:sz w:val="18"/>
+          <w:szCs w:val="18"/>
+        </w:rPr>
+        <w:t>también</w:t>
+      </w:r>
+      <w:r>
+        <w:rPr>
+          <w:sz w:val="18"/>
+          <w:szCs w:val="18"/>
+        </w:rPr>
+        <w:t xml:space="preserve"> a vender casi cualquier producto. Esto trae consigo ganancia asegurada para todas las partes, tanto Amazon por ofrecer los </w:t>
+      </w:r>
+      <w:r>
+        <w:rPr>
+          <w:sz w:val="18"/>
+          <w:szCs w:val="18"/>
+        </w:rPr>
+        <w:t>productos</w:t>
+      </w:r>
+      <w:r>
+        <w:rPr>
+          <w:sz w:val="18"/>
+          <w:szCs w:val="18"/>
+        </w:rPr>
+        <w:t xml:space="preserve"> de su catálogo, como las empresas y usuarios finales que conforman la comunidad. </w:t>
       </w:r>
     </w:p>
     <w:p>
@@ -4987,7 +5431,48 @@
           <w:szCs w:val="18"/>
         </w:rPr>
         <w:tab/>
-        <w:t>Tambien se ofrece la posibilidad de comentar y calificar sobre las operaciones realizadas, ayudando a los futuros compradores/consumidores de servicios y productos ofrecidos a tomar mejores deciciones (y asì llegar a un mejor nivel de conformidad).</w:t>
+      </w:r>
+      <w:r>
+        <w:rPr>
+          <w:sz w:val="18"/>
+          <w:szCs w:val="18"/>
+        </w:rPr>
+        <w:t>También</w:t>
+      </w:r>
+      <w:r>
+        <w:rPr>
+          <w:sz w:val="18"/>
+          <w:szCs w:val="18"/>
+        </w:rPr>
+        <w:t xml:space="preserve"> se ofrece la posibilidad de comentar y calificar sobre las operaciones realizadas, ayudando a los futuros compradores/consumidores de servicios y productos ofrecidos a tomar mejores </w:t>
+      </w:r>
+      <w:r>
+        <w:rPr>
+          <w:sz w:val="18"/>
+          <w:szCs w:val="18"/>
+        </w:rPr>
+        <w:t>decisiones</w:t>
+      </w:r>
+      <w:r>
+        <w:rPr>
+          <w:sz w:val="18"/>
+          <w:szCs w:val="18"/>
+        </w:rPr>
+        <w:t xml:space="preserve"> (y </w:t>
+      </w:r>
+      <w:r>
+        <w:rPr>
+          <w:sz w:val="18"/>
+          <w:szCs w:val="18"/>
+        </w:rPr>
+        <w:t>así</w:t>
+      </w:r>
+      <w:r>
+        <w:rPr>
+          <w:sz w:val="18"/>
+          <w:szCs w:val="18"/>
+        </w:rPr>
+        <w:t xml:space="preserve"> llegar a un mejor nivel de conformidad).</w:t>
       </w:r>
     </w:p>
     <w:p>
@@ -5017,7 +5502,133 @@
           <w:szCs w:val="18"/>
         </w:rPr>
         <w:tab/>
-        <w:t>Jeff Bezos entiende la desconfianza que puede genrar la realizacion de operaciones comerciales a traves de Internet por posibles fraudes electronicos, por ello sabe que la clave de ganar la confianza de los usuarios es invertir recursos en la seguridad en las operaciones realizadas en su E-comerce. Entre algunos de los metodos que Amazon considerò efectivos para atacar esta problemática se encuentran la utilizacion de protocolos seguros (SSL, SET, etc) para realizacion de operaciones, firma digital, entre otros.</w:t>
+        <w:t xml:space="preserve">Jeff Bezos entiende la desconfianza que puede </w:t>
+      </w:r>
+      <w:r>
+        <w:rPr>
+          <w:sz w:val="18"/>
+          <w:szCs w:val="18"/>
+        </w:rPr>
+        <w:t>generar</w:t>
+      </w:r>
+      <w:r>
+        <w:rPr>
+          <w:sz w:val="18"/>
+          <w:szCs w:val="18"/>
+        </w:rPr>
+        <w:t xml:space="preserve"> la </w:t>
+      </w:r>
+      <w:r>
+        <w:rPr>
+          <w:sz w:val="18"/>
+          <w:szCs w:val="18"/>
+        </w:rPr>
+        <w:t>realización</w:t>
+      </w:r>
+      <w:r>
+        <w:rPr>
+          <w:sz w:val="18"/>
+          <w:szCs w:val="18"/>
+        </w:rPr>
+        <w:t xml:space="preserve"> de operaciones comerciales a </w:t>
+      </w:r>
+      <w:r>
+        <w:rPr>
+          <w:sz w:val="18"/>
+          <w:szCs w:val="18"/>
+        </w:rPr>
+        <w:t>través</w:t>
+      </w:r>
+      <w:r>
+        <w:rPr>
+          <w:sz w:val="18"/>
+          <w:szCs w:val="18"/>
+        </w:rPr>
+        <w:t xml:space="preserve"> de Internet por posibles fraudes </w:t>
+      </w:r>
+      <w:r>
+        <w:rPr>
+          <w:sz w:val="18"/>
+          <w:szCs w:val="18"/>
+        </w:rPr>
+        <w:t>electrónicos</w:t>
+      </w:r>
+      <w:r>
+        <w:rPr>
+          <w:sz w:val="18"/>
+          <w:szCs w:val="18"/>
+        </w:rPr>
+        <w:t xml:space="preserve">, por ello sabe que la clave de ganar la confianza de los usuarios es invertir recursos en la seguridad en las operaciones realizadas en su E-comerce. Entre algunos de los </w:t>
+      </w:r>
+      <w:r>
+        <w:rPr>
+          <w:sz w:val="18"/>
+          <w:szCs w:val="18"/>
+        </w:rPr>
+        <w:t>métodos</w:t>
+      </w:r>
+      <w:r>
+        <w:rPr>
+          <w:sz w:val="18"/>
+          <w:szCs w:val="18"/>
+        </w:rPr>
+        <w:t xml:space="preserve"> que Amazon </w:t>
+      </w:r>
+      <w:r>
+        <w:rPr>
+          <w:sz w:val="18"/>
+          <w:szCs w:val="18"/>
+        </w:rPr>
+        <w:t>consideró</w:t>
+      </w:r>
+      <w:r>
+        <w:rPr>
+          <w:sz w:val="18"/>
+          <w:szCs w:val="18"/>
+        </w:rPr>
+        <w:t xml:space="preserve"> efectivos para atacar esta problemática se encuentran la </w:t>
+      </w:r>
+      <w:r>
+        <w:rPr>
+          <w:sz w:val="18"/>
+          <w:szCs w:val="18"/>
+        </w:rPr>
+        <w:t>utilización</w:t>
+      </w:r>
+      <w:r>
+        <w:rPr>
+          <w:sz w:val="18"/>
+          <w:szCs w:val="18"/>
+        </w:rPr>
+        <w:t xml:space="preserve"> de protocolos seguros (SSL, SET, </w:t>
+      </w:r>
+      <w:r>
+        <w:rPr>
+          <w:sz w:val="18"/>
+          <w:szCs w:val="18"/>
+        </w:rPr>
+        <w:t>etc.</w:t>
+      </w:r>
+      <w:r>
+        <w:rPr>
+          <w:sz w:val="18"/>
+          <w:szCs w:val="18"/>
+        </w:rPr>
+        <w:t xml:space="preserve">) para </w:t>
+      </w:r>
+      <w:r>
+        <w:rPr>
+          <w:sz w:val="18"/>
+          <w:szCs w:val="18"/>
+        </w:rPr>
+        <w:t>realización</w:t>
+      </w:r>
+      <w:r>
+        <w:rPr>
+          <w:sz w:val="18"/>
+          <w:szCs w:val="18"/>
+        </w:rPr>
+        <w:t xml:space="preserve"> de operaciones, firma digital, entre otros.</w:t>
       </w:r>
     </w:p>
     <w:p>
@@ -5033,7 +5644,259 @@
           <w:szCs w:val="18"/>
         </w:rPr>
         <w:tab/>
-        <w:t>SSL es un protocolo criptogràfico que proporciona comunicaciones seguras a traves de una red (en particular internet). Actualmente proporciona cifrado de datos, autenticacion entre servidores, integridad de mensajes y opcionalmente autenticacion entre el cliente para conexiones TCP/IP. Dicho protocolo no solo permite la proteccion de documentos de hipertexto (pàginas web) sino tambien sevicios como son FTP, SMTP, TELNET y muchos otros. SSL procura la encriptacion de la informacion intercambiada entre el cliente y el servidor, asegurando la proteccion del transito de informacion entre diferentes sistemas (èsto puede ser por ejemplo, el intercambio de informacion entre los servidores de Amazon, con los sitemas de los bancos asociados). La utilizacion de èste protocolo aporta a Amazon una importante componente de seguridad y confianza frente a sus usuarios.</w:t>
+        <w:t xml:space="preserve">SSL es un protocolo </w:t>
+      </w:r>
+      <w:r>
+        <w:rPr>
+          <w:sz w:val="18"/>
+          <w:szCs w:val="18"/>
+        </w:rPr>
+        <w:t>criptográfico</w:t>
+      </w:r>
+      <w:r>
+        <w:rPr>
+          <w:sz w:val="18"/>
+          <w:szCs w:val="18"/>
+        </w:rPr>
+        <w:t xml:space="preserve"> que proporciona comunicaciones seguras a </w:t>
+      </w:r>
+      <w:r>
+        <w:rPr>
+          <w:sz w:val="18"/>
+          <w:szCs w:val="18"/>
+        </w:rPr>
+        <w:t>través</w:t>
+      </w:r>
+      <w:r>
+        <w:rPr>
+          <w:sz w:val="18"/>
+          <w:szCs w:val="18"/>
+        </w:rPr>
+        <w:t xml:space="preserve"> de una red (en particular internet). Actualmente proporciona cifrado de datos, </w:t>
+      </w:r>
+      <w:r>
+        <w:rPr>
+          <w:sz w:val="18"/>
+          <w:szCs w:val="18"/>
+        </w:rPr>
+        <w:t>autenticación</w:t>
+      </w:r>
+      <w:r>
+        <w:rPr>
+          <w:sz w:val="18"/>
+          <w:szCs w:val="18"/>
+        </w:rPr>
+        <w:t xml:space="preserve"> entre servidores, integridad de mensajes y opcionalmente </w:t>
+      </w:r>
+      <w:r>
+        <w:rPr>
+          <w:sz w:val="18"/>
+          <w:szCs w:val="18"/>
+        </w:rPr>
+        <w:t>autenticación</w:t>
+      </w:r>
+      <w:r>
+        <w:rPr>
+          <w:sz w:val="18"/>
+          <w:szCs w:val="18"/>
+        </w:rPr>
+        <w:t xml:space="preserve"> entre el cliente para conexiones TCP/IP. Dicho protocolo no solo permite la </w:t>
+      </w:r>
+      <w:r>
+        <w:rPr>
+          <w:sz w:val="18"/>
+          <w:szCs w:val="18"/>
+        </w:rPr>
+        <w:t>protección</w:t>
+      </w:r>
+      <w:r>
+        <w:rPr>
+          <w:sz w:val="18"/>
+          <w:szCs w:val="18"/>
+        </w:rPr>
+        <w:t xml:space="preserve"> de documentos de hipertexto (</w:t>
+      </w:r>
+      <w:r>
+        <w:rPr>
+          <w:sz w:val="18"/>
+          <w:szCs w:val="18"/>
+        </w:rPr>
+        <w:t>páginas</w:t>
+      </w:r>
+      <w:r>
+        <w:rPr>
+          <w:sz w:val="18"/>
+          <w:szCs w:val="18"/>
+        </w:rPr>
+        <w:t xml:space="preserve"> web) sino </w:t>
+      </w:r>
+      <w:r>
+        <w:rPr>
+          <w:sz w:val="18"/>
+          <w:szCs w:val="18"/>
+        </w:rPr>
+        <w:t>también</w:t>
+      </w:r>
+      <w:r>
+        <w:rPr>
+          <w:sz w:val="18"/>
+          <w:szCs w:val="18"/>
+        </w:rPr>
+        <w:t xml:space="preserve"> </w:t>
+      </w:r>
+      <w:r>
+        <w:rPr>
+          <w:sz w:val="18"/>
+          <w:szCs w:val="18"/>
+        </w:rPr>
+        <w:t>servicios</w:t>
+      </w:r>
+      <w:r>
+        <w:rPr>
+          <w:sz w:val="18"/>
+          <w:szCs w:val="18"/>
+        </w:rPr>
+        <w:t xml:space="preserve"> como son FTP, SMTP, TELNET y muchos otros. SSL procura la </w:t>
+      </w:r>
+      <w:r>
+        <w:rPr>
+          <w:sz w:val="18"/>
+          <w:szCs w:val="18"/>
+        </w:rPr>
+        <w:t>encriptación</w:t>
+      </w:r>
+      <w:r>
+        <w:rPr>
+          <w:sz w:val="18"/>
+          <w:szCs w:val="18"/>
+        </w:rPr>
+        <w:t xml:space="preserve"> de la </w:t>
+      </w:r>
+      <w:r>
+        <w:rPr>
+          <w:sz w:val="18"/>
+          <w:szCs w:val="18"/>
+        </w:rPr>
+        <w:t>información</w:t>
+      </w:r>
+      <w:r>
+        <w:rPr>
+          <w:sz w:val="18"/>
+          <w:szCs w:val="18"/>
+        </w:rPr>
+        <w:t xml:space="preserve"> intercambiada entre el cliente y el servidor, asegurando la </w:t>
+      </w:r>
+      <w:r>
+        <w:rPr>
+          <w:sz w:val="18"/>
+          <w:szCs w:val="18"/>
+        </w:rPr>
+        <w:t>protección</w:t>
+      </w:r>
+      <w:r>
+        <w:rPr>
+          <w:sz w:val="18"/>
+          <w:szCs w:val="18"/>
+        </w:rPr>
+        <w:t xml:space="preserve"> del </w:t>
+      </w:r>
+      <w:r>
+        <w:rPr>
+          <w:sz w:val="18"/>
+          <w:szCs w:val="18"/>
+        </w:rPr>
+        <w:t>tránsito</w:t>
+      </w:r>
+      <w:r>
+        <w:rPr>
+          <w:sz w:val="18"/>
+          <w:szCs w:val="18"/>
+        </w:rPr>
+        <w:t xml:space="preserve"> de </w:t>
+      </w:r>
+      <w:r>
+        <w:rPr>
+          <w:sz w:val="18"/>
+          <w:szCs w:val="18"/>
+        </w:rPr>
+        <w:t>información</w:t>
+      </w:r>
+      <w:r>
+        <w:rPr>
+          <w:sz w:val="18"/>
+          <w:szCs w:val="18"/>
+        </w:rPr>
+        <w:t xml:space="preserve"> entre diferentes sistemas (</w:t>
+      </w:r>
+      <w:r>
+        <w:rPr>
+          <w:sz w:val="18"/>
+          <w:szCs w:val="18"/>
+        </w:rPr>
+        <w:t>esto</w:t>
+      </w:r>
+      <w:r>
+        <w:rPr>
+          <w:sz w:val="18"/>
+          <w:szCs w:val="18"/>
+        </w:rPr>
+        <w:t xml:space="preserve"> puede ser por ejemplo, el intercambio de </w:t>
+      </w:r>
+      <w:r>
+        <w:rPr>
+          <w:sz w:val="18"/>
+          <w:szCs w:val="18"/>
+        </w:rPr>
+        <w:t>información</w:t>
+      </w:r>
+      <w:r>
+        <w:rPr>
+          <w:sz w:val="18"/>
+          <w:szCs w:val="18"/>
+        </w:rPr>
+        <w:t xml:space="preserve"> entre los servidores de Amazon, con los </w:t>
+      </w:r>
+      <w:r>
+        <w:rPr>
+          <w:sz w:val="18"/>
+          <w:szCs w:val="18"/>
+        </w:rPr>
+        <w:t>sistemas</w:t>
+      </w:r>
+      <w:r>
+        <w:rPr>
+          <w:sz w:val="18"/>
+          <w:szCs w:val="18"/>
+        </w:rPr>
+        <w:t xml:space="preserve"> de los bancos asociados). La </w:t>
+      </w:r>
+      <w:r>
+        <w:rPr>
+          <w:sz w:val="18"/>
+          <w:szCs w:val="18"/>
+        </w:rPr>
+        <w:t>utilización</w:t>
+      </w:r>
+      <w:r>
+        <w:rPr>
+          <w:sz w:val="18"/>
+          <w:szCs w:val="18"/>
+        </w:rPr>
+        <w:t xml:space="preserve"> de </w:t>
+      </w:r>
+      <w:r>
+        <w:rPr>
+          <w:sz w:val="18"/>
+          <w:szCs w:val="18"/>
+        </w:rPr>
+        <w:t>éste</w:t>
+      </w:r>
+      <w:r>
+        <w:rPr>
+          <w:sz w:val="18"/>
+          <w:szCs w:val="18"/>
+        </w:rPr>
+        <w:t xml:space="preserve"> protocolo aporta a Amazon una importante componente de seguridad y confianza frente a sus usuarios.</w:t>
       </w:r>
     </w:p>
     <w:p>
@@ -5050,7 +5913,35 @@
           <w:szCs w:val="18"/>
         </w:rPr>
         <w:tab/>
-        <w:t>Firewalls (o muros de fuego) son sistemas de hardware o software tambien utlizados para prevenir ataques de dispositivos no autorizados  en el sistema. “El Firewall es una herramienta preventiva contra ataques, que realiza un inspección del tráfico entrante y saliente. Esto impide que servicios o dispositivos no autorizados accedan a ciertos recursos y de esta manera protegernos contra ataques de denegación de servicios por ejemplo (DoS)”.</w:t>
+        <w:t xml:space="preserve">Firewalls (o muros de fuego) son sistemas de hardware o software </w:t>
+      </w:r>
+      <w:r>
+        <w:rPr>
+          <w:sz w:val="18"/>
+          <w:szCs w:val="18"/>
+        </w:rPr>
+        <w:t>también</w:t>
+      </w:r>
+      <w:r>
+        <w:rPr>
+          <w:sz w:val="18"/>
+          <w:szCs w:val="18"/>
+        </w:rPr>
+        <w:t xml:space="preserve"> </w:t>
+      </w:r>
+      <w:r>
+        <w:rPr>
+          <w:sz w:val="18"/>
+          <w:szCs w:val="18"/>
+        </w:rPr>
+        <w:t>utilizados</w:t>
+      </w:r>
+      <w:r>
+        <w:rPr>
+          <w:sz w:val="18"/>
+          <w:szCs w:val="18"/>
+        </w:rPr>
+        <w:t xml:space="preserve"> para prevenir ataques de dispositivos no autorizados  en el sistema. “El Firewall es una herramienta preventiva contra ataques, que realiza un inspección del tráfico entrante y saliente. Esto impide que servicios o dispositivos no autorizados accedan a ciertos recursos y de esta manera protegernos contra ataques de denegación de servicios por ejemplo (DoS)”.</w:t>
       </w:r>
       <w:commentRangeEnd w:id="17"/>
       <w:r>
@@ -5073,7 +5964,21 @@
           <w:szCs w:val="18"/>
         </w:rPr>
         <w:tab/>
-        <w:t xml:space="preserve">Otro de los mecanismos de seguridad utilizados por la empresa es el manejo de Certificados de servidor. El certificado contiene datos propios de la empresa certificada como es el dominio para el cual se expidio, dueño, domicilio y fecha de validez. Se emite por lo general por una empresa externa (o Certificate Authority) como puede ser </w:t>
+        <w:t xml:space="preserve">Otro de los mecanismos de seguridad utilizados por la empresa es el manejo de Certificados de servidor. El certificado contiene datos propios de la empresa certificada como es el dominio para el cual se </w:t>
+      </w:r>
+      <w:r>
+        <w:rPr>
+          <w:sz w:val="18"/>
+          <w:szCs w:val="18"/>
+        </w:rPr>
+        <w:t>expidió</w:t>
+      </w:r>
+      <w:r>
+        <w:rPr>
+          <w:sz w:val="18"/>
+          <w:szCs w:val="18"/>
+        </w:rPr>
+        <w:t xml:space="preserve">, dueño, domicilio y fecha de validez. Se emite por lo general por una empresa externa (o Certificate Authority) como puede ser </w:t>
       </w:r>
       <w:hyperlink r:id="rId18" w:history="1">
         <w:r>
@@ -5091,7 +5996,21 @@
           <w:sz w:val="18"/>
           <w:szCs w:val="18"/>
         </w:rPr>
-        <w:t>. Basicamente, el manejo de certificados nos asegura que estamos interactuando (o realizando compras) con el sitio legitimo de Amazon.</w:t>
+        <w:t xml:space="preserve">. </w:t>
+      </w:r>
+      <w:r>
+        <w:rPr>
+          <w:sz w:val="18"/>
+          <w:szCs w:val="18"/>
+        </w:rPr>
+        <w:t>Básicamente</w:t>
+      </w:r>
+      <w:r>
+        <w:rPr>
+          <w:sz w:val="18"/>
+          <w:szCs w:val="18"/>
+        </w:rPr>
+        <w:t>, el manejo de certificados nos asegura que estamos interactuando (o realizando compras) con el sitio legitimo de Amazon.</w:t>
       </w:r>
     </w:p>
     <w:p>
@@ -5137,7 +6056,44 @@
           <w:sz w:val="18"/>
           <w:szCs w:val="18"/>
         </w:rPr>
-        <w:t xml:space="preserve">Una parte importante de las ventas de Amazon, se debe a sus afiliados o “Partners”. Los partners promocionan Amazon desde sus propias páginas Web y a través de enlaces, conducen a las personas a visitar la </w:t>
+        <w:t xml:space="preserve">Una parte importante de las ventas de Amazon, se debe a sus afiliados o </w:t>
+      </w:r>
+      <w:r>
+        <w:rPr>
+          <w:i/>
+          <w:sz w:val="18"/>
+          <w:szCs w:val="18"/>
+        </w:rPr>
+        <w:t>Partners</w:t>
+      </w:r>
+      <w:r>
+        <w:rPr>
+          <w:sz w:val="18"/>
+          <w:szCs w:val="18"/>
+        </w:rPr>
+        <w:t>. </w:t>
+      </w:r>
+      <w:r>
+        <w:rPr>
+          <w:sz w:val="18"/>
+          <w:szCs w:val="18"/>
+        </w:rPr>
+        <w:t xml:space="preserve">Los </w:t>
+      </w:r>
+      <w:r>
+        <w:rPr>
+          <w:i/>
+          <w:sz w:val="18"/>
+          <w:szCs w:val="18"/>
+        </w:rPr>
+        <w:t>partners</w:t>
+      </w:r>
+      <w:r>
+        <w:rPr>
+          <w:sz w:val="18"/>
+          <w:szCs w:val="18"/>
+        </w:rPr>
+        <w:t xml:space="preserve"> promocionan Amazon desde sus propias páginas Web y a través de enlaces, conducen a las personas a visitar la </w:t>
       </w:r>
       <w:r>
         <w:rPr>
@@ -5214,15 +6170,6 @@
     </w:p>
     <w:p>
       <w:pPr>
-        <w:ind w:firstLine="708"/>
-        <w:rPr>
-          <w:sz w:val="18"/>
-          <w:szCs w:val="18"/>
-        </w:rPr>
-      </w:pPr>
-    </w:p>
-    <w:p>
-      <w:pPr>
         <w:pStyle w:val="Ttulo4"/>
         <w:rPr>
           <w:i w:val="0"/>
@@ -5234,6 +6181,1021 @@
           <w:i w:val="0"/>
           <w:color w:val="auto"/>
         </w:rPr>
+        <w:t>App Store</w:t>
+      </w:r>
+    </w:p>
+    <w:p>
+      <w:pPr>
+        <w:rPr>
+          <w:sz w:val="18"/>
+          <w:szCs w:val="18"/>
+        </w:rPr>
+      </w:pPr>
+      <w:r>
+        <w:tab/>
+      </w:r>
+      <w:r>
+        <w:rPr>
+          <w:sz w:val="18"/>
+          <w:szCs w:val="18"/>
+        </w:rPr>
+        <w:t>App store es un servicio ofrecido por Apple Inc</w:t>
+      </w:r>
+      <w:sdt>
+        <w:sdtPr>
+          <w:rPr>
+            <w:sz w:val="18"/>
+            <w:szCs w:val="18"/>
+          </w:rPr>
+          <w:id w:val="625280950"/>
+          <w:citation/>
+        </w:sdtPr>
+        <w:sdtContent>
+          <w:r>
+            <w:rPr>
+              <w:sz w:val="18"/>
+              <w:szCs w:val="18"/>
+            </w:rPr>
+            <w:fldChar w:fldCharType="begin"/>
+          </w:r>
+          <w:r>
+            <w:rPr>
+              <w:sz w:val="18"/>
+              <w:szCs w:val="18"/>
+            </w:rPr>
+            <w:instrText xml:space="preserve"> CITATION App13 \l 3082 </w:instrText>
+          </w:r>
+          <w:r>
+            <w:rPr>
+              <w:sz w:val="18"/>
+              <w:szCs w:val="18"/>
+            </w:rPr>
+            <w:fldChar w:fldCharType="separate"/>
+          </w:r>
+          <w:r>
+            <w:rPr>
+              <w:noProof/>
+              <w:sz w:val="18"/>
+              <w:szCs w:val="18"/>
+            </w:rPr>
+            <w:t xml:space="preserve"> </w:t>
+          </w:r>
+          <w:r>
+            <w:rPr>
+              <w:noProof/>
+              <w:sz w:val="18"/>
+              <w:szCs w:val="18"/>
+            </w:rPr>
+            <w:t>(4)</w:t>
+          </w:r>
+          <w:r>
+            <w:rPr>
+              <w:sz w:val="18"/>
+              <w:szCs w:val="18"/>
+            </w:rPr>
+            <w:fldChar w:fldCharType="end"/>
+          </w:r>
+        </w:sdtContent>
+      </w:sdt>
+      <w:r>
+        <w:rPr>
+          <w:sz w:val="18"/>
+          <w:szCs w:val="18"/>
+        </w:rPr>
+        <w:t xml:space="preserve"> a los usuarios de iPhone, iPod Touch, iIPad y Mac OS que permite buscar y descargar aplicaciones para dichos dispositivos desarrolladas con el iPhone SDK y publicadas por Apple. Dichas aplicaciones pueden ser pagas o gratuitas dependiendo de cada una. El acceso a App Store puede ser a través de una aplicación con el mismo nombre o también a través del iTunes</w:t>
+      </w:r>
+      <w:sdt>
+        <w:sdtPr>
+          <w:rPr>
+            <w:sz w:val="18"/>
+            <w:szCs w:val="18"/>
+          </w:rPr>
+          <w:id w:val="625280951"/>
+          <w:citation/>
+        </w:sdtPr>
+        <w:sdtContent>
+          <w:r>
+            <w:rPr>
+              <w:sz w:val="18"/>
+              <w:szCs w:val="18"/>
+            </w:rPr>
+            <w:fldChar w:fldCharType="begin"/>
+          </w:r>
+          <w:r>
+            <w:rPr>
+              <w:sz w:val="18"/>
+              <w:szCs w:val="18"/>
+            </w:rPr>
+            <w:instrText xml:space="preserve"> CITATION iTu13 \l 3082 </w:instrText>
+          </w:r>
+          <w:r>
+            <w:rPr>
+              <w:sz w:val="18"/>
+              <w:szCs w:val="18"/>
+            </w:rPr>
+            <w:fldChar w:fldCharType="separate"/>
+          </w:r>
+          <w:r>
+            <w:rPr>
+              <w:noProof/>
+              <w:sz w:val="18"/>
+              <w:szCs w:val="18"/>
+            </w:rPr>
+            <w:t xml:space="preserve"> </w:t>
+          </w:r>
+          <w:r>
+            <w:rPr>
+              <w:noProof/>
+              <w:sz w:val="18"/>
+              <w:szCs w:val="18"/>
+            </w:rPr>
+            <w:t>(5)</w:t>
+          </w:r>
+          <w:r>
+            <w:rPr>
+              <w:sz w:val="18"/>
+              <w:szCs w:val="18"/>
+            </w:rPr>
+            <w:fldChar w:fldCharType="end"/>
+          </w:r>
+        </w:sdtContent>
+      </w:sdt>
+      <w:r>
+        <w:rPr>
+          <w:sz w:val="18"/>
+          <w:szCs w:val="18"/>
+        </w:rPr>
+        <w:t>.</w:t>
+      </w:r>
+    </w:p>
+    <w:p>
+      <w:pPr>
+        <w:ind w:firstLine="708"/>
+        <w:rPr>
+          <w:sz w:val="18"/>
+          <w:szCs w:val="18"/>
+        </w:rPr>
+      </w:pPr>
+      <w:r>
+        <w:rPr>
+          <w:sz w:val="18"/>
+          <w:szCs w:val="18"/>
+        </w:rPr>
+        <w:t>App Store fue inaugurado el 11 de julio de 2008 por medio de una actualización de iTunes. Las aplicaciones estuvieron inmediatamente disponibles para ser descargadas; sin embargo la versión 2.0 del software del iPhone y el iPod Touch (primera compatible con la nueva tienda de Apple) no se encontraban disponibles para ser descargadas desde el sitio de actualización de software de Apple, motivo por el cual las aplicaciones no pudieran ser instaladas.</w:t>
+      </w:r>
+    </w:p>
+    <w:p>
+      <w:pPr>
+        <w:ind w:firstLine="708"/>
+        <w:rPr>
+          <w:rFonts w:cstheme="minorHAnsi"/>
+          <w:sz w:val="18"/>
+          <w:szCs w:val="18"/>
+          <w:shd w:val="clear" w:color="auto" w:fill="FFFFFF"/>
+        </w:rPr>
+      </w:pPr>
+      <w:r>
+        <w:rPr>
+          <w:rStyle w:val="apple-converted-space"/>
+          <w:rFonts w:cstheme="minorHAnsi"/>
+          <w:sz w:val="18"/>
+          <w:szCs w:val="18"/>
+          <w:shd w:val="clear" w:color="auto" w:fill="FFFFFF"/>
+        </w:rPr>
+        <w:t> </w:t>
+      </w:r>
+      <w:r>
+        <w:rPr>
+          <w:rFonts w:cstheme="minorHAnsi"/>
+          <w:sz w:val="18"/>
+          <w:szCs w:val="18"/>
+          <w:shd w:val="clear" w:color="auto" w:fill="FFFFFF"/>
+        </w:rPr>
+        <w:t>La versión 2.0 del iPhone OS fue lanzada el 11 de julio de 2008 y las aplicaciones ya pudieron ser transferidas a los dispositivos actualizados. Para el</w:t>
+      </w:r>
+      <w:r>
+        <w:rPr>
+          <w:rStyle w:val="apple-converted-space"/>
+          <w:rFonts w:cstheme="minorHAnsi"/>
+          <w:sz w:val="18"/>
+          <w:szCs w:val="18"/>
+          <w:shd w:val="clear" w:color="auto" w:fill="FFFFFF"/>
+        </w:rPr>
+        <w:t> </w:t>
+      </w:r>
+      <w:hyperlink r:id="rId19" w:tooltip="8 de junio" w:history="1">
+        <w:r>
+          <w:rPr>
+            <w:rStyle w:val="Hipervnculo"/>
+            <w:rFonts w:cstheme="minorHAnsi"/>
+            <w:color w:val="auto"/>
+            <w:sz w:val="18"/>
+            <w:szCs w:val="18"/>
+            <w:u w:val="none"/>
+            <w:shd w:val="clear" w:color="auto" w:fill="FFFFFF"/>
+          </w:rPr>
+          <w:t>8 de junio</w:t>
+        </w:r>
+      </w:hyperlink>
+      <w:r>
+        <w:rPr>
+          <w:rStyle w:val="apple-converted-space"/>
+          <w:rFonts w:cstheme="minorHAnsi"/>
+          <w:sz w:val="18"/>
+          <w:szCs w:val="18"/>
+          <w:shd w:val="clear" w:color="auto" w:fill="FFFFFF"/>
+        </w:rPr>
+        <w:t> </w:t>
+      </w:r>
+      <w:r>
+        <w:rPr>
+          <w:rFonts w:cstheme="minorHAnsi"/>
+          <w:sz w:val="18"/>
+          <w:szCs w:val="18"/>
+          <w:shd w:val="clear" w:color="auto" w:fill="FFFFFF"/>
+        </w:rPr>
+        <w:t>de</w:t>
+      </w:r>
+      <w:r>
+        <w:rPr>
+          <w:rStyle w:val="apple-converted-space"/>
+          <w:rFonts w:cstheme="minorHAnsi"/>
+          <w:sz w:val="18"/>
+          <w:szCs w:val="18"/>
+          <w:shd w:val="clear" w:color="auto" w:fill="FFFFFF"/>
+        </w:rPr>
+        <w:t> </w:t>
+      </w:r>
+      <w:hyperlink r:id="rId20" w:tooltip="2009" w:history="1">
+        <w:r>
+          <w:rPr>
+            <w:rStyle w:val="Hipervnculo"/>
+            <w:rFonts w:cstheme="minorHAnsi"/>
+            <w:color w:val="auto"/>
+            <w:sz w:val="18"/>
+            <w:szCs w:val="18"/>
+            <w:u w:val="none"/>
+            <w:shd w:val="clear" w:color="auto" w:fill="FFFFFF"/>
+          </w:rPr>
+          <w:t>2009</w:t>
+        </w:r>
+      </w:hyperlink>
+      <w:r>
+        <w:rPr>
+          <w:rFonts w:cstheme="minorHAnsi"/>
+          <w:sz w:val="18"/>
+          <w:szCs w:val="18"/>
+          <w:shd w:val="clear" w:color="auto" w:fill="FFFFFF"/>
+        </w:rPr>
+        <w:t>, ya existían más de 50.000 aplicaciones de terceros oficialmente disponibles para el</w:t>
+      </w:r>
+      <w:r>
+        <w:rPr>
+          <w:rStyle w:val="apple-converted-space"/>
+          <w:rFonts w:cstheme="minorHAnsi"/>
+          <w:sz w:val="18"/>
+          <w:szCs w:val="18"/>
+          <w:shd w:val="clear" w:color="auto" w:fill="FFFFFF"/>
+        </w:rPr>
+        <w:t> </w:t>
+      </w:r>
+      <w:hyperlink r:id="rId21" w:tooltip="IPhone" w:history="1">
+        <w:r>
+          <w:rPr>
+            <w:rStyle w:val="Hipervnculo"/>
+            <w:rFonts w:cstheme="minorHAnsi"/>
+            <w:color w:val="auto"/>
+            <w:sz w:val="18"/>
+            <w:szCs w:val="18"/>
+            <w:u w:val="none"/>
+            <w:shd w:val="clear" w:color="auto" w:fill="FFFFFF"/>
+          </w:rPr>
+          <w:t>iPhone</w:t>
+        </w:r>
+      </w:hyperlink>
+      <w:r>
+        <w:rPr>
+          <w:rStyle w:val="apple-converted-space"/>
+          <w:rFonts w:cstheme="minorHAnsi"/>
+          <w:sz w:val="18"/>
+          <w:szCs w:val="18"/>
+          <w:shd w:val="clear" w:color="auto" w:fill="FFFFFF"/>
+        </w:rPr>
+        <w:t> </w:t>
+      </w:r>
+      <w:r>
+        <w:rPr>
+          <w:rFonts w:cstheme="minorHAnsi"/>
+          <w:sz w:val="18"/>
+          <w:szCs w:val="18"/>
+          <w:shd w:val="clear" w:color="auto" w:fill="FFFFFF"/>
+        </w:rPr>
+        <w:t>y el</w:t>
+      </w:r>
+      <w:r>
+        <w:rPr>
+          <w:rStyle w:val="apple-converted-space"/>
+          <w:rFonts w:cstheme="minorHAnsi"/>
+          <w:sz w:val="18"/>
+          <w:szCs w:val="18"/>
+          <w:shd w:val="clear" w:color="auto" w:fill="FFFFFF"/>
+        </w:rPr>
+        <w:t> </w:t>
+      </w:r>
+      <w:hyperlink r:id="rId22" w:tooltip="IPod Touch" w:history="1">
+        <w:r>
+          <w:rPr>
+            <w:rStyle w:val="Hipervnculo"/>
+            <w:rFonts w:cstheme="minorHAnsi"/>
+            <w:color w:val="auto"/>
+            <w:sz w:val="18"/>
+            <w:szCs w:val="18"/>
+            <w:u w:val="none"/>
+            <w:shd w:val="clear" w:color="auto" w:fill="FFFFFF"/>
+          </w:rPr>
+          <w:t>iPod Touch</w:t>
+        </w:r>
+      </w:hyperlink>
+      <w:r>
+        <w:rPr>
+          <w:rStyle w:val="apple-converted-space"/>
+          <w:rFonts w:cstheme="minorHAnsi"/>
+          <w:sz w:val="18"/>
+          <w:szCs w:val="18"/>
+          <w:shd w:val="clear" w:color="auto" w:fill="FFFFFF"/>
+        </w:rPr>
+        <w:t> </w:t>
+      </w:r>
+      <w:r>
+        <w:rPr>
+          <w:rFonts w:cstheme="minorHAnsi"/>
+          <w:sz w:val="18"/>
+          <w:szCs w:val="18"/>
+          <w:shd w:val="clear" w:color="auto" w:fill="FFFFFF"/>
+        </w:rPr>
+        <w:t>en App Store.</w:t>
+      </w:r>
+      <w:hyperlink r:id="rId23" w:anchor="cite_note-2" w:history="1">
+        <w:r>
+          <w:rPr>
+            <w:rStyle w:val="Hipervnculo"/>
+            <w:rFonts w:cstheme="minorHAnsi"/>
+            <w:color w:val="auto"/>
+            <w:sz w:val="18"/>
+            <w:szCs w:val="18"/>
+            <w:u w:val="none"/>
+            <w:shd w:val="clear" w:color="auto" w:fill="FFFFFF"/>
+            <w:vertAlign w:val="superscript"/>
+          </w:rPr>
+          <w:t>2</w:t>
+        </w:r>
+      </w:hyperlink>
+      <w:r>
+        <w:rPr>
+          <w:rStyle w:val="apple-converted-space"/>
+          <w:rFonts w:cstheme="minorHAnsi"/>
+          <w:sz w:val="18"/>
+          <w:szCs w:val="18"/>
+          <w:shd w:val="clear" w:color="auto" w:fill="FFFFFF"/>
+        </w:rPr>
+        <w:t> </w:t>
+      </w:r>
+      <w:r>
+        <w:rPr>
+          <w:rFonts w:cstheme="minorHAnsi"/>
+          <w:sz w:val="18"/>
+          <w:szCs w:val="18"/>
+          <w:shd w:val="clear" w:color="auto" w:fill="FFFFFF"/>
+        </w:rPr>
+        <w:t>En menos de un año desde su lanzamiento, App Store superó los 25 mil millones de descargas de aplicaciones.</w:t>
+      </w:r>
+    </w:p>
+    <w:p>
+      <w:pPr>
+        <w:rPr>
+          <w:rFonts w:cstheme="minorHAnsi"/>
+          <w:sz w:val="18"/>
+          <w:szCs w:val="18"/>
+          <w:shd w:val="clear" w:color="auto" w:fill="FFFFFF"/>
+        </w:rPr>
+      </w:pPr>
+    </w:p>
+    <w:p>
+      <w:pPr>
+        <w:rPr>
+          <w:rFonts w:cstheme="minorHAnsi"/>
+          <w:b/>
+          <w:sz w:val="18"/>
+          <w:szCs w:val="18"/>
+          <w:shd w:val="clear" w:color="auto" w:fill="FFFFFF"/>
+        </w:rPr>
+      </w:pPr>
+      <w:r>
+        <w:rPr>
+          <w:rFonts w:cstheme="minorHAnsi"/>
+          <w:b/>
+          <w:sz w:val="18"/>
+          <w:szCs w:val="18"/>
+          <w:shd w:val="clear" w:color="auto" w:fill="FFFFFF"/>
+        </w:rPr>
+        <w:t>App Store para desarrolladores</w:t>
+      </w:r>
+    </w:p>
+    <w:p>
+      <w:pPr>
+        <w:rPr>
+          <w:rFonts w:cstheme="minorHAnsi"/>
+          <w:i/>
+          <w:sz w:val="18"/>
+          <w:szCs w:val="18"/>
+          <w:shd w:val="clear" w:color="auto" w:fill="FFFFFF"/>
+        </w:rPr>
+      </w:pPr>
+      <w:r>
+        <w:rPr>
+          <w:rFonts w:cstheme="minorHAnsi"/>
+          <w:sz w:val="18"/>
+          <w:szCs w:val="18"/>
+          <w:shd w:val="clear" w:color="auto" w:fill="FFFFFF"/>
+        </w:rPr>
+        <w:tab/>
+        <w:t xml:space="preserve">El dia 6 de Marzo de 2008 Apple anuncio la liberación del iPhone 2.0 software para Junio del mismo año. La liberación Beta de iPhone 2.0 contiene tanto la iPhone Software Development Kit (SDK) como nuevas características epresariales (o </w:t>
+      </w:r>
+      <w:r>
+        <w:rPr>
+          <w:rFonts w:cstheme="minorHAnsi"/>
+          <w:i/>
+          <w:sz w:val="18"/>
+          <w:szCs w:val="18"/>
+          <w:shd w:val="clear" w:color="auto" w:fill="FFFFFF"/>
+        </w:rPr>
+        <w:t>Enterprise Features</w:t>
+      </w:r>
+      <w:r>
+        <w:rPr>
+          <w:rFonts w:cstheme="minorHAnsi"/>
+          <w:sz w:val="18"/>
+          <w:szCs w:val="18"/>
+          <w:shd w:val="clear" w:color="auto" w:fill="FFFFFF"/>
+        </w:rPr>
+        <w:t>)</w:t>
+      </w:r>
+      <w:r>
+        <w:rPr>
+          <w:rFonts w:cstheme="minorHAnsi"/>
+          <w:i/>
+          <w:sz w:val="18"/>
+          <w:szCs w:val="18"/>
+          <w:shd w:val="clear" w:color="auto" w:fill="FFFFFF"/>
+        </w:rPr>
+        <w:t xml:space="preserve"> </w:t>
+      </w:r>
+      <w:r>
+        <w:rPr>
+          <w:rFonts w:cstheme="minorHAnsi"/>
+          <w:sz w:val="18"/>
+          <w:szCs w:val="18"/>
+          <w:shd w:val="clear" w:color="auto" w:fill="FFFFFF"/>
+        </w:rPr>
+        <w:t xml:space="preserve">para proveer gestión de email de manera segura, contactos, calendario, acceso encriptado a </w:t>
+      </w:r>
+      <w:commentRangeStart w:id="18"/>
+      <w:r>
+        <w:rPr>
+          <w:rFonts w:cstheme="minorHAnsi"/>
+          <w:sz w:val="18"/>
+          <w:szCs w:val="18"/>
+          <w:shd w:val="clear" w:color="auto" w:fill="FFFFFF"/>
+        </w:rPr>
+        <w:t xml:space="preserve">VPNs </w:t>
+      </w:r>
+      <w:commentRangeEnd w:id="18"/>
+      <w:r>
+        <w:rPr>
+          <w:rStyle w:val="Refdecomentario"/>
+        </w:rPr>
+        <w:commentReference w:id="18"/>
+      </w:r>
+      <w:r>
+        <w:rPr>
+          <w:rFonts w:cstheme="minorHAnsi"/>
+          <w:sz w:val="18"/>
+          <w:szCs w:val="18"/>
+          <w:shd w:val="clear" w:color="auto" w:fill="FFFFFF"/>
+        </w:rPr>
+        <w:t>corporativas entre otros</w:t>
+      </w:r>
+      <w:r>
+        <w:rPr>
+          <w:rFonts w:cstheme="minorHAnsi"/>
+          <w:i/>
+          <w:sz w:val="18"/>
+          <w:szCs w:val="18"/>
+          <w:shd w:val="clear" w:color="auto" w:fill="FFFFFF"/>
+        </w:rPr>
+        <w:t xml:space="preserve">. </w:t>
+      </w:r>
+    </w:p>
+    <w:p>
+      <w:pPr>
+        <w:rPr>
+          <w:rFonts w:cstheme="minorHAnsi"/>
+          <w:sz w:val="18"/>
+          <w:szCs w:val="18"/>
+          <w:shd w:val="clear" w:color="auto" w:fill="FFFFFF"/>
+        </w:rPr>
+      </w:pPr>
+      <w:r>
+        <w:rPr>
+          <w:rFonts w:cstheme="minorHAnsi"/>
+          <w:i/>
+          <w:sz w:val="18"/>
+          <w:szCs w:val="18"/>
+          <w:shd w:val="clear" w:color="auto" w:fill="FFFFFF"/>
+        </w:rPr>
+        <w:tab/>
+      </w:r>
+      <w:r>
+        <w:rPr>
+          <w:rFonts w:cstheme="minorHAnsi"/>
+          <w:sz w:val="18"/>
+          <w:szCs w:val="18"/>
+          <w:shd w:val="clear" w:color="auto" w:fill="FFFFFF"/>
+        </w:rPr>
+        <w:t xml:space="preserve">La SDK (o </w:t>
+      </w:r>
+      <w:r>
+        <w:rPr>
+          <w:rFonts w:cstheme="minorHAnsi"/>
+          <w:i/>
+          <w:sz w:val="18"/>
+          <w:szCs w:val="18"/>
+          <w:shd w:val="clear" w:color="auto" w:fill="FFFFFF"/>
+        </w:rPr>
+        <w:t>Software Develpment Kit</w:t>
+      </w:r>
+      <w:r>
+        <w:rPr>
+          <w:rFonts w:cstheme="minorHAnsi"/>
+          <w:sz w:val="18"/>
+          <w:szCs w:val="18"/>
+          <w:shd w:val="clear" w:color="auto" w:fill="FFFFFF"/>
+        </w:rPr>
+        <w:t xml:space="preserve">) de iPhone provee a los desarrolladores de la misma plataforma una ampliaa gama de </w:t>
+      </w:r>
+      <w:commentRangeStart w:id="19"/>
+      <w:r>
+        <w:rPr>
+          <w:rFonts w:cstheme="minorHAnsi"/>
+          <w:sz w:val="18"/>
+          <w:szCs w:val="18"/>
+          <w:shd w:val="clear" w:color="auto" w:fill="FFFFFF"/>
+        </w:rPr>
+        <w:t>APIs</w:t>
+      </w:r>
+      <w:commentRangeEnd w:id="19"/>
+      <w:r>
+        <w:rPr>
+          <w:rStyle w:val="Refdecomentario"/>
+        </w:rPr>
+        <w:commentReference w:id="19"/>
+      </w:r>
+      <w:r>
+        <w:rPr>
+          <w:rFonts w:cstheme="minorHAnsi"/>
+          <w:sz w:val="18"/>
+          <w:szCs w:val="18"/>
+          <w:shd w:val="clear" w:color="auto" w:fill="FFFFFF"/>
+        </w:rPr>
+        <w:t xml:space="preserve"> para el desarrollo de aplicaciones para iPhone y iPod Touch. Con la liberación de la </w:t>
+      </w:r>
+      <w:r>
+        <w:rPr>
+          <w:rFonts w:cstheme="minorHAnsi"/>
+          <w:sz w:val="18"/>
+          <w:szCs w:val="18"/>
+          <w:shd w:val="clear" w:color="auto" w:fill="FFFFFF"/>
+        </w:rPr>
+        <w:lastRenderedPageBreak/>
+        <w:t>herramienta previamente mencionada cualquier usuario que contara con una computadora con sistema operativo Mac puede desarrollar aplicaciones para la plataforma iOS. En conjunto con ésto, Apple introdujo el nuevo Programa para Desarrolladores de Apple, a través del cual brindaba a los desarrolladores todo lo que necesitaban para desarrollar aplicaciones nativas asi como el App Store, a través del cual tienen la posibilidad de distribuir sus aplicaciones</w:t>
+      </w:r>
+      <w:sdt>
+        <w:sdtPr>
+          <w:rPr>
+            <w:rFonts w:cstheme="minorHAnsi"/>
+            <w:sz w:val="18"/>
+            <w:szCs w:val="18"/>
+            <w:shd w:val="clear" w:color="auto" w:fill="FFFFFF"/>
+          </w:rPr>
+          <w:id w:val="625280952"/>
+          <w:citation/>
+        </w:sdtPr>
+        <w:sdtContent>
+          <w:r>
+            <w:rPr>
+              <w:rFonts w:cstheme="minorHAnsi"/>
+              <w:sz w:val="18"/>
+              <w:szCs w:val="18"/>
+              <w:shd w:val="clear" w:color="auto" w:fill="FFFFFF"/>
+            </w:rPr>
+            <w:fldChar w:fldCharType="begin"/>
+          </w:r>
+          <w:r>
+            <w:rPr>
+              <w:rFonts w:cstheme="minorHAnsi"/>
+              <w:sz w:val="18"/>
+              <w:szCs w:val="18"/>
+              <w:shd w:val="clear" w:color="auto" w:fill="FFFFFF"/>
+            </w:rPr>
+            <w:instrText xml:space="preserve"> CITATION App08 \l 3082 </w:instrText>
+          </w:r>
+          <w:r>
+            <w:rPr>
+              <w:rFonts w:cstheme="minorHAnsi"/>
+              <w:sz w:val="18"/>
+              <w:szCs w:val="18"/>
+              <w:shd w:val="clear" w:color="auto" w:fill="FFFFFF"/>
+            </w:rPr>
+            <w:fldChar w:fldCharType="separate"/>
+          </w:r>
+          <w:r>
+            <w:rPr>
+              <w:rFonts w:cstheme="minorHAnsi"/>
+              <w:noProof/>
+              <w:sz w:val="18"/>
+              <w:szCs w:val="18"/>
+              <w:shd w:val="clear" w:color="auto" w:fill="FFFFFF"/>
+            </w:rPr>
+            <w:t xml:space="preserve"> </w:t>
+          </w:r>
+          <w:r>
+            <w:rPr>
+              <w:rFonts w:cstheme="minorHAnsi"/>
+              <w:noProof/>
+              <w:sz w:val="18"/>
+              <w:szCs w:val="18"/>
+              <w:shd w:val="clear" w:color="auto" w:fill="FFFFFF"/>
+            </w:rPr>
+            <w:t>(6)</w:t>
+          </w:r>
+          <w:r>
+            <w:rPr>
+              <w:rFonts w:cstheme="minorHAnsi"/>
+              <w:sz w:val="18"/>
+              <w:szCs w:val="18"/>
+              <w:shd w:val="clear" w:color="auto" w:fill="FFFFFF"/>
+            </w:rPr>
+            <w:fldChar w:fldCharType="end"/>
+          </w:r>
+        </w:sdtContent>
+      </w:sdt>
+      <w:r>
+        <w:rPr>
+          <w:rFonts w:cstheme="minorHAnsi"/>
+          <w:sz w:val="18"/>
+          <w:szCs w:val="18"/>
+          <w:shd w:val="clear" w:color="auto" w:fill="FFFFFF"/>
+        </w:rPr>
+        <w:t>.</w:t>
+      </w:r>
+    </w:p>
+    <w:p>
+      <w:pPr>
+        <w:rPr>
+          <w:rFonts w:cstheme="minorHAnsi"/>
+          <w:b/>
+          <w:sz w:val="18"/>
+          <w:szCs w:val="18"/>
+          <w:shd w:val="clear" w:color="auto" w:fill="FFFFFF"/>
+        </w:rPr>
+      </w:pPr>
+      <w:r>
+        <w:rPr>
+          <w:rFonts w:cstheme="minorHAnsi"/>
+          <w:b/>
+          <w:sz w:val="18"/>
+          <w:szCs w:val="18"/>
+          <w:shd w:val="clear" w:color="auto" w:fill="FFFFFF"/>
+        </w:rPr>
+        <w:t>Aplicaciones</w:t>
+      </w:r>
+    </w:p>
+    <w:p>
+      <w:pPr>
+        <w:rPr>
+          <w:rFonts w:cstheme="minorHAnsi"/>
+          <w:sz w:val="18"/>
+          <w:szCs w:val="18"/>
+          <w:shd w:val="clear" w:color="auto" w:fill="FFFFFF"/>
+        </w:rPr>
+      </w:pPr>
+      <w:r>
+        <w:rPr>
+          <w:rFonts w:cstheme="minorHAnsi"/>
+          <w:b/>
+          <w:sz w:val="18"/>
+          <w:szCs w:val="18"/>
+          <w:shd w:val="clear" w:color="auto" w:fill="FFFFFF"/>
+        </w:rPr>
+        <w:tab/>
+      </w:r>
+      <w:r>
+        <w:rPr>
+          <w:rFonts w:cstheme="minorHAnsi"/>
+          <w:sz w:val="18"/>
+          <w:szCs w:val="18"/>
+          <w:shd w:val="clear" w:color="auto" w:fill="FFFFFF"/>
+        </w:rPr>
+        <w:t>El 10 de Julio de 2008, el director ejecutivo de Apple, Steve Jobs declaró a Usa Today</w:t>
+      </w:r>
+      <w:sdt>
+        <w:sdtPr>
+          <w:rPr>
+            <w:rFonts w:cstheme="minorHAnsi"/>
+            <w:sz w:val="18"/>
+            <w:szCs w:val="18"/>
+            <w:shd w:val="clear" w:color="auto" w:fill="FFFFFF"/>
+          </w:rPr>
+          <w:id w:val="625280953"/>
+          <w:citation/>
+        </w:sdtPr>
+        <w:sdtContent>
+          <w:r>
+            <w:rPr>
+              <w:rFonts w:cstheme="minorHAnsi"/>
+              <w:sz w:val="18"/>
+              <w:szCs w:val="18"/>
+              <w:shd w:val="clear" w:color="auto" w:fill="FFFFFF"/>
+            </w:rPr>
+            <w:fldChar w:fldCharType="begin"/>
+          </w:r>
+          <w:r>
+            <w:rPr>
+              <w:rFonts w:cstheme="minorHAnsi"/>
+              <w:sz w:val="18"/>
+              <w:szCs w:val="18"/>
+              <w:shd w:val="clear" w:color="auto" w:fill="FFFFFF"/>
+            </w:rPr>
+            <w:instrText xml:space="preserve"> CITATION Usa13 \l 3082 </w:instrText>
+          </w:r>
+          <w:r>
+            <w:rPr>
+              <w:rFonts w:cstheme="minorHAnsi"/>
+              <w:sz w:val="18"/>
+              <w:szCs w:val="18"/>
+              <w:shd w:val="clear" w:color="auto" w:fill="FFFFFF"/>
+            </w:rPr>
+            <w:fldChar w:fldCharType="separate"/>
+          </w:r>
+          <w:r>
+            <w:rPr>
+              <w:rFonts w:cstheme="minorHAnsi"/>
+              <w:noProof/>
+              <w:sz w:val="18"/>
+              <w:szCs w:val="18"/>
+              <w:shd w:val="clear" w:color="auto" w:fill="FFFFFF"/>
+            </w:rPr>
+            <w:t xml:space="preserve"> </w:t>
+          </w:r>
+          <w:r>
+            <w:rPr>
+              <w:rFonts w:cstheme="minorHAnsi"/>
+              <w:noProof/>
+              <w:sz w:val="18"/>
+              <w:szCs w:val="18"/>
+              <w:shd w:val="clear" w:color="auto" w:fill="FFFFFF"/>
+            </w:rPr>
+            <w:t>(7)</w:t>
+          </w:r>
+          <w:r>
+            <w:rPr>
+              <w:rFonts w:cstheme="minorHAnsi"/>
+              <w:sz w:val="18"/>
+              <w:szCs w:val="18"/>
+              <w:shd w:val="clear" w:color="auto" w:fill="FFFFFF"/>
+            </w:rPr>
+            <w:fldChar w:fldCharType="end"/>
+          </w:r>
+        </w:sdtContent>
+      </w:sdt>
+      <w:r>
+        <w:rPr>
+          <w:rFonts w:cstheme="minorHAnsi"/>
+          <w:sz w:val="18"/>
+          <w:szCs w:val="18"/>
+          <w:shd w:val="clear" w:color="auto" w:fill="FFFFFF"/>
+        </w:rPr>
+        <w:t xml:space="preserve"> que la App Store ya contenía 500 aplicaciones de terceros desarrolladores para iPhone y iPod Touch, de las cuales 125 eran gratuitas. Estas aplicaciones de terceros variaban desde aplicaciones para negocio, entretenimiento, educativas, entre muchas más. Para el 11 de julio del mismo año, los usuarios podían comprar aplicaciones desde la App Store e instalarlas en sus dispositivos con iOS con la nueva actualización de software iPhone 2.0 que estuvo disponible a través de iTunes el mismo día. El primer </w:t>
+      </w:r>
+      <w:r>
+        <w:rPr>
+          <w:rFonts w:cstheme="minorHAnsi"/>
+          <w:sz w:val="18"/>
+          <w:szCs w:val="18"/>
+          <w:shd w:val="clear" w:color="auto" w:fill="FFFFFF"/>
+        </w:rPr>
+        <w:t>fin de semana luego de la liberación fueron descargadas 10 millones de aplicaciones</w:t>
+      </w:r>
+      <w:sdt>
+        <w:sdtPr>
+          <w:rPr>
+            <w:rFonts w:cstheme="minorHAnsi"/>
+            <w:sz w:val="18"/>
+            <w:szCs w:val="18"/>
+            <w:shd w:val="clear" w:color="auto" w:fill="FFFFFF"/>
+          </w:rPr>
+          <w:id w:val="625280954"/>
+          <w:citation/>
+        </w:sdtPr>
+        <w:sdtContent>
+          <w:r>
+            <w:rPr>
+              <w:rFonts w:cstheme="minorHAnsi"/>
+              <w:sz w:val="18"/>
+              <w:szCs w:val="18"/>
+              <w:shd w:val="clear" w:color="auto" w:fill="FFFFFF"/>
+            </w:rPr>
+            <w:fldChar w:fldCharType="begin"/>
+          </w:r>
+          <w:r>
+            <w:rPr>
+              <w:rFonts w:cstheme="minorHAnsi"/>
+              <w:sz w:val="18"/>
+              <w:szCs w:val="18"/>
+              <w:shd w:val="clear" w:color="auto" w:fill="FFFFFF"/>
+            </w:rPr>
+            <w:instrText xml:space="preserve"> CITATION App081 \l 3082 </w:instrText>
+          </w:r>
+          <w:r>
+            <w:rPr>
+              <w:rFonts w:cstheme="minorHAnsi"/>
+              <w:sz w:val="18"/>
+              <w:szCs w:val="18"/>
+              <w:shd w:val="clear" w:color="auto" w:fill="FFFFFF"/>
+            </w:rPr>
+            <w:fldChar w:fldCharType="separate"/>
+          </w:r>
+          <w:r>
+            <w:rPr>
+              <w:rFonts w:cstheme="minorHAnsi"/>
+              <w:noProof/>
+              <w:sz w:val="18"/>
+              <w:szCs w:val="18"/>
+              <w:shd w:val="clear" w:color="auto" w:fill="FFFFFF"/>
+            </w:rPr>
+            <w:t xml:space="preserve"> </w:t>
+          </w:r>
+          <w:r>
+            <w:rPr>
+              <w:rFonts w:cstheme="minorHAnsi"/>
+              <w:noProof/>
+              <w:sz w:val="18"/>
+              <w:szCs w:val="18"/>
+              <w:shd w:val="clear" w:color="auto" w:fill="FFFFFF"/>
+            </w:rPr>
+            <w:t>(8)</w:t>
+          </w:r>
+          <w:r>
+            <w:rPr>
+              <w:rFonts w:cstheme="minorHAnsi"/>
+              <w:sz w:val="18"/>
+              <w:szCs w:val="18"/>
+              <w:shd w:val="clear" w:color="auto" w:fill="FFFFFF"/>
+            </w:rPr>
+            <w:fldChar w:fldCharType="end"/>
+          </w:r>
+        </w:sdtContent>
+      </w:sdt>
+      <w:r>
+        <w:rPr>
+          <w:rFonts w:cstheme="minorHAnsi"/>
+          <w:sz w:val="18"/>
+          <w:szCs w:val="18"/>
+          <w:shd w:val="clear" w:color="auto" w:fill="FFFFFF"/>
+        </w:rPr>
+        <w:t>. El 16 de Enero de 2009, Apple anuncio en su página web que 500 millones de aplicaciones habían sido descargadas</w:t>
+      </w:r>
+      <w:sdt>
+        <w:sdtPr>
+          <w:rPr>
+            <w:rFonts w:cstheme="minorHAnsi"/>
+            <w:sz w:val="18"/>
+            <w:szCs w:val="18"/>
+            <w:shd w:val="clear" w:color="auto" w:fill="FFFFFF"/>
+          </w:rPr>
+          <w:id w:val="625280955"/>
+          <w:citation/>
+        </w:sdtPr>
+        <w:sdtContent>
+          <w:r>
+            <w:rPr>
+              <w:rFonts w:cstheme="minorHAnsi"/>
+              <w:sz w:val="18"/>
+              <w:szCs w:val="18"/>
+              <w:shd w:val="clear" w:color="auto" w:fill="FFFFFF"/>
+            </w:rPr>
+            <w:fldChar w:fldCharType="begin"/>
+          </w:r>
+          <w:r>
+            <w:rPr>
+              <w:rFonts w:cstheme="minorHAnsi"/>
+              <w:sz w:val="18"/>
+              <w:szCs w:val="18"/>
+              <w:shd w:val="clear" w:color="auto" w:fill="FFFFFF"/>
+            </w:rPr>
+            <w:instrText xml:space="preserve"> CITATION Rik09 \l 3082 </w:instrText>
+          </w:r>
+          <w:r>
+            <w:rPr>
+              <w:rFonts w:cstheme="minorHAnsi"/>
+              <w:sz w:val="18"/>
+              <w:szCs w:val="18"/>
+              <w:shd w:val="clear" w:color="auto" w:fill="FFFFFF"/>
+            </w:rPr>
+            <w:fldChar w:fldCharType="separate"/>
+          </w:r>
+          <w:r>
+            <w:rPr>
+              <w:rFonts w:cstheme="minorHAnsi"/>
+              <w:noProof/>
+              <w:sz w:val="18"/>
+              <w:szCs w:val="18"/>
+              <w:shd w:val="clear" w:color="auto" w:fill="FFFFFF"/>
+            </w:rPr>
+            <w:t xml:space="preserve"> </w:t>
+          </w:r>
+          <w:r>
+            <w:rPr>
+              <w:rFonts w:cstheme="minorHAnsi"/>
+              <w:noProof/>
+              <w:sz w:val="18"/>
+              <w:szCs w:val="18"/>
+              <w:shd w:val="clear" w:color="auto" w:fill="FFFFFF"/>
+            </w:rPr>
+            <w:t>(9)</w:t>
+          </w:r>
+          <w:r>
+            <w:rPr>
+              <w:rFonts w:cstheme="minorHAnsi"/>
+              <w:sz w:val="18"/>
+              <w:szCs w:val="18"/>
+              <w:shd w:val="clear" w:color="auto" w:fill="FFFFFF"/>
+            </w:rPr>
+            <w:fldChar w:fldCharType="end"/>
+          </w:r>
+        </w:sdtContent>
+      </w:sdt>
+      <w:r>
+        <w:rPr>
+          <w:rFonts w:cstheme="minorHAnsi"/>
+          <w:sz w:val="18"/>
+          <w:szCs w:val="18"/>
+          <w:shd w:val="clear" w:color="auto" w:fill="FFFFFF"/>
+        </w:rPr>
+        <w:t xml:space="preserve">. El 23 de Abril de 2009 App Store logro alcanzar la cifra de mil millones de aplicaciones descargadas. </w:t>
+      </w:r>
+      <w:r>
+        <w:rPr>
+          <w:rFonts w:cstheme="minorHAnsi"/>
+          <w:color w:val="000000"/>
+          <w:sz w:val="18"/>
+          <w:szCs w:val="18"/>
+          <w:shd w:val="clear" w:color="auto" w:fill="FFFFFF"/>
+        </w:rPr>
+        <w:t>El 22 de enero de 2011 se descargó la aplicación número diez mil millones. Poco más de un año después, el 3 de Marzo de 2012, se descargó la app 25 mil millones. Con lo cual se demuestra que el crecimiento de la App Store es gigantesco.</w:t>
+      </w:r>
+    </w:p>
+    <w:p>
+      <w:pPr>
+        <w:rPr>
+          <w:rFonts w:cstheme="minorHAnsi"/>
+          <w:sz w:val="18"/>
+          <w:szCs w:val="18"/>
+        </w:rPr>
+      </w:pPr>
+    </w:p>
+    <w:p>
+      <w:pPr>
+        <w:ind w:firstLine="708"/>
+        <w:rPr>
+          <w:sz w:val="18"/>
+          <w:szCs w:val="18"/>
+        </w:rPr>
+      </w:pPr>
+    </w:p>
+    <w:p>
+      <w:pPr>
+        <w:pStyle w:val="Ttulo4"/>
+        <w:rPr>
+          <w:i w:val="0"/>
+          <w:color w:val="auto"/>
+        </w:rPr>
+      </w:pPr>
+      <w:r>
+        <w:rPr>
+          <w:i w:val="0"/>
+          <w:color w:val="auto"/>
+        </w:rPr>
         <w:t>Google Play Store</w:t>
       </w:r>
     </w:p>
@@ -5247,17 +7209,6 @@
     </w:p>
     <w:p>
       <w:pPr>
-        <w:pStyle w:val="Ttulo5"/>
-      </w:pPr>
-      <w:r>
-        <w:rPr>
-          <w:color w:val="auto"/>
-        </w:rPr>
-        <w:t>Generalidades</w:t>
-      </w:r>
-    </w:p>
-    <w:p>
-      <w:pPr>
         <w:rPr>
           <w:sz w:val="18"/>
           <w:szCs w:val="18"/>
@@ -5269,7 +7220,77 @@
           <w:szCs w:val="18"/>
         </w:rPr>
         <w:tab/>
-        <w:t>Google Place Store es una tienda de entretenimiento digital donde los usuarios podran encontrar, disfrutar y compartir su musica favorita, peliculas, libros y aplicaciones en la web y a traves de sus dispositivos moviles con sistema operativo Android</w:t>
+        <w:t xml:space="preserve">Google Place Store es una tienda de entretenimiento digital donde los usuarios </w:t>
+      </w:r>
+      <w:r>
+        <w:rPr>
+          <w:sz w:val="18"/>
+          <w:szCs w:val="18"/>
+        </w:rPr>
+        <w:t>podrán</w:t>
+      </w:r>
+      <w:r>
+        <w:rPr>
+          <w:sz w:val="18"/>
+          <w:szCs w:val="18"/>
+        </w:rPr>
+        <w:t xml:space="preserve"> encontrar, disfrutar y compartir su </w:t>
+      </w:r>
+      <w:r>
+        <w:rPr>
+          <w:sz w:val="18"/>
+          <w:szCs w:val="18"/>
+        </w:rPr>
+        <w:t>música</w:t>
+      </w:r>
+      <w:r>
+        <w:rPr>
+          <w:sz w:val="18"/>
+          <w:szCs w:val="18"/>
+        </w:rPr>
+        <w:t xml:space="preserve"> favorita, </w:t>
+      </w:r>
+      <w:r>
+        <w:rPr>
+          <w:sz w:val="18"/>
+          <w:szCs w:val="18"/>
+        </w:rPr>
+        <w:t>películas</w:t>
+      </w:r>
+      <w:r>
+        <w:rPr>
+          <w:sz w:val="18"/>
+          <w:szCs w:val="18"/>
+        </w:rPr>
+        <w:t xml:space="preserve">, libros y aplicaciones en la web y a </w:t>
+      </w:r>
+      <w:r>
+        <w:rPr>
+          <w:sz w:val="18"/>
+          <w:szCs w:val="18"/>
+        </w:rPr>
+        <w:t>través</w:t>
+      </w:r>
+      <w:r>
+        <w:rPr>
+          <w:sz w:val="18"/>
+          <w:szCs w:val="18"/>
+        </w:rPr>
+        <w:t xml:space="preserve"> de sus dispositivos </w:t>
+      </w:r>
+      <w:r>
+        <w:rPr>
+          <w:sz w:val="18"/>
+          <w:szCs w:val="18"/>
+        </w:rPr>
+        <w:t>móviles</w:t>
+      </w:r>
+      <w:r>
+        <w:rPr>
+          <w:sz w:val="18"/>
+          <w:szCs w:val="18"/>
+        </w:rPr>
+        <w:t xml:space="preserve"> con sistema operativo Android</w:t>
       </w:r>
       <w:sdt>
         <w:sdtPr>
@@ -5316,7 +7337,7 @@
               <w:sz w:val="18"/>
               <w:szCs w:val="18"/>
             </w:rPr>
-            <w:t>(2)</w:t>
+            <w:t>(10)</w:t>
           </w:r>
           <w:r>
             <w:rPr>
@@ -5348,11 +7369,53 @@
           <w:szCs w:val="18"/>
         </w:rPr>
         <w:tab/>
-        <w:t>Este marketplace esta enteramente desarrollado para la nube (cloud-based) por lo que toda tu musica, peliculas, libros y aplicaciones son alojadas en la web, siempre disponibles sin tener que preocuparte por perdida de datos o por moverlos entre dispositivos.</w:t>
-      </w:r>
-    </w:p>
-    <w:p>
-      <w:commentRangeStart w:id="18"/>
+        <w:t xml:space="preserve">Este marketplace </w:t>
+      </w:r>
+      <w:r>
+        <w:rPr>
+          <w:sz w:val="18"/>
+          <w:szCs w:val="18"/>
+        </w:rPr>
+        <w:t>está</w:t>
+      </w:r>
+      <w:r>
+        <w:rPr>
+          <w:sz w:val="18"/>
+          <w:szCs w:val="18"/>
+        </w:rPr>
+        <w:t xml:space="preserve"> enteramente desarrollado para la nube (cloud-based) por lo que toda tu </w:t>
+      </w:r>
+      <w:r>
+        <w:rPr>
+          <w:sz w:val="18"/>
+          <w:szCs w:val="18"/>
+        </w:rPr>
+        <w:t>música</w:t>
+      </w:r>
+      <w:r>
+        <w:rPr>
+          <w:sz w:val="18"/>
+          <w:szCs w:val="18"/>
+        </w:rPr>
+        <w:t xml:space="preserve">, </w:t>
+      </w:r>
+      <w:r>
+        <w:rPr>
+          <w:sz w:val="18"/>
+          <w:szCs w:val="18"/>
+        </w:rPr>
+        <w:t>películas</w:t>
+      </w:r>
+      <w:r>
+        <w:rPr>
+          <w:sz w:val="18"/>
+          <w:szCs w:val="18"/>
+        </w:rPr>
+        <w:t>, libros y aplicaciones son alojadas en la web, siempre disponibles sin tener que preocuparte por perdida de datos o por moverlos entre dispositivos.</w:t>
+      </w:r>
+    </w:p>
+    <w:p>
+      <w:commentRangeStart w:id="20"/>
       <w:r>
         <w:rPr>
           <w:sz w:val="18"/>
@@ -5361,21 +7424,63 @@
         <w:tab/>
         <w:t>Con Google Play</w:t>
       </w:r>
-      <w:commentRangeEnd w:id="18"/>
+      <w:commentRangeEnd w:id="20"/>
       <w:r>
         <w:rPr>
           <w:rStyle w:val="Refdecomentario"/>
         </w:rPr>
-        <w:commentReference w:id="18"/>
-      </w:r>
-      <w:r>
-        <w:rPr>
-          <w:sz w:val="18"/>
-          <w:szCs w:val="18"/>
-        </w:rPr>
-        <w:t xml:space="preserve"> el usuario puede, entre muchas otras cosas almacenar mas de 20000 canciones de manera gratuita, comprar millones de temas nuevos, descargar mas de 4500 aplicaciones y juegos para dipositivos con sistema operativo Android, buscar en libros en la selección de </w:t>
-      </w:r>
-      <w:commentRangeStart w:id="19"/>
+        <w:commentReference w:id="20"/>
+      </w:r>
+      <w:r>
+        <w:rPr>
+          <w:sz w:val="18"/>
+          <w:szCs w:val="18"/>
+        </w:rPr>
+        <w:t xml:space="preserve"> el usuario puede, entre muchas otras cosas almacenar </w:t>
+      </w:r>
+      <w:r>
+        <w:rPr>
+          <w:sz w:val="18"/>
+          <w:szCs w:val="18"/>
+        </w:rPr>
+        <w:t>más</w:t>
+      </w:r>
+      <w:r>
+        <w:rPr>
+          <w:sz w:val="18"/>
+          <w:szCs w:val="18"/>
+        </w:rPr>
+        <w:t xml:space="preserve"> de 20000 canciones de manera gratuita, comprar millones de temas nuevos, descargar </w:t>
+      </w:r>
+      <w:r>
+        <w:rPr>
+          <w:sz w:val="18"/>
+          <w:szCs w:val="18"/>
+        </w:rPr>
+        <w:t>más</w:t>
+      </w:r>
+      <w:r>
+        <w:rPr>
+          <w:sz w:val="18"/>
+          <w:szCs w:val="18"/>
+        </w:rPr>
+        <w:t xml:space="preserve"> de 4500 aplicaciones y juegos para </w:t>
+      </w:r>
+      <w:r>
+        <w:rPr>
+          <w:sz w:val="18"/>
+          <w:szCs w:val="18"/>
+        </w:rPr>
+        <w:t>dispositivos</w:t>
+      </w:r>
+      <w:r>
+        <w:rPr>
+          <w:sz w:val="18"/>
+          <w:szCs w:val="18"/>
+        </w:rPr>
+        <w:t xml:space="preserve"> con sistema operativo Android, buscar en libros en la selección de </w:t>
+      </w:r>
+      <w:commentRangeStart w:id="21"/>
       <w:r>
         <w:rPr>
           <w:sz w:val="18"/>
@@ -5383,15 +7488,29 @@
         </w:rPr>
         <w:t>eBooks</w:t>
       </w:r>
-      <w:commentRangeEnd w:id="19"/>
-      <w:r>
-        <w:rPr>
-          <w:sz w:val="18"/>
-          <w:szCs w:val="18"/>
-        </w:rPr>
-        <w:t xml:space="preserve"> mas grande del mundo así como rentar peliculas incluyendo estrenos den </w:t>
-      </w:r>
-      <w:commentRangeStart w:id="20"/>
+      <w:commentRangeEnd w:id="21"/>
+      <w:r>
+        <w:rPr>
+          <w:sz w:val="18"/>
+          <w:szCs w:val="18"/>
+        </w:rPr>
+        <w:t xml:space="preserve"> mas grande del mundo así como rentar </w:t>
+      </w:r>
+      <w:r>
+        <w:rPr>
+          <w:sz w:val="18"/>
+          <w:szCs w:val="18"/>
+        </w:rPr>
+        <w:t>películas</w:t>
+      </w:r>
+      <w:r>
+        <w:rPr>
+          <w:sz w:val="18"/>
+          <w:szCs w:val="18"/>
+        </w:rPr>
+        <w:t xml:space="preserve"> incluyendo estrenos den </w:t>
+      </w:r>
+      <w:commentRangeStart w:id="22"/>
       <w:r>
         <w:rPr>
           <w:sz w:val="18"/>
@@ -5399,12 +7518,12 @@
         </w:rPr>
         <w:t>HD</w:t>
       </w:r>
-      <w:commentRangeEnd w:id="20"/>
+      <w:commentRangeEnd w:id="22"/>
       <w:r>
         <w:rPr>
           <w:rStyle w:val="Refdecomentario"/>
         </w:rPr>
-        <w:commentReference w:id="20"/>
+        <w:commentReference w:id="22"/>
       </w:r>
       <w:r>
         <w:rPr>
@@ -5417,7 +7536,7 @@
         <w:rPr>
           <w:rStyle w:val="Refdecomentario"/>
         </w:rPr>
-        <w:commentReference w:id="19"/>
+        <w:commentReference w:id="21"/>
       </w:r>
     </w:p>
     <w:p>
@@ -5442,9 +7561,142 @@
           <w:sz w:val="18"/>
           <w:szCs w:val="18"/>
         </w:rPr>
-        <w:t xml:space="preserve"> el dia 6 de Marzo del año 2012 Android Market, Google Music y Google ebookstore se conforman el actual Google Play Store. Esta transformacion se realizó de manera totalmente transparente a los usuarioss finales, quienes tenian dispositivos moviles con sistema operativo Android se les actualizó Android Maket a Google Play. En cuanto a música, peliculas y libros en formato electronico se actualizaron las correspondientes aplicaciones a </w:t>
-      </w:r>
-      <w:commentRangeStart w:id="21"/>
+        <w:t xml:space="preserve"> el </w:t>
+      </w:r>
+      <w:r>
+        <w:rPr>
+          <w:sz w:val="18"/>
+          <w:szCs w:val="18"/>
+        </w:rPr>
+        <w:t>día</w:t>
+      </w:r>
+      <w:r>
+        <w:rPr>
+          <w:sz w:val="18"/>
+          <w:szCs w:val="18"/>
+        </w:rPr>
+        <w:t xml:space="preserve"> 6 de Marzo del año 2012 Android Market, Google Music y Google ebookstore se conforman el actual Google Play Store. Esta </w:t>
+      </w:r>
+      <w:r>
+        <w:rPr>
+          <w:sz w:val="18"/>
+          <w:szCs w:val="18"/>
+        </w:rPr>
+        <w:t>transformación</w:t>
+      </w:r>
+      <w:r>
+        <w:rPr>
+          <w:sz w:val="18"/>
+          <w:szCs w:val="18"/>
+        </w:rPr>
+        <w:t xml:space="preserve"> se realizó de manera totalmente transparente a los </w:t>
+      </w:r>
+      <w:r>
+        <w:rPr>
+          <w:sz w:val="18"/>
+          <w:szCs w:val="18"/>
+        </w:rPr>
+        <w:t>usuarios</w:t>
+      </w:r>
+      <w:r>
+        <w:rPr>
+          <w:sz w:val="18"/>
+          <w:szCs w:val="18"/>
+        </w:rPr>
+        <w:t xml:space="preserve"> finales, quienes </w:t>
+      </w:r>
+      <w:r>
+        <w:rPr>
+          <w:sz w:val="18"/>
+          <w:szCs w:val="18"/>
+        </w:rPr>
+        <w:t>tenían</w:t>
+      </w:r>
+      <w:r>
+        <w:rPr>
+          <w:sz w:val="18"/>
+          <w:szCs w:val="18"/>
+        </w:rPr>
+        <w:t xml:space="preserve"> dispositivos </w:t>
+      </w:r>
+      <w:r>
+        <w:rPr>
+          <w:sz w:val="18"/>
+          <w:szCs w:val="18"/>
+        </w:rPr>
+        <w:t>móviles</w:t>
+      </w:r>
+      <w:r>
+        <w:rPr>
+          <w:sz w:val="18"/>
+          <w:szCs w:val="18"/>
+        </w:rPr>
+        <w:t xml:space="preserve"> con sistema operativo Android se les actualizó Android </w:t>
+      </w:r>
+      <w:r>
+        <w:rPr>
+          <w:sz w:val="18"/>
+          <w:szCs w:val="18"/>
+        </w:rPr>
+        <w:t>Ma</w:t>
+      </w:r>
+      <w:r>
+        <w:rPr>
+          <w:sz w:val="18"/>
+          <w:szCs w:val="18"/>
+        </w:rPr>
+        <w:t>r</w:t>
+      </w:r>
+      <w:r>
+        <w:rPr>
+          <w:sz w:val="18"/>
+          <w:szCs w:val="18"/>
+        </w:rPr>
+        <w:t>ket</w:t>
+      </w:r>
+      <w:r>
+        <w:rPr>
+          <w:sz w:val="18"/>
+          <w:szCs w:val="18"/>
+        </w:rPr>
+        <w:t>place</w:t>
+      </w:r>
+      <w:r>
+        <w:rPr>
+          <w:sz w:val="18"/>
+          <w:szCs w:val="18"/>
+        </w:rPr>
+        <w:t xml:space="preserve"> a Google Play. En cuanto a música, </w:t>
+      </w:r>
+      <w:r>
+        <w:rPr>
+          <w:sz w:val="18"/>
+          <w:szCs w:val="18"/>
+        </w:rPr>
+        <w:t>películas</w:t>
+      </w:r>
+      <w:r>
+        <w:rPr>
+          <w:sz w:val="18"/>
+          <w:szCs w:val="18"/>
+        </w:rPr>
+        <w:t xml:space="preserve"> y libros en formato </w:t>
+      </w:r>
+      <w:r>
+        <w:rPr>
+          <w:sz w:val="18"/>
+          <w:szCs w:val="18"/>
+        </w:rPr>
+        <w:t>electrónico</w:t>
+      </w:r>
+      <w:r>
+        <w:rPr>
+          <w:sz w:val="18"/>
+          <w:szCs w:val="18"/>
+        </w:rPr>
+        <w:t xml:space="preserve"> se actualizaron las correspondientes aplicaciones a </w:t>
+      </w:r>
+      <w:commentRangeStart w:id="23"/>
       <w:r>
         <w:rPr>
           <w:sz w:val="18"/>
@@ -5452,50 +7704,204 @@
         </w:rPr>
         <w:t>Google Play Movies, Google Play Books y Google Play Music.</w:t>
       </w:r>
-      <w:commentRangeEnd w:id="21"/>
+      <w:commentRangeEnd w:id="23"/>
       <w:r>
         <w:rPr>
           <w:rStyle w:val="Refdecomentario"/>
           <w:sz w:val="18"/>
           <w:szCs w:val="18"/>
         </w:rPr>
-        <w:commentReference w:id="21"/>
-      </w:r>
-      <w:r>
-        <w:rPr>
-          <w:sz w:val="18"/>
-          <w:szCs w:val="18"/>
-        </w:rPr>
-        <w:t>. Gracias a la sincronizacion de todos los medios (multimedia) en las cuentas de Google de los usuarios, todas las peliculas, musica y libros previamente adquiridos continuan disponibles.</w:t>
-      </w:r>
-    </w:p>
-    <w:p>
-      <w:pPr>
-        <w:rPr>
-          <w:sz w:val="18"/>
-          <w:szCs w:val="18"/>
-        </w:rPr>
-      </w:pPr>
-      <w:r>
-        <w:rPr>
-          <w:sz w:val="18"/>
-          <w:szCs w:val="18"/>
+        <w:commentReference w:id="23"/>
+      </w:r>
+      <w:r>
+        <w:rPr>
+          <w:sz w:val="18"/>
+          <w:szCs w:val="18"/>
+        </w:rPr>
+        <w:t xml:space="preserve">. Gracias a la </w:t>
+      </w:r>
+      <w:r>
+        <w:rPr>
+          <w:sz w:val="18"/>
+          <w:szCs w:val="18"/>
+        </w:rPr>
+        <w:t>sincronización</w:t>
+      </w:r>
+      <w:r>
+        <w:rPr>
+          <w:sz w:val="18"/>
+          <w:szCs w:val="18"/>
+        </w:rPr>
+        <w:t xml:space="preserve"> de todos los medios (multimedia) en las cuentas de Google de los usuarios, todas las </w:t>
+      </w:r>
+      <w:r>
+        <w:rPr>
+          <w:sz w:val="18"/>
+          <w:szCs w:val="18"/>
+        </w:rPr>
+        <w:t>películas</w:t>
+      </w:r>
+      <w:r>
+        <w:rPr>
+          <w:sz w:val="18"/>
+          <w:szCs w:val="18"/>
+        </w:rPr>
+        <w:t xml:space="preserve">, </w:t>
+      </w:r>
+      <w:r>
+        <w:rPr>
+          <w:sz w:val="18"/>
+          <w:szCs w:val="18"/>
+        </w:rPr>
+        <w:t>música</w:t>
+      </w:r>
+      <w:r>
+        <w:rPr>
+          <w:sz w:val="18"/>
+          <w:szCs w:val="18"/>
+        </w:rPr>
+        <w:t xml:space="preserve"> y libros previamente adquiridos </w:t>
+      </w:r>
+      <w:r>
+        <w:rPr>
+          <w:sz w:val="18"/>
+          <w:szCs w:val="18"/>
+        </w:rPr>
+        <w:t>continúan</w:t>
+      </w:r>
+      <w:r>
+        <w:rPr>
+          <w:sz w:val="18"/>
+          <w:szCs w:val="18"/>
+        </w:rPr>
+        <w:t xml:space="preserve"> disponibles.</w:t>
+      </w:r>
+    </w:p>
+    <w:p>
+      <w:pPr>
+        <w:rPr>
+          <w:sz w:val="18"/>
+          <w:szCs w:val="18"/>
+        </w:rPr>
+      </w:pPr>
+      <w:r>
+        <w:rPr>
+          <w:sz w:val="18"/>
+          <w:szCs w:val="18"/>
+        </w:rPr>
+        <w:t>Vale destacar que los tipos de contenidos ofrecidos por Google Play (Compra/</w:t>
+      </w:r>
+      <w:r>
+        <w:rPr>
+          <w:sz w:val="18"/>
+          <w:szCs w:val="18"/>
+        </w:rPr>
+        <w:t>alquiler</w:t>
+      </w:r>
+      <w:r>
+        <w:rPr>
+          <w:sz w:val="18"/>
+          <w:szCs w:val="18"/>
+        </w:rPr>
+        <w:t xml:space="preserve"> de </w:t>
+      </w:r>
+      <w:r>
+        <w:rPr>
+          <w:sz w:val="18"/>
+          <w:szCs w:val="18"/>
+        </w:rPr>
+        <w:t>películas</w:t>
+      </w:r>
+      <w:r>
+        <w:rPr>
+          <w:sz w:val="18"/>
+          <w:szCs w:val="18"/>
+        </w:rPr>
+        <w:t xml:space="preserve">, </w:t>
+      </w:r>
+      <w:r>
+        <w:rPr>
+          <w:sz w:val="18"/>
+          <w:szCs w:val="18"/>
+        </w:rPr>
+        <w:t>música</w:t>
+      </w:r>
+      <w:r>
+        <w:rPr>
+          <w:sz w:val="18"/>
+          <w:szCs w:val="18"/>
+        </w:rPr>
+        <w:t xml:space="preserve">, libros, entre otros) </w:t>
+      </w:r>
+      <w:r>
+        <w:rPr>
+          <w:sz w:val="18"/>
+          <w:szCs w:val="18"/>
+        </w:rPr>
+        <w:t>varía</w:t>
+      </w:r>
+      <w:r>
+        <w:rPr>
+          <w:sz w:val="18"/>
+          <w:szCs w:val="18"/>
+        </w:rPr>
+        <w:t xml:space="preserve"> entre cada </w:t>
+      </w:r>
+      <w:r>
+        <w:rPr>
+          <w:sz w:val="18"/>
+          <w:szCs w:val="18"/>
+        </w:rPr>
+        <w:t>país</w:t>
+      </w:r>
+      <w:r>
+        <w:rPr>
+          <w:sz w:val="18"/>
+          <w:szCs w:val="18"/>
+        </w:rPr>
+        <w:t xml:space="preserve"> en el cual está presente. A modo de </w:t>
+      </w:r>
+      <w:r>
+        <w:rPr>
+          <w:sz w:val="18"/>
+          <w:szCs w:val="18"/>
+        </w:rPr>
+        <w:t>aclaración</w:t>
+      </w:r>
+      <w:r>
+        <w:rPr>
+          <w:sz w:val="18"/>
+          <w:szCs w:val="18"/>
+        </w:rPr>
+        <w:t xml:space="preserve"> se presenta la </w:t>
+      </w:r>
+      <w:r>
+        <w:rPr>
+          <w:sz w:val="18"/>
+          <w:szCs w:val="18"/>
+        </w:rPr>
+        <w:t>siguiente</w:t>
+      </w:r>
+      <w:r>
+        <w:rPr>
+          <w:sz w:val="18"/>
+          <w:szCs w:val="18"/>
+        </w:rPr>
+        <w:t xml:space="preserve"> imagen con el detalle de las particularidades de cada país. </w:t>
+      </w:r>
+    </w:p>
+    <w:p>
+      <w:pPr>
+        <w:rPr>
+          <w:sz w:val="18"/>
+          <w:szCs w:val="18"/>
+        </w:rPr>
+      </w:pPr>
+      <w:r>
+        <w:rPr>
+          <w:noProof/>
         </w:rPr>
         <w:lastRenderedPageBreak/>
-        <w:t xml:space="preserve">Vale destacar que los tipos de contenidos ofrecidos por Google Play (Compra/alquieler de peliculas, musica, libros, entre otros) varia entre cada pais en el cual está presente. A modo de aclaracion se presenta la sguiente imagen con el detalle de las particularidades de cada país. </w:t>
-      </w:r>
-    </w:p>
-    <w:p>
-      <w:pPr>
-        <w:rPr>
-          <w:sz w:val="18"/>
-          <w:szCs w:val="18"/>
-        </w:rPr>
-      </w:pPr>
-      <w:r>
-        <w:rPr>
-          <w:noProof/>
-        </w:rPr>
         <w:drawing>
           <wp:inline distT="0" distB="0" distL="0" distR="0">
             <wp:extent cx="5029200" cy="5981700"/>
@@ -5514,7 +7920,7 @@
                     </pic:cNvPicPr>
                   </pic:nvPicPr>
                   <pic:blipFill>
-                    <a:blip r:embed="rId19"/>
+                    <a:blip r:embed="rId24"/>
                     <a:srcRect/>
                     <a:stretch>
                       <a:fillRect/>
@@ -5627,7 +8033,7 @@
               <w:sz w:val="18"/>
               <w:szCs w:val="18"/>
             </w:rPr>
-            <w:t>(5)</w:t>
+            <w:t>(11)</w:t>
           </w:r>
           <w:r>
             <w:rPr>
@@ -5643,15 +8049,51 @@
           <w:sz w:val="18"/>
           <w:szCs w:val="18"/>
         </w:rPr>
-        <w:t xml:space="preserve"> permite los usuarios descubrir, reproducir y compartir su musica favorita, tanto en sus dispositivos Android como a traves de la web. Con el nuevo servicio </w:t>
-      </w:r>
-      <w:commentRangeStart w:id="22"/>
-      <w:r>
-        <w:rPr>
-          <w:sz w:val="18"/>
-          <w:szCs w:val="18"/>
-        </w:rPr>
-        <w:t>All Access</w:t>
+        <w:t xml:space="preserve"> permite los usuarios descubrir, reproducir y compartir su </w:t>
+      </w:r>
+      <w:r>
+        <w:rPr>
+          <w:sz w:val="18"/>
+          <w:szCs w:val="18"/>
+        </w:rPr>
+        <w:t>música</w:t>
+      </w:r>
+      <w:r>
+        <w:rPr>
+          <w:sz w:val="18"/>
+          <w:szCs w:val="18"/>
+        </w:rPr>
+        <w:t xml:space="preserve"> favorita, tanto en sus dispositivos Android como a </w:t>
+      </w:r>
+      <w:r>
+        <w:rPr>
+          <w:sz w:val="18"/>
+          <w:szCs w:val="18"/>
+        </w:rPr>
+        <w:t>través</w:t>
+      </w:r>
+      <w:r>
+        <w:rPr>
+          <w:sz w:val="18"/>
+          <w:szCs w:val="18"/>
+        </w:rPr>
+        <w:t xml:space="preserve"> de la web. Con el nuevo servicio </w:t>
+      </w:r>
+      <w:r>
+        <w:rPr>
+          <w:i/>
+          <w:sz w:val="18"/>
+          <w:szCs w:val="18"/>
+        </w:rPr>
+        <w:t>All</w:t>
+      </w:r>
+      <w:commentRangeStart w:id="24"/>
+      <w:r>
+        <w:rPr>
+          <w:sz w:val="18"/>
+          <w:szCs w:val="18"/>
+        </w:rPr>
+        <w:t xml:space="preserve"> Access</w:t>
       </w:r>
       <w:r>
         <w:rPr>
@@ -5660,19 +8102,89 @@
         </w:rPr>
         <w:t xml:space="preserve"> </w:t>
       </w:r>
-      <w:commentRangeEnd w:id="22"/>
+      <w:commentRangeEnd w:id="24"/>
       <w:r>
         <w:rPr>
           <w:rStyle w:val="Refdecomentario"/>
         </w:rPr>
-        <w:commentReference w:id="22"/>
-      </w:r>
-      <w:r>
-        <w:rPr>
-          <w:sz w:val="18"/>
-          <w:szCs w:val="18"/>
-        </w:rPr>
-        <w:t>(servicio para disfrutar de toda la musica del catalogo de Google ), escuchar radio sin limites, y disfrutar de las listas de reproduccion preparadas por los experos en musica de Google.</w:t>
+        <w:commentReference w:id="24"/>
+      </w:r>
+      <w:r>
+        <w:rPr>
+          <w:sz w:val="18"/>
+          <w:szCs w:val="18"/>
+        </w:rPr>
+        <w:t xml:space="preserve">(servicio para disfrutar de toda la </w:t>
+      </w:r>
+      <w:r>
+        <w:rPr>
+          <w:sz w:val="18"/>
+          <w:szCs w:val="18"/>
+        </w:rPr>
+        <w:t>música</w:t>
+      </w:r>
+      <w:r>
+        <w:rPr>
+          <w:sz w:val="18"/>
+          <w:szCs w:val="18"/>
+        </w:rPr>
+        <w:t xml:space="preserve"> del catalogo de Google ), escuchar radio sin </w:t>
+      </w:r>
+      <w:r>
+        <w:rPr>
+          <w:sz w:val="18"/>
+          <w:szCs w:val="18"/>
+        </w:rPr>
+        <w:t>límites</w:t>
+      </w:r>
+      <w:r>
+        <w:rPr>
+          <w:sz w:val="18"/>
+          <w:szCs w:val="18"/>
+        </w:rPr>
+        <w:t xml:space="preserve">, y disfrutar de las listas de </w:t>
+      </w:r>
+      <w:r>
+        <w:rPr>
+          <w:sz w:val="18"/>
+          <w:szCs w:val="18"/>
+        </w:rPr>
+        <w:t>reproducción</w:t>
+      </w:r>
+      <w:r>
+        <w:rPr>
+          <w:sz w:val="18"/>
+          <w:szCs w:val="18"/>
+        </w:rPr>
+        <w:t xml:space="preserve"> preparadas por los </w:t>
+      </w:r>
+      <w:r>
+        <w:rPr>
+          <w:sz w:val="18"/>
+          <w:szCs w:val="18"/>
+        </w:rPr>
+        <w:t>expertos</w:t>
+      </w:r>
+      <w:r>
+        <w:rPr>
+          <w:sz w:val="18"/>
+          <w:szCs w:val="18"/>
+        </w:rPr>
+        <w:t xml:space="preserve"> en </w:t>
+      </w:r>
+      <w:r>
+        <w:rPr>
+          <w:sz w:val="18"/>
+          <w:szCs w:val="18"/>
+        </w:rPr>
+        <w:t>música</w:t>
+      </w:r>
+      <w:r>
+        <w:rPr>
+          <w:sz w:val="18"/>
+          <w:szCs w:val="18"/>
+        </w:rPr>
+        <w:t xml:space="preserve"> de Google.</w:t>
       </w:r>
     </w:p>
     <w:p>
@@ -5688,9 +8200,16 @@
           <w:szCs w:val="18"/>
         </w:rPr>
         <w:tab/>
-        <w:t xml:space="preserve">Tanto con el servicio All Access como el servicio Standard, la aplicación Google Play Music permite escuchar tu colección de temas en cualquier lugar. Toda tu musica esta almacenada en la </w:t>
-      </w:r>
-      <w:commentRangeStart w:id="23"/>
+        <w:t xml:space="preserve">Tanto con el servicio All Access como el servicio Standard, la aplicación Google Play Music permite escuchar tu colección de temas en cualquier lugar. </w:t>
+      </w:r>
+      <w:r>
+        <w:rPr>
+          <w:sz w:val="18"/>
+          <w:szCs w:val="18"/>
+        </w:rPr>
+        <w:t xml:space="preserve">Toda tu música esta almacenada en la </w:t>
+      </w:r>
+      <w:commentRangeStart w:id="25"/>
       <w:r>
         <w:rPr>
           <w:sz w:val="18"/>
@@ -5698,54 +8217,145 @@
         </w:rPr>
         <w:t>nube</w:t>
       </w:r>
-      <w:commentRangeEnd w:id="23"/>
+      <w:commentRangeEnd w:id="25"/>
       <w:r>
         <w:rPr>
           <w:rStyle w:val="Refdecomentario"/>
         </w:rPr>
-        <w:commentReference w:id="23"/>
-      </w:r>
-      <w:r>
-        <w:rPr>
-          <w:sz w:val="18"/>
-          <w:szCs w:val="18"/>
-        </w:rPr>
-        <w:t>, por lo que no necesitas preocuparte por la sincronizacion de tus dispositivos, espacio de almacenamiento o o reproduccion sin conexión.</w:t>
-      </w:r>
-    </w:p>
-    <w:p>
-      <w:pPr>
-        <w:rPr>
-          <w:sz w:val="18"/>
-          <w:szCs w:val="18"/>
-        </w:rPr>
-      </w:pPr>
+        <w:commentReference w:id="25"/>
+      </w:r>
+      <w:r>
+        <w:rPr>
+          <w:sz w:val="18"/>
+          <w:szCs w:val="18"/>
+        </w:rPr>
+        <w:t>, por lo que no necesitas preocuparte por la sincronización de tus dispositivos, espacio de almacenamiento o reproducción sin conexión.</w:t>
+      </w:r>
+    </w:p>
+    <w:p>
+      <w:pPr>
+        <w:rPr>
+          <w:sz w:val="18"/>
+          <w:szCs w:val="18"/>
+        </w:rPr>
+      </w:pPr>
+      <w:r>
+        <w:rPr>
+          <w:sz w:val="18"/>
+          <w:szCs w:val="18"/>
+        </w:rPr>
+        <w:tab/>
+        <w:t xml:space="preserve">Entre los </w:t>
+      </w:r>
+      <w:r>
+        <w:rPr>
+          <w:sz w:val="18"/>
+          <w:szCs w:val="18"/>
+        </w:rPr>
+        <w:t>servicios</w:t>
+      </w:r>
+      <w:r>
+        <w:rPr>
+          <w:sz w:val="18"/>
+          <w:szCs w:val="18"/>
+        </w:rPr>
+        <w:t xml:space="preserve"> ofrecidos por la modalidad All Access de Google Play se encuentra la posibilidad de reproducir </w:t>
+      </w:r>
+      <w:r>
+        <w:rPr>
+          <w:sz w:val="18"/>
+          <w:szCs w:val="18"/>
+        </w:rPr>
+        <w:t>música</w:t>
+      </w:r>
+      <w:r>
+        <w:rPr>
+          <w:sz w:val="18"/>
+          <w:szCs w:val="18"/>
+        </w:rPr>
+        <w:t xml:space="preserve"> sin </w:t>
+      </w:r>
+      <w:r>
+        <w:rPr>
+          <w:sz w:val="18"/>
+          <w:szCs w:val="18"/>
+        </w:rPr>
+        <w:t>límites</w:t>
+      </w:r>
+      <w:r>
+        <w:rPr>
+          <w:sz w:val="18"/>
+          <w:szCs w:val="18"/>
+        </w:rPr>
+        <w:t xml:space="preserve">, crear una radio personalizada a partir de cualquier tema o </w:t>
+      </w:r>
+      <w:r>
+        <w:rPr>
+          <w:sz w:val="18"/>
+          <w:szCs w:val="18"/>
+        </w:rPr>
+        <w:t>álbum</w:t>
+      </w:r>
+      <w:r>
+        <w:rPr>
+          <w:sz w:val="18"/>
+          <w:szCs w:val="18"/>
+        </w:rPr>
+        <w:t xml:space="preserve">, disfrutar de radio sin </w:t>
+      </w:r>
+      <w:r>
+        <w:rPr>
+          <w:sz w:val="18"/>
+          <w:szCs w:val="18"/>
+        </w:rPr>
+        <w:t>lintes</w:t>
+      </w:r>
+      <w:r>
+        <w:rPr>
+          <w:sz w:val="18"/>
+          <w:szCs w:val="18"/>
+        </w:rPr>
+        <w:t xml:space="preserve"> de salto y obtener recomendaciones a partir de tus gustos.</w:t>
+      </w:r>
+    </w:p>
+    <w:p>
+      <w:pPr>
+        <w:rPr>
+          <w:sz w:val="18"/>
+          <w:szCs w:val="18"/>
+        </w:rPr>
+      </w:pPr>
+      <w:r>
+        <w:rPr>
+          <w:sz w:val="18"/>
+          <w:szCs w:val="18"/>
+        </w:rPr>
+        <w:tab/>
+        <w:t xml:space="preserve">Tanto el modo All Access como el Estándar permiten agregar hasta 20000 temas de tu colección personal a tu cuenta, acceder a tu </w:t>
+      </w:r>
+      <w:r>
+        <w:rPr>
+          <w:sz w:val="18"/>
+          <w:szCs w:val="18"/>
+        </w:rPr>
+        <w:t>música</w:t>
+      </w:r>
+      <w:r>
+        <w:rPr>
+          <w:sz w:val="18"/>
+          <w:szCs w:val="18"/>
+        </w:rPr>
+        <w:t xml:space="preserve"> desde cualquier lugar sin necesidad de descargarla, guardar localmente tus temas </w:t>
+      </w:r>
       <w:r>
         <w:rPr>
           <w:sz w:val="18"/>
           <w:szCs w:val="18"/>
         </w:rPr>
         <w:lastRenderedPageBreak/>
-        <w:tab/>
-        <w:t>Entre los serivicios ofrecidos por la modalidad All Access de Google Play se encuentra la posibilidad de reproducir musica sin limites, crear una radio personalizada a partir de cualquier tema o album, disfrutar de radio sin limtes de salto y obtener recomendaciones a partir de tus gustos.</w:t>
-      </w:r>
-    </w:p>
-    <w:p>
-      <w:pPr>
-        <w:rPr>
-          <w:sz w:val="18"/>
-          <w:szCs w:val="18"/>
-        </w:rPr>
-      </w:pPr>
-      <w:r>
-        <w:rPr>
-          <w:sz w:val="18"/>
-          <w:szCs w:val="18"/>
-        </w:rPr>
-        <w:tab/>
-        <w:t xml:space="preserve">Tanto el modo All Access como el Estándar permiten agregar hasta 20000 temas de tu colección personal a tu cuenta, acceder a tu musica desde cualquier lugar sin necesidad de descargarla, guardar localmente tus temas favoritos para reproducirlos de manera </w:t>
-      </w:r>
-      <w:commentRangeStart w:id="24"/>
+        <w:t xml:space="preserve">favoritos para reproducirlos de manera </w:t>
+      </w:r>
+      <w:commentRangeStart w:id="26"/>
       <w:r>
         <w:rPr>
           <w:sz w:val="18"/>
@@ -5753,21 +8363,91 @@
         </w:rPr>
         <w:t>offline</w:t>
       </w:r>
-      <w:commentRangeEnd w:id="24"/>
+      <w:commentRangeEnd w:id="26"/>
       <w:r>
         <w:rPr>
           <w:rStyle w:val="Refdecomentario"/>
         </w:rPr>
-        <w:commentReference w:id="24"/>
-      </w:r>
-      <w:r>
-        <w:rPr>
-          <w:sz w:val="18"/>
-          <w:szCs w:val="18"/>
-        </w:rPr>
-        <w:t xml:space="preserve">, disfrutar de una experiencia con la musica sin molestos avisos publicitarios y comprar musica de Google Play. Ademas puedes comprartir una reproduccion gratuita de los temas que compraste con tus amigos de </w:t>
-      </w:r>
-      <w:commentRangeStart w:id="25"/>
+        <w:commentReference w:id="26"/>
+      </w:r>
+      <w:r>
+        <w:rPr>
+          <w:sz w:val="18"/>
+          <w:szCs w:val="18"/>
+        </w:rPr>
+        <w:t xml:space="preserve">, disfrutar de una experiencia con la </w:t>
+      </w:r>
+      <w:r>
+        <w:rPr>
+          <w:sz w:val="18"/>
+          <w:szCs w:val="18"/>
+        </w:rPr>
+        <w:t>música</w:t>
+      </w:r>
+      <w:r>
+        <w:rPr>
+          <w:sz w:val="18"/>
+          <w:szCs w:val="18"/>
+        </w:rPr>
+        <w:t xml:space="preserve"> sin molestos avisos publicitarios y comprar </w:t>
+      </w:r>
+      <w:r>
+        <w:rPr>
+          <w:sz w:val="18"/>
+          <w:szCs w:val="18"/>
+        </w:rPr>
+        <w:t>música</w:t>
+      </w:r>
+      <w:r>
+        <w:rPr>
+          <w:sz w:val="18"/>
+          <w:szCs w:val="18"/>
+        </w:rPr>
+        <w:t xml:space="preserve"> de Google Play. </w:t>
+      </w:r>
+      <w:r>
+        <w:rPr>
+          <w:sz w:val="18"/>
+          <w:szCs w:val="18"/>
+        </w:rPr>
+        <w:t>Además</w:t>
+      </w:r>
+      <w:r>
+        <w:rPr>
+          <w:sz w:val="18"/>
+          <w:szCs w:val="18"/>
+        </w:rPr>
+        <w:t xml:space="preserve"> puedes </w:t>
+      </w:r>
+      <w:r>
+        <w:rPr>
+          <w:sz w:val="18"/>
+          <w:szCs w:val="18"/>
+        </w:rPr>
+        <w:t>compartir</w:t>
+      </w:r>
+      <w:r>
+        <w:rPr>
+          <w:sz w:val="18"/>
+          <w:szCs w:val="18"/>
+        </w:rPr>
+        <w:t xml:space="preserve"> una </w:t>
+      </w:r>
+      <w:r>
+        <w:rPr>
+          <w:sz w:val="18"/>
+          <w:szCs w:val="18"/>
+        </w:rPr>
+        <w:t>reproducción</w:t>
+      </w:r>
+      <w:r>
+        <w:rPr>
+          <w:sz w:val="18"/>
+          <w:szCs w:val="18"/>
+        </w:rPr>
+        <w:t xml:space="preserve"> gratuita de los temas que compraste con tus amigos de </w:t>
+      </w:r>
+      <w:commentRangeStart w:id="27"/>
       <w:r>
         <w:rPr>
           <w:sz w:val="18"/>
@@ -5775,12 +8455,12 @@
         </w:rPr>
         <w:t>Google+</w:t>
       </w:r>
-      <w:commentRangeEnd w:id="25"/>
+      <w:commentRangeEnd w:id="27"/>
       <w:r>
         <w:rPr>
           <w:rStyle w:val="Refdecomentario"/>
         </w:rPr>
-        <w:commentReference w:id="25"/>
+        <w:commentReference w:id="27"/>
       </w:r>
       <w:r>
         <w:rPr>
@@ -5882,7 +8562,7 @@
               <w:sz w:val="18"/>
               <w:szCs w:val="18"/>
             </w:rPr>
-            <w:t>(5)</w:t>
+            <w:t>(12)</w:t>
           </w:r>
           <w:r>
             <w:rPr>
@@ -5898,7 +8578,35 @@
           <w:sz w:val="18"/>
           <w:szCs w:val="18"/>
         </w:rPr>
-        <w:t xml:space="preserve"> ofrece a sus usuarios la posibilidad de elegir entre millones de titulos del catalogo de Google Play, inluyendo nuevos lanzamientos, </w:t>
+        <w:t xml:space="preserve"> ofrece a sus usuarios la posibilidad de elegir entre millones de </w:t>
+      </w:r>
+      <w:r>
+        <w:rPr>
+          <w:sz w:val="18"/>
+          <w:szCs w:val="18"/>
+        </w:rPr>
+        <w:t>títulos</w:t>
+      </w:r>
+      <w:r>
+        <w:rPr>
+          <w:sz w:val="18"/>
+          <w:szCs w:val="18"/>
+        </w:rPr>
+        <w:t xml:space="preserve"> del catalogo de Google Play, </w:t>
+      </w:r>
+      <w:r>
+        <w:rPr>
+          <w:sz w:val="18"/>
+          <w:szCs w:val="18"/>
+        </w:rPr>
+        <w:t>incluyendo</w:t>
+      </w:r>
+      <w:r>
+        <w:rPr>
+          <w:sz w:val="18"/>
+          <w:szCs w:val="18"/>
+        </w:rPr>
+        <w:t xml:space="preserve"> nuevos lanzamientos, </w:t>
       </w:r>
       <w:r>
         <w:rPr>
@@ -5913,7 +8621,63 @@
           <w:sz w:val="18"/>
           <w:szCs w:val="18"/>
         </w:rPr>
-        <w:t>, libros de autores revelacion entre muchos otros. Se puede personalizar facilmente tu expeciencia como lector, solamente se debe tener acceso a un dispositivo con Andoid y se tendrá acceso a todas las posibilidades ofrecidas por Google Play Books</w:t>
+        <w:t xml:space="preserve">, libros de autores </w:t>
+      </w:r>
+      <w:r>
+        <w:rPr>
+          <w:sz w:val="18"/>
+          <w:szCs w:val="18"/>
+        </w:rPr>
+        <w:t>revelación</w:t>
+      </w:r>
+      <w:r>
+        <w:rPr>
+          <w:sz w:val="18"/>
+          <w:szCs w:val="18"/>
+        </w:rPr>
+        <w:t xml:space="preserve"> entre muchos otros. Se puede personalizar </w:t>
+      </w:r>
+      <w:r>
+        <w:rPr>
+          <w:sz w:val="18"/>
+          <w:szCs w:val="18"/>
+        </w:rPr>
+        <w:t>fácilmente</w:t>
+      </w:r>
+      <w:r>
+        <w:rPr>
+          <w:sz w:val="18"/>
+          <w:szCs w:val="18"/>
+        </w:rPr>
+        <w:t xml:space="preserve"> tu </w:t>
+      </w:r>
+      <w:r>
+        <w:rPr>
+          <w:sz w:val="18"/>
+          <w:szCs w:val="18"/>
+        </w:rPr>
+        <w:t>experiencia</w:t>
+      </w:r>
+      <w:r>
+        <w:rPr>
+          <w:sz w:val="18"/>
+          <w:szCs w:val="18"/>
+        </w:rPr>
+        <w:t xml:space="preserve"> como lector, solamente se debe tener acceso a un dispositivo con </w:t>
+      </w:r>
+      <w:r>
+        <w:rPr>
+          <w:sz w:val="18"/>
+          <w:szCs w:val="18"/>
+        </w:rPr>
+        <w:t>Android</w:t>
+      </w:r>
+      <w:r>
+        <w:rPr>
+          <w:sz w:val="18"/>
+          <w:szCs w:val="18"/>
+        </w:rPr>
+        <w:t xml:space="preserve"> y se tendrá acceso a todas las posibilidades ofrecidas por Google Play Books</w:t>
       </w:r>
       <w:r>
         <w:rPr>
@@ -6084,7 +8848,7 @@
               <w:sz w:val="18"/>
               <w:szCs w:val="18"/>
             </w:rPr>
-            <w:t>(7)</w:t>
+            <w:t>(13)</w:t>
           </w:r>
           <w:r>
             <w:rPr>
@@ -6100,7 +8864,91 @@
           <w:sz w:val="18"/>
           <w:szCs w:val="18"/>
         </w:rPr>
-        <w:t xml:space="preserve"> te permite ver peliculas y shows de television comprados previamente en Google Play. Puedes mirar cualquier serie o pelicula desde cualquier lugar con tu dispositivo Android, o opcionalmente bajarlas para mirarlas de manera offline . Vale la aclaracion que en casos de shows de television solamente estan disponibles para Estados Unidos.</w:t>
+        <w:t xml:space="preserve"> te permite ver </w:t>
+      </w:r>
+      <w:r>
+        <w:rPr>
+          <w:sz w:val="18"/>
+          <w:szCs w:val="18"/>
+        </w:rPr>
+        <w:t>películas</w:t>
+      </w:r>
+      <w:r>
+        <w:rPr>
+          <w:sz w:val="18"/>
+          <w:szCs w:val="18"/>
+        </w:rPr>
+        <w:t xml:space="preserve"> y shows de </w:t>
+      </w:r>
+      <w:r>
+        <w:rPr>
+          <w:sz w:val="18"/>
+          <w:szCs w:val="18"/>
+        </w:rPr>
+        <w:t>televisión</w:t>
+      </w:r>
+      <w:r>
+        <w:rPr>
+          <w:sz w:val="18"/>
+          <w:szCs w:val="18"/>
+        </w:rPr>
+        <w:t xml:space="preserve"> comprados previamente en Google Play. Puedes mirar cualquier serie o </w:t>
+      </w:r>
+      <w:r>
+        <w:rPr>
+          <w:sz w:val="18"/>
+          <w:szCs w:val="18"/>
+        </w:rPr>
+        <w:t>película</w:t>
+      </w:r>
+      <w:r>
+        <w:rPr>
+          <w:sz w:val="18"/>
+          <w:szCs w:val="18"/>
+        </w:rPr>
+        <w:t xml:space="preserve"> desde cualquier lugar con tu dispositivo Android, o opcionalmente bajarlas para mirarlas de manera offline . Vale la </w:t>
+      </w:r>
+      <w:r>
+        <w:rPr>
+          <w:sz w:val="18"/>
+          <w:szCs w:val="18"/>
+        </w:rPr>
+        <w:t>aclaración</w:t>
+      </w:r>
+      <w:r>
+        <w:rPr>
+          <w:sz w:val="18"/>
+          <w:szCs w:val="18"/>
+        </w:rPr>
+        <w:t xml:space="preserve"> que en casos de shows de </w:t>
+      </w:r>
+      <w:r>
+        <w:rPr>
+          <w:sz w:val="18"/>
+          <w:szCs w:val="18"/>
+        </w:rPr>
+        <w:t>televisión</w:t>
+      </w:r>
+      <w:r>
+        <w:rPr>
+          <w:sz w:val="18"/>
+          <w:szCs w:val="18"/>
+        </w:rPr>
+        <w:t xml:space="preserve"> solamente </w:t>
+      </w:r>
+      <w:r>
+        <w:rPr>
+          <w:sz w:val="18"/>
+          <w:szCs w:val="18"/>
+        </w:rPr>
+        <w:t>están</w:t>
+      </w:r>
+      <w:r>
+        <w:rPr>
+          <w:sz w:val="18"/>
+          <w:szCs w:val="18"/>
+        </w:rPr>
+        <w:t xml:space="preserve"> disponibles para Estados Unidos.</w:t>
       </w:r>
     </w:p>
     <w:p>
@@ -6138,26 +8986,34 @@
           <w:sz w:val="18"/>
           <w:szCs w:val="18"/>
         </w:rPr>
-        <w:t>Disfruta de tu contenido estés donde estés. Puedes reproducirlo en tu teléfono o tablet Android o descargarlo en el dispositivo para poder acceder a él sin conexión con la</w:t>
+        <w:t xml:space="preserve">Disfruta de tu contenido estés donde estés. Puedes reproducirlo en tu teléfono o tablet Android o descargarlo en el dispositivo para poder acceder a él sin conexión </w:t>
+      </w:r>
+      <w:r>
+        <w:rPr>
+          <w:rFonts w:cstheme="minorHAnsi"/>
+          <w:sz w:val="18"/>
+          <w:szCs w:val="18"/>
+        </w:rPr>
+        <w:t>con la</w:t>
       </w:r>
       <w:r>
         <w:rPr>
           <w:rStyle w:val="apple-converted-space"/>
           <w:rFonts w:cstheme="minorHAnsi"/>
-          <w:color w:val="222222"/>
           <w:sz w:val="18"/>
           <w:szCs w:val="18"/>
         </w:rPr>
         <w:t> </w:t>
       </w:r>
-      <w:hyperlink r:id="rId20" w:tgtFrame="_blank" w:history="1">
+      <w:hyperlink r:id="rId25" w:tgtFrame="_blank" w:history="1">
         <w:r>
           <w:rPr>
             <w:rStyle w:val="Hipervnculo"/>
             <w:rFonts w:cstheme="minorHAnsi"/>
-            <w:color w:val="6611CC"/>
+            <w:color w:val="auto"/>
             <w:sz w:val="18"/>
             <w:szCs w:val="18"/>
+            <w:u w:val="none"/>
             <w:bdr w:val="none" w:sz="0" w:space="0" w:color="auto" w:frame="1"/>
           </w:rPr>
           <w:t>aplicación Google Play Movies</w:t>
@@ -6166,11 +9022,19 @@
       <w:r>
         <w:rPr>
           <w:rFonts w:cstheme="minorHAnsi"/>
+          <w:sz w:val="18"/>
+          <w:szCs w:val="18"/>
+        </w:rPr>
+        <w:t>. Tam</w:t>
+      </w:r>
+      <w:r>
+        <w:rPr>
+          <w:rFonts w:cstheme="minorHAnsi"/>
           <w:color w:val="222222"/>
           <w:sz w:val="18"/>
           <w:szCs w:val="18"/>
         </w:rPr>
-        <w:t>. También puedes reproducir el contenido en tu ordenador en la página play.google.com/movies.</w:t>
+        <w:t>bién puedes reproducir el contenido en tu ordenador en la página play.google.com/movies.</w:t>
       </w:r>
     </w:p>
     <w:p>
@@ -6248,7 +9112,149 @@
           <w:szCs w:val="18"/>
         </w:rPr>
         <w:tab/>
-        <w:t xml:space="preserve">Android Marketplace fue anunciado por Google el dia 28 de agosto del 2008 y se puso en disposicion a los usuarios el 22 de octubre del mismo año. El 13 de Febrero de 2009 se oficializó el soporte a las aplicaciones moviles </w:t>
+        <w:t xml:space="preserve">Android Marketplace fue anunciado por Google el </w:t>
+      </w:r>
+      <w:r>
+        <w:rPr>
+          <w:sz w:val="18"/>
+          <w:szCs w:val="18"/>
+        </w:rPr>
+        <w:t>día</w:t>
+      </w:r>
+      <w:r>
+        <w:rPr>
+          <w:sz w:val="18"/>
+          <w:szCs w:val="18"/>
+        </w:rPr>
+        <w:t xml:space="preserve"> 28 de agosto del 2008 y se puso en </w:t>
+      </w:r>
+      <w:r>
+        <w:rPr>
+          <w:sz w:val="18"/>
+          <w:szCs w:val="18"/>
+        </w:rPr>
+        <w:t>disposición</w:t>
+      </w:r>
+      <w:r>
+        <w:rPr>
+          <w:sz w:val="18"/>
+          <w:szCs w:val="18"/>
+        </w:rPr>
+        <w:t xml:space="preserve"> a los usuarios el 22 de octubre del mismo año. El 13 de Febrero de 2009 se oficializó el soporte a las aplicaciones </w:t>
+      </w:r>
+      <w:r>
+        <w:rPr>
+          <w:sz w:val="18"/>
+          <w:szCs w:val="18"/>
+        </w:rPr>
+        <w:t>móviles</w:t>
+      </w:r>
+      <w:r>
+        <w:rPr>
+          <w:sz w:val="18"/>
+          <w:szCs w:val="18"/>
+        </w:rPr>
+        <w:t xml:space="preserve"> ofrecidas en el sitio a los países Estados Unidos y Reino Unido y el 30 de septiembre del 2013 apoyo adicional a 29 </w:t>
+      </w:r>
+      <w:r>
+        <w:rPr>
+          <w:sz w:val="18"/>
+          <w:szCs w:val="18"/>
+        </w:rPr>
+        <w:t>países</w:t>
+      </w:r>
+      <w:r>
+        <w:rPr>
+          <w:sz w:val="18"/>
+          <w:szCs w:val="18"/>
+        </w:rPr>
+        <w:t xml:space="preserve"> mas.</w:t>
+      </w:r>
+    </w:p>
+    <w:p>
+      <w:pPr>
+        <w:rPr>
+          <w:sz w:val="18"/>
+          <w:szCs w:val="18"/>
+        </w:rPr>
+      </w:pPr>
+      <w:r>
+        <w:rPr>
+          <w:sz w:val="18"/>
+          <w:szCs w:val="18"/>
+        </w:rPr>
+        <w:tab/>
+        <w:t xml:space="preserve">El 6 de marzo de 2012 el servicio fue relanzado con una nueva apariencia, nuevo nombre </w:t>
+      </w:r>
+      <w:r>
+        <w:rPr>
+          <w:sz w:val="18"/>
+          <w:szCs w:val="18"/>
+        </w:rPr>
+        <w:t>así</w:t>
+      </w:r>
+      <w:r>
+        <w:rPr>
+          <w:sz w:val="18"/>
+          <w:szCs w:val="18"/>
+        </w:rPr>
+        <w:t xml:space="preserve"> como nuevos servicios, a partir el mismo </w:t>
+      </w:r>
+      <w:r>
+        <w:rPr>
+          <w:sz w:val="18"/>
+          <w:szCs w:val="18"/>
+        </w:rPr>
+        <w:t>día</w:t>
+      </w:r>
+      <w:r>
+        <w:rPr>
+          <w:sz w:val="18"/>
+          <w:szCs w:val="18"/>
+        </w:rPr>
+        <w:t xml:space="preserve"> </w:t>
+      </w:r>
+      <w:r>
+        <w:rPr>
+          <w:sz w:val="18"/>
+          <w:szCs w:val="18"/>
+        </w:rPr>
+        <w:t>comenzó</w:t>
+      </w:r>
+      <w:r>
+        <w:rPr>
+          <w:sz w:val="18"/>
+          <w:szCs w:val="18"/>
+        </w:rPr>
+        <w:t xml:space="preserve"> a llamarse  Google Play. En ese momento ya contaba con </w:t>
+      </w:r>
+      <w:r>
+        <w:rPr>
+          <w:sz w:val="18"/>
+          <w:szCs w:val="18"/>
+        </w:rPr>
+        <w:t>más</w:t>
+      </w:r>
+      <w:r>
+        <w:rPr>
+          <w:sz w:val="18"/>
+          <w:szCs w:val="18"/>
+        </w:rPr>
+        <w:t xml:space="preserve"> de 450.000 aplicaciones disponibles. Los dispositivos </w:t>
+      </w:r>
+      <w:r>
+        <w:rPr>
+          <w:sz w:val="18"/>
+          <w:szCs w:val="18"/>
+        </w:rPr>
+        <w:t>móviles</w:t>
+      </w:r>
+      <w:r>
+        <w:rPr>
+          <w:sz w:val="18"/>
+          <w:szCs w:val="18"/>
+        </w:rPr>
+        <w:t xml:space="preserve"> que contaban con la aplicación Android Marketplace se </w:t>
       </w:r>
       <w:r>
         <w:rPr>
@@ -6256,23 +9262,21 @@
           <w:szCs w:val="18"/>
         </w:rPr>
         <w:lastRenderedPageBreak/>
-        <w:t>ofrecidas en el sitio a los países Estados Unidos y Reino Unido y el 30 de septiembre del 2013 apoyo adicional a 29 paises mas.</w:t>
-      </w:r>
-    </w:p>
-    <w:p>
-      <w:pPr>
-        <w:rPr>
-          <w:sz w:val="18"/>
-          <w:szCs w:val="18"/>
-        </w:rPr>
-      </w:pPr>
-      <w:r>
-        <w:rPr>
-          <w:sz w:val="18"/>
-          <w:szCs w:val="18"/>
-        </w:rPr>
-        <w:tab/>
-        <w:t>El 6 de marzo de 2012 el servicio fue relanzado con una nueva apariencia, nuevo nombre asi como nuevos servicios, a partir el mismo dia comenzo a llamarse  Google Play. En ese momento ya contaba con mas de 450.000 aplicaciones disponibles. Los dispositivos moviles que contaban con la aplicación Android Marketplace se actualizaron automaticamente a la aplicación Google Play, y los que no se actualizaron dejaron de poder acceder a las aplicaciones ofrecidas por la plataforma</w:t>
+        <w:t xml:space="preserve">actualizaron </w:t>
+      </w:r>
+      <w:r>
+        <w:rPr>
+          <w:sz w:val="18"/>
+          <w:szCs w:val="18"/>
+        </w:rPr>
+        <w:t>automáticamente</w:t>
+      </w:r>
+      <w:r>
+        <w:rPr>
+          <w:sz w:val="18"/>
+          <w:szCs w:val="18"/>
+        </w:rPr>
+        <w:t xml:space="preserve"> a la aplicación Google Play, y los que no se actualizaron dejaron de poder acceder a las aplicaciones ofrecidas por la plataforma</w:t>
       </w:r>
       <w:sdt>
         <w:sdtPr>
@@ -6319,7 +9323,7 @@
               <w:sz w:val="18"/>
               <w:szCs w:val="18"/>
             </w:rPr>
-            <w:t>(8)</w:t>
+            <w:t>(14)</w:t>
           </w:r>
           <w:r>
             <w:rPr>
@@ -6375,7 +9379,91 @@
           <w:sz w:val="18"/>
           <w:szCs w:val="18"/>
         </w:rPr>
-        <w:t>Como se ha mensionado previamente en este informe, Google Play cuenta con una aplicación para navegar, consultar, comprar, alquilar, entre muchos otros los servicios ofrecidos por la plataforma. Con el principal objetivo de llegar cad vez a mas usuarios, Google desarrollo esta aplicación tanto para acceder a traves de la web como a traves de los dispositivos moviles con sistema operativo android.</w:t>
+        <w:t xml:space="preserve">Como se ha </w:t>
+      </w:r>
+      <w:r>
+        <w:rPr>
+          <w:sz w:val="18"/>
+          <w:szCs w:val="18"/>
+        </w:rPr>
+        <w:t>mencionado</w:t>
+      </w:r>
+      <w:r>
+        <w:rPr>
+          <w:sz w:val="18"/>
+          <w:szCs w:val="18"/>
+        </w:rPr>
+        <w:t xml:space="preserve"> previamente en este informe, Google Play cuenta con una aplicación para navegar, consultar, comprar, alquilar, entre muchos otros los servicios ofrecidos por la plataforma. Con el principal objetivo de llegar </w:t>
+      </w:r>
+      <w:r>
+        <w:rPr>
+          <w:sz w:val="18"/>
+          <w:szCs w:val="18"/>
+        </w:rPr>
+        <w:t>cada</w:t>
+      </w:r>
+      <w:r>
+        <w:rPr>
+          <w:sz w:val="18"/>
+          <w:szCs w:val="18"/>
+        </w:rPr>
+        <w:t xml:space="preserve"> vez a </w:t>
+      </w:r>
+      <w:r>
+        <w:rPr>
+          <w:sz w:val="18"/>
+          <w:szCs w:val="18"/>
+        </w:rPr>
+        <w:t>más</w:t>
+      </w:r>
+      <w:r>
+        <w:rPr>
+          <w:sz w:val="18"/>
+          <w:szCs w:val="18"/>
+        </w:rPr>
+        <w:t xml:space="preserve"> usuarios, Google desarrollo esta aplicación tanto para acceder a </w:t>
+      </w:r>
+      <w:r>
+        <w:rPr>
+          <w:sz w:val="18"/>
+          <w:szCs w:val="18"/>
+        </w:rPr>
+        <w:t>través</w:t>
+      </w:r>
+      <w:r>
+        <w:rPr>
+          <w:sz w:val="18"/>
+          <w:szCs w:val="18"/>
+        </w:rPr>
+        <w:t xml:space="preserve"> de la web como a </w:t>
+      </w:r>
+      <w:r>
+        <w:rPr>
+          <w:sz w:val="18"/>
+          <w:szCs w:val="18"/>
+        </w:rPr>
+        <w:t>través</w:t>
+      </w:r>
+      <w:r>
+        <w:rPr>
+          <w:sz w:val="18"/>
+          <w:szCs w:val="18"/>
+        </w:rPr>
+        <w:t xml:space="preserve"> de los dispositivos </w:t>
+      </w:r>
+      <w:r>
+        <w:rPr>
+          <w:sz w:val="18"/>
+          <w:szCs w:val="18"/>
+        </w:rPr>
+        <w:t>móviles</w:t>
+      </w:r>
+      <w:r>
+        <w:rPr>
+          <w:sz w:val="18"/>
+          <w:szCs w:val="18"/>
+        </w:rPr>
+        <w:t xml:space="preserve"> con sistema operativo android.</w:t>
       </w:r>
     </w:p>
     <w:p>
@@ -6391,7 +9479,63 @@
           <w:szCs w:val="18"/>
         </w:rPr>
         <w:tab/>
-        <w:t xml:space="preserve">En cuanto a la aplicación web refiere, la interfaz de Google play es muy similar a lo que los usuarios de Android estan acostumbrados a ver, refiriendonos a las aplicaciones instaladas en sus dispositivos. La Interface ahora esta enfocada fuertemente en imágenes lo que es evidente por la mayor cantidad de tomas de pantallas ( o </w:t>
+        <w:t xml:space="preserve">En cuanto a la aplicación web refiere, la interfaz de Google </w:t>
+      </w:r>
+      <w:r>
+        <w:rPr>
+          <w:sz w:val="18"/>
+          <w:szCs w:val="18"/>
+        </w:rPr>
+        <w:t>Play</w:t>
+      </w:r>
+      <w:r>
+        <w:rPr>
+          <w:sz w:val="18"/>
+          <w:szCs w:val="18"/>
+        </w:rPr>
+        <w:t xml:space="preserve"> es muy similar a lo que los usuarios de Android </w:t>
+      </w:r>
+      <w:r>
+        <w:rPr>
+          <w:sz w:val="18"/>
+          <w:szCs w:val="18"/>
+        </w:rPr>
+        <w:t>están</w:t>
+      </w:r>
+      <w:r>
+        <w:rPr>
+          <w:sz w:val="18"/>
+          <w:szCs w:val="18"/>
+        </w:rPr>
+        <w:t xml:space="preserve"> acostumbrados a ver, </w:t>
+      </w:r>
+      <w:r>
+        <w:rPr>
+          <w:sz w:val="18"/>
+          <w:szCs w:val="18"/>
+        </w:rPr>
+        <w:t>refiriéndonos</w:t>
+      </w:r>
+      <w:r>
+        <w:rPr>
+          <w:sz w:val="18"/>
+          <w:szCs w:val="18"/>
+        </w:rPr>
+        <w:t xml:space="preserve"> a las aplicaciones instaladas en sus dispositivos. La Interface ahora </w:t>
+      </w:r>
+      <w:r>
+        <w:rPr>
+          <w:sz w:val="18"/>
+          <w:szCs w:val="18"/>
+        </w:rPr>
+        <w:t>está</w:t>
+      </w:r>
+      <w:r>
+        <w:rPr>
+          <w:sz w:val="18"/>
+          <w:szCs w:val="18"/>
+        </w:rPr>
+        <w:t xml:space="preserve"> enfocada fuertemente en imágenes lo que es evidente por la mayor cantidad de tomas de pantallas ( o </w:t>
       </w:r>
       <w:r>
         <w:rPr>
@@ -6422,7 +9566,133 @@
           <w:szCs w:val="18"/>
         </w:rPr>
         <w:tab/>
-        <w:t>A lo largo de la barra lateral izquierda, Google ofrece un acceso directo a las categorias principales de serivicios ofrecidos. Considerando que estos servicios pueden variar según el pais en el cual estemos, estas categorias pueden ser Aplicaciones, Peliculas y TV, Musica, Libros, Revistar y Dispositivos. El hacer click en alguno de ellos nos llevara directamente a una pagina con el contenido especifico del tipo de servicio seleccionado.</w:t>
+        <w:t xml:space="preserve">A lo largo de la barra lateral izquierda, Google ofrece un acceso directo a las </w:t>
+      </w:r>
+      <w:r>
+        <w:rPr>
+          <w:sz w:val="18"/>
+          <w:szCs w:val="18"/>
+        </w:rPr>
+        <w:t>categorías</w:t>
+      </w:r>
+      <w:r>
+        <w:rPr>
+          <w:sz w:val="18"/>
+          <w:szCs w:val="18"/>
+        </w:rPr>
+        <w:t xml:space="preserve"> principales de </w:t>
+      </w:r>
+      <w:r>
+        <w:rPr>
+          <w:sz w:val="18"/>
+          <w:szCs w:val="18"/>
+        </w:rPr>
+        <w:t>servicios</w:t>
+      </w:r>
+      <w:r>
+        <w:rPr>
+          <w:sz w:val="18"/>
+          <w:szCs w:val="18"/>
+        </w:rPr>
+        <w:t xml:space="preserve"> ofrecidos. Considerando que estos servicios pueden variar según el </w:t>
+      </w:r>
+      <w:r>
+        <w:rPr>
+          <w:sz w:val="18"/>
+          <w:szCs w:val="18"/>
+        </w:rPr>
+        <w:t>país</w:t>
+      </w:r>
+      <w:r>
+        <w:rPr>
+          <w:sz w:val="18"/>
+          <w:szCs w:val="18"/>
+        </w:rPr>
+        <w:t xml:space="preserve"> en el cual estemos, estas </w:t>
+      </w:r>
+      <w:r>
+        <w:rPr>
+          <w:sz w:val="18"/>
+          <w:szCs w:val="18"/>
+        </w:rPr>
+        <w:t>categorías</w:t>
+      </w:r>
+      <w:r>
+        <w:rPr>
+          <w:sz w:val="18"/>
+          <w:szCs w:val="18"/>
+        </w:rPr>
+        <w:t xml:space="preserve"> pueden ser Aplicaciones, </w:t>
+      </w:r>
+      <w:r>
+        <w:rPr>
+          <w:sz w:val="18"/>
+          <w:szCs w:val="18"/>
+        </w:rPr>
+        <w:t>Películas</w:t>
+      </w:r>
+      <w:r>
+        <w:rPr>
+          <w:sz w:val="18"/>
+          <w:szCs w:val="18"/>
+        </w:rPr>
+        <w:t xml:space="preserve"> y TV, </w:t>
+      </w:r>
+      <w:r>
+        <w:rPr>
+          <w:sz w:val="18"/>
+          <w:szCs w:val="18"/>
+        </w:rPr>
+        <w:t>Música</w:t>
+      </w:r>
+      <w:r>
+        <w:rPr>
+          <w:sz w:val="18"/>
+          <w:szCs w:val="18"/>
+        </w:rPr>
+        <w:t xml:space="preserve">, Libros, Revistar y Dispositivos. El hacer </w:t>
+      </w:r>
+      <w:r>
+        <w:rPr>
+          <w:sz w:val="18"/>
+          <w:szCs w:val="18"/>
+        </w:rPr>
+        <w:t>clic</w:t>
+      </w:r>
+      <w:r>
+        <w:rPr>
+          <w:sz w:val="18"/>
+          <w:szCs w:val="18"/>
+        </w:rPr>
+        <w:t xml:space="preserve"> en alguno de ellos nos llevara directamente a una </w:t>
+      </w:r>
+      <w:r>
+        <w:rPr>
+          <w:sz w:val="18"/>
+          <w:szCs w:val="18"/>
+        </w:rPr>
+        <w:t>página</w:t>
+      </w:r>
+      <w:r>
+        <w:rPr>
+          <w:sz w:val="18"/>
+          <w:szCs w:val="18"/>
+        </w:rPr>
+        <w:t xml:space="preserve"> con el contenido </w:t>
+      </w:r>
+      <w:r>
+        <w:rPr>
+          <w:sz w:val="18"/>
+          <w:szCs w:val="18"/>
+        </w:rPr>
+        <w:t>específico</w:t>
+      </w:r>
+      <w:r>
+        <w:rPr>
+          <w:sz w:val="18"/>
+          <w:szCs w:val="18"/>
+        </w:rPr>
+        <w:t xml:space="preserve"> del tipo de servicio seleccionado.</w:t>
       </w:r>
     </w:p>
     <w:p>
@@ -6438,7 +9708,273 @@
           <w:szCs w:val="18"/>
         </w:rPr>
         <w:tab/>
-        <w:t>Por otro lado, a lo largo de una barra superior encontramos accesos a Categorias, Inicio, Top exitos y Novedades. Categorias nos ofrece la posibilidad de acceder a las principales categorias de aplicaciones (en caso de estar navegando en las aplicaciones ofrecidas por la plataforma, en caso de musica es temas musicales por ejemplo) que podemos buscar. A modo de ejemplo algunas de las categorias que encontramos son Bibliotecas y demos, Compras, Comunicaciones, Finanzas, Educacion, Entretenimiento, Estilo de vida, Herramientas, Juegos  entre otras. Una vez seleccionada la categoria Google play nos despliega una lista con las aplicaciones pagas mas populares y otra con las aplicaciones gratuitas mas populares (para la categoria seleccionada). El acceso inicio nos redirige a la pantalla de inicio de Google Play, vale destacar esto porque por defecto la plataforma nos muestra una pagina con las aplicaciones instaladas en nuestros diferentes dispositivos moviles (se sincroniza todo el software a traves de la cuenta de usuario de Google. El acceso Top éxitos nos ofrece la posibilidad de ver una lista con todas las aplicaciones mas descargadas, tanto gratuitas como pagas. Estas aplicaciones se muestran por su popularidad por lo que apareceran aplicaciones de todas las categorias. Finalmente Novedades nos muestra las aplicaciones mas novedosas de la plataforma  tambien agrupadas por gratuitas y pagas</w:t>
+        <w:t xml:space="preserve">Por otro lado, a lo largo de una barra superior encontramos accesos a </w:t>
+      </w:r>
+      <w:r>
+        <w:rPr>
+          <w:sz w:val="18"/>
+          <w:szCs w:val="18"/>
+        </w:rPr>
+        <w:t>Categorías</w:t>
+      </w:r>
+      <w:r>
+        <w:rPr>
+          <w:sz w:val="18"/>
+          <w:szCs w:val="18"/>
+        </w:rPr>
+        <w:t xml:space="preserve">, Inicio, Top </w:t>
+      </w:r>
+      <w:r>
+        <w:rPr>
+          <w:sz w:val="18"/>
+          <w:szCs w:val="18"/>
+        </w:rPr>
+        <w:t>éxitos</w:t>
+      </w:r>
+      <w:r>
+        <w:rPr>
+          <w:sz w:val="18"/>
+          <w:szCs w:val="18"/>
+        </w:rPr>
+        <w:t xml:space="preserve"> y Novedades. </w:t>
+      </w:r>
+      <w:r>
+        <w:rPr>
+          <w:sz w:val="18"/>
+          <w:szCs w:val="18"/>
+        </w:rPr>
+        <w:t>Categorías</w:t>
+      </w:r>
+      <w:r>
+        <w:rPr>
+          <w:sz w:val="18"/>
+          <w:szCs w:val="18"/>
+        </w:rPr>
+        <w:t xml:space="preserve"> nos ofrece la posibilidad de acceder a las principales </w:t>
+      </w:r>
+      <w:r>
+        <w:rPr>
+          <w:sz w:val="18"/>
+          <w:szCs w:val="18"/>
+        </w:rPr>
+        <w:t>categorías</w:t>
+      </w:r>
+      <w:r>
+        <w:rPr>
+          <w:sz w:val="18"/>
+          <w:szCs w:val="18"/>
+        </w:rPr>
+        <w:t xml:space="preserve"> de aplicaciones (en caso de estar navegando en las aplicaciones ofrecidas por la plataforma, en caso de </w:t>
+      </w:r>
+      <w:r>
+        <w:rPr>
+          <w:sz w:val="18"/>
+          <w:szCs w:val="18"/>
+        </w:rPr>
+        <w:t>música</w:t>
+      </w:r>
+      <w:r>
+        <w:rPr>
+          <w:sz w:val="18"/>
+          <w:szCs w:val="18"/>
+        </w:rPr>
+        <w:t xml:space="preserve"> es temas musicales por ejemplo) que podemos buscar. A modo de ejemplo algunas de las </w:t>
+      </w:r>
+      <w:r>
+        <w:rPr>
+          <w:sz w:val="18"/>
+          <w:szCs w:val="18"/>
+        </w:rPr>
+        <w:t>categorías</w:t>
+      </w:r>
+      <w:r>
+        <w:rPr>
+          <w:sz w:val="18"/>
+          <w:szCs w:val="18"/>
+        </w:rPr>
+        <w:t xml:space="preserve"> que encontramos son Bibliotecas y demos, Compras, Comunicaciones, Finanzas, </w:t>
+      </w:r>
+      <w:r>
+        <w:rPr>
+          <w:sz w:val="18"/>
+          <w:szCs w:val="18"/>
+        </w:rPr>
+        <w:t>Educación</w:t>
+      </w:r>
+      <w:r>
+        <w:rPr>
+          <w:sz w:val="18"/>
+          <w:szCs w:val="18"/>
+        </w:rPr>
+        <w:t xml:space="preserve">, Entretenimiento, Estilo de vida, Herramientas, Juegos  entre otras. Una vez seleccionada la </w:t>
+      </w:r>
+      <w:r>
+        <w:rPr>
+          <w:sz w:val="18"/>
+          <w:szCs w:val="18"/>
+        </w:rPr>
+        <w:t>categoría</w:t>
+      </w:r>
+      <w:r>
+        <w:rPr>
+          <w:sz w:val="18"/>
+          <w:szCs w:val="18"/>
+        </w:rPr>
+        <w:t xml:space="preserve"> Google </w:t>
+      </w:r>
+      <w:r>
+        <w:rPr>
+          <w:sz w:val="18"/>
+          <w:szCs w:val="18"/>
+        </w:rPr>
+        <w:t>Play</w:t>
+      </w:r>
+      <w:r>
+        <w:rPr>
+          <w:sz w:val="18"/>
+          <w:szCs w:val="18"/>
+        </w:rPr>
+        <w:t xml:space="preserve"> nos despliega una lista con las aplicaciones pagas </w:t>
+      </w:r>
+      <w:r>
+        <w:rPr>
+          <w:sz w:val="18"/>
+          <w:szCs w:val="18"/>
+        </w:rPr>
+        <w:t>más</w:t>
+      </w:r>
+      <w:r>
+        <w:rPr>
+          <w:sz w:val="18"/>
+          <w:szCs w:val="18"/>
+        </w:rPr>
+        <w:t xml:space="preserve"> populares y otra con las aplicaciones gratuitas </w:t>
+      </w:r>
+      <w:r>
+        <w:rPr>
+          <w:sz w:val="18"/>
+          <w:szCs w:val="18"/>
+        </w:rPr>
+        <w:t>más</w:t>
+      </w:r>
+      <w:r>
+        <w:rPr>
+          <w:sz w:val="18"/>
+          <w:szCs w:val="18"/>
+        </w:rPr>
+        <w:t xml:space="preserve"> populares (para la </w:t>
+      </w:r>
+      <w:r>
+        <w:rPr>
+          <w:sz w:val="18"/>
+          <w:szCs w:val="18"/>
+        </w:rPr>
+        <w:t>categoría</w:t>
+      </w:r>
+      <w:r>
+        <w:rPr>
+          <w:sz w:val="18"/>
+          <w:szCs w:val="18"/>
+        </w:rPr>
+        <w:t xml:space="preserve"> seleccionada). El acceso inicio nos redirige a la pantalla de inicio de Google Play, vale destacar esto porque por defecto la plataforma nos muestra una </w:t>
+      </w:r>
+      <w:r>
+        <w:rPr>
+          <w:sz w:val="18"/>
+          <w:szCs w:val="18"/>
+        </w:rPr>
+        <w:t>página</w:t>
+      </w:r>
+      <w:r>
+        <w:rPr>
+          <w:sz w:val="18"/>
+          <w:szCs w:val="18"/>
+        </w:rPr>
+        <w:t xml:space="preserve"> con las aplicaciones instaladas en nuestros diferentes dispositivos </w:t>
+      </w:r>
+      <w:r>
+        <w:rPr>
+          <w:sz w:val="18"/>
+          <w:szCs w:val="18"/>
+        </w:rPr>
+        <w:t>móviles</w:t>
+      </w:r>
+      <w:r>
+        <w:rPr>
+          <w:sz w:val="18"/>
+          <w:szCs w:val="18"/>
+        </w:rPr>
+        <w:t xml:space="preserve"> (se sincroniza todo el software a </w:t>
+      </w:r>
+      <w:r>
+        <w:rPr>
+          <w:sz w:val="18"/>
+          <w:szCs w:val="18"/>
+        </w:rPr>
+        <w:t>través</w:t>
+      </w:r>
+      <w:r>
+        <w:rPr>
+          <w:sz w:val="18"/>
+          <w:szCs w:val="18"/>
+        </w:rPr>
+        <w:t xml:space="preserve"> de la cuenta de usuario de Google. El acceso Top éxitos nos ofrece la posibilidad de ver una lista con todas las aplicaciones mas descargadas, tanto gratuitas como pagas. Estas aplicaciones se muestran por su popularidad por lo que </w:t>
+      </w:r>
+      <w:r>
+        <w:rPr>
+          <w:sz w:val="18"/>
+          <w:szCs w:val="18"/>
+        </w:rPr>
+        <w:t>aparecerán</w:t>
+      </w:r>
+      <w:r>
+        <w:rPr>
+          <w:sz w:val="18"/>
+          <w:szCs w:val="18"/>
+        </w:rPr>
+        <w:t xml:space="preserve"> aplicaciones de todas las </w:t>
+      </w:r>
+      <w:r>
+        <w:rPr>
+          <w:sz w:val="18"/>
+          <w:szCs w:val="18"/>
+        </w:rPr>
+        <w:t>categorías</w:t>
+      </w:r>
+      <w:r>
+        <w:rPr>
+          <w:sz w:val="18"/>
+          <w:szCs w:val="18"/>
+        </w:rPr>
+        <w:t xml:space="preserve">. Finalmente Novedades nos muestra las aplicaciones </w:t>
+      </w:r>
+      <w:r>
+        <w:rPr>
+          <w:sz w:val="18"/>
+          <w:szCs w:val="18"/>
+        </w:rPr>
+        <w:t>más</w:t>
+      </w:r>
+      <w:r>
+        <w:rPr>
+          <w:sz w:val="18"/>
+          <w:szCs w:val="18"/>
+        </w:rPr>
+        <w:t xml:space="preserve"> novedosas de la plataforma  </w:t>
+      </w:r>
+      <w:r>
+        <w:rPr>
+          <w:sz w:val="18"/>
+          <w:szCs w:val="18"/>
+        </w:rPr>
+        <w:t>también</w:t>
+      </w:r>
+      <w:r>
+        <w:rPr>
+          <w:sz w:val="18"/>
+          <w:szCs w:val="18"/>
+        </w:rPr>
+        <w:t xml:space="preserve"> agrupadas por gratuitas y pagas</w:t>
       </w:r>
       <w:sdt>
         <w:sdtPr>
@@ -6485,7 +10021,7 @@
               <w:sz w:val="18"/>
               <w:szCs w:val="18"/>
             </w:rPr>
-            <w:t>(9)</w:t>
+            <w:t>(15)</w:t>
           </w:r>
           <w:r>
             <w:rPr>
@@ -6506,28 +10042,127 @@
     </w:p>
     <w:p>
       <w:pPr>
-        <w:rPr>
-          <w:sz w:val="18"/>
-          <w:szCs w:val="18"/>
-        </w:rPr>
-      </w:pPr>
-      <w:r>
-        <w:rPr>
+        <w:ind w:left="708" w:hanging="708"/>
+        <w:rPr>
+          <w:b/>
+          <w:sz w:val="18"/>
+          <w:szCs w:val="18"/>
+        </w:rPr>
+      </w:pPr>
+      <w:r>
+        <w:rPr>
+          <w:b/>
+          <w:sz w:val="18"/>
+          <w:szCs w:val="18"/>
+        </w:rPr>
+        <w:t>COMPRAS EN GOOGLE PLAY</w:t>
+      </w:r>
+    </w:p>
+    <w:p>
+      <w:pPr>
+        <w:rPr>
+          <w:b/>
+          <w:sz w:val="18"/>
+          <w:szCs w:val="18"/>
+        </w:rPr>
+      </w:pPr>
+      <w:r>
+        <w:rPr>
+          <w:b/>
           <w:sz w:val="18"/>
           <w:szCs w:val="18"/>
         </w:rPr>
         <w:tab/>
       </w:r>
-    </w:p>
-    <w:p>
-      <w:pPr>
-        <w:rPr>
-          <w:sz w:val="18"/>
-          <w:szCs w:val="18"/>
-        </w:rPr>
-      </w:pPr>
-      <w:r>
-        <w:rPr>
+      <w:r>
+        <w:rPr>
+          <w:sz w:val="18"/>
+          <w:szCs w:val="18"/>
+        </w:rPr>
+        <w:t>La compras en Google Play se realizan a través de Google Wallet, google Wallet es un servicio gratuito y almacena tu información de pago, el historial de tus transacciones, tus ofertas y oros datos en la nube, lo que te permite tener siempre tu cartera disponible ya sea para una tienda física u online. Los dispositivos en Google Play no pueden aceptar pedidos a través del fax, teléfono,, del correo electrónico o de un pedido de compra, por lo que éste es el único medio de pago valido para las operaciones</w:t>
+      </w:r>
+      <w:sdt>
+        <w:sdtPr>
+          <w:rPr>
+            <w:b/>
+            <w:sz w:val="18"/>
+            <w:szCs w:val="18"/>
+          </w:rPr>
+          <w:id w:val="625280948"/>
+          <w:citation/>
+        </w:sdtPr>
+        <w:sdtContent>
+          <w:r>
+            <w:rPr>
+              <w:b/>
+              <w:sz w:val="18"/>
+              <w:szCs w:val="18"/>
+            </w:rPr>
+            <w:fldChar w:fldCharType="begin"/>
+          </w:r>
+          <w:r>
+            <w:rPr>
+              <w:b/>
+              <w:sz w:val="18"/>
+              <w:szCs w:val="18"/>
+            </w:rPr>
+            <w:instrText xml:space="preserve"> CITATION Goo134 \l 3082 </w:instrText>
+          </w:r>
+          <w:r>
+            <w:rPr>
+              <w:b/>
+              <w:sz w:val="18"/>
+              <w:szCs w:val="18"/>
+            </w:rPr>
+            <w:fldChar w:fldCharType="separate"/>
+          </w:r>
+          <w:r>
+            <w:rPr>
+              <w:b/>
+              <w:noProof/>
+              <w:sz w:val="18"/>
+              <w:szCs w:val="18"/>
+            </w:rPr>
+            <w:t xml:space="preserve"> </w:t>
+          </w:r>
+          <w:r>
+            <w:rPr>
+              <w:noProof/>
+              <w:sz w:val="18"/>
+              <w:szCs w:val="18"/>
+            </w:rPr>
+            <w:t>(16)</w:t>
+          </w:r>
+          <w:r>
+            <w:rPr>
+              <w:b/>
+              <w:sz w:val="18"/>
+              <w:szCs w:val="18"/>
+            </w:rPr>
+            <w:fldChar w:fldCharType="end"/>
+          </w:r>
+        </w:sdtContent>
+      </w:sdt>
+      <w:r>
+        <w:rPr>
+          <w:b/>
+          <w:sz w:val="18"/>
+          <w:szCs w:val="18"/>
+        </w:rPr>
+        <w:t>.</w:t>
+      </w:r>
+    </w:p>
+    <w:p>
+      <w:pPr>
+        <w:rPr>
+          <w:b/>
+          <w:sz w:val="18"/>
+          <w:szCs w:val="18"/>
+        </w:rPr>
+      </w:pPr>
+      <w:r>
+        <w:rPr>
+          <w:b/>
           <w:sz w:val="18"/>
           <w:szCs w:val="18"/>
         </w:rPr>
@@ -6536,19 +10171,263 @@
     </w:p>
     <w:p>
       <w:pPr>
+        <w:rPr>
+          <w:b/>
+          <w:sz w:val="18"/>
+          <w:szCs w:val="18"/>
+        </w:rPr>
+      </w:pPr>
+      <w:r>
+        <w:rPr>
+          <w:b/>
+          <w:sz w:val="18"/>
+          <w:szCs w:val="18"/>
+        </w:rPr>
+        <w:t>GOOGLE PLAY PARA DESARROLLADORES</w:t>
+      </w:r>
+    </w:p>
+    <w:p>
+      <w:pPr>
+        <w:rPr>
+          <w:sz w:val="18"/>
+          <w:szCs w:val="18"/>
+        </w:rPr>
+      </w:pPr>
+      <w:r>
+        <w:rPr>
+          <w:b/>
+          <w:sz w:val="18"/>
+          <w:szCs w:val="18"/>
+        </w:rPr>
+        <w:tab/>
+      </w:r>
+      <w:r>
+        <w:rPr>
+          <w:sz w:val="18"/>
+          <w:szCs w:val="18"/>
+        </w:rPr>
+        <w:t xml:space="preserve">Respetando los principios de la empresa, Google pretende llegar a un publico lo mas amplio posible, y para ello sabe que la manera de lograrlo es, en el caso particular de Google Play, es brindar la mayor variedad y calidad de servicios. Como sabemos Google Play brinda la posibilidad de obtener aplicaciones tanto gratuitas como pagas, para el sistema operativo móvil Android. Para llegar a una mayor cantidad de usuarios, Google abre las puertas a los desarrolladores de este tipo de aplicaciones, mas aplicaciones de diversos tipos y fines, implican mas usuarios interesados en descargarlas lo que lleva al crecimiento de la comunidad. </w:t>
+      </w:r>
+    </w:p>
+    <w:p>
+      <w:pPr>
+        <w:rPr>
+          <w:sz w:val="18"/>
+          <w:szCs w:val="18"/>
+        </w:rPr>
+      </w:pPr>
+      <w:r>
+        <w:rPr>
+          <w:sz w:val="18"/>
+          <w:szCs w:val="18"/>
+        </w:rPr>
+        <w:tab/>
+      </w:r>
+      <w:r>
+        <w:rPr>
+          <w:sz w:val="18"/>
+          <w:szCs w:val="18"/>
+        </w:rPr>
+        <w:t xml:space="preserve">Si sos desarrollador, Google te da la posibilidad de registrarte como desarrollador de la comunidad y distribuir tus productos en Google Play. Las cuentas de la consola de Google Play para desarrolladores tienen una cuota de registro única de 25 </w:t>
+      </w:r>
+      <w:r>
+        <w:rPr>
+          <w:sz w:val="18"/>
+          <w:szCs w:val="18"/>
+        </w:rPr>
+        <w:t>dólares</w:t>
+      </w:r>
+      <w:r>
+        <w:rPr>
+          <w:sz w:val="18"/>
+          <w:szCs w:val="18"/>
+        </w:rPr>
+        <w:t xml:space="preserve">. El objetivo de esta cuota consiste en incentivar la presencia de productos de mayor calidad, es decir menos productos con </w:t>
+      </w:r>
+      <w:commentRangeStart w:id="28"/>
+      <w:r>
+        <w:rPr>
+          <w:sz w:val="18"/>
+          <w:szCs w:val="18"/>
+        </w:rPr>
+        <w:t>spam</w:t>
+      </w:r>
+      <w:commentRangeEnd w:id="28"/>
+      <w:r>
+        <w:rPr>
+          <w:rStyle w:val="Refdecomentario"/>
+        </w:rPr>
+        <w:commentReference w:id="28"/>
+      </w:r>
+      <w:sdt>
+        <w:sdtPr>
+          <w:rPr>
+            <w:sz w:val="18"/>
+            <w:szCs w:val="18"/>
+          </w:rPr>
+          <w:id w:val="625280946"/>
+          <w:citation/>
+        </w:sdtPr>
+        <w:sdtContent>
+          <w:r>
+            <w:rPr>
+              <w:sz w:val="18"/>
+              <w:szCs w:val="18"/>
+            </w:rPr>
+            <w:fldChar w:fldCharType="begin"/>
+          </w:r>
+          <w:r>
+            <w:rPr>
+              <w:sz w:val="18"/>
+              <w:szCs w:val="18"/>
+            </w:rPr>
+            <w:instrText xml:space="preserve"> CITATION Goo133 \l 3082 </w:instrText>
+          </w:r>
+          <w:r>
+            <w:rPr>
+              <w:sz w:val="18"/>
+              <w:szCs w:val="18"/>
+            </w:rPr>
+            <w:fldChar w:fldCharType="separate"/>
+          </w:r>
+          <w:r>
+            <w:rPr>
+              <w:noProof/>
+              <w:sz w:val="18"/>
+              <w:szCs w:val="18"/>
+            </w:rPr>
+            <w:t xml:space="preserve"> </w:t>
+          </w:r>
+          <w:r>
+            <w:rPr>
+              <w:noProof/>
+              <w:sz w:val="18"/>
+              <w:szCs w:val="18"/>
+            </w:rPr>
+            <w:t>(17)</w:t>
+          </w:r>
+          <w:r>
+            <w:rPr>
+              <w:sz w:val="18"/>
+              <w:szCs w:val="18"/>
+            </w:rPr>
+            <w:fldChar w:fldCharType="end"/>
+          </w:r>
+        </w:sdtContent>
+      </w:sdt>
+      <w:r>
+        <w:rPr>
+          <w:sz w:val="18"/>
+          <w:szCs w:val="18"/>
+        </w:rPr>
+        <w:t xml:space="preserve">. Vale comentar que no se acepta un registro en la consola </w:t>
+      </w:r>
+      <w:r>
+        <w:rPr>
+          <w:sz w:val="18"/>
+          <w:szCs w:val="18"/>
+        </w:rPr>
+        <w:lastRenderedPageBreak/>
+        <w:t xml:space="preserve">de Google Play para desarrolladores si previamente se canceló una cuenta del mismo tipo. Luego de 48 horas de solicitado el registro, el desarrollador queda habilitado a publicar sus aplicaciones en Google Play lo que lo hace un proceso muy </w:t>
+      </w:r>
+      <w:r>
+        <w:rPr>
+          <w:sz w:val="18"/>
+          <w:szCs w:val="18"/>
+        </w:rPr>
+        <w:t>sencillo</w:t>
+      </w:r>
+      <w:r>
+        <w:rPr>
+          <w:sz w:val="18"/>
+          <w:szCs w:val="18"/>
+        </w:rPr>
+        <w:t xml:space="preserve"> de realizar considerando los beneficios que se pueden lograr.</w:t>
+      </w:r>
+    </w:p>
+    <w:p>
+      <w:pPr>
+        <w:rPr>
+          <w:sz w:val="18"/>
+          <w:szCs w:val="18"/>
+        </w:rPr>
+      </w:pPr>
+      <w:r>
+        <w:rPr>
+          <w:sz w:val="18"/>
+          <w:szCs w:val="18"/>
+        </w:rPr>
+        <w:tab/>
+        <w:t xml:space="preserve">Los desarrolladores de las aplicaciones de Android pueden distribuir sus aplicaciones de una base de usuarios interna y limitada a través del canal privado de Google Play. En el canal privado de Google Play los usuarios procedentes del mismo nombre de dominio de Google Apps podrán ver las aplicaciones internas de sus empresas en su disposivo Android. Solamente se puede habilitar el canal privado si se tiene una cuenta de desarrollador asociada a la dirección de correo electrónico del dominio registrado, por lo que no se podrá habilitar este canal si tu correo esta registrado bajo el dominio de </w:t>
+      </w:r>
+      <w:commentRangeStart w:id="29"/>
+      <w:r>
+        <w:rPr>
+          <w:sz w:val="18"/>
+          <w:szCs w:val="18"/>
+        </w:rPr>
+        <w:t>Gmail</w:t>
+      </w:r>
+      <w:commentRangeEnd w:id="29"/>
+      <w:r>
+        <w:rPr>
+          <w:rStyle w:val="Refdecomentario"/>
+        </w:rPr>
+        <w:commentReference w:id="29"/>
+      </w:r>
+      <w:r>
+        <w:rPr>
+          <w:sz w:val="18"/>
+          <w:szCs w:val="18"/>
+        </w:rPr>
+        <w:t>.</w:t>
+      </w:r>
+    </w:p>
+    <w:p>
+      <w:pPr>
+        <w:rPr>
+          <w:sz w:val="18"/>
+          <w:szCs w:val="18"/>
+        </w:rPr>
+      </w:pPr>
+      <w:r>
+        <w:rPr>
+          <w:sz w:val="18"/>
+          <w:szCs w:val="18"/>
+        </w:rPr>
+        <w:tab/>
+      </w:r>
+    </w:p>
+    <w:p>
+      <w:pPr>
+        <w:rPr>
+          <w:sz w:val="18"/>
+          <w:szCs w:val="18"/>
+        </w:rPr>
+      </w:pPr>
+      <w:r>
+        <w:rPr>
+          <w:sz w:val="18"/>
+          <w:szCs w:val="18"/>
+        </w:rPr>
+        <w:tab/>
+      </w:r>
+    </w:p>
+    <w:p>
+      <w:pPr>
         <w:pStyle w:val="Ttulo2"/>
         <w:rPr>
           <w:color w:val="auto"/>
         </w:rPr>
       </w:pPr>
-      <w:bookmarkStart w:id="26" w:name="_Toc366109040"/>
+      <w:bookmarkStart w:id="30" w:name="_Toc366109040"/>
       <w:r>
         <w:rPr>
           <w:color w:val="auto"/>
         </w:rPr>
         <w:t>Smart Devices</w:t>
       </w:r>
-      <w:bookmarkEnd w:id="26"/>
+      <w:bookmarkEnd w:id="30"/>
     </w:p>
     <w:p>
       <w:pPr>
@@ -6557,14 +10436,14 @@
           <w:color w:val="auto"/>
         </w:rPr>
       </w:pPr>
-      <w:bookmarkStart w:id="27" w:name="_Toc366109041"/>
+      <w:bookmarkStart w:id="31" w:name="_Toc366109041"/>
       <w:r>
         <w:rPr>
           <w:color w:val="auto"/>
         </w:rPr>
         <w:t>SmartPhone</w:t>
       </w:r>
-      <w:bookmarkEnd w:id="27"/>
+      <w:bookmarkEnd w:id="31"/>
     </w:p>
     <w:p>
       <w:pPr>
@@ -6633,15 +10512,14 @@
           <w:color w:val="auto"/>
         </w:rPr>
       </w:pPr>
-      <w:bookmarkStart w:id="28" w:name="_Toc366109042"/>
+      <w:bookmarkStart w:id="32" w:name="_Toc366109042"/>
       <w:r>
         <w:rPr>
           <w:color w:val="auto"/>
         </w:rPr>
-        <w:lastRenderedPageBreak/>
         <w:t>Sistemas Operativos</w:t>
       </w:r>
-      <w:bookmarkEnd w:id="28"/>
+      <w:bookmarkEnd w:id="32"/>
     </w:p>
     <w:p>
       <w:pPr>
@@ -6774,7 +10652,16 @@
           <w:sz w:val="18"/>
           <w:szCs w:val="18"/>
         </w:rPr>
-        <w:t>Su pantalla principal nos agrupa los programas en tres conjuntos: Nokia Collection, Aplicaciones y Juegos. En Nokia Collection se encuentran ubicados específicamente  todas las aplicaciones desarrolladas por Nokia Corporation, el grupo de desarrolladores de Nokia.  El siguiente conjunto (Aplicaciones) permite una visualización agrupando las aplicaciones en nuevas, principales, destacadas y categorías la cual se subdivide entre: Nokia Collection, entretenimiento, música y video, productividad, estilo de vida niños y familia, noticias y tiempo, viajes y navegación, salud y forma física, fotos, juegos, social, deportes, finanzas personales, libros y referencia, educación y gobierno y política. El tercer conjunto (Juegos) se presenta de la siguiente manera: Xbox live, nuevos, destacados, y  géneros el mismo esta subdividido como presentamos a continuación: todos, acción y aventura, juegos de mesa, clásicos, educativos, familia, música, plataformas, puzles y curiosidades, carreras y vuelo , juegos de rol, tiros, deportes  y recreo, simulación y compañero Xbox. Una vez que navegamos a través de la tienda y nos posicionamos en la categoría deseada la tienda nos ofrece un nuevo filtro que es común para todas las categorías mencionadas anteriormente donde podemos ver los programas ordenados por: más vendidos, gratis y nuevos. Al mismo tiempo que se van presentando las aplicaciones según los filtros aplicados estas nos facilitan opciones tempranas donde nos permite ver la popularidad de la aplicación a través de la cantidad de calificaciones que la misma obtuvo y el promedio entre las calificaciones. También nos informa sobre el costo, el fabricante, su nombre y una imagen que nos permite ver un primer pantallazo sobre la misma. Una vez elegida la aplicación se nos presenta una descripción más detallada sobre la misma, un nuevo menú donde se permite ver la calificación del usuario y los comentarios, más imágenes sobre la misma y software relacionado al mismo. De aquí se nos ofrece Probar o comprar en caso que la app no sea gratuita. En caso de desear comprar la aplicación Microsoft nos permite hacerlo a través de nuestra tarjeta de crédito Visa o Master Card, basta con llenar un formulario con nuestros datos  y esperar la aprobación de la compra.</w:t>
+        <w:t xml:space="preserve">Su pantalla principal nos agrupa los programas en tres conjuntos: Nokia Collection, Aplicaciones y Juegos. En Nokia Collection se encuentran ubicados específicamente  todas las aplicaciones desarrolladas por Nokia Corporation, el grupo de desarrolladores de Nokia.  El siguiente conjunto (Aplicaciones) permite una visualización agrupando las aplicaciones en nuevas, principales, destacadas y categorías la cual se subdivide entre: Nokia Collection, entretenimiento, música y video, productividad, estilo de vida niños y familia, noticias y tiempo, viajes y navegación, salud y forma física, fotos, juegos, social, deportes, finanzas personales, libros y referencia, educación y gobierno y política. El tercer conjunto (Juegos) se presenta de la siguiente manera: Xbox live, nuevos, destacados, y  géneros el mismo esta subdividido como presentamos a continuación: todos, acción y aventura, juegos de mesa, clásicos, educativos, familia, música, plataformas, puzles y curiosidades, carreras y vuelo , juegos de rol, tiros, deportes  y recreo, simulación y compañero Xbox. Una vez que navegamos a través de la tienda y nos posicionamos en la categoría deseada la tienda nos ofrece un nuevo filtro que es común para todas las categorías mencionadas anteriormente donde podemos ver los programas ordenados por: más vendidos, gratis y nuevos. Al mismo tiempo que se van presentando las aplicaciones según los filtros aplicados estas nos facilitan opciones tempranas donde nos permite ver la popularidad de la aplicación a través de la cantidad de calificaciones que la misma obtuvo y el </w:t>
+      </w:r>
+      <w:r>
+        <w:rPr>
+          <w:rFonts w:asciiTheme="minorHAnsi" w:hAnsiTheme="minorHAnsi" w:cstheme="minorHAnsi"/>
+          <w:sz w:val="18"/>
+          <w:szCs w:val="18"/>
+        </w:rPr>
+        <w:lastRenderedPageBreak/>
+        <w:t>promedio entre las calificaciones. También nos informa sobre el costo, el fabricante, su nombre y una imagen que nos permite ver un primer pantallazo sobre la misma. Una vez elegida la aplicación se nos presenta una descripción más detallada sobre la misma, un nuevo menú donde se permite ver la calificación del usuario y los comentarios, más imágenes sobre la misma y software relacionado al mismo. De aquí se nos ofrece Probar o comprar en caso que la app no sea gratuita. En caso de desear comprar la aplicación Microsoft nos permite hacerlo a través de nuestra tarjeta de crédito Visa o Master Card, basta con llenar un formulario con nuestros datos  y esperar la aprobación de la compra.</w:t>
       </w:r>
     </w:p>
     <w:p>
@@ -6927,7 +10814,6 @@
         <w:rPr>
           <w:color w:val="auto"/>
         </w:rPr>
-        <w:lastRenderedPageBreak/>
         <w:t>Que es android?</w:t>
       </w:r>
     </w:p>
@@ -7090,7 +10976,16 @@
           <w:sz w:val="18"/>
           <w:szCs w:val="18"/>
         </w:rPr>
-        <w:t xml:space="preserve">En noviembre del 2007, nació la Open Handset Alliance, un consorcio de importantes empresas de tecnología que apoyaron el objetivo de desarrollar estándares abiertos para dispositivos móviles. Ese día, Android fue presentado como su primer producto, una plataforma móvil basada en la versión del kernel Linux 2.6. siendo un móvil de la marca HTC el primero en ser lanzado con este sistema operativo. </w:t>
+        <w:t xml:space="preserve">En noviembre del 2007, nació la Open Handset Alliance, un consorcio de importantes empresas de tecnología que apoyaron el objetivo de desarrollar estándares abiertos para dispositivos móviles. Ese día, Android </w:t>
+      </w:r>
+      <w:r>
+        <w:rPr>
+          <w:rFonts w:cstheme="minorHAnsi"/>
+          <w:sz w:val="18"/>
+          <w:szCs w:val="18"/>
+        </w:rPr>
+        <w:lastRenderedPageBreak/>
+        <w:t xml:space="preserve">fue presentado como su primer producto, una plataforma móvil basada en la versión del kernel Linux 2.6. siendo un móvil de la marca HTC el primero en ser lanzado con este sistema operativo. </w:t>
       </w:r>
     </w:p>
     <w:p>
@@ -7216,7 +11111,6 @@
           <w:sz w:val="18"/>
           <w:szCs w:val="18"/>
         </w:rPr>
-        <w:lastRenderedPageBreak/>
         <w:t xml:space="preserve">En el mes de setiembre del año 2009, la novedad es </w:t>
       </w:r>
       <w:r>
@@ -7307,7 +11201,32 @@
           <w:sz w:val="18"/>
           <w:szCs w:val="18"/>
         </w:rPr>
-        <w:t>. Fue una de las actualizaciones que consagró al sistema operativo como la competencia de iOS 4 de Apple, dotando a los  terminales Android con un notable incremento de la velocidad de todo el sistema, tanto en sus aplicaciones como en la navegación de Internet. Incorpora el motor de Java V8 y ofrece a los usuarios un aumento de velocidad gracias al compilador JIT que permite iniciar las solicitudes más rápido y mejorar el rendimiento general del sistema. Ademas permite compartir la conexión 3G a través del wifi del teléfono con otros dispositivos, con la posibilidad de convertir tu móvil en un hotspot. Incluye también soporte para flash, tanto para el navegador de Internet como para reproducir contenidos multimedia a través del Flash Player. Por último cabe destacar otras características incluidas como la opción para mover las aplicaciones a las tarjeta microSD, una pantalla de inicio modificada, nuevos widgets, más mejoras en la galería de fotos, un puñado de características de Exchange, así como la APIcloud-to-device que le permite enviar páginas web y direcciones de Google Maps desde tu ordenador al teléfono.</w:t>
+        <w:t xml:space="preserve">. Fue una de las actualizaciones que consagró al sistema operativo como la competencia de iOS 4 de Apple, dotando a los  terminales Android con un notable incremento de la velocidad de todo el sistema, tanto en sus aplicaciones como en la navegación de Internet. Incorpora el motor de Java V8 y ofrece a los usuarios un aumento de velocidad gracias al compilador JIT que permite iniciar las solicitudes más rápido y mejorar el rendimiento general del sistema. </w:t>
+      </w:r>
+      <w:r>
+        <w:rPr>
+          <w:rFonts w:cstheme="minorHAnsi"/>
+          <w:sz w:val="18"/>
+          <w:szCs w:val="18"/>
+        </w:rPr>
+        <w:t>Además</w:t>
+      </w:r>
+      <w:r>
+        <w:rPr>
+          <w:rFonts w:cstheme="minorHAnsi"/>
+          <w:sz w:val="18"/>
+          <w:szCs w:val="18"/>
+        </w:rPr>
+        <w:t xml:space="preserve"> permite compartir la conexión 3G a través del wifi del teléfono con otros dispositivos, con la posibilidad de convertir tu móvil en un hotspot. Incluye también </w:t>
+      </w:r>
+      <w:r>
+        <w:rPr>
+          <w:rFonts w:cstheme="minorHAnsi"/>
+          <w:sz w:val="18"/>
+          <w:szCs w:val="18"/>
+        </w:rPr>
+        <w:lastRenderedPageBreak/>
+        <w:t>soporte para flash, tanto para el navegador de Internet como para reproducir contenidos multimedia a través del Flash Player. Por último cabe destacar otras características incluidas como la opción para mover las aplicaciones a las tarjeta microSD, una pantalla de inicio modificada, nuevos widgets, más mejoras en la galería de fotos, un puñado de características de Exchange, así como la APIcloud-to-device que le permite enviar páginas web y direcciones de Google Maps desde tu ordenador al teléfono.</w:t>
       </w:r>
     </w:p>
     <w:p>
@@ -7379,16 +11298,7 @@
           <w:sz w:val="18"/>
           <w:szCs w:val="18"/>
         </w:rPr>
-        <w:t xml:space="preserve">. Incorporó un teclado re-diseñado para pantallas de gran tamaño y se simplificó la función multitarea con una opción que permitió acceder  a las aplicaciones recientes que se mostraban en una lista con imágenes para reconocerlas fácilmente. El navegador también tuvo cambios con la llegada de las pestañas que reemplazaron a las ventanas,  la característica de auto completado al ingresar texto y un nuevo modo incógnito que permitió la navegación de forma anónima como el </w:t>
-      </w:r>
-      <w:r>
-        <w:rPr>
-          <w:rFonts w:cstheme="minorHAnsi"/>
-          <w:sz w:val="18"/>
-          <w:szCs w:val="18"/>
-        </w:rPr>
-        <w:lastRenderedPageBreak/>
-        <w:t>navegador web. Por último cabe mencionar el soporte para microprocesadores multi-núcleo, la aceleración de hardware, la posibilidad de encriptar todos los datos del usuario, y mejoras en el uso de HTTPS gracias a la incorporación de SNI.</w:t>
+        <w:t>. Incorporó un teclado re-diseñado para pantallas de gran tamaño y se simplificó la función multitarea con una opción que permitió acceder  a las aplicaciones recientes que se mostraban en una lista con imágenes para reconocerlas fácilmente. El navegador también tuvo cambios con la llegada de las pestañas que reemplazaron a las ventanas,  la característica de auto completado al ingresar texto y un nuevo modo incógnito que permitió la navegación de forma anónima como el navegador web. Por último cabe mencionar el soporte para microprocesadores multi-núcleo, la aceleración de hardware, la posibilidad de encriptar todos los datos del usuario, y mejoras en el uso de HTTPS gracias a la incorporación de SNI.</w:t>
       </w:r>
     </w:p>
     <w:p>
@@ -7424,7 +11334,55 @@
           <w:sz w:val="18"/>
           <w:szCs w:val="18"/>
         </w:rPr>
-        <w:t>. Significó un importante paso en la evolución de Android que no solo vio renovada casi por completo su interfaz de usuario con el nuevo diseño Holo, sino que volvió a integrar el sistema operativo en sus versiones para Tablets y Smartphones. La nuevo interfaz de usuario se mostró mas limpia y futurista. Ademas Google construyó su propia fuente denominada Roboto y en lugar de botones de hardware, el sistema operativo ofreció sus propios botones virtuales de Atrás, Inicio, y los botones de aplicaciones recientes en la pantalla también para los smartphones. Ademas el dock  de aplicaciones ahora incluyo una nueva sección para mostrar los widgets de forma separada donde son listados de forma similar a las aplicaciones y se simplifico la posibilidad de crear carpetas, con estilo de arrastrar y soltar. Google incluyo algunas mejoras que hoy usamos a diario como la posibilidad de acceder a las aplicaciones directamente desde la pantalla de bloqueo y Google Chrome como navegador por defecto. Otra de las grandes novedades fue el desbloqueo facial, característica que permite desbloquear los smartphones usando el software de reconocimiento facial y una nueva sección de que nos permitió controlar de forma nativa el consumo de datos de todo el equipo y configurar límites para evitar exceder nuestro plan, así como cerrar aplicaciones que están usando datos en segundo plano. Continuando con las características multimedia, Google incluyó de serie una aplicaciones para la edición de fotos y mejoró la galería con un nuevo diseño y organización por persona y localización. Ademas se mejoró la aplicación People para integrarla con las redes sociales y permitir la actualización de estados e imágenes en alta resolución, se incorporó de forma nativa la posibilidad de tomar screenshots presionado los botones de bloqueo y de bajar volumen y se mejoró la funcionalidad copiar-pegar.</w:t>
+        <w:t xml:space="preserve">. Significó un importante paso en la evolución de Android que no solo vio renovada casi por completo su interfaz de usuario con el nuevo diseño Holo, sino que volvió a integrar el sistema operativo en sus versiones para Tablets y Smartphones. La nuevo interfaz de usuario se mostró mas limpia y futurista. </w:t>
+      </w:r>
+      <w:r>
+        <w:rPr>
+          <w:rFonts w:cstheme="minorHAnsi"/>
+          <w:sz w:val="18"/>
+          <w:szCs w:val="18"/>
+        </w:rPr>
+        <w:t>Además</w:t>
+      </w:r>
+      <w:r>
+        <w:rPr>
+          <w:rFonts w:cstheme="minorHAnsi"/>
+          <w:sz w:val="18"/>
+          <w:szCs w:val="18"/>
+        </w:rPr>
+        <w:t xml:space="preserve"> Google construyó su propia fuente denominada Roboto y en lugar de botones de hardware, el sistema operativo ofreció sus propios botones virtuales de Atrás, Inicio, y los botones de aplicaciones recientes en la pantalla también para los smartphones. </w:t>
+      </w:r>
+      <w:r>
+        <w:rPr>
+          <w:rFonts w:cstheme="minorHAnsi"/>
+          <w:sz w:val="18"/>
+          <w:szCs w:val="18"/>
+        </w:rPr>
+        <w:t>Además</w:t>
+      </w:r>
+      <w:r>
+        <w:rPr>
+          <w:rFonts w:cstheme="minorHAnsi"/>
+          <w:sz w:val="18"/>
+          <w:szCs w:val="18"/>
+        </w:rPr>
+        <w:t xml:space="preserve"> el dock  de aplicaciones ahora incluyo una nueva sección para mostrar los widgets de forma separada donde son listados de forma similar a las aplicaciones y se simplifico la posibilidad de crear carpetas, con estilo de arrastrar y soltar. Google incluyo algunas mejoras que hoy usamos a diario como la posibilidad de acceder a las aplicaciones directamente desde la pantalla de bloqueo y Google Chrome como navegador por defecto. Otra de las grandes novedades fue el desbloqueo facial, característica que permite desbloquear los smartphones usando el software de reconocimiento facial y una nueva sección de que nos permitió controlar de forma nativa el consumo de datos de todo el equipo y configurar límites para evitar exceder nuestro plan, así como cerrar aplicaciones que están usando datos en segundo plano. Continuando con las características multimedia, Google incluyó de serie una aplicaciones para la edición de fotos y mejoró la galería con un nuevo diseño y organización por persona y localización. </w:t>
+      </w:r>
+      <w:r>
+        <w:rPr>
+          <w:rFonts w:cstheme="minorHAnsi"/>
+          <w:sz w:val="18"/>
+          <w:szCs w:val="18"/>
+        </w:rPr>
+        <w:t>Además</w:t>
+      </w:r>
+      <w:r>
+        <w:rPr>
+          <w:rFonts w:cstheme="minorHAnsi"/>
+          <w:sz w:val="18"/>
+          <w:szCs w:val="18"/>
+        </w:rPr>
+        <w:t xml:space="preserve"> se mejoró la aplicación People para integrarla con las redes sociales y permitir la actualización de estados e imágenes en alta resolución, se incorporó de forma nativa la posibilidad de tomar screenshots presionado los botones de bloqueo y de bajar volumen y se mejoró la funcionalidad copiar-pegar.</w:t>
       </w:r>
     </w:p>
     <w:p>
@@ -7460,7 +11418,32 @@
           <w:sz w:val="18"/>
           <w:szCs w:val="18"/>
         </w:rPr>
-        <w:t>su extreno en Nexus 7.  Google Now fue  de las grandes características de esta actualización, que junto al Knowledge Graph y la búsqueda por voz mejorada permitió superar ampliamente a Siri, el asistentede Apple, ya que fue  capaz de reconocer y predecir nuestros intereses en función del historial de búsquedas. Los widgets en esta actualización recibieron cierta atención, ya que se ajustan automaticamente al tamaño de la pantalla si son demasiado grandes para caber en ella. Finalmente otra de las mejoras estuvieron centradas en la entrada de texto, donde, por un lado fue mejorada la entrada por voz que ya no requirió tener una conexión a internet para utilizarla, dado que el intérprete se encuentra dentro del dispositivo; y el teclado predictivo que reconoce hasta cuatro idiomas y es capaz de adivinar la próxima palabra que vamos escribir.</w:t>
+        <w:t xml:space="preserve">su extreno en Nexus 7.  Google Now fue  de las grandes características de esta actualización, que junto al Knowledge Graph y la búsqueda por voz mejorada permitió superar ampliamente a Siri, el asistentede Apple, ya que fue  capaz de reconocer y predecir nuestros intereses en función del historial de búsquedas. Los widgets en esta actualización recibieron cierta atención, ya que se ajustan </w:t>
+      </w:r>
+      <w:r>
+        <w:rPr>
+          <w:rFonts w:cstheme="minorHAnsi"/>
+          <w:sz w:val="18"/>
+          <w:szCs w:val="18"/>
+        </w:rPr>
+        <w:t>automáticamente</w:t>
+      </w:r>
+      <w:r>
+        <w:rPr>
+          <w:rFonts w:cstheme="minorHAnsi"/>
+          <w:sz w:val="18"/>
+          <w:szCs w:val="18"/>
+        </w:rPr>
+        <w:t xml:space="preserve"> al tamaño de la pantalla si son demasiado grandes para caber en ella. Finalmente otra </w:t>
+      </w:r>
+      <w:r>
+        <w:rPr>
+          <w:rFonts w:cstheme="minorHAnsi"/>
+          <w:sz w:val="18"/>
+          <w:szCs w:val="18"/>
+        </w:rPr>
+        <w:lastRenderedPageBreak/>
+        <w:t>de las mejoras estuvieron centradas en la entrada de texto, donde, por un lado fue mejorada la entrada por voz que ya no requirió tener una conexión a internet para utilizarla, dado que el intérprete se encuentra dentro del dispositivo; y el teclado predictivo que reconoce hasta cuatro idiomas y es capaz de adivinar la próxima palabra que vamos escribir.</w:t>
       </w:r>
     </w:p>
     <w:p>
@@ -7542,16 +11525,39 @@
           <w:sz w:val="18"/>
           <w:szCs w:val="18"/>
         </w:rPr>
-        <w:t xml:space="preserve">julio 2013, la versión hizo su debut en la nueva generación de segundo Nexus 7. Una pequeña actualización que introdujo algunas mejoras de seguridad y rendimiento en el sistema operativo para darle mayor fluidez.De este modo se han introducido mejoras en la representación de formas redondeadas y texto, y la velocidad en que se muestran las imágenes así como el soporte para OpenGL ES 3.0, Bluetooth Smart (o Bluetooth LE) y optimizaciones en vsync timing y el triple buffering. La aceleración de hardware 2D ahora optimiza el flujo de comandos de dibujo convirtiéndolo en un formato GPU más eficiente y reorganizando y uniendo operaciones de dibujo, lo que se suma al procesamiento multiproceso que le permite al procesador utilizar hilos múltiples a través de los diferentes núcleos del CPU en determinadas tareas. Ademas ha incorporado el soporte para perfiles restringidos que permite crear ambientes separados para cada usuario en el mismo </w:t>
-      </w:r>
-      <w:r>
-        <w:rPr>
-          <w:rFonts w:cstheme="minorHAnsi"/>
-          <w:sz w:val="18"/>
-          <w:szCs w:val="18"/>
-        </w:rPr>
-        <w:lastRenderedPageBreak/>
-        <w:t>dispositivo, haciendo que el administrador sea capaz de determinar que acciones puede realizar cada usuario como descargar aplicaciones de Google Play, realizar compras in-app, jugar a determinado juegos, acceder a ciertas apps, etc. También cabe destacar el nuevo sistema de notificaciones que le permite a las aplicaciones acceder a todas las notificaciones y mostrarlas en la forma que quieran e incluso enviándolas a dispositivos cercanos conectados por Bluetooth. Ademas añade un nuevo marco de DRM modular, soporte para codificación VP8 integrado, mejoras en el soporte RTL, mejoras en seguridad gracias a SELinux, Google Play Games, mejoras en la entrada de texto, nueva interfaz de la cámara, autocompletado al marcar un número de teléfono, mejor gestión de la batería, y nuevas versiones de las GApps como Gmail, Hangouts, etc.</w:t>
+        <w:t xml:space="preserve">julio 2013, la versión hizo su debut en la nueva generación de segundo Nexus 7. Una pequeña actualización que introdujo algunas mejoras de seguridad y rendimiento en el sistema operativo para darle mayor fluidez.De este modo se han introducido mejoras en la representación de formas redondeadas y texto, y la velocidad en que se muestran las imágenes así como el soporte para OpenGL ES 3.0, Bluetooth Smart (o Bluetooth LE) y optimizaciones en vsync timing y el triple buffering. La aceleración de hardware 2D ahora optimiza el flujo de comandos de dibujo convirtiéndolo en un formato GPU más eficiente y reorganizando y uniendo operaciones de dibujo, lo que se suma al procesamiento multiproceso que le permite al procesador utilizar hilos múltiples a través de los diferentes núcleos del CPU en determinadas tareas. </w:t>
+      </w:r>
+      <w:r>
+        <w:rPr>
+          <w:rFonts w:cstheme="minorHAnsi"/>
+          <w:sz w:val="18"/>
+          <w:szCs w:val="18"/>
+        </w:rPr>
+        <w:t>Además</w:t>
+      </w:r>
+      <w:r>
+        <w:rPr>
+          <w:rFonts w:cstheme="minorHAnsi"/>
+          <w:sz w:val="18"/>
+          <w:szCs w:val="18"/>
+        </w:rPr>
+        <w:t xml:space="preserve"> ha incorporado el soporte para perfiles restringidos que permite crear ambientes separados para cada usuario en el mismo dispositivo, haciendo que el administrador sea capaz de determinar que acciones puede realizar cada usuario como descargar aplicaciones de Google Play, realizar compras in-app, jugar a determinado juegos, acceder a ciertas apps, etc. También cabe destacar el nuevo sistema de notificaciones que le permite a las aplicaciones acceder a todas las notificaciones y mostrarlas en la forma que quieran e incluso enviándolas a dispositivos cercanos conectados por Bluetooth. </w:t>
+      </w:r>
+      <w:r>
+        <w:rPr>
+          <w:rFonts w:cstheme="minorHAnsi"/>
+          <w:sz w:val="18"/>
+          <w:szCs w:val="18"/>
+        </w:rPr>
+        <w:t>Además</w:t>
+      </w:r>
+      <w:r>
+        <w:rPr>
+          <w:rFonts w:cstheme="minorHAnsi"/>
+          <w:sz w:val="18"/>
+          <w:szCs w:val="18"/>
+        </w:rPr>
+        <w:t xml:space="preserve"> añade un nuevo marco de DRM modular, soporte para codificación VP8 integrado, mejoras en el soporte RTL, mejoras en seguridad gracias a SELinux, Google Play Games, mejoras en la entrada de texto, nueva interfaz de la cámara, autocompletado al marcar un número de teléfono, mejor gestión de la batería, y nuevas versiones de las GApps como Gmail, Hangouts, etc.</w:t>
       </w:r>
     </w:p>
     <w:p>
@@ -7699,7 +11705,16 @@
           <w:sz w:val="18"/>
           <w:szCs w:val="18"/>
         </w:rPr>
-        <w:t>Es una compañía estadounidense de comercio electrónico y servicios de cloud computing a todos los niveles con sede en Seattle, Estado de Washington. En la actualidad está totalmente diversificada en diferentes líneas de productos, ofreciendo DVD, CD de música, software, videojuegos, electrónica, ropa, muebles, comida, libros, etc. Amazon España ha hecho público el anuncio de la próxima apertura de su tienda Amazon mp3, de música online y Cloud Player que permite a los usuarios de Amazon acceder a su música desde el reproductor de mp3 siempre y cuando esté conectado a internet.1</w:t>
+        <w:t xml:space="preserve">Es una compañía estadounidense de comercio electrónico y servicios de cloud computing a todos los niveles con sede en Seattle, Estado de Washington. En la actualidad está totalmente diversificada en </w:t>
+      </w:r>
+      <w:r>
+        <w:rPr>
+          <w:rFonts w:asciiTheme="minorHAnsi" w:hAnsiTheme="minorHAnsi" w:cstheme="minorHAnsi"/>
+          <w:sz w:val="18"/>
+          <w:szCs w:val="18"/>
+        </w:rPr>
+        <w:lastRenderedPageBreak/>
+        <w:t>diferentes líneas de productos, ofreciendo DVD, CD de música, software, videojuegos, electrónica, ropa, muebles, comida, libros, etc. Amazon España ha hecho público el anuncio de la próxima apertura de su tienda Amazon mp3, de música online y Cloud Player que permite a los usuarios de Amazon acceder a su música desde el reproductor de mp3 siempre y cuando esté conectado a internet.1</w:t>
       </w:r>
     </w:p>
     <w:p>
@@ -7783,7 +11798,7 @@
           <w:color w:val="auto"/>
         </w:rPr>
       </w:pPr>
-      <w:bookmarkStart w:id="29" w:name="_Toc366109043"/>
+      <w:bookmarkStart w:id="33" w:name="_Toc366109043"/>
       <w:r>
         <w:rPr>
           <w:rFonts w:asciiTheme="minorHAnsi" w:hAnsiTheme="minorHAnsi" w:cstheme="minorHAnsi"/>
@@ -7791,7 +11806,7 @@
         </w:rPr>
         <w:t>GLOSARIO</w:t>
       </w:r>
-      <w:bookmarkEnd w:id="29"/>
+      <w:bookmarkEnd w:id="33"/>
     </w:p>
     <w:p/>
     <w:p>
@@ -7803,7 +11818,7 @@
           <w:shd w:val="clear" w:color="auto" w:fill="FFFFFF"/>
         </w:rPr>
       </w:pPr>
-      <w:bookmarkStart w:id="30" w:name="cd_def"/>
+      <w:bookmarkStart w:id="34" w:name="cd_def"/>
       <w:r>
         <w:rPr>
           <w:rFonts w:cstheme="minorHAnsi"/>
@@ -7832,7 +11847,7 @@
         </w:rPr>
         <w:t> </w:t>
       </w:r>
-      <w:hyperlink r:id="rId21" w:tooltip="Disco óptico" w:history="1">
+      <w:hyperlink r:id="rId26" w:tooltip="Disco óptico" w:history="1">
         <w:r>
           <w:rPr>
             <w:rStyle w:val="Hipervnculo"/>
@@ -7865,7 +11880,7 @@
         </w:rPr>
         <w:t>utilizado para almacenar cualquier tipo de información (</w:t>
       </w:r>
-      <w:hyperlink r:id="rId22" w:tooltip="Audio" w:history="1">
+      <w:hyperlink r:id="rId27" w:tooltip="Audio" w:history="1">
         <w:r>
           <w:rPr>
             <w:rStyle w:val="Hipervnculo"/>
@@ -7898,7 +11913,7 @@
         </w:rPr>
         <w:t> </w:t>
       </w:r>
-      <w:hyperlink r:id="rId23" w:tooltip="Vídeo" w:history="1">
+      <w:hyperlink r:id="rId28" w:tooltip="Vídeo" w:history="1">
         <w:r>
           <w:rPr>
             <w:rStyle w:val="Hipervnculo"/>
@@ -7930,8 +11945,8 @@
           <w:szCs w:val="18"/>
         </w:rPr>
       </w:pPr>
-      <w:bookmarkStart w:id="31" w:name="dvd_def"/>
-      <w:bookmarkEnd w:id="30"/>
+      <w:bookmarkStart w:id="35" w:name="dvd_def"/>
+      <w:bookmarkEnd w:id="34"/>
       <w:r>
         <w:rPr>
           <w:rFonts w:cstheme="minorHAnsi"/>
@@ -7963,7 +11978,7 @@
         </w:rPr>
         <w:t> </w:t>
       </w:r>
-      <w:hyperlink r:id="rId24" w:tooltip="Disco compacto" w:history="1">
+      <w:hyperlink r:id="rId29" w:tooltip="Disco compacto" w:history="1">
         <w:r>
           <w:rPr>
             <w:rStyle w:val="Hipervnculo"/>
@@ -8006,7 +12021,7 @@
         </w:rPr>
         <w:t> </w:t>
       </w:r>
-      <w:hyperlink r:id="rId25" w:tooltip="Almacenamiento de datos" w:history="1">
+      <w:hyperlink r:id="rId30" w:tooltip="Almacenamiento de datos" w:history="1">
         <w:r>
           <w:rPr>
             <w:rStyle w:val="Hipervnculo"/>
@@ -8048,8 +12063,8 @@
           <w:szCs w:val="18"/>
         </w:rPr>
       </w:pPr>
-      <w:bookmarkStart w:id="32" w:name="gps_def"/>
-      <w:bookmarkEnd w:id="31"/>
+      <w:bookmarkStart w:id="36" w:name="gps_def"/>
+      <w:bookmarkEnd w:id="35"/>
       <w:r>
         <w:rPr>
           <w:b/>
@@ -8058,7 +12073,7 @@
         </w:rPr>
         <w:t xml:space="preserve">GPS: </w:t>
       </w:r>
-      <w:hyperlink r:id="rId26" w:tooltip="Sistema global de navegación por satélite" w:history="1">
+      <w:hyperlink r:id="rId31" w:tooltip="Sistema global de navegación por satélite" w:history="1">
         <w:r>
           <w:rPr>
             <w:rStyle w:val="Hipervnculo"/>
@@ -8101,7 +12116,7 @@
         </w:rPr>
         <w:t> </w:t>
       </w:r>
-      <w:hyperlink r:id="rId27" w:tooltip="Posición" w:history="1">
+      <w:hyperlink r:id="rId32" w:tooltip="Posición" w:history="1">
         <w:r>
           <w:rPr>
             <w:rStyle w:val="Hipervnculo"/>
@@ -8145,8 +12160,8 @@
           <w:shd w:val="clear" w:color="auto" w:fill="FFFFFF"/>
         </w:rPr>
       </w:pPr>
-      <w:bookmarkStart w:id="33" w:name="sms_def"/>
-      <w:bookmarkEnd w:id="32"/>
+      <w:bookmarkStart w:id="37" w:name="sms_def"/>
+      <w:bookmarkEnd w:id="36"/>
       <w:r>
         <w:rPr>
           <w:b/>
@@ -8223,7 +12238,6 @@
           <w:szCs w:val="18"/>
           <w:shd w:val="clear" w:color="auto" w:fill="FFFFFF"/>
         </w:rPr>
-        <w:lastRenderedPageBreak/>
         <w:t>Ebook:</w:t>
       </w:r>
     </w:p>
@@ -8254,12 +12268,139 @@
       <w:pPr>
         <w:rPr>
           <w:rFonts w:cstheme="minorHAnsi"/>
-          <w:sz w:val="18"/>
-          <w:szCs w:val="18"/>
-        </w:rPr>
-      </w:pPr>
-    </w:p>
-    <w:bookmarkEnd w:id="33" w:displacedByCustomXml="next"/>
+          <w:b/>
+          <w:bCs/>
+          <w:sz w:val="18"/>
+          <w:szCs w:val="18"/>
+          <w:shd w:val="clear" w:color="auto" w:fill="FFFFFF"/>
+        </w:rPr>
+      </w:pPr>
+      <w:r>
+        <w:rPr>
+          <w:rFonts w:cstheme="minorHAnsi"/>
+          <w:b/>
+          <w:bCs/>
+          <w:sz w:val="18"/>
+          <w:szCs w:val="18"/>
+          <w:shd w:val="clear" w:color="auto" w:fill="FFFFFF"/>
+        </w:rPr>
+        <w:t>Tablet</w:t>
+      </w:r>
+      <w:r>
+        <w:rPr>
+          <w:rFonts w:cstheme="minorHAnsi"/>
+          <w:b/>
+          <w:bCs/>
+          <w:sz w:val="18"/>
+          <w:szCs w:val="18"/>
+          <w:shd w:val="clear" w:color="auto" w:fill="FFFFFF"/>
+        </w:rPr>
+        <w:t>:</w:t>
+      </w:r>
+    </w:p>
+    <w:p>
+      <w:pPr>
+        <w:rPr>
+          <w:rFonts w:cstheme="minorHAnsi"/>
+          <w:b/>
+          <w:bCs/>
+          <w:sz w:val="18"/>
+          <w:szCs w:val="18"/>
+          <w:shd w:val="clear" w:color="auto" w:fill="FFFFFF"/>
+        </w:rPr>
+      </w:pPr>
+      <w:r>
+        <w:rPr>
+          <w:rFonts w:cstheme="minorHAnsi"/>
+          <w:b/>
+          <w:bCs/>
+          <w:sz w:val="18"/>
+          <w:szCs w:val="18"/>
+          <w:shd w:val="clear" w:color="auto" w:fill="FFFFFF"/>
+        </w:rPr>
+        <w:t>Wifi:</w:t>
+      </w:r>
+    </w:p>
+    <w:p>
+      <w:pPr>
+        <w:rPr>
+          <w:rFonts w:cstheme="minorHAnsi"/>
+          <w:b/>
+          <w:bCs/>
+          <w:sz w:val="18"/>
+          <w:szCs w:val="18"/>
+          <w:shd w:val="clear" w:color="auto" w:fill="FFFFFF"/>
+        </w:rPr>
+      </w:pPr>
+      <w:r>
+        <w:rPr>
+          <w:rFonts w:cstheme="minorHAnsi"/>
+          <w:b/>
+          <w:bCs/>
+          <w:sz w:val="18"/>
+          <w:szCs w:val="18"/>
+          <w:shd w:val="clear" w:color="auto" w:fill="FFFFFF"/>
+        </w:rPr>
+        <w:t>Spam:</w:t>
+      </w:r>
+    </w:p>
+    <w:p>
+      <w:pPr>
+        <w:rPr>
+          <w:rFonts w:cstheme="minorHAnsi"/>
+          <w:b/>
+          <w:bCs/>
+          <w:sz w:val="18"/>
+          <w:szCs w:val="18"/>
+          <w:shd w:val="clear" w:color="auto" w:fill="FFFFFF"/>
+        </w:rPr>
+      </w:pPr>
+      <w:r>
+        <w:rPr>
+          <w:rFonts w:cstheme="minorHAnsi"/>
+          <w:b/>
+          <w:bCs/>
+          <w:sz w:val="18"/>
+          <w:szCs w:val="18"/>
+          <w:shd w:val="clear" w:color="auto" w:fill="FFFFFF"/>
+        </w:rPr>
+        <w:t>VPN:</w:t>
+      </w:r>
+    </w:p>
+    <w:p>
+      <w:pPr>
+        <w:rPr>
+          <w:rFonts w:cstheme="minorHAnsi"/>
+          <w:b/>
+          <w:bCs/>
+          <w:sz w:val="18"/>
+          <w:szCs w:val="18"/>
+          <w:shd w:val="clear" w:color="auto" w:fill="FFFFFF"/>
+        </w:rPr>
+      </w:pPr>
+    </w:p>
+    <w:p>
+      <w:pPr>
+        <w:rPr>
+          <w:rFonts w:cstheme="minorHAnsi"/>
+          <w:b/>
+          <w:bCs/>
+          <w:sz w:val="18"/>
+          <w:szCs w:val="18"/>
+          <w:shd w:val="clear" w:color="auto" w:fill="FFFFFF"/>
+        </w:rPr>
+      </w:pPr>
+    </w:p>
+    <w:p>
+      <w:pPr>
+        <w:rPr>
+          <w:rFonts w:cstheme="minorHAnsi"/>
+          <w:sz w:val="18"/>
+          <w:szCs w:val="18"/>
+        </w:rPr>
+      </w:pPr>
+    </w:p>
+    <w:bookmarkEnd w:id="37" w:displacedByCustomXml="next"/>
     <w:sdt>
       <w:sdtPr>
         <w:rPr>
@@ -8363,6 +12504,7 @@
             <w:rPr>
               <w:noProof/>
             </w:rPr>
+            <w:lastRenderedPageBreak/>
             <w:t xml:space="preserve">3. </w:t>
           </w:r>
           <w:r>
@@ -8405,7 +12547,133 @@
             <w:rPr>
               <w:noProof/>
             </w:rPr>
-            <w:t xml:space="preserve">4. </w:t>
+            <w:t>4. Apple. [En línea] [Citado el: 8 de Septiembre de 2013.] http://www.apple.com/.</w:t>
+          </w:r>
+        </w:p>
+        <w:p>
+          <w:pPr>
+            <w:pStyle w:val="Bibliografa"/>
+            <w:rPr>
+              <w:noProof/>
+            </w:rPr>
+          </w:pPr>
+          <w:r>
+            <w:rPr>
+              <w:noProof/>
+            </w:rPr>
+            <w:t>5. iTunes. [En línea] [Citado el: 8 de Septiembre de 2013.] http://www.apple.com/es/itunes/download/.</w:t>
+          </w:r>
+        </w:p>
+        <w:p>
+          <w:pPr>
+            <w:pStyle w:val="Bibliografa"/>
+            <w:rPr>
+              <w:noProof/>
+            </w:rPr>
+          </w:pPr>
+          <w:r>
+            <w:rPr>
+              <w:noProof/>
+            </w:rPr>
+            <w:t xml:space="preserve">6. </w:t>
+          </w:r>
+          <w:r>
+            <w:rPr>
+              <w:b/>
+              <w:bCs/>
+              <w:noProof/>
+            </w:rPr>
+            <w:t>Apple Press Info.</w:t>
+          </w:r>
+          <w:r>
+            <w:rPr>
+              <w:noProof/>
+            </w:rPr>
+            <w:t xml:space="preserve"> Apple Press Info. [En línea] 6 de Marzo de 2008. [Citado el: 8 de Septiembre de 2013.] http://www.apple.com/pr/library/2008/03/06Apple-Announces-iPhone-2-0-Software-Beta.html.</w:t>
+          </w:r>
+        </w:p>
+        <w:p>
+          <w:pPr>
+            <w:pStyle w:val="Bibliografa"/>
+            <w:rPr>
+              <w:noProof/>
+            </w:rPr>
+          </w:pPr>
+          <w:r>
+            <w:rPr>
+              <w:noProof/>
+            </w:rPr>
+            <w:t>7. Usa Today. [En línea] [Citado el: 8 de Septiembre de 2013.] http://www.usatoday.com/.</w:t>
+          </w:r>
+        </w:p>
+        <w:p>
+          <w:pPr>
+            <w:pStyle w:val="Bibliografa"/>
+            <w:rPr>
+              <w:noProof/>
+            </w:rPr>
+          </w:pPr>
+          <w:r>
+            <w:rPr>
+              <w:noProof/>
+            </w:rPr>
+            <w:t xml:space="preserve">8. </w:t>
+          </w:r>
+          <w:r>
+            <w:rPr>
+              <w:b/>
+              <w:bCs/>
+              <w:noProof/>
+            </w:rPr>
+            <w:t>Apple Press Info.</w:t>
+          </w:r>
+          <w:r>
+            <w:rPr>
+              <w:noProof/>
+            </w:rPr>
+            <w:t xml:space="preserve"> iPhone App Store Downloads Top 10 Million in First Weekend. [En línea] 14 de Julio de 2008. [Citado el: 8 de Septiembre de 2013.] http://www.apple.com/pr/library/2008/07/14iPhone-App-Store-Downloads-Top-10-Million-in-First-Weekend.html.</w:t>
+          </w:r>
+        </w:p>
+        <w:p>
+          <w:pPr>
+            <w:pStyle w:val="Bibliografa"/>
+            <w:rPr>
+              <w:noProof/>
+            </w:rPr>
+          </w:pPr>
+          <w:r>
+            <w:rPr>
+              <w:noProof/>
+            </w:rPr>
+            <w:t xml:space="preserve">9. </w:t>
+          </w:r>
+          <w:r>
+            <w:rPr>
+              <w:b/>
+              <w:bCs/>
+              <w:noProof/>
+            </w:rPr>
+            <w:t>Myslewski, Rik.</w:t>
+          </w:r>
+          <w:r>
+            <w:rPr>
+              <w:noProof/>
+            </w:rPr>
+            <w:t xml:space="preserve"> iPhone App Store breezes past 500 million downloads. [En línea] 116 de Enero de 2009. [Citado el: 8 de Septiembre de 2013.] http://www.theregister.co.uk/2009/01/16/half_billion_iphone_apps/.</w:t>
+          </w:r>
+        </w:p>
+        <w:p>
+          <w:pPr>
+            <w:pStyle w:val="Bibliografa"/>
+            <w:rPr>
+              <w:noProof/>
+            </w:rPr>
+          </w:pPr>
+          <w:r>
+            <w:rPr>
+              <w:noProof/>
+            </w:rPr>
+            <w:t xml:space="preserve">10. </w:t>
           </w:r>
           <w:r>
             <w:rPr>
@@ -8433,7 +12701,7 @@
             <w:rPr>
               <w:noProof/>
             </w:rPr>
-            <w:t xml:space="preserve">5. </w:t>
+            <w:t xml:space="preserve">11. </w:t>
           </w:r>
           <w:r>
             <w:rPr>
@@ -8461,7 +12729,7 @@
             <w:rPr>
               <w:noProof/>
             </w:rPr>
-            <w:t xml:space="preserve">6. </w:t>
+            <w:t xml:space="preserve">12. </w:t>
           </w:r>
           <w:r>
             <w:rPr>
@@ -8489,7 +12757,7 @@
             <w:rPr>
               <w:noProof/>
             </w:rPr>
-            <w:t xml:space="preserve">7. </w:t>
+            <w:t xml:space="preserve">13. </w:t>
           </w:r>
           <w:r>
             <w:rPr>
@@ -8517,7 +12785,120 @@
             <w:rPr>
               <w:noProof/>
             </w:rPr>
-            <w:t xml:space="preserve">8. </w:t>
+            <w:t xml:space="preserve">14. </w:t>
+          </w:r>
+          <w:r>
+            <w:rPr>
+              <w:b/>
+              <w:bCs/>
+              <w:noProof/>
+            </w:rPr>
+            <w:t>Ibañez, Álvaro.</w:t>
+          </w:r>
+          <w:r>
+            <w:rPr>
+              <w:noProof/>
+            </w:rPr>
+            <w:t xml:space="preserve"> rtv.es. [En línea] 08 de Agosto de 2012. [Citado el: 7 de Septiembre de 2013.] http://www.rtve.es/noticias/20120308/google-play-nuevo-nombre-del-android-market-reconvertido-centro-entretenimiento/505806.shtml.</w:t>
+          </w:r>
+        </w:p>
+        <w:p>
+          <w:pPr>
+            <w:pStyle w:val="Bibliografa"/>
+            <w:rPr>
+              <w:noProof/>
+            </w:rPr>
+          </w:pPr>
+          <w:r>
+            <w:rPr>
+              <w:noProof/>
+            </w:rPr>
+            <w:t xml:space="preserve">15. </w:t>
+          </w:r>
+          <w:r>
+            <w:rPr>
+              <w:b/>
+              <w:bCs/>
+              <w:noProof/>
+            </w:rPr>
+            <w:t>Miller, Chance.</w:t>
+          </w:r>
+          <w:r>
+            <w:rPr>
+              <w:noProof/>
+            </w:rPr>
+            <w:t xml:space="preserve"> 9to5google. [En línea] 15 de Julio de 2013. [Citado el: 7 de Septiembre de 2013.] http://9to5google.com/2013/07/15/google-play-web-interface-redesigned-with-look-similar-to-android-app/.</w:t>
+          </w:r>
+        </w:p>
+        <w:p>
+          <w:pPr>
+            <w:pStyle w:val="Bibliografa"/>
+            <w:rPr>
+              <w:noProof/>
+            </w:rPr>
+          </w:pPr>
+          <w:r>
+            <w:rPr>
+              <w:noProof/>
+            </w:rPr>
+            <w:t xml:space="preserve">16. </w:t>
+          </w:r>
+          <w:r>
+            <w:rPr>
+              <w:b/>
+              <w:bCs/>
+              <w:noProof/>
+            </w:rPr>
+            <w:t>Google Support - Google Wallet.</w:t>
+          </w:r>
+          <w:r>
+            <w:rPr>
+              <w:noProof/>
+            </w:rPr>
+            <w:t xml:space="preserve"> [En línea] [Citado el: 7 de Septiembre de 2013.] https://support.google.com/googleplay/answer/2411788?hl=es&amp;ref_topic=2803017.</w:t>
+          </w:r>
+        </w:p>
+        <w:p>
+          <w:pPr>
+            <w:pStyle w:val="Bibliografa"/>
+            <w:rPr>
+              <w:noProof/>
+            </w:rPr>
+          </w:pPr>
+          <w:r>
+            <w:rPr>
+              <w:noProof/>
+            </w:rPr>
+            <w:lastRenderedPageBreak/>
+            <w:t xml:space="preserve">17. </w:t>
+          </w:r>
+          <w:r>
+            <w:rPr>
+              <w:b/>
+              <w:bCs/>
+              <w:noProof/>
+            </w:rPr>
+            <w:t>Google Android Developers.</w:t>
+          </w:r>
+          <w:r>
+            <w:rPr>
+              <w:noProof/>
+            </w:rPr>
+            <w:t xml:space="preserve"> Google Android Developers. [En línea] [Citado el: 7 de Septiembre de 2013.] https://support.google.com/googleplay/android-developer/answer/113468?hl=es&amp;ref_topic=2897388.</w:t>
+          </w:r>
+        </w:p>
+        <w:p>
+          <w:pPr>
+            <w:pStyle w:val="Bibliografa"/>
+            <w:rPr>
+              <w:noProof/>
+            </w:rPr>
+          </w:pPr>
+          <w:r>
+            <w:rPr>
+              <w:noProof/>
+            </w:rPr>
+            <w:t xml:space="preserve">18. </w:t>
           </w:r>
           <w:r>
             <w:rPr>
@@ -8545,7 +12926,7 @@
             <w:rPr>
               <w:noProof/>
             </w:rPr>
-            <w:t>9. Laboratorio Técnico del Uruguay. [En línea] http://latu21.latu.org.uy/es/.</w:t>
+            <w:t>19. Laboratorio Técnico del Uruguay. [En línea] http://latu21.latu.org.uy/es/.</w:t>
           </w:r>
         </w:p>
         <w:p>
@@ -8559,7 +12940,7 @@
             <w:rPr>
               <w:noProof/>
             </w:rPr>
-            <w:t>10. Booksurge. [En línea] [Citado el: 5 de Septiembre de 2013.] http://www.booksurge.com/.</w:t>
+            <w:t>20. Booksurge. [En línea] [Citado el: 5 de Septiembre de 2013.] http://www.booksurge.com/.</w:t>
           </w:r>
         </w:p>
         <w:p>
@@ -8573,7 +12954,7 @@
             <w:rPr>
               <w:noProof/>
             </w:rPr>
-            <w:t>11. Mobipocket. [En línea] [Citado el: 5 de Septiembre de 2013.] http://www.mobipocket.com/en/HomePage/default.asp?Language=ES.</w:t>
+            <w:t>21. Mobipocket. [En línea] [Citado el: 5 de Septiembre de 2013.] http://www.mobipocket.com/en/HomePage/default.asp?Language=ES.</w:t>
           </w:r>
         </w:p>
         <w:p>
@@ -8587,7 +12968,7 @@
             <w:rPr>
               <w:noProof/>
             </w:rPr>
-            <w:t>12. Google Play. [En línea] [Citado el: 5 de Septiembre de 2013.] https://play.google.com.</w:t>
+            <w:t>22. Google Play. [En línea] [Citado el: 5 de Septiembre de 2013.] https://play.google.com.</w:t>
           </w:r>
         </w:p>
         <w:p>
@@ -8601,7 +12982,7 @@
             <w:rPr>
               <w:noProof/>
             </w:rPr>
-            <w:t xml:space="preserve">13. </w:t>
+            <w:t xml:space="preserve">23. </w:t>
           </w:r>
           <w:r>
             <w:rPr>
@@ -8643,7 +13024,7 @@
             <w:rPr>
               <w:noProof/>
             </w:rPr>
-            <w:t xml:space="preserve">14. </w:t>
+            <w:t xml:space="preserve">24. </w:t>
           </w:r>
           <w:r>
             <w:rPr>
@@ -8665,7 +13046,6 @@
             <w:pStyle w:val="Ttulo1"/>
           </w:pPr>
           <w:r>
-            <w:lastRenderedPageBreak/>
             <w:fldChar w:fldCharType="end"/>
           </w:r>
         </w:p>
@@ -8695,536 +13075,6 @@
               <w:szCs w:val="18"/>
             </w:rPr>
           </w:pPr>
-          <w:hyperlink r:id="rId28" w:history="1">
-            <w:r>
-              <w:rPr>
-                <w:rStyle w:val="Hipervnculo"/>
-                <w:rFonts w:cstheme="minorHAnsi"/>
-                <w:color w:val="auto"/>
-                <w:sz w:val="18"/>
-                <w:szCs w:val="18"/>
-              </w:rPr>
-              <w:t>http://topics.nytimes.com/top/news/business/companies/amazon_inc/index.html</w:t>
-            </w:r>
-          </w:hyperlink>
-        </w:p>
-        <w:p>
-          <w:pPr>
-            <w:rPr>
-              <w:rFonts w:cstheme="minorHAnsi"/>
-              <w:sz w:val="18"/>
-              <w:szCs w:val="18"/>
-            </w:rPr>
-          </w:pPr>
-          <w:hyperlink r:id="rId29" w:history="1">
-            <w:r>
-              <w:rPr>
-                <w:rStyle w:val="Hipervnculo"/>
-                <w:rFonts w:cstheme="minorHAnsi"/>
-                <w:color w:val="auto"/>
-                <w:sz w:val="18"/>
-                <w:szCs w:val="18"/>
-              </w:rPr>
-              <w:t>http://www.misrespuestas.com/que-es-amazon.html</w:t>
-            </w:r>
-          </w:hyperlink>
-        </w:p>
-        <w:p>
-          <w:pPr>
-            <w:rPr>
-              <w:rFonts w:cstheme="minorHAnsi"/>
-              <w:sz w:val="18"/>
-              <w:szCs w:val="18"/>
-            </w:rPr>
-          </w:pPr>
-          <w:hyperlink r:id="rId30" w:history="1">
-            <w:r>
-              <w:rPr>
-                <w:rStyle w:val="Hipervnculo"/>
-                <w:rFonts w:cstheme="minorHAnsi"/>
-                <w:color w:val="auto"/>
-                <w:sz w:val="18"/>
-                <w:szCs w:val="18"/>
-              </w:rPr>
-              <w:t>http://www.achievement.org/autodoc/page/bez0bio-1</w:t>
-            </w:r>
-          </w:hyperlink>
-        </w:p>
-        <w:p>
-          <w:pPr>
-            <w:rPr>
-              <w:rFonts w:cstheme="minorHAnsi"/>
-              <w:sz w:val="18"/>
-              <w:szCs w:val="18"/>
-            </w:rPr>
-          </w:pPr>
-          <w:hyperlink r:id="rId31" w:history="1">
-            <w:r>
-              <w:rPr>
-                <w:rStyle w:val="Hipervnculo"/>
-                <w:rFonts w:cstheme="minorHAnsi"/>
-                <w:color w:val="auto"/>
-                <w:sz w:val="18"/>
-                <w:szCs w:val="18"/>
-              </w:rPr>
-              <w:t>http://www.revistamercado.do/2011/10/la-increible-historia-del-nacimiento-de-amazon-com/</w:t>
-            </w:r>
-          </w:hyperlink>
-        </w:p>
-        <w:p>
-          <w:pPr>
-            <w:rPr>
-              <w:rFonts w:cstheme="minorHAnsi"/>
-              <w:sz w:val="18"/>
-              <w:szCs w:val="18"/>
-            </w:rPr>
-          </w:pPr>
-          <w:hyperlink r:id="rId32" w:history="1">
-            <w:r>
-              <w:rPr>
-                <w:rStyle w:val="Hipervnculo"/>
-                <w:rFonts w:cstheme="minorHAnsi"/>
-                <w:color w:val="auto"/>
-                <w:sz w:val="18"/>
-                <w:szCs w:val="18"/>
-              </w:rPr>
-              <w:t>http://www.ingenieria-comercial.es/introduccion-a-sistematica-comercial</w:t>
-            </w:r>
-          </w:hyperlink>
-        </w:p>
-        <w:p>
-          <w:pPr>
-            <w:rPr>
-              <w:rFonts w:cstheme="minorHAnsi"/>
-              <w:sz w:val="18"/>
-              <w:szCs w:val="18"/>
-            </w:rPr>
-          </w:pPr>
-          <w:hyperlink r:id="rId33" w:history="1">
-            <w:r>
-              <w:rPr>
-                <w:rStyle w:val="Hipervnculo"/>
-                <w:rFonts w:cstheme="minorHAnsi"/>
-                <w:color w:val="auto"/>
-                <w:sz w:val="18"/>
-                <w:szCs w:val="18"/>
-              </w:rPr>
-              <w:t>http://bits.blogs.nytimes.com/2013/07/05/the-price-of-amazon/</w:t>
-            </w:r>
-          </w:hyperlink>
-        </w:p>
-        <w:p>
-          <w:pPr>
-            <w:rPr>
-              <w:rFonts w:cstheme="minorHAnsi"/>
-              <w:sz w:val="18"/>
-              <w:szCs w:val="18"/>
-            </w:rPr>
-          </w:pPr>
-          <w:hyperlink r:id="rId34" w:history="1">
-            <w:r>
-              <w:rPr>
-                <w:rStyle w:val="Hipervnculo"/>
-                <w:rFonts w:cstheme="minorHAnsi"/>
-                <w:color w:val="auto"/>
-                <w:sz w:val="18"/>
-                <w:szCs w:val="18"/>
-              </w:rPr>
-              <w:t>http://bits.blogs.nytimes.com/2011/10/14/questions-for-amazon-on-privacy-and-the-kindle-fire/</w:t>
-            </w:r>
-          </w:hyperlink>
-        </w:p>
-        <w:p>
-          <w:pPr>
-            <w:rPr>
-              <w:rFonts w:cstheme="minorHAnsi"/>
-              <w:sz w:val="18"/>
-              <w:szCs w:val="18"/>
-            </w:rPr>
-          </w:pPr>
-          <w:hyperlink r:id="rId35" w:history="1">
-            <w:r>
-              <w:rPr>
-                <w:rStyle w:val="Hipervnculo"/>
-                <w:rFonts w:cstheme="minorHAnsi"/>
-                <w:color w:val="auto"/>
-                <w:sz w:val="18"/>
-                <w:szCs w:val="18"/>
-              </w:rPr>
-              <w:t>http://www.maestrosdelweb.com/editorial/segecom/</w:t>
-            </w:r>
-          </w:hyperlink>
-        </w:p>
-        <w:p>
-          <w:pPr>
-            <w:rPr>
-              <w:rFonts w:cstheme="minorHAnsi"/>
-              <w:sz w:val="18"/>
-              <w:szCs w:val="18"/>
-            </w:rPr>
-          </w:pPr>
-          <w:hyperlink r:id="rId36" w:history="1">
-            <w:r>
-              <w:rPr>
-                <w:rStyle w:val="Hipervnculo"/>
-                <w:rFonts w:cstheme="minorHAnsi"/>
-                <w:color w:val="auto"/>
-                <w:sz w:val="18"/>
-                <w:szCs w:val="18"/>
-              </w:rPr>
-              <w:t>https://affiliate-program.amazon.com/</w:t>
-            </w:r>
-          </w:hyperlink>
-        </w:p>
-        <w:p>
-          <w:pPr>
-            <w:pStyle w:val="NormalWeb"/>
-            <w:spacing w:before="0" w:beforeAutospacing="0" w:after="200" w:afterAutospacing="0"/>
-            <w:rPr>
-              <w:rFonts w:asciiTheme="minorHAnsi" w:hAnsiTheme="minorHAnsi" w:cstheme="minorHAnsi"/>
-              <w:sz w:val="18"/>
-              <w:szCs w:val="18"/>
-            </w:rPr>
-          </w:pPr>
-          <w:hyperlink r:id="rId37" w:history="1">
-            <w:r>
-              <w:rPr>
-                <w:rStyle w:val="Hipervnculo"/>
-                <w:rFonts w:asciiTheme="minorHAnsi" w:hAnsiTheme="minorHAnsi" w:cstheme="minorHAnsi"/>
-                <w:color w:val="auto"/>
-                <w:sz w:val="18"/>
-                <w:szCs w:val="18"/>
-              </w:rPr>
-              <w:t>http://www.informatica-hoy.com.ar/telefonos-celulares/Que-es-un-smartphone.php</w:t>
-            </w:r>
-          </w:hyperlink>
-        </w:p>
-        <w:p>
-          <w:pPr>
-            <w:pStyle w:val="NormalWeb"/>
-            <w:spacing w:before="0" w:beforeAutospacing="0" w:after="200" w:afterAutospacing="0"/>
-            <w:rPr>
-              <w:rFonts w:asciiTheme="minorHAnsi" w:hAnsiTheme="minorHAnsi" w:cstheme="minorHAnsi"/>
-              <w:sz w:val="18"/>
-              <w:szCs w:val="18"/>
-            </w:rPr>
-          </w:pPr>
-          <w:hyperlink r:id="rId38" w:history="1">
-            <w:r>
-              <w:rPr>
-                <w:rStyle w:val="Hipervnculo"/>
-                <w:rFonts w:asciiTheme="minorHAnsi" w:hAnsiTheme="minorHAnsi" w:cstheme="minorHAnsi"/>
-                <w:color w:val="auto"/>
-                <w:sz w:val="18"/>
-                <w:szCs w:val="18"/>
-              </w:rPr>
-              <w:t>http://es.wikipedia.org/wiki/PayPal</w:t>
-            </w:r>
-          </w:hyperlink>
-        </w:p>
-        <w:p>
-          <w:pPr>
-            <w:pStyle w:val="NormalWeb"/>
-            <w:spacing w:before="0" w:beforeAutospacing="0" w:after="200" w:afterAutospacing="0"/>
-            <w:rPr>
-              <w:rFonts w:asciiTheme="minorHAnsi" w:hAnsiTheme="minorHAnsi" w:cstheme="minorHAnsi"/>
-              <w:sz w:val="18"/>
-              <w:szCs w:val="18"/>
-            </w:rPr>
-          </w:pPr>
-          <w:hyperlink r:id="rId39" w:history="1">
-            <w:r>
-              <w:rPr>
-                <w:rStyle w:val="Hipervnculo"/>
-                <w:rFonts w:asciiTheme="minorHAnsi" w:hAnsiTheme="minorHAnsi" w:cstheme="minorHAnsi"/>
-                <w:color w:val="auto"/>
-                <w:sz w:val="18"/>
-                <w:szCs w:val="18"/>
-              </w:rPr>
-              <w:t>https://developer.paypal.com/webapps/developer/docs/integration/mobile/mobile-sdk-overview/</w:t>
-            </w:r>
-          </w:hyperlink>
-        </w:p>
-        <w:p>
-          <w:pPr>
-            <w:pStyle w:val="NormalWeb"/>
-            <w:spacing w:before="0" w:beforeAutospacing="0" w:after="200" w:afterAutospacing="0"/>
-            <w:rPr>
-              <w:rFonts w:asciiTheme="minorHAnsi" w:hAnsiTheme="minorHAnsi" w:cstheme="minorHAnsi"/>
-              <w:sz w:val="18"/>
-              <w:szCs w:val="18"/>
-            </w:rPr>
-          </w:pPr>
-          <w:hyperlink r:id="rId40" w:history="1">
-            <w:r>
-              <w:rPr>
-                <w:rStyle w:val="Hipervnculo"/>
-                <w:rFonts w:asciiTheme="minorHAnsi" w:hAnsiTheme="minorHAnsi" w:cstheme="minorHAnsi"/>
-                <w:color w:val="auto"/>
-                <w:sz w:val="18"/>
-                <w:szCs w:val="18"/>
-              </w:rPr>
-              <w:t>http://es.wikipedia.org/wiki/YouTube</w:t>
-            </w:r>
-          </w:hyperlink>
-        </w:p>
-        <w:p>
-          <w:pPr>
-            <w:pStyle w:val="NormalWeb"/>
-            <w:spacing w:before="0" w:beforeAutospacing="0" w:after="200" w:afterAutospacing="0"/>
-            <w:rPr>
-              <w:rFonts w:asciiTheme="minorHAnsi" w:hAnsiTheme="minorHAnsi" w:cstheme="minorHAnsi"/>
-              <w:sz w:val="18"/>
-              <w:szCs w:val="18"/>
-            </w:rPr>
-          </w:pPr>
-          <w:hyperlink r:id="rId41" w:history="1">
-            <w:r>
-              <w:rPr>
-                <w:rStyle w:val="Hipervnculo"/>
-                <w:rFonts w:asciiTheme="minorHAnsi" w:hAnsiTheme="minorHAnsi" w:cstheme="minorHAnsi"/>
-                <w:color w:val="auto"/>
-                <w:sz w:val="18"/>
-                <w:szCs w:val="18"/>
-              </w:rPr>
-              <w:t>https://developers.google.com/youtube/android/player/</w:t>
-            </w:r>
-          </w:hyperlink>
-        </w:p>
-        <w:p>
-          <w:pPr>
-            <w:pStyle w:val="NormalWeb"/>
-            <w:spacing w:before="0" w:beforeAutospacing="0" w:after="200" w:afterAutospacing="0"/>
-            <w:rPr>
-              <w:rFonts w:asciiTheme="minorHAnsi" w:hAnsiTheme="minorHAnsi" w:cstheme="minorHAnsi"/>
-              <w:sz w:val="18"/>
-              <w:szCs w:val="18"/>
-            </w:rPr>
-          </w:pPr>
-          <w:hyperlink r:id="rId42" w:history="1">
-            <w:r>
-              <w:rPr>
-                <w:rStyle w:val="Hipervnculo"/>
-                <w:rFonts w:asciiTheme="minorHAnsi" w:hAnsiTheme="minorHAnsi" w:cstheme="minorHAnsi"/>
-                <w:color w:val="auto"/>
-                <w:sz w:val="18"/>
-                <w:szCs w:val="18"/>
-              </w:rPr>
-              <w:t>http://es.wikipedia.org/wiki/Amazon.com</w:t>
-            </w:r>
-          </w:hyperlink>
-        </w:p>
-        <w:p>
-          <w:pPr>
-            <w:pStyle w:val="NormalWeb"/>
-            <w:spacing w:before="0" w:beforeAutospacing="0" w:after="200" w:afterAutospacing="0"/>
-            <w:rPr>
-              <w:rFonts w:asciiTheme="minorHAnsi" w:hAnsiTheme="minorHAnsi" w:cstheme="minorHAnsi"/>
-              <w:sz w:val="18"/>
-              <w:szCs w:val="18"/>
-            </w:rPr>
-          </w:pPr>
-          <w:hyperlink r:id="rId43" w:history="1">
-            <w:r>
-              <w:rPr>
-                <w:rStyle w:val="Hipervnculo"/>
-                <w:rFonts w:asciiTheme="minorHAnsi" w:hAnsiTheme="minorHAnsi" w:cstheme="minorHAnsi"/>
-                <w:color w:val="auto"/>
-                <w:sz w:val="18"/>
-                <w:szCs w:val="18"/>
-              </w:rPr>
-              <w:t>http://aws.amazon.com/sdkforandroid/</w:t>
-            </w:r>
-          </w:hyperlink>
-        </w:p>
-        <w:p>
-          <w:pPr>
-            <w:pStyle w:val="NormalWeb"/>
-            <w:spacing w:before="0" w:beforeAutospacing="0" w:after="200" w:afterAutospacing="0"/>
-            <w:rPr>
-              <w:rFonts w:asciiTheme="minorHAnsi" w:hAnsiTheme="minorHAnsi" w:cstheme="minorHAnsi"/>
-              <w:sz w:val="18"/>
-              <w:szCs w:val="18"/>
-            </w:rPr>
-          </w:pPr>
-          <w:hyperlink r:id="rId44" w:history="1">
-            <w:r>
-              <w:rPr>
-                <w:rStyle w:val="Hipervnculo"/>
-                <w:rFonts w:asciiTheme="minorHAnsi" w:hAnsiTheme="minorHAnsi" w:cstheme="minorHAnsi"/>
-                <w:color w:val="auto"/>
-                <w:sz w:val="18"/>
-                <w:szCs w:val="18"/>
-              </w:rPr>
-              <w:t>http://es.wikipedia.org/wiki/Twitter</w:t>
-            </w:r>
-          </w:hyperlink>
-        </w:p>
-        <w:p>
-          <w:pPr>
-            <w:pStyle w:val="NormalWeb"/>
-            <w:spacing w:before="0" w:beforeAutospacing="0" w:after="200" w:afterAutospacing="0"/>
-            <w:rPr>
-              <w:rFonts w:asciiTheme="minorHAnsi" w:hAnsiTheme="minorHAnsi" w:cstheme="minorHAnsi"/>
-              <w:sz w:val="18"/>
-              <w:szCs w:val="18"/>
-            </w:rPr>
-          </w:pPr>
-          <w:hyperlink r:id="rId45" w:history="1">
-            <w:r>
-              <w:rPr>
-                <w:rStyle w:val="Hipervnculo"/>
-                <w:rFonts w:asciiTheme="minorHAnsi" w:hAnsiTheme="minorHAnsi" w:cstheme="minorHAnsi"/>
-                <w:color w:val="auto"/>
-                <w:sz w:val="18"/>
-                <w:szCs w:val="18"/>
-              </w:rPr>
-              <w:t>http://twitter4j.org/en/index.html</w:t>
-            </w:r>
-          </w:hyperlink>
-        </w:p>
-        <w:p>
-          <w:pPr>
-            <w:pStyle w:val="NormalWeb"/>
-            <w:spacing w:before="0" w:beforeAutospacing="0" w:after="200" w:afterAutospacing="0"/>
-            <w:rPr>
-              <w:rFonts w:asciiTheme="minorHAnsi" w:hAnsiTheme="minorHAnsi" w:cstheme="minorHAnsi"/>
-              <w:sz w:val="18"/>
-              <w:szCs w:val="18"/>
-              <w:u w:val="single"/>
-            </w:rPr>
-          </w:pPr>
-          <w:hyperlink r:id="rId46" w:history="1">
-            <w:r>
-              <w:rPr>
-                <w:rStyle w:val="Hipervnculo"/>
-                <w:rFonts w:asciiTheme="minorHAnsi" w:hAnsiTheme="minorHAnsi" w:cstheme="minorHAnsi"/>
-                <w:color w:val="auto"/>
-                <w:sz w:val="18"/>
-                <w:szCs w:val="18"/>
-              </w:rPr>
-              <w:t>http://es.wikipedia.org/wiki/Facebook</w:t>
-            </w:r>
-          </w:hyperlink>
-        </w:p>
-        <w:p>
-          <w:pPr>
-            <w:pStyle w:val="NormalWeb"/>
-            <w:spacing w:before="0" w:beforeAutospacing="0" w:after="200" w:afterAutospacing="0"/>
-            <w:rPr>
-              <w:rFonts w:asciiTheme="minorHAnsi" w:hAnsiTheme="minorHAnsi" w:cstheme="minorHAnsi"/>
-              <w:sz w:val="18"/>
-              <w:szCs w:val="18"/>
-              <w:u w:val="single"/>
-            </w:rPr>
-          </w:pPr>
-          <w:hyperlink r:id="rId47" w:history="1">
-            <w:r>
-              <w:rPr>
-                <w:rStyle w:val="Hipervnculo"/>
-                <w:rFonts w:asciiTheme="minorHAnsi" w:hAnsiTheme="minorHAnsi" w:cstheme="minorHAnsi"/>
-                <w:color w:val="auto"/>
-                <w:sz w:val="18"/>
-                <w:szCs w:val="18"/>
-              </w:rPr>
-              <w:t>https://developers.facebook.com/docs/android/</w:t>
-            </w:r>
-          </w:hyperlink>
-        </w:p>
-        <w:p>
-          <w:pPr>
-            <w:pStyle w:val="NormalWeb"/>
-            <w:spacing w:before="0" w:beforeAutospacing="0" w:after="200" w:afterAutospacing="0"/>
-            <w:rPr>
-              <w:rFonts w:asciiTheme="minorHAnsi" w:hAnsiTheme="minorHAnsi" w:cstheme="minorHAnsi"/>
-              <w:sz w:val="18"/>
-              <w:szCs w:val="18"/>
-              <w:u w:val="single"/>
-            </w:rPr>
-          </w:pPr>
-          <w:r>
-            <w:rPr>
-              <w:rFonts w:asciiTheme="minorHAnsi" w:hAnsiTheme="minorHAnsi" w:cstheme="minorHAnsi"/>
-              <w:sz w:val="18"/>
-              <w:szCs w:val="18"/>
-              <w:u w:val="single"/>
-            </w:rPr>
-            <w:t>es.wikipedia.org/wiki/Android</w:t>
-          </w:r>
-        </w:p>
-        <w:p>
-          <w:pPr>
-            <w:pStyle w:val="NormalWeb"/>
-            <w:spacing w:before="0" w:beforeAutospacing="0" w:after="200" w:afterAutospacing="0"/>
-            <w:rPr>
-              <w:rFonts w:asciiTheme="minorHAnsi" w:hAnsiTheme="minorHAnsi" w:cstheme="minorHAnsi"/>
-              <w:sz w:val="18"/>
-              <w:szCs w:val="18"/>
-              <w:u w:val="single"/>
-            </w:rPr>
-          </w:pPr>
-          <w:hyperlink r:id="rId48" w:history="1">
-            <w:r>
-              <w:rPr>
-                <w:rStyle w:val="Hipervnculo"/>
-                <w:rFonts w:asciiTheme="minorHAnsi" w:hAnsiTheme="minorHAnsi" w:cstheme="minorHAnsi"/>
-                <w:color w:val="auto"/>
-                <w:sz w:val="18"/>
-                <w:szCs w:val="18"/>
-              </w:rPr>
-              <w:t>http://cellphoneshop.cc/que-es-un-smartphone/</w:t>
-            </w:r>
-          </w:hyperlink>
-        </w:p>
-        <w:p>
-          <w:pPr>
-            <w:pStyle w:val="NormalWeb"/>
-            <w:spacing w:before="0" w:beforeAutospacing="0" w:after="200" w:afterAutospacing="0"/>
-            <w:rPr>
-              <w:rFonts w:asciiTheme="minorHAnsi" w:hAnsiTheme="minorHAnsi" w:cstheme="minorHAnsi"/>
-              <w:sz w:val="18"/>
-              <w:szCs w:val="18"/>
-              <w:u w:val="single"/>
-            </w:rPr>
-          </w:pPr>
-          <w:r>
-            <w:rPr>
-              <w:rFonts w:asciiTheme="minorHAnsi" w:hAnsiTheme="minorHAnsi" w:cstheme="minorHAnsi"/>
-              <w:sz w:val="18"/>
-              <w:szCs w:val="18"/>
-              <w:u w:val="single"/>
-            </w:rPr>
-            <w:t>parentesis.com/post/Glosario/direct</w:t>
-          </w:r>
-        </w:p>
-        <w:p>
-          <w:pPr>
-            <w:pStyle w:val="NormalWeb"/>
-            <w:spacing w:before="0" w:beforeAutospacing="0" w:after="200" w:afterAutospacing="0"/>
-            <w:rPr>
-              <w:rFonts w:asciiTheme="minorHAnsi" w:hAnsiTheme="minorHAnsi" w:cstheme="minorHAnsi"/>
-              <w:sz w:val="18"/>
-              <w:szCs w:val="18"/>
-            </w:rPr>
-          </w:pPr>
-        </w:p>
-        <w:p>
-          <w:pPr>
-            <w:rPr>
-              <w:rFonts w:cstheme="minorHAnsi"/>
-              <w:sz w:val="18"/>
-              <w:szCs w:val="18"/>
-            </w:rPr>
-          </w:pPr>
-        </w:p>
-        <w:p>
-          <w:pPr>
-            <w:rPr>
-              <w:rFonts w:cstheme="minorHAnsi"/>
-              <w:sz w:val="18"/>
-              <w:szCs w:val="18"/>
-            </w:rPr>
-          </w:pPr>
         </w:p>
         <w:p>
           <w:pPr>
@@ -9239,7 +13089,7 @@
       </w:sdtContent>
     </w:sdt>
     <w:sectPr>
-      <w:footerReference w:type="default" r:id="rId49"/>
+      <w:footerReference w:type="default" r:id="rId33"/>
       <w:pgSz w:w="11906" w:h="16838"/>
       <w:pgMar w:top="1417" w:right="1701" w:bottom="1417" w:left="1701" w:header="708" w:footer="708" w:gutter="0"/>
       <w:cols w:space="708"/>
@@ -9283,7 +13133,7 @@
       </w:r>
     </w:p>
   </w:comment>
-  <w:comment w:id="18" w:author="MRLaptop" w:date="2013-09-05T12:17:00Z" w:initials="M">
+  <w:comment w:id="18" w:author="MRLaptop" w:date="2013-09-08T19:33:00Z" w:initials="M">
     <w:p>
       <w:pPr>
         <w:pStyle w:val="Textocomentario"/>
@@ -9295,11 +13145,43 @@
         <w:annotationRef/>
       </w:r>
       <w:r>
+        <w:t>Add def</w:t>
+      </w:r>
+    </w:p>
+  </w:comment>
+  <w:comment w:id="19" w:author="MRLaptop" w:date="2013-09-08T19:34:00Z" w:initials="M">
+    <w:p>
+      <w:pPr>
+        <w:pStyle w:val="Textocomentario"/>
+      </w:pPr>
+      <w:r>
+        <w:rPr>
+          <w:rStyle w:val="Refdecomentario"/>
+        </w:rPr>
+        <w:annotationRef/>
+      </w:r>
+      <w:r>
+        <w:t>Add def</w:t>
+      </w:r>
+    </w:p>
+  </w:comment>
+  <w:comment w:id="20" w:author="MRLaptop" w:date="2013-09-05T12:17:00Z" w:initials="M">
+    <w:p>
+      <w:pPr>
+        <w:pStyle w:val="Textocomentario"/>
+      </w:pPr>
+      <w:r>
+        <w:rPr>
+          <w:rStyle w:val="Refdecomentario"/>
+        </w:rPr>
+        <w:annotationRef/>
+      </w:r>
+      <w:r>
         <w:t>Formato de nombre reg</w:t>
       </w:r>
     </w:p>
   </w:comment>
-  <w:comment w:id="20" w:author="MRLaptop" w:date="2013-09-05T12:20:00Z" w:initials="M">
+  <w:comment w:id="22" w:author="MRLaptop" w:date="2013-09-05T12:20:00Z" w:initials="M">
     <w:p>
       <w:pPr>
         <w:pStyle w:val="Textocomentario"/>
@@ -9315,7 +13197,7 @@
       </w:r>
     </w:p>
   </w:comment>
-  <w:comment w:id="19" w:author="MRLaptop" w:date="2013-09-05T12:19:00Z" w:initials="M">
+  <w:comment w:id="21" w:author="MRLaptop" w:date="2013-09-05T12:19:00Z" w:initials="M">
     <w:p>
       <w:pPr>
         <w:pStyle w:val="Textocomentario"/>
@@ -9331,7 +13213,7 @@
       </w:r>
     </w:p>
   </w:comment>
-  <w:comment w:id="21" w:author="MRLaptop" w:date="2013-09-06T01:27:00Z" w:initials="M">
+  <w:comment w:id="23" w:author="MRLaptop" w:date="2013-09-06T01:27:00Z" w:initials="M">
     <w:p>
       <w:pPr>
         <w:pStyle w:val="Textocomentario"/>
@@ -9347,7 +13229,7 @@
       </w:r>
     </w:p>
   </w:comment>
-  <w:comment w:id="22" w:author="MRLaptop" w:date="2013-09-06T01:56:00Z" w:initials="M">
+  <w:comment w:id="24" w:author="MRLaptop" w:date="2013-09-06T01:56:00Z" w:initials="M">
     <w:p>
       <w:pPr>
         <w:pStyle w:val="Textocomentario"/>
@@ -9363,7 +13245,7 @@
       </w:r>
     </w:p>
   </w:comment>
-  <w:comment w:id="23" w:author="MRLaptop" w:date="2013-09-06T02:12:00Z" w:initials="M">
+  <w:comment w:id="25" w:author="MRLaptop" w:date="2013-09-06T02:12:00Z" w:initials="M">
     <w:p>
       <w:pPr>
         <w:pStyle w:val="Textocomentario"/>
@@ -9379,7 +13261,7 @@
       </w:r>
     </w:p>
   </w:comment>
-  <w:comment w:id="24" w:author="MRLaptop" w:date="2013-09-06T02:20:00Z" w:initials="M">
+  <w:comment w:id="26" w:author="MRLaptop" w:date="2013-09-06T02:20:00Z" w:initials="M">
     <w:p>
       <w:pPr>
         <w:pStyle w:val="Textocomentario"/>
@@ -9395,7 +13277,7 @@
       </w:r>
     </w:p>
   </w:comment>
-  <w:comment w:id="25" w:author="MRLaptop" w:date="2013-09-06T02:23:00Z" w:initials="M">
+  <w:comment w:id="27" w:author="MRLaptop" w:date="2013-09-06T02:23:00Z" w:initials="M">
     <w:p>
       <w:pPr>
         <w:pStyle w:val="Textocomentario"/>
@@ -9408,6 +13290,38 @@
       </w:r>
       <w:r>
         <w:t>ref</w:t>
+      </w:r>
+    </w:p>
+  </w:comment>
+  <w:comment w:id="28" w:author="MRLaptop" w:date="2013-09-07T21:39:00Z" w:initials="M">
+    <w:p>
+      <w:pPr>
+        <w:pStyle w:val="Textocomentario"/>
+      </w:pPr>
+      <w:r>
+        <w:rPr>
+          <w:rStyle w:val="Refdecomentario"/>
+        </w:rPr>
+        <w:annotationRef/>
+      </w:r>
+      <w:r>
+        <w:t>ref a def</w:t>
+      </w:r>
+    </w:p>
+  </w:comment>
+  <w:comment w:id="29" w:author="MRLaptop" w:date="2013-09-07T22:10:00Z" w:initials="M">
+    <w:p>
+      <w:pPr>
+        <w:pStyle w:val="Textocomentario"/>
+      </w:pPr>
+      <w:r>
+        <w:rPr>
+          <w:rStyle w:val="Refdecomentario"/>
+        </w:rPr>
+        <w:annotationRef/>
+      </w:r>
+      <w:r>
+        <w:t>add ref</w:t>
       </w:r>
     </w:p>
   </w:comment>
@@ -9460,7 +13374,7 @@
             <w:rPr>
               <w:noProof/>
             </w:rPr>
-            <w:t>14</w:t>
+            <w:t>22</w:t>
           </w:r>
         </w:fldSimple>
       </w:p>
@@ -12990,7 +16904,7 @@
     <b:MonthAccessed>Septiembre</b:MonthAccessed>
     <b:DayAccessed>3</b:DayAccessed>
     <b:URL>http://www.ingenieria-comercial.es/introduccion-a-sistematica-comercial</b:URL>
-    <b:RefOrder>10</b:RefOrder>
+    <b:RefOrder>18</b:RefOrder>
   </b:Source>
   <b:Source>
     <b:Tag>Hoy09</b:Tag>
@@ -13040,7 +16954,7 @@
     <b:MonthAccessed>Septiembre</b:MonthAccessed>
     <b:DayAccessed>4</b:DayAccessed>
     <b:URL>http://googleblog.blogspot.mx/2012/03/introducing-google-play-all-your.html</b:URL>
-    <b:RefOrder>4</b:RefOrder>
+    <b:RefOrder>10</b:RefOrder>
   </b:Source>
   <b:Source>
     <b:Tag>Lab</b:Tag>
@@ -13049,7 +16963,7 @@
     <b:LCID>0</b:LCID>
     <b:Title>Laboratorio Técnico del Uruguay</b:Title>
     <b:URL>http://latu21.latu.org.uy/es/</b:URL>
-    <b:RefOrder>11</b:RefOrder>
+    <b:RefOrder>19</b:RefOrder>
   </b:Source>
   <b:Source>
     <b:Tag>Aca13</b:Tag>
@@ -13078,7 +16992,7 @@
     <b:MonthAccessed>Septiembre</b:MonthAccessed>
     <b:DayAccessed>5</b:DayAccessed>
     <b:URL>http://www.booksurge.com/</b:URL>
-    <b:RefOrder>12</b:RefOrder>
+    <b:RefOrder>20</b:RefOrder>
   </b:Source>
   <b:Source>
     <b:Tag>Mob13</b:Tag>
@@ -13090,7 +17004,7 @@
     <b:MonthAccessed>Septiembre</b:MonthAccessed>
     <b:DayAccessed>5</b:DayAccessed>
     <b:URL>http://www.mobipocket.com/en/HomePage/default.asp?Language=ES</b:URL>
-    <b:RefOrder>13</b:RefOrder>
+    <b:RefOrder>21</b:RefOrder>
   </b:Source>
   <b:Source>
     <b:Tag>Ama</b:Tag>
@@ -13114,7 +17028,7 @@
     <b:YearAccessed>2013</b:YearAccessed>
     <b:MonthAccessed>Septiembre</b:MonthAccessed>
     <b:DayAccessed>5</b:DayAccessed>
-    <b:RefOrder>14</b:RefOrder>
+    <b:RefOrder>22</b:RefOrder>
   </b:Source>
   <b:Source>
     <b:Tag>Ken13</b:Tag>
@@ -13138,7 +17052,7 @@
     <b:MonthAccessed>Septiembre</b:MonthAccessed>
     <b:DayAccessed>5</b:DayAccessed>
     <b:URL>http://www.cs.unm.edu/~treport/tr/02-12/firewall.pdf</b:URL>
-    <b:RefOrder>15</b:RefOrder>
+    <b:RefOrder>23</b:RefOrder>
   </b:Source>
   <b:Source>
     <b:Tag>Sop13</b:Tag>
@@ -13155,7 +17069,7 @@
     <b:MonthAccessed>Septiembre</b:MonthAccessed>
     <b:DayAccessed>5</b:DayAccessed>
     <b:URL>https://support.google.com/googleplay/answer/2843119?p=availability&amp;rd=1</b:URL>
-    <b:RefOrder>16</b:RefOrder>
+    <b:RefOrder>24</b:RefOrder>
   </b:Source>
   <b:Source>
     <b:Tag>Goo13</b:Tag>
@@ -13172,7 +17086,7 @@
     <b:MonthAccessed>Septiembre</b:MonthAccessed>
     <b:DayAccessed>5</b:DayAccessed>
     <b:URL>https://play.google.com/store/apps/details?id=com.google.android.apps.books&amp;hl=es_419</b:URL>
-    <b:RefOrder>6</b:RefOrder>
+    <b:RefOrder>12</b:RefOrder>
   </b:Source>
   <b:Source>
     <b:Tag>Goo131</b:Tag>
@@ -13189,7 +17103,7 @@
     <b:MonthAccessed>Septiembre</b:MonthAccessed>
     <b:DayAccessed>5</b:DayAccessed>
     <b:URL>https://play.google.com/store/apps/details?id=com.google.android.music&amp;hl=es_419</b:URL>
-    <b:RefOrder>5</b:RefOrder>
+    <b:RefOrder>11</b:RefOrder>
   </b:Source>
   <b:Source>
     <b:Tag>Goo132</b:Tag>
@@ -13206,7 +17120,7 @@
     <b:MonthAccessed>Septiembre</b:MonthAccessed>
     <b:DayAccessed>5</b:DayAccessed>
     <b:URL>https://play.google.com/store/apps/details?id=com.google.android.videos&amp;hl=es_419</b:URL>
-    <b:RefOrder>7</b:RefOrder>
+    <b:RefOrder>13</b:RefOrder>
   </b:Source>
   <b:Source>
     <b:Tag>Álv12</b:Tag>
@@ -13231,7 +17145,7 @@
     <b:MonthAccessed>Septiembre</b:MonthAccessed>
     <b:DayAccessed>7</b:DayAccessed>
     <b:URL>http://www.rtve.es/noticias/20120308/google-play-nuevo-nombre-del-android-market-reconvertido-centro-entretenimiento/505806.shtml</b:URL>
-    <b:RefOrder>8</b:RefOrder>
+    <b:RefOrder>14</b:RefOrder>
   </b:Source>
   <b:Source>
     <b:Tag>Cha13</b:Tag>
@@ -13256,13 +17170,147 @@
     <b:MonthAccessed>Septiembre</b:MonthAccessed>
     <b:DayAccessed>7</b:DayAccessed>
     <b:URL>http://9to5google.com/2013/07/15/google-play-web-interface-redesigned-with-look-similar-to-android-app/</b:URL>
+    <b:RefOrder>15</b:RefOrder>
+  </b:Source>
+  <b:Source>
+    <b:Tag>Goo133</b:Tag>
+    <b:SourceType>InternetSite</b:SourceType>
+    <b:Guid>{5ACA4EF4-180A-417E-B8A2-291C52D7C45F}</b:Guid>
+    <b:LCID>0</b:LCID>
+    <b:Author>
+      <b:Author>
+        <b:Corporate>Google Android Developers</b:Corporate>
+      </b:Author>
+    </b:Author>
+    <b:Title>Google Android Developers</b:Title>
+    <b:YearAccessed>2013</b:YearAccessed>
+    <b:MonthAccessed>Septiembre</b:MonthAccessed>
+    <b:DayAccessed>7</b:DayAccessed>
+    <b:URL>https://support.google.com/googleplay/android-developer/answer/113468?hl=es&amp;ref_topic=2897388</b:URL>
+    <b:RefOrder>17</b:RefOrder>
+  </b:Source>
+  <b:Source>
+    <b:Tag>Goo134</b:Tag>
+    <b:SourceType>InternetSite</b:SourceType>
+    <b:Guid>{4BE3A3D0-204E-4B0D-8399-C29B291260EC}</b:Guid>
+    <b:LCID>0</b:LCID>
+    <b:Author>
+      <b:Author>
+        <b:Corporate>Google Support - Google Wallet</b:Corporate>
+      </b:Author>
+    </b:Author>
+    <b:YearAccessed>2013</b:YearAccessed>
+    <b:MonthAccessed>Septiembre</b:MonthAccessed>
+    <b:DayAccessed>7</b:DayAccessed>
+    <b:URL>https://support.google.com/googleplay/answer/2411788?hl=es&amp;ref_topic=2803017</b:URL>
+    <b:RefOrder>16</b:RefOrder>
+  </b:Source>
+  <b:Source>
+    <b:Tag>App13</b:Tag>
+    <b:SourceType>InternetSite</b:SourceType>
+    <b:Guid>{6B76432D-A6F0-40EE-AB8E-6E781196D246}</b:Guid>
+    <b:LCID>0</b:LCID>
+    <b:Title>Apple</b:Title>
+    <b:YearAccessed>2013</b:YearAccessed>
+    <b:MonthAccessed>Septiembre</b:MonthAccessed>
+    <b:DayAccessed>8</b:DayAccessed>
+    <b:URL>http://www.apple.com/</b:URL>
+    <b:RefOrder>4</b:RefOrder>
+  </b:Source>
+  <b:Source>
+    <b:Tag>iTu13</b:Tag>
+    <b:SourceType>InternetSite</b:SourceType>
+    <b:Guid>{5A103AB2-1320-4891-B526-2A54B7E164E0}</b:Guid>
+    <b:LCID>0</b:LCID>
+    <b:Title>iTunes</b:Title>
+    <b:YearAccessed>2013</b:YearAccessed>
+    <b:MonthAccessed>Septiembre</b:MonthAccessed>
+    <b:DayAccessed>8</b:DayAccessed>
+    <b:URL>http://www.apple.com/es/itunes/download/</b:URL>
+    <b:RefOrder>5</b:RefOrder>
+  </b:Source>
+  <b:Source>
+    <b:Tag>App08</b:Tag>
+    <b:SourceType>InternetSite</b:SourceType>
+    <b:Guid>{DD7ED71B-FE46-42B7-BA97-FEC9E97FC7CC}</b:Guid>
+    <b:LCID>0</b:LCID>
+    <b:Author>
+      <b:Author>
+        <b:Corporate>Apple Press Info</b:Corporate>
+      </b:Author>
+    </b:Author>
+    <b:Title>Apple Press Info</b:Title>
+    <b:Year>2008</b:Year>
+    <b:Month>Marzo</b:Month>
+    <b:Day>6</b:Day>
+    <b:YearAccessed>2013</b:YearAccessed>
+    <b:MonthAccessed>Septiembre</b:MonthAccessed>
+    <b:DayAccessed>8</b:DayAccessed>
+    <b:URL>http://www.apple.com/pr/library/2008/03/06Apple-Announces-iPhone-2-0-Software-Beta.html</b:URL>
+    <b:RefOrder>6</b:RefOrder>
+  </b:Source>
+  <b:Source>
+    <b:Tag>Usa13</b:Tag>
+    <b:SourceType>InternetSite</b:SourceType>
+    <b:Guid>{B24D4AB8-6F87-4596-B848-B0EC6E371633}</b:Guid>
+    <b:LCID>0</b:LCID>
+    <b:Title>Usa Today</b:Title>
+    <b:YearAccessed>2013</b:YearAccessed>
+    <b:MonthAccessed>Septiembre</b:MonthAccessed>
+    <b:DayAccessed>8</b:DayAccessed>
+    <b:URL>http://www.usatoday.com/</b:URL>
+    <b:RefOrder>7</b:RefOrder>
+  </b:Source>
+  <b:Source>
+    <b:Tag>App081</b:Tag>
+    <b:SourceType>DocumentFromInternetSite</b:SourceType>
+    <b:Guid>{3F73D411-234C-4CC8-BA65-EA5C790E410B}</b:Guid>
+    <b:LCID>0</b:LCID>
+    <b:Author>
+      <b:Author>
+        <b:Corporate>Apple Press Info</b:Corporate>
+      </b:Author>
+    </b:Author>
+    <b:Title>iPhone App Store Downloads Top 10 Million in First Weekend</b:Title>
+    <b:Year>2008</b:Year>
+    <b:Month>Julio</b:Month>
+    <b:Day>14</b:Day>
+    <b:YearAccessed>2013</b:YearAccessed>
+    <b:MonthAccessed>Septiembre</b:MonthAccessed>
+    <b:DayAccessed>8</b:DayAccessed>
+    <b:URL>http://www.apple.com/pr/library/2008/07/14iPhone-App-Store-Downloads-Top-10-Million-in-First-Weekend.html</b:URL>
+    <b:RefOrder>8</b:RefOrder>
+  </b:Source>
+  <b:Source>
+    <b:Tag>Rik09</b:Tag>
+    <b:SourceType>DocumentFromInternetSite</b:SourceType>
+    <b:Guid>{1E153964-DF38-4AD5-B175-6AC5DD8A5EAB}</b:Guid>
+    <b:LCID>0</b:LCID>
+    <b:Author>
+      <b:Author>
+        <b:NameList>
+          <b:Person>
+            <b:Last>Myslewski</b:Last>
+            <b:First>Rik</b:First>
+          </b:Person>
+        </b:NameList>
+      </b:Author>
+    </b:Author>
+    <b:Title>iPhone App Store breezes past 500 million downloads</b:Title>
+    <b:Year>2009</b:Year>
+    <b:Month>Enero</b:Month>
+    <b:Day>116</b:Day>
+    <b:YearAccessed>2013</b:YearAccessed>
+    <b:MonthAccessed>Septiembre</b:MonthAccessed>
+    <b:DayAccessed>8</b:DayAccessed>
+    <b:URL>http://www.theregister.co.uk/2009/01/16/half_billion_iphone_apps/</b:URL>
     <b:RefOrder>9</b:RefOrder>
   </b:Source>
 </b:Sources>
 </file>
 
 <file path=customXml/itemProps1.xml><?xml version="1.0" encoding="utf-8"?>
-<ds:datastoreItem xmlns:ds="http://schemas.openxmlformats.org/officeDocument/2006/customXml" ds:itemID="{1E2E1B1D-B53C-457B-B630-6DA27AEEC5DB}">
+<ds:datastoreItem xmlns:ds="http://schemas.openxmlformats.org/officeDocument/2006/customXml" ds:itemID="{AE333047-1B85-41FC-B709-DB70A1F17AD2}">
   <ds:schemaRefs>
     <ds:schemaRef ds:uri="http://schemas.openxmlformats.org/officeDocument/2006/bibliography"/>
   </ds:schemaRefs>

--- a/Documentacion/Informe final_current.docx
+++ b/Documentacion/Informe final_current.docx
@@ -2253,1528 +2253,1653 @@
         </w:rPr>
       </w:pPr>
       <w:bookmarkStart w:id="9" w:name="_Toc366109034"/>
-      <w:r>
+    </w:p>
+    <w:p>
+      <w:pPr>
+        <w:pStyle w:val="Ttulo2"/>
         <w:rPr>
           <w:color w:val="auto"/>
         </w:rPr>
+      </w:pPr>
+      <w:r>
+        <w:rPr>
+          <w:color w:val="auto"/>
+        </w:rPr>
+        <w:t>E-comerce</w:t>
+      </w:r>
+    </w:p>
+    <w:p>
+      <w:pPr>
+        <w:rPr>
+          <w:sz w:val="18"/>
+          <w:szCs w:val="18"/>
+        </w:rPr>
+      </w:pPr>
+      <w:r>
+        <w:rPr>
+          <w:sz w:val="18"/>
+          <w:szCs w:val="18"/>
+        </w:rPr>
+        <w:tab/>
+        <w:t>El objetivo de este informe es adentrarnos de manera algo superficial si se quiere en el mundo de los marketplaces, en el marco del desarrollo del proyecto de Tecnólogo informático. No podemos hablar de marketplaces sin antes mencionar generalidades del concepto de E-comerce. En los siguientes párrafos damos una noción general del concepto de comercio electrónico, así como algunas características y clasificaciones.</w:t>
+      </w:r>
+    </w:p>
+    <w:p>
+      <w:pPr>
+        <w:rPr>
+          <w:b/>
+        </w:rPr>
+      </w:pPr>
+      <w:r>
+        <w:rPr>
+          <w:b/>
+        </w:rPr>
+        <w:t>Definición</w:t>
+      </w:r>
+    </w:p>
+    <w:p>
+      <w:pPr>
+        <w:rPr>
+          <w:sz w:val="18"/>
+          <w:szCs w:val="18"/>
+        </w:rPr>
+      </w:pPr>
+      <w:r>
+        <w:rPr>
+          <w:sz w:val="18"/>
+          <w:szCs w:val="18"/>
+        </w:rPr>
+        <w:tab/>
+        <w:t>El comercio electrónico es en estos momentos un concepto que está revolucionando la percepción de los escenarios en los que se desarrollan las iniciativas empresariales y los mercados financieros.</w:t>
+      </w:r>
+      <w:r>
+        <w:rPr>
+          <w:sz w:val="18"/>
+          <w:szCs w:val="18"/>
+        </w:rPr>
+        <w:t xml:space="preserve"> </w:t>
+      </w:r>
+      <w:r>
+        <w:rPr>
+          <w:sz w:val="18"/>
+          <w:szCs w:val="18"/>
+        </w:rPr>
+        <w:t>Los elementos que hacen posible el comercio electrónico se encuentran ligados al avance de la tecnología de la información, los cuales mediante el uso de Internet y demás herramientas informáticas, permiten las nuevas relaciones comerciales entre los agentes económicos.</w:t>
+      </w:r>
+      <w:r>
+        <w:rPr>
+          <w:sz w:val="18"/>
+          <w:szCs w:val="18"/>
+        </w:rPr>
+        <w:t xml:space="preserve"> </w:t>
+      </w:r>
+      <w:r>
+        <w:rPr>
+          <w:sz w:val="18"/>
+          <w:szCs w:val="18"/>
+        </w:rPr>
+        <w:t>El comercio electrónico, desde un punto de vista académico es interdisciplinario, y los pilares que lo sustentan consisten en dos aspectos básicos: el tecnológico y el jurídico</w:t>
+      </w:r>
+    </w:p>
+    <w:p>
+      <w:pPr>
+        <w:rPr>
+          <w:sz w:val="18"/>
+          <w:szCs w:val="18"/>
+        </w:rPr>
+      </w:pPr>
+      <w:r>
+        <w:rPr>
+          <w:b/>
+        </w:rPr>
+        <w:tab/>
+      </w:r>
+      <w:r>
+        <w:rPr>
+          <w:sz w:val="18"/>
+          <w:szCs w:val="18"/>
+        </w:rPr>
+        <w:t xml:space="preserve">Existen innumerables definiciones de comercio </w:t>
+      </w:r>
+      <w:r>
+        <w:rPr>
+          <w:sz w:val="18"/>
+          <w:szCs w:val="18"/>
+        </w:rPr>
+        <w:t>electrónico</w:t>
+      </w:r>
+      <w:r>
+        <w:rPr>
+          <w:sz w:val="18"/>
+          <w:szCs w:val="18"/>
+        </w:rPr>
+        <w:t xml:space="preserve">, vistas desde </w:t>
+      </w:r>
+      <w:r>
+        <w:rPr>
+          <w:sz w:val="18"/>
+          <w:szCs w:val="18"/>
+        </w:rPr>
+        <w:t>diferentes</w:t>
+      </w:r>
+      <w:r>
+        <w:rPr>
+          <w:sz w:val="18"/>
+          <w:szCs w:val="18"/>
+        </w:rPr>
+        <w:t xml:space="preserve"> puntos de vista, en nuestro caso citamos la que consideramos </w:t>
+      </w:r>
+      <w:r>
+        <w:rPr>
+          <w:sz w:val="18"/>
+          <w:szCs w:val="18"/>
+        </w:rPr>
+        <w:t>más</w:t>
+      </w:r>
+      <w:r>
+        <w:rPr>
+          <w:sz w:val="18"/>
+          <w:szCs w:val="18"/>
+        </w:rPr>
+        <w:t xml:space="preserve"> amplia en </w:t>
+      </w:r>
+      <w:r>
+        <w:rPr>
+          <w:sz w:val="18"/>
+          <w:szCs w:val="18"/>
+        </w:rPr>
+        <w:t>cuanto</w:t>
+      </w:r>
+      <w:r>
+        <w:rPr>
+          <w:sz w:val="18"/>
+          <w:szCs w:val="18"/>
+        </w:rPr>
+        <w:t xml:space="preserve"> a la óptica de este documento . Se recoge de un comunicado de la Comisión de las Comunidades Europeas, que señala “Se entiende por comercio electrónico todo intercambio de datos por medios electrónicos, </w:t>
+      </w:r>
+      <w:r>
+        <w:rPr>
+          <w:sz w:val="18"/>
+          <w:szCs w:val="18"/>
+        </w:rPr>
+        <w:t>esté</w:t>
+      </w:r>
+      <w:r>
+        <w:rPr>
+          <w:sz w:val="18"/>
+          <w:szCs w:val="18"/>
+        </w:rPr>
+        <w:t xml:space="preserve"> relacionado o no con la actividad comercial en sentido estricto. De forma más estricta, entendemos en este estudio que debe circunscribirse a las transacciones comerciales electrónicas, es decir la compra venta de bienes o prestación de servicios, así como las negociaciones previas y otras actividades ulteriores relacionadas con las mismas, aunque no sean estrictamente contractuales (p. Ej.,pagos electrónicos), desarrolladas a través de los mecanismos (como el correo electrónico , o el Word Wide Web, ambas aplicaciones de Internet, o el </w:t>
+      </w:r>
+      <w:commentRangeStart w:id="10"/>
+      <w:r>
+        <w:rPr>
+          <w:sz w:val="18"/>
+          <w:szCs w:val="18"/>
+        </w:rPr>
+        <w:t>EDI</w:t>
+      </w:r>
+      <w:commentRangeEnd w:id="10"/>
+      <w:r>
+        <w:rPr>
+          <w:rStyle w:val="Refdecomentario"/>
+        </w:rPr>
+        <w:commentReference w:id="10"/>
+      </w:r>
+      <w:r>
+        <w:rPr>
+          <w:sz w:val="18"/>
+          <w:szCs w:val="18"/>
+        </w:rPr>
+        <w:t>)”</w:t>
+      </w:r>
+      <w:sdt>
+        <w:sdtPr>
+          <w:rPr>
+            <w:sz w:val="18"/>
+            <w:szCs w:val="18"/>
+          </w:rPr>
+          <w:id w:val="718735702"/>
+          <w:citation/>
+        </w:sdtPr>
+        <w:sdtContent>
+          <w:r>
+            <w:rPr>
+              <w:sz w:val="18"/>
+              <w:szCs w:val="18"/>
+            </w:rPr>
+            <w:fldChar w:fldCharType="begin"/>
+          </w:r>
+          <w:r>
+            <w:rPr>
+              <w:sz w:val="18"/>
+              <w:szCs w:val="18"/>
+            </w:rPr>
+            <w:instrText xml:space="preserve"> CITATION Com97 \l 3082 </w:instrText>
+          </w:r>
+          <w:r>
+            <w:rPr>
+              <w:sz w:val="18"/>
+              <w:szCs w:val="18"/>
+            </w:rPr>
+            <w:fldChar w:fldCharType="separate"/>
+          </w:r>
+          <w:r>
+            <w:rPr>
+              <w:noProof/>
+              <w:sz w:val="18"/>
+              <w:szCs w:val="18"/>
+            </w:rPr>
+            <w:t xml:space="preserve"> </w:t>
+          </w:r>
+          <w:r>
+            <w:rPr>
+              <w:noProof/>
+              <w:sz w:val="18"/>
+              <w:szCs w:val="18"/>
+            </w:rPr>
+            <w:t>(1)</w:t>
+          </w:r>
+          <w:r>
+            <w:rPr>
+              <w:sz w:val="18"/>
+              <w:szCs w:val="18"/>
+            </w:rPr>
+            <w:fldChar w:fldCharType="end"/>
+          </w:r>
+        </w:sdtContent>
+      </w:sdt>
+      <w:r>
+        <w:rPr>
+          <w:sz w:val="18"/>
+          <w:szCs w:val="18"/>
+        </w:rPr>
+        <w:t>.</w:t>
+      </w:r>
+    </w:p>
+    <w:p>
+      <w:pPr>
+        <w:rPr>
+          <w:b/>
+        </w:rPr>
+      </w:pPr>
+      <w:r>
+        <w:rPr>
+          <w:b/>
+        </w:rPr>
+        <w:t>Características</w:t>
+      </w:r>
+      <w:r>
+        <w:rPr>
+          <w:b/>
+        </w:rPr>
+        <w:t xml:space="preserve"> del comercio </w:t>
+      </w:r>
+      <w:r>
+        <w:rPr>
+          <w:b/>
+        </w:rPr>
+        <w:t>electrónico</w:t>
+      </w:r>
+    </w:p>
+    <w:p>
+      <w:pPr>
+        <w:rPr>
+          <w:sz w:val="18"/>
+          <w:szCs w:val="18"/>
+        </w:rPr>
+      </w:pPr>
+      <w:r>
+        <w:rPr>
+          <w:b/>
+          <w:sz w:val="18"/>
+          <w:szCs w:val="18"/>
+        </w:rPr>
+        <w:tab/>
+      </w:r>
+      <w:r>
+        <w:rPr>
+          <w:sz w:val="18"/>
+          <w:szCs w:val="18"/>
+        </w:rPr>
+        <w:t xml:space="preserve">En esta </w:t>
+      </w:r>
+      <w:r>
+        <w:rPr>
+          <w:sz w:val="18"/>
+          <w:szCs w:val="18"/>
+        </w:rPr>
+        <w:t>sección</w:t>
+      </w:r>
+      <w:r>
+        <w:rPr>
+          <w:sz w:val="18"/>
+          <w:szCs w:val="18"/>
+        </w:rPr>
+        <w:t xml:space="preserve"> enumeraremos algunas de las </w:t>
+      </w:r>
+      <w:r>
+        <w:rPr>
+          <w:sz w:val="18"/>
+          <w:szCs w:val="18"/>
+        </w:rPr>
+        <w:t>características</w:t>
+      </w:r>
+      <w:r>
+        <w:rPr>
+          <w:sz w:val="18"/>
+          <w:szCs w:val="18"/>
+        </w:rPr>
+        <w:t xml:space="preserve"> </w:t>
+      </w:r>
+      <w:r>
+        <w:rPr>
+          <w:sz w:val="18"/>
+          <w:szCs w:val="18"/>
+        </w:rPr>
+        <w:t>más</w:t>
+      </w:r>
+      <w:r>
+        <w:rPr>
+          <w:sz w:val="18"/>
+          <w:szCs w:val="18"/>
+        </w:rPr>
+        <w:t xml:space="preserve"> destacables del comercio </w:t>
+      </w:r>
+      <w:r>
+        <w:rPr>
+          <w:sz w:val="18"/>
+          <w:szCs w:val="18"/>
+        </w:rPr>
+        <w:t>electrónico</w:t>
+      </w:r>
+      <w:r>
+        <w:rPr>
+          <w:sz w:val="18"/>
+          <w:szCs w:val="18"/>
+        </w:rPr>
+        <w:t xml:space="preserve">, </w:t>
+      </w:r>
+      <w:r>
+        <w:rPr>
+          <w:sz w:val="18"/>
+          <w:szCs w:val="18"/>
+        </w:rPr>
+        <w:t>así</w:t>
+      </w:r>
+      <w:r>
+        <w:rPr>
+          <w:sz w:val="18"/>
+          <w:szCs w:val="18"/>
+        </w:rPr>
+        <w:t xml:space="preserve"> como.</w:t>
+      </w:r>
+    </w:p>
+    <w:p>
+      <w:pPr>
+        <w:rPr>
+          <w:sz w:val="18"/>
+          <w:szCs w:val="18"/>
+        </w:rPr>
+      </w:pPr>
+      <w:r>
+        <w:rPr>
+          <w:sz w:val="18"/>
+          <w:szCs w:val="18"/>
+        </w:rPr>
+        <w:tab/>
+      </w:r>
+      <w:r>
+        <w:rPr>
+          <w:b/>
+          <w:sz w:val="18"/>
+          <w:szCs w:val="18"/>
+        </w:rPr>
+        <w:t>Transacción de bienes y/o servicios.</w:t>
+      </w:r>
+      <w:r>
+        <w:rPr>
+          <w:sz w:val="18"/>
+          <w:szCs w:val="18"/>
+        </w:rPr>
+        <w:t xml:space="preserve"> El comercio electrónico por Internet, es una clase de comercio electrónico, por no decir el principal y de mayor importancia y, a su vez, esta involucrado dentro del comercio genérico, y como abarca la comercialización de productos (tanto bienes de consumo como bienes de capital) y servicios de información, financieros y jurídicos), hasta actividades tradicionales (como asistencia sanitaria, educación) y otras actividades.</w:t>
+      </w:r>
+    </w:p>
+    <w:p>
+      <w:pPr>
+        <w:rPr>
+          <w:sz w:val="18"/>
+          <w:szCs w:val="18"/>
+        </w:rPr>
+      </w:pPr>
+      <w:r>
+        <w:rPr>
+          <w:b/>
+          <w:sz w:val="18"/>
+          <w:szCs w:val="18"/>
+        </w:rPr>
+        <w:tab/>
+        <w:t>Utilización de medios electrónicos.</w:t>
+      </w:r>
+      <w:r>
+        <w:rPr>
+          <w:sz w:val="18"/>
+          <w:szCs w:val="18"/>
+        </w:rPr>
+        <w:t xml:space="preserve"> La característica principal de esta clase de comercio, es que se realiza por medio electrónico, o sistema telemático, o por algún medio de comunicación. Si esto no fuera así estaríamos ante un comercio convencional. La contratación mas frecuente es la vía Internet, debido a sus multiples aplicaciones como son: el correo electrónico, el chat, la web (World Wide Web) etc.</w:t>
+      </w:r>
+    </w:p>
+    <w:p>
+      <w:pPr>
+        <w:ind w:firstLine="708"/>
+        <w:rPr>
+          <w:sz w:val="18"/>
+          <w:szCs w:val="18"/>
+        </w:rPr>
+      </w:pPr>
+      <w:r>
+        <w:rPr>
+          <w:b/>
+          <w:sz w:val="18"/>
+          <w:szCs w:val="18"/>
+        </w:rPr>
+        <w:t xml:space="preserve">Reducción de costes de transacción. </w:t>
+      </w:r>
+      <w:r>
+        <w:rPr>
+          <w:sz w:val="18"/>
+          <w:szCs w:val="18"/>
+        </w:rPr>
+        <w:t>Los costes de transacción son los costos en los que tenemos que incurrir para celebrar un contrato. Estos incluyen los costos de negociación, los costos para encontrar información relevante, los costos de hacer cumplir los contratos, los costos de encontrar opciones adecuadas y de elegir entre ellas, entre otros.</w:t>
+      </w:r>
+    </w:p>
+    <w:p>
+      <w:pPr>
+        <w:ind w:firstLine="708"/>
+        <w:rPr>
+          <w:sz w:val="18"/>
+          <w:szCs w:val="18"/>
+        </w:rPr>
+      </w:pPr>
+      <w:r>
+        <w:rPr>
+          <w:b/>
+          <w:sz w:val="18"/>
+          <w:szCs w:val="18"/>
+        </w:rPr>
+        <w:t xml:space="preserve">Apertura de un nuevo mercado: “el mercado Virtual”. </w:t>
+      </w:r>
+      <w:r>
+        <w:rPr>
+          <w:sz w:val="18"/>
+          <w:szCs w:val="18"/>
+        </w:rPr>
+        <w:t xml:space="preserve">En la actualidad podemos distinguir dos tipos de mercado que conviven y en algunos casos se complementan entre sí, cada uno de estos goza de características diferentes tanto en lo que se refiere a su funcionamiento como al papel de los agentes que lo componen; éstos son: el mercado tradicional o convencional y el mercado electrónico o virtual. El mercado convencional se basa en la interacción física entre un vendedor y un comprador, también en un lugar físicamente determinado. El contacto </w:t>
+      </w:r>
+      <w:r>
+        <w:rPr>
+          <w:sz w:val="18"/>
+          <w:szCs w:val="18"/>
+        </w:rPr>
+        <w:lastRenderedPageBreak/>
+        <w:t>entre ambos permite que el  vendedor tenga un mayor conocimiento de las necesidades del cliente y por lo tanto pueda utilizar las herramientas necesarias para atraerlo hacia su o sus establecimientos.</w:t>
+      </w:r>
+    </w:p>
+    <w:p>
+      <w:pPr>
+        <w:ind w:firstLine="708"/>
+        <w:rPr>
+          <w:sz w:val="18"/>
+          <w:szCs w:val="18"/>
+        </w:rPr>
+      </w:pPr>
+      <w:r>
+        <w:rPr>
+          <w:sz w:val="18"/>
+          <w:szCs w:val="18"/>
+        </w:rPr>
+        <w:t>Por su parte, el mercado virtual o electrónico se fundamenta en las nuevas tecnologías y, contrariamente al mercado convencional, permite que las transacciones comerciales se realicen sin importar el lugar físico donde se encuentre el comprador y el vendedor e incluso que la transacción se lleve a cabo en distintos momentos en el tiempo. En este mercado se produce el fenómeno de la desgeografización, no existen las fronteras entre los países, todos podemos contratar, el mercado se amplía, lo cual genera una mayor demanda de los bienes o servicios y la reducción de los precios, de los mismos. En otras palabras se puede decir que el mercado se convierte en un mercado virtual, donde la distancia geográfica de las partes, no interesa para poder contratar.</w:t>
+      </w:r>
+      <w:r>
+        <w:rPr>
+          <w:sz w:val="18"/>
+          <w:szCs w:val="18"/>
+        </w:rPr>
+        <w:t xml:space="preserve"> </w:t>
+      </w:r>
+      <w:r>
+        <w:rPr>
+          <w:sz w:val="18"/>
+          <w:szCs w:val="18"/>
+        </w:rPr>
+        <w:t>Es indudable que la globalización de los mercados y la rápida expansión de las tecnologías de la información y de la comunicación, proporcionan claros beneficios y ventajas en el comercio, pero asimismo se crean algunos riesgos, ya que dan lugar a nuevos contextos comerciales con los que las personas no están completamente familiarizadas. Los negocios de hoy dependen cada vez mas de los sistemas informáticos, por lo que se han hecho particularmente vulnerable, por falta de seguridad jurídica en estas transacciones.</w:t>
+      </w:r>
+    </w:p>
+    <w:p>
+      <w:pPr>
+        <w:pStyle w:val="Ttulo2"/>
+        <w:rPr>
+          <w:color w:val="auto"/>
+          <w:sz w:val="22"/>
+          <w:szCs w:val="22"/>
+        </w:rPr>
+      </w:pPr>
+      <w:r>
+        <w:rPr>
+          <w:color w:val="auto"/>
+          <w:sz w:val="22"/>
+          <w:szCs w:val="22"/>
+        </w:rPr>
+        <w:t>Clasificación</w:t>
+      </w:r>
+      <w:r>
+        <w:rPr>
+          <w:color w:val="auto"/>
+          <w:sz w:val="22"/>
+          <w:szCs w:val="22"/>
+        </w:rPr>
+        <w:t xml:space="preserve"> del comercio </w:t>
+      </w:r>
+      <w:r>
+        <w:rPr>
+          <w:color w:val="auto"/>
+          <w:sz w:val="22"/>
+          <w:szCs w:val="22"/>
+        </w:rPr>
+        <w:t>electrónico</w:t>
+      </w:r>
+    </w:p>
+    <w:p>
+      <w:pPr>
+        <w:rPr>
+          <w:sz w:val="18"/>
+          <w:szCs w:val="18"/>
+        </w:rPr>
+      </w:pPr>
+      <w:r>
+        <w:tab/>
+      </w:r>
+      <w:r>
+        <w:rPr>
+          <w:sz w:val="18"/>
+          <w:szCs w:val="18"/>
+        </w:rPr>
+        <w:t>Existen</w:t>
+      </w:r>
+      <w:r>
+        <w:rPr>
+          <w:sz w:val="18"/>
+          <w:szCs w:val="18"/>
+        </w:rPr>
+        <w:t xml:space="preserve"> </w:t>
+      </w:r>
+      <w:r>
+        <w:rPr>
+          <w:sz w:val="18"/>
+          <w:szCs w:val="18"/>
+        </w:rPr>
+        <w:t>múltiples</w:t>
+      </w:r>
+      <w:r>
+        <w:rPr>
+          <w:sz w:val="18"/>
+          <w:szCs w:val="18"/>
+        </w:rPr>
+        <w:t xml:space="preserve"> criterios de </w:t>
+      </w:r>
+      <w:r>
+        <w:rPr>
+          <w:sz w:val="18"/>
+          <w:szCs w:val="18"/>
+        </w:rPr>
+        <w:t>clasificación</w:t>
+      </w:r>
+      <w:r>
+        <w:rPr>
+          <w:sz w:val="18"/>
+          <w:szCs w:val="18"/>
+        </w:rPr>
+        <w:t xml:space="preserve"> del comercio </w:t>
+      </w:r>
+      <w:r>
+        <w:rPr>
+          <w:sz w:val="18"/>
+          <w:szCs w:val="18"/>
+        </w:rPr>
+        <w:t>electrónico</w:t>
+      </w:r>
+      <w:r>
+        <w:rPr>
+          <w:sz w:val="18"/>
+          <w:szCs w:val="18"/>
+        </w:rPr>
+        <w:t xml:space="preserve">, pero para nuestro estudio tomaremos a tres de los </w:t>
+      </w:r>
+      <w:r>
+        <w:rPr>
+          <w:sz w:val="18"/>
+          <w:szCs w:val="18"/>
+        </w:rPr>
+        <w:t>más</w:t>
+      </w:r>
+      <w:r>
+        <w:rPr>
+          <w:sz w:val="18"/>
+          <w:szCs w:val="18"/>
+        </w:rPr>
+        <w:t xml:space="preserve"> usuales. </w:t>
+      </w:r>
+    </w:p>
+    <w:p>
+      <w:pPr>
+        <w:ind w:firstLine="708"/>
+        <w:rPr>
+          <w:sz w:val="18"/>
+          <w:szCs w:val="18"/>
+        </w:rPr>
+      </w:pPr>
+      <w:r>
+        <w:rPr>
+          <w:sz w:val="18"/>
+          <w:szCs w:val="18"/>
+        </w:rPr>
+        <w:t xml:space="preserve">El primero se refiere a la clasificación que se da según la participación de los sujetos o agentes económicos que intervienen. En base a este criterio tenemos: Comercio entre empresas (b2b) el cual se refiere al comercio </w:t>
+      </w:r>
+      <w:r>
+        <w:rPr>
+          <w:sz w:val="18"/>
+          <w:szCs w:val="18"/>
+        </w:rPr>
+        <w:t>electrónico</w:t>
+      </w:r>
+      <w:r>
+        <w:rPr>
+          <w:sz w:val="18"/>
+          <w:szCs w:val="18"/>
+        </w:rPr>
+        <w:t xml:space="preserve"> entre empresas, El comercio entre empresa y consumidos (b2c) el cual refiere al comercio </w:t>
+      </w:r>
+      <w:r>
+        <w:rPr>
+          <w:sz w:val="18"/>
+          <w:szCs w:val="18"/>
+        </w:rPr>
+        <w:t>electrónico</w:t>
+      </w:r>
+      <w:r>
+        <w:rPr>
+          <w:sz w:val="18"/>
+          <w:szCs w:val="18"/>
+        </w:rPr>
+        <w:t xml:space="preserve"> realizado entre las empresas y los consumidores finales, Comercio entre la empresa y el gobierno (b2g) que se da cuando las empresas realizan transacciones comerciales con el gobierno (o administrador), Comercio entre consumidor y consumidor (c2c) caso en el cual los </w:t>
+      </w:r>
+      <w:r>
+        <w:rPr>
+          <w:sz w:val="18"/>
+          <w:szCs w:val="18"/>
+        </w:rPr>
+        <w:t>particulares</w:t>
+      </w:r>
+      <w:r>
+        <w:rPr>
+          <w:sz w:val="18"/>
+          <w:szCs w:val="18"/>
+        </w:rPr>
+        <w:t xml:space="preserve"> </w:t>
+      </w:r>
+      <w:r>
+        <w:rPr>
+          <w:sz w:val="18"/>
+          <w:szCs w:val="18"/>
+        </w:rPr>
+        <w:t>interactúan</w:t>
+      </w:r>
+      <w:r>
+        <w:rPr>
+          <w:sz w:val="18"/>
+          <w:szCs w:val="18"/>
+        </w:rPr>
+        <w:t xml:space="preserve"> entre sí y finalmente el comercio </w:t>
+      </w:r>
+      <w:r>
+        <w:rPr>
+          <w:sz w:val="18"/>
+          <w:szCs w:val="18"/>
+        </w:rPr>
+        <w:t>electrónico</w:t>
+      </w:r>
+      <w:r>
+        <w:rPr>
+          <w:sz w:val="18"/>
+          <w:szCs w:val="18"/>
+        </w:rPr>
+        <w:t xml:space="preserve"> entre el gobierno y el gobierno (g2g) donde las administraciones (o gobiernos) </w:t>
+      </w:r>
+      <w:r>
+        <w:rPr>
+          <w:sz w:val="18"/>
+          <w:szCs w:val="18"/>
+        </w:rPr>
+        <w:t>interactúan</w:t>
+      </w:r>
+      <w:r>
+        <w:rPr>
+          <w:sz w:val="18"/>
+          <w:szCs w:val="18"/>
+        </w:rPr>
+        <w:t xml:space="preserve"> entre sí.</w:t>
+      </w:r>
+    </w:p>
+    <w:p>
+      <w:pPr>
+        <w:rPr>
+          <w:sz w:val="18"/>
+          <w:szCs w:val="18"/>
+        </w:rPr>
+      </w:pPr>
+      <w:r>
+        <w:rPr>
+          <w:sz w:val="18"/>
+          <w:szCs w:val="18"/>
+        </w:rPr>
+        <w:tab/>
+        <w:t xml:space="preserve">La segunda </w:t>
+      </w:r>
+      <w:r>
+        <w:rPr>
+          <w:sz w:val="18"/>
+          <w:szCs w:val="18"/>
+        </w:rPr>
+        <w:t>clasificación</w:t>
+      </w:r>
+      <w:r>
+        <w:rPr>
+          <w:sz w:val="18"/>
+          <w:szCs w:val="18"/>
+        </w:rPr>
+        <w:t xml:space="preserve"> del comercio </w:t>
+      </w:r>
+      <w:r>
+        <w:rPr>
+          <w:sz w:val="18"/>
+          <w:szCs w:val="18"/>
+        </w:rPr>
+        <w:t>electrónico</w:t>
+      </w:r>
+      <w:r>
+        <w:rPr>
+          <w:sz w:val="18"/>
+          <w:szCs w:val="18"/>
+        </w:rPr>
+        <w:t xml:space="preserve"> es en </w:t>
+      </w:r>
+      <w:r>
+        <w:rPr>
+          <w:sz w:val="18"/>
+          <w:szCs w:val="18"/>
+        </w:rPr>
+        <w:t>función</w:t>
+      </w:r>
+      <w:r>
+        <w:rPr>
+          <w:sz w:val="18"/>
+          <w:szCs w:val="18"/>
+        </w:rPr>
+        <w:t xml:space="preserve"> al medio utilizado, donde encontramos Comercio </w:t>
+      </w:r>
+      <w:r>
+        <w:rPr>
+          <w:sz w:val="18"/>
+          <w:szCs w:val="18"/>
+        </w:rPr>
+        <w:t>electrónico</w:t>
+      </w:r>
+      <w:r>
+        <w:rPr>
+          <w:sz w:val="18"/>
+          <w:szCs w:val="18"/>
+        </w:rPr>
+        <w:t xml:space="preserve"> directo y Comercio </w:t>
+      </w:r>
+      <w:r>
+        <w:rPr>
+          <w:sz w:val="18"/>
+          <w:szCs w:val="18"/>
+        </w:rPr>
+        <w:t>electrónico</w:t>
+      </w:r>
+      <w:r>
+        <w:rPr>
+          <w:sz w:val="18"/>
+          <w:szCs w:val="18"/>
+        </w:rPr>
+        <w:t xml:space="preserve"> indirecto . El Comercio </w:t>
+      </w:r>
+      <w:r>
+        <w:rPr>
+          <w:sz w:val="18"/>
+          <w:szCs w:val="18"/>
+        </w:rPr>
+        <w:t>electrónico</w:t>
+      </w:r>
+      <w:r>
+        <w:rPr>
+          <w:sz w:val="18"/>
+          <w:szCs w:val="18"/>
+        </w:rPr>
+        <w:t xml:space="preserve"> directo (o on-line) es el que tiene por objeto la transacción de bienes intangibles, en los cuales el pedido, pago y envío se producen on line, siendo claros ejemplos de esta modalidad las transacciones de software y música. Por otro lado el Comercio </w:t>
+      </w:r>
+      <w:r>
+        <w:rPr>
+          <w:sz w:val="18"/>
+          <w:szCs w:val="18"/>
+        </w:rPr>
+        <w:t>electrónico</w:t>
+      </w:r>
+      <w:r>
+        <w:rPr>
+          <w:sz w:val="18"/>
+          <w:szCs w:val="18"/>
+        </w:rPr>
+        <w:t xml:space="preserve"> Indirecto  es aquel utilizado para la adquisición de bienes tangibles, es decir aquellos contenidos en un soporte material. Si bien las transacciones se realizan electrónicamente, al ser cosas y objetos tangibles deben ser enviados usando canales de distribución tradicionales.</w:t>
+      </w:r>
+    </w:p>
+    <w:p>
+      <w:pPr>
+        <w:rPr>
+          <w:sz w:val="18"/>
+          <w:szCs w:val="18"/>
+        </w:rPr>
+      </w:pPr>
+      <w:r>
+        <w:rPr>
+          <w:sz w:val="18"/>
+          <w:szCs w:val="18"/>
+        </w:rPr>
+        <w:tab/>
+        <w:t xml:space="preserve">Finalmente el tercer criterio de </w:t>
+      </w:r>
+      <w:r>
+        <w:rPr>
+          <w:sz w:val="18"/>
+          <w:szCs w:val="18"/>
+        </w:rPr>
+        <w:t>clasificación</w:t>
+      </w:r>
+      <w:r>
+        <w:rPr>
+          <w:sz w:val="18"/>
+          <w:szCs w:val="18"/>
+        </w:rPr>
+        <w:t xml:space="preserve"> categoriza el e-comerce según el entorno </w:t>
+      </w:r>
+      <w:r>
+        <w:rPr>
+          <w:sz w:val="18"/>
+          <w:szCs w:val="18"/>
+        </w:rPr>
+        <w:t>tecnológico</w:t>
+      </w:r>
+      <w:r>
+        <w:rPr>
+          <w:sz w:val="18"/>
+          <w:szCs w:val="18"/>
+        </w:rPr>
+        <w:t xml:space="preserve"> en el cual se desenvuelve. Es este caso tenemos Comercio </w:t>
+      </w:r>
+      <w:r>
+        <w:rPr>
+          <w:sz w:val="18"/>
+          <w:szCs w:val="18"/>
+        </w:rPr>
+        <w:t>electrónico</w:t>
+      </w:r>
+      <w:r>
+        <w:rPr>
+          <w:sz w:val="18"/>
+          <w:szCs w:val="18"/>
+        </w:rPr>
+        <w:t xml:space="preserve"> abierto donde los contratos comerciales se ejecutan en redes abiertas de telecomunicaciones (Internet por ejemplo) y Comercio </w:t>
+      </w:r>
+      <w:r>
+        <w:rPr>
+          <w:sz w:val="18"/>
+          <w:szCs w:val="18"/>
+        </w:rPr>
+        <w:t>electrónico</w:t>
+      </w:r>
+      <w:r>
+        <w:rPr>
+          <w:sz w:val="18"/>
+          <w:szCs w:val="18"/>
+        </w:rPr>
+        <w:t xml:space="preserve"> cerrado donde la </w:t>
+      </w:r>
+      <w:r>
+        <w:rPr>
+          <w:sz w:val="18"/>
+          <w:szCs w:val="18"/>
+        </w:rPr>
+        <w:t>contratación</w:t>
+      </w:r>
+      <w:r>
+        <w:rPr>
+          <w:sz w:val="18"/>
+          <w:szCs w:val="18"/>
+        </w:rPr>
+        <w:t xml:space="preserve"> tiene lugar en redes cerradas, </w:t>
+      </w:r>
+      <w:r>
+        <w:rPr>
+          <w:sz w:val="18"/>
+          <w:szCs w:val="18"/>
+        </w:rPr>
+        <w:t>en</w:t>
+      </w:r>
+      <w:r>
+        <w:rPr>
+          <w:sz w:val="18"/>
+          <w:szCs w:val="18"/>
+        </w:rPr>
+        <w:t xml:space="preserve"> las que solo pueden operar quieres cuentan con la pertinente </w:t>
+      </w:r>
+      <w:r>
+        <w:rPr>
+          <w:sz w:val="18"/>
+          <w:szCs w:val="18"/>
+        </w:rPr>
+        <w:t>habilitación</w:t>
+      </w:r>
+      <w:r>
+        <w:rPr>
+          <w:sz w:val="18"/>
+          <w:szCs w:val="18"/>
+        </w:rPr>
+        <w:t xml:space="preserve"> contractual, sin la cual el acceso a dichas redes es imposible.</w:t>
+      </w:r>
+    </w:p>
+    <w:p/>
+    <w:p>
+      <w:pPr>
+        <w:pStyle w:val="Ttulo2"/>
+        <w:rPr>
+          <w:color w:val="auto"/>
+        </w:rPr>
+      </w:pPr>
+      <w:r>
+        <w:rPr>
+          <w:color w:val="auto"/>
+        </w:rPr>
         <w:t>Marketplaces</w:t>
       </w:r>
       <w:bookmarkEnd w:id="9"/>
     </w:p>
     <w:p>
-      <w:pPr>
-        <w:pStyle w:val="Ttulo3"/>
-        <w:rPr>
-          <w:rFonts w:cstheme="minorBidi"/>
-          <w:color w:val="auto"/>
-        </w:rPr>
-      </w:pPr>
-      <w:r>
-        <w:rPr>
-          <w:color w:val="auto"/>
-        </w:rPr>
-        <w:br/>
-      </w:r>
-      <w:bookmarkStart w:id="10" w:name="_Toc366109035"/>
-      <w:r>
-        <w:rPr>
-          <w:color w:val="auto"/>
-        </w:rPr>
+      <w:r>
         <w:t>Generalidades</w:t>
       </w:r>
-      <w:bookmarkEnd w:id="10"/>
-    </w:p>
-    <w:p>
-      <w:pPr>
-        <w:pStyle w:val="NormalWeb"/>
-        <w:spacing w:before="220" w:beforeAutospacing="0" w:after="220" w:afterAutospacing="0"/>
+    </w:p>
+    <w:p>
+      <w:pPr>
         <w:ind w:firstLine="708"/>
         <w:rPr>
-          <w:rFonts w:asciiTheme="minorHAnsi" w:hAnsiTheme="minorHAnsi" w:cstheme="minorHAnsi"/>
-          <w:sz w:val="18"/>
-          <w:szCs w:val="18"/>
-        </w:rPr>
-      </w:pPr>
-      <w:commentRangeStart w:id="11"/>
-      <w:r>
-        <w:rPr>
-          <w:rFonts w:asciiTheme="minorHAnsi" w:hAnsiTheme="minorHAnsi" w:cstheme="minorHAnsi"/>
-          <w:sz w:val="18"/>
-          <w:szCs w:val="18"/>
-          <w:shd w:val="clear" w:color="auto" w:fill="FFFFFF"/>
-        </w:rPr>
-        <w:t>Un marketplace o mercado digital es un punto de encuentro entre empresas compradoras y vendedoras de productos o servicios.</w:t>
-      </w:r>
-      <w:commentRangeEnd w:id="11"/>
-      <w:r>
-        <w:rPr>
-          <w:rStyle w:val="Refdecomentario"/>
-          <w:rFonts w:asciiTheme="minorHAnsi" w:eastAsiaTheme="minorEastAsia" w:hAnsiTheme="minorHAnsi" w:cstheme="minorBidi"/>
-        </w:rPr>
-        <w:commentReference w:id="11"/>
-      </w:r>
-    </w:p>
-    <w:p>
-      <w:pPr>
-        <w:pStyle w:val="NormalWeb"/>
-        <w:spacing w:before="220" w:beforeAutospacing="0" w:after="220" w:afterAutospacing="0"/>
+          <w:sz w:val="18"/>
+          <w:szCs w:val="18"/>
+        </w:rPr>
+      </w:pPr>
+      <w:r>
+        <w:rPr>
+          <w:sz w:val="18"/>
+          <w:szCs w:val="18"/>
+        </w:rPr>
+        <w:t>Con el uso de la tecnología informática y el internet en los negocios muchos conceptos se han transformado hasta el punto de que han nacido nuevas definiciones, todas precedidas con la muy usada "e".</w:t>
+      </w:r>
+    </w:p>
+    <w:p>
+      <w:pPr>
         <w:ind w:firstLine="708"/>
         <w:rPr>
-          <w:rFonts w:asciiTheme="minorHAnsi" w:hAnsiTheme="minorHAnsi" w:cstheme="minorHAnsi"/>
-          <w:sz w:val="18"/>
-          <w:szCs w:val="18"/>
-        </w:rPr>
-      </w:pPr>
-      <w:r>
-        <w:rPr>
-          <w:rFonts w:asciiTheme="minorHAnsi" w:hAnsiTheme="minorHAnsi" w:cstheme="minorHAnsi"/>
-          <w:sz w:val="18"/>
-          <w:szCs w:val="18"/>
-          <w:shd w:val="clear" w:color="auto" w:fill="FFFFFF"/>
-        </w:rPr>
-        <w:t>Los marketplaces surgen como consecuencia de la búsqueda de economías de escala por parte de las empresas, debido a que, gran parte del trabajo que realiza un comprador con sus proveedores, puede ser aprovechado por otros compradores; como son la creación y mantenimiento de los catálogos, la formación de proveedores en los nuevos procesos, la conexión por parte de proveedores a una única aplicación o como el mantenimiento de una infraestructura tecnológica.</w:t>
-      </w:r>
-    </w:p>
-    <w:p>
-      <w:pPr>
-        <w:pStyle w:val="NormalWeb"/>
-        <w:spacing w:before="220" w:beforeAutospacing="0" w:after="220" w:afterAutospacing="0"/>
-        <w:rPr>
-          <w:rFonts w:asciiTheme="minorHAnsi" w:hAnsiTheme="minorHAnsi" w:cstheme="minorHAnsi"/>
-          <w:sz w:val="18"/>
-          <w:szCs w:val="18"/>
-        </w:rPr>
-      </w:pPr>
-      <w:r>
-        <w:rPr>
-          <w:rFonts w:asciiTheme="minorHAnsi" w:hAnsiTheme="minorHAnsi" w:cstheme="minorHAnsi"/>
-          <w:sz w:val="18"/>
-          <w:szCs w:val="18"/>
-          <w:shd w:val="clear" w:color="auto" w:fill="FFFFFF"/>
-        </w:rPr>
-        <w:t>Existen 2 tipos de marketplaces:</w:t>
-      </w:r>
-    </w:p>
-    <w:p>
-      <w:pPr>
-        <w:pStyle w:val="NormalWeb"/>
+          <w:sz w:val="18"/>
+          <w:szCs w:val="18"/>
+        </w:rPr>
+      </w:pPr>
+      <w:r>
+        <w:rPr>
+          <w:sz w:val="18"/>
+          <w:szCs w:val="18"/>
+        </w:rPr>
+        <w:t>Estamos asistiendo a un fenómeno de transformación de la industria de las tecnologías de la información por el cual compañías procedentes de distintos ámbitos y que hasta ahora no tenían una fuerte relación entre sí (operadoras de telecomunicaciones, empresas de Internet, publicistas, proveedores de aplicaciones y contenidos, etc.) empiezan a verse ahora como futuros competidores, pero paradójicamente, también anticipan la necesidad de colaborar entre sí.</w:t>
+      </w:r>
+    </w:p>
+    <w:p>
+      <w:pPr>
+        <w:ind w:firstLine="708"/>
+        <w:rPr>
+          <w:sz w:val="18"/>
+          <w:szCs w:val="18"/>
+        </w:rPr>
+      </w:pPr>
+      <w:r>
+        <w:rPr>
+          <w:sz w:val="18"/>
+          <w:szCs w:val="18"/>
+        </w:rPr>
+        <w:lastRenderedPageBreak/>
+        <w:t>De hecho, cada vez más analistas de mercado pronostican que buena parte de los servicios de mayor éxito en el futuro, precisamente vendrán de la combinación de la oferta de empresas procedentes de diferentes sectores de la industria.</w:t>
+      </w:r>
+    </w:p>
+    <w:p>
+      <w:pPr>
+        <w:ind w:firstLine="708"/>
+        <w:rPr>
+          <w:sz w:val="18"/>
+          <w:szCs w:val="18"/>
+        </w:rPr>
+      </w:pPr>
+      <w:r>
+        <w:rPr>
+          <w:sz w:val="18"/>
+          <w:szCs w:val="18"/>
+        </w:rPr>
+        <w:t xml:space="preserve">El e-marketplace que es comúnmente conocido como mercado electrónico, un mercado electrónico es un mercado virtual donde los compradores y vendedores se reúnen como en un mercado tradicional sólo que en este caso, todas las interacciones se realizan de forma virtual. </w:t>
+      </w:r>
+    </w:p>
+    <w:p>
+      <w:pPr>
+        <w:ind w:firstLine="708"/>
+      </w:pPr>
+      <w:r>
+        <w:rPr>
+          <w:sz w:val="18"/>
+          <w:szCs w:val="18"/>
+        </w:rPr>
+        <w:t>El eMarketPlace ofrece un modelo en el que todos los participantes salen ganando beneficiándose de los nuevos negocios colaborativos que sustenta:</w:t>
+      </w:r>
+    </w:p>
+    <w:p>
+      <w:pPr>
+        <w:pStyle w:val="Prrafodelista"/>
         <w:numPr>
-          <w:ilvl w:val="1"/>
-          <w:numId w:val="6"/>
+          <w:ilvl w:val="0"/>
+          <w:numId w:val="24"/>
         </w:numPr>
-        <w:shd w:val="clear" w:color="auto" w:fill="FFFFFF"/>
-        <w:tabs>
-          <w:tab w:val="clear" w:pos="1440"/>
-          <w:tab w:val="num" w:pos="465"/>
-        </w:tabs>
-        <w:spacing w:before="220" w:beforeAutospacing="0" w:after="220" w:afterAutospacing="0"/>
-        <w:ind w:left="465"/>
-        <w:textAlignment w:val="baseline"/>
-        <w:rPr>
-          <w:rFonts w:asciiTheme="minorHAnsi" w:hAnsiTheme="minorHAnsi" w:cstheme="minorHAnsi"/>
-          <w:sz w:val="18"/>
-          <w:szCs w:val="18"/>
-        </w:rPr>
-      </w:pPr>
-      <w:r>
-        <w:rPr>
-          <w:rFonts w:asciiTheme="minorHAnsi" w:hAnsiTheme="minorHAnsi" w:cstheme="minorHAnsi"/>
-          <w:sz w:val="18"/>
-          <w:szCs w:val="18"/>
-          <w:shd w:val="clear" w:color="auto" w:fill="FFFFFF"/>
-        </w:rPr>
-        <w:t xml:space="preserve">Horizontales: </w:t>
-      </w:r>
-    </w:p>
-    <w:p>
-      <w:pPr>
-        <w:pStyle w:val="NormalWeb"/>
+        <w:spacing w:before="100" w:beforeAutospacing="1" w:after="100" w:afterAutospacing="1" w:line="270" w:lineRule="atLeast"/>
+        <w:rPr>
+          <w:sz w:val="18"/>
+          <w:szCs w:val="18"/>
+        </w:rPr>
+      </w:pPr>
+      <w:r>
+        <w:rPr>
+          <w:sz w:val="18"/>
+          <w:szCs w:val="18"/>
+        </w:rPr>
+        <w:t>Los usuarios pueden disfrutar de ofertas combinadas, mejoradas y especialmente dirigidas a ellos sin preocuparse de quién provee cada servicio individual.</w:t>
+      </w:r>
+    </w:p>
+    <w:p>
+      <w:pPr>
+        <w:pStyle w:val="Prrafodelista"/>
         <w:numPr>
-          <w:ilvl w:val="2"/>
-          <w:numId w:val="7"/>
+          <w:ilvl w:val="0"/>
+          <w:numId w:val="24"/>
         </w:numPr>
-        <w:shd w:val="clear" w:color="auto" w:fill="FFFFFF"/>
-        <w:tabs>
-          <w:tab w:val="clear" w:pos="2160"/>
-          <w:tab w:val="num" w:pos="1185"/>
-        </w:tabs>
-        <w:spacing w:before="220" w:beforeAutospacing="0" w:after="220" w:afterAutospacing="0"/>
-        <w:ind w:left="1185"/>
-        <w:textAlignment w:val="baseline"/>
-        <w:rPr>
-          <w:rFonts w:asciiTheme="minorHAnsi" w:hAnsiTheme="minorHAnsi" w:cstheme="minorHAnsi"/>
-          <w:sz w:val="18"/>
-          <w:szCs w:val="18"/>
-        </w:rPr>
-      </w:pPr>
-      <w:r>
-        <w:rPr>
-          <w:rFonts w:asciiTheme="minorHAnsi" w:hAnsiTheme="minorHAnsi" w:cstheme="minorHAnsi"/>
-          <w:sz w:val="18"/>
-          <w:szCs w:val="18"/>
-          <w:shd w:val="clear" w:color="auto" w:fill="FFFFFF"/>
-        </w:rPr>
-        <w:t>Sus contenidos y servicios responden a las necesidades de las empresas, independientemente del sector de actividad; como, por ejemplo, de materiales indirectos, financieros o logísticos.</w:t>
-      </w:r>
-    </w:p>
-    <w:p>
-      <w:pPr>
-        <w:pStyle w:val="NormalWeb"/>
+        <w:spacing w:before="100" w:beforeAutospacing="1" w:after="100" w:afterAutospacing="1" w:line="270" w:lineRule="atLeast"/>
+        <w:rPr>
+          <w:sz w:val="18"/>
+          <w:szCs w:val="18"/>
+        </w:rPr>
+      </w:pPr>
+      <w:r>
+        <w:rPr>
+          <w:sz w:val="18"/>
+          <w:szCs w:val="18"/>
+        </w:rPr>
+        <w:t>El eMarketPlace potencia la capacidad innovadora de las empresas, puesto que éstas, a la hora de construir su oferta de servicios, suman al esfuerzo de su innovación interna, la innovación compartida con otras empresas externas (inteligencia colectiva), impulsando como consecuencia el avance de la Sociedad de la Información.</w:t>
+      </w:r>
+    </w:p>
+    <w:p>
+      <w:pPr>
         <w:numPr>
-          <w:ilvl w:val="2"/>
-          <w:numId w:val="7"/>
+          <w:ilvl w:val="0"/>
+          <w:numId w:val="24"/>
         </w:numPr>
-        <w:shd w:val="clear" w:color="auto" w:fill="FFFFFF"/>
-        <w:tabs>
-          <w:tab w:val="clear" w:pos="2160"/>
-          <w:tab w:val="num" w:pos="1185"/>
-        </w:tabs>
-        <w:spacing w:before="220" w:beforeAutospacing="0" w:after="220" w:afterAutospacing="0"/>
-        <w:ind w:left="1185"/>
-        <w:textAlignment w:val="baseline"/>
-        <w:rPr>
-          <w:rFonts w:asciiTheme="minorHAnsi" w:hAnsiTheme="minorHAnsi" w:cstheme="minorHAnsi"/>
-          <w:sz w:val="18"/>
-          <w:szCs w:val="18"/>
-        </w:rPr>
-      </w:pPr>
-      <w:r>
-        <w:rPr>
-          <w:rFonts w:asciiTheme="minorHAnsi" w:hAnsiTheme="minorHAnsi" w:cstheme="minorHAnsi"/>
-          <w:sz w:val="18"/>
-          <w:szCs w:val="18"/>
-          <w:shd w:val="clear" w:color="auto" w:fill="FFFFFF"/>
-        </w:rPr>
-        <w:t>Ejemplos:</w:t>
-      </w:r>
-    </w:p>
-    <w:p>
-      <w:pPr>
-        <w:pStyle w:val="NormalWeb"/>
+        <w:spacing w:before="100" w:beforeAutospacing="1" w:after="100" w:afterAutospacing="1" w:line="270" w:lineRule="atLeast"/>
+        <w:rPr>
+          <w:sz w:val="18"/>
+          <w:szCs w:val="18"/>
+        </w:rPr>
+      </w:pPr>
+      <w:r>
+        <w:rPr>
+          <w:sz w:val="18"/>
+          <w:szCs w:val="18"/>
+        </w:rPr>
+        <w:t>Los participantes pueden llegar a nichos de mercado que, de otro modo, serían inaccesibles (concepto de Long Tail), al permitir que otros incorporen sus servicios en su oferta.</w:t>
+      </w:r>
+    </w:p>
+    <w:p>
+      <w:pPr>
         <w:numPr>
-          <w:ilvl w:val="1"/>
-          <w:numId w:val="8"/>
+          <w:ilvl w:val="0"/>
+          <w:numId w:val="24"/>
         </w:numPr>
-        <w:shd w:val="clear" w:color="auto" w:fill="FFFFFF"/>
-        <w:tabs>
-          <w:tab w:val="clear" w:pos="1440"/>
-          <w:tab w:val="num" w:pos="465"/>
-        </w:tabs>
-        <w:spacing w:before="220" w:beforeAutospacing="0" w:after="220" w:afterAutospacing="0"/>
-        <w:ind w:left="465"/>
-        <w:textAlignment w:val="baseline"/>
-        <w:rPr>
-          <w:rFonts w:asciiTheme="minorHAnsi" w:hAnsiTheme="minorHAnsi" w:cstheme="minorHAnsi"/>
-          <w:sz w:val="18"/>
-          <w:szCs w:val="18"/>
-        </w:rPr>
-      </w:pPr>
-      <w:r>
-        <w:rPr>
-          <w:rFonts w:asciiTheme="minorHAnsi" w:hAnsiTheme="minorHAnsi" w:cstheme="minorHAnsi"/>
-          <w:sz w:val="18"/>
-          <w:szCs w:val="18"/>
-          <w:shd w:val="clear" w:color="auto" w:fill="FFFFFF"/>
-        </w:rPr>
-        <w:t xml:space="preserve">Verticales: </w:t>
-      </w:r>
-    </w:p>
-    <w:p>
-      <w:pPr>
-        <w:pStyle w:val="NormalWeb"/>
+        <w:spacing w:before="100" w:beforeAutospacing="1" w:after="100" w:afterAutospacing="1" w:line="270" w:lineRule="atLeast"/>
+        <w:rPr>
+          <w:sz w:val="18"/>
+          <w:szCs w:val="18"/>
+        </w:rPr>
+      </w:pPr>
+      <w:r>
+        <w:rPr>
+          <w:sz w:val="18"/>
+          <w:szCs w:val="18"/>
+        </w:rPr>
+        <w:t>Los miembros del eMarketPlace pueden abstraerse de la problemática asociada a gestionar la facturación, el reparto de beneficios, la relación post-venta con los usuarios etc.</w:t>
+      </w:r>
+    </w:p>
+    <w:p>
+      <w:pPr>
+        <w:spacing w:before="100" w:beforeAutospacing="1" w:after="100" w:afterAutospacing="1" w:line="270" w:lineRule="atLeast"/>
+        <w:rPr>
+          <w:b/>
+          <w:sz w:val="18"/>
+          <w:szCs w:val="18"/>
+        </w:rPr>
+      </w:pPr>
+      <w:r>
+        <w:rPr>
+          <w:b/>
+          <w:sz w:val="18"/>
+          <w:szCs w:val="18"/>
+        </w:rPr>
+        <w:t>Tipos de Marketplaces</w:t>
+      </w:r>
+    </w:p>
+    <w:p>
+      <w:pPr>
+        <w:spacing w:before="100" w:beforeAutospacing="1" w:after="100" w:afterAutospacing="1" w:line="270" w:lineRule="atLeast"/>
+        <w:ind w:firstLine="708"/>
+        <w:rPr>
+          <w:sz w:val="18"/>
+          <w:szCs w:val="18"/>
+        </w:rPr>
+      </w:pPr>
+      <w:r>
+        <w:rPr>
+          <w:sz w:val="18"/>
+          <w:szCs w:val="18"/>
+        </w:rPr>
+        <w:t>Podemos identificar dos tipos de marketplaces según los servicios que los mismos brindan</w:t>
+      </w:r>
+      <w:sdt>
+        <w:sdtPr>
+          <w:rPr>
+            <w:sz w:val="18"/>
+            <w:szCs w:val="18"/>
+          </w:rPr>
+          <w:id w:val="718735703"/>
+          <w:citation/>
+        </w:sdtPr>
+        <w:sdtContent>
+          <w:r>
+            <w:rPr>
+              <w:sz w:val="18"/>
+              <w:szCs w:val="18"/>
+            </w:rPr>
+            <w:fldChar w:fldCharType="begin"/>
+          </w:r>
+          <w:r>
+            <w:rPr>
+              <w:sz w:val="18"/>
+              <w:szCs w:val="18"/>
+            </w:rPr>
+            <w:instrText xml:space="preserve"> CITATION Aso02 \l 3082 </w:instrText>
+          </w:r>
+          <w:r>
+            <w:rPr>
+              <w:sz w:val="18"/>
+              <w:szCs w:val="18"/>
+            </w:rPr>
+            <w:fldChar w:fldCharType="separate"/>
+          </w:r>
+          <w:r>
+            <w:rPr>
+              <w:noProof/>
+              <w:sz w:val="18"/>
+              <w:szCs w:val="18"/>
+            </w:rPr>
+            <w:t xml:space="preserve"> (2)</w:t>
+          </w:r>
+          <w:r>
+            <w:rPr>
+              <w:sz w:val="18"/>
+              <w:szCs w:val="18"/>
+            </w:rPr>
+            <w:fldChar w:fldCharType="end"/>
+          </w:r>
+        </w:sdtContent>
+      </w:sdt>
+      <w:r>
+        <w:rPr>
+          <w:sz w:val="18"/>
+          <w:szCs w:val="18"/>
+        </w:rPr>
+        <w:t>:</w:t>
+      </w:r>
+    </w:p>
+    <w:p>
+      <w:pPr>
+        <w:pStyle w:val="Prrafodelista"/>
         <w:numPr>
-          <w:ilvl w:val="2"/>
-          <w:numId w:val="9"/>
+          <w:ilvl w:val="0"/>
+          <w:numId w:val="29"/>
         </w:numPr>
-        <w:shd w:val="clear" w:color="auto" w:fill="FFFFFF"/>
-        <w:tabs>
-          <w:tab w:val="clear" w:pos="2160"/>
-          <w:tab w:val="num" w:pos="1185"/>
-        </w:tabs>
-        <w:spacing w:before="220" w:beforeAutospacing="0" w:after="220" w:afterAutospacing="0"/>
-        <w:ind w:left="1185"/>
-        <w:textAlignment w:val="baseline"/>
-        <w:rPr>
-          <w:rFonts w:asciiTheme="minorHAnsi" w:hAnsiTheme="minorHAnsi" w:cstheme="minorHAnsi"/>
-          <w:sz w:val="18"/>
-          <w:szCs w:val="18"/>
-        </w:rPr>
-      </w:pPr>
-      <w:r>
-        <w:rPr>
-          <w:rFonts w:asciiTheme="minorHAnsi" w:hAnsiTheme="minorHAnsi" w:cstheme="minorHAnsi"/>
-          <w:sz w:val="18"/>
-          <w:szCs w:val="18"/>
-          <w:shd w:val="clear" w:color="auto" w:fill="FFFFFF"/>
-        </w:rPr>
-        <w:t>Están especializados en ofrecer servicios sectoriales.</w:t>
-      </w:r>
-    </w:p>
-    <w:p>
-      <w:pPr>
-        <w:pStyle w:val="NormalWeb"/>
+        <w:spacing w:before="100" w:beforeAutospacing="1" w:after="100" w:afterAutospacing="1" w:line="270" w:lineRule="atLeast"/>
+        <w:rPr>
+          <w:sz w:val="18"/>
+          <w:szCs w:val="18"/>
+        </w:rPr>
+      </w:pPr>
+      <w:r>
+        <w:rPr>
+          <w:b/>
+          <w:sz w:val="18"/>
+          <w:szCs w:val="18"/>
+        </w:rPr>
+        <w:t>Marketplaces Horizontales.</w:t>
+      </w:r>
+      <w:r>
+        <w:rPr>
+          <w:sz w:val="18"/>
+          <w:szCs w:val="18"/>
+        </w:rPr>
+        <w:t xml:space="preserve"> Son aquellos cuyos contenidos y servicios responden a las necesidades de las empresas, independientemente del sector de actividad; como por ejemplo, de materiales indirectos, financieros o logísticos.</w:t>
+      </w:r>
+    </w:p>
+    <w:p>
+      <w:pPr>
+        <w:pStyle w:val="Prrafodelista"/>
         <w:numPr>
-          <w:ilvl w:val="2"/>
-          <w:numId w:val="9"/>
+          <w:ilvl w:val="0"/>
+          <w:numId w:val="29"/>
         </w:numPr>
-        <w:shd w:val="clear" w:color="auto" w:fill="FFFFFF"/>
-        <w:tabs>
-          <w:tab w:val="clear" w:pos="2160"/>
-          <w:tab w:val="num" w:pos="1185"/>
-        </w:tabs>
-        <w:spacing w:before="220" w:beforeAutospacing="0" w:after="220" w:afterAutospacing="0"/>
-        <w:ind w:left="1185"/>
-        <w:textAlignment w:val="baseline"/>
-        <w:rPr>
-          <w:rFonts w:asciiTheme="minorHAnsi" w:hAnsiTheme="minorHAnsi" w:cstheme="minorHAnsi"/>
-          <w:sz w:val="18"/>
-          <w:szCs w:val="18"/>
-        </w:rPr>
-      </w:pPr>
-      <w:r>
-        <w:rPr>
-          <w:rFonts w:asciiTheme="minorHAnsi" w:hAnsiTheme="minorHAnsi" w:cstheme="minorHAnsi"/>
-          <w:sz w:val="18"/>
-          <w:szCs w:val="18"/>
-          <w:shd w:val="clear" w:color="auto" w:fill="FFFFFF"/>
-        </w:rPr>
-        <w:t>Ejemplos:</w:t>
-      </w:r>
-    </w:p>
-    <w:p>
-      <w:pPr>
-        <w:pStyle w:val="NormalWeb"/>
-        <w:shd w:val="clear" w:color="auto" w:fill="FFFFFF"/>
-        <w:spacing w:before="220" w:beforeAutospacing="0" w:after="220" w:afterAutospacing="0"/>
-        <w:textAlignment w:val="baseline"/>
-        <w:rPr>
-          <w:rFonts w:asciiTheme="minorHAnsi" w:hAnsiTheme="minorHAnsi" w:cstheme="minorHAnsi"/>
-          <w:sz w:val="18"/>
-          <w:szCs w:val="18"/>
-        </w:rPr>
-      </w:pPr>
-      <w:r>
-        <w:rPr>
-          <w:rFonts w:asciiTheme="minorHAnsi" w:hAnsiTheme="minorHAnsi" w:cstheme="minorHAnsi"/>
-          <w:sz w:val="18"/>
-          <w:szCs w:val="18"/>
-        </w:rPr>
-        <w:t>¿</w:t>
-      </w:r>
-      <w:r>
-        <w:rPr>
-          <w:rFonts w:asciiTheme="minorHAnsi" w:hAnsiTheme="minorHAnsi" w:cstheme="minorHAnsi"/>
-          <w:sz w:val="18"/>
-          <w:szCs w:val="18"/>
-        </w:rPr>
-        <w:t>Que ofrecen los marketplaces?</w:t>
-      </w:r>
-    </w:p>
-    <w:p>
-      <w:pPr>
-        <w:pStyle w:val="NormalWeb"/>
-        <w:spacing w:before="220" w:beforeAutospacing="0" w:after="220" w:afterAutospacing="0"/>
+        <w:spacing w:before="100" w:beforeAutospacing="1" w:after="100" w:afterAutospacing="1" w:line="270" w:lineRule="atLeast"/>
+        <w:rPr>
+          <w:sz w:val="18"/>
+          <w:szCs w:val="18"/>
+        </w:rPr>
+      </w:pPr>
+      <w:r>
+        <w:rPr>
+          <w:b/>
+          <w:sz w:val="18"/>
+          <w:szCs w:val="18"/>
+        </w:rPr>
+        <w:t>Verticales.</w:t>
+      </w:r>
+      <w:r>
+        <w:rPr>
+          <w:sz w:val="18"/>
+          <w:szCs w:val="18"/>
+        </w:rPr>
+        <w:t xml:space="preserve"> Son aquellos especializados en ofrecer servicios sectoriales</w:t>
+      </w:r>
+    </w:p>
+    <w:p>
+      <w:pPr>
+        <w:spacing w:before="100" w:beforeAutospacing="1" w:after="100" w:afterAutospacing="1" w:line="270" w:lineRule="atLeast"/>
+        <w:ind w:left="708"/>
+      </w:pPr>
+    </w:p>
+    <w:p>
+      <w:pPr>
+        <w:spacing w:before="100" w:beforeAutospacing="1" w:after="100" w:afterAutospacing="1" w:line="270" w:lineRule="atLeast"/>
+        <w:ind w:left="708"/>
+        <w:jc w:val="center"/>
+      </w:pPr>
+      <w:r>
+        <w:rPr>
+          <w:noProof/>
+        </w:rPr>
+        <w:drawing>
+          <wp:inline distT="0" distB="0" distL="0" distR="0">
+            <wp:extent cx="3653822" cy="1914525"/>
+            <wp:effectExtent l="19050" t="0" r="3778" b="0"/>
+            <wp:docPr id="10" name="Imagen 10" descr="C:\Users\MRLaptop\AppData\Local\Temp\msohtmlclip1\01\clip_image001.png"/>
+            <wp:cNvGraphicFramePr>
+              <a:graphicFrameLocks xmlns:a="http://schemas.openxmlformats.org/drawingml/2006/main" noChangeAspect="1"/>
+            </wp:cNvGraphicFramePr>
+            <a:graphic xmlns:a="http://schemas.openxmlformats.org/drawingml/2006/main">
+              <a:graphicData uri="http://schemas.openxmlformats.org/drawingml/2006/picture">
+                <pic:pic xmlns:pic="http://schemas.openxmlformats.org/drawingml/2006/picture">
+                  <pic:nvPicPr>
+                    <pic:cNvPr id="0" name="Picture 10" descr="C:\Users\MRLaptop\AppData\Local\Temp\msohtmlclip1\01\clip_image001.png"/>
+                    <pic:cNvPicPr>
+                      <a:picLocks noChangeAspect="1" noChangeArrowheads="1"/>
+                    </pic:cNvPicPr>
+                  </pic:nvPicPr>
+                  <pic:blipFill>
+                    <a:blip r:embed="rId12"/>
+                    <a:srcRect/>
+                    <a:stretch>
+                      <a:fillRect/>
+                    </a:stretch>
+                  </pic:blipFill>
+                  <pic:spPr bwMode="auto">
+                    <a:xfrm>
+                      <a:off x="0" y="0"/>
+                      <a:ext cx="3653822" cy="1914525"/>
+                    </a:xfrm>
+                    <a:prstGeom prst="rect">
+                      <a:avLst/>
+                    </a:prstGeom>
+                    <a:noFill/>
+                    <a:ln w="9525">
+                      <a:noFill/>
+                      <a:miter lim="800000"/>
+                      <a:headEnd/>
+                      <a:tailEnd/>
+                    </a:ln>
+                  </pic:spPr>
+                </pic:pic>
+              </a:graphicData>
+            </a:graphic>
+          </wp:inline>
+        </w:drawing>
+      </w:r>
+    </w:p>
+    <w:p>
+      <w:pPr>
+        <w:spacing w:before="100" w:beforeAutospacing="1" w:after="100" w:afterAutospacing="1" w:line="270" w:lineRule="atLeast"/>
+      </w:pPr>
+      <w:r>
+        <w:t>¿Qué ofrecen los marketplaces?</w:t>
+      </w:r>
+    </w:p>
+    <w:p>
+      <w:pPr>
+        <w:spacing w:before="100" w:beforeAutospacing="1" w:after="100" w:afterAutospacing="1" w:line="270" w:lineRule="atLeast"/>
         <w:ind w:firstLine="708"/>
         <w:rPr>
-          <w:rFonts w:asciiTheme="minorHAnsi" w:hAnsiTheme="minorHAnsi" w:cstheme="minorHAnsi"/>
-          <w:sz w:val="18"/>
-          <w:szCs w:val="18"/>
-        </w:rPr>
-      </w:pPr>
-      <w:r>
-        <w:rPr>
-          <w:rFonts w:asciiTheme="minorHAnsi" w:hAnsiTheme="minorHAnsi" w:cstheme="minorHAnsi"/>
-          <w:sz w:val="18"/>
-          <w:szCs w:val="18"/>
-          <w:shd w:val="clear" w:color="auto" w:fill="FFFFFF"/>
-        </w:rPr>
-        <w:t>Mediante una infraestructura tecnológica común, neutral, segura y fiable, los marketplaces aportan un conjunto de servicios y herramientas específicamente estudiados y diseñados para reducir costes y aumentar la eficiencia en la comercialización de productos y servicios.</w:t>
-      </w:r>
-    </w:p>
-    <w:p>
-      <w:pPr>
-        <w:rPr>
-          <w:rFonts w:cstheme="minorHAnsi"/>
-          <w:sz w:val="18"/>
-          <w:szCs w:val="18"/>
-        </w:rPr>
-      </w:pPr>
-      <w:r>
-        <w:rPr>
-          <w:rFonts w:cstheme="minorHAnsi"/>
-          <w:sz w:val="18"/>
-          <w:szCs w:val="18"/>
-        </w:rPr>
-        <w:br/>
-        <w:t>¿Que ventajas ofrece estar presente en un marketplace?</w:t>
-      </w:r>
-    </w:p>
-    <w:p>
-      <w:pPr>
-        <w:pStyle w:val="NormalWeb"/>
-        <w:shd w:val="clear" w:color="auto" w:fill="FFFFFF"/>
-        <w:spacing w:before="220" w:beforeAutospacing="0" w:after="220" w:afterAutospacing="0"/>
-        <w:ind w:firstLine="105"/>
-        <w:textAlignment w:val="baseline"/>
-        <w:rPr>
-          <w:rFonts w:asciiTheme="minorHAnsi" w:hAnsiTheme="minorHAnsi" w:cstheme="minorHAnsi"/>
-          <w:sz w:val="18"/>
-          <w:szCs w:val="18"/>
-        </w:rPr>
-      </w:pPr>
-      <w:r>
-        <w:rPr>
-          <w:rFonts w:asciiTheme="minorHAnsi" w:hAnsiTheme="minorHAnsi" w:cstheme="minorHAnsi"/>
-          <w:sz w:val="18"/>
-          <w:szCs w:val="18"/>
-          <w:shd w:val="clear" w:color="auto" w:fill="FFFFFF"/>
-        </w:rPr>
-        <w:t>Beneficios comerciales:</w:t>
-      </w:r>
-    </w:p>
-    <w:p>
-      <w:pPr>
-        <w:pStyle w:val="NormalWeb"/>
-        <w:numPr>
-          <w:ilvl w:val="1"/>
-          <w:numId w:val="13"/>
-        </w:numPr>
-        <w:shd w:val="clear" w:color="auto" w:fill="FFFFFF"/>
-        <w:tabs>
-          <w:tab w:val="clear" w:pos="1440"/>
-          <w:tab w:val="num" w:pos="465"/>
-        </w:tabs>
-        <w:spacing w:before="220" w:beforeAutospacing="0" w:after="220" w:afterAutospacing="0"/>
-        <w:ind w:left="465"/>
-        <w:textAlignment w:val="baseline"/>
-        <w:rPr>
-          <w:rFonts w:asciiTheme="minorHAnsi" w:hAnsiTheme="minorHAnsi" w:cstheme="minorHAnsi"/>
-          <w:sz w:val="18"/>
-          <w:szCs w:val="18"/>
-        </w:rPr>
-      </w:pPr>
-      <w:r>
-        <w:rPr>
-          <w:rFonts w:asciiTheme="minorHAnsi" w:hAnsiTheme="minorHAnsi" w:cstheme="minorHAnsi"/>
-          <w:sz w:val="18"/>
-          <w:szCs w:val="18"/>
-          <w:shd w:val="clear" w:color="auto" w:fill="FFFFFF"/>
-        </w:rPr>
-        <w:t>Acceso a más proveedores, productos y servicios.</w:t>
-      </w:r>
-    </w:p>
-    <w:p>
-      <w:pPr>
-        <w:pStyle w:val="NormalWeb"/>
-        <w:numPr>
-          <w:ilvl w:val="1"/>
-          <w:numId w:val="13"/>
-        </w:numPr>
-        <w:shd w:val="clear" w:color="auto" w:fill="FFFFFF"/>
-        <w:tabs>
-          <w:tab w:val="clear" w:pos="1440"/>
-          <w:tab w:val="num" w:pos="465"/>
-        </w:tabs>
-        <w:spacing w:before="220" w:beforeAutospacing="0" w:after="220" w:afterAutospacing="0"/>
-        <w:ind w:left="465"/>
-        <w:textAlignment w:val="baseline"/>
-        <w:rPr>
-          <w:rFonts w:asciiTheme="minorHAnsi" w:hAnsiTheme="minorHAnsi" w:cstheme="minorHAnsi"/>
-          <w:sz w:val="18"/>
-          <w:szCs w:val="18"/>
-        </w:rPr>
-      </w:pPr>
-      <w:r>
-        <w:rPr>
-          <w:rFonts w:asciiTheme="minorHAnsi" w:hAnsiTheme="minorHAnsi" w:cstheme="minorHAnsi"/>
-          <w:sz w:val="18"/>
-          <w:szCs w:val="18"/>
-          <w:shd w:val="clear" w:color="auto" w:fill="FFFFFF"/>
-        </w:rPr>
-        <w:t>Acceso a productos y servicios especializados difíciles de encontrar.</w:t>
-      </w:r>
-    </w:p>
-    <w:p>
-      <w:pPr>
-        <w:pStyle w:val="NormalWeb"/>
-        <w:numPr>
-          <w:ilvl w:val="1"/>
-          <w:numId w:val="13"/>
-        </w:numPr>
-        <w:shd w:val="clear" w:color="auto" w:fill="FFFFFF"/>
-        <w:tabs>
-          <w:tab w:val="clear" w:pos="1440"/>
-          <w:tab w:val="num" w:pos="465"/>
-        </w:tabs>
-        <w:spacing w:before="220" w:beforeAutospacing="0" w:after="220" w:afterAutospacing="0"/>
-        <w:ind w:left="465"/>
-        <w:textAlignment w:val="baseline"/>
-        <w:rPr>
-          <w:rFonts w:asciiTheme="minorHAnsi" w:hAnsiTheme="minorHAnsi" w:cstheme="minorHAnsi"/>
-          <w:sz w:val="18"/>
-          <w:szCs w:val="18"/>
-        </w:rPr>
-      </w:pPr>
-      <w:r>
-        <w:rPr>
-          <w:rFonts w:asciiTheme="minorHAnsi" w:hAnsiTheme="minorHAnsi" w:cstheme="minorHAnsi"/>
-          <w:sz w:val="18"/>
-          <w:szCs w:val="18"/>
-          <w:shd w:val="clear" w:color="auto" w:fill="FFFFFF"/>
-        </w:rPr>
-        <w:t>Acceso a información relacionada con los bienes y servicios ofrecidos y al proceso de negociación.</w:t>
-      </w:r>
-    </w:p>
-    <w:p>
-      <w:pPr>
-        <w:pStyle w:val="NormalWeb"/>
-        <w:numPr>
-          <w:ilvl w:val="1"/>
-          <w:numId w:val="13"/>
-        </w:numPr>
-        <w:shd w:val="clear" w:color="auto" w:fill="FFFFFF"/>
-        <w:tabs>
-          <w:tab w:val="clear" w:pos="1440"/>
-          <w:tab w:val="num" w:pos="465"/>
-        </w:tabs>
-        <w:spacing w:before="220" w:beforeAutospacing="0" w:after="220" w:afterAutospacing="0"/>
-        <w:ind w:left="465"/>
-        <w:textAlignment w:val="baseline"/>
-        <w:rPr>
-          <w:rFonts w:asciiTheme="minorHAnsi" w:hAnsiTheme="minorHAnsi" w:cstheme="minorHAnsi"/>
-          <w:sz w:val="18"/>
-          <w:szCs w:val="18"/>
-        </w:rPr>
-      </w:pPr>
-      <w:r>
-        <w:rPr>
-          <w:rFonts w:asciiTheme="minorHAnsi" w:hAnsiTheme="minorHAnsi" w:cstheme="minorHAnsi"/>
-          <w:sz w:val="18"/>
-          <w:szCs w:val="18"/>
-          <w:shd w:val="clear" w:color="auto" w:fill="FFFFFF"/>
-        </w:rPr>
-        <w:t>Optimización de precios.</w:t>
-      </w:r>
-    </w:p>
-    <w:p>
-      <w:pPr>
-        <w:pStyle w:val="NormalWeb"/>
-        <w:numPr>
-          <w:ilvl w:val="1"/>
-          <w:numId w:val="13"/>
-        </w:numPr>
-        <w:shd w:val="clear" w:color="auto" w:fill="FFFFFF"/>
-        <w:tabs>
-          <w:tab w:val="clear" w:pos="1440"/>
-          <w:tab w:val="num" w:pos="465"/>
-        </w:tabs>
-        <w:spacing w:before="220" w:beforeAutospacing="0" w:after="220" w:afterAutospacing="0"/>
-        <w:ind w:left="465"/>
-        <w:textAlignment w:val="baseline"/>
-        <w:rPr>
-          <w:rFonts w:asciiTheme="minorHAnsi" w:hAnsiTheme="minorHAnsi" w:cstheme="minorHAnsi"/>
-          <w:sz w:val="18"/>
-          <w:szCs w:val="18"/>
-        </w:rPr>
-      </w:pPr>
-      <w:r>
-        <w:rPr>
-          <w:rFonts w:asciiTheme="minorHAnsi" w:hAnsiTheme="minorHAnsi" w:cstheme="minorHAnsi"/>
-          <w:sz w:val="18"/>
-          <w:szCs w:val="18"/>
-          <w:shd w:val="clear" w:color="auto" w:fill="FFFFFF"/>
-        </w:rPr>
-        <w:t>Negociación dinámica y transparente.</w:t>
-      </w:r>
-    </w:p>
-    <w:p>
-      <w:pPr>
-        <w:pStyle w:val="NormalWeb"/>
-        <w:numPr>
-          <w:ilvl w:val="1"/>
-          <w:numId w:val="13"/>
-        </w:numPr>
-        <w:shd w:val="clear" w:color="auto" w:fill="FFFFFF"/>
-        <w:tabs>
-          <w:tab w:val="clear" w:pos="1440"/>
-          <w:tab w:val="num" w:pos="465"/>
-        </w:tabs>
-        <w:spacing w:before="220" w:beforeAutospacing="0" w:after="220" w:afterAutospacing="0"/>
-        <w:ind w:left="465"/>
-        <w:textAlignment w:val="baseline"/>
-        <w:rPr>
-          <w:rFonts w:asciiTheme="minorHAnsi" w:hAnsiTheme="minorHAnsi" w:cstheme="minorHAnsi"/>
-          <w:sz w:val="18"/>
-          <w:szCs w:val="18"/>
-        </w:rPr>
-      </w:pPr>
-      <w:r>
-        <w:rPr>
-          <w:rFonts w:asciiTheme="minorHAnsi" w:hAnsiTheme="minorHAnsi" w:cstheme="minorHAnsi"/>
-          <w:sz w:val="18"/>
-          <w:szCs w:val="18"/>
-          <w:shd w:val="clear" w:color="auto" w:fill="FFFFFF"/>
-        </w:rPr>
-        <w:t>Beneficios de gestión:</w:t>
-      </w:r>
-    </w:p>
-    <w:p>
-      <w:pPr>
-        <w:pStyle w:val="NormalWeb"/>
-        <w:numPr>
-          <w:ilvl w:val="1"/>
-          <w:numId w:val="13"/>
-        </w:numPr>
-        <w:shd w:val="clear" w:color="auto" w:fill="FFFFFF"/>
-        <w:tabs>
-          <w:tab w:val="clear" w:pos="1440"/>
-          <w:tab w:val="num" w:pos="465"/>
-        </w:tabs>
-        <w:spacing w:before="220" w:beforeAutospacing="0" w:after="220" w:afterAutospacing="0"/>
-        <w:ind w:left="465"/>
-        <w:textAlignment w:val="baseline"/>
-        <w:rPr>
-          <w:rFonts w:asciiTheme="minorHAnsi" w:hAnsiTheme="minorHAnsi" w:cstheme="minorHAnsi"/>
-          <w:sz w:val="18"/>
-          <w:szCs w:val="18"/>
-        </w:rPr>
-      </w:pPr>
-      <w:r>
-        <w:rPr>
-          <w:rFonts w:asciiTheme="minorHAnsi" w:hAnsiTheme="minorHAnsi" w:cstheme="minorHAnsi"/>
-          <w:sz w:val="18"/>
-          <w:szCs w:val="18"/>
-          <w:shd w:val="clear" w:color="auto" w:fill="FFFFFF"/>
-        </w:rPr>
-        <w:t>Disminución de los tiempos de búsqueda de información.</w:t>
-      </w:r>
-    </w:p>
-    <w:p>
-      <w:pPr>
-        <w:pStyle w:val="NormalWeb"/>
-        <w:numPr>
-          <w:ilvl w:val="1"/>
-          <w:numId w:val="13"/>
-        </w:numPr>
-        <w:shd w:val="clear" w:color="auto" w:fill="FFFFFF"/>
-        <w:tabs>
-          <w:tab w:val="clear" w:pos="1440"/>
-          <w:tab w:val="num" w:pos="465"/>
-        </w:tabs>
-        <w:spacing w:before="220" w:beforeAutospacing="0" w:after="220" w:afterAutospacing="0"/>
-        <w:ind w:left="465"/>
-        <w:textAlignment w:val="baseline"/>
-        <w:rPr>
-          <w:rFonts w:asciiTheme="minorHAnsi" w:hAnsiTheme="minorHAnsi" w:cstheme="minorHAnsi"/>
-          <w:sz w:val="18"/>
-          <w:szCs w:val="18"/>
-        </w:rPr>
-      </w:pPr>
-      <w:r>
-        <w:rPr>
-          <w:rFonts w:asciiTheme="minorHAnsi" w:hAnsiTheme="minorHAnsi" w:cstheme="minorHAnsi"/>
-          <w:sz w:val="18"/>
-          <w:szCs w:val="18"/>
-          <w:shd w:val="clear" w:color="auto" w:fill="FFFFFF"/>
-        </w:rPr>
-        <w:t>Optimización de la gestión documental:</w:t>
-      </w:r>
-    </w:p>
-    <w:p>
-      <w:pPr>
-        <w:pStyle w:val="NormalWeb"/>
-        <w:numPr>
-          <w:ilvl w:val="1"/>
-          <w:numId w:val="13"/>
-        </w:numPr>
-        <w:shd w:val="clear" w:color="auto" w:fill="FFFFFF"/>
-        <w:tabs>
-          <w:tab w:val="clear" w:pos="1440"/>
-          <w:tab w:val="num" w:pos="465"/>
-        </w:tabs>
-        <w:spacing w:before="220" w:beforeAutospacing="0" w:after="220" w:afterAutospacing="0"/>
-        <w:ind w:left="465"/>
-        <w:textAlignment w:val="baseline"/>
-        <w:rPr>
-          <w:rFonts w:asciiTheme="minorHAnsi" w:hAnsiTheme="minorHAnsi" w:cstheme="minorHAnsi"/>
-          <w:sz w:val="18"/>
-          <w:szCs w:val="18"/>
-        </w:rPr>
-      </w:pPr>
-      <w:r>
-        <w:rPr>
-          <w:rFonts w:asciiTheme="minorHAnsi" w:hAnsiTheme="minorHAnsi" w:cstheme="minorHAnsi"/>
-          <w:sz w:val="18"/>
-          <w:szCs w:val="18"/>
-          <w:shd w:val="clear" w:color="auto" w:fill="FFFFFF"/>
-        </w:rPr>
-        <w:t>Histórico de transacciones y trazabilidad.</w:t>
-      </w:r>
-    </w:p>
-    <w:p>
-      <w:pPr>
-        <w:pStyle w:val="NormalWeb"/>
-        <w:numPr>
-          <w:ilvl w:val="1"/>
-          <w:numId w:val="13"/>
-        </w:numPr>
-        <w:shd w:val="clear" w:color="auto" w:fill="FFFFFF"/>
-        <w:tabs>
-          <w:tab w:val="clear" w:pos="1440"/>
-          <w:tab w:val="num" w:pos="465"/>
-        </w:tabs>
-        <w:spacing w:before="220" w:beforeAutospacing="0" w:after="220" w:afterAutospacing="0"/>
-        <w:ind w:left="465"/>
-        <w:textAlignment w:val="baseline"/>
-        <w:rPr>
-          <w:rFonts w:asciiTheme="minorHAnsi" w:hAnsiTheme="minorHAnsi" w:cstheme="minorHAnsi"/>
-          <w:sz w:val="18"/>
-          <w:szCs w:val="18"/>
-        </w:rPr>
-      </w:pPr>
-      <w:r>
-        <w:rPr>
-          <w:rFonts w:asciiTheme="minorHAnsi" w:hAnsiTheme="minorHAnsi" w:cstheme="minorHAnsi"/>
-          <w:sz w:val="18"/>
-          <w:szCs w:val="18"/>
-          <w:shd w:val="clear" w:color="auto" w:fill="FFFFFF"/>
+          <w:sz w:val="18"/>
+          <w:szCs w:val="18"/>
+        </w:rPr>
+      </w:pPr>
+      <w:r>
+        <w:rPr>
+          <w:sz w:val="18"/>
+          <w:szCs w:val="18"/>
+        </w:rPr>
+        <w:t xml:space="preserve">Mediante una infraestructura tecnológica común, neutral, segura y fiable, los marketplaces aportan un conjunto de servicios y herramientas específicamente estudiados y diseñados para reducir costes y aumentar la eficiencia en la comercialización de productos y servicios. </w:t>
+      </w:r>
+    </w:p>
+    <w:p>
+      <w:pPr>
+        <w:spacing w:before="100" w:beforeAutospacing="1" w:after="100" w:afterAutospacing="1" w:line="270" w:lineRule="atLeast"/>
+        <w:ind w:firstLine="708"/>
+      </w:pPr>
+      <w:r>
+        <w:rPr>
+          <w:noProof/>
         </w:rPr>
         <w:lastRenderedPageBreak/>
-        <w:t>Reducción de costos de la transacción mediante la automatización de proceso de compra.</w:t>
-      </w:r>
-    </w:p>
-    <w:p>
-      <w:pPr>
-        <w:pStyle w:val="NormalWeb"/>
-        <w:numPr>
-          <w:ilvl w:val="1"/>
-          <w:numId w:val="13"/>
-        </w:numPr>
-        <w:shd w:val="clear" w:color="auto" w:fill="FFFFFF"/>
-        <w:tabs>
-          <w:tab w:val="clear" w:pos="1440"/>
-          <w:tab w:val="num" w:pos="465"/>
-        </w:tabs>
-        <w:spacing w:before="220" w:beforeAutospacing="0" w:after="220" w:afterAutospacing="0"/>
-        <w:ind w:left="465"/>
-        <w:textAlignment w:val="baseline"/>
-        <w:rPr>
-          <w:rFonts w:asciiTheme="minorHAnsi" w:hAnsiTheme="minorHAnsi" w:cstheme="minorHAnsi"/>
-          <w:sz w:val="18"/>
-          <w:szCs w:val="18"/>
-        </w:rPr>
-      </w:pPr>
-      <w:r>
-        <w:rPr>
-          <w:rFonts w:asciiTheme="minorHAnsi" w:hAnsiTheme="minorHAnsi" w:cstheme="minorHAnsi"/>
-          <w:sz w:val="18"/>
-          <w:szCs w:val="18"/>
-          <w:shd w:val="clear" w:color="auto" w:fill="FFFFFF"/>
-        </w:rPr>
-        <w:t>Reducción de tareas administrativas.</w:t>
-      </w:r>
-    </w:p>
-    <w:p>
-      <w:pPr>
-        <w:pStyle w:val="NormalWeb"/>
-        <w:numPr>
-          <w:ilvl w:val="1"/>
-          <w:numId w:val="13"/>
-        </w:numPr>
-        <w:shd w:val="clear" w:color="auto" w:fill="FFFFFF"/>
-        <w:tabs>
-          <w:tab w:val="clear" w:pos="1440"/>
-          <w:tab w:val="num" w:pos="465"/>
-        </w:tabs>
-        <w:spacing w:before="220" w:beforeAutospacing="0" w:after="220" w:afterAutospacing="0"/>
-        <w:ind w:left="465"/>
-        <w:textAlignment w:val="baseline"/>
-        <w:rPr>
-          <w:rFonts w:asciiTheme="minorHAnsi" w:hAnsiTheme="minorHAnsi" w:cstheme="minorHAnsi"/>
-          <w:sz w:val="18"/>
-          <w:szCs w:val="18"/>
-        </w:rPr>
-      </w:pPr>
-      <w:r>
-        <w:rPr>
-          <w:rFonts w:asciiTheme="minorHAnsi" w:hAnsiTheme="minorHAnsi" w:cstheme="minorHAnsi"/>
-          <w:sz w:val="18"/>
-          <w:szCs w:val="18"/>
-          <w:shd w:val="clear" w:color="auto" w:fill="FFFFFF"/>
-        </w:rPr>
-        <w:t>Mejora de la comunicación con el proveedor.</w:t>
-      </w:r>
-    </w:p>
-    <w:p>
-      <w:pPr>
-        <w:pStyle w:val="NormalWeb"/>
-        <w:numPr>
-          <w:ilvl w:val="1"/>
-          <w:numId w:val="13"/>
-        </w:numPr>
-        <w:shd w:val="clear" w:color="auto" w:fill="FFFFFF"/>
-        <w:tabs>
-          <w:tab w:val="clear" w:pos="1440"/>
-          <w:tab w:val="num" w:pos="465"/>
-        </w:tabs>
-        <w:spacing w:before="220" w:beforeAutospacing="0" w:after="220" w:afterAutospacing="0"/>
-        <w:ind w:left="465"/>
-        <w:textAlignment w:val="baseline"/>
-        <w:rPr>
-          <w:rFonts w:asciiTheme="minorHAnsi" w:hAnsiTheme="minorHAnsi" w:cstheme="minorHAnsi"/>
-          <w:sz w:val="18"/>
-          <w:szCs w:val="18"/>
-        </w:rPr>
-      </w:pPr>
-      <w:r>
-        <w:rPr>
-          <w:rFonts w:asciiTheme="minorHAnsi" w:hAnsiTheme="minorHAnsi" w:cstheme="minorHAnsi"/>
-          <w:sz w:val="18"/>
-          <w:szCs w:val="18"/>
-          <w:shd w:val="clear" w:color="auto" w:fill="FFFFFF"/>
-        </w:rPr>
-        <w:t>Mejor control del gasto.</w:t>
-      </w:r>
-    </w:p>
-    <w:p>
-      <w:pPr>
-        <w:pStyle w:val="NormalWeb"/>
-        <w:numPr>
-          <w:ilvl w:val="1"/>
-          <w:numId w:val="13"/>
-        </w:numPr>
-        <w:shd w:val="clear" w:color="auto" w:fill="FFFFFF"/>
-        <w:tabs>
-          <w:tab w:val="clear" w:pos="1440"/>
-          <w:tab w:val="num" w:pos="465"/>
-        </w:tabs>
-        <w:spacing w:before="220" w:beforeAutospacing="0" w:after="220" w:afterAutospacing="0"/>
-        <w:ind w:left="465"/>
-        <w:textAlignment w:val="baseline"/>
-        <w:rPr>
-          <w:rFonts w:asciiTheme="minorHAnsi" w:hAnsiTheme="minorHAnsi" w:cstheme="minorHAnsi"/>
-          <w:sz w:val="18"/>
-          <w:szCs w:val="18"/>
-        </w:rPr>
-      </w:pPr>
-      <w:r>
-        <w:rPr>
-          <w:rFonts w:asciiTheme="minorHAnsi" w:hAnsiTheme="minorHAnsi" w:cstheme="minorHAnsi"/>
-          <w:sz w:val="18"/>
-          <w:szCs w:val="18"/>
-          <w:shd w:val="clear" w:color="auto" w:fill="FFFFFF"/>
-        </w:rPr>
-        <w:t>Conectividad y estándares.</w:t>
-      </w:r>
-    </w:p>
-    <w:p>
-      <w:pPr>
-        <w:pStyle w:val="NormalWeb"/>
-        <w:shd w:val="clear" w:color="auto" w:fill="FFFFFF"/>
-        <w:spacing w:before="220" w:beforeAutospacing="0" w:after="220" w:afterAutospacing="0"/>
-        <w:ind w:left="105"/>
-        <w:textAlignment w:val="baseline"/>
-        <w:rPr>
-          <w:rFonts w:asciiTheme="minorHAnsi" w:hAnsiTheme="minorHAnsi" w:cstheme="minorHAnsi"/>
-          <w:sz w:val="18"/>
-          <w:szCs w:val="18"/>
-        </w:rPr>
-      </w:pPr>
-      <w:r>
-        <w:rPr>
-          <w:rFonts w:asciiTheme="minorHAnsi" w:hAnsiTheme="minorHAnsi" w:cstheme="minorHAnsi"/>
-          <w:sz w:val="18"/>
-          <w:szCs w:val="18"/>
-        </w:rPr>
-        <w:t>¿Que beneficios obtienen las empresas vendedoras?</w:t>
-      </w:r>
-    </w:p>
-    <w:p>
-      <w:pPr>
-        <w:pStyle w:val="NormalWeb"/>
-        <w:shd w:val="clear" w:color="auto" w:fill="FFFFFF"/>
-        <w:spacing w:before="220" w:beforeAutospacing="0" w:after="220" w:afterAutospacing="0"/>
-        <w:ind w:firstLine="105"/>
-        <w:textAlignment w:val="baseline"/>
-        <w:rPr>
-          <w:rFonts w:asciiTheme="minorHAnsi" w:hAnsiTheme="minorHAnsi" w:cstheme="minorHAnsi"/>
-          <w:sz w:val="18"/>
-          <w:szCs w:val="18"/>
-        </w:rPr>
-      </w:pPr>
-      <w:r>
-        <w:rPr>
-          <w:rFonts w:asciiTheme="minorHAnsi" w:hAnsiTheme="minorHAnsi" w:cstheme="minorHAnsi"/>
-          <w:sz w:val="18"/>
-          <w:szCs w:val="18"/>
-          <w:shd w:val="clear" w:color="auto" w:fill="FFFFFF"/>
-        </w:rPr>
-        <w:t>Beneficios comerciales:</w:t>
-      </w:r>
-    </w:p>
-    <w:p>
-      <w:pPr>
-        <w:pStyle w:val="NormalWeb"/>
-        <w:numPr>
-          <w:ilvl w:val="1"/>
-          <w:numId w:val="16"/>
-        </w:numPr>
-        <w:shd w:val="clear" w:color="auto" w:fill="FFFFFF"/>
-        <w:tabs>
-          <w:tab w:val="clear" w:pos="1440"/>
-          <w:tab w:val="num" w:pos="465"/>
-        </w:tabs>
-        <w:spacing w:before="220" w:beforeAutospacing="0" w:after="220" w:afterAutospacing="0"/>
-        <w:ind w:left="465"/>
-        <w:textAlignment w:val="baseline"/>
-        <w:rPr>
-          <w:rFonts w:asciiTheme="minorHAnsi" w:hAnsiTheme="minorHAnsi" w:cstheme="minorHAnsi"/>
-          <w:sz w:val="18"/>
-          <w:szCs w:val="18"/>
-        </w:rPr>
-      </w:pPr>
-      <w:r>
-        <w:rPr>
-          <w:rFonts w:asciiTheme="minorHAnsi" w:hAnsiTheme="minorHAnsi" w:cstheme="minorHAnsi"/>
-          <w:sz w:val="18"/>
-          <w:szCs w:val="18"/>
-          <w:shd w:val="clear" w:color="auto" w:fill="FFFFFF"/>
-        </w:rPr>
-        <w:t>Mejora de la comunicación y servicio al cliente.</w:t>
-      </w:r>
-    </w:p>
-    <w:p>
-      <w:pPr>
-        <w:pStyle w:val="NormalWeb"/>
-        <w:numPr>
-          <w:ilvl w:val="1"/>
-          <w:numId w:val="16"/>
-        </w:numPr>
-        <w:shd w:val="clear" w:color="auto" w:fill="FFFFFF"/>
-        <w:tabs>
-          <w:tab w:val="clear" w:pos="1440"/>
-          <w:tab w:val="num" w:pos="465"/>
-        </w:tabs>
-        <w:spacing w:before="220" w:beforeAutospacing="0" w:after="220" w:afterAutospacing="0"/>
-        <w:ind w:left="465"/>
-        <w:textAlignment w:val="baseline"/>
-        <w:rPr>
-          <w:rFonts w:asciiTheme="minorHAnsi" w:hAnsiTheme="minorHAnsi" w:cstheme="minorHAnsi"/>
-          <w:sz w:val="18"/>
-          <w:szCs w:val="18"/>
-        </w:rPr>
-      </w:pPr>
-      <w:r>
-        <w:rPr>
-          <w:rFonts w:asciiTheme="minorHAnsi" w:hAnsiTheme="minorHAnsi" w:cstheme="minorHAnsi"/>
-          <w:sz w:val="18"/>
-          <w:szCs w:val="18"/>
-          <w:shd w:val="clear" w:color="auto" w:fill="FFFFFF"/>
-        </w:rPr>
-        <w:t>Incremento del número de clientes potenciales y oportunidades de negocio.</w:t>
-      </w:r>
-    </w:p>
-    <w:p>
-      <w:pPr>
-        <w:pStyle w:val="NormalWeb"/>
-        <w:numPr>
-          <w:ilvl w:val="1"/>
-          <w:numId w:val="16"/>
-        </w:numPr>
-        <w:shd w:val="clear" w:color="auto" w:fill="FFFFFF"/>
-        <w:tabs>
-          <w:tab w:val="clear" w:pos="1440"/>
-          <w:tab w:val="num" w:pos="465"/>
-        </w:tabs>
-        <w:spacing w:before="220" w:beforeAutospacing="0" w:after="220" w:afterAutospacing="0"/>
-        <w:ind w:left="465"/>
-        <w:textAlignment w:val="baseline"/>
-        <w:rPr>
-          <w:rFonts w:asciiTheme="minorHAnsi" w:hAnsiTheme="minorHAnsi" w:cstheme="minorHAnsi"/>
-          <w:sz w:val="18"/>
-          <w:szCs w:val="18"/>
-        </w:rPr>
-      </w:pPr>
-      <w:r>
-        <w:rPr>
-          <w:rFonts w:asciiTheme="minorHAnsi" w:hAnsiTheme="minorHAnsi" w:cstheme="minorHAnsi"/>
-          <w:sz w:val="18"/>
-          <w:szCs w:val="18"/>
-          <w:shd w:val="clear" w:color="auto" w:fill="FFFFFF"/>
-        </w:rPr>
-        <w:t>Actualización y personalización de catálogos de forma sencilla.</w:t>
-      </w:r>
-    </w:p>
-    <w:p>
-      <w:pPr>
-        <w:pStyle w:val="NormalWeb"/>
-        <w:numPr>
-          <w:ilvl w:val="1"/>
-          <w:numId w:val="16"/>
-        </w:numPr>
-        <w:shd w:val="clear" w:color="auto" w:fill="FFFFFF"/>
-        <w:tabs>
-          <w:tab w:val="clear" w:pos="1440"/>
-          <w:tab w:val="num" w:pos="465"/>
-        </w:tabs>
-        <w:spacing w:before="220" w:beforeAutospacing="0" w:after="220" w:afterAutospacing="0"/>
-        <w:ind w:left="465"/>
-        <w:textAlignment w:val="baseline"/>
-        <w:rPr>
-          <w:rFonts w:asciiTheme="minorHAnsi" w:hAnsiTheme="minorHAnsi" w:cstheme="minorHAnsi"/>
-          <w:sz w:val="18"/>
-          <w:szCs w:val="18"/>
-        </w:rPr>
-      </w:pPr>
-      <w:r>
-        <w:rPr>
-          <w:rFonts w:asciiTheme="minorHAnsi" w:hAnsiTheme="minorHAnsi" w:cstheme="minorHAnsi"/>
-          <w:sz w:val="18"/>
-          <w:szCs w:val="18"/>
-          <w:shd w:val="clear" w:color="auto" w:fill="FFFFFF"/>
-        </w:rPr>
-        <w:t>Reducción del coste de adquisición de nuevos clientes.</w:t>
-      </w:r>
-    </w:p>
-    <w:p>
-      <w:pPr>
-        <w:pStyle w:val="NormalWeb"/>
-        <w:numPr>
-          <w:ilvl w:val="1"/>
-          <w:numId w:val="16"/>
-        </w:numPr>
-        <w:shd w:val="clear" w:color="auto" w:fill="FFFFFF"/>
-        <w:tabs>
-          <w:tab w:val="clear" w:pos="1440"/>
-          <w:tab w:val="num" w:pos="465"/>
-        </w:tabs>
-        <w:spacing w:before="220" w:beforeAutospacing="0" w:after="220" w:afterAutospacing="0"/>
-        <w:ind w:left="465"/>
-        <w:textAlignment w:val="baseline"/>
-        <w:rPr>
-          <w:rFonts w:asciiTheme="minorHAnsi" w:hAnsiTheme="minorHAnsi" w:cstheme="minorHAnsi"/>
-          <w:sz w:val="18"/>
-          <w:szCs w:val="18"/>
-        </w:rPr>
-      </w:pPr>
-      <w:r>
-        <w:rPr>
-          <w:rFonts w:asciiTheme="minorHAnsi" w:hAnsiTheme="minorHAnsi" w:cstheme="minorHAnsi"/>
-          <w:sz w:val="18"/>
-          <w:szCs w:val="18"/>
-          <w:shd w:val="clear" w:color="auto" w:fill="FFFFFF"/>
-        </w:rPr>
-        <w:t>Acceso a un nuevo canal de ventas a bajo coste.</w:t>
-      </w:r>
-    </w:p>
-    <w:p>
-      <w:pPr>
-        <w:pStyle w:val="NormalWeb"/>
-        <w:numPr>
-          <w:ilvl w:val="1"/>
-          <w:numId w:val="16"/>
-        </w:numPr>
-        <w:shd w:val="clear" w:color="auto" w:fill="FFFFFF"/>
-        <w:tabs>
-          <w:tab w:val="clear" w:pos="1440"/>
-          <w:tab w:val="num" w:pos="465"/>
-        </w:tabs>
-        <w:spacing w:before="220" w:beforeAutospacing="0" w:after="220" w:afterAutospacing="0"/>
-        <w:ind w:left="465"/>
-        <w:textAlignment w:val="baseline"/>
-        <w:rPr>
-          <w:rFonts w:asciiTheme="minorHAnsi" w:hAnsiTheme="minorHAnsi" w:cstheme="minorHAnsi"/>
-          <w:sz w:val="18"/>
-          <w:szCs w:val="18"/>
-        </w:rPr>
-      </w:pPr>
-      <w:r>
-        <w:rPr>
-          <w:rFonts w:asciiTheme="minorHAnsi" w:hAnsiTheme="minorHAnsi" w:cstheme="minorHAnsi"/>
-          <w:sz w:val="18"/>
-          <w:szCs w:val="18"/>
-          <w:shd w:val="clear" w:color="auto" w:fill="FFFFFF"/>
-        </w:rPr>
-        <w:t>Información sobre el comportamiento del mercado.</w:t>
-      </w:r>
-    </w:p>
-    <w:p>
-      <w:pPr>
-        <w:pStyle w:val="NormalWeb"/>
-        <w:shd w:val="clear" w:color="auto" w:fill="FFFFFF"/>
-        <w:spacing w:before="220" w:beforeAutospacing="0" w:after="220" w:afterAutospacing="0"/>
-        <w:ind w:firstLine="105"/>
-        <w:textAlignment w:val="baseline"/>
-        <w:rPr>
-          <w:rFonts w:asciiTheme="minorHAnsi" w:hAnsiTheme="minorHAnsi" w:cstheme="minorHAnsi"/>
-          <w:sz w:val="18"/>
-          <w:szCs w:val="18"/>
-        </w:rPr>
-      </w:pPr>
-      <w:r>
-        <w:rPr>
-          <w:rFonts w:asciiTheme="minorHAnsi" w:hAnsiTheme="minorHAnsi" w:cstheme="minorHAnsi"/>
-          <w:sz w:val="18"/>
-          <w:szCs w:val="18"/>
-          <w:shd w:val="clear" w:color="auto" w:fill="FFFFFF"/>
-        </w:rPr>
-        <w:t>Beneficios de gestión:</w:t>
-      </w:r>
-    </w:p>
-    <w:p>
-      <w:pPr>
-        <w:pStyle w:val="NormalWeb"/>
-        <w:numPr>
-          <w:ilvl w:val="1"/>
-          <w:numId w:val="16"/>
-        </w:numPr>
-        <w:shd w:val="clear" w:color="auto" w:fill="FFFFFF"/>
-        <w:tabs>
-          <w:tab w:val="clear" w:pos="1440"/>
-          <w:tab w:val="num" w:pos="465"/>
-        </w:tabs>
-        <w:spacing w:before="220" w:beforeAutospacing="0" w:after="220" w:afterAutospacing="0"/>
-        <w:ind w:left="465"/>
-        <w:textAlignment w:val="baseline"/>
-        <w:rPr>
-          <w:rFonts w:asciiTheme="minorHAnsi" w:hAnsiTheme="minorHAnsi" w:cstheme="minorHAnsi"/>
-          <w:sz w:val="18"/>
-          <w:szCs w:val="18"/>
-        </w:rPr>
-      </w:pPr>
-      <w:r>
-        <w:rPr>
-          <w:rFonts w:asciiTheme="minorHAnsi" w:hAnsiTheme="minorHAnsi" w:cstheme="minorHAnsi"/>
-          <w:sz w:val="18"/>
-          <w:szCs w:val="18"/>
-          <w:shd w:val="clear" w:color="auto" w:fill="FFFFFF"/>
-        </w:rPr>
-        <w:t>Disminución de los costes del proceso de gestión comercial.</w:t>
-      </w:r>
-    </w:p>
-    <w:p>
-      <w:pPr>
-        <w:pStyle w:val="NormalWeb"/>
-        <w:numPr>
-          <w:ilvl w:val="1"/>
-          <w:numId w:val="16"/>
-        </w:numPr>
-        <w:shd w:val="clear" w:color="auto" w:fill="FFFFFF"/>
-        <w:tabs>
-          <w:tab w:val="clear" w:pos="1440"/>
-          <w:tab w:val="num" w:pos="465"/>
-        </w:tabs>
-        <w:spacing w:before="220" w:beforeAutospacing="0" w:after="220" w:afterAutospacing="0"/>
-        <w:ind w:left="465"/>
-        <w:textAlignment w:val="baseline"/>
-        <w:rPr>
-          <w:rFonts w:asciiTheme="minorHAnsi" w:hAnsiTheme="minorHAnsi" w:cstheme="minorHAnsi"/>
-          <w:sz w:val="18"/>
-          <w:szCs w:val="18"/>
-        </w:rPr>
-      </w:pPr>
-      <w:r>
-        <w:rPr>
-          <w:rFonts w:asciiTheme="minorHAnsi" w:hAnsiTheme="minorHAnsi" w:cstheme="minorHAnsi"/>
-          <w:sz w:val="18"/>
-          <w:szCs w:val="18"/>
-          <w:shd w:val="clear" w:color="auto" w:fill="FFFFFF"/>
-        </w:rPr>
-        <w:t>Servicios centralizados de facturación, cobro, financiación y logística.</w:t>
-      </w:r>
-    </w:p>
-    <w:p>
-      <w:pPr>
-        <w:pStyle w:val="NormalWeb"/>
-        <w:numPr>
-          <w:ilvl w:val="1"/>
-          <w:numId w:val="16"/>
-        </w:numPr>
-        <w:shd w:val="clear" w:color="auto" w:fill="FFFFFF"/>
-        <w:tabs>
-          <w:tab w:val="clear" w:pos="1440"/>
-          <w:tab w:val="num" w:pos="465"/>
-        </w:tabs>
-        <w:spacing w:before="220" w:beforeAutospacing="0" w:after="220" w:afterAutospacing="0"/>
-        <w:ind w:left="465"/>
-        <w:textAlignment w:val="baseline"/>
-        <w:rPr>
-          <w:rFonts w:asciiTheme="minorHAnsi" w:hAnsiTheme="minorHAnsi" w:cstheme="minorHAnsi"/>
-          <w:sz w:val="18"/>
-          <w:szCs w:val="18"/>
-        </w:rPr>
-      </w:pPr>
-      <w:r>
-        <w:rPr>
-          <w:rFonts w:asciiTheme="minorHAnsi" w:hAnsiTheme="minorHAnsi" w:cstheme="minorHAnsi"/>
-          <w:sz w:val="18"/>
-          <w:szCs w:val="18"/>
-          <w:shd w:val="clear" w:color="auto" w:fill="FFFFFF"/>
-        </w:rPr>
-        <w:t>Mejora de la gestión de los inventarios y actualización de catálogos automatizados.</w:t>
-      </w:r>
-    </w:p>
-    <w:p>
-      <w:pPr>
-        <w:pStyle w:val="NormalWeb"/>
-        <w:numPr>
-          <w:ilvl w:val="1"/>
-          <w:numId w:val="16"/>
-        </w:numPr>
-        <w:shd w:val="clear" w:color="auto" w:fill="FFFFFF"/>
-        <w:tabs>
-          <w:tab w:val="clear" w:pos="1440"/>
-          <w:tab w:val="num" w:pos="465"/>
-        </w:tabs>
-        <w:spacing w:before="220" w:beforeAutospacing="0" w:after="220" w:afterAutospacing="0"/>
-        <w:ind w:left="465"/>
-        <w:textAlignment w:val="baseline"/>
-        <w:rPr>
-          <w:rFonts w:asciiTheme="minorHAnsi" w:hAnsiTheme="minorHAnsi" w:cstheme="minorHAnsi"/>
-          <w:sz w:val="18"/>
-          <w:szCs w:val="18"/>
-        </w:rPr>
-      </w:pPr>
-      <w:r>
-        <w:rPr>
-          <w:rFonts w:asciiTheme="minorHAnsi" w:hAnsiTheme="minorHAnsi" w:cstheme="minorHAnsi"/>
-          <w:sz w:val="18"/>
-          <w:szCs w:val="18"/>
-          <w:shd w:val="clear" w:color="auto" w:fill="FFFFFF"/>
-        </w:rPr>
-        <w:t>Optimización de costos.</w:t>
-      </w:r>
-    </w:p>
-    <w:p>
-      <w:pPr>
-        <w:rPr>
-          <w:rFonts w:cstheme="minorHAnsi"/>
-          <w:sz w:val="18"/>
-          <w:szCs w:val="18"/>
-        </w:rPr>
-      </w:pPr>
-      <w:r>
-        <w:rPr>
-          <w:rFonts w:cstheme="minorHAnsi"/>
-          <w:sz w:val="18"/>
-          <w:szCs w:val="18"/>
-        </w:rPr>
-        <w:br/>
-      </w:r>
-    </w:p>
-    <w:p>
-      <w:pPr>
-        <w:pStyle w:val="Ttulo3"/>
-        <w:rPr>
-          <w:color w:val="auto"/>
-        </w:rPr>
-      </w:pPr>
-      <w:bookmarkStart w:id="12" w:name="_Toc366109036"/>
-      <w:r>
-        <w:rPr>
-          <w:color w:val="auto"/>
-        </w:rPr>
-        <w:t>Comercio Electrónico (eCommerce)</w:t>
-      </w:r>
+        <w:drawing>
+          <wp:inline distT="0" distB="0" distL="0" distR="0">
+            <wp:extent cx="3800475" cy="1885950"/>
+            <wp:effectExtent l="19050" t="19050" r="28575" b="19050"/>
+            <wp:docPr id="16" name="Imagen 16"/>
+            <wp:cNvGraphicFramePr>
+              <a:graphicFrameLocks xmlns:a="http://schemas.openxmlformats.org/drawingml/2006/main" noChangeAspect="1"/>
+            </wp:cNvGraphicFramePr>
+            <a:graphic xmlns:a="http://schemas.openxmlformats.org/drawingml/2006/main">
+              <a:graphicData uri="http://schemas.openxmlformats.org/drawingml/2006/picture">
+                <pic:pic xmlns:pic="http://schemas.openxmlformats.org/drawingml/2006/picture">
+                  <pic:nvPicPr>
+                    <pic:cNvPr id="0" name="Picture 16"/>
+                    <pic:cNvPicPr>
+                      <a:picLocks noChangeAspect="1" noChangeArrowheads="1"/>
+                    </pic:cNvPicPr>
+                  </pic:nvPicPr>
+                  <pic:blipFill>
+                    <a:blip r:embed="rId13"/>
+                    <a:srcRect/>
+                    <a:stretch>
+                      <a:fillRect/>
+                    </a:stretch>
+                  </pic:blipFill>
+                  <pic:spPr bwMode="auto">
+                    <a:xfrm>
+                      <a:off x="0" y="0"/>
+                      <a:ext cx="3800475" cy="1885950"/>
+                    </a:xfrm>
+                    <a:prstGeom prst="rect">
+                      <a:avLst/>
+                    </a:prstGeom>
+                    <a:noFill/>
+                    <a:ln w="6350">
+                      <a:solidFill>
+                        <a:schemeClr val="tx1"/>
+                      </a:solidFill>
+                      <a:miter lim="800000"/>
+                      <a:headEnd/>
+                      <a:tailEnd/>
+                    </a:ln>
+                  </pic:spPr>
+                </pic:pic>
+              </a:graphicData>
+            </a:graphic>
+          </wp:inline>
+        </w:drawing>
+      </w:r>
+      <w:r>
+        <w:t xml:space="preserve"> </w:t>
+      </w:r>
+    </w:p>
+    <w:p>
+      <w:pPr>
+        <w:spacing w:before="100" w:beforeAutospacing="1" w:after="100" w:afterAutospacing="1" w:line="270" w:lineRule="atLeast"/>
+      </w:pPr>
+      <w:r>
+        <w:rPr>
+          <w:b/>
+        </w:rPr>
+        <w:t>Beneficios</w:t>
+      </w:r>
+      <w:r>
+        <w:rPr>
+          <w:b/>
+        </w:rPr>
+        <w:t xml:space="preserve"> para las empresas</w:t>
+      </w:r>
+    </w:p>
+    <w:p>
+      <w:pPr>
+        <w:spacing w:before="100" w:beforeAutospacing="1" w:after="100" w:afterAutospacing="1" w:line="270" w:lineRule="atLeast"/>
+        <w:ind w:firstLine="708"/>
+        <w:rPr>
+          <w:rFonts w:cstheme="minorHAnsi"/>
+          <w:sz w:val="18"/>
+          <w:szCs w:val="18"/>
+        </w:rPr>
+      </w:pPr>
+      <w:r>
+        <w:rPr>
+          <w:rFonts w:cstheme="minorHAnsi"/>
+          <w:sz w:val="18"/>
+          <w:szCs w:val="18"/>
+        </w:rPr>
+        <w:t xml:space="preserve">Vale destacar que sin duda alguna los marketplaces traen, a las empresas que lo implemtan como modelo de comercio electrónico, una serie de </w:t>
+      </w:r>
+      <w:r>
+        <w:rPr>
+          <w:rFonts w:cstheme="minorHAnsi"/>
+          <w:sz w:val="18"/>
+          <w:szCs w:val="18"/>
+        </w:rPr>
+        <w:t>ventajas</w:t>
+      </w:r>
+      <w:r>
+        <w:rPr>
+          <w:rFonts w:cstheme="minorHAnsi"/>
+          <w:sz w:val="18"/>
+          <w:szCs w:val="18"/>
+        </w:rPr>
+        <w:t xml:space="preserve"> tanto en el ámbito comercial como el ámbito administrativo</w:t>
+      </w:r>
+    </w:p>
+    <w:p>
+      <w:pPr>
+        <w:spacing w:before="100" w:beforeAutospacing="1" w:after="100" w:afterAutospacing="1" w:line="270" w:lineRule="atLeast"/>
+        <w:ind w:firstLine="708"/>
+        <w:rPr>
+          <w:rFonts w:cstheme="minorHAnsi"/>
+          <w:sz w:val="18"/>
+          <w:szCs w:val="18"/>
+        </w:rPr>
+      </w:pPr>
+      <w:r>
+        <w:rPr>
+          <w:rFonts w:cstheme="minorHAnsi"/>
+          <w:sz w:val="18"/>
+          <w:szCs w:val="18"/>
+        </w:rPr>
+        <w:t xml:space="preserve">Para las empresas compradoras, como beneficios comerciales, un marketplace brinda un mayor acceso a los proveedores, a los productos y servicios, acceso a productos y servicios especializados </w:t>
+      </w:r>
+      <w:r>
+        <w:rPr>
+          <w:rFonts w:cstheme="minorHAnsi"/>
+          <w:sz w:val="18"/>
+          <w:szCs w:val="18"/>
+        </w:rPr>
+        <w:t>difíciles</w:t>
+      </w:r>
+      <w:r>
+        <w:rPr>
+          <w:rFonts w:cstheme="minorHAnsi"/>
+          <w:sz w:val="18"/>
+          <w:szCs w:val="18"/>
+        </w:rPr>
+        <w:t xml:space="preserve"> de encontrar, acceso a información relacionada a los bienes y servicios que consume </w:t>
+      </w:r>
+      <w:r>
+        <w:rPr>
+          <w:rFonts w:cstheme="minorHAnsi"/>
+          <w:sz w:val="18"/>
+          <w:szCs w:val="18"/>
+        </w:rPr>
+        <w:t>así</w:t>
+      </w:r>
+      <w:r>
+        <w:rPr>
+          <w:rFonts w:cstheme="minorHAnsi"/>
+          <w:sz w:val="18"/>
+          <w:szCs w:val="18"/>
+        </w:rPr>
+        <w:t xml:space="preserve"> como una negociación dinámica y transparente al momento de operar.</w:t>
+      </w:r>
+    </w:p>
+    <w:p>
+      <w:pPr>
+        <w:spacing w:before="100" w:beforeAutospacing="1" w:after="100" w:afterAutospacing="1" w:line="270" w:lineRule="atLeast"/>
+        <w:ind w:firstLine="708"/>
+        <w:rPr>
+          <w:rFonts w:cstheme="minorHAnsi"/>
+          <w:sz w:val="18"/>
+          <w:szCs w:val="18"/>
+        </w:rPr>
+      </w:pPr>
+      <w:r>
+        <w:rPr>
+          <w:rFonts w:cstheme="minorHAnsi"/>
+          <w:sz w:val="18"/>
+          <w:szCs w:val="18"/>
+        </w:rPr>
+        <w:t>En cuanto a la gestión disminuye los tiempos de búsqueda de información, optimiza la gestión documental (ej. Histórico de transacciones y trazabilidad), reduce los costos de las transacciones mediante la atomización del proceso de compra, reduce las tareas administrativas, mejora la comunicación con el proveedor, mejor control de gastos, entre otros.</w:t>
+      </w:r>
+    </w:p>
+    <w:p>
+      <w:pPr>
+        <w:spacing w:before="100" w:beforeAutospacing="1" w:after="100" w:afterAutospacing="1" w:line="270" w:lineRule="atLeast"/>
+        <w:ind w:firstLine="708"/>
+        <w:rPr>
+          <w:sz w:val="18"/>
+          <w:szCs w:val="18"/>
+        </w:rPr>
+      </w:pPr>
+      <w:r>
+        <w:rPr>
+          <w:sz w:val="18"/>
+          <w:szCs w:val="18"/>
+        </w:rPr>
+        <w:t xml:space="preserve">Por otro lado, para las empresas vendedoras, en cuanto a beneficios comerciales se puede detectar la mejora de la comunicación y servicio al cliente, incremento del </w:t>
+      </w:r>
+      <w:r>
+        <w:rPr>
+          <w:sz w:val="18"/>
+          <w:szCs w:val="18"/>
+        </w:rPr>
+        <w:t>número</w:t>
+      </w:r>
+      <w:r>
+        <w:rPr>
+          <w:sz w:val="18"/>
+          <w:szCs w:val="18"/>
+        </w:rPr>
+        <w:t xml:space="preserve"> de clientes potenciales y oportunidades de negocio, actualización y personalización de </w:t>
+      </w:r>
+      <w:r>
+        <w:rPr>
+          <w:sz w:val="18"/>
+          <w:szCs w:val="18"/>
+        </w:rPr>
+        <w:t>catálogos</w:t>
+      </w:r>
+      <w:r>
+        <w:rPr>
+          <w:sz w:val="18"/>
+          <w:szCs w:val="18"/>
+        </w:rPr>
+        <w:t xml:space="preserve"> online, reducción de costos de adquisición de nuevos clientes, acceso a un nuevo canal de ventas, etc.</w:t>
+      </w:r>
+    </w:p>
+    <w:p>
+      <w:pPr>
+        <w:spacing w:before="100" w:beforeAutospacing="1" w:after="100" w:afterAutospacing="1" w:line="270" w:lineRule="atLeast"/>
+        <w:ind w:firstLine="708"/>
+      </w:pPr>
+      <w:r>
+        <w:rPr>
+          <w:sz w:val="18"/>
+          <w:szCs w:val="18"/>
+        </w:rPr>
+        <w:t xml:space="preserve">En cuanto a beneficios en gestión, la disminución de los costos del proceso de gestión comercial, la centralización de servicios de facturación, cobro, financiación y logística, mejora en la gestión de los inventarios y actualización de </w:t>
+      </w:r>
+      <w:r>
+        <w:rPr>
+          <w:sz w:val="18"/>
+          <w:szCs w:val="18"/>
+        </w:rPr>
+        <w:t>catálogos</w:t>
+      </w:r>
+      <w:r>
+        <w:rPr>
+          <w:sz w:val="18"/>
+          <w:szCs w:val="18"/>
+        </w:rPr>
+        <w:t xml:space="preserve"> automatizados y optimización de costos.</w:t>
+      </w:r>
+      <w:r>
+        <w:br w:type="page"/>
+      </w:r>
+      <w:bookmarkStart w:id="11" w:name="_Toc366109038"/>
+      <w:bookmarkStart w:id="12" w:name="_Toc366109039"/>
+      <w:r>
+        <w:lastRenderedPageBreak/>
+        <w:t>Casos de estudio</w:t>
+      </w:r>
+      <w:bookmarkEnd w:id="11"/>
       <w:bookmarkEnd w:id="12"/>
-    </w:p>
-    <w:p>
-      <w:pPr>
-        <w:pStyle w:val="Ttulo4"/>
-        <w:rPr>
-          <w:color w:val="auto"/>
-        </w:rPr>
-      </w:pPr>
-      <w:r>
-        <w:rPr>
-          <w:color w:val="auto"/>
-        </w:rPr>
-        <w:t>La actualidad Uruguaya</w:t>
-      </w:r>
-    </w:p>
-    <w:p>
-      <w:pPr>
-        <w:pStyle w:val="NormalWeb"/>
-        <w:spacing w:before="220" w:beforeAutospacing="0" w:after="220" w:afterAutospacing="0"/>
-        <w:ind w:firstLine="708"/>
-        <w:rPr>
-          <w:rFonts w:asciiTheme="minorHAnsi" w:hAnsiTheme="minorHAnsi" w:cstheme="minorHAnsi"/>
-          <w:sz w:val="18"/>
-          <w:szCs w:val="18"/>
-        </w:rPr>
-      </w:pPr>
-      <w:r>
-        <w:rPr>
-          <w:rFonts w:asciiTheme="minorHAnsi" w:hAnsiTheme="minorHAnsi" w:cstheme="minorHAnsi"/>
-          <w:sz w:val="18"/>
-          <w:szCs w:val="18"/>
-          <w:shd w:val="clear" w:color="auto" w:fill="FFFFFF"/>
-        </w:rPr>
-        <w:t xml:space="preserve">La tienda más grande de Uruguay no existe físicamente, está online, con  1.650.000 potenciales usuarios desperdigados por el país. Hace pocos años, la proliferación de sitios de descuento colectivo le dio un buen impulso al sector local. A este crecimiento se le suma ahora la llegada de los </w:t>
-      </w:r>
-      <w:r>
-        <w:rPr>
-          <w:rFonts w:asciiTheme="minorHAnsi" w:hAnsiTheme="minorHAnsi" w:cstheme="minorHAnsi"/>
-          <w:sz w:val="18"/>
-          <w:szCs w:val="18"/>
-          <w:shd w:val="clear" w:color="auto" w:fill="FFFFFF"/>
-        </w:rPr>
-        <w:t>dispositivos</w:t>
-      </w:r>
-      <w:r>
-        <w:rPr>
-          <w:rFonts w:asciiTheme="minorHAnsi" w:hAnsiTheme="minorHAnsi" w:cstheme="minorHAnsi"/>
-          <w:sz w:val="18"/>
-          <w:szCs w:val="18"/>
-          <w:shd w:val="clear" w:color="auto" w:fill="FFFFFF"/>
-        </w:rPr>
-        <w:t xml:space="preserve"> móviles -tabletas y smartphones-, que se convirtieron en el nuevo agente impulsor del comercio digital.</w:t>
-      </w:r>
-    </w:p>
-    <w:p>
-      <w:pPr>
-        <w:pStyle w:val="NormalWeb"/>
-        <w:spacing w:before="220" w:beforeAutospacing="0" w:after="220" w:afterAutospacing="0"/>
-        <w:ind w:firstLine="708"/>
-        <w:rPr>
-          <w:rFonts w:asciiTheme="minorHAnsi" w:hAnsiTheme="minorHAnsi" w:cstheme="minorHAnsi"/>
-          <w:sz w:val="18"/>
-          <w:szCs w:val="18"/>
-        </w:rPr>
-      </w:pPr>
-      <w:r>
-        <w:rPr>
-          <w:rFonts w:asciiTheme="minorHAnsi" w:hAnsiTheme="minorHAnsi" w:cstheme="minorHAnsi"/>
-          <w:sz w:val="18"/>
-          <w:szCs w:val="18"/>
-          <w:shd w:val="clear" w:color="auto" w:fill="FFFFFF"/>
-        </w:rPr>
-        <w:t xml:space="preserve">En Uruguay algunos de los principales emprendimientos digitales están probando con éxito aplicaciones de dispositivos </w:t>
-      </w:r>
-      <w:r>
-        <w:rPr>
-          <w:rFonts w:asciiTheme="minorHAnsi" w:hAnsiTheme="minorHAnsi" w:cstheme="minorHAnsi"/>
-          <w:sz w:val="18"/>
-          <w:szCs w:val="18"/>
-          <w:shd w:val="clear" w:color="auto" w:fill="FFFFFF"/>
-        </w:rPr>
-        <w:t>androide</w:t>
-      </w:r>
-      <w:r>
-        <w:rPr>
-          <w:rFonts w:asciiTheme="minorHAnsi" w:hAnsiTheme="minorHAnsi" w:cstheme="minorHAnsi"/>
-          <w:sz w:val="18"/>
-          <w:szCs w:val="18"/>
-          <w:shd w:val="clear" w:color="auto" w:fill="FFFFFF"/>
-        </w:rPr>
-        <w:t xml:space="preserve"> e iOS. Esta tendencia pudo verse claramente la semana pasada durante una nueva y fermental edición del eCommerce Day, que se llevó a cabo en el LATU.</w:t>
-      </w:r>
-    </w:p>
-    <w:p>
-      <w:pPr>
-        <w:pStyle w:val="Ttulo4"/>
-        <w:rPr>
-          <w:color w:val="auto"/>
-        </w:rPr>
-      </w:pPr>
-      <w:r>
-        <w:rPr>
-          <w:color w:val="auto"/>
-        </w:rPr>
-        <w:t>Estado de Situación</w:t>
-      </w:r>
-    </w:p>
-    <w:p>
-      <w:pPr>
-        <w:pStyle w:val="NormalWeb"/>
-        <w:spacing w:before="220" w:beforeAutospacing="0" w:after="220" w:afterAutospacing="0"/>
-        <w:ind w:firstLine="708"/>
-        <w:rPr>
-          <w:rFonts w:asciiTheme="minorHAnsi" w:hAnsiTheme="minorHAnsi" w:cstheme="minorHAnsi"/>
-          <w:sz w:val="18"/>
-          <w:szCs w:val="18"/>
-        </w:rPr>
-      </w:pPr>
-      <w:r>
-        <w:rPr>
-          <w:rFonts w:asciiTheme="minorHAnsi" w:hAnsiTheme="minorHAnsi" w:cstheme="minorHAnsi"/>
-          <w:sz w:val="18"/>
-          <w:szCs w:val="18"/>
-          <w:shd w:val="clear" w:color="auto" w:fill="FFFFFF"/>
-        </w:rPr>
-        <w:t>A nivel global Internet se ha convertido en un espacio pujante. Los números son claros: para 2013 se espera que el comercio digital global llegue a US$ 1,2 mil millones, según el sitio especializado eMarketer.</w:t>
-      </w:r>
-    </w:p>
-    <w:p>
-      <w:pPr>
-        <w:pStyle w:val="NormalWeb"/>
-        <w:spacing w:before="220" w:beforeAutospacing="0" w:after="220" w:afterAutospacing="0"/>
-        <w:ind w:firstLine="708"/>
-        <w:rPr>
-          <w:rFonts w:asciiTheme="minorHAnsi" w:hAnsiTheme="minorHAnsi" w:cstheme="minorHAnsi"/>
-          <w:sz w:val="18"/>
-          <w:szCs w:val="18"/>
-        </w:rPr>
-      </w:pPr>
-      <w:r>
-        <w:rPr>
-          <w:rFonts w:asciiTheme="minorHAnsi" w:hAnsiTheme="minorHAnsi" w:cstheme="minorHAnsi"/>
-          <w:sz w:val="18"/>
-          <w:szCs w:val="18"/>
-          <w:shd w:val="clear" w:color="auto" w:fill="FFFFFF"/>
-        </w:rPr>
-        <w:t xml:space="preserve">Uruguay es apenas una porción diminuta de ese comercio, pero de un tiempo a esta parte parece haber dejado de lado la timidez inicial con la que encaraba este mercado. Según la última encuesta de Grupo Radar sobre </w:t>
-      </w:r>
-      <w:r>
-        <w:rPr>
-          <w:rFonts w:asciiTheme="minorHAnsi" w:hAnsiTheme="minorHAnsi" w:cstheme="minorHAnsi"/>
-          <w:sz w:val="18"/>
-          <w:szCs w:val="18"/>
-          <w:shd w:val="clear" w:color="auto" w:fill="FFFFFF"/>
-        </w:rPr>
-        <w:lastRenderedPageBreak/>
-        <w:t>el Perfil del Internautra Uruguayo, en 2012 casi 500.000 personas habían comprado alguna vez por internet lo que supone un aumento del 22% en relación a 2010.</w:t>
-      </w:r>
-    </w:p>
-    <w:p>
-      <w:pPr>
-        <w:pStyle w:val="NormalWeb"/>
-        <w:spacing w:before="220" w:beforeAutospacing="0" w:after="220" w:afterAutospacing="0"/>
-        <w:ind w:firstLine="708"/>
-        <w:rPr>
-          <w:rFonts w:asciiTheme="minorHAnsi" w:hAnsiTheme="minorHAnsi" w:cstheme="minorHAnsi"/>
-          <w:sz w:val="18"/>
-          <w:szCs w:val="18"/>
-        </w:rPr>
-      </w:pPr>
-      <w:r>
-        <w:rPr>
-          <w:rFonts w:asciiTheme="minorHAnsi" w:hAnsiTheme="minorHAnsi" w:cstheme="minorHAnsi"/>
-          <w:sz w:val="18"/>
-          <w:szCs w:val="18"/>
-          <w:shd w:val="clear" w:color="auto" w:fill="FFFFFF"/>
-        </w:rPr>
-        <w:t xml:space="preserve">Además, la encuesta de Grupo Radar muestra que en Uruguay el 30% de los internautas compró o contrató un servicio a través de internet. En Estados Unidos, el 70% de los internautas realizó una compra al menos una vez, según eMarketer. </w:t>
-      </w:r>
-    </w:p>
-    <w:p>
-      <w:pPr>
-        <w:pStyle w:val="NormalWeb"/>
-        <w:spacing w:before="220" w:beforeAutospacing="0" w:after="220" w:afterAutospacing="0"/>
-        <w:ind w:firstLine="708"/>
-        <w:rPr>
-          <w:rFonts w:asciiTheme="minorHAnsi" w:hAnsiTheme="minorHAnsi" w:cstheme="minorHAnsi"/>
-          <w:sz w:val="18"/>
-          <w:szCs w:val="18"/>
-        </w:rPr>
-      </w:pPr>
-      <w:r>
-        <w:rPr>
-          <w:rFonts w:asciiTheme="minorHAnsi" w:hAnsiTheme="minorHAnsi" w:cstheme="minorHAnsi"/>
-          <w:sz w:val="18"/>
-          <w:szCs w:val="18"/>
-          <w:shd w:val="clear" w:color="auto" w:fill="FFFFFF"/>
-        </w:rPr>
-        <w:t xml:space="preserve">Mercadolibre, que actúa como intermediario para la compra y venta de productos, es uno de los principales agentes que están desarrollando  el mercado digital en el país y la región. Un ejemplo de esto es que en Uruguay, unas 50.000 personas consideran que vender a través de este sitio es una fuente importante de ingresos o un medio de </w:t>
-      </w:r>
-      <w:r>
-        <w:rPr>
-          <w:rFonts w:asciiTheme="minorHAnsi" w:hAnsiTheme="minorHAnsi" w:cstheme="minorHAnsi"/>
-          <w:sz w:val="18"/>
-          <w:szCs w:val="18"/>
-          <w:shd w:val="clear" w:color="auto" w:fill="FFFFFF"/>
-        </w:rPr>
-        <w:t>vida,</w:t>
-      </w:r>
-      <w:r>
-        <w:rPr>
-          <w:rFonts w:asciiTheme="minorHAnsi" w:hAnsiTheme="minorHAnsi" w:cstheme="minorHAnsi"/>
-          <w:sz w:val="18"/>
-          <w:szCs w:val="18"/>
-          <w:shd w:val="clear" w:color="auto" w:fill="FFFFFF"/>
-        </w:rPr>
-        <w:t xml:space="preserve"> según la encuesta de Grupo Radar.</w:t>
-      </w:r>
-    </w:p>
-    <w:p>
-      <w:pPr>
-        <w:pStyle w:val="NormalWeb"/>
-        <w:spacing w:before="220" w:beforeAutospacing="0" w:after="220" w:afterAutospacing="0"/>
-        <w:ind w:firstLine="708"/>
-        <w:rPr>
-          <w:rFonts w:asciiTheme="minorHAnsi" w:hAnsiTheme="minorHAnsi" w:cstheme="minorHAnsi"/>
-          <w:sz w:val="18"/>
-          <w:szCs w:val="18"/>
-        </w:rPr>
-      </w:pPr>
-      <w:r>
-        <w:rPr>
-          <w:rFonts w:asciiTheme="minorHAnsi" w:hAnsiTheme="minorHAnsi" w:cstheme="minorHAnsi"/>
-          <w:sz w:val="18"/>
-          <w:szCs w:val="18"/>
-          <w:shd w:val="clear" w:color="auto" w:fill="FFFFFF"/>
-        </w:rPr>
-        <w:t>En los sitios que comercializan cupones de descuento, como WoOw! y Groupon, se realizaron el 20% del total de las ventas online de 2012.</w:t>
-      </w:r>
-    </w:p>
-    <w:p>
-      <w:pPr>
-        <w:pStyle w:val="NormalWeb"/>
-        <w:spacing w:before="220" w:beforeAutospacing="0" w:after="220" w:afterAutospacing="0"/>
-        <w:ind w:firstLine="708"/>
-        <w:rPr>
-          <w:rFonts w:asciiTheme="minorHAnsi" w:hAnsiTheme="minorHAnsi" w:cstheme="minorHAnsi"/>
-          <w:sz w:val="18"/>
-          <w:szCs w:val="18"/>
-        </w:rPr>
-      </w:pPr>
-      <w:r>
-        <w:rPr>
-          <w:rFonts w:asciiTheme="minorHAnsi" w:hAnsiTheme="minorHAnsi" w:cstheme="minorHAnsi"/>
-          <w:sz w:val="18"/>
-          <w:szCs w:val="18"/>
-          <w:shd w:val="clear" w:color="auto" w:fill="FFFFFF"/>
-        </w:rPr>
-        <w:t>Un ejemplo de este crecimiento es el desempeño de la empresa uruguaya WoOw!, que comenzó imitando el modelo de la estadounidense Groupon, y se convirtió en la líder de este sector en Uruguay. La empresa se fundó en 2010 y no ha parado de crecer: en un año duplicó la cantidad de empleados de 50 en 2012 a 100 en 2013.</w:t>
-      </w:r>
-    </w:p>
-    <w:p>
-      <w:pPr>
-        <w:pStyle w:val="NormalWeb"/>
-        <w:spacing w:before="220" w:beforeAutospacing="0" w:after="220" w:afterAutospacing="0"/>
-        <w:ind w:firstLine="708"/>
-        <w:rPr>
-          <w:rFonts w:asciiTheme="minorHAnsi" w:hAnsiTheme="minorHAnsi" w:cstheme="minorHAnsi"/>
-          <w:sz w:val="18"/>
-          <w:szCs w:val="18"/>
-        </w:rPr>
-      </w:pPr>
-      <w:r>
-        <w:rPr>
-          <w:rFonts w:asciiTheme="minorHAnsi" w:hAnsiTheme="minorHAnsi" w:cstheme="minorHAnsi"/>
-          <w:sz w:val="18"/>
-          <w:szCs w:val="18"/>
-          <w:shd w:val="clear" w:color="auto" w:fill="FFFFFF"/>
-        </w:rPr>
-        <w:t>Otro agente relevante del mercado es Pedidos Ya!, que permite pedir delivery de comida a través de una plataforma online. Cuando el emprendimiento comenzó, los únicos empleados eran sus tres fundadores (Álvaro García, Ariel Burschtin y Ruben Sosenke). En la actualidad Pedidos Ya! ha logrado expandirse a ocho países y pasó de  50 restoranes adheridos a más de 6.000 comercios.</w:t>
-      </w:r>
-    </w:p>
-    <w:p>
-      <w:pPr>
-        <w:pStyle w:val="Ttulo3"/>
-        <w:rPr>
-          <w:b w:val="0"/>
-          <w:color w:val="auto"/>
-        </w:rPr>
-      </w:pPr>
-      <w:bookmarkStart w:id="13" w:name="_Toc366109037"/>
-      <w:r>
-        <w:rPr>
-          <w:color w:val="auto"/>
-        </w:rPr>
-        <w:t>Principales problemas</w:t>
-      </w:r>
-      <w:bookmarkEnd w:id="13"/>
     </w:p>
     <w:p>
       <w:pPr>
@@ -3788,223 +3913,14 @@
         <w:rPr>
           <w:i w:val="0"/>
           <w:color w:val="auto"/>
-          <w:szCs w:val="23"/>
-          <w:shd w:val="clear" w:color="auto" w:fill="FFFFFF"/>
-        </w:rPr>
-        <w:t>Falta oferta</w:t>
-      </w:r>
-    </w:p>
-    <w:p>
-      <w:pPr>
-        <w:pStyle w:val="NormalWeb"/>
-        <w:spacing w:before="220" w:beforeAutospacing="0" w:after="220" w:afterAutospacing="0"/>
-        <w:rPr>
-          <w:rFonts w:asciiTheme="minorHAnsi" w:hAnsiTheme="minorHAnsi" w:cstheme="minorHAnsi"/>
-          <w:sz w:val="18"/>
-          <w:szCs w:val="18"/>
-        </w:rPr>
-      </w:pPr>
-      <w:r>
-        <w:rPr>
-          <w:rFonts w:asciiTheme="minorHAnsi" w:hAnsiTheme="minorHAnsi" w:cstheme="minorHAnsi"/>
-          <w:sz w:val="18"/>
-          <w:szCs w:val="18"/>
-          <w:shd w:val="clear" w:color="auto" w:fill="FFFFFF"/>
-        </w:rPr>
-        <w:t>Falta ofertainda una buena experiencia de usuario al cliente.</w:t>
-      </w:r>
-    </w:p>
-    <w:p>
-      <w:pPr>
-        <w:pStyle w:val="NormalWeb"/>
-        <w:spacing w:before="220" w:beforeAutospacing="0" w:after="220" w:afterAutospacing="0"/>
-        <w:ind w:firstLine="708"/>
-        <w:rPr>
-          <w:rFonts w:asciiTheme="minorHAnsi" w:hAnsiTheme="minorHAnsi" w:cstheme="minorHAnsi"/>
-          <w:sz w:val="18"/>
-          <w:szCs w:val="18"/>
-        </w:rPr>
-      </w:pPr>
-      <w:r>
-        <w:rPr>
-          <w:rFonts w:asciiTheme="minorHAnsi" w:hAnsiTheme="minorHAnsi" w:cstheme="minorHAnsi"/>
-          <w:sz w:val="18"/>
-          <w:szCs w:val="18"/>
-          <w:shd w:val="clear" w:color="auto" w:fill="FFFFFF"/>
-        </w:rPr>
-        <w:t>Además, la encuesta establece que el 24% no compra por internet porque “no sabe cómo funciona”. En este sentido, García dijo estar “seguro de que falta oferta de calidad” en cuanto a plataformas, por lo que en determinados sitios puede resultar “complicado” comprar.</w:t>
-      </w:r>
-    </w:p>
-    <w:p>
-      <w:pPr>
-        <w:pStyle w:val="NormalWeb"/>
-        <w:spacing w:before="220" w:beforeAutospacing="0" w:after="220" w:afterAutospacing="0"/>
-        <w:ind w:firstLine="708"/>
-        <w:rPr>
-          <w:rFonts w:asciiTheme="minorHAnsi" w:hAnsiTheme="minorHAnsi" w:cstheme="minorHAnsi"/>
-          <w:sz w:val="18"/>
-          <w:szCs w:val="18"/>
-        </w:rPr>
-      </w:pPr>
-      <w:r>
-        <w:rPr>
-          <w:rFonts w:asciiTheme="minorHAnsi" w:hAnsiTheme="minorHAnsi" w:cstheme="minorHAnsi"/>
-          <w:sz w:val="18"/>
-          <w:szCs w:val="18"/>
-          <w:shd w:val="clear" w:color="auto" w:fill="FFFFFF"/>
-        </w:rPr>
-        <w:t xml:space="preserve">Desde que en julio del año pasado comenzó a regir el decreto  por el cual es posible comprar encomiendas postales internacionales, sin cargo de impuestos, cinco veces al año y por hasta US$ 200 cada vez,  los uruguayos no han parado de comprar por internet.  En el primer semestre del 2013 se hicieron 59.767 compras con un valor aproximado de US$ 19 millones, lo que representa 70,2% más que el semestre anterior. </w:t>
-      </w:r>
-    </w:p>
-    <w:p>
-      <w:pPr>
-        <w:pStyle w:val="NormalWeb"/>
-        <w:spacing w:before="220" w:beforeAutospacing="0" w:after="220" w:afterAutospacing="0"/>
-        <w:ind w:firstLine="708"/>
-        <w:rPr>
-          <w:rFonts w:asciiTheme="minorHAnsi" w:hAnsiTheme="minorHAnsi" w:cstheme="minorHAnsi"/>
-          <w:sz w:val="18"/>
-          <w:szCs w:val="18"/>
-        </w:rPr>
-      </w:pPr>
-      <w:r>
-        <w:rPr>
-          <w:rFonts w:asciiTheme="minorHAnsi" w:hAnsiTheme="minorHAnsi" w:cstheme="minorHAnsi"/>
-          <w:sz w:val="18"/>
-          <w:szCs w:val="18"/>
-          <w:shd w:val="clear" w:color="auto" w:fill="FFFFFF"/>
-        </w:rPr>
-        <w:t>Según Álvarez, esto es una prueba de que los uruguayos están cada vez más dispuestos a comprar online.</w:t>
-      </w:r>
-    </w:p>
-    <w:p>
-      <w:pPr>
-        <w:pStyle w:val="Ttulo4"/>
+        </w:rPr>
+        <w:t>Amazon Marketp</w:t>
+      </w:r>
+      <w:r>
         <w:rPr>
           <w:i w:val="0"/>
           <w:color w:val="auto"/>
         </w:rPr>
-      </w:pPr>
-      <w:r>
-        <w:rPr>
-          <w:i w:val="0"/>
-          <w:color w:val="auto"/>
-          <w:shd w:val="clear" w:color="auto" w:fill="FFFFFF"/>
-        </w:rPr>
-        <w:t>Logística casi inexistente</w:t>
-      </w:r>
-    </w:p>
-    <w:p>
-      <w:pPr>
-        <w:pStyle w:val="NormalWeb"/>
-        <w:spacing w:before="220" w:beforeAutospacing="0" w:after="220" w:afterAutospacing="0"/>
-        <w:ind w:firstLine="708"/>
-        <w:rPr>
-          <w:rFonts w:asciiTheme="minorHAnsi" w:hAnsiTheme="minorHAnsi" w:cstheme="minorHAnsi"/>
-          <w:sz w:val="18"/>
-          <w:szCs w:val="18"/>
-        </w:rPr>
-      </w:pPr>
-      <w:r>
-        <w:rPr>
-          <w:rFonts w:asciiTheme="minorHAnsi" w:hAnsiTheme="minorHAnsi" w:cstheme="minorHAnsi"/>
-          <w:sz w:val="18"/>
-          <w:szCs w:val="18"/>
-          <w:shd w:val="clear" w:color="auto" w:fill="FFFFFF"/>
-        </w:rPr>
-        <w:t xml:space="preserve">Según Nicolás Fernández, CEO de Sendstar, la empresa online que vende regalos personalizados o para ocasiones especiales, la conectividad entre la empresa que vende el producto  y las compañías que intervienen en la </w:t>
-      </w:r>
-      <w:r>
-        <w:rPr>
-          <w:rFonts w:asciiTheme="minorHAnsi" w:hAnsiTheme="minorHAnsi" w:cstheme="minorHAnsi"/>
-          <w:sz w:val="18"/>
-          <w:szCs w:val="18"/>
-          <w:shd w:val="clear" w:color="auto" w:fill="FFFFFF"/>
-        </w:rPr>
-        <w:t>logística</w:t>
-      </w:r>
-      <w:r>
-        <w:rPr>
-          <w:rFonts w:asciiTheme="minorHAnsi" w:hAnsiTheme="minorHAnsi" w:cstheme="minorHAnsi"/>
-          <w:sz w:val="18"/>
-          <w:szCs w:val="18"/>
-          <w:shd w:val="clear" w:color="auto" w:fill="FFFFFF"/>
-        </w:rPr>
-        <w:t xml:space="preserve"> de entrega “es casi inexistente”. Por esta razón, Fernández considera que no resulta posible responderle al consumidor las dudas sobre la entrega del producto.</w:t>
-      </w:r>
-    </w:p>
-    <w:p>
-      <w:pPr>
-        <w:pStyle w:val="NormalWeb"/>
-        <w:spacing w:before="220" w:beforeAutospacing="0" w:after="220" w:afterAutospacing="0"/>
-        <w:ind w:firstLine="708"/>
-        <w:rPr>
-          <w:rFonts w:asciiTheme="minorHAnsi" w:hAnsiTheme="minorHAnsi" w:cstheme="minorHAnsi"/>
-          <w:sz w:val="18"/>
-          <w:szCs w:val="18"/>
-        </w:rPr>
-      </w:pPr>
-      <w:r>
-        <w:rPr>
-          <w:rFonts w:asciiTheme="minorHAnsi" w:hAnsiTheme="minorHAnsi" w:cstheme="minorHAnsi"/>
-          <w:sz w:val="18"/>
-          <w:szCs w:val="18"/>
-          <w:shd w:val="clear" w:color="auto" w:fill="FFFFFF"/>
-        </w:rPr>
-        <w:t>Este es uno de los principales problemas que presenta el comercio digital, según Fernández, lo que se refleja en la encuesta de grupo Radar que establece que la segunda razón por la que la gente no compra en Internet es porque “desconfía de la entrega” (25%).</w:t>
-      </w:r>
-    </w:p>
-    <w:p>
-      <w:pPr>
-        <w:pStyle w:val="Ttulo3"/>
-        <w:rPr>
-          <w:color w:val="auto"/>
-        </w:rPr>
-      </w:pPr>
-      <w:r>
-        <w:rPr>
-          <w:color w:val="auto"/>
-        </w:rPr>
-        <w:t xml:space="preserve"> </w:t>
-      </w:r>
-      <w:r>
-        <w:rPr>
-          <w:color w:val="auto"/>
-        </w:rPr>
-        <w:br w:type="page"/>
-      </w:r>
-      <w:bookmarkStart w:id="14" w:name="_Toc366109038"/>
-      <w:bookmarkStart w:id="15" w:name="_Toc366109039"/>
-      <w:r>
-        <w:rPr>
-          <w:color w:val="auto"/>
-        </w:rPr>
-        <w:lastRenderedPageBreak/>
-        <w:t>Casos de estudio</w:t>
-      </w:r>
-      <w:bookmarkEnd w:id="14"/>
-      <w:bookmarkEnd w:id="15"/>
-    </w:p>
-    <w:p>
-      <w:pPr>
-        <w:pStyle w:val="Ttulo4"/>
-        <w:rPr>
-          <w:i w:val="0"/>
-          <w:color w:val="auto"/>
-        </w:rPr>
-      </w:pPr>
-      <w:r>
-        <w:rPr>
-          <w:i w:val="0"/>
-          <w:color w:val="auto"/>
-        </w:rPr>
-        <w:t>Amazon Marketp</w:t>
-      </w:r>
-      <w:r>
-        <w:rPr>
-          <w:i w:val="0"/>
-          <w:color w:val="auto"/>
-        </w:rPr>
         <w:t>lace</w:t>
       </w:r>
     </w:p>
@@ -4036,6 +3952,7 @@
       <w:pPr>
         <w:keepNext/>
         <w:ind w:firstLine="708"/>
+        <w:jc w:val="center"/>
       </w:pPr>
       <w:r>
         <w:rPr>
@@ -4061,7 +3978,7 @@
                     </pic:cNvPicPr>
                   </pic:nvPicPr>
                   <pic:blipFill>
-                    <a:blip r:embed="rId12"/>
+                    <a:blip r:embed="rId14"/>
                     <a:srcRect/>
                     <a:stretch>
                       <a:fillRect/>
@@ -4092,27 +4009,6 @@
     </w:p>
     <w:p>
       <w:pPr>
-        <w:pStyle w:val="Epgrafe"/>
-      </w:pPr>
-      <w:bookmarkStart w:id="16" w:name="_Toc366108440"/>
-      <w:r>
-        <w:t xml:space="preserve">Imagen </w:t>
-      </w:r>
-      <w:fldSimple w:instr=" SEQ Imagen \* ARABIC ">
-        <w:r>
-          <w:rPr>
-            <w:noProof/>
-          </w:rPr>
-          <w:t>1</w:t>
-        </w:r>
-      </w:fldSimple>
-      <w:r>
-        <w:t>: una imagen</w:t>
-      </w:r>
-      <w:bookmarkEnd w:id="16"/>
-    </w:p>
-    <w:p>
-      <w:pPr>
         <w:ind w:firstLine="708"/>
         <w:rPr>
           <w:sz w:val="18"/>
@@ -4275,7 +4171,7 @@
         </w:rPr>
         <w:t xml:space="preserve">son </w:t>
       </w:r>
-      <w:hyperlink r:id="rId13" w:history="1">
+      <w:hyperlink r:id="rId15" w:history="1">
         <w:r>
           <w:rPr>
             <w:rStyle w:val="Hipervnculo"/>
@@ -4294,7 +4190,7 @@
         </w:rPr>
         <w:t xml:space="preserve"> y </w:t>
       </w:r>
-      <w:hyperlink r:id="rId14" w:history="1">
+      <w:hyperlink r:id="rId16" w:history="1">
         <w:r>
           <w:rPr>
             <w:rStyle w:val="Hipervnculo"/>
@@ -4313,7 +4209,7 @@
         </w:rPr>
         <w:t xml:space="preserve">. Opera también de manera internacional a través de diferentes sitios, ya sean propios o adquiridos (como es el caso de </w:t>
       </w:r>
-      <w:hyperlink r:id="rId15" w:history="1">
+      <w:hyperlink r:id="rId17" w:history="1">
         <w:r>
           <w:rPr>
             <w:rStyle w:val="Hipervnculo"/>
@@ -4398,30 +4294,23 @@
           <w:sz w:val="18"/>
           <w:szCs w:val="18"/>
         </w:rPr>
-        <w:t xml:space="preserve">”. Jeffrey Bezos trabajó como subdirector de una firma de servicios financieros “D.E. Shaw” en Nueva York. Tenía el sueño de crear una tienda competitiva explotando las capacidades de internet, en ese entonces en pleno crecimiento. Fue hasta 1995 que creó su propia empresa de venta de libros en línea distribuidos desde su propia casa, ubicada en Seattle, Washington. Amazon creció rápidamente, en sus primeros </w:t>
-      </w:r>
+        <w:t xml:space="preserve">”. Jeffrey Bezos trabajó como subdirector de una firma de servicios financieros “D.E. Shaw” en Nueva York. Tenía el sueño de crear una tienda competitiva explotando las capacidades de internet, en ese entonces en pleno crecimiento. Fue hasta 1995 que creó su propia empresa de venta de libros en línea distribuidos desde su propia casa, ubicada en Seattle, Washington. Amazon creció rápidamente, en sus primeros días vendía aproximadamente media docena de libros, en octubre del mismo año registró un tope de 100 libros en un día y en cuestión de menos de un año llego a vender 100 libros en una hora. </w:t>
+      </w:r>
+    </w:p>
+    <w:p>
+      <w:pPr>
+        <w:ind w:firstLine="708"/>
+        <w:rPr>
+          <w:sz w:val="18"/>
+          <w:szCs w:val="18"/>
+        </w:rPr>
+      </w:pPr>
       <w:r>
         <w:rPr>
           <w:sz w:val="18"/>
           <w:szCs w:val="18"/>
         </w:rPr>
         <w:lastRenderedPageBreak/>
-        <w:t xml:space="preserve">días vendía aproximadamente media docena de libros, en octubre del mismo año registró un tope de 100 libros en un día y en cuestión de menos de un año llego a vender 100 libros en una hora. </w:t>
-      </w:r>
-    </w:p>
-    <w:p>
-      <w:pPr>
-        <w:ind w:firstLine="708"/>
-        <w:rPr>
-          <w:sz w:val="18"/>
-          <w:szCs w:val="18"/>
-        </w:rPr>
-      </w:pPr>
-      <w:r>
-        <w:rPr>
-          <w:sz w:val="18"/>
-          <w:szCs w:val="18"/>
-        </w:rPr>
         <w:t>Hoy, a casi 13 años de su fundación, Amazon está presente en más de siete países con más de veinte localizaciones de almacenamiento alrededor del mundo, vendiendo o solo libros, sino ofreciendo una enorme gama de productos y servicios, entre los cuales encontramos libros, ropa, comida, incursionó también en la industria de los pañales, ofrece plataformas como servicio para el desarrollo en la nube, servicios web, entre muchísimos otros. Amazon ha absorbido numerosas empresas, entre algunas de éstas se encuentran “Audible” (empresa de audio libros), BookSurge (dedicada a los libros de baja demanda), Mobipocket (ebooks y dispositivos para ebooks), “Fabric” (una empresa de costura) entre otras.</w:t>
       </w:r>
     </w:p>
@@ -4458,7 +4347,7 @@
                     </pic:cNvPicPr>
                   </pic:nvPicPr>
                   <pic:blipFill>
-                    <a:blip r:embed="rId16"/>
+                    <a:blip r:embed="rId18"/>
                     <a:srcRect/>
                     <a:stretch>
                       <a:fillRect/>
@@ -4489,23 +4378,6 @@
     </w:p>
     <w:p>
       <w:pPr>
-        <w:ind w:firstLine="708"/>
-        <w:jc w:val="center"/>
-        <w:rPr>
-          <w:sz w:val="18"/>
-          <w:szCs w:val="18"/>
-        </w:rPr>
-      </w:pPr>
-      <w:r>
-        <w:rPr>
-          <w:sz w:val="18"/>
-          <w:szCs w:val="18"/>
-        </w:rPr>
-        <w:t>Figura N: Sedes principales y centros de desarrollo de Amazon</w:t>
-      </w:r>
-    </w:p>
-    <w:p>
-      <w:pPr>
         <w:pStyle w:val="Ttulo5"/>
         <w:rPr>
           <w:color w:val="auto"/>
@@ -4602,7 +4474,7 @@
                     </pic:cNvPicPr>
                   </pic:nvPicPr>
                   <pic:blipFill>
-                    <a:blip r:embed="rId17"/>
+                    <a:blip r:embed="rId19"/>
                     <a:srcRect/>
                     <a:stretch>
                       <a:fillRect/>
@@ -4632,50 +4504,6 @@
       </w:r>
     </w:p>
     <w:p>
-      <w:pPr>
-        <w:jc w:val="center"/>
-        <w:rPr>
-          <w:sz w:val="18"/>
-          <w:szCs w:val="18"/>
-        </w:rPr>
-      </w:pPr>
-      <w:r>
-        <w:rPr>
-          <w:sz w:val="18"/>
-          <w:szCs w:val="18"/>
-        </w:rPr>
-        <w:t xml:space="preserve">Figura N: </w:t>
-      </w:r>
-      <w:r>
-        <w:rPr>
-          <w:sz w:val="18"/>
-          <w:szCs w:val="18"/>
-        </w:rPr>
-        <w:t>Lineo</w:t>
-      </w:r>
-      <w:r>
-        <w:rPr>
-          <w:sz w:val="18"/>
-          <w:szCs w:val="18"/>
-        </w:rPr>
-        <w:t xml:space="preserve"> de tiempo de superficie en </w:t>
-      </w:r>
-      <w:r>
-        <w:rPr>
-          <w:sz w:val="18"/>
-          <w:szCs w:val="18"/>
-        </w:rPr>
-        <w:t>depósitos</w:t>
-      </w:r>
-      <w:r>
-        <w:rPr>
-          <w:sz w:val="18"/>
-          <w:szCs w:val="18"/>
-        </w:rPr>
-        <w:t xml:space="preserve"> de almacenamiento de Amazon.</w:t>
-      </w:r>
-    </w:p>
-    <w:p>
       <w:r>
         <w:rPr>
           <w:sz w:val="18"/>
@@ -4712,15 +4540,7 @@
           <w:sz w:val="18"/>
           <w:szCs w:val="18"/>
         </w:rPr>
-        <w:t xml:space="preserve">Amazon comenzó vendiendo únicamente libros a través de su sitio web. Dado que la idea de su fundador Jeff Bezos era la de crear la mayor tienda en línea del mundo una de las estrategias comerciales que han llevado a la empresa a su actual posicionamiento frente a la competencia es la diversificación de los productos ofrecidos. Entre </w:t>
-      </w:r>
-      <w:r>
-        <w:rPr>
-          <w:sz w:val="18"/>
-          <w:szCs w:val="18"/>
-        </w:rPr>
-        <w:lastRenderedPageBreak/>
-        <w:t xml:space="preserve">algunas de las líneas de productor ofrecidas se encuentran DVDs, </w:t>
+        <w:t xml:space="preserve">Amazon comenzó vendiendo únicamente libros a través de su sitio web. Dado que la idea de su fundador Jeff Bezos era la de crear la mayor tienda en línea del mundo una de las estrategias comerciales que han llevado a la empresa a su actual posicionamiento frente a la competencia es la diversificación de los productos ofrecidos. Entre algunas de las líneas de productor ofrecidas se encuentran DVDs, </w:t>
       </w:r>
       <w:hyperlink w:anchor="cd_def" w:history="1">
         <w:r>
@@ -4778,6 +4598,7 @@
           <w:sz w:val="18"/>
           <w:szCs w:val="18"/>
         </w:rPr>
+        <w:lastRenderedPageBreak/>
         <w:t xml:space="preserve">Hoy en día Amazon se encuentra relacionada con más de 60 mil sitios de internet, entre ellos varios de los sitios más importantes de internet como son aol.com, Yahoo, Netscape, GeoCities, Exit donde los usuarios pueden acceder directamente a los productos del catalogo de Amazon. </w:t>
       </w:r>
       <w:r>
@@ -5239,98 +5060,98 @@
           <w:sz w:val="18"/>
           <w:szCs w:val="18"/>
         </w:rPr>
+        <w:tab/>
+        <w:t>El modelo comercial de Amazon no solo lo llevó a brindar uno de los servicios más personalizados del mercado (llevándolo a tener 600 millones de visitas por año), sino que abarata notablemente los costos de logística, ya que es la misma empresa la encargada de realizar los envíos (evitando así la intervención de distribuidores externos y el sobrecoste que esto implica). Gracias a estas decisiones Amazon tiene hoy por hoy los mejores precios del mercado.</w:t>
+      </w:r>
+    </w:p>
+    <w:p>
+      <w:pPr>
+        <w:pStyle w:val="Ttulo5"/>
+        <w:rPr>
+          <w:color w:val="auto"/>
+        </w:rPr>
+      </w:pPr>
+      <w:r>
+        <w:rPr>
+          <w:color w:val="auto"/>
+        </w:rPr>
+        <w:t>Amazon Marketplace</w:t>
+      </w:r>
+    </w:p>
+    <w:p>
+      <w:pPr>
+        <w:rPr>
+          <w:sz w:val="18"/>
+          <w:szCs w:val="18"/>
+        </w:rPr>
+      </w:pPr>
+      <w:r>
+        <w:tab/>
+      </w:r>
+      <w:r>
+        <w:rPr>
+          <w:sz w:val="18"/>
+          <w:szCs w:val="18"/>
+        </w:rPr>
+        <w:t xml:space="preserve">Amazon Marketplace es uno de los mercados </w:t>
+      </w:r>
+      <w:r>
+        <w:rPr>
+          <w:sz w:val="18"/>
+          <w:szCs w:val="18"/>
+        </w:rPr>
+        <w:t>electrónicos</w:t>
+      </w:r>
+      <w:r>
+        <w:rPr>
+          <w:sz w:val="18"/>
+          <w:szCs w:val="18"/>
+        </w:rPr>
+        <w:t xml:space="preserve"> </w:t>
+      </w:r>
+      <w:r>
+        <w:rPr>
+          <w:sz w:val="18"/>
+          <w:szCs w:val="18"/>
+        </w:rPr>
+        <w:t>más</w:t>
+      </w:r>
+      <w:r>
+        <w:rPr>
+          <w:sz w:val="18"/>
+          <w:szCs w:val="18"/>
+        </w:rPr>
+        <w:t xml:space="preserve"> conocidos y elegidos por los usuarios de la web gracias a su amplia gama de funcionalidad y </w:t>
+      </w:r>
+      <w:r>
+        <w:rPr>
+          <w:sz w:val="18"/>
+          <w:szCs w:val="18"/>
+        </w:rPr>
+        <w:t>servicios</w:t>
+      </w:r>
+      <w:r>
+        <w:rPr>
+          <w:sz w:val="18"/>
+          <w:szCs w:val="18"/>
+        </w:rPr>
+        <w:t xml:space="preserve"> altamente personalizados que brinda a los usuarios.</w:t>
+      </w:r>
+    </w:p>
+    <w:p>
+      <w:pPr>
+        <w:rPr>
+          <w:sz w:val="18"/>
+          <w:szCs w:val="18"/>
+        </w:rPr>
+      </w:pPr>
+      <w:r>
+        <w:rPr>
+          <w:sz w:val="18"/>
+          <w:szCs w:val="18"/>
+        </w:rPr>
         <w:lastRenderedPageBreak/>
         <w:tab/>
-        <w:t>El modelo comercial de Amazon no solo lo llevó a brindar uno de los servicios más personalizados del mercado (llevándolo a tener 600 millones de visitas por año), sino que abarata notablemente los costos de logística, ya que es la misma empresa la encargada de realizar los envíos (evitando así la intervención de distribuidores externos y el sobrecoste que esto implica). Gracias a estas decisiones Amazon tiene hoy por hoy los mejores precios del mercado.</w:t>
-      </w:r>
-    </w:p>
-    <w:p>
-      <w:pPr>
-        <w:pStyle w:val="Ttulo5"/>
-        <w:rPr>
-          <w:color w:val="auto"/>
-        </w:rPr>
-      </w:pPr>
-      <w:r>
-        <w:rPr>
-          <w:color w:val="auto"/>
-        </w:rPr>
-        <w:t>Amazon Marketplace</w:t>
-      </w:r>
-    </w:p>
-    <w:p>
-      <w:pPr>
-        <w:rPr>
-          <w:sz w:val="18"/>
-          <w:szCs w:val="18"/>
-        </w:rPr>
-      </w:pPr>
-      <w:r>
-        <w:tab/>
-      </w:r>
-      <w:r>
-        <w:rPr>
-          <w:sz w:val="18"/>
-          <w:szCs w:val="18"/>
-        </w:rPr>
-        <w:t xml:space="preserve">Amazon Marketplace es uno de los mercados </w:t>
-      </w:r>
-      <w:r>
-        <w:rPr>
-          <w:sz w:val="18"/>
-          <w:szCs w:val="18"/>
-        </w:rPr>
-        <w:t>electrónicos</w:t>
-      </w:r>
-      <w:r>
-        <w:rPr>
-          <w:sz w:val="18"/>
-          <w:szCs w:val="18"/>
-        </w:rPr>
-        <w:t xml:space="preserve"> </w:t>
-      </w:r>
-      <w:r>
-        <w:rPr>
-          <w:sz w:val="18"/>
-          <w:szCs w:val="18"/>
-        </w:rPr>
-        <w:t>más</w:t>
-      </w:r>
-      <w:r>
-        <w:rPr>
-          <w:sz w:val="18"/>
-          <w:szCs w:val="18"/>
-        </w:rPr>
-        <w:t xml:space="preserve"> conocidos y elegidos por los usuarios de la web gracias a su amplia gama de funcionalidad y </w:t>
-      </w:r>
-      <w:r>
-        <w:rPr>
-          <w:sz w:val="18"/>
-          <w:szCs w:val="18"/>
-        </w:rPr>
-        <w:t>servicios</w:t>
-      </w:r>
-      <w:r>
-        <w:rPr>
-          <w:sz w:val="18"/>
-          <w:szCs w:val="18"/>
-        </w:rPr>
-        <w:t xml:space="preserve"> altamente personalizados que brinda a los usuarios.</w:t>
-      </w:r>
-    </w:p>
-    <w:p>
-      <w:pPr>
-        <w:rPr>
-          <w:sz w:val="18"/>
-          <w:szCs w:val="18"/>
-        </w:rPr>
-      </w:pPr>
-      <w:r>
-        <w:rPr>
-          <w:sz w:val="18"/>
-          <w:szCs w:val="18"/>
-        </w:rPr>
-        <w:tab/>
         <w:t xml:space="preserve">En éste Marketplace, los usuarios no solo pueden comprar productor de la marca, sino que </w:t>
       </w:r>
       <w:r>
@@ -5906,7 +5727,7 @@
           <w:szCs w:val="18"/>
         </w:rPr>
       </w:pPr>
-      <w:commentRangeStart w:id="17"/>
+      <w:commentRangeStart w:id="13"/>
       <w:r>
         <w:rPr>
           <w:sz w:val="18"/>
@@ -5943,12 +5764,12 @@
         </w:rPr>
         <w:t xml:space="preserve"> para prevenir ataques de dispositivos no autorizados  en el sistema. “El Firewall es una herramienta preventiva contra ataques, que realiza un inspección del tráfico entrante y saliente. Esto impide que servicios o dispositivos no autorizados accedan a ciertos recursos y de esta manera protegernos contra ataques de denegación de servicios por ejemplo (DoS)”.</w:t>
       </w:r>
-      <w:commentRangeEnd w:id="17"/>
+      <w:commentRangeEnd w:id="13"/>
       <w:r>
         <w:rPr>
           <w:rStyle w:val="Refdecomentario"/>
         </w:rPr>
-        <w:commentReference w:id="17"/>
+        <w:commentReference w:id="13"/>
       </w:r>
     </w:p>
     <w:p>
@@ -5980,7 +5801,7 @@
         </w:rPr>
         <w:t xml:space="preserve">, dueño, domicilio y fecha de validez. Se emite por lo general por una empresa externa (o Certificate Authority) como puede ser </w:t>
       </w:r>
-      <w:hyperlink r:id="rId18" w:history="1">
+      <w:hyperlink r:id="rId20" w:history="1">
         <w:r>
           <w:rPr>
             <w:rStyle w:val="Hipervnculo"/>
@@ -6093,46 +5914,39 @@
           <w:sz w:val="18"/>
           <w:szCs w:val="18"/>
         </w:rPr>
-        <w:t xml:space="preserve"> promocionan Amazon desde sus propias páginas Web y a través de enlaces, conducen a las personas a visitar la </w:t>
-      </w:r>
+        <w:t xml:space="preserve"> promocionan Amazon desde sus propias páginas Web y a través de enlaces, conducen a las personas a visitar la página o un producto específico. Cuando se concretan las ventas de los productos que ellos recomiendan a un cliente, los asociados ganan comisión. Actualmente, hay más de 900000 asociados. </w:t>
+      </w:r>
+    </w:p>
+    <w:p>
+      <w:pPr>
+        <w:ind w:firstLine="708"/>
+        <w:rPr>
+          <w:sz w:val="18"/>
+          <w:szCs w:val="18"/>
+        </w:rPr>
+      </w:pPr>
+      <w:r>
+        <w:rPr>
+          <w:sz w:val="18"/>
+          <w:szCs w:val="18"/>
+        </w:rPr>
+        <w:t>Aparte de su programa de afiliación, que cualquiera puede recibir comisiones por medio de ventas en Amazon, actualmente existen un programa que permite a dicho afiliados, construir sus sitios Web enteramente basado en la plataforma de Amazon. Pueden literalmente crear pequeños sitios Web promocionando cualquiera de los productos que están alojados en la base de datos de Amazon, y usar también sus aplicaciones. Mientras que las ventas vayan a través de Amazon, se puede crear un sitio con un nombre personalizado, poner productos directamente desde los servidores de Amazon, escribir sus propias guías y recomendaciones y percibir una parte de las ventas que generes. Este modelo ya siendo copiado por otras compañías de venta online. </w:t>
+      </w:r>
+    </w:p>
+    <w:p>
+      <w:pPr>
+        <w:ind w:firstLine="708"/>
+        <w:rPr>
+          <w:sz w:val="18"/>
+          <w:szCs w:val="18"/>
+        </w:rPr>
+      </w:pPr>
       <w:r>
         <w:rPr>
           <w:sz w:val="18"/>
           <w:szCs w:val="18"/>
         </w:rPr>
         <w:lastRenderedPageBreak/>
-        <w:t>página o un producto específico. Cuando se concretan las ventas de los productos que ellos recomiendan a un cliente, los asociados ganan comisión. Actualmente, hay más de 900000 asociados. </w:t>
-      </w:r>
-    </w:p>
-    <w:p>
-      <w:pPr>
-        <w:ind w:firstLine="708"/>
-        <w:rPr>
-          <w:sz w:val="18"/>
-          <w:szCs w:val="18"/>
-        </w:rPr>
-      </w:pPr>
-      <w:r>
-        <w:rPr>
-          <w:sz w:val="18"/>
-          <w:szCs w:val="18"/>
-        </w:rPr>
-        <w:t>Aparte de su programa de afiliación, que cualquiera puede recibir comisiones por medio de ventas en Amazon, actualmente existen un programa que permite a dicho afiliados, construir sus sitios Web enteramente basado en la plataforma de Amazon. Pueden literalmente crear pequeños sitios Web promocionando cualquiera de los productos que están alojados en la base de datos de Amazon, y usar también sus aplicaciones. Mientras que las ventas vayan a través de Amazon, se puede crear un sitio con un nombre personalizado, poner productos directamente desde los servidores de Amazon, escribir sus propias guías y recomendaciones y percibir una parte de las ventas que generes. Este modelo ya siendo copiado por otras compañías de venta online. </w:t>
-      </w:r>
-    </w:p>
-    <w:p>
-      <w:pPr>
-        <w:ind w:firstLine="708"/>
-        <w:rPr>
-          <w:sz w:val="18"/>
-          <w:szCs w:val="18"/>
-        </w:rPr>
-      </w:pPr>
-      <w:r>
-        <w:rPr>
-          <w:sz w:val="18"/>
-          <w:szCs w:val="18"/>
-        </w:rPr>
         <w:t>El seguimiento de clientes es uno de los puntos fuertes de Amazon. Si se permite que Amazon aloje una cookie en el ordenador, se reciben toda clase de consejos, como por ejemplo recomendaciones basadas en anteriores compras y listas de revisiones y guías de usuarios que ya han comprado el producto que se está buscando. </w:t>
       </w:r>
     </w:p>
@@ -6199,7 +6013,35 @@
           <w:sz w:val="18"/>
           <w:szCs w:val="18"/>
         </w:rPr>
-        <w:t>App store es un servicio ofrecido por Apple Inc</w:t>
+        <w:t xml:space="preserve">App </w:t>
+      </w:r>
+      <w:r>
+        <w:rPr>
+          <w:sz w:val="18"/>
+          <w:szCs w:val="18"/>
+        </w:rPr>
+        <w:t>S</w:t>
+      </w:r>
+      <w:r>
+        <w:rPr>
+          <w:sz w:val="18"/>
+          <w:szCs w:val="18"/>
+        </w:rPr>
+        <w:t>tore</w:t>
+      </w:r>
+      <w:r>
+        <w:rPr>
+          <w:sz w:val="18"/>
+          <w:szCs w:val="18"/>
+        </w:rPr>
+        <w:t xml:space="preserve"> es un servicio ofrecido por Apple </w:t>
+      </w:r>
+      <w:r>
+        <w:rPr>
+          <w:sz w:val="18"/>
+          <w:szCs w:val="18"/>
+        </w:rPr>
+        <w:t>Inc.</w:t>
       </w:r>
       <w:sdt>
         <w:sdtPr>
@@ -6383,7 +6225,7 @@
         </w:rPr>
         <w:t> </w:t>
       </w:r>
-      <w:hyperlink r:id="rId19" w:tooltip="8 de junio" w:history="1">
+      <w:hyperlink r:id="rId21" w:tooltip="8 de junio" w:history="1">
         <w:r>
           <w:rPr>
             <w:rStyle w:val="Hipervnculo"/>
@@ -6426,7 +6268,7 @@
         </w:rPr>
         <w:t> </w:t>
       </w:r>
-      <w:hyperlink r:id="rId20" w:tooltip="2009" w:history="1">
+      <w:hyperlink r:id="rId22" w:tooltip="2009" w:history="1">
         <w:r>
           <w:rPr>
             <w:rStyle w:val="Hipervnculo"/>
@@ -6459,7 +6301,7 @@
         </w:rPr>
         <w:t> </w:t>
       </w:r>
-      <w:hyperlink r:id="rId21" w:tooltip="IPhone" w:history="1">
+      <w:hyperlink r:id="rId23" w:tooltip="IPhone" w:history="1">
         <w:r>
           <w:rPr>
             <w:rStyle w:val="Hipervnculo"/>
@@ -6502,7 +6344,7 @@
         </w:rPr>
         <w:t> </w:t>
       </w:r>
-      <w:hyperlink r:id="rId22" w:tooltip="IPod Touch" w:history="1">
+      <w:hyperlink r:id="rId24" w:tooltip="IPod Touch" w:history="1">
         <w:r>
           <w:rPr>
             <w:rStyle w:val="Hipervnculo"/>
@@ -6535,7 +6377,7 @@
         </w:rPr>
         <w:t>en App Store.</w:t>
       </w:r>
-      <w:hyperlink r:id="rId23" w:anchor="cite_note-2" w:history="1">
+      <w:hyperlink r:id="rId25" w:anchor="cite_note-2" w:history="1">
         <w:r>
           <w:rPr>
             <w:rStyle w:val="Hipervnculo"/>
@@ -6619,7 +6461,43 @@
           <w:shd w:val="clear" w:color="auto" w:fill="FFFFFF"/>
         </w:rPr>
         <w:tab/>
-        <w:t xml:space="preserve">El dia 6 de Marzo de 2008 Apple anuncio la liberación del iPhone 2.0 software para Junio del mismo año. La liberación Beta de iPhone 2.0 contiene tanto la iPhone Software Development Kit (SDK) como nuevas características epresariales (o </w:t>
+        <w:t xml:space="preserve">El </w:t>
+      </w:r>
+      <w:r>
+        <w:rPr>
+          <w:rFonts w:cstheme="minorHAnsi"/>
+          <w:sz w:val="18"/>
+          <w:szCs w:val="18"/>
+          <w:shd w:val="clear" w:color="auto" w:fill="FFFFFF"/>
+        </w:rPr>
+        <w:t>día</w:t>
+      </w:r>
+      <w:r>
+        <w:rPr>
+          <w:rFonts w:cstheme="minorHAnsi"/>
+          <w:sz w:val="18"/>
+          <w:szCs w:val="18"/>
+          <w:shd w:val="clear" w:color="auto" w:fill="FFFFFF"/>
+        </w:rPr>
+        <w:t xml:space="preserve"> 6 de Marzo de 2008 Apple anuncio la liberación del iPhone 2.0 software para Junio del mismo año. La liberación Beta de iPhone 2.0 contiene tanto la iPhone Software Development Kit (SDK) como nuevas características </w:t>
+      </w:r>
+      <w:r>
+        <w:rPr>
+          <w:rFonts w:cstheme="minorHAnsi"/>
+          <w:sz w:val="18"/>
+          <w:szCs w:val="18"/>
+          <w:shd w:val="clear" w:color="auto" w:fill="FFFFFF"/>
+        </w:rPr>
+        <w:t>empresariales</w:t>
+      </w:r>
+      <w:r>
+        <w:rPr>
+          <w:rFonts w:cstheme="minorHAnsi"/>
+          <w:sz w:val="18"/>
+          <w:szCs w:val="18"/>
+          <w:shd w:val="clear" w:color="auto" w:fill="FFFFFF"/>
+        </w:rPr>
+        <w:t xml:space="preserve"> (o </w:t>
       </w:r>
       <w:r>
         <w:rPr>
@@ -6659,7 +6537,7 @@
         </w:rPr>
         <w:t xml:space="preserve">para proveer gestión de email de manera segura, contactos, calendario, acceso encriptado a </w:t>
       </w:r>
-      <w:commentRangeStart w:id="18"/>
+      <w:commentRangeStart w:id="14"/>
       <w:r>
         <w:rPr>
           <w:rFonts w:cstheme="minorHAnsi"/>
@@ -6669,12 +6547,12 @@
         </w:rPr>
         <w:t xml:space="preserve">VPNs </w:t>
       </w:r>
-      <w:commentRangeEnd w:id="18"/>
+      <w:commentRangeEnd w:id="14"/>
       <w:r>
         <w:rPr>
           <w:rStyle w:val="Refdecomentario"/>
         </w:rPr>
-        <w:commentReference w:id="18"/>
+        <w:commentReference w:id="14"/>
       </w:r>
       <w:r>
         <w:rPr>
@@ -6741,9 +6619,8 @@
           <w:szCs w:val="18"/>
           <w:shd w:val="clear" w:color="auto" w:fill="FFFFFF"/>
         </w:rPr>
-        <w:t xml:space="preserve">) de iPhone provee a los desarrolladores de la misma plataforma una ampliaa gama de </w:t>
-      </w:r>
-      <w:commentRangeStart w:id="19"/>
+        <w:t xml:space="preserve">) de iPhone provee a los desarrolladores de la misma plataforma una </w:t>
+      </w:r>
       <w:r>
         <w:rPr>
           <w:rFonts w:cstheme="minorHAnsi"/>
@@ -6751,14 +6628,33 @@
           <w:szCs w:val="18"/>
           <w:shd w:val="clear" w:color="auto" w:fill="FFFFFF"/>
         </w:rPr>
+        <w:t>amplia</w:t>
+      </w:r>
+      <w:r>
+        <w:rPr>
+          <w:rFonts w:cstheme="minorHAnsi"/>
+          <w:sz w:val="18"/>
+          <w:szCs w:val="18"/>
+          <w:shd w:val="clear" w:color="auto" w:fill="FFFFFF"/>
+        </w:rPr>
+        <w:t xml:space="preserve"> gama de </w:t>
+      </w:r>
+      <w:commentRangeStart w:id="15"/>
+      <w:r>
+        <w:rPr>
+          <w:rFonts w:cstheme="minorHAnsi"/>
+          <w:sz w:val="18"/>
+          <w:szCs w:val="18"/>
+          <w:shd w:val="clear" w:color="auto" w:fill="FFFFFF"/>
+        </w:rPr>
         <w:t>APIs</w:t>
       </w:r>
-      <w:commentRangeEnd w:id="19"/>
+      <w:commentRangeEnd w:id="15"/>
       <w:r>
         <w:rPr>
           <w:rStyle w:val="Refdecomentario"/>
         </w:rPr>
-        <w:commentReference w:id="19"/>
+        <w:commentReference w:id="15"/>
       </w:r>
       <w:r>
         <w:rPr>
@@ -6767,7 +6663,7 @@
           <w:szCs w:val="18"/>
           <w:shd w:val="clear" w:color="auto" w:fill="FFFFFF"/>
         </w:rPr>
-        <w:t xml:space="preserve"> para el desarrollo de aplicaciones para iPhone y iPod Touch. Con la liberación de la </w:t>
+        <w:t xml:space="preserve"> para el desarrollo de aplicaciones para iPhone </w:t>
       </w:r>
       <w:r>
         <w:rPr>
@@ -6776,8 +6672,52 @@
           <w:szCs w:val="18"/>
           <w:shd w:val="clear" w:color="auto" w:fill="FFFFFF"/>
         </w:rPr>
-        <w:lastRenderedPageBreak/>
-        <w:t>herramienta previamente mencionada cualquier usuario que contara con una computadora con sistema operativo Mac puede desarrollar aplicaciones para la plataforma iOS. En conjunto con ésto, Apple introdujo el nuevo Programa para Desarrolladores de Apple, a través del cual brindaba a los desarrolladores todo lo que necesitaban para desarrollar aplicaciones nativas asi como el App Store, a través del cual tienen la posibilidad de distribuir sus aplicaciones</w:t>
+        <w:t>e</w:t>
+      </w:r>
+      <w:r>
+        <w:rPr>
+          <w:rFonts w:cstheme="minorHAnsi"/>
+          <w:sz w:val="18"/>
+          <w:szCs w:val="18"/>
+          <w:shd w:val="clear" w:color="auto" w:fill="FFFFFF"/>
+        </w:rPr>
+        <w:t xml:space="preserve"> iPod Touch. Con la liberación de la herramienta previamente mencionada cualquier usuario que contara con una computadora con sistema operativo Mac puede desarrollar aplicaciones para la plataforma iOS. En conjunto con </w:t>
+      </w:r>
+      <w:r>
+        <w:rPr>
+          <w:rFonts w:cstheme="minorHAnsi"/>
+          <w:sz w:val="18"/>
+          <w:szCs w:val="18"/>
+          <w:shd w:val="clear" w:color="auto" w:fill="FFFFFF"/>
+        </w:rPr>
+        <w:t>esto</w:t>
+      </w:r>
+      <w:r>
+        <w:rPr>
+          <w:rFonts w:cstheme="minorHAnsi"/>
+          <w:sz w:val="18"/>
+          <w:szCs w:val="18"/>
+          <w:shd w:val="clear" w:color="auto" w:fill="FFFFFF"/>
+        </w:rPr>
+        <w:t xml:space="preserve">, Apple introdujo el nuevo Programa para Desarrolladores de Apple, a través del cual brindaba a los desarrolladores todo lo que necesitaban para desarrollar aplicaciones nativas </w:t>
+      </w:r>
+      <w:r>
+        <w:rPr>
+          <w:rFonts w:cstheme="minorHAnsi"/>
+          <w:sz w:val="18"/>
+          <w:szCs w:val="18"/>
+          <w:shd w:val="clear" w:color="auto" w:fill="FFFFFF"/>
+        </w:rPr>
+        <w:t>así</w:t>
+      </w:r>
+      <w:r>
+        <w:rPr>
+          <w:rFonts w:cstheme="minorHAnsi"/>
+          <w:sz w:val="18"/>
+          <w:szCs w:val="18"/>
+          <w:shd w:val="clear" w:color="auto" w:fill="FFFFFF"/>
+        </w:rPr>
+        <w:t xml:space="preserve"> como el App Store, a través del cual tienen la posibilidad de distribuir sus aplicaciones</w:t>
       </w:r>
       <w:sdt>
         <w:sdtPr>
@@ -6985,7 +6925,35 @@
           <w:szCs w:val="18"/>
           <w:shd w:val="clear" w:color="auto" w:fill="FFFFFF"/>
         </w:rPr>
-        <w:t xml:space="preserve"> que la App Store ya contenía 500 aplicaciones de terceros desarrolladores para iPhone y iPod Touch, de las cuales 125 eran gratuitas. Estas aplicaciones de terceros variaban desde aplicaciones para negocio, entretenimiento, educativas, entre muchas más. Para el 11 de julio del mismo año, los usuarios podían comprar aplicaciones desde la App Store e instalarlas en sus dispositivos con iOS con la nueva actualización de software iPhone 2.0 que estuvo disponible a través de iTunes el mismo día. El primer </w:t>
+        <w:t xml:space="preserve"> que la App Store ya contenía 500 aplicaciones de terceros desarrolladores para iPhone </w:t>
+      </w:r>
+      <w:r>
+        <w:rPr>
+          <w:rFonts w:cstheme="minorHAnsi"/>
+          <w:sz w:val="18"/>
+          <w:szCs w:val="18"/>
+          <w:shd w:val="clear" w:color="auto" w:fill="FFFFFF"/>
+        </w:rPr>
+        <w:t>e</w:t>
+      </w:r>
+      <w:r>
+        <w:rPr>
+          <w:rFonts w:cstheme="minorHAnsi"/>
+          <w:sz w:val="18"/>
+          <w:szCs w:val="18"/>
+          <w:shd w:val="clear" w:color="auto" w:fill="FFFFFF"/>
+        </w:rPr>
+        <w:t xml:space="preserve"> iPod Touch, de las cuales 125 eran gratuitas. Estas aplicaciones de terceros variaban desde aplicaciones para negocio, entretenimiento, educativas, entre muchas </w:t>
+      </w:r>
+      <w:r>
+        <w:rPr>
+          <w:rFonts w:cstheme="minorHAnsi"/>
+          <w:sz w:val="18"/>
+          <w:szCs w:val="18"/>
+          <w:shd w:val="clear" w:color="auto" w:fill="FFFFFF"/>
+        </w:rPr>
+        <w:lastRenderedPageBreak/>
+        <w:t xml:space="preserve">más. Para el 11 de julio del mismo año, los usuarios podían comprar aplicaciones desde la App Store e instalarlas en sus dispositivos con iOS con la nueva actualización de software iPhone 2.0 que estuvo disponible a través de iTunes el mismo día. El primer </w:t>
       </w:r>
       <w:r>
         <w:rPr>
@@ -7162,21 +7130,100 @@
           <w:szCs w:val="18"/>
           <w:shd w:val="clear" w:color="auto" w:fill="FFFFFF"/>
         </w:rPr>
-        <w:t>El 22 de enero de 2011 se descargó la aplicación número diez mil millones. Poco más de un año después, el 3 de Marzo de 2012, se descargó la app 25 mil millones. Con lo cual se demuestra que el crecimiento de la App Store es gigantesco.</w:t>
-      </w:r>
-    </w:p>
-    <w:p>
-      <w:pPr>
-        <w:rPr>
-          <w:rFonts w:cstheme="minorHAnsi"/>
-          <w:sz w:val="18"/>
-          <w:szCs w:val="18"/>
-        </w:rPr>
-      </w:pPr>
-    </w:p>
-    <w:p>
-      <w:pPr>
+        <w:t>El 22 de enero de 2011 se descargó la aplicación número diez mil millones. Poco más de un año después, el 3 de M</w:t>
+      </w:r>
+      <w:r>
+        <w:rPr>
+          <w:rFonts w:cstheme="minorHAnsi"/>
+          <w:color w:val="000000"/>
+          <w:sz w:val="18"/>
+          <w:szCs w:val="18"/>
+          <w:shd w:val="clear" w:color="auto" w:fill="FFFFFF"/>
+        </w:rPr>
+        <w:t>arzo de 2012, se descargó la aplicación</w:t>
+      </w:r>
+      <w:r>
+        <w:rPr>
+          <w:rFonts w:cstheme="minorHAnsi"/>
+          <w:color w:val="000000"/>
+          <w:sz w:val="18"/>
+          <w:szCs w:val="18"/>
+          <w:shd w:val="clear" w:color="auto" w:fill="FFFFFF"/>
+        </w:rPr>
+        <w:t xml:space="preserve"> 25 mil millones. Con lo cual se demuestra que el crecimiento de la App Store es gigantesco.</w:t>
+      </w:r>
+    </w:p>
+    <w:p>
+      <w:pPr>
+        <w:jc w:val="center"/>
+        <w:rPr>
+          <w:rFonts w:cstheme="minorHAnsi"/>
+          <w:sz w:val="18"/>
+          <w:szCs w:val="18"/>
+        </w:rPr>
+      </w:pPr>
+    </w:p>
+    <w:p>
+      <w:pPr>
+        <w:keepNext/>
         <w:ind w:firstLine="708"/>
+        <w:jc w:val="center"/>
+      </w:pPr>
+      <w:r>
+        <w:rPr>
+          <w:noProof/>
+        </w:rPr>
+        <w:drawing>
+          <wp:inline distT="0" distB="0" distL="0" distR="0">
+            <wp:extent cx="2977675" cy="2124075"/>
+            <wp:effectExtent l="19050" t="0" r="0" b="0"/>
+            <wp:docPr id="7" name="Imagen 4" descr="http://appledailyreport.com/backend/wp-content/uploads/2013/01/Apple-App-Store-Graph.jpg"/>
+            <wp:cNvGraphicFramePr>
+              <a:graphicFrameLocks xmlns:a="http://schemas.openxmlformats.org/drawingml/2006/main" noChangeAspect="1"/>
+            </wp:cNvGraphicFramePr>
+            <a:graphic xmlns:a="http://schemas.openxmlformats.org/drawingml/2006/main">
+              <a:graphicData uri="http://schemas.openxmlformats.org/drawingml/2006/picture">
+                <pic:pic xmlns:pic="http://schemas.openxmlformats.org/drawingml/2006/picture">
+                  <pic:nvPicPr>
+                    <pic:cNvPr id="0" name="Picture 4" descr="http://appledailyreport.com/backend/wp-content/uploads/2013/01/Apple-App-Store-Graph.jpg"/>
+                    <pic:cNvPicPr>
+                      <a:picLocks noChangeAspect="1" noChangeArrowheads="1"/>
+                    </pic:cNvPicPr>
+                  </pic:nvPicPr>
+                  <pic:blipFill>
+                    <a:blip r:embed="rId26"/>
+                    <a:srcRect/>
+                    <a:stretch>
+                      <a:fillRect/>
+                    </a:stretch>
+                  </pic:blipFill>
+                  <pic:spPr bwMode="auto">
+                    <a:xfrm>
+                      <a:off x="0" y="0"/>
+                      <a:ext cx="2980715" cy="2126244"/>
+                    </a:xfrm>
+                    <a:prstGeom prst="rect">
+                      <a:avLst/>
+                    </a:prstGeom>
+                    <a:noFill/>
+                    <a:ln w="9525">
+                      <a:noFill/>
+                      <a:miter lim="800000"/>
+                      <a:headEnd/>
+                      <a:tailEnd/>
+                    </a:ln>
+                  </pic:spPr>
+                </pic:pic>
+              </a:graphicData>
+            </a:graphic>
+          </wp:inline>
+        </w:drawing>
+      </w:r>
+    </w:p>
+    <w:p>
+      <w:pPr>
+        <w:ind w:firstLine="708"/>
+        <w:jc w:val="center"/>
         <w:rPr>
           <w:sz w:val="18"/>
           <w:szCs w:val="18"/>
@@ -7415,7 +7462,7 @@
       </w:r>
     </w:p>
     <w:p>
-      <w:commentRangeStart w:id="20"/>
+      <w:commentRangeStart w:id="16"/>
       <w:r>
         <w:rPr>
           <w:sz w:val="18"/>
@@ -7424,12 +7471,12 @@
         <w:tab/>
         <w:t>Con Google Play</w:t>
       </w:r>
-      <w:commentRangeEnd w:id="20"/>
+      <w:commentRangeEnd w:id="16"/>
       <w:r>
         <w:rPr>
           <w:rStyle w:val="Refdecomentario"/>
         </w:rPr>
-        <w:commentReference w:id="20"/>
+        <w:commentReference w:id="16"/>
       </w:r>
       <w:r>
         <w:rPr>
@@ -7480,7 +7527,7 @@
         </w:rPr>
         <w:t xml:space="preserve"> con sistema operativo Android, buscar en libros en la selección de </w:t>
       </w:r>
-      <w:commentRangeStart w:id="21"/>
+      <w:commentRangeStart w:id="17"/>
       <w:r>
         <w:rPr>
           <w:sz w:val="18"/>
@@ -7488,7 +7535,7 @@
         </w:rPr>
         <w:t>eBooks</w:t>
       </w:r>
-      <w:commentRangeEnd w:id="21"/>
+      <w:commentRangeEnd w:id="17"/>
       <w:r>
         <w:rPr>
           <w:sz w:val="18"/>
@@ -7510,7 +7557,7 @@
         </w:rPr>
         <w:t xml:space="preserve"> incluyendo estrenos den </w:t>
       </w:r>
-      <w:commentRangeStart w:id="22"/>
+      <w:commentRangeStart w:id="18"/>
       <w:r>
         <w:rPr>
           <w:sz w:val="18"/>
@@ -7518,12 +7565,12 @@
         </w:rPr>
         <w:t>HD</w:t>
       </w:r>
-      <w:commentRangeEnd w:id="22"/>
+      <w:commentRangeEnd w:id="18"/>
       <w:r>
         <w:rPr>
           <w:rStyle w:val="Refdecomentario"/>
         </w:rPr>
-        <w:commentReference w:id="22"/>
+        <w:commentReference w:id="18"/>
       </w:r>
       <w:r>
         <w:rPr>
@@ -7536,7 +7583,7 @@
         <w:rPr>
           <w:rStyle w:val="Refdecomentario"/>
         </w:rPr>
-        <w:commentReference w:id="21"/>
+        <w:commentReference w:id="17"/>
       </w:r>
     </w:p>
     <w:p>
@@ -7696,7 +7743,7 @@
         </w:rPr>
         <w:t xml:space="preserve"> se actualizaron las correspondientes aplicaciones a </w:t>
       </w:r>
-      <w:commentRangeStart w:id="23"/>
+      <w:commentRangeStart w:id="19"/>
       <w:r>
         <w:rPr>
           <w:sz w:val="18"/>
@@ -7704,14 +7751,14 @@
         </w:rPr>
         <w:t>Google Play Movies, Google Play Books y Google Play Music.</w:t>
       </w:r>
-      <w:commentRangeEnd w:id="23"/>
+      <w:commentRangeEnd w:id="19"/>
       <w:r>
         <w:rPr>
           <w:rStyle w:val="Refdecomentario"/>
           <w:sz w:val="18"/>
           <w:szCs w:val="18"/>
         </w:rPr>
-        <w:commentReference w:id="23"/>
+        <w:commentReference w:id="19"/>
       </w:r>
       <w:r>
         <w:rPr>
@@ -7920,7 +7967,7 @@
                     </pic:cNvPicPr>
                   </pic:nvPicPr>
                   <pic:blipFill>
-                    <a:blip r:embed="rId24"/>
+                    <a:blip r:embed="rId27"/>
                     <a:srcRect/>
                     <a:stretch>
                       <a:fillRect/>
@@ -8087,7 +8134,7 @@
         </w:rPr>
         <w:t>All</w:t>
       </w:r>
-      <w:commentRangeStart w:id="24"/>
+      <w:commentRangeStart w:id="20"/>
       <w:r>
         <w:rPr>
           <w:sz w:val="18"/>
@@ -8102,12 +8149,12 @@
         </w:rPr>
         <w:t xml:space="preserve"> </w:t>
       </w:r>
-      <w:commentRangeEnd w:id="24"/>
+      <w:commentRangeEnd w:id="20"/>
       <w:r>
         <w:rPr>
           <w:rStyle w:val="Refdecomentario"/>
         </w:rPr>
-        <w:commentReference w:id="24"/>
+        <w:commentReference w:id="20"/>
       </w:r>
       <w:r>
         <w:rPr>
@@ -8209,7 +8256,7 @@
         </w:rPr>
         <w:t xml:space="preserve">Toda tu música esta almacenada en la </w:t>
       </w:r>
-      <w:commentRangeStart w:id="25"/>
+      <w:commentRangeStart w:id="21"/>
       <w:r>
         <w:rPr>
           <w:sz w:val="18"/>
@@ -8217,12 +8264,12 @@
         </w:rPr>
         <w:t>nube</w:t>
       </w:r>
-      <w:commentRangeEnd w:id="25"/>
+      <w:commentRangeEnd w:id="21"/>
       <w:r>
         <w:rPr>
           <w:rStyle w:val="Refdecomentario"/>
         </w:rPr>
-        <w:commentReference w:id="25"/>
+        <w:commentReference w:id="21"/>
       </w:r>
       <w:r>
         <w:rPr>
@@ -8355,7 +8402,7 @@
         <w:lastRenderedPageBreak/>
         <w:t xml:space="preserve">favoritos para reproducirlos de manera </w:t>
       </w:r>
-      <w:commentRangeStart w:id="26"/>
+      <w:commentRangeStart w:id="22"/>
       <w:r>
         <w:rPr>
           <w:sz w:val="18"/>
@@ -8363,12 +8410,12 @@
         </w:rPr>
         <w:t>offline</w:t>
       </w:r>
-      <w:commentRangeEnd w:id="26"/>
+      <w:commentRangeEnd w:id="22"/>
       <w:r>
         <w:rPr>
           <w:rStyle w:val="Refdecomentario"/>
         </w:rPr>
-        <w:commentReference w:id="26"/>
+        <w:commentReference w:id="22"/>
       </w:r>
       <w:r>
         <w:rPr>
@@ -8447,7 +8494,7 @@
         </w:rPr>
         <w:t xml:space="preserve"> gratuita de los temas que compraste con tus amigos de </w:t>
       </w:r>
-      <w:commentRangeStart w:id="27"/>
+      <w:commentRangeStart w:id="23"/>
       <w:r>
         <w:rPr>
           <w:sz w:val="18"/>
@@ -8455,12 +8502,12 @@
         </w:rPr>
         <w:t>Google+</w:t>
       </w:r>
-      <w:commentRangeEnd w:id="27"/>
+      <w:commentRangeEnd w:id="23"/>
       <w:r>
         <w:rPr>
           <w:rStyle w:val="Refdecomentario"/>
         </w:rPr>
-        <w:commentReference w:id="27"/>
+        <w:commentReference w:id="23"/>
       </w:r>
       <w:r>
         <w:rPr>
@@ -9005,7 +9052,7 @@
         </w:rPr>
         <w:t> </w:t>
       </w:r>
-      <w:hyperlink r:id="rId25" w:tgtFrame="_blank" w:history="1">
+      <w:hyperlink r:id="rId28" w:tgtFrame="_blank" w:history="1">
         <w:r>
           <w:rPr>
             <w:rStyle w:val="Hipervnculo"/>
@@ -10206,7 +10253,35 @@
           <w:sz w:val="18"/>
           <w:szCs w:val="18"/>
         </w:rPr>
-        <w:t xml:space="preserve">Respetando los principios de la empresa, Google pretende llegar a un publico lo mas amplio posible, y para ello sabe que la manera de lograrlo es, en el caso particular de Google Play, es brindar la mayor variedad y calidad de servicios. Como sabemos Google Play brinda la posibilidad de obtener aplicaciones tanto gratuitas como pagas, para el sistema operativo móvil Android. Para llegar a una mayor cantidad de usuarios, Google abre las puertas a los desarrolladores de este tipo de aplicaciones, mas aplicaciones de diversos tipos y fines, implican mas usuarios interesados en descargarlas lo que lleva al crecimiento de la comunidad. </w:t>
+        <w:t xml:space="preserve">Respetando los principios de la empresa, Google pretende llegar a un </w:t>
+      </w:r>
+      <w:r>
+        <w:rPr>
+          <w:sz w:val="18"/>
+          <w:szCs w:val="18"/>
+        </w:rPr>
+        <w:t>público</w:t>
+      </w:r>
+      <w:r>
+        <w:rPr>
+          <w:sz w:val="18"/>
+          <w:szCs w:val="18"/>
+        </w:rPr>
+        <w:t xml:space="preserve"> lo </w:t>
+      </w:r>
+      <w:r>
+        <w:rPr>
+          <w:sz w:val="18"/>
+          <w:szCs w:val="18"/>
+        </w:rPr>
+        <w:t>más</w:t>
+      </w:r>
+      <w:r>
+        <w:rPr>
+          <w:sz w:val="18"/>
+          <w:szCs w:val="18"/>
+        </w:rPr>
+        <w:t xml:space="preserve"> amplio posible, y para ello sabe que la manera de lograrlo es, en el caso particular de Google Play, es brindar la mayor variedad y calidad de servicios. Como sabemos Google Play brinda la posibilidad de obtener aplicaciones tanto gratuitas como pagas, para el sistema operativo móvil Android. Para llegar a una mayor cantidad de usuarios, Google abre las puertas a los desarrolladores de este tipo de aplicaciones, mas aplicaciones de diversos tipos y fines, implican mas usuarios interesados en descargarlas lo que lleva al crecimiento de la comunidad. </w:t>
       </w:r>
     </w:p>
     <w:p>
@@ -10244,7 +10319,7 @@
         </w:rPr>
         <w:t xml:space="preserve">. El objetivo de esta cuota consiste en incentivar la presencia de productos de mayor calidad, es decir menos productos con </w:t>
       </w:r>
-      <w:commentRangeStart w:id="28"/>
+      <w:commentRangeStart w:id="24"/>
       <w:r>
         <w:rPr>
           <w:sz w:val="18"/>
@@ -10252,12 +10327,12 @@
         </w:rPr>
         <w:t>spam</w:t>
       </w:r>
-      <w:commentRangeEnd w:id="28"/>
+      <w:commentRangeEnd w:id="24"/>
       <w:r>
         <w:rPr>
           <w:rStyle w:val="Refdecomentario"/>
         </w:rPr>
-        <w:commentReference w:id="28"/>
+        <w:commentReference w:id="24"/>
       </w:r>
       <w:sdt>
         <w:sdtPr>
@@ -10358,23 +10433,64 @@
           <w:szCs w:val="18"/>
         </w:rPr>
         <w:tab/>
-        <w:t xml:space="preserve">Los desarrolladores de las aplicaciones de Android pueden distribuir sus aplicaciones de una base de usuarios interna y limitada a través del canal privado de Google Play. En el canal privado de Google Play los usuarios procedentes del mismo nombre de dominio de Google Apps podrán ver las aplicaciones internas de sus empresas en su disposivo Android. Solamente se puede habilitar el canal privado si se tiene una cuenta de desarrollador asociada a la dirección de correo electrónico del dominio registrado, por lo que no se podrá habilitar este canal si tu correo esta registrado bajo el dominio de </w:t>
-      </w:r>
-      <w:commentRangeStart w:id="29"/>
-      <w:r>
-        <w:rPr>
-          <w:sz w:val="18"/>
-          <w:szCs w:val="18"/>
-        </w:rPr>
-        <w:t>Gmail</w:t>
-      </w:r>
-      <w:commentRangeEnd w:id="29"/>
-      <w:r>
-        <w:rPr>
-          <w:rStyle w:val="Refdecomentario"/>
-        </w:rPr>
-        <w:commentReference w:id="29"/>
-      </w:r>
+        <w:t>Los desarrolladores de las aplicaciones de Android pueden distribuir sus aplicaciones de una base de usuarios interna y limitada a través del canal privado de Google Play. En el canal privado de Google Play los usuarios procedentes del mismo nombre de dominio de Google Apps podrán ver las aplicaciones internas de sus empresas en su disposivo Android. Solamente se puede habilitar el canal privado si se tiene una cuenta de desarrollador asociada a la dirección de correo electrónico del dominio registrado, por lo que no se podrá habilitar este canal si tu correo esta registrado bajo el dominio de Gmail</w:t>
+      </w:r>
+      <w:sdt>
+        <w:sdtPr>
+          <w:rPr>
+            <w:sz w:val="18"/>
+            <w:szCs w:val="18"/>
+          </w:rPr>
+          <w:id w:val="718735700"/>
+          <w:citation/>
+        </w:sdtPr>
+        <w:sdtContent>
+          <w:r>
+            <w:rPr>
+              <w:sz w:val="18"/>
+              <w:szCs w:val="18"/>
+            </w:rPr>
+            <w:fldChar w:fldCharType="begin"/>
+          </w:r>
+          <w:r>
+            <w:rPr>
+              <w:sz w:val="18"/>
+              <w:szCs w:val="18"/>
+            </w:rPr>
+            <w:instrText xml:space="preserve"> CITATION Goo135 \l 3082 </w:instrText>
+          </w:r>
+          <w:r>
+            <w:rPr>
+              <w:sz w:val="18"/>
+              <w:szCs w:val="18"/>
+            </w:rPr>
+            <w:fldChar w:fldCharType="separate"/>
+          </w:r>
+          <w:r>
+            <w:rPr>
+              <w:noProof/>
+              <w:sz w:val="18"/>
+              <w:szCs w:val="18"/>
+            </w:rPr>
+            <w:t xml:space="preserve"> </w:t>
+          </w:r>
+          <w:r>
+            <w:rPr>
+              <w:noProof/>
+              <w:sz w:val="18"/>
+              <w:szCs w:val="18"/>
+            </w:rPr>
+            <w:t>(18)</w:t>
+          </w:r>
+          <w:r>
+            <w:rPr>
+              <w:sz w:val="18"/>
+              <w:szCs w:val="18"/>
+            </w:rPr>
+            <w:fldChar w:fldCharType="end"/>
+          </w:r>
+        </w:sdtContent>
+      </w:sdt>
       <w:r>
         <w:rPr>
           <w:sz w:val="18"/>
@@ -10390,44 +10506,396 @@
           <w:szCs w:val="18"/>
         </w:rPr>
       </w:pPr>
-      <w:r>
-        <w:rPr>
-          <w:sz w:val="18"/>
-          <w:szCs w:val="18"/>
-        </w:rPr>
-        <w:tab/>
-      </w:r>
-    </w:p>
-    <w:p>
-      <w:pPr>
-        <w:rPr>
-          <w:sz w:val="18"/>
-          <w:szCs w:val="18"/>
-        </w:rPr>
-      </w:pPr>
-      <w:r>
-        <w:rPr>
-          <w:sz w:val="18"/>
-          <w:szCs w:val="18"/>
-        </w:rPr>
-        <w:tab/>
-      </w:r>
     </w:p>
     <w:p>
       <w:pPr>
         <w:pStyle w:val="Ttulo2"/>
+      </w:pPr>
+      <w:r>
         <w:rPr>
           <w:color w:val="auto"/>
         </w:rPr>
-      </w:pPr>
-      <w:bookmarkStart w:id="30" w:name="_Toc366109040"/>
+        <w:t>Constante c</w:t>
+      </w:r>
       <w:r>
         <w:rPr>
           <w:color w:val="auto"/>
         </w:rPr>
+        <w:t>ompetencia</w:t>
+      </w:r>
+    </w:p>
+    <w:p>
+      <w:pPr>
+        <w:pStyle w:val="NormalWeb"/>
+        <w:shd w:val="clear" w:color="auto" w:fill="FFFFFF"/>
+        <w:spacing w:before="0" w:beforeAutospacing="0" w:after="0" w:afterAutospacing="0" w:line="270" w:lineRule="atLeast"/>
+        <w:ind w:firstLine="708"/>
+        <w:rPr>
+          <w:rFonts w:asciiTheme="minorHAnsi" w:hAnsiTheme="minorHAnsi" w:cstheme="minorHAnsi"/>
+          <w:sz w:val="18"/>
+          <w:szCs w:val="18"/>
+        </w:rPr>
+      </w:pPr>
+      <w:hyperlink r:id="rId29" w:tgtFrame="_blank" w:history="1">
+        <w:r>
+          <w:rPr>
+            <w:rStyle w:val="Hipervnculo"/>
+            <w:rFonts w:asciiTheme="minorHAnsi" w:hAnsiTheme="minorHAnsi" w:cstheme="minorHAnsi"/>
+            <w:color w:val="auto"/>
+            <w:sz w:val="18"/>
+            <w:szCs w:val="18"/>
+            <w:u w:val="none"/>
+          </w:rPr>
+          <w:t>Android Market</w:t>
+        </w:r>
+      </w:hyperlink>
+      <w:r>
+        <w:rPr>
+          <w:rFonts w:asciiTheme="minorHAnsi" w:hAnsiTheme="minorHAnsi" w:cstheme="minorHAnsi"/>
+          <w:sz w:val="18"/>
+          <w:szCs w:val="18"/>
+        </w:rPr>
+        <w:t> surgió en 2008 y actualmente sólo funciona en dispositivos que cuenten con Android inferior al 2.1; superior a eso  ya es Google Play, denominada así en 2012, la tienda de descargas para smartophones con lo mejor de Android.</w:t>
+      </w:r>
+    </w:p>
+    <w:p>
+      <w:pPr>
+        <w:pStyle w:val="NormalWeb"/>
+        <w:shd w:val="clear" w:color="auto" w:fill="FFFFFF"/>
+        <w:spacing w:before="0" w:beforeAutospacing="0" w:after="377" w:afterAutospacing="0" w:line="270" w:lineRule="atLeast"/>
+        <w:rPr>
+          <w:rFonts w:asciiTheme="minorHAnsi" w:hAnsiTheme="minorHAnsi" w:cstheme="minorHAnsi"/>
+          <w:sz w:val="18"/>
+          <w:szCs w:val="18"/>
+        </w:rPr>
+      </w:pPr>
+      <w:r>
+        <w:rPr>
+          <w:rFonts w:asciiTheme="minorHAnsi" w:hAnsiTheme="minorHAnsi" w:cstheme="minorHAnsi"/>
+          <w:sz w:val="18"/>
+          <w:szCs w:val="18"/>
+        </w:rPr>
+        <w:t>Esta tienda  tiene menos años que App Store y ya comenzó a desbancarla, probablemente todo se deba a que los dispositivos iOS se siguen enfrascando en smartphones “superficialmente” de lujo, pero están perdiendo detalles internos, como el de su proveedor de aplicaciones y juegos.</w:t>
+      </w:r>
+    </w:p>
+    <w:p>
+      <w:pPr>
+        <w:pStyle w:val="NormalWeb"/>
+        <w:shd w:val="clear" w:color="auto" w:fill="FFFFFF"/>
+        <w:spacing w:before="0" w:beforeAutospacing="0" w:after="0" w:afterAutospacing="0" w:line="270" w:lineRule="atLeast"/>
+        <w:ind w:firstLine="708"/>
+        <w:rPr>
+          <w:rFonts w:asciiTheme="minorHAnsi" w:hAnsiTheme="minorHAnsi" w:cstheme="minorHAnsi"/>
+          <w:sz w:val="18"/>
+          <w:szCs w:val="18"/>
+        </w:rPr>
+      </w:pPr>
+      <w:r>
+        <w:rPr>
+          <w:rFonts w:asciiTheme="minorHAnsi" w:hAnsiTheme="minorHAnsi" w:cstheme="minorHAnsi"/>
+          <w:sz w:val="18"/>
+          <w:szCs w:val="18"/>
+        </w:rPr>
+        <w:t>La última estadística que dio a conocer</w:t>
+      </w:r>
+      <w:r>
+        <w:rPr>
+          <w:rStyle w:val="apple-converted-space"/>
+          <w:rFonts w:asciiTheme="minorHAnsi" w:hAnsiTheme="minorHAnsi" w:cstheme="minorHAnsi"/>
+          <w:sz w:val="18"/>
+          <w:szCs w:val="18"/>
+        </w:rPr>
+        <w:t> </w:t>
+      </w:r>
+      <w:hyperlink r:id="rId30" w:tgtFrame="_blank" w:history="1">
+        <w:r>
+          <w:rPr>
+            <w:rStyle w:val="Hipervnculo"/>
+            <w:rFonts w:asciiTheme="minorHAnsi" w:hAnsiTheme="minorHAnsi" w:cstheme="minorHAnsi"/>
+            <w:color w:val="auto"/>
+            <w:sz w:val="18"/>
+            <w:szCs w:val="18"/>
+            <w:u w:val="none"/>
+          </w:rPr>
+          <w:t>App Annie</w:t>
+        </w:r>
+        <w:r>
+          <w:rPr>
+            <w:rStyle w:val="apple-converted-space"/>
+            <w:rFonts w:asciiTheme="minorHAnsi" w:hAnsiTheme="minorHAnsi" w:cstheme="minorHAnsi"/>
+            <w:sz w:val="18"/>
+            <w:szCs w:val="18"/>
+          </w:rPr>
+          <w:t> </w:t>
+        </w:r>
+      </w:hyperlink>
+      <w:r>
+        <w:rPr>
+          <w:rFonts w:asciiTheme="minorHAnsi" w:hAnsiTheme="minorHAnsi" w:cstheme="minorHAnsi"/>
+          <w:sz w:val="18"/>
+          <w:szCs w:val="18"/>
+        </w:rPr>
+        <w:t>señala que en la India y Brasil, el total de descargas de aplicaciones en Google Play es superior a las de la tan afamada App Store.</w:t>
+      </w:r>
+    </w:p>
+    <w:p>
+      <w:pPr>
+        <w:pStyle w:val="NormalWeb"/>
+        <w:shd w:val="clear" w:color="auto" w:fill="FFFFFF"/>
+        <w:spacing w:before="0" w:beforeAutospacing="0" w:after="0" w:afterAutospacing="0" w:line="270" w:lineRule="atLeast"/>
+        <w:rPr>
+          <w:rFonts w:asciiTheme="minorHAnsi" w:hAnsiTheme="minorHAnsi" w:cstheme="minorHAnsi"/>
+          <w:sz w:val="18"/>
+          <w:szCs w:val="18"/>
+        </w:rPr>
+      </w:pPr>
+      <w:r>
+        <w:rPr>
+          <w:rFonts w:asciiTheme="minorHAnsi" w:hAnsiTheme="minorHAnsi" w:cstheme="minorHAnsi"/>
+          <w:sz w:val="18"/>
+          <w:szCs w:val="18"/>
+        </w:rPr>
+        <w:t>Un factor importante para</w:t>
+      </w:r>
+      <w:r>
+        <w:rPr>
+          <w:rStyle w:val="apple-converted-space"/>
+          <w:rFonts w:asciiTheme="minorHAnsi" w:hAnsiTheme="minorHAnsi" w:cstheme="minorHAnsi"/>
+          <w:sz w:val="18"/>
+          <w:szCs w:val="18"/>
+        </w:rPr>
+        <w:t> </w:t>
+      </w:r>
+      <w:hyperlink r:id="rId31" w:tgtFrame="_blank" w:history="1">
+        <w:r>
+          <w:rPr>
+            <w:rStyle w:val="Hipervnculo"/>
+            <w:rFonts w:asciiTheme="minorHAnsi" w:hAnsiTheme="minorHAnsi" w:cstheme="minorHAnsi"/>
+            <w:color w:val="auto"/>
+            <w:sz w:val="18"/>
+            <w:szCs w:val="18"/>
+            <w:u w:val="none"/>
+          </w:rPr>
+          <w:t>Google Play</w:t>
+        </w:r>
+      </w:hyperlink>
+      <w:r>
+        <w:rPr>
+          <w:rFonts w:asciiTheme="minorHAnsi" w:hAnsiTheme="minorHAnsi" w:cstheme="minorHAnsi"/>
+          <w:sz w:val="18"/>
+          <w:szCs w:val="18"/>
+        </w:rPr>
+        <w:t>, fue el aumento masivo de descargas de aplicaciones para Android en Japón y Corea del Sur, lo que finalmente provocó un aumento en la India y Rusia durante el segundo trimestre de 2013. Asimismo, Rusia y Brasil figuran ya entre los cinco principales países que utilizan Google Play, lo cual es un buen augurio para el crecimiento futuro de la plataforma.</w:t>
+      </w:r>
+    </w:p>
+    <w:p>
+      <w:pPr>
+        <w:pStyle w:val="NormalWeb"/>
+        <w:shd w:val="clear" w:color="auto" w:fill="FFFFFF"/>
+        <w:spacing w:before="0" w:beforeAutospacing="0" w:after="377" w:afterAutospacing="0" w:line="270" w:lineRule="atLeast"/>
+        <w:rPr>
+          <w:rFonts w:asciiTheme="minorHAnsi" w:hAnsiTheme="minorHAnsi" w:cstheme="minorHAnsi"/>
+          <w:sz w:val="18"/>
+          <w:szCs w:val="18"/>
+        </w:rPr>
+      </w:pPr>
+      <w:r>
+        <w:rPr>
+          <w:rFonts w:asciiTheme="minorHAnsi" w:hAnsiTheme="minorHAnsi" w:cstheme="minorHAnsi"/>
+          <w:sz w:val="18"/>
+          <w:szCs w:val="18"/>
+        </w:rPr>
+        <w:t>Aunque en 2013 Google Play superó en descargas a App Store, no supera los ingresos que tiene la misma, pues se calcula que aún es superior por un 2.3%.</w:t>
+      </w:r>
+    </w:p>
+    <w:p>
+      <w:pPr>
+        <w:pStyle w:val="NormalWeb"/>
+        <w:keepNext/>
+        <w:shd w:val="clear" w:color="auto" w:fill="FFFFFF"/>
+        <w:spacing w:before="0" w:beforeAutospacing="0" w:after="377" w:afterAutospacing="0" w:line="270" w:lineRule="atLeast"/>
+        <w:jc w:val="center"/>
+      </w:pPr>
+      <w:r>
+        <w:rPr>
+          <w:noProof/>
+        </w:rPr>
+        <w:drawing>
+          <wp:inline distT="0" distB="0" distL="0" distR="0">
+            <wp:extent cx="3810000" cy="1562100"/>
+            <wp:effectExtent l="19050" t="0" r="0" b="0"/>
+            <wp:docPr id="8" name="Imagen 7" descr="http://3.bp.blogspot.com/-yn12pgOUXiA/UhuP2Urf15I/AAAAAAAAAh0/UQ8TKMCi5dM/s400/Android-vs-iOS.png"/>
+            <wp:cNvGraphicFramePr>
+              <a:graphicFrameLocks xmlns:a="http://schemas.openxmlformats.org/drawingml/2006/main" noChangeAspect="1"/>
+            </wp:cNvGraphicFramePr>
+            <a:graphic xmlns:a="http://schemas.openxmlformats.org/drawingml/2006/main">
+              <a:graphicData uri="http://schemas.openxmlformats.org/drawingml/2006/picture">
+                <pic:pic xmlns:pic="http://schemas.openxmlformats.org/drawingml/2006/picture">
+                  <pic:nvPicPr>
+                    <pic:cNvPr id="0" name="Picture 7" descr="http://3.bp.blogspot.com/-yn12pgOUXiA/UhuP2Urf15I/AAAAAAAAAh0/UQ8TKMCi5dM/s400/Android-vs-iOS.png"/>
+                    <pic:cNvPicPr>
+                      <a:picLocks noChangeAspect="1" noChangeArrowheads="1"/>
+                    </pic:cNvPicPr>
+                  </pic:nvPicPr>
+                  <pic:blipFill>
+                    <a:blip r:embed="rId32"/>
+                    <a:srcRect/>
+                    <a:stretch>
+                      <a:fillRect/>
+                    </a:stretch>
+                  </pic:blipFill>
+                  <pic:spPr bwMode="auto">
+                    <a:xfrm>
+                      <a:off x="0" y="0"/>
+                      <a:ext cx="3810000" cy="1562100"/>
+                    </a:xfrm>
+                    <a:prstGeom prst="rect">
+                      <a:avLst/>
+                    </a:prstGeom>
+                    <a:noFill/>
+                    <a:ln w="9525">
+                      <a:noFill/>
+                      <a:miter lim="800000"/>
+                      <a:headEnd/>
+                      <a:tailEnd/>
+                    </a:ln>
+                  </pic:spPr>
+                </pic:pic>
+              </a:graphicData>
+            </a:graphic>
+          </wp:inline>
+        </w:drawing>
+      </w:r>
+    </w:p>
+    <w:p>
+      <w:pPr>
+        <w:pStyle w:val="NormalWeb"/>
+        <w:shd w:val="clear" w:color="auto" w:fill="FFFFFF"/>
+        <w:spacing w:before="0" w:beforeAutospacing="0" w:after="377" w:afterAutospacing="0" w:line="270" w:lineRule="atLeast"/>
+        <w:ind w:firstLine="708"/>
+        <w:rPr>
+          <w:rFonts w:asciiTheme="minorHAnsi" w:hAnsiTheme="minorHAnsi" w:cstheme="minorHAnsi"/>
+          <w:sz w:val="18"/>
+          <w:szCs w:val="18"/>
+        </w:rPr>
+      </w:pPr>
+      <w:r>
+        <w:rPr>
+          <w:rFonts w:asciiTheme="minorHAnsi" w:hAnsiTheme="minorHAnsi" w:cstheme="minorHAnsi"/>
+          <w:sz w:val="18"/>
+          <w:szCs w:val="18"/>
+        </w:rPr>
+        <w:t>Los juegos continúan dominando la parte de los ingresos, para las tiendas de aplicaciones y todavía representan una mayor participación en Google Play, donde contaba con más de 80% de los ingresos frente a aproximadamente el 75% en el iOS App Store.</w:t>
+      </w:r>
+    </w:p>
+    <w:p>
+      <w:pPr>
+        <w:pStyle w:val="NormalWeb"/>
+        <w:shd w:val="clear" w:color="auto" w:fill="FFFFFF"/>
+        <w:spacing w:before="0" w:beforeAutospacing="0" w:after="377" w:afterAutospacing="0" w:line="270" w:lineRule="atLeast"/>
+        <w:ind w:firstLine="708"/>
+        <w:rPr>
+          <w:rFonts w:asciiTheme="minorHAnsi" w:hAnsiTheme="minorHAnsi" w:cstheme="minorHAnsi"/>
+          <w:sz w:val="18"/>
+          <w:szCs w:val="18"/>
+        </w:rPr>
+      </w:pPr>
+      <w:r>
+        <w:rPr>
+          <w:rFonts w:asciiTheme="minorHAnsi" w:hAnsiTheme="minorHAnsi" w:cstheme="minorHAnsi"/>
+          <w:sz w:val="18"/>
+          <w:szCs w:val="18"/>
+        </w:rPr>
+        <w:t>Lo que ha mantenido en la cima a App Store, en cuanto a ingresos, es el crecimiento sustancial de descarga de música. La clave aquí es el gran éxito de modelos Android que no son de costos tan elevados y han comenzado a dominar  en el mercado de teléfonos inteligentes de China, India, Rusia y Brasil, los motores de crecimiento más importantes de la industria mundial de smartphones</w:t>
+      </w:r>
+      <w:sdt>
+        <w:sdtPr>
+          <w:rPr>
+            <w:rFonts w:asciiTheme="minorHAnsi" w:hAnsiTheme="minorHAnsi" w:cstheme="minorHAnsi"/>
+            <w:sz w:val="18"/>
+            <w:szCs w:val="18"/>
+          </w:rPr>
+          <w:id w:val="718735701"/>
+          <w:citation/>
+        </w:sdtPr>
+        <w:sdtContent>
+          <w:r>
+            <w:rPr>
+              <w:rFonts w:asciiTheme="minorHAnsi" w:hAnsiTheme="minorHAnsi" w:cstheme="minorHAnsi"/>
+              <w:sz w:val="18"/>
+              <w:szCs w:val="18"/>
+            </w:rPr>
+            <w:fldChar w:fldCharType="begin"/>
+          </w:r>
+          <w:r>
+            <w:rPr>
+              <w:rFonts w:asciiTheme="minorHAnsi" w:hAnsiTheme="minorHAnsi" w:cstheme="minorHAnsi"/>
+              <w:sz w:val="18"/>
+              <w:szCs w:val="18"/>
+            </w:rPr>
+            <w:instrText xml:space="preserve"> CITATION Alc13 \l 3082 </w:instrText>
+          </w:r>
+          <w:r>
+            <w:rPr>
+              <w:rFonts w:asciiTheme="minorHAnsi" w:hAnsiTheme="minorHAnsi" w:cstheme="minorHAnsi"/>
+              <w:sz w:val="18"/>
+              <w:szCs w:val="18"/>
+            </w:rPr>
+            <w:fldChar w:fldCharType="separate"/>
+          </w:r>
+          <w:r>
+            <w:rPr>
+              <w:rFonts w:asciiTheme="minorHAnsi" w:hAnsiTheme="minorHAnsi" w:cstheme="minorHAnsi"/>
+              <w:noProof/>
+              <w:sz w:val="18"/>
+              <w:szCs w:val="18"/>
+            </w:rPr>
+            <w:t xml:space="preserve"> </w:t>
+          </w:r>
+          <w:r>
+            <w:rPr>
+              <w:rFonts w:asciiTheme="minorHAnsi" w:hAnsiTheme="minorHAnsi" w:cstheme="minorHAnsi"/>
+              <w:noProof/>
+              <w:sz w:val="18"/>
+              <w:szCs w:val="18"/>
+            </w:rPr>
+            <w:t>(19)</w:t>
+          </w:r>
+          <w:r>
+            <w:rPr>
+              <w:rFonts w:asciiTheme="minorHAnsi" w:hAnsiTheme="minorHAnsi" w:cstheme="minorHAnsi"/>
+              <w:sz w:val="18"/>
+              <w:szCs w:val="18"/>
+            </w:rPr>
+            <w:fldChar w:fldCharType="end"/>
+          </w:r>
+        </w:sdtContent>
+      </w:sdt>
+      <w:r>
+        <w:rPr>
+          <w:rFonts w:asciiTheme="minorHAnsi" w:hAnsiTheme="minorHAnsi" w:cstheme="minorHAnsi"/>
+          <w:sz w:val="18"/>
+          <w:szCs w:val="18"/>
+        </w:rPr>
+        <w:t>.</w:t>
+      </w:r>
+    </w:p>
+    <w:p>
+      <w:pPr>
+        <w:pStyle w:val="Ttulo2"/>
+        <w:rPr>
+          <w:color w:val="auto"/>
+        </w:rPr>
+      </w:pPr>
+      <w:bookmarkStart w:id="25" w:name="_Toc366109040"/>
+      <w:r>
+        <w:rPr>
+          <w:color w:val="auto"/>
+        </w:rPr>
+        <w:lastRenderedPageBreak/>
         <w:t>Smart Devices</w:t>
       </w:r>
-      <w:bookmarkEnd w:id="30"/>
+      <w:bookmarkEnd w:id="25"/>
     </w:p>
     <w:p>
       <w:pPr>
@@ -10436,14 +10904,14 @@
           <w:color w:val="auto"/>
         </w:rPr>
       </w:pPr>
-      <w:bookmarkStart w:id="31" w:name="_Toc366109041"/>
+      <w:bookmarkStart w:id="26" w:name="_Toc366109041"/>
       <w:r>
         <w:rPr>
           <w:color w:val="auto"/>
         </w:rPr>
         <w:t>SmartPhone</w:t>
       </w:r>
-      <w:bookmarkEnd w:id="31"/>
+      <w:bookmarkEnd w:id="26"/>
     </w:p>
     <w:p>
       <w:pPr>
@@ -10512,14 +10980,14 @@
           <w:color w:val="auto"/>
         </w:rPr>
       </w:pPr>
-      <w:bookmarkStart w:id="32" w:name="_Toc366109042"/>
+      <w:bookmarkStart w:id="27" w:name="_Toc366109042"/>
       <w:r>
         <w:rPr>
           <w:color w:val="auto"/>
         </w:rPr>
         <w:t>Sistemas Operativos</w:t>
       </w:r>
-      <w:bookmarkEnd w:id="32"/>
+      <w:bookmarkEnd w:id="27"/>
     </w:p>
     <w:p>
       <w:pPr>
@@ -10652,16 +11120,7 @@
           <w:sz w:val="18"/>
           <w:szCs w:val="18"/>
         </w:rPr>
-        <w:t xml:space="preserve">Su pantalla principal nos agrupa los programas en tres conjuntos: Nokia Collection, Aplicaciones y Juegos. En Nokia Collection se encuentran ubicados específicamente  todas las aplicaciones desarrolladas por Nokia Corporation, el grupo de desarrolladores de Nokia.  El siguiente conjunto (Aplicaciones) permite una visualización agrupando las aplicaciones en nuevas, principales, destacadas y categorías la cual se subdivide entre: Nokia Collection, entretenimiento, música y video, productividad, estilo de vida niños y familia, noticias y tiempo, viajes y navegación, salud y forma física, fotos, juegos, social, deportes, finanzas personales, libros y referencia, educación y gobierno y política. El tercer conjunto (Juegos) se presenta de la siguiente manera: Xbox live, nuevos, destacados, y  géneros el mismo esta subdividido como presentamos a continuación: todos, acción y aventura, juegos de mesa, clásicos, educativos, familia, música, plataformas, puzles y curiosidades, carreras y vuelo , juegos de rol, tiros, deportes  y recreo, simulación y compañero Xbox. Una vez que navegamos a través de la tienda y nos posicionamos en la categoría deseada la tienda nos ofrece un nuevo filtro que es común para todas las categorías mencionadas anteriormente donde podemos ver los programas ordenados por: más vendidos, gratis y nuevos. Al mismo tiempo que se van presentando las aplicaciones según los filtros aplicados estas nos facilitan opciones tempranas donde nos permite ver la popularidad de la aplicación a través de la cantidad de calificaciones que la misma obtuvo y el </w:t>
-      </w:r>
-      <w:r>
-        <w:rPr>
-          <w:rFonts w:asciiTheme="minorHAnsi" w:hAnsiTheme="minorHAnsi" w:cstheme="minorHAnsi"/>
-          <w:sz w:val="18"/>
-          <w:szCs w:val="18"/>
-        </w:rPr>
-        <w:lastRenderedPageBreak/>
-        <w:t>promedio entre las calificaciones. También nos informa sobre el costo, el fabricante, su nombre y una imagen que nos permite ver un primer pantallazo sobre la misma. Una vez elegida la aplicación se nos presenta una descripción más detallada sobre la misma, un nuevo menú donde se permite ver la calificación del usuario y los comentarios, más imágenes sobre la misma y software relacionado al mismo. De aquí se nos ofrece Probar o comprar en caso que la app no sea gratuita. En caso de desear comprar la aplicación Microsoft nos permite hacerlo a través de nuestra tarjeta de crédito Visa o Master Card, basta con llenar un formulario con nuestros datos  y esperar la aprobación de la compra.</w:t>
+        <w:t>Su pantalla principal nos agrupa los programas en tres conjuntos: Nokia Collection, Aplicaciones y Juegos. En Nokia Collection se encuentran ubicados específicamente  todas las aplicaciones desarrolladas por Nokia Corporation, el grupo de desarrolladores de Nokia.  El siguiente conjunto (Aplicaciones) permite una visualización agrupando las aplicaciones en nuevas, principales, destacadas y categorías la cual se subdivide entre: Nokia Collection, entretenimiento, música y video, productividad, estilo de vida niños y familia, noticias y tiempo, viajes y navegación, salud y forma física, fotos, juegos, social, deportes, finanzas personales, libros y referencia, educación y gobierno y política. El tercer conjunto (Juegos) se presenta de la siguiente manera: Xbox live, nuevos, destacados, y  géneros el mismo esta subdividido como presentamos a continuación: todos, acción y aventura, juegos de mesa, clásicos, educativos, familia, música, plataformas, puzles y curiosidades, carreras y vuelo , juegos de rol, tiros, deportes  y recreo, simulación y compañero Xbox. Una vez que navegamos a través de la tienda y nos posicionamos en la categoría deseada la tienda nos ofrece un nuevo filtro que es común para todas las categorías mencionadas anteriormente donde podemos ver los programas ordenados por: más vendidos, gratis y nuevos. Al mismo tiempo que se van presentando las aplicaciones según los filtros aplicados estas nos facilitan opciones tempranas donde nos permite ver la popularidad de la aplicación a través de la cantidad de calificaciones que la misma obtuvo y el promedio entre las calificaciones. También nos informa sobre el costo, el fabricante, su nombre y una imagen que nos permite ver un primer pantallazo sobre la misma. Una vez elegida la aplicación se nos presenta una descripción más detallada sobre la misma, un nuevo menú donde se permite ver la calificación del usuario y los comentarios, más imágenes sobre la misma y software relacionado al mismo. De aquí se nos ofrece Probar o comprar en caso que la app no sea gratuita. En caso de desear comprar la aplicación Microsoft nos permite hacerlo a través de nuestra tarjeta de crédito Visa o Master Card, basta con llenar un formulario con nuestros datos  y esperar la aprobación de la compra.</w:t>
       </w:r>
     </w:p>
     <w:p>
@@ -10745,6 +11204,7 @@
         <w:rPr>
           <w:color w:val="auto"/>
         </w:rPr>
+        <w:lastRenderedPageBreak/>
         <w:t>Definición</w:t>
       </w:r>
       <w:r>
@@ -10976,16 +11436,7 @@
           <w:sz w:val="18"/>
           <w:szCs w:val="18"/>
         </w:rPr>
-        <w:t xml:space="preserve">En noviembre del 2007, nació la Open Handset Alliance, un consorcio de importantes empresas de tecnología que apoyaron el objetivo de desarrollar estándares abiertos para dispositivos móviles. Ese día, Android </w:t>
-      </w:r>
-      <w:r>
-        <w:rPr>
-          <w:rFonts w:cstheme="minorHAnsi"/>
-          <w:sz w:val="18"/>
-          <w:szCs w:val="18"/>
-        </w:rPr>
-        <w:lastRenderedPageBreak/>
-        <w:t xml:space="preserve">fue presentado como su primer producto, una plataforma móvil basada en la versión del kernel Linux 2.6. siendo un móvil de la marca HTC el primero en ser lanzado con este sistema operativo. </w:t>
+        <w:t xml:space="preserve">En noviembre del 2007, nació la Open Handset Alliance, un consorcio de importantes empresas de tecnología que apoyaron el objetivo de desarrollar estándares abiertos para dispositivos móviles. Ese día, Android fue presentado como su primer producto, una plataforma móvil basada en la versión del kernel Linux 2.6. siendo un móvil de la marca HTC el primero en ser lanzado con este sistema operativo. </w:t>
       </w:r>
     </w:p>
     <w:p>
@@ -11039,6 +11490,7 @@
           <w:sz w:val="18"/>
           <w:szCs w:val="18"/>
         </w:rPr>
+        <w:lastRenderedPageBreak/>
         <w:t xml:space="preserve">En febrero de 2009 la actualización de </w:t>
       </w:r>
       <w:r>
@@ -11217,16 +11669,7 @@
           <w:sz w:val="18"/>
           <w:szCs w:val="18"/>
         </w:rPr>
-        <w:t xml:space="preserve"> permite compartir la conexión 3G a través del wifi del teléfono con otros dispositivos, con la posibilidad de convertir tu móvil en un hotspot. Incluye también </w:t>
-      </w:r>
-      <w:r>
-        <w:rPr>
-          <w:rFonts w:cstheme="minorHAnsi"/>
-          <w:sz w:val="18"/>
-          <w:szCs w:val="18"/>
-        </w:rPr>
-        <w:lastRenderedPageBreak/>
-        <w:t>soporte para flash, tanto para el navegador de Internet como para reproducir contenidos multimedia a través del Flash Player. Por último cabe destacar otras características incluidas como la opción para mover las aplicaciones a las tarjeta microSD, una pantalla de inicio modificada, nuevos widgets, más mejoras en la galería de fotos, un puñado de características de Exchange, así como la APIcloud-to-device que le permite enviar páginas web y direcciones de Google Maps desde tu ordenador al teléfono.</w:t>
+        <w:t xml:space="preserve"> permite compartir la conexión 3G a través del wifi del teléfono con otros dispositivos, con la posibilidad de convertir tu móvil en un hotspot. Incluye también soporte para flash, tanto para el navegador de Internet como para reproducir contenidos multimedia a través del Flash Player. Por último cabe destacar otras características incluidas como la opción para mover las aplicaciones a las tarjeta microSD, una pantalla de inicio modificada, nuevos widgets, más mejoras en la galería de fotos, un puñado de características de Exchange, así como la APIcloud-to-device que le permite enviar páginas web y direcciones de Google Maps desde tu ordenador al teléfono.</w:t>
       </w:r>
     </w:p>
     <w:p>
@@ -11262,7 +11705,16 @@
           <w:sz w:val="18"/>
           <w:szCs w:val="18"/>
         </w:rPr>
-        <w:t>. Esta actualización se materializaría con el lanzamiento del Nexus S. Incorporó una gran cantidad de novedades tanto a estético con una renovada interfaz de usuario con incrementos de velocidad y simpleza, y se preparó para la llegada de los smartphones de doble núcleo. Del lado del usuario, una de las características más notables fue el nuevo teclado virtual que simplificó la entrada de texto y permitió una edición más rápida gracias a la nueva disposición de las teclas y la función para corregir palabras ya ingresadas con sugerencias del diccionario o la opción de cambiarlas mediante voz. Sin dudas la adquisición de BlindType tuvo que ver en este sentido y le permitió a Google implementar con características como permitir el deslizamiento al teclear, asistencia en la escritura, ajustes personalizados al estilo de escritura del usuario y el “multitouch key-chording”, que permite al usuario ingresar rápidamente números y símbolos presionando Shift+ y ?123+, sin necesidad de cambiar los métodos de entrada manualmente. También incorporó funciones que permiten manejar el dispositivo con la voz en lo que se denominó Voice Actions. Estas permitieron enviar mensajes, realizar llamadas, localizar lugares con el GPS, realizar búsquedas convencionales, escuchar música, mandar e-mails y muchos más. Permitió el soporte para llamadas VoIP/SIP, el protocolo basado en una interfaz inalámbrica con el que se podrán pagar diferentes cuentas desde el móvil llamado NFC y una gestión de la energía mejorada. A su vez Gingerbread incluyó una nueva pestaña de “Running” dentro de Manage Apps que muestra la lista de aplicaciones activas junto con la capacidad y memoria que están consumiendo cada una de ellas</w:t>
+        <w:t xml:space="preserve">. Esta actualización se materializaría con el lanzamiento del Nexus S. Incorporó una gran cantidad de novedades tanto a estético con una renovada interfaz de usuario con incrementos de velocidad y simpleza, y se preparó para la llegada de los smartphones de doble núcleo. Del lado del usuario, una de las características más notables fue el nuevo teclado virtual que simplificó la entrada de texto y permitió una edición más rápida gracias a la nueva disposición de las teclas y la función para corregir palabras ya ingresadas con sugerencias del diccionario o la opción de cambiarlas mediante voz. Sin dudas la adquisición de BlindType tuvo que ver en este sentido y le permitió a Google implementar con características como permitir el deslizamiento al teclear, asistencia en la escritura, ajustes personalizados al estilo de escritura del usuario y el “multitouch key-chording”, que permite al usuario ingresar rápidamente números y símbolos presionando Shift+ y ?123+, sin necesidad de cambiar los métodos de entrada manualmente. También incorporó funciones que permiten manejar el dispositivo con la voz en lo que se denominó Voice Actions. Estas permitieron </w:t>
+      </w:r>
+      <w:r>
+        <w:rPr>
+          <w:rFonts w:cstheme="minorHAnsi"/>
+          <w:sz w:val="18"/>
+          <w:szCs w:val="18"/>
+        </w:rPr>
+        <w:lastRenderedPageBreak/>
+        <w:t>enviar mensajes, realizar llamadas, localizar lugares con el GPS, realizar búsquedas convencionales, escuchar música, mandar e-mails y muchos más. Permitió el soporte para llamadas VoIP/SIP, el protocolo basado en una interfaz inalámbrica con el que se podrán pagar diferentes cuentas desde el móvil llamado NFC y una gestión de la energía mejorada. A su vez Gingerbread incluyó una nueva pestaña de “Running” dentro de Manage Apps que muestra la lista de aplicaciones activas junto con la capacidad y memoria que están consumiendo cada una de ellas</w:t>
       </w:r>
     </w:p>
     <w:p>
@@ -11434,16 +11886,7 @@
           <w:sz w:val="18"/>
           <w:szCs w:val="18"/>
         </w:rPr>
-        <w:t xml:space="preserve"> al tamaño de la pantalla si son demasiado grandes para caber en ella. Finalmente otra </w:t>
-      </w:r>
-      <w:r>
-        <w:rPr>
-          <w:rFonts w:cstheme="minorHAnsi"/>
-          <w:sz w:val="18"/>
-          <w:szCs w:val="18"/>
-        </w:rPr>
-        <w:lastRenderedPageBreak/>
-        <w:t>de las mejoras estuvieron centradas en la entrada de texto, donde, por un lado fue mejorada la entrada por voz que ya no requirió tener una conexión a internet para utilizarla, dado que el intérprete se encuentra dentro del dispositivo; y el teclado predictivo que reconoce hasta cuatro idiomas y es capaz de adivinar la próxima palabra que vamos escribir.</w:t>
+        <w:t xml:space="preserve"> al tamaño de la pantalla si son demasiado grandes para caber en ella. Finalmente otra de las mejoras estuvieron centradas en la entrada de texto, donde, por un lado fue mejorada la entrada por voz que ya no requirió tener una conexión a internet para utilizarla, dado que el intérprete se encuentra dentro del dispositivo; y el teclado predictivo que reconoce hasta cuatro idiomas y es capaz de adivinar la próxima palabra que vamos escribir.</w:t>
       </w:r>
     </w:p>
     <w:p>
@@ -11471,7 +11914,16 @@
           <w:sz w:val="18"/>
           <w:szCs w:val="18"/>
         </w:rPr>
-        <w:t>fue presentado octubre de 2012. El primer dispositivo en correr Android 4.2 fue el Nexus 4 de LG y el Nexus 10 de Samsung. Esta versión incluyo Photo Sphere entre sus principales novedades, una aplicacion que nos permite tomar imágenes panorámicas en el plano horizontal y vertical. Pero ello no fue todo  también trajo lo que hoy conocemos como Gesture Typing, una nueva función similar a Swype que nos permite escribir deslizando el dedo sobre las letras y levantando después de cada palabra.  Otra de las funciones importantes que llegaron con esta actualización, fue el soporte para múltiples usuarios que pueden tener cada uno su propia pantalla de inicio, fondos, widgets, aplicaciones y juegos incluso con sus propias puntuaciones y niveles.  Por otro lado, la barra de notificaciones continuó evolucionando gracias a la incorporación de lo que Google llamó Quick Settings, una cuadrícula dividida por varias secciones que nos permiten acceder a las configuraciones de la pantalla, conectividad, sonido, rotación, vibración, volumen, etc; y las notificaciones accionables para más aplicaciones que permiten responder desde la propia barra sin lanzar la aplicación directamente.Finalmente cabe destacar la posibilidad de incluir widgets en la pantalla de bloqueo, la posibilidad de deslizar con el dedo para ir directamente a la cámara y el soporte para pantallas inalámbricas.</w:t>
+        <w:t xml:space="preserve">fue presentado octubre de 2012. El primer dispositivo en correr Android 4.2 fue el Nexus 4 de LG y el Nexus 10 de Samsung. Esta versión incluyo Photo Sphere entre sus principales novedades, una aplicacion que nos permite tomar imágenes panorámicas en el plano horizontal y vertical. Pero ello no fue todo  también trajo lo que hoy conocemos como Gesture Typing, una nueva función similar a Swype que nos permite escribir deslizando el dedo sobre las letras y levantando después de cada palabra.  Otra de las funciones importantes que llegaron con esta actualización, fue el soporte para múltiples usuarios que pueden tener cada uno su propia pantalla de inicio, fondos, widgets, aplicaciones y juegos incluso con sus propias puntuaciones y niveles.  Por otro lado, la barra de notificaciones continuó evolucionando gracias a la incorporación de lo que Google llamó Quick Settings, una cuadrícula dividida por varias secciones que nos permiten acceder a las configuraciones de la pantalla, conectividad, sonido, rotación, vibración, volumen, etc; y las notificaciones accionables para más aplicaciones que permiten responder desde la propia barra sin lanzar la aplicación </w:t>
+      </w:r>
+      <w:r>
+        <w:rPr>
+          <w:rFonts w:cstheme="minorHAnsi"/>
+          <w:sz w:val="18"/>
+          <w:szCs w:val="18"/>
+        </w:rPr>
+        <w:lastRenderedPageBreak/>
+        <w:t>directamente.Finalmente cabe destacar la posibilidad de incluir widgets en la pantalla de bloqueo, la posibilidad de deslizar con el dedo para ir directamente a la cámara y el soporte para pantallas inalámbricas.</w:t>
       </w:r>
     </w:p>
     <w:p>
@@ -11705,16 +12157,7 @@
           <w:sz w:val="18"/>
           <w:szCs w:val="18"/>
         </w:rPr>
-        <w:t xml:space="preserve">Es una compañía estadounidense de comercio electrónico y servicios de cloud computing a todos los niveles con sede en Seattle, Estado de Washington. En la actualidad está totalmente diversificada en </w:t>
-      </w:r>
-      <w:r>
-        <w:rPr>
-          <w:rFonts w:asciiTheme="minorHAnsi" w:hAnsiTheme="minorHAnsi" w:cstheme="minorHAnsi"/>
-          <w:sz w:val="18"/>
-          <w:szCs w:val="18"/>
-        </w:rPr>
-        <w:lastRenderedPageBreak/>
-        <w:t>diferentes líneas de productos, ofreciendo DVD, CD de música, software, videojuegos, electrónica, ropa, muebles, comida, libros, etc. Amazon España ha hecho público el anuncio de la próxima apertura de su tienda Amazon mp3, de música online y Cloud Player que permite a los usuarios de Amazon acceder a su música desde el reproductor de mp3 siempre y cuando esté conectado a internet.1</w:t>
+        <w:t>Es una compañía estadounidense de comercio electrónico y servicios de cloud computing a todos los niveles con sede en Seattle, Estado de Washington. En la actualidad está totalmente diversificada en diferentes líneas de productos, ofreciendo DVD, CD de música, software, videojuegos, electrónica, ropa, muebles, comida, libros, etc. Amazon España ha hecho público el anuncio de la próxima apertura de su tienda Amazon mp3, de música online y Cloud Player que permite a los usuarios de Amazon acceder a su música desde el reproductor de mp3 siempre y cuando esté conectado a internet.1</w:t>
       </w:r>
     </w:p>
     <w:p>
@@ -11798,15 +12241,16 @@
           <w:color w:val="auto"/>
         </w:rPr>
       </w:pPr>
-      <w:bookmarkStart w:id="33" w:name="_Toc366109043"/>
+      <w:bookmarkStart w:id="28" w:name="_Toc366109043"/>
       <w:r>
         <w:rPr>
           <w:rFonts w:asciiTheme="minorHAnsi" w:hAnsiTheme="minorHAnsi" w:cstheme="minorHAnsi"/>
           <w:color w:val="auto"/>
         </w:rPr>
+        <w:lastRenderedPageBreak/>
         <w:t>GLOSARIO</w:t>
       </w:r>
-      <w:bookmarkEnd w:id="33"/>
+      <w:bookmarkEnd w:id="28"/>
     </w:p>
     <w:p/>
     <w:p>
@@ -11818,7 +12262,7 @@
           <w:shd w:val="clear" w:color="auto" w:fill="FFFFFF"/>
         </w:rPr>
       </w:pPr>
-      <w:bookmarkStart w:id="34" w:name="cd_def"/>
+      <w:bookmarkStart w:id="29" w:name="cd_def"/>
       <w:r>
         <w:rPr>
           <w:rFonts w:cstheme="minorHAnsi"/>
@@ -11847,7 +12291,7 @@
         </w:rPr>
         <w:t> </w:t>
       </w:r>
-      <w:hyperlink r:id="rId26" w:tooltip="Disco óptico" w:history="1">
+      <w:hyperlink r:id="rId33" w:tooltip="Disco óptico" w:history="1">
         <w:r>
           <w:rPr>
             <w:rStyle w:val="Hipervnculo"/>
@@ -11880,7 +12324,7 @@
         </w:rPr>
         <w:t>utilizado para almacenar cualquier tipo de información (</w:t>
       </w:r>
-      <w:hyperlink r:id="rId27" w:tooltip="Audio" w:history="1">
+      <w:hyperlink r:id="rId34" w:tooltip="Audio" w:history="1">
         <w:r>
           <w:rPr>
             <w:rStyle w:val="Hipervnculo"/>
@@ -11913,7 +12357,7 @@
         </w:rPr>
         <w:t> </w:t>
       </w:r>
-      <w:hyperlink r:id="rId28" w:tooltip="Vídeo" w:history="1">
+      <w:hyperlink r:id="rId35" w:tooltip="Vídeo" w:history="1">
         <w:r>
           <w:rPr>
             <w:rStyle w:val="Hipervnculo"/>
@@ -11945,8 +12389,8 @@
           <w:szCs w:val="18"/>
         </w:rPr>
       </w:pPr>
-      <w:bookmarkStart w:id="35" w:name="dvd_def"/>
-      <w:bookmarkEnd w:id="34"/>
+      <w:bookmarkStart w:id="30" w:name="dvd_def"/>
+      <w:bookmarkEnd w:id="29"/>
       <w:r>
         <w:rPr>
           <w:rFonts w:cstheme="minorHAnsi"/>
@@ -11978,7 +12422,7 @@
         </w:rPr>
         <w:t> </w:t>
       </w:r>
-      <w:hyperlink r:id="rId29" w:tooltip="Disco compacto" w:history="1">
+      <w:hyperlink r:id="rId36" w:tooltip="Disco compacto" w:history="1">
         <w:r>
           <w:rPr>
             <w:rStyle w:val="Hipervnculo"/>
@@ -12021,7 +12465,7 @@
         </w:rPr>
         <w:t> </w:t>
       </w:r>
-      <w:hyperlink r:id="rId30" w:tooltip="Almacenamiento de datos" w:history="1">
+      <w:hyperlink r:id="rId37" w:tooltip="Almacenamiento de datos" w:history="1">
         <w:r>
           <w:rPr>
             <w:rStyle w:val="Hipervnculo"/>
@@ -12063,8 +12507,8 @@
           <w:szCs w:val="18"/>
         </w:rPr>
       </w:pPr>
-      <w:bookmarkStart w:id="36" w:name="gps_def"/>
-      <w:bookmarkEnd w:id="35"/>
+      <w:bookmarkStart w:id="31" w:name="gps_def"/>
+      <w:bookmarkEnd w:id="30"/>
       <w:r>
         <w:rPr>
           <w:b/>
@@ -12073,7 +12517,7 @@
         </w:rPr>
         <w:t xml:space="preserve">GPS: </w:t>
       </w:r>
-      <w:hyperlink r:id="rId31" w:tooltip="Sistema global de navegación por satélite" w:history="1">
+      <w:hyperlink r:id="rId38" w:tooltip="Sistema global de navegación por satélite" w:history="1">
         <w:r>
           <w:rPr>
             <w:rStyle w:val="Hipervnculo"/>
@@ -12116,7 +12560,7 @@
         </w:rPr>
         <w:t> </w:t>
       </w:r>
-      <w:hyperlink r:id="rId32" w:tooltip="Posición" w:history="1">
+      <w:hyperlink r:id="rId39" w:tooltip="Posición" w:history="1">
         <w:r>
           <w:rPr>
             <w:rStyle w:val="Hipervnculo"/>
@@ -12160,8 +12604,8 @@
           <w:shd w:val="clear" w:color="auto" w:fill="FFFFFF"/>
         </w:rPr>
       </w:pPr>
-      <w:bookmarkStart w:id="37" w:name="sms_def"/>
-      <w:bookmarkEnd w:id="36"/>
+      <w:bookmarkStart w:id="32" w:name="sms_def"/>
+      <w:bookmarkEnd w:id="31"/>
       <w:r>
         <w:rPr>
           <w:b/>
@@ -12400,7 +12844,7 @@
         </w:rPr>
       </w:pPr>
     </w:p>
-    <w:bookmarkEnd w:id="37" w:displacedByCustomXml="next"/>
+    <w:bookmarkEnd w:id="32" w:displacedByCustomXml="next"/>
     <w:sdt>
       <w:sdtPr>
         <w:rPr>
@@ -12504,7 +12948,6 @@
             <w:rPr>
               <w:noProof/>
             </w:rPr>
-            <w:lastRenderedPageBreak/>
             <w:t xml:space="preserve">3. </w:t>
           </w:r>
           <w:r>
@@ -12603,6 +13046,7 @@
             <w:rPr>
               <w:noProof/>
             </w:rPr>
+            <w:lastRenderedPageBreak/>
             <w:t>7. Usa Today. [En línea] [Citado el: 8 de Septiembre de 2013.] http://www.usatoday.com/.</w:t>
           </w:r>
         </w:p>
@@ -12869,7 +13313,6 @@
             <w:rPr>
               <w:noProof/>
             </w:rPr>
-            <w:lastRenderedPageBreak/>
             <w:t xml:space="preserve">17. </w:t>
           </w:r>
           <w:r>
@@ -12898,21 +13341,7 @@
             <w:rPr>
               <w:noProof/>
             </w:rPr>
-            <w:t xml:space="preserve">18. </w:t>
-          </w:r>
-          <w:r>
-            <w:rPr>
-              <w:b/>
-              <w:bCs/>
-              <w:noProof/>
-            </w:rPr>
-            <w:t>Income Ingeniería Comercial.</w:t>
-          </w:r>
-          <w:r>
-            <w:rPr>
-              <w:noProof/>
-            </w:rPr>
-            <w:t xml:space="preserve"> Income Ingeniería Comercial. [En línea] [Citado el: 3 de Septiembre de 2013.] http://www.ingenieria-comercial.es/introduccion-a-sistematica-comercial.</w:t>
+            <w:t>18. Google. [En línea] [Citado el: 8 de Septiembre de 2013.] https://www.google.com.uy/.</w:t>
           </w:r>
         </w:p>
         <w:p>
@@ -12926,7 +13355,21 @@
             <w:rPr>
               <w:noProof/>
             </w:rPr>
-            <w:t>19. Laboratorio Técnico del Uruguay. [En línea] http://latu21.latu.org.uy/es/.</w:t>
+            <w:t xml:space="preserve">19. </w:t>
+          </w:r>
+          <w:r>
+            <w:rPr>
+              <w:b/>
+              <w:bCs/>
+              <w:noProof/>
+            </w:rPr>
+            <w:t>Income Ingeniería Comercial.</w:t>
+          </w:r>
+          <w:r>
+            <w:rPr>
+              <w:noProof/>
+            </w:rPr>
+            <w:t xml:space="preserve"> Income Ingeniería Comercial. [En línea] [Citado el: 3 de Septiembre de 2013.] http://www.ingenieria-comercial.es/introduccion-a-sistematica-comercial.</w:t>
           </w:r>
         </w:p>
         <w:p>
@@ -12940,7 +13383,7 @@
             <w:rPr>
               <w:noProof/>
             </w:rPr>
-            <w:t>20. Booksurge. [En línea] [Citado el: 5 de Septiembre de 2013.] http://www.booksurge.com/.</w:t>
+            <w:t>20. Laboratorio Técnico del Uruguay. [En línea] http://latu21.latu.org.uy/es/.</w:t>
           </w:r>
         </w:p>
         <w:p>
@@ -12954,7 +13397,7 @@
             <w:rPr>
               <w:noProof/>
             </w:rPr>
-            <w:t>21. Mobipocket. [En línea] [Citado el: 5 de Septiembre de 2013.] http://www.mobipocket.com/en/HomePage/default.asp?Language=ES.</w:t>
+            <w:t>21. Booksurge. [En línea] [Citado el: 5 de Septiembre de 2013.] http://www.booksurge.com/.</w:t>
           </w:r>
         </w:p>
         <w:p>
@@ -12968,7 +13411,7 @@
             <w:rPr>
               <w:noProof/>
             </w:rPr>
-            <w:t>22. Google Play. [En línea] [Citado el: 5 de Septiembre de 2013.] https://play.google.com.</w:t>
+            <w:t>22. Mobipocket. [En línea] [Citado el: 5 de Septiembre de 2013.] http://www.mobipocket.com/en/HomePage/default.asp?Language=ES.</w:t>
           </w:r>
         </w:p>
         <w:p>
@@ -12982,35 +13425,8 @@
             <w:rPr>
               <w:noProof/>
             </w:rPr>
-            <w:t xml:space="preserve">23. </w:t>
-          </w:r>
-          <w:r>
-            <w:rPr>
-              <w:b/>
-              <w:bCs/>
-              <w:noProof/>
-            </w:rPr>
-            <w:t>Kenneth Ingham, Stephanie Forrest.</w:t>
-          </w:r>
-          <w:r>
-            <w:rPr>
-              <w:noProof/>
-            </w:rPr>
-            <w:t xml:space="preserve"> A History and Survey of Network Firewalls. </w:t>
-          </w:r>
-          <w:r>
-            <w:rPr>
-              <w:i/>
-              <w:iCs/>
-              <w:noProof/>
-            </w:rPr>
-            <w:t xml:space="preserve">UNM Computer Science. </w:t>
-          </w:r>
-          <w:r>
-            <w:rPr>
-              <w:noProof/>
-            </w:rPr>
-            <w:t>[En línea] [Citado el: 5 de Septiembre de 2013.] http://www.cs.unm.edu/~treport/tr/02-12/firewall.pdf.</w:t>
+            <w:lastRenderedPageBreak/>
+            <w:t>23. Google Play. [En línea] [Citado el: 5 de Septiembre de 2013.] https://play.google.com.</w:t>
           </w:r>
         </w:p>
         <w:p>
@@ -13025,6 +13441,48 @@
               <w:noProof/>
             </w:rPr>
             <w:t xml:space="preserve">24. </w:t>
+          </w:r>
+          <w:r>
+            <w:rPr>
+              <w:b/>
+              <w:bCs/>
+              <w:noProof/>
+            </w:rPr>
+            <w:t>Kenneth Ingham, Stephanie Forrest.</w:t>
+          </w:r>
+          <w:r>
+            <w:rPr>
+              <w:noProof/>
+            </w:rPr>
+            <w:t xml:space="preserve"> A History and Survey of Network Firewalls. </w:t>
+          </w:r>
+          <w:r>
+            <w:rPr>
+              <w:i/>
+              <w:iCs/>
+              <w:noProof/>
+            </w:rPr>
+            <w:t xml:space="preserve">UNM Computer Science. </w:t>
+          </w:r>
+          <w:r>
+            <w:rPr>
+              <w:noProof/>
+            </w:rPr>
+            <w:t>[En línea] [Citado el: 5 de Septiembre de 2013.] http://www.cs.unm.edu/~treport/tr/02-12/firewall.pdf.</w:t>
+          </w:r>
+        </w:p>
+        <w:p>
+          <w:pPr>
+            <w:pStyle w:val="Bibliografa"/>
+            <w:rPr>
+              <w:noProof/>
+            </w:rPr>
+          </w:pPr>
+          <w:r>
+            <w:rPr>
+              <w:noProof/>
+            </w:rPr>
+            <w:t xml:space="preserve">25. </w:t>
           </w:r>
           <w:r>
             <w:rPr>
@@ -13089,7 +13547,7 @@
       </w:sdtContent>
     </w:sdt>
     <w:sectPr>
-      <w:footerReference w:type="default" r:id="rId33"/>
+      <w:footerReference w:type="default" r:id="rId40"/>
       <w:pgSz w:w="11906" w:h="16838"/>
       <w:pgMar w:top="1417" w:right="1701" w:bottom="1417" w:left="1701" w:header="708" w:footer="708" w:gutter="0"/>
       <w:cols w:space="708"/>
@@ -13101,7 +13559,7 @@
 
 <file path=word/comments.xml><?xml version="1.0" encoding="utf-8"?>
 <w:comments xmlns:ve="http://schemas.openxmlformats.org/markup-compatibility/2006" xmlns:o="urn:schemas-microsoft-com:office:office" xmlns:r="http://schemas.openxmlformats.org/officeDocument/2006/relationships" xmlns:m="http://schemas.openxmlformats.org/officeDocument/2006/math" xmlns:v="urn:schemas-microsoft-com:vml" xmlns:wp="http://schemas.openxmlformats.org/drawingml/2006/wordprocessingDrawing" xmlns:w10="urn:schemas-microsoft-com:office:word" xmlns:w="http://schemas.openxmlformats.org/wordprocessingml/2006/main" xmlns:wne="http://schemas.microsoft.com/office/word/2006/wordml">
-  <w:comment w:id="11" w:author="MRLaptop" w:date="2013-09-05T01:06:00Z" w:initials="M">
+  <w:comment w:id="10" w:author="MRLaptop" w:date="2013-09-08T22:29:00Z" w:initials="M">
     <w:p>
       <w:pPr>
         <w:pStyle w:val="Textocomentario"/>
@@ -13113,11 +13571,11 @@
         <w:annotationRef/>
       </w:r>
       <w:r>
-        <w:t>Revisar definicion, no gustó</w:t>
+        <w:t>Add def</w:t>
       </w:r>
     </w:p>
   </w:comment>
-  <w:comment w:id="17" w:author="MRLaptop" w:date="2013-09-05T11:42:00Z" w:initials="M">
+  <w:comment w:id="13" w:author="MRLaptop" w:date="2013-09-05T11:42:00Z" w:initials="M">
     <w:p>
       <w:pPr>
         <w:pStyle w:val="Textocomentario"/>
@@ -13133,7 +13591,7 @@
       </w:r>
     </w:p>
   </w:comment>
-  <w:comment w:id="18" w:author="MRLaptop" w:date="2013-09-08T19:33:00Z" w:initials="M">
+  <w:comment w:id="14" w:author="MRLaptop" w:date="2013-09-08T19:33:00Z" w:initials="M">
     <w:p>
       <w:pPr>
         <w:pStyle w:val="Textocomentario"/>
@@ -13149,7 +13607,7 @@
       </w:r>
     </w:p>
   </w:comment>
-  <w:comment w:id="19" w:author="MRLaptop" w:date="2013-09-08T19:34:00Z" w:initials="M">
+  <w:comment w:id="15" w:author="MRLaptop" w:date="2013-09-08T19:34:00Z" w:initials="M">
     <w:p>
       <w:pPr>
         <w:pStyle w:val="Textocomentario"/>
@@ -13165,7 +13623,7 @@
       </w:r>
     </w:p>
   </w:comment>
-  <w:comment w:id="20" w:author="MRLaptop" w:date="2013-09-05T12:17:00Z" w:initials="M">
+  <w:comment w:id="16" w:author="MRLaptop" w:date="2013-09-05T12:17:00Z" w:initials="M">
     <w:p>
       <w:pPr>
         <w:pStyle w:val="Textocomentario"/>
@@ -13181,7 +13639,7 @@
       </w:r>
     </w:p>
   </w:comment>
-  <w:comment w:id="22" w:author="MRLaptop" w:date="2013-09-05T12:20:00Z" w:initials="M">
+  <w:comment w:id="18" w:author="MRLaptop" w:date="2013-09-05T12:20:00Z" w:initials="M">
     <w:p>
       <w:pPr>
         <w:pStyle w:val="Textocomentario"/>
@@ -13197,7 +13655,7 @@
       </w:r>
     </w:p>
   </w:comment>
-  <w:comment w:id="21" w:author="MRLaptop" w:date="2013-09-05T12:19:00Z" w:initials="M">
+  <w:comment w:id="17" w:author="MRLaptop" w:date="2013-09-05T12:19:00Z" w:initials="M">
     <w:p>
       <w:pPr>
         <w:pStyle w:val="Textocomentario"/>
@@ -13213,7 +13671,7 @@
       </w:r>
     </w:p>
   </w:comment>
-  <w:comment w:id="23" w:author="MRLaptop" w:date="2013-09-06T01:27:00Z" w:initials="M">
+  <w:comment w:id="19" w:author="MRLaptop" w:date="2013-09-06T01:27:00Z" w:initials="M">
     <w:p>
       <w:pPr>
         <w:pStyle w:val="Textocomentario"/>
@@ -13229,7 +13687,7 @@
       </w:r>
     </w:p>
   </w:comment>
-  <w:comment w:id="24" w:author="MRLaptop" w:date="2013-09-06T01:56:00Z" w:initials="M">
+  <w:comment w:id="20" w:author="MRLaptop" w:date="2013-09-06T01:56:00Z" w:initials="M">
     <w:p>
       <w:pPr>
         <w:pStyle w:val="Textocomentario"/>
@@ -13245,7 +13703,7 @@
       </w:r>
     </w:p>
   </w:comment>
-  <w:comment w:id="25" w:author="MRLaptop" w:date="2013-09-06T02:12:00Z" w:initials="M">
+  <w:comment w:id="21" w:author="MRLaptop" w:date="2013-09-06T02:12:00Z" w:initials="M">
     <w:p>
       <w:pPr>
         <w:pStyle w:val="Textocomentario"/>
@@ -13261,7 +13719,7 @@
       </w:r>
     </w:p>
   </w:comment>
-  <w:comment w:id="26" w:author="MRLaptop" w:date="2013-09-06T02:20:00Z" w:initials="M">
+  <w:comment w:id="22" w:author="MRLaptop" w:date="2013-09-06T02:20:00Z" w:initials="M">
     <w:p>
       <w:pPr>
         <w:pStyle w:val="Textocomentario"/>
@@ -13277,7 +13735,7 @@
       </w:r>
     </w:p>
   </w:comment>
-  <w:comment w:id="27" w:author="MRLaptop" w:date="2013-09-06T02:23:00Z" w:initials="M">
+  <w:comment w:id="23" w:author="MRLaptop" w:date="2013-09-06T02:23:00Z" w:initials="M">
     <w:p>
       <w:pPr>
         <w:pStyle w:val="Textocomentario"/>
@@ -13293,7 +13751,7 @@
       </w:r>
     </w:p>
   </w:comment>
-  <w:comment w:id="28" w:author="MRLaptop" w:date="2013-09-07T21:39:00Z" w:initials="M">
+  <w:comment w:id="24" w:author="MRLaptop" w:date="2013-09-07T21:39:00Z" w:initials="M">
     <w:p>
       <w:pPr>
         <w:pStyle w:val="Textocomentario"/>
@@ -13306,22 +13764,6 @@
       </w:r>
       <w:r>
         <w:t>ref a def</w:t>
-      </w:r>
-    </w:p>
-  </w:comment>
-  <w:comment w:id="29" w:author="MRLaptop" w:date="2013-09-07T22:10:00Z" w:initials="M">
-    <w:p>
-      <w:pPr>
-        <w:pStyle w:val="Textocomentario"/>
-      </w:pPr>
-      <w:r>
-        <w:rPr>
-          <w:rStyle w:val="Refdecomentario"/>
-        </w:rPr>
-        <w:annotationRef/>
-      </w:r>
-      <w:r>
-        <w:t>add ref</w:t>
       </w:r>
     </w:p>
   </w:comment>
@@ -13374,7 +13816,7 @@
             <w:rPr>
               <w:noProof/>
             </w:rPr>
-            <w:t>22</w:t>
+            <w:t>7</w:t>
           </w:r>
         </w:fldSimple>
       </w:p>
@@ -13791,6 +14233,155 @@
     </w:lvl>
   </w:abstractNum>
   <w:abstractNum w:abstractNumId="3">
+    <w:nsid w:val="054E2F96"/>
+    <w:multiLevelType w:val="multilevel"/>
+    <w:tmpl w:val="85FCA350"/>
+    <w:lvl w:ilvl="0">
+      <w:start w:val="1"/>
+      <w:numFmt w:val="bullet"/>
+      <w:lvlText w:val=""/>
+      <w:lvlJc w:val="left"/>
+      <w:pPr>
+        <w:tabs>
+          <w:tab w:val="num" w:pos="360"/>
+        </w:tabs>
+        <w:ind w:left="360" w:hanging="360"/>
+      </w:pPr>
+      <w:rPr>
+        <w:rFonts w:ascii="Symbol" w:hAnsi="Symbol" w:hint="default"/>
+        <w:sz w:val="20"/>
+      </w:rPr>
+    </w:lvl>
+    <w:lvl w:ilvl="1" w:tentative="1">
+      <w:start w:val="1"/>
+      <w:numFmt w:val="bullet"/>
+      <w:lvlText w:val="o"/>
+      <w:lvlJc w:val="left"/>
+      <w:pPr>
+        <w:tabs>
+          <w:tab w:val="num" w:pos="1080"/>
+        </w:tabs>
+        <w:ind w:left="1080" w:hanging="360"/>
+      </w:pPr>
+      <w:rPr>
+        <w:rFonts w:ascii="Courier New" w:hAnsi="Courier New" w:hint="default"/>
+        <w:sz w:val="20"/>
+      </w:rPr>
+    </w:lvl>
+    <w:lvl w:ilvl="2" w:tentative="1">
+      <w:start w:val="1"/>
+      <w:numFmt w:val="bullet"/>
+      <w:lvlText w:val=""/>
+      <w:lvlJc w:val="left"/>
+      <w:pPr>
+        <w:tabs>
+          <w:tab w:val="num" w:pos="1800"/>
+        </w:tabs>
+        <w:ind w:left="1800" w:hanging="360"/>
+      </w:pPr>
+      <w:rPr>
+        <w:rFonts w:ascii="Wingdings" w:hAnsi="Wingdings" w:hint="default"/>
+        <w:sz w:val="20"/>
+      </w:rPr>
+    </w:lvl>
+    <w:lvl w:ilvl="3" w:tentative="1">
+      <w:start w:val="1"/>
+      <w:numFmt w:val="bullet"/>
+      <w:lvlText w:val=""/>
+      <w:lvlJc w:val="left"/>
+      <w:pPr>
+        <w:tabs>
+          <w:tab w:val="num" w:pos="2520"/>
+        </w:tabs>
+        <w:ind w:left="2520" w:hanging="360"/>
+      </w:pPr>
+      <w:rPr>
+        <w:rFonts w:ascii="Wingdings" w:hAnsi="Wingdings" w:hint="default"/>
+        <w:sz w:val="20"/>
+      </w:rPr>
+    </w:lvl>
+    <w:lvl w:ilvl="4" w:tentative="1">
+      <w:start w:val="1"/>
+      <w:numFmt w:val="bullet"/>
+      <w:lvlText w:val=""/>
+      <w:lvlJc w:val="left"/>
+      <w:pPr>
+        <w:tabs>
+          <w:tab w:val="num" w:pos="3240"/>
+        </w:tabs>
+        <w:ind w:left="3240" w:hanging="360"/>
+      </w:pPr>
+      <w:rPr>
+        <w:rFonts w:ascii="Wingdings" w:hAnsi="Wingdings" w:hint="default"/>
+        <w:sz w:val="20"/>
+      </w:rPr>
+    </w:lvl>
+    <w:lvl w:ilvl="5" w:tentative="1">
+      <w:start w:val="1"/>
+      <w:numFmt w:val="bullet"/>
+      <w:lvlText w:val=""/>
+      <w:lvlJc w:val="left"/>
+      <w:pPr>
+        <w:tabs>
+          <w:tab w:val="num" w:pos="3960"/>
+        </w:tabs>
+        <w:ind w:left="3960" w:hanging="360"/>
+      </w:pPr>
+      <w:rPr>
+        <w:rFonts w:ascii="Wingdings" w:hAnsi="Wingdings" w:hint="default"/>
+        <w:sz w:val="20"/>
+      </w:rPr>
+    </w:lvl>
+    <w:lvl w:ilvl="6" w:tentative="1">
+      <w:start w:val="1"/>
+      <w:numFmt w:val="bullet"/>
+      <w:lvlText w:val=""/>
+      <w:lvlJc w:val="left"/>
+      <w:pPr>
+        <w:tabs>
+          <w:tab w:val="num" w:pos="4680"/>
+        </w:tabs>
+        <w:ind w:left="4680" w:hanging="360"/>
+      </w:pPr>
+      <w:rPr>
+        <w:rFonts w:ascii="Wingdings" w:hAnsi="Wingdings" w:hint="default"/>
+        <w:sz w:val="20"/>
+      </w:rPr>
+    </w:lvl>
+    <w:lvl w:ilvl="7" w:tentative="1">
+      <w:start w:val="1"/>
+      <w:numFmt w:val="bullet"/>
+      <w:lvlText w:val=""/>
+      <w:lvlJc w:val="left"/>
+      <w:pPr>
+        <w:tabs>
+          <w:tab w:val="num" w:pos="5400"/>
+        </w:tabs>
+        <w:ind w:left="5400" w:hanging="360"/>
+      </w:pPr>
+      <w:rPr>
+        <w:rFonts w:ascii="Wingdings" w:hAnsi="Wingdings" w:hint="default"/>
+        <w:sz w:val="20"/>
+      </w:rPr>
+    </w:lvl>
+    <w:lvl w:ilvl="8" w:tentative="1">
+      <w:start w:val="1"/>
+      <w:numFmt w:val="bullet"/>
+      <w:lvlText w:val=""/>
+      <w:lvlJc w:val="left"/>
+      <w:pPr>
+        <w:tabs>
+          <w:tab w:val="num" w:pos="6120"/>
+        </w:tabs>
+        <w:ind w:left="6120" w:hanging="360"/>
+      </w:pPr>
+      <w:rPr>
+        <w:rFonts w:ascii="Wingdings" w:hAnsi="Wingdings" w:hint="default"/>
+        <w:sz w:val="20"/>
+      </w:rPr>
+    </w:lvl>
+  </w:abstractNum>
+  <w:abstractNum w:abstractNumId="4">
     <w:nsid w:val="080C5455"/>
     <w:multiLevelType w:val="multilevel"/>
     <w:tmpl w:val="1B9EBB4A"/>
@@ -13939,7 +14530,7 @@
       </w:rPr>
     </w:lvl>
   </w:abstractNum>
-  <w:abstractNum w:abstractNumId="4">
+  <w:abstractNum w:abstractNumId="5">
     <w:nsid w:val="080D1659"/>
     <w:multiLevelType w:val="multilevel"/>
     <w:tmpl w:val="0EDA10B4"/>
@@ -14088,7 +14679,7 @@
       </w:rPr>
     </w:lvl>
   </w:abstractNum>
-  <w:abstractNum w:abstractNumId="5">
+  <w:abstractNum w:abstractNumId="6">
     <w:nsid w:val="0F82142A"/>
     <w:multiLevelType w:val="multilevel"/>
     <w:tmpl w:val="72CEB562"/>
@@ -14237,7 +14828,7 @@
       </w:rPr>
     </w:lvl>
   </w:abstractNum>
-  <w:abstractNum w:abstractNumId="6">
+  <w:abstractNum w:abstractNumId="7">
     <w:nsid w:val="10972177"/>
     <w:multiLevelType w:val="multilevel"/>
     <w:tmpl w:val="FCACEE68"/>
@@ -14386,7 +14977,7 @@
       </w:rPr>
     </w:lvl>
   </w:abstractNum>
-  <w:abstractNum w:abstractNumId="7">
+  <w:abstractNum w:abstractNumId="8">
     <w:nsid w:val="1477426E"/>
     <w:multiLevelType w:val="multilevel"/>
     <w:tmpl w:val="725A4CCE"/>
@@ -14535,7 +15126,7 @@
       </w:rPr>
     </w:lvl>
   </w:abstractNum>
-  <w:abstractNum w:abstractNumId="8">
+  <w:abstractNum w:abstractNumId="9">
     <w:nsid w:val="16433218"/>
     <w:multiLevelType w:val="hybridMultilevel"/>
     <w:tmpl w:val="09D8E94A"/>
@@ -14648,7 +15239,120 @@
       </w:pPr>
     </w:lvl>
   </w:abstractNum>
-  <w:abstractNum w:abstractNumId="9">
+  <w:abstractNum w:abstractNumId="10">
+    <w:nsid w:val="1DDA7263"/>
+    <w:multiLevelType w:val="hybridMultilevel"/>
+    <w:tmpl w:val="3DB0EF8A"/>
+    <w:lvl w:ilvl="0" w:tplc="0C0A0001">
+      <w:start w:val="1"/>
+      <w:numFmt w:val="bullet"/>
+      <w:lvlText w:val=""/>
+      <w:lvlJc w:val="left"/>
+      <w:pPr>
+        <w:ind w:left="1428" w:hanging="360"/>
+      </w:pPr>
+      <w:rPr>
+        <w:rFonts w:ascii="Symbol" w:hAnsi="Symbol" w:hint="default"/>
+      </w:rPr>
+    </w:lvl>
+    <w:lvl w:ilvl="1" w:tplc="0C0A0003" w:tentative="1">
+      <w:start w:val="1"/>
+      <w:numFmt w:val="bullet"/>
+      <w:lvlText w:val="o"/>
+      <w:lvlJc w:val="left"/>
+      <w:pPr>
+        <w:ind w:left="2148" w:hanging="360"/>
+      </w:pPr>
+      <w:rPr>
+        <w:rFonts w:ascii="Courier New" w:hAnsi="Courier New" w:cs="Courier New" w:hint="default"/>
+      </w:rPr>
+    </w:lvl>
+    <w:lvl w:ilvl="2" w:tplc="0C0A0005" w:tentative="1">
+      <w:start w:val="1"/>
+      <w:numFmt w:val="bullet"/>
+      <w:lvlText w:val=""/>
+      <w:lvlJc w:val="left"/>
+      <w:pPr>
+        <w:ind w:left="2868" w:hanging="360"/>
+      </w:pPr>
+      <w:rPr>
+        <w:rFonts w:ascii="Wingdings" w:hAnsi="Wingdings" w:hint="default"/>
+      </w:rPr>
+    </w:lvl>
+    <w:lvl w:ilvl="3" w:tplc="0C0A0001" w:tentative="1">
+      <w:start w:val="1"/>
+      <w:numFmt w:val="bullet"/>
+      <w:lvlText w:val=""/>
+      <w:lvlJc w:val="left"/>
+      <w:pPr>
+        <w:ind w:left="3588" w:hanging="360"/>
+      </w:pPr>
+      <w:rPr>
+        <w:rFonts w:ascii="Symbol" w:hAnsi="Symbol" w:hint="default"/>
+      </w:rPr>
+    </w:lvl>
+    <w:lvl w:ilvl="4" w:tplc="0C0A0003" w:tentative="1">
+      <w:start w:val="1"/>
+      <w:numFmt w:val="bullet"/>
+      <w:lvlText w:val="o"/>
+      <w:lvlJc w:val="left"/>
+      <w:pPr>
+        <w:ind w:left="4308" w:hanging="360"/>
+      </w:pPr>
+      <w:rPr>
+        <w:rFonts w:ascii="Courier New" w:hAnsi="Courier New" w:cs="Courier New" w:hint="default"/>
+      </w:rPr>
+    </w:lvl>
+    <w:lvl w:ilvl="5" w:tplc="0C0A0005" w:tentative="1">
+      <w:start w:val="1"/>
+      <w:numFmt w:val="bullet"/>
+      <w:lvlText w:val=""/>
+      <w:lvlJc w:val="left"/>
+      <w:pPr>
+        <w:ind w:left="5028" w:hanging="360"/>
+      </w:pPr>
+      <w:rPr>
+        <w:rFonts w:ascii="Wingdings" w:hAnsi="Wingdings" w:hint="default"/>
+      </w:rPr>
+    </w:lvl>
+    <w:lvl w:ilvl="6" w:tplc="0C0A0001" w:tentative="1">
+      <w:start w:val="1"/>
+      <w:numFmt w:val="bullet"/>
+      <w:lvlText w:val=""/>
+      <w:lvlJc w:val="left"/>
+      <w:pPr>
+        <w:ind w:left="5748" w:hanging="360"/>
+      </w:pPr>
+      <w:rPr>
+        <w:rFonts w:ascii="Symbol" w:hAnsi="Symbol" w:hint="default"/>
+      </w:rPr>
+    </w:lvl>
+    <w:lvl w:ilvl="7" w:tplc="0C0A0003" w:tentative="1">
+      <w:start w:val="1"/>
+      <w:numFmt w:val="bullet"/>
+      <w:lvlText w:val="o"/>
+      <w:lvlJc w:val="left"/>
+      <w:pPr>
+        <w:ind w:left="6468" w:hanging="360"/>
+      </w:pPr>
+      <w:rPr>
+        <w:rFonts w:ascii="Courier New" w:hAnsi="Courier New" w:cs="Courier New" w:hint="default"/>
+      </w:rPr>
+    </w:lvl>
+    <w:lvl w:ilvl="8" w:tplc="0C0A0005" w:tentative="1">
+      <w:start w:val="1"/>
+      <w:numFmt w:val="bullet"/>
+      <w:lvlText w:val=""/>
+      <w:lvlJc w:val="left"/>
+      <w:pPr>
+        <w:ind w:left="7188" w:hanging="360"/>
+      </w:pPr>
+      <w:rPr>
+        <w:rFonts w:ascii="Wingdings" w:hAnsi="Wingdings" w:hint="default"/>
+      </w:rPr>
+    </w:lvl>
+  </w:abstractNum>
+  <w:abstractNum w:abstractNumId="11">
     <w:nsid w:val="2F9F1C6F"/>
     <w:multiLevelType w:val="multilevel"/>
     <w:tmpl w:val="E50CA9D6"/>
@@ -14761,7 +15465,120 @@
       </w:pPr>
     </w:lvl>
   </w:abstractNum>
-  <w:abstractNum w:abstractNumId="10">
+  <w:abstractNum w:abstractNumId="12">
+    <w:nsid w:val="30EA3070"/>
+    <w:multiLevelType w:val="hybridMultilevel"/>
+    <w:tmpl w:val="CDF85DDC"/>
+    <w:lvl w:ilvl="0" w:tplc="4D94AD2E">
+      <w:start w:val="5"/>
+      <w:numFmt w:val="bullet"/>
+      <w:lvlText w:val=""/>
+      <w:lvlJc w:val="left"/>
+      <w:pPr>
+        <w:ind w:left="1428" w:hanging="360"/>
+      </w:pPr>
+      <w:rPr>
+        <w:rFonts w:ascii="Wingdings" w:eastAsiaTheme="minorEastAsia" w:hAnsi="Wingdings" w:cstheme="minorBidi" w:hint="default"/>
+      </w:rPr>
+    </w:lvl>
+    <w:lvl w:ilvl="1" w:tplc="0C0A0003" w:tentative="1">
+      <w:start w:val="1"/>
+      <w:numFmt w:val="bullet"/>
+      <w:lvlText w:val="o"/>
+      <w:lvlJc w:val="left"/>
+      <w:pPr>
+        <w:ind w:left="2148" w:hanging="360"/>
+      </w:pPr>
+      <w:rPr>
+        <w:rFonts w:ascii="Courier New" w:hAnsi="Courier New" w:cs="Courier New" w:hint="default"/>
+      </w:rPr>
+    </w:lvl>
+    <w:lvl w:ilvl="2" w:tplc="0C0A0005" w:tentative="1">
+      <w:start w:val="1"/>
+      <w:numFmt w:val="bullet"/>
+      <w:lvlText w:val=""/>
+      <w:lvlJc w:val="left"/>
+      <w:pPr>
+        <w:ind w:left="2868" w:hanging="360"/>
+      </w:pPr>
+      <w:rPr>
+        <w:rFonts w:ascii="Wingdings" w:hAnsi="Wingdings" w:hint="default"/>
+      </w:rPr>
+    </w:lvl>
+    <w:lvl w:ilvl="3" w:tplc="0C0A0001" w:tentative="1">
+      <w:start w:val="1"/>
+      <w:numFmt w:val="bullet"/>
+      <w:lvlText w:val=""/>
+      <w:lvlJc w:val="left"/>
+      <w:pPr>
+        <w:ind w:left="3588" w:hanging="360"/>
+      </w:pPr>
+      <w:rPr>
+        <w:rFonts w:ascii="Symbol" w:hAnsi="Symbol" w:hint="default"/>
+      </w:rPr>
+    </w:lvl>
+    <w:lvl w:ilvl="4" w:tplc="0C0A0003" w:tentative="1">
+      <w:start w:val="1"/>
+      <w:numFmt w:val="bullet"/>
+      <w:lvlText w:val="o"/>
+      <w:lvlJc w:val="left"/>
+      <w:pPr>
+        <w:ind w:left="4308" w:hanging="360"/>
+      </w:pPr>
+      <w:rPr>
+        <w:rFonts w:ascii="Courier New" w:hAnsi="Courier New" w:cs="Courier New" w:hint="default"/>
+      </w:rPr>
+    </w:lvl>
+    <w:lvl w:ilvl="5" w:tplc="0C0A0005" w:tentative="1">
+      <w:start w:val="1"/>
+      <w:numFmt w:val="bullet"/>
+      <w:lvlText w:val=""/>
+      <w:lvlJc w:val="left"/>
+      <w:pPr>
+        <w:ind w:left="5028" w:hanging="360"/>
+      </w:pPr>
+      <w:rPr>
+        <w:rFonts w:ascii="Wingdings" w:hAnsi="Wingdings" w:hint="default"/>
+      </w:rPr>
+    </w:lvl>
+    <w:lvl w:ilvl="6" w:tplc="0C0A0001" w:tentative="1">
+      <w:start w:val="1"/>
+      <w:numFmt w:val="bullet"/>
+      <w:lvlText w:val=""/>
+      <w:lvlJc w:val="left"/>
+      <w:pPr>
+        <w:ind w:left="5748" w:hanging="360"/>
+      </w:pPr>
+      <w:rPr>
+        <w:rFonts w:ascii="Symbol" w:hAnsi="Symbol" w:hint="default"/>
+      </w:rPr>
+    </w:lvl>
+    <w:lvl w:ilvl="7" w:tplc="0C0A0003" w:tentative="1">
+      <w:start w:val="1"/>
+      <w:numFmt w:val="bullet"/>
+      <w:lvlText w:val="o"/>
+      <w:lvlJc w:val="left"/>
+      <w:pPr>
+        <w:ind w:left="6468" w:hanging="360"/>
+      </w:pPr>
+      <w:rPr>
+        <w:rFonts w:ascii="Courier New" w:hAnsi="Courier New" w:cs="Courier New" w:hint="default"/>
+      </w:rPr>
+    </w:lvl>
+    <w:lvl w:ilvl="8" w:tplc="0C0A0005" w:tentative="1">
+      <w:start w:val="1"/>
+      <w:numFmt w:val="bullet"/>
+      <w:lvlText w:val=""/>
+      <w:lvlJc w:val="left"/>
+      <w:pPr>
+        <w:ind w:left="7188" w:hanging="360"/>
+      </w:pPr>
+      <w:rPr>
+        <w:rFonts w:ascii="Wingdings" w:hAnsi="Wingdings" w:hint="default"/>
+      </w:rPr>
+    </w:lvl>
+  </w:abstractNum>
+  <w:abstractNum w:abstractNumId="13">
     <w:nsid w:val="31E72D79"/>
     <w:multiLevelType w:val="hybridMultilevel"/>
     <w:tmpl w:val="80F83D1A"/>
@@ -14874,7 +15691,7 @@
       </w:pPr>
     </w:lvl>
   </w:abstractNum>
-  <w:abstractNum w:abstractNumId="11">
+  <w:abstractNum w:abstractNumId="14">
     <w:nsid w:val="451461BB"/>
     <w:multiLevelType w:val="hybridMultilevel"/>
     <w:tmpl w:val="FE907732"/>
@@ -14960,7 +15777,7 @@
       </w:pPr>
     </w:lvl>
   </w:abstractNum>
-  <w:abstractNum w:abstractNumId="12">
+  <w:abstractNum w:abstractNumId="15">
     <w:nsid w:val="46EC18B8"/>
     <w:multiLevelType w:val="hybridMultilevel"/>
     <w:tmpl w:val="169A5412"/>
@@ -15073,7 +15890,120 @@
       </w:pPr>
     </w:lvl>
   </w:abstractNum>
-  <w:abstractNum w:abstractNumId="13">
+  <w:abstractNum w:abstractNumId="16">
+    <w:nsid w:val="475955E2"/>
+    <w:multiLevelType w:val="hybridMultilevel"/>
+    <w:tmpl w:val="49BAED00"/>
+    <w:lvl w:ilvl="0" w:tplc="4D94AD2E">
+      <w:start w:val="5"/>
+      <w:numFmt w:val="bullet"/>
+      <w:lvlText w:val=""/>
+      <w:lvlJc w:val="left"/>
+      <w:pPr>
+        <w:ind w:left="720" w:hanging="360"/>
+      </w:pPr>
+      <w:rPr>
+        <w:rFonts w:ascii="Wingdings" w:eastAsiaTheme="minorEastAsia" w:hAnsi="Wingdings" w:cstheme="minorBidi" w:hint="default"/>
+      </w:rPr>
+    </w:lvl>
+    <w:lvl w:ilvl="1" w:tplc="0C0A0003" w:tentative="1">
+      <w:start w:val="1"/>
+      <w:numFmt w:val="bullet"/>
+      <w:lvlText w:val="o"/>
+      <w:lvlJc w:val="left"/>
+      <w:pPr>
+        <w:ind w:left="1440" w:hanging="360"/>
+      </w:pPr>
+      <w:rPr>
+        <w:rFonts w:ascii="Courier New" w:hAnsi="Courier New" w:cs="Courier New" w:hint="default"/>
+      </w:rPr>
+    </w:lvl>
+    <w:lvl w:ilvl="2" w:tplc="0C0A0005" w:tentative="1">
+      <w:start w:val="1"/>
+      <w:numFmt w:val="bullet"/>
+      <w:lvlText w:val=""/>
+      <w:lvlJc w:val="left"/>
+      <w:pPr>
+        <w:ind w:left="2160" w:hanging="360"/>
+      </w:pPr>
+      <w:rPr>
+        <w:rFonts w:ascii="Wingdings" w:hAnsi="Wingdings" w:hint="default"/>
+      </w:rPr>
+    </w:lvl>
+    <w:lvl w:ilvl="3" w:tplc="0C0A0001" w:tentative="1">
+      <w:start w:val="1"/>
+      <w:numFmt w:val="bullet"/>
+      <w:lvlText w:val=""/>
+      <w:lvlJc w:val="left"/>
+      <w:pPr>
+        <w:ind w:left="2880" w:hanging="360"/>
+      </w:pPr>
+      <w:rPr>
+        <w:rFonts w:ascii="Symbol" w:hAnsi="Symbol" w:hint="default"/>
+      </w:rPr>
+    </w:lvl>
+    <w:lvl w:ilvl="4" w:tplc="0C0A0003" w:tentative="1">
+      <w:start w:val="1"/>
+      <w:numFmt w:val="bullet"/>
+      <w:lvlText w:val="o"/>
+      <w:lvlJc w:val="left"/>
+      <w:pPr>
+        <w:ind w:left="3600" w:hanging="360"/>
+      </w:pPr>
+      <w:rPr>
+        <w:rFonts w:ascii="Courier New" w:hAnsi="Courier New" w:cs="Courier New" w:hint="default"/>
+      </w:rPr>
+    </w:lvl>
+    <w:lvl w:ilvl="5" w:tplc="0C0A0005" w:tentative="1">
+      <w:start w:val="1"/>
+      <w:numFmt w:val="bullet"/>
+      <w:lvlText w:val=""/>
+      <w:lvlJc w:val="left"/>
+      <w:pPr>
+        <w:ind w:left="4320" w:hanging="360"/>
+      </w:pPr>
+      <w:rPr>
+        <w:rFonts w:ascii="Wingdings" w:hAnsi="Wingdings" w:hint="default"/>
+      </w:rPr>
+    </w:lvl>
+    <w:lvl w:ilvl="6" w:tplc="0C0A0001" w:tentative="1">
+      <w:start w:val="1"/>
+      <w:numFmt w:val="bullet"/>
+      <w:lvlText w:val=""/>
+      <w:lvlJc w:val="left"/>
+      <w:pPr>
+        <w:ind w:left="5040" w:hanging="360"/>
+      </w:pPr>
+      <w:rPr>
+        <w:rFonts w:ascii="Symbol" w:hAnsi="Symbol" w:hint="default"/>
+      </w:rPr>
+    </w:lvl>
+    <w:lvl w:ilvl="7" w:tplc="0C0A0003" w:tentative="1">
+      <w:start w:val="1"/>
+      <w:numFmt w:val="bullet"/>
+      <w:lvlText w:val="o"/>
+      <w:lvlJc w:val="left"/>
+      <w:pPr>
+        <w:ind w:left="5760" w:hanging="360"/>
+      </w:pPr>
+      <w:rPr>
+        <w:rFonts w:ascii="Courier New" w:hAnsi="Courier New" w:cs="Courier New" w:hint="default"/>
+      </w:rPr>
+    </w:lvl>
+    <w:lvl w:ilvl="8" w:tplc="0C0A0005" w:tentative="1">
+      <w:start w:val="1"/>
+      <w:numFmt w:val="bullet"/>
+      <w:lvlText w:val=""/>
+      <w:lvlJc w:val="left"/>
+      <w:pPr>
+        <w:ind w:left="6480" w:hanging="360"/>
+      </w:pPr>
+      <w:rPr>
+        <w:rFonts w:ascii="Wingdings" w:hAnsi="Wingdings" w:hint="default"/>
+      </w:rPr>
+    </w:lvl>
+  </w:abstractNum>
+  <w:abstractNum w:abstractNumId="17">
     <w:nsid w:val="5A8B4CAF"/>
     <w:multiLevelType w:val="multilevel"/>
     <w:tmpl w:val="12C438D4"/>
@@ -15186,7 +16116,120 @@
       </w:pPr>
     </w:lvl>
   </w:abstractNum>
-  <w:abstractNum w:abstractNumId="14">
+  <w:abstractNum w:abstractNumId="18">
+    <w:nsid w:val="5F26787D"/>
+    <w:multiLevelType w:val="hybridMultilevel"/>
+    <w:tmpl w:val="5C1C09DA"/>
+    <w:lvl w:ilvl="0" w:tplc="0C0A0001">
+      <w:start w:val="1"/>
+      <w:numFmt w:val="bullet"/>
+      <w:lvlText w:val=""/>
+      <w:lvlJc w:val="left"/>
+      <w:pPr>
+        <w:ind w:left="360" w:hanging="360"/>
+      </w:pPr>
+      <w:rPr>
+        <w:rFonts w:ascii="Symbol" w:hAnsi="Symbol" w:hint="default"/>
+      </w:rPr>
+    </w:lvl>
+    <w:lvl w:ilvl="1" w:tplc="0C0A0003" w:tentative="1">
+      <w:start w:val="1"/>
+      <w:numFmt w:val="bullet"/>
+      <w:lvlText w:val="o"/>
+      <w:lvlJc w:val="left"/>
+      <w:pPr>
+        <w:ind w:left="1080" w:hanging="360"/>
+      </w:pPr>
+      <w:rPr>
+        <w:rFonts w:ascii="Courier New" w:hAnsi="Courier New" w:cs="Courier New" w:hint="default"/>
+      </w:rPr>
+    </w:lvl>
+    <w:lvl w:ilvl="2" w:tplc="0C0A0005" w:tentative="1">
+      <w:start w:val="1"/>
+      <w:numFmt w:val="bullet"/>
+      <w:lvlText w:val=""/>
+      <w:lvlJc w:val="left"/>
+      <w:pPr>
+        <w:ind w:left="1800" w:hanging="360"/>
+      </w:pPr>
+      <w:rPr>
+        <w:rFonts w:ascii="Wingdings" w:hAnsi="Wingdings" w:hint="default"/>
+      </w:rPr>
+    </w:lvl>
+    <w:lvl w:ilvl="3" w:tplc="0C0A0001" w:tentative="1">
+      <w:start w:val="1"/>
+      <w:numFmt w:val="bullet"/>
+      <w:lvlText w:val=""/>
+      <w:lvlJc w:val="left"/>
+      <w:pPr>
+        <w:ind w:left="2520" w:hanging="360"/>
+      </w:pPr>
+      <w:rPr>
+        <w:rFonts w:ascii="Symbol" w:hAnsi="Symbol" w:hint="default"/>
+      </w:rPr>
+    </w:lvl>
+    <w:lvl w:ilvl="4" w:tplc="0C0A0003" w:tentative="1">
+      <w:start w:val="1"/>
+      <w:numFmt w:val="bullet"/>
+      <w:lvlText w:val="o"/>
+      <w:lvlJc w:val="left"/>
+      <w:pPr>
+        <w:ind w:left="3240" w:hanging="360"/>
+      </w:pPr>
+      <w:rPr>
+        <w:rFonts w:ascii="Courier New" w:hAnsi="Courier New" w:cs="Courier New" w:hint="default"/>
+      </w:rPr>
+    </w:lvl>
+    <w:lvl w:ilvl="5" w:tplc="0C0A0005" w:tentative="1">
+      <w:start w:val="1"/>
+      <w:numFmt w:val="bullet"/>
+      <w:lvlText w:val=""/>
+      <w:lvlJc w:val="left"/>
+      <w:pPr>
+        <w:ind w:left="3960" w:hanging="360"/>
+      </w:pPr>
+      <w:rPr>
+        <w:rFonts w:ascii="Wingdings" w:hAnsi="Wingdings" w:hint="default"/>
+      </w:rPr>
+    </w:lvl>
+    <w:lvl w:ilvl="6" w:tplc="0C0A0001" w:tentative="1">
+      <w:start w:val="1"/>
+      <w:numFmt w:val="bullet"/>
+      <w:lvlText w:val=""/>
+      <w:lvlJc w:val="left"/>
+      <w:pPr>
+        <w:ind w:left="4680" w:hanging="360"/>
+      </w:pPr>
+      <w:rPr>
+        <w:rFonts w:ascii="Symbol" w:hAnsi="Symbol" w:hint="default"/>
+      </w:rPr>
+    </w:lvl>
+    <w:lvl w:ilvl="7" w:tplc="0C0A0003" w:tentative="1">
+      <w:start w:val="1"/>
+      <w:numFmt w:val="bullet"/>
+      <w:lvlText w:val="o"/>
+      <w:lvlJc w:val="left"/>
+      <w:pPr>
+        <w:ind w:left="5400" w:hanging="360"/>
+      </w:pPr>
+      <w:rPr>
+        <w:rFonts w:ascii="Courier New" w:hAnsi="Courier New" w:cs="Courier New" w:hint="default"/>
+      </w:rPr>
+    </w:lvl>
+    <w:lvl w:ilvl="8" w:tplc="0C0A0005" w:tentative="1">
+      <w:start w:val="1"/>
+      <w:numFmt w:val="bullet"/>
+      <w:lvlText w:val=""/>
+      <w:lvlJc w:val="left"/>
+      <w:pPr>
+        <w:ind w:left="6120" w:hanging="360"/>
+      </w:pPr>
+      <w:rPr>
+        <w:rFonts w:ascii="Wingdings" w:hAnsi="Wingdings" w:hint="default"/>
+      </w:rPr>
+    </w:lvl>
+  </w:abstractNum>
+  <w:abstractNum w:abstractNumId="19">
     <w:nsid w:val="65DB3FE9"/>
     <w:multiLevelType w:val="multilevel"/>
     <w:tmpl w:val="37B43B7A"/>
@@ -15335,7 +16378,7 @@
       </w:rPr>
     </w:lvl>
   </w:abstractNum>
-  <w:abstractNum w:abstractNumId="15">
+  <w:abstractNum w:abstractNumId="20">
     <w:nsid w:val="66A45C6D"/>
     <w:multiLevelType w:val="hybridMultilevel"/>
     <w:tmpl w:val="F99A10B4"/>
@@ -15448,7 +16491,7 @@
       </w:rPr>
     </w:lvl>
   </w:abstractNum>
-  <w:abstractNum w:abstractNumId="16">
+  <w:abstractNum w:abstractNumId="21">
     <w:nsid w:val="758718D1"/>
     <w:multiLevelType w:val="hybridMultilevel"/>
     <w:tmpl w:val="7DAE1836"/>
@@ -15561,7 +16604,7 @@
       </w:pPr>
     </w:lvl>
   </w:abstractNum>
-  <w:abstractNum w:abstractNumId="17">
+  <w:abstractNum w:abstractNumId="22">
     <w:nsid w:val="7D626D8D"/>
     <w:multiLevelType w:val="hybridMultilevel"/>
     <w:tmpl w:val="35660624"/>
@@ -15672,6 +16715,119 @@
         </w:tabs>
         <w:ind w:left="6480" w:hanging="360"/>
       </w:pPr>
+    </w:lvl>
+  </w:abstractNum>
+  <w:abstractNum w:abstractNumId="23">
+    <w:nsid w:val="7D9A5177"/>
+    <w:multiLevelType w:val="hybridMultilevel"/>
+    <w:tmpl w:val="8C84082A"/>
+    <w:lvl w:ilvl="0" w:tplc="0C0A0001">
+      <w:start w:val="1"/>
+      <w:numFmt w:val="bullet"/>
+      <w:lvlText w:val=""/>
+      <w:lvlJc w:val="left"/>
+      <w:pPr>
+        <w:ind w:left="1068" w:hanging="360"/>
+      </w:pPr>
+      <w:rPr>
+        <w:rFonts w:ascii="Symbol" w:hAnsi="Symbol" w:hint="default"/>
+      </w:rPr>
+    </w:lvl>
+    <w:lvl w:ilvl="1" w:tplc="0C0A0003" w:tentative="1">
+      <w:start w:val="1"/>
+      <w:numFmt w:val="bullet"/>
+      <w:lvlText w:val="o"/>
+      <w:lvlJc w:val="left"/>
+      <w:pPr>
+        <w:ind w:left="1788" w:hanging="360"/>
+      </w:pPr>
+      <w:rPr>
+        <w:rFonts w:ascii="Courier New" w:hAnsi="Courier New" w:cs="Courier New" w:hint="default"/>
+      </w:rPr>
+    </w:lvl>
+    <w:lvl w:ilvl="2" w:tplc="0C0A0005" w:tentative="1">
+      <w:start w:val="1"/>
+      <w:numFmt w:val="bullet"/>
+      <w:lvlText w:val=""/>
+      <w:lvlJc w:val="left"/>
+      <w:pPr>
+        <w:ind w:left="2508" w:hanging="360"/>
+      </w:pPr>
+      <w:rPr>
+        <w:rFonts w:ascii="Wingdings" w:hAnsi="Wingdings" w:hint="default"/>
+      </w:rPr>
+    </w:lvl>
+    <w:lvl w:ilvl="3" w:tplc="0C0A0001" w:tentative="1">
+      <w:start w:val="1"/>
+      <w:numFmt w:val="bullet"/>
+      <w:lvlText w:val=""/>
+      <w:lvlJc w:val="left"/>
+      <w:pPr>
+        <w:ind w:left="3228" w:hanging="360"/>
+      </w:pPr>
+      <w:rPr>
+        <w:rFonts w:ascii="Symbol" w:hAnsi="Symbol" w:hint="default"/>
+      </w:rPr>
+    </w:lvl>
+    <w:lvl w:ilvl="4" w:tplc="0C0A0003" w:tentative="1">
+      <w:start w:val="1"/>
+      <w:numFmt w:val="bullet"/>
+      <w:lvlText w:val="o"/>
+      <w:lvlJc w:val="left"/>
+      <w:pPr>
+        <w:ind w:left="3948" w:hanging="360"/>
+      </w:pPr>
+      <w:rPr>
+        <w:rFonts w:ascii="Courier New" w:hAnsi="Courier New" w:cs="Courier New" w:hint="default"/>
+      </w:rPr>
+    </w:lvl>
+    <w:lvl w:ilvl="5" w:tplc="0C0A0005" w:tentative="1">
+      <w:start w:val="1"/>
+      <w:numFmt w:val="bullet"/>
+      <w:lvlText w:val=""/>
+      <w:lvlJc w:val="left"/>
+      <w:pPr>
+        <w:ind w:left="4668" w:hanging="360"/>
+      </w:pPr>
+      <w:rPr>
+        <w:rFonts w:ascii="Wingdings" w:hAnsi="Wingdings" w:hint="default"/>
+      </w:rPr>
+    </w:lvl>
+    <w:lvl w:ilvl="6" w:tplc="0C0A0001" w:tentative="1">
+      <w:start w:val="1"/>
+      <w:numFmt w:val="bullet"/>
+      <w:lvlText w:val=""/>
+      <w:lvlJc w:val="left"/>
+      <w:pPr>
+        <w:ind w:left="5388" w:hanging="360"/>
+      </w:pPr>
+      <w:rPr>
+        <w:rFonts w:ascii="Symbol" w:hAnsi="Symbol" w:hint="default"/>
+      </w:rPr>
+    </w:lvl>
+    <w:lvl w:ilvl="7" w:tplc="0C0A0003" w:tentative="1">
+      <w:start w:val="1"/>
+      <w:numFmt w:val="bullet"/>
+      <w:lvlText w:val="o"/>
+      <w:lvlJc w:val="left"/>
+      <w:pPr>
+        <w:ind w:left="6108" w:hanging="360"/>
+      </w:pPr>
+      <w:rPr>
+        <w:rFonts w:ascii="Courier New" w:hAnsi="Courier New" w:cs="Courier New" w:hint="default"/>
+      </w:rPr>
+    </w:lvl>
+    <w:lvl w:ilvl="8" w:tplc="0C0A0005" w:tentative="1">
+      <w:start w:val="1"/>
+      <w:numFmt w:val="bullet"/>
+      <w:lvlText w:val=""/>
+      <w:lvlJc w:val="left"/>
+      <w:pPr>
+        <w:ind w:left="6828" w:hanging="360"/>
+      </w:pPr>
+      <w:rPr>
+        <w:rFonts w:ascii="Wingdings" w:hAnsi="Wingdings" w:hint="default"/>
+      </w:rPr>
     </w:lvl>
   </w:abstractNum>
   <w:num w:numId="1">
@@ -15681,13 +16837,13 @@
     <w:abstractNumId w:val="2"/>
   </w:num>
   <w:num w:numId="3">
-    <w:abstractNumId w:val="15"/>
+    <w:abstractNumId w:val="20"/>
   </w:num>
   <w:num w:numId="4">
-    <w:abstractNumId w:val="9"/>
+    <w:abstractNumId w:val="11"/>
   </w:num>
   <w:num w:numId="5">
-    <w:abstractNumId w:val="9"/>
+    <w:abstractNumId w:val="11"/>
     <w:lvlOverride w:ilvl="0">
       <w:lvl w:ilvl="0">
         <w:numFmt w:val="decimal"/>
@@ -15704,7 +16860,7 @@
     </w:lvlOverride>
   </w:num>
   <w:num w:numId="6">
-    <w:abstractNumId w:val="4"/>
+    <w:abstractNumId w:val="5"/>
     <w:lvlOverride w:ilvl="0">
       <w:lvl w:ilvl="0">
         <w:numFmt w:val="decimal"/>
@@ -15731,7 +16887,7 @@
     </w:lvlOverride>
   </w:num>
   <w:num w:numId="7">
-    <w:abstractNumId w:val="7"/>
+    <w:abstractNumId w:val="8"/>
     <w:lvlOverride w:ilvl="0">
       <w:lvl w:ilvl="0">
         <w:numFmt w:val="decimal"/>
@@ -15765,7 +16921,7 @@
     </w:lvlOverride>
   </w:num>
   <w:num w:numId="8">
-    <w:abstractNumId w:val="14"/>
+    <w:abstractNumId w:val="19"/>
     <w:lvlOverride w:ilvl="0">
       <w:lvl w:ilvl="0">
         <w:numFmt w:val="decimal"/>
@@ -15792,7 +16948,7 @@
     </w:lvlOverride>
   </w:num>
   <w:num w:numId="9">
-    <w:abstractNumId w:val="14"/>
+    <w:abstractNumId w:val="19"/>
     <w:lvlOverride w:ilvl="0">
       <w:lvl w:ilvl="0">
         <w:numFmt w:val="decimal"/>
@@ -15836,48 +16992,15 @@
     </w:lvlOverride>
   </w:num>
   <w:num w:numId="10">
-    <w:abstractNumId w:val="16"/>
+    <w:abstractNumId w:val="21"/>
   </w:num>
   <w:num w:numId="11">
-    <w:abstractNumId w:val="12"/>
+    <w:abstractNumId w:val="15"/>
   </w:num>
   <w:num w:numId="12">
-    <w:abstractNumId w:val="5"/>
+    <w:abstractNumId w:val="6"/>
   </w:num>
   <w:num w:numId="13">
-    <w:abstractNumId w:val="5"/>
-    <w:lvlOverride w:ilvl="0">
-      <w:lvl w:ilvl="0">
-        <w:numFmt w:val="decimal"/>
-        <w:lvlText w:val=""/>
-        <w:lvlJc w:val="left"/>
-      </w:lvl>
-    </w:lvlOverride>
-    <w:lvlOverride w:ilvl="1">
-      <w:lvl w:ilvl="1">
-        <w:numFmt w:val="bullet"/>
-        <w:lvlText w:val=""/>
-        <w:lvlJc w:val="left"/>
-        <w:pPr>
-          <w:tabs>
-            <w:tab w:val="num" w:pos="1440"/>
-          </w:tabs>
-          <w:ind w:left="1440" w:hanging="360"/>
-        </w:pPr>
-        <w:rPr>
-          <w:rFonts w:ascii="Symbol" w:hAnsi="Symbol" w:hint="default"/>
-          <w:sz w:val="20"/>
-        </w:rPr>
-      </w:lvl>
-    </w:lvlOverride>
-  </w:num>
-  <w:num w:numId="14">
-    <w:abstractNumId w:val="17"/>
-  </w:num>
-  <w:num w:numId="15">
-    <w:abstractNumId w:val="6"/>
-  </w:num>
-  <w:num w:numId="16">
     <w:abstractNumId w:val="6"/>
     <w:lvlOverride w:ilvl="0">
       <w:lvl w:ilvl="0">
@@ -15904,11 +17027,44 @@
       </w:lvl>
     </w:lvlOverride>
   </w:num>
+  <w:num w:numId="14">
+    <w:abstractNumId w:val="22"/>
+  </w:num>
+  <w:num w:numId="15">
+    <w:abstractNumId w:val="7"/>
+  </w:num>
+  <w:num w:numId="16">
+    <w:abstractNumId w:val="7"/>
+    <w:lvlOverride w:ilvl="0">
+      <w:lvl w:ilvl="0">
+        <w:numFmt w:val="decimal"/>
+        <w:lvlText w:val=""/>
+        <w:lvlJc w:val="left"/>
+      </w:lvl>
+    </w:lvlOverride>
+    <w:lvlOverride w:ilvl="1">
+      <w:lvl w:ilvl="1">
+        <w:numFmt w:val="bullet"/>
+        <w:lvlText w:val=""/>
+        <w:lvlJc w:val="left"/>
+        <w:pPr>
+          <w:tabs>
+            <w:tab w:val="num" w:pos="1440"/>
+          </w:tabs>
+          <w:ind w:left="1440" w:hanging="360"/>
+        </w:pPr>
+        <w:rPr>
+          <w:rFonts w:ascii="Symbol" w:hAnsi="Symbol" w:hint="default"/>
+          <w:sz w:val="20"/>
+        </w:rPr>
+      </w:lvl>
+    </w:lvlOverride>
+  </w:num>
   <w:num w:numId="17">
-    <w:abstractNumId w:val="13"/>
+    <w:abstractNumId w:val="17"/>
   </w:num>
   <w:num w:numId="18">
-    <w:abstractNumId w:val="13"/>
+    <w:abstractNumId w:val="17"/>
     <w:lvlOverride w:ilvl="0">
       <w:lvl w:ilvl="0">
         <w:numFmt w:val="decimal"/>
@@ -15925,19 +17081,37 @@
     </w:lvlOverride>
   </w:num>
   <w:num w:numId="19">
-    <w:abstractNumId w:val="8"/>
+    <w:abstractNumId w:val="9"/>
   </w:num>
   <w:num w:numId="20">
-    <w:abstractNumId w:val="10"/>
+    <w:abstractNumId w:val="13"/>
   </w:num>
   <w:num w:numId="21">
-    <w:abstractNumId w:val="11"/>
+    <w:abstractNumId w:val="14"/>
   </w:num>
   <w:num w:numId="22">
     <w:abstractNumId w:val="1"/>
   </w:num>
   <w:num w:numId="23">
+    <w:abstractNumId w:val="4"/>
+  </w:num>
+  <w:num w:numId="24">
     <w:abstractNumId w:val="3"/>
+  </w:num>
+  <w:num w:numId="25">
+    <w:abstractNumId w:val="16"/>
+  </w:num>
+  <w:num w:numId="26">
+    <w:abstractNumId w:val="12"/>
+  </w:num>
+  <w:num w:numId="27">
+    <w:abstractNumId w:val="18"/>
+  </w:num>
+  <w:num w:numId="28">
+    <w:abstractNumId w:val="10"/>
+  </w:num>
+  <w:num w:numId="29">
+    <w:abstractNumId w:val="23"/>
   </w:num>
 </w:numbering>
 </file>
@@ -16601,6 +17775,50 @@
     <w:unhideWhenUsed/>
     <w:rsid w:val="0084017C"/>
   </w:style>
+  <w:style w:type="character" w:customStyle="1" w:styleId="fullpost">
+    <w:name w:val="fullpost"/>
+    <w:basedOn w:val="Fuentedeprrafopredeter"/>
+    <w:rsid w:val="00AC3F80"/>
+  </w:style>
+  <w:style w:type="paragraph" w:styleId="Textonotaalfinal">
+    <w:name w:val="endnote text"/>
+    <w:basedOn w:val="Normal"/>
+    <w:link w:val="TextonotaalfinalCar"/>
+    <w:uiPriority w:val="99"/>
+    <w:semiHidden/>
+    <w:unhideWhenUsed/>
+    <w:rsid w:val="00AC3F80"/>
+    <w:pPr>
+      <w:spacing w:after="0" w:line="240" w:lineRule="auto"/>
+    </w:pPr>
+    <w:rPr>
+      <w:sz w:val="20"/>
+      <w:szCs w:val="20"/>
+    </w:rPr>
+  </w:style>
+  <w:style w:type="character" w:customStyle="1" w:styleId="TextonotaalfinalCar">
+    <w:name w:val="Texto nota al final Car"/>
+    <w:basedOn w:val="Fuentedeprrafopredeter"/>
+    <w:link w:val="Textonotaalfinal"/>
+    <w:uiPriority w:val="99"/>
+    <w:semiHidden/>
+    <w:rsid w:val="00AC3F80"/>
+    <w:rPr>
+      <w:sz w:val="20"/>
+      <w:szCs w:val="20"/>
+    </w:rPr>
+  </w:style>
+  <w:style w:type="character" w:styleId="Refdenotaalfinal">
+    <w:name w:val="endnote reference"/>
+    <w:basedOn w:val="Fuentedeprrafopredeter"/>
+    <w:uiPriority w:val="99"/>
+    <w:semiHidden/>
+    <w:unhideWhenUsed/>
+    <w:rsid w:val="00AC3F80"/>
+    <w:rPr>
+      <w:vertAlign w:val="superscript"/>
+    </w:rPr>
+  </w:style>
 </w:styles>
 </file>
 
@@ -16904,7 +18122,7 @@
     <b:MonthAccessed>Septiembre</b:MonthAccessed>
     <b:DayAccessed>3</b:DayAccessed>
     <b:URL>http://www.ingenieria-comercial.es/introduccion-a-sistematica-comercial</b:URL>
-    <b:RefOrder>18</b:RefOrder>
+    <b:RefOrder>22</b:RefOrder>
   </b:Source>
   <b:Source>
     <b:Tag>Hoy09</b:Tag>
@@ -16929,7 +18147,7 @@
     <b:MonthAccessed>Septiembre</b:MonthAccessed>
     <b:DayAccessed>5</b:DayAccessed>
     <b:URL>http://www.bdigital.unal.edu.co/2402/1/43878733.2009.pdf</b:URL>
-    <b:RefOrder>3</b:RefOrder>
+    <b:RefOrder>5</b:RefOrder>
   </b:Source>
   <b:Source>
     <b:Tag>Jam121</b:Tag>
@@ -16954,7 +18172,7 @@
     <b:MonthAccessed>Septiembre</b:MonthAccessed>
     <b:DayAccessed>4</b:DayAccessed>
     <b:URL>http://googleblog.blogspot.mx/2012/03/introducing-google-play-all-your.html</b:URL>
-    <b:RefOrder>10</b:RefOrder>
+    <b:RefOrder>12</b:RefOrder>
   </b:Source>
   <b:Source>
     <b:Tag>Lab</b:Tag>
@@ -16963,7 +18181,7 @@
     <b:LCID>0</b:LCID>
     <b:Title>Laboratorio Técnico del Uruguay</b:Title>
     <b:URL>http://latu21.latu.org.uy/es/</b:URL>
-    <b:RefOrder>19</b:RefOrder>
+    <b:RefOrder>23</b:RefOrder>
   </b:Source>
   <b:Source>
     <b:Tag>Aca13</b:Tag>
@@ -16980,7 +18198,7 @@
     <b:MonthAccessed>Septiembre</b:MonthAccessed>
     <b:DayAccessed>05</b:DayAccessed>
     <b:URL>http://www.achievement.org/autodoc/page/bez0bio-1</b:URL>
-    <b:RefOrder>2</b:RefOrder>
+    <b:RefOrder>4</b:RefOrder>
   </b:Source>
   <b:Source>
     <b:Tag>Boo13</b:Tag>
@@ -16992,7 +18210,7 @@
     <b:MonthAccessed>Septiembre</b:MonthAccessed>
     <b:DayAccessed>5</b:DayAccessed>
     <b:URL>http://www.booksurge.com/</b:URL>
-    <b:RefOrder>20</b:RefOrder>
+    <b:RefOrder>24</b:RefOrder>
   </b:Source>
   <b:Source>
     <b:Tag>Mob13</b:Tag>
@@ -17004,7 +18222,7 @@
     <b:MonthAccessed>Septiembre</b:MonthAccessed>
     <b:DayAccessed>5</b:DayAccessed>
     <b:URL>http://www.mobipocket.com/en/HomePage/default.asp?Language=ES</b:URL>
-    <b:RefOrder>21</b:RefOrder>
+    <b:RefOrder>25</b:RefOrder>
   </b:Source>
   <b:Source>
     <b:Tag>Ama</b:Tag>
@@ -17016,7 +18234,7 @@
     <b:YearAccessed>2013</b:YearAccessed>
     <b:MonthAccessed>Septiembre</b:MonthAccessed>
     <b:DayAccessed>5</b:DayAccessed>
-    <b:RefOrder>1</b:RefOrder>
+    <b:RefOrder>3</b:RefOrder>
   </b:Source>
   <b:Source>
     <b:Tag>Goo1</b:Tag>
@@ -17028,7 +18246,7 @@
     <b:YearAccessed>2013</b:YearAccessed>
     <b:MonthAccessed>Septiembre</b:MonthAccessed>
     <b:DayAccessed>5</b:DayAccessed>
-    <b:RefOrder>22</b:RefOrder>
+    <b:RefOrder>26</b:RefOrder>
   </b:Source>
   <b:Source>
     <b:Tag>Ken13</b:Tag>
@@ -17052,7 +18270,7 @@
     <b:MonthAccessed>Septiembre</b:MonthAccessed>
     <b:DayAccessed>5</b:DayAccessed>
     <b:URL>http://www.cs.unm.edu/~treport/tr/02-12/firewall.pdf</b:URL>
-    <b:RefOrder>23</b:RefOrder>
+    <b:RefOrder>27</b:RefOrder>
   </b:Source>
   <b:Source>
     <b:Tag>Sop13</b:Tag>
@@ -17069,7 +18287,7 @@
     <b:MonthAccessed>Septiembre</b:MonthAccessed>
     <b:DayAccessed>5</b:DayAccessed>
     <b:URL>https://support.google.com/googleplay/answer/2843119?p=availability&amp;rd=1</b:URL>
-    <b:RefOrder>24</b:RefOrder>
+    <b:RefOrder>28</b:RefOrder>
   </b:Source>
   <b:Source>
     <b:Tag>Goo13</b:Tag>
@@ -17086,7 +18304,7 @@
     <b:MonthAccessed>Septiembre</b:MonthAccessed>
     <b:DayAccessed>5</b:DayAccessed>
     <b:URL>https://play.google.com/store/apps/details?id=com.google.android.apps.books&amp;hl=es_419</b:URL>
-    <b:RefOrder>12</b:RefOrder>
+    <b:RefOrder>14</b:RefOrder>
   </b:Source>
   <b:Source>
     <b:Tag>Goo131</b:Tag>
@@ -17103,7 +18321,7 @@
     <b:MonthAccessed>Septiembre</b:MonthAccessed>
     <b:DayAccessed>5</b:DayAccessed>
     <b:URL>https://play.google.com/store/apps/details?id=com.google.android.music&amp;hl=es_419</b:URL>
-    <b:RefOrder>11</b:RefOrder>
+    <b:RefOrder>13</b:RefOrder>
   </b:Source>
   <b:Source>
     <b:Tag>Goo132</b:Tag>
@@ -17120,7 +18338,7 @@
     <b:MonthAccessed>Septiembre</b:MonthAccessed>
     <b:DayAccessed>5</b:DayAccessed>
     <b:URL>https://play.google.com/store/apps/details?id=com.google.android.videos&amp;hl=es_419</b:URL>
-    <b:RefOrder>13</b:RefOrder>
+    <b:RefOrder>15</b:RefOrder>
   </b:Source>
   <b:Source>
     <b:Tag>Álv12</b:Tag>
@@ -17145,7 +18363,7 @@
     <b:MonthAccessed>Septiembre</b:MonthAccessed>
     <b:DayAccessed>7</b:DayAccessed>
     <b:URL>http://www.rtve.es/noticias/20120308/google-play-nuevo-nombre-del-android-market-reconvertido-centro-entretenimiento/505806.shtml</b:URL>
-    <b:RefOrder>14</b:RefOrder>
+    <b:RefOrder>16</b:RefOrder>
   </b:Source>
   <b:Source>
     <b:Tag>Cha13</b:Tag>
@@ -17170,7 +18388,7 @@
     <b:MonthAccessed>Septiembre</b:MonthAccessed>
     <b:DayAccessed>7</b:DayAccessed>
     <b:URL>http://9to5google.com/2013/07/15/google-play-web-interface-redesigned-with-look-similar-to-android-app/</b:URL>
-    <b:RefOrder>15</b:RefOrder>
+    <b:RefOrder>17</b:RefOrder>
   </b:Source>
   <b:Source>
     <b:Tag>Goo133</b:Tag>
@@ -17187,7 +18405,7 @@
     <b:MonthAccessed>Septiembre</b:MonthAccessed>
     <b:DayAccessed>7</b:DayAccessed>
     <b:URL>https://support.google.com/googleplay/android-developer/answer/113468?hl=es&amp;ref_topic=2897388</b:URL>
-    <b:RefOrder>17</b:RefOrder>
+    <b:RefOrder>19</b:RefOrder>
   </b:Source>
   <b:Source>
     <b:Tag>Goo134</b:Tag>
@@ -17203,7 +18421,7 @@
     <b:MonthAccessed>Septiembre</b:MonthAccessed>
     <b:DayAccessed>7</b:DayAccessed>
     <b:URL>https://support.google.com/googleplay/answer/2411788?hl=es&amp;ref_topic=2803017</b:URL>
-    <b:RefOrder>16</b:RefOrder>
+    <b:RefOrder>18</b:RefOrder>
   </b:Source>
   <b:Source>
     <b:Tag>App13</b:Tag>
@@ -17215,7 +18433,7 @@
     <b:MonthAccessed>Septiembre</b:MonthAccessed>
     <b:DayAccessed>8</b:DayAccessed>
     <b:URL>http://www.apple.com/</b:URL>
-    <b:RefOrder>4</b:RefOrder>
+    <b:RefOrder>6</b:RefOrder>
   </b:Source>
   <b:Source>
     <b:Tag>iTu13</b:Tag>
@@ -17227,7 +18445,7 @@
     <b:MonthAccessed>Septiembre</b:MonthAccessed>
     <b:DayAccessed>8</b:DayAccessed>
     <b:URL>http://www.apple.com/es/itunes/download/</b:URL>
-    <b:RefOrder>5</b:RefOrder>
+    <b:RefOrder>7</b:RefOrder>
   </b:Source>
   <b:Source>
     <b:Tag>App08</b:Tag>
@@ -17247,7 +18465,7 @@
     <b:MonthAccessed>Septiembre</b:MonthAccessed>
     <b:DayAccessed>8</b:DayAccessed>
     <b:URL>http://www.apple.com/pr/library/2008/03/06Apple-Announces-iPhone-2-0-Software-Beta.html</b:URL>
-    <b:RefOrder>6</b:RefOrder>
+    <b:RefOrder>8</b:RefOrder>
   </b:Source>
   <b:Source>
     <b:Tag>Usa13</b:Tag>
@@ -17259,7 +18477,7 @@
     <b:MonthAccessed>Septiembre</b:MonthAccessed>
     <b:DayAccessed>8</b:DayAccessed>
     <b:URL>http://www.usatoday.com/</b:URL>
-    <b:RefOrder>7</b:RefOrder>
+    <b:RefOrder>9</b:RefOrder>
   </b:Source>
   <b:Source>
     <b:Tag>App081</b:Tag>
@@ -17279,7 +18497,7 @@
     <b:MonthAccessed>Septiembre</b:MonthAccessed>
     <b:DayAccessed>8</b:DayAccessed>
     <b:URL>http://www.apple.com/pr/library/2008/07/14iPhone-App-Store-Downloads-Top-10-Million-in-First-Weekend.html</b:URL>
-    <b:RefOrder>8</b:RefOrder>
+    <b:RefOrder>10</b:RefOrder>
   </b:Source>
   <b:Source>
     <b:Tag>Rik09</b:Tag>
@@ -17304,13 +18522,106 @@
     <b:MonthAccessed>Septiembre</b:MonthAccessed>
     <b:DayAccessed>8</b:DayAccessed>
     <b:URL>http://www.theregister.co.uk/2009/01/16/half_billion_iphone_apps/</b:URL>
-    <b:RefOrder>9</b:RefOrder>
+    <b:RefOrder>11</b:RefOrder>
+  </b:Source>
+  <b:Source>
+    <b:Tag>Goo135</b:Tag>
+    <b:SourceType>InternetSite</b:SourceType>
+    <b:Guid>{A2356EC5-54C3-406B-92D3-7039F486752A}</b:Guid>
+    <b:LCID>0</b:LCID>
+    <b:Title>Google</b:Title>
+    <b:YearAccessed>2013</b:YearAccessed>
+    <b:MonthAccessed>Septiembre</b:MonthAccessed>
+    <b:DayAccessed>8</b:DayAccessed>
+    <b:URL>https://www.google.com.uy/</b:URL>
+    <b:RefOrder>20</b:RefOrder>
+  </b:Source>
+  <b:Source>
+    <b:Tag>Alc13</b:Tag>
+    <b:SourceType>DocumentFromInternetSite</b:SourceType>
+    <b:Guid>{E26787AE-290B-4772-B30A-3C968A1EEC68}</b:Guid>
+    <b:LCID>0</b:LCID>
+    <b:Author>
+      <b:Author>
+        <b:NameList>
+          <b:Person>
+            <b:Last>Alcantara</b:Last>
+            <b:First>Jessica</b:First>
+          </b:Person>
+        </b:NameList>
+      </b:Author>
+    </b:Author>
+    <b:Title>Mercad2.0</b:Title>
+    <b:Year>2013</b:Year>
+    <b:Month>Julio</b:Month>
+    <b:Day>31</b:Day>
+    <b:YearAccessed>2013</b:YearAccessed>
+    <b:MonthAccessed>Septiembre</b:MonthAccessed>
+    <b:DayAccessed>8</b:DayAccessed>
+    <b:URL>http://www.merca20.com/google-play-vs-app-store/</b:URL>
+    <b:RefOrder>21</b:RefOrder>
+  </b:Source>
+  <b:Source>
+    <b:Tag>Com97</b:Tag>
+    <b:SourceType>ConferenceProceedings</b:SourceType>
+    <b:Guid>{9DB81964-E5BC-46F5-887F-163C0C41ECED}</b:Guid>
+    <b:LCID>0</b:LCID>
+    <b:Author>
+      <b:Author>
+        <b:Corporate>Comisión de las Comunidades Europeas</b:Corporate>
+      </b:Author>
+    </b:Author>
+    <b:Title>Comunicación de la comisión de las comunidades europeas</b:Title>
+    <b:Year>1997</b:Year>
+    <b:StandardNumber>[COM (97) 157 final</b:StandardNumber>
+    <b:City>Bruselas,</b:City>
+    <b:RefOrder>1</b:RefOrder>
+  </b:Source>
+  <b:Source>
+    <b:Tag>Mar13</b:Tag>
+    <b:SourceType>DocumentFromInternetSite</b:SourceType>
+    <b:Guid>{C6D82487-9BAB-4C19-9FAC-44727AC93271}</b:Guid>
+    <b:LCID>0</b:LCID>
+    <b:Author>
+      <b:Author>
+        <b:NameList>
+          <b:Person>
+            <b:Last>Santos</b:Last>
+            <b:First>Marcos</b:First>
+          </b:Person>
+        </b:NameList>
+      </b:Author>
+    </b:Author>
+    <b:Title>Negocio Exelente</b:Title>
+    <b:YearAccessed>2013</b:YearAccessed>
+    <b:MonthAccessed>Septiembre</b:MonthAccessed>
+    <b:DayAccessed>9</b:DayAccessed>
+    <b:URL>http://www.negocioexcelente.com/2010/03/que-es-el-e-marketplace.html</b:URL>
+    <b:RefOrder>29</b:RefOrder>
+  </b:Source>
+  <b:Source>
+    <b:Tag>Aso02</b:Tag>
+    <b:SourceType>DocumentFromInternetSite</b:SourceType>
+    <b:Guid>{9AB0C706-E0A1-41A6-A343-AFF4130B68D0}</b:Guid>
+    <b:LCID>0</b:LCID>
+    <b:Author>
+      <b:Author>
+        <b:Corporate>Asociación Española de Comercio Electrónico</b:Corporate>
+      </b:Author>
+    </b:Author>
+    <b:Title>Noticias Dot</b:Title>
+    <b:Year>2002</b:Year>
+    <b:YearAccessed>2013</b:YearAccessed>
+    <b:MonthAccessed>Septiembre</b:MonthAccessed>
+    <b:DayAccessed>9</b:DayAccessed>
+    <b:URL>http://banners.noticiasdot.com/termometro/boletines/docs/paises/europa/espana/aece/2002/aece_marketplaces-aece.pdf</b:URL>
+    <b:RefOrder>2</b:RefOrder>
   </b:Source>
 </b:Sources>
 </file>
 
 <file path=customXml/itemProps1.xml><?xml version="1.0" encoding="utf-8"?>
-<ds:datastoreItem xmlns:ds="http://schemas.openxmlformats.org/officeDocument/2006/customXml" ds:itemID="{AE333047-1B85-41FC-B709-DB70A1F17AD2}">
+<ds:datastoreItem xmlns:ds="http://schemas.openxmlformats.org/officeDocument/2006/customXml" ds:itemID="{FEF49F1D-AE5A-436A-8D23-93D6B4FBE66F}">
   <ds:schemaRefs>
     <ds:schemaRef ds:uri="http://schemas.openxmlformats.org/officeDocument/2006/bibliography"/>
   </ds:schemaRefs>

--- a/Documentacion/Informe final_current.docx
+++ b/Documentacion/Informe final_current.docx
@@ -309,6 +309,7 @@
             <w:color w:val="auto"/>
             <w:sz w:val="44"/>
             <w:szCs w:val="44"/>
+            <w:u w:val="none"/>
           </w:rPr>
           <w:t>mau.rod.81090@gmail.com</w:t>
         </w:r>
@@ -10882,17 +10883,654 @@
     </w:p>
     <w:p>
       <w:pPr>
+        <w:pStyle w:val="NormalWeb"/>
+        <w:shd w:val="clear" w:color="auto" w:fill="FFFFFF"/>
+        <w:spacing w:before="0" w:beforeAutospacing="0" w:after="377" w:afterAutospacing="0" w:line="270" w:lineRule="atLeast"/>
+        <w:ind w:firstLine="708"/>
+        <w:rPr>
+          <w:rFonts w:asciiTheme="minorHAnsi" w:hAnsiTheme="minorHAnsi" w:cstheme="minorHAnsi"/>
+          <w:sz w:val="18"/>
+          <w:szCs w:val="18"/>
+        </w:rPr>
+      </w:pPr>
+    </w:p>
+    <w:p>
+      <w:pPr>
+        <w:pStyle w:val="NormalWeb"/>
+        <w:shd w:val="clear" w:color="auto" w:fill="FFFFFF"/>
+        <w:spacing w:before="0" w:beforeAutospacing="0" w:after="377" w:afterAutospacing="0" w:line="270" w:lineRule="atLeast"/>
+        <w:rPr>
+          <w:rFonts w:asciiTheme="minorHAnsi" w:hAnsiTheme="minorHAnsi" w:cstheme="minorHAnsi"/>
+          <w:b/>
+          <w:sz w:val="26"/>
+          <w:szCs w:val="26"/>
+        </w:rPr>
+      </w:pPr>
+      <w:r>
+        <w:rPr>
+          <w:rFonts w:asciiTheme="minorHAnsi" w:hAnsiTheme="minorHAnsi" w:cstheme="minorHAnsi"/>
+          <w:b/>
+          <w:sz w:val="26"/>
+          <w:szCs w:val="26"/>
+        </w:rPr>
+        <w:lastRenderedPageBreak/>
+        <w:t xml:space="preserve">Java Enterprice </w:t>
+      </w:r>
+      <w:r>
+        <w:rPr>
+          <w:rFonts w:asciiTheme="minorHAnsi" w:hAnsiTheme="minorHAnsi" w:cstheme="minorHAnsi"/>
+          <w:b/>
+          <w:sz w:val="26"/>
+          <w:szCs w:val="26"/>
+        </w:rPr>
+        <w:t>E</w:t>
+      </w:r>
+      <w:r>
+        <w:rPr>
+          <w:rFonts w:asciiTheme="minorHAnsi" w:hAnsiTheme="minorHAnsi" w:cstheme="minorHAnsi"/>
+          <w:b/>
+          <w:sz w:val="26"/>
+          <w:szCs w:val="26"/>
+        </w:rPr>
+        <w:t>dition</w:t>
+      </w:r>
+      <w:bookmarkStart w:id="25" w:name="_Toc366109040"/>
+    </w:p>
+    <w:p>
+      <w:pPr>
+        <w:pStyle w:val="NormalWeb"/>
+        <w:shd w:val="clear" w:color="auto" w:fill="FFFFFF"/>
+        <w:spacing w:before="0" w:beforeAutospacing="0" w:after="377" w:afterAutospacing="0" w:line="270" w:lineRule="atLeast"/>
+        <w:rPr>
+          <w:rFonts w:asciiTheme="minorHAnsi" w:hAnsiTheme="minorHAnsi" w:cstheme="minorHAnsi"/>
+          <w:sz w:val="18"/>
+          <w:szCs w:val="18"/>
+        </w:rPr>
+      </w:pPr>
+      <w:r>
+        <w:rPr>
+          <w:rFonts w:asciiTheme="minorHAnsi" w:hAnsiTheme="minorHAnsi" w:cstheme="minorHAnsi"/>
+          <w:sz w:val="18"/>
+          <w:szCs w:val="18"/>
+        </w:rPr>
+        <w:tab/>
+        <w:t xml:space="preserve">En el marco del desarrollo del proyecto del Tecnólogo Informático, en el cual se llevará a cabo la implementación de una aplicación correspondiente a un Marketplace, nos dedicares algunos párrafos a hacer una breve introducción a la plataforma </w:t>
+      </w:r>
+      <w:commentRangeStart w:id="26"/>
+      <w:r>
+        <w:rPr>
+          <w:rFonts w:asciiTheme="minorHAnsi" w:hAnsiTheme="minorHAnsi" w:cstheme="minorHAnsi"/>
+          <w:sz w:val="18"/>
+          <w:szCs w:val="18"/>
+        </w:rPr>
+        <w:t>JavaEE</w:t>
+      </w:r>
+      <w:commentRangeEnd w:id="26"/>
+      <w:r>
+        <w:rPr>
+          <w:rStyle w:val="Refdecomentario"/>
+          <w:rFonts w:asciiTheme="minorHAnsi" w:eastAsiaTheme="minorEastAsia" w:hAnsiTheme="minorHAnsi" w:cstheme="minorBidi"/>
+        </w:rPr>
+        <w:commentReference w:id="26"/>
+      </w:r>
+      <w:r>
+        <w:rPr>
+          <w:rFonts w:asciiTheme="minorHAnsi" w:hAnsiTheme="minorHAnsi" w:cstheme="minorHAnsi"/>
+          <w:sz w:val="18"/>
+          <w:szCs w:val="18"/>
+        </w:rPr>
+        <w:t xml:space="preserve"> sobre la cual se realizara dicha implementación</w:t>
+      </w:r>
+      <w:r>
+        <w:rPr>
+          <w:rFonts w:asciiTheme="minorHAnsi" w:hAnsiTheme="minorHAnsi" w:cstheme="minorHAnsi"/>
+          <w:sz w:val="18"/>
+          <w:szCs w:val="18"/>
+        </w:rPr>
+        <w:t>, en particular la versión 6</w:t>
+      </w:r>
+      <w:r>
+        <w:rPr>
+          <w:rFonts w:asciiTheme="minorHAnsi" w:hAnsiTheme="minorHAnsi" w:cstheme="minorHAnsi"/>
+          <w:sz w:val="18"/>
+          <w:szCs w:val="18"/>
+        </w:rPr>
+        <w:t xml:space="preserve">. </w:t>
+      </w:r>
+    </w:p>
+    <w:p>
+      <w:pPr>
+        <w:pStyle w:val="NormalWeb"/>
+        <w:shd w:val="clear" w:color="auto" w:fill="FFFFFF"/>
+        <w:spacing w:before="0" w:beforeAutospacing="0" w:after="377" w:afterAutospacing="0" w:line="270" w:lineRule="atLeast"/>
+        <w:rPr>
+          <w:rFonts w:asciiTheme="minorHAnsi" w:hAnsiTheme="minorHAnsi" w:cstheme="minorHAnsi"/>
+          <w:sz w:val="18"/>
+          <w:szCs w:val="18"/>
+        </w:rPr>
+      </w:pPr>
+      <w:r>
+        <w:rPr>
+          <w:rFonts w:asciiTheme="minorHAnsi" w:hAnsiTheme="minorHAnsi" w:cstheme="minorHAnsi"/>
+          <w:sz w:val="18"/>
+          <w:szCs w:val="18"/>
+        </w:rPr>
+        <w:tab/>
+        <w:t xml:space="preserve">Los </w:t>
+      </w:r>
+      <w:r>
+        <w:rPr>
+          <w:rFonts w:asciiTheme="minorHAnsi" w:hAnsiTheme="minorHAnsi" w:cstheme="minorHAnsi"/>
+          <w:sz w:val="18"/>
+          <w:szCs w:val="18"/>
+        </w:rPr>
+        <w:t xml:space="preserve">desarrolladores de hoy en día reconocemos cada vez más la necesidad de aplicaciones distribuidas, transaccionales y portables que aporten características de velocidad, seguridad y confiabilidad a tecnologías </w:t>
+      </w:r>
+      <w:r>
+        <w:rPr>
+          <w:rFonts w:asciiTheme="minorHAnsi" w:hAnsiTheme="minorHAnsi" w:cstheme="minorHAnsi"/>
+          <w:i/>
+          <w:sz w:val="18"/>
+          <w:szCs w:val="18"/>
+        </w:rPr>
+        <w:t>Server-side.</w:t>
+      </w:r>
+      <w:r>
+        <w:rPr>
+          <w:rFonts w:asciiTheme="minorHAnsi" w:hAnsiTheme="minorHAnsi" w:cstheme="minorHAnsi"/>
+          <w:sz w:val="18"/>
+          <w:szCs w:val="18"/>
+        </w:rPr>
+        <w:t xml:space="preserve"> Las Aplicaciones Empresariales aportan la lógica del negocio a las empresas que las emplean</w:t>
+      </w:r>
+      <w:r>
+        <w:rPr>
+          <w:rFonts w:asciiTheme="minorHAnsi" w:hAnsiTheme="minorHAnsi" w:cstheme="minorHAnsi"/>
+          <w:sz w:val="18"/>
+          <w:szCs w:val="18"/>
+        </w:rPr>
+        <w:t>, son manejadas de manera centralizada y por lo general inteactuan con otras aplicaciones empresariales. El el mundo de la tecnología de la información estas aplicaciones deben ser diseñadas, construidas y producidas con el menor dinero posible, performantes y con la menor cantidad de recursos posibles.</w:t>
+      </w:r>
+    </w:p>
+    <w:p>
+      <w:pPr>
+        <w:pStyle w:val="NormalWeb"/>
+        <w:shd w:val="clear" w:color="auto" w:fill="FFFFFF"/>
+        <w:spacing w:before="0" w:beforeAutospacing="0" w:after="377" w:afterAutospacing="0" w:line="270" w:lineRule="atLeast"/>
+        <w:rPr>
+          <w:rFonts w:asciiTheme="minorHAnsi" w:hAnsiTheme="minorHAnsi" w:cstheme="minorHAnsi"/>
+          <w:sz w:val="18"/>
+          <w:szCs w:val="18"/>
+        </w:rPr>
+      </w:pPr>
+      <w:r>
+        <w:rPr>
+          <w:rFonts w:asciiTheme="minorHAnsi" w:hAnsiTheme="minorHAnsi" w:cstheme="minorHAnsi"/>
+          <w:sz w:val="18"/>
+          <w:szCs w:val="18"/>
+        </w:rPr>
+        <w:tab/>
+        <w:t>Con la plataforma JavaEE (</w:t>
+      </w:r>
+      <w:r>
+        <w:rPr>
+          <w:rFonts w:asciiTheme="minorHAnsi" w:hAnsiTheme="minorHAnsi" w:cstheme="minorHAnsi"/>
+          <w:i/>
+          <w:sz w:val="18"/>
+          <w:szCs w:val="18"/>
+        </w:rPr>
+        <w:t>Java Enterprice Edition</w:t>
+      </w:r>
+      <w:r>
+        <w:rPr>
+          <w:rFonts w:asciiTheme="minorHAnsi" w:hAnsiTheme="minorHAnsi" w:cstheme="minorHAnsi"/>
+          <w:sz w:val="18"/>
+          <w:szCs w:val="18"/>
+        </w:rPr>
+        <w:t xml:space="preserve">) el desarrollo de aplicaciones empresariales nunca ha sido mas fasil y rápido. El objetivo principal de dicha plataforma es el de proveer a los desarrolladores con un poderoso grupo de </w:t>
+      </w:r>
+      <w:commentRangeStart w:id="27"/>
+      <w:r>
+        <w:rPr>
+          <w:rFonts w:asciiTheme="minorHAnsi" w:hAnsiTheme="minorHAnsi" w:cstheme="minorHAnsi"/>
+          <w:sz w:val="18"/>
+          <w:szCs w:val="18"/>
+        </w:rPr>
+        <w:t>APIs</w:t>
+      </w:r>
+      <w:commentRangeEnd w:id="27"/>
+      <w:r>
+        <w:rPr>
+          <w:rStyle w:val="Refdecomentario"/>
+          <w:rFonts w:asciiTheme="minorHAnsi" w:eastAsiaTheme="minorEastAsia" w:hAnsiTheme="minorHAnsi" w:cstheme="minorBidi"/>
+        </w:rPr>
+        <w:commentReference w:id="27"/>
+      </w:r>
+      <w:r>
+        <w:rPr>
+          <w:rFonts w:asciiTheme="minorHAnsi" w:hAnsiTheme="minorHAnsi" w:cstheme="minorHAnsi"/>
+          <w:sz w:val="18"/>
+          <w:szCs w:val="18"/>
+        </w:rPr>
+        <w:t xml:space="preserve"> para reducir el tiempo de desarrollo, la complejidad de la aplicación y promover la performance de la misma. </w:t>
+      </w:r>
+    </w:p>
+    <w:p>
+      <w:pPr>
+        <w:pStyle w:val="NormalWeb"/>
+        <w:shd w:val="clear" w:color="auto" w:fill="FFFFFF"/>
+        <w:spacing w:before="0" w:beforeAutospacing="0" w:after="377" w:afterAutospacing="0" w:line="270" w:lineRule="atLeast"/>
+        <w:rPr>
+          <w:rFonts w:asciiTheme="minorHAnsi" w:hAnsiTheme="minorHAnsi" w:cstheme="minorHAnsi"/>
+          <w:sz w:val="18"/>
+          <w:szCs w:val="18"/>
+        </w:rPr>
+      </w:pPr>
+      <w:r>
+        <w:rPr>
+          <w:rFonts w:asciiTheme="minorHAnsi" w:hAnsiTheme="minorHAnsi" w:cstheme="minorHAnsi"/>
+          <w:sz w:val="18"/>
+          <w:szCs w:val="18"/>
+        </w:rPr>
+        <w:tab/>
+        <w:t xml:space="preserve">Java EE es desarrollada a través del Proceso Comunitario de Java (o </w:t>
+      </w:r>
+      <w:r>
+        <w:rPr>
+          <w:rFonts w:asciiTheme="minorHAnsi" w:hAnsiTheme="minorHAnsi" w:cstheme="minorHAnsi"/>
+          <w:i/>
+          <w:sz w:val="18"/>
+          <w:szCs w:val="18"/>
+        </w:rPr>
+        <w:t>Java Comunity Process</w:t>
+      </w:r>
+      <w:sdt>
+        <w:sdtPr>
+          <w:rPr>
+            <w:rFonts w:asciiTheme="minorHAnsi" w:hAnsiTheme="minorHAnsi" w:cstheme="minorHAnsi"/>
+            <w:sz w:val="18"/>
+            <w:szCs w:val="18"/>
+          </w:rPr>
+          <w:id w:val="808327870"/>
+          <w:citation/>
+        </w:sdtPr>
+        <w:sdtContent>
+          <w:r>
+            <w:rPr>
+              <w:rFonts w:asciiTheme="minorHAnsi" w:hAnsiTheme="minorHAnsi" w:cstheme="minorHAnsi"/>
+              <w:sz w:val="18"/>
+              <w:szCs w:val="18"/>
+            </w:rPr>
+            <w:fldChar w:fldCharType="begin"/>
+          </w:r>
+          <w:r>
+            <w:rPr>
+              <w:rFonts w:asciiTheme="minorHAnsi" w:hAnsiTheme="minorHAnsi" w:cstheme="minorHAnsi"/>
+              <w:sz w:val="18"/>
+              <w:szCs w:val="18"/>
+            </w:rPr>
+            <w:instrText xml:space="preserve"> CITATION Jav13 \l 3082 </w:instrText>
+          </w:r>
+          <w:r>
+            <w:rPr>
+              <w:rFonts w:asciiTheme="minorHAnsi" w:hAnsiTheme="minorHAnsi" w:cstheme="minorHAnsi"/>
+              <w:sz w:val="18"/>
+              <w:szCs w:val="18"/>
+            </w:rPr>
+            <w:fldChar w:fldCharType="separate"/>
+          </w:r>
+          <w:r>
+            <w:rPr>
+              <w:rFonts w:asciiTheme="minorHAnsi" w:hAnsiTheme="minorHAnsi" w:cstheme="minorHAnsi"/>
+              <w:noProof/>
+              <w:sz w:val="18"/>
+              <w:szCs w:val="18"/>
+            </w:rPr>
+            <w:t xml:space="preserve"> </w:t>
+          </w:r>
+          <w:r>
+            <w:rPr>
+              <w:rFonts w:asciiTheme="minorHAnsi" w:hAnsiTheme="minorHAnsi" w:cstheme="minorHAnsi"/>
+              <w:noProof/>
+              <w:sz w:val="18"/>
+              <w:szCs w:val="18"/>
+            </w:rPr>
+            <w:t>(22)</w:t>
+          </w:r>
+          <w:r>
+            <w:rPr>
+              <w:rFonts w:asciiTheme="minorHAnsi" w:hAnsiTheme="minorHAnsi" w:cstheme="minorHAnsi"/>
+              <w:sz w:val="18"/>
+              <w:szCs w:val="18"/>
+            </w:rPr>
+            <w:fldChar w:fldCharType="end"/>
+          </w:r>
+        </w:sdtContent>
+      </w:sdt>
+      <w:r>
+        <w:rPr>
+          <w:rFonts w:asciiTheme="minorHAnsi" w:hAnsiTheme="minorHAnsi" w:cstheme="minorHAnsi"/>
+          <w:sz w:val="18"/>
+          <w:szCs w:val="18"/>
+        </w:rPr>
+        <w:t xml:space="preserve">) el cual es responsable de todas las tecnologías Java. Grupos expertos, compuestos por miembros interesados han creado las llamadas </w:t>
+      </w:r>
+      <w:r>
+        <w:rPr>
+          <w:rFonts w:asciiTheme="minorHAnsi" w:hAnsiTheme="minorHAnsi" w:cstheme="minorHAnsi"/>
+          <w:i/>
+          <w:sz w:val="18"/>
+          <w:szCs w:val="18"/>
+        </w:rPr>
+        <w:t xml:space="preserve">Java </w:t>
+      </w:r>
+      <w:commentRangeStart w:id="28"/>
+      <w:r>
+        <w:rPr>
+          <w:rFonts w:asciiTheme="minorHAnsi" w:hAnsiTheme="minorHAnsi" w:cstheme="minorHAnsi"/>
+          <w:i/>
+          <w:sz w:val="18"/>
+          <w:szCs w:val="18"/>
+        </w:rPr>
+        <w:t>Specification Requests</w:t>
+      </w:r>
+      <w:r>
+        <w:rPr>
+          <w:rFonts w:asciiTheme="minorHAnsi" w:hAnsiTheme="minorHAnsi" w:cstheme="minorHAnsi"/>
+          <w:sz w:val="18"/>
+          <w:szCs w:val="18"/>
+        </w:rPr>
+        <w:t xml:space="preserve"> (o JRSs</w:t>
+      </w:r>
+      <w:commentRangeEnd w:id="28"/>
+      <w:r>
+        <w:rPr>
+          <w:rStyle w:val="Refdecomentario"/>
+          <w:rFonts w:asciiTheme="minorHAnsi" w:eastAsiaTheme="minorEastAsia" w:hAnsiTheme="minorHAnsi" w:cstheme="minorBidi"/>
+        </w:rPr>
+        <w:commentReference w:id="28"/>
+      </w:r>
+      <w:r>
+        <w:rPr>
+          <w:rFonts w:asciiTheme="minorHAnsi" w:hAnsiTheme="minorHAnsi" w:cstheme="minorHAnsi"/>
+          <w:sz w:val="18"/>
+          <w:szCs w:val="18"/>
+        </w:rPr>
+        <w:t xml:space="preserve">)  para definir gran parte de las tecnologías previamente mencionadas. El trabajo del </w:t>
+      </w:r>
+      <w:r>
+        <w:rPr>
+          <w:rFonts w:asciiTheme="minorHAnsi" w:hAnsiTheme="minorHAnsi" w:cstheme="minorHAnsi"/>
+          <w:i/>
+          <w:sz w:val="18"/>
+          <w:szCs w:val="18"/>
+        </w:rPr>
+        <w:t xml:space="preserve">Java Comunity Process </w:t>
+      </w:r>
+      <w:r>
+        <w:rPr>
+          <w:rFonts w:asciiTheme="minorHAnsi" w:hAnsiTheme="minorHAnsi" w:cstheme="minorHAnsi"/>
+          <w:sz w:val="18"/>
+          <w:szCs w:val="18"/>
+        </w:rPr>
+        <w:t xml:space="preserve">ayuda a asegurar los </w:t>
+      </w:r>
+      <w:r>
+        <w:rPr>
+          <w:rFonts w:asciiTheme="minorHAnsi" w:hAnsiTheme="minorHAnsi" w:cstheme="minorHAnsi"/>
+          <w:sz w:val="18"/>
+          <w:szCs w:val="18"/>
+        </w:rPr>
+        <w:t>estándares</w:t>
+      </w:r>
+      <w:r>
+        <w:rPr>
+          <w:rFonts w:asciiTheme="minorHAnsi" w:hAnsiTheme="minorHAnsi" w:cstheme="minorHAnsi"/>
+          <w:sz w:val="18"/>
+          <w:szCs w:val="18"/>
+        </w:rPr>
+        <w:t xml:space="preserve"> de estabilidad y compatibilidad multiplataforma de la plataforma Java EE.</w:t>
+      </w:r>
+    </w:p>
+    <w:p>
+      <w:pPr>
+        <w:pStyle w:val="NormalWeb"/>
+        <w:shd w:val="clear" w:color="auto" w:fill="FFFFFF"/>
+        <w:spacing w:before="0" w:beforeAutospacing="0" w:after="377" w:afterAutospacing="0" w:line="270" w:lineRule="atLeast"/>
+        <w:rPr>
+          <w:rFonts w:asciiTheme="minorHAnsi" w:hAnsiTheme="minorHAnsi" w:cstheme="minorHAnsi"/>
+          <w:sz w:val="18"/>
+          <w:szCs w:val="18"/>
+        </w:rPr>
+      </w:pPr>
+      <w:r>
+        <w:rPr>
+          <w:rFonts w:asciiTheme="minorHAnsi" w:hAnsiTheme="minorHAnsi" w:cstheme="minorHAnsi"/>
+          <w:sz w:val="18"/>
+          <w:szCs w:val="18"/>
+        </w:rPr>
+        <w:tab/>
+        <w:t xml:space="preserve">Ésta plataforma usa un modelo simplificado de programación. Descriptores de desarrollo xml son opcionales. En lugar de lo previamente mencionado los desarrolladores de Java EE agregan información a través de anotaciones directamente en el código fuente de Java, y el </w:t>
+      </w:r>
+      <w:commentRangeStart w:id="29"/>
+      <w:r>
+        <w:rPr>
+          <w:rFonts w:asciiTheme="minorHAnsi" w:hAnsiTheme="minorHAnsi" w:cstheme="minorHAnsi"/>
+          <w:sz w:val="18"/>
+          <w:szCs w:val="18"/>
+        </w:rPr>
+        <w:t>servidor JavaEE</w:t>
+      </w:r>
+      <w:commentRangeEnd w:id="29"/>
+      <w:r>
+        <w:rPr>
+          <w:rStyle w:val="Refdecomentario"/>
+          <w:rFonts w:asciiTheme="minorHAnsi" w:eastAsiaTheme="minorEastAsia" w:hAnsiTheme="minorHAnsi" w:cstheme="minorBidi"/>
+        </w:rPr>
+        <w:commentReference w:id="29"/>
+      </w:r>
+      <w:r>
+        <w:rPr>
+          <w:rFonts w:asciiTheme="minorHAnsi" w:hAnsiTheme="minorHAnsi" w:cstheme="minorHAnsi"/>
+          <w:sz w:val="18"/>
+          <w:szCs w:val="18"/>
+        </w:rPr>
+        <w:t xml:space="preserve">  configurará el componente en tiempo de ejecución. Estas anotaciones sirven para embeber información en el programa que de otra manera se debería configurar en archivos </w:t>
+      </w:r>
+      <w:commentRangeStart w:id="30"/>
+      <w:r>
+        <w:rPr>
+          <w:rFonts w:asciiTheme="minorHAnsi" w:hAnsiTheme="minorHAnsi" w:cstheme="minorHAnsi"/>
+          <w:sz w:val="18"/>
+          <w:szCs w:val="18"/>
+        </w:rPr>
+        <w:t>descriptores de desarrollo</w:t>
+      </w:r>
+      <w:commentRangeEnd w:id="30"/>
+      <w:r>
+        <w:rPr>
+          <w:rStyle w:val="Refdecomentario"/>
+          <w:rFonts w:asciiTheme="minorHAnsi" w:eastAsiaTheme="minorEastAsia" w:hAnsiTheme="minorHAnsi" w:cstheme="minorBidi"/>
+        </w:rPr>
+        <w:commentReference w:id="30"/>
+      </w:r>
+      <w:r>
+        <w:rPr>
+          <w:rFonts w:asciiTheme="minorHAnsi" w:hAnsiTheme="minorHAnsi" w:cstheme="minorHAnsi"/>
+          <w:sz w:val="18"/>
+          <w:szCs w:val="18"/>
+        </w:rPr>
+        <w:t>. Éstas permiten especificar información en el código en el mismo elemen</w:t>
+      </w:r>
+      <w:r>
+        <w:rPr>
+          <w:rFonts w:asciiTheme="minorHAnsi" w:hAnsiTheme="minorHAnsi" w:cstheme="minorHAnsi"/>
+          <w:sz w:val="18"/>
+          <w:szCs w:val="18"/>
+        </w:rPr>
+        <w:t>t</w:t>
+      </w:r>
+      <w:r>
+        <w:rPr>
+          <w:rFonts w:asciiTheme="minorHAnsi" w:hAnsiTheme="minorHAnsi" w:cstheme="minorHAnsi"/>
+          <w:sz w:val="18"/>
+          <w:szCs w:val="18"/>
+        </w:rPr>
+        <w:t>o afectado, agregando simplicidad y claridad al momento de desarrollar.</w:t>
+      </w:r>
+    </w:p>
+    <w:p>
+      <w:pPr>
+        <w:pStyle w:val="NormalWeb"/>
+        <w:shd w:val="clear" w:color="auto" w:fill="FFFFFF"/>
+        <w:spacing w:before="0" w:beforeAutospacing="0" w:after="377" w:afterAutospacing="0" w:line="270" w:lineRule="atLeast"/>
+        <w:rPr>
+          <w:rFonts w:asciiTheme="minorHAnsi" w:hAnsiTheme="minorHAnsi" w:cstheme="minorHAnsi"/>
+          <w:sz w:val="18"/>
+          <w:szCs w:val="18"/>
+        </w:rPr>
+      </w:pPr>
+      <w:r>
+        <w:rPr>
+          <w:rFonts w:asciiTheme="minorHAnsi" w:hAnsiTheme="minorHAnsi" w:cstheme="minorHAnsi"/>
+          <w:sz w:val="18"/>
+          <w:szCs w:val="18"/>
+        </w:rPr>
+        <w:tab/>
+        <w:t xml:space="preserve">Otra de las características mas destacables de la plataforma Java EE es el uso </w:t>
+      </w:r>
+      <w:r>
+        <w:rPr>
+          <w:rFonts w:asciiTheme="minorHAnsi" w:hAnsiTheme="minorHAnsi" w:cstheme="minorHAnsi"/>
+          <w:sz w:val="18"/>
+          <w:szCs w:val="18"/>
+        </w:rPr>
+        <w:t>Inyección</w:t>
+      </w:r>
+      <w:r>
+        <w:rPr>
+          <w:rFonts w:asciiTheme="minorHAnsi" w:hAnsiTheme="minorHAnsi" w:cstheme="minorHAnsi"/>
+          <w:sz w:val="18"/>
+          <w:szCs w:val="18"/>
+        </w:rPr>
+        <w:t xml:space="preserve"> de dependencias. Este patrón se puede aplicar a todos los recursos que un componente necesita, escondiendo </w:t>
+      </w:r>
+      <w:r>
+        <w:rPr>
+          <w:rFonts w:asciiTheme="minorHAnsi" w:hAnsiTheme="minorHAnsi" w:cstheme="minorHAnsi"/>
+          <w:sz w:val="18"/>
+          <w:szCs w:val="18"/>
+        </w:rPr>
+        <w:t>así</w:t>
+      </w:r>
+      <w:r>
+        <w:rPr>
+          <w:rFonts w:asciiTheme="minorHAnsi" w:hAnsiTheme="minorHAnsi" w:cstheme="minorHAnsi"/>
+          <w:sz w:val="18"/>
+          <w:szCs w:val="18"/>
+        </w:rPr>
+        <w:t xml:space="preserve"> la creación y </w:t>
+      </w:r>
+      <w:commentRangeStart w:id="31"/>
+      <w:r>
+        <w:rPr>
+          <w:rFonts w:asciiTheme="minorHAnsi" w:hAnsiTheme="minorHAnsi" w:cstheme="minorHAnsi"/>
+          <w:i/>
+          <w:sz w:val="18"/>
+          <w:szCs w:val="18"/>
+        </w:rPr>
+        <w:t>lookup</w:t>
+      </w:r>
+      <w:commentRangeEnd w:id="31"/>
+      <w:r>
+        <w:rPr>
+          <w:rStyle w:val="Refdecomentario"/>
+          <w:rFonts w:asciiTheme="minorHAnsi" w:eastAsiaTheme="minorEastAsia" w:hAnsiTheme="minorHAnsi" w:cstheme="minorBidi"/>
+        </w:rPr>
+        <w:commentReference w:id="31"/>
+      </w:r>
+      <w:r>
+        <w:rPr>
+          <w:rFonts w:asciiTheme="minorHAnsi" w:hAnsiTheme="minorHAnsi" w:cstheme="minorHAnsi"/>
+          <w:sz w:val="18"/>
+          <w:szCs w:val="18"/>
+        </w:rPr>
+        <w:tab/>
+      </w:r>
+      <w:r>
+        <w:rPr>
+          <w:rFonts w:asciiTheme="minorHAnsi" w:hAnsiTheme="minorHAnsi" w:cstheme="minorHAnsi"/>
+          <w:sz w:val="18"/>
+          <w:szCs w:val="18"/>
+        </w:rPr>
+        <w:t xml:space="preserve"> de recursos a nivel de código. </w:t>
+      </w:r>
+    </w:p>
+    <w:p>
+      <w:pPr>
+        <w:pStyle w:val="NormalWeb"/>
+        <w:shd w:val="clear" w:color="auto" w:fill="FFFFFF"/>
+        <w:spacing w:before="0" w:beforeAutospacing="0" w:after="377" w:afterAutospacing="0" w:line="270" w:lineRule="atLeast"/>
+        <w:rPr>
+          <w:rFonts w:asciiTheme="minorHAnsi" w:hAnsiTheme="minorHAnsi" w:cstheme="minorHAnsi"/>
+          <w:sz w:val="18"/>
+          <w:szCs w:val="18"/>
+        </w:rPr>
+      </w:pPr>
+      <w:r>
+        <w:rPr>
+          <w:rFonts w:asciiTheme="minorHAnsi" w:hAnsiTheme="minorHAnsi" w:cstheme="minorHAnsi"/>
+          <w:sz w:val="18"/>
+          <w:szCs w:val="18"/>
+        </w:rPr>
+        <w:tab/>
+        <w:t xml:space="preserve">Además del requerimiento no funcional planteado para el presente proyecto, Java EE es una excelente plataforma para el desarrollo de aplicaciones empresariales (en nuestro caso un Marketplace). Sintetizando los beneficios de trabajar bajo esta plataforma podemos encontrar la ventaja que Java EE es totalmente gratuita, integrada a una amplia gama de </w:t>
+      </w:r>
+      <w:commentRangeStart w:id="32"/>
+      <w:r>
+        <w:rPr>
+          <w:rFonts w:asciiTheme="minorHAnsi" w:hAnsiTheme="minorHAnsi" w:cstheme="minorHAnsi"/>
+          <w:sz w:val="18"/>
+          <w:szCs w:val="18"/>
+        </w:rPr>
+        <w:t>entornos de desarrollo</w:t>
+      </w:r>
+      <w:commentRangeEnd w:id="32"/>
+      <w:r>
+        <w:rPr>
+          <w:rStyle w:val="Refdecomentario"/>
+          <w:rFonts w:asciiTheme="minorHAnsi" w:eastAsiaTheme="minorEastAsia" w:hAnsiTheme="minorHAnsi" w:cstheme="minorBidi"/>
+        </w:rPr>
+        <w:commentReference w:id="32"/>
+      </w:r>
+      <w:r>
+        <w:rPr>
+          <w:rFonts w:asciiTheme="minorHAnsi" w:hAnsiTheme="minorHAnsi" w:cstheme="minorHAnsi"/>
+          <w:sz w:val="18"/>
+          <w:szCs w:val="18"/>
+        </w:rPr>
+        <w:t xml:space="preserve"> y con soporte al 90% de los motores de bases de datos mas populares del mercado. Además de todo esto, la comunidad de Java es totalmente abierta en cuando a conocimiento se refiere, gran numero de foros albergan a usuarios de todo el mundo, dispuestos a ayudar a la comunidad de desarrolladores.</w:t>
+      </w:r>
+    </w:p>
+    <w:p>
+      <w:pPr>
         <w:pStyle w:val="Ttulo2"/>
         <w:rPr>
           <w:color w:val="auto"/>
         </w:rPr>
       </w:pPr>
-      <w:bookmarkStart w:id="25" w:name="_Toc366109040"/>
-      <w:r>
+    </w:p>
+    <w:p>
+      <w:pPr>
+        <w:pStyle w:val="Ttulo2"/>
         <w:rPr>
           <w:color w:val="auto"/>
         </w:rPr>
-        <w:lastRenderedPageBreak/>
+      </w:pPr>
+      <w:r>
+        <w:rPr>
+          <w:color w:val="auto"/>
+        </w:rPr>
         <w:t>Smart Devices</w:t>
       </w:r>
       <w:bookmarkEnd w:id="25"/>
@@ -10904,14 +11542,14 @@
           <w:color w:val="auto"/>
         </w:rPr>
       </w:pPr>
-      <w:bookmarkStart w:id="26" w:name="_Toc366109041"/>
+      <w:bookmarkStart w:id="33" w:name="_Toc366109041"/>
       <w:r>
         <w:rPr>
           <w:color w:val="auto"/>
         </w:rPr>
         <w:t>SmartPhone</w:t>
       </w:r>
-      <w:bookmarkEnd w:id="26"/>
+      <w:bookmarkEnd w:id="33"/>
     </w:p>
     <w:p>
       <w:pPr>
@@ -10980,14 +11618,14 @@
           <w:color w:val="auto"/>
         </w:rPr>
       </w:pPr>
-      <w:bookmarkStart w:id="27" w:name="_Toc366109042"/>
+      <w:bookmarkStart w:id="34" w:name="_Toc366109042"/>
       <w:r>
         <w:rPr>
           <w:color w:val="auto"/>
         </w:rPr>
         <w:t>Sistemas Operativos</w:t>
       </w:r>
-      <w:bookmarkEnd w:id="27"/>
+      <w:bookmarkEnd w:id="34"/>
     </w:p>
     <w:p>
       <w:pPr>
@@ -11169,6 +11807,7 @@
         <w:rPr>
           <w:color w:val="auto"/>
         </w:rPr>
+        <w:lastRenderedPageBreak/>
         <w:t>Android</w:t>
       </w:r>
     </w:p>
@@ -11204,7 +11843,6 @@
         <w:rPr>
           <w:color w:val="auto"/>
         </w:rPr>
-        <w:lastRenderedPageBreak/>
         <w:t>Definición</w:t>
       </w:r>
       <w:r>
@@ -11472,7 +12110,16 @@
           <w:sz w:val="18"/>
           <w:szCs w:val="18"/>
         </w:rPr>
-        <w:t>) también conocido por entonces como Google Phone el primer dispositivo que incorporó el sistema operativo de Google. Este incluyó la primera versión de la Android Market, un Navegador Web, soporte para mensajes de texto SMS y MMS, discador para llamadas, y una aplicación para tomar fotos. Además, se incluyeron algunas aplicaciones para dar soporte a los servicios de Google más populares como Google Maps con Latitude y Street View, Google Sync para sinronizar Gmail, Contactos y Calendario, Google Search, Google Talk y YouTube. Por otro lado, se incluyó una aplicación capaz de acceder a los servidores de correo de terceros con soporte para los estándares POP3, IMAP4, y SMTP.14 que era capaz de sincronizarse con la  aplicación de Gmail, Google y Google Calendar. Tampocó falto el reproductor de archivos multimedia que, por entonces, no era capaz de reproducir video. Por último cabe destacar que Android 1.0 ofreció desde sus inicios el soporte para WiFi y Bluetooth, y el popular sistema de notificaciones que aparecen en la barra de estado, con la posibilidad de configurar alertas por ringtone, LED o vibración.</w:t>
+        <w:t xml:space="preserve">) también conocido por entonces como Google Phone el primer dispositivo que incorporó el sistema operativo de Google. Este incluyó la primera versión de la Android Market, un Navegador Web, soporte para mensajes de texto SMS y MMS, discador para llamadas, y una aplicación para tomar fotos. Además, se incluyeron algunas aplicaciones para dar soporte a los servicios de Google más populares como Google Maps con Latitude y Street View, Google Sync para sinronizar Gmail, Contactos y Calendario, Google Search, Google Talk y YouTube. Por otro lado, se incluyó una aplicación capaz de acceder a los servidores de correo de terceros con soporte para los estándares POP3, IMAP4, y SMTP.14 que era capaz de sincronizarse con la  aplicación </w:t>
+      </w:r>
+      <w:r>
+        <w:rPr>
+          <w:rFonts w:cstheme="minorHAnsi"/>
+          <w:sz w:val="18"/>
+          <w:szCs w:val="18"/>
+        </w:rPr>
+        <w:lastRenderedPageBreak/>
+        <w:t>de Gmail, Google y Google Calendar. Tampocó falto el reproductor de archivos multimedia que, por entonces, no era capaz de reproducir video. Por último cabe destacar que Android 1.0 ofreció desde sus inicios el soporte para WiFi y Bluetooth, y el popular sistema de notificaciones que aparecen en la barra de estado, con la posibilidad de configurar alertas por ringtone, LED o vibración.</w:t>
       </w:r>
     </w:p>
     <w:p>
@@ -11490,7 +12137,6 @@
           <w:sz w:val="18"/>
           <w:szCs w:val="18"/>
         </w:rPr>
-        <w:lastRenderedPageBreak/>
         <w:t xml:space="preserve">En febrero de 2009 la actualización de </w:t>
       </w:r>
       <w:r>
@@ -11705,7 +12351,7 @@
           <w:sz w:val="18"/>
           <w:szCs w:val="18"/>
         </w:rPr>
-        <w:t xml:space="preserve">. Esta actualización se materializaría con el lanzamiento del Nexus S. Incorporó una gran cantidad de novedades tanto a estético con una renovada interfaz de usuario con incrementos de velocidad y simpleza, y se preparó para la llegada de los smartphones de doble núcleo. Del lado del usuario, una de las características más notables fue el nuevo teclado virtual que simplificó la entrada de texto y permitió una edición más rápida gracias a la nueva disposición de las teclas y la función para corregir palabras ya ingresadas con sugerencias del diccionario o la opción de cambiarlas mediante voz. Sin dudas la adquisición de BlindType tuvo que ver en este sentido y le permitió a Google implementar con características como permitir el deslizamiento al teclear, asistencia en la escritura, ajustes personalizados al estilo de escritura del usuario y el “multitouch key-chording”, que permite al usuario ingresar rápidamente números y símbolos presionando Shift+ y ?123+, sin necesidad de cambiar los métodos de entrada manualmente. También incorporó funciones que permiten manejar el dispositivo con la voz en lo que se denominó Voice Actions. Estas permitieron </w:t>
+        <w:t xml:space="preserve">. Esta actualización se materializaría con el lanzamiento del Nexus S. Incorporó una gran cantidad de novedades tanto a estético con una renovada interfaz de usuario con incrementos de velocidad y simpleza, y se preparó para la llegada de los smartphones de doble núcleo. Del lado del usuario, una de las características más notables fue el nuevo teclado virtual que simplificó la entrada de texto y permitió una edición más rápida gracias a la nueva disposición de las teclas y la función para corregir palabras ya ingresadas con sugerencias del diccionario o la opción de cambiarlas mediante voz. Sin dudas la </w:t>
       </w:r>
       <w:r>
         <w:rPr>
@@ -11714,7 +12360,7 @@
           <w:szCs w:val="18"/>
         </w:rPr>
         <w:lastRenderedPageBreak/>
-        <w:t>enviar mensajes, realizar llamadas, localizar lugares con el GPS, realizar búsquedas convencionales, escuchar música, mandar e-mails y muchos más. Permitió el soporte para llamadas VoIP/SIP, el protocolo basado en una interfaz inalámbrica con el que se podrán pagar diferentes cuentas desde el móvil llamado NFC y una gestión de la energía mejorada. A su vez Gingerbread incluyó una nueva pestaña de “Running” dentro de Manage Apps que muestra la lista de aplicaciones activas junto con la capacidad y memoria que están consumiendo cada una de ellas</w:t>
+        <w:t>adquisición de BlindType tuvo que ver en este sentido y le permitió a Google implementar con características como permitir el deslizamiento al teclear, asistencia en la escritura, ajustes personalizados al estilo de escritura del usuario y el “multitouch key-chording”, que permite al usuario ingresar rápidamente números y símbolos presionando Shift+ y ?123+, sin necesidad de cambiar los métodos de entrada manualmente. También incorporó funciones que permiten manejar el dispositivo con la voz en lo que se denominó Voice Actions. Estas permitieron enviar mensajes, realizar llamadas, localizar lugares con el GPS, realizar búsquedas convencionales, escuchar música, mandar e-mails y muchos más. Permitió el soporte para llamadas VoIP/SIP, el protocolo basado en una interfaz inalámbrica con el que se podrán pagar diferentes cuentas desde el móvil llamado NFC y una gestión de la energía mejorada. A su vez Gingerbread incluyó una nueva pestaña de “Running” dentro de Manage Apps que muestra la lista de aplicaciones activas junto con la capacidad y memoria que están consumiendo cada una de ellas</w:t>
       </w:r>
     </w:p>
     <w:p>
@@ -11914,7 +12560,7 @@
           <w:sz w:val="18"/>
           <w:szCs w:val="18"/>
         </w:rPr>
-        <w:t xml:space="preserve">fue presentado octubre de 2012. El primer dispositivo en correr Android 4.2 fue el Nexus 4 de LG y el Nexus 10 de Samsung. Esta versión incluyo Photo Sphere entre sus principales novedades, una aplicacion que nos permite tomar imágenes panorámicas en el plano horizontal y vertical. Pero ello no fue todo  también trajo lo que hoy conocemos como Gesture Typing, una nueva función similar a Swype que nos permite escribir deslizando el dedo sobre las letras y levantando después de cada palabra.  Otra de las funciones importantes que llegaron con esta actualización, fue el soporte para múltiples usuarios que pueden tener cada uno su propia pantalla de inicio, fondos, widgets, aplicaciones y juegos incluso con sus propias puntuaciones y niveles.  Por otro lado, la barra de notificaciones continuó evolucionando gracias a la incorporación de lo que Google llamó Quick Settings, una cuadrícula dividida por varias secciones que nos permiten acceder a las configuraciones de la pantalla, conectividad, sonido, rotación, vibración, volumen, etc; y las notificaciones accionables para más aplicaciones que permiten responder desde la propia barra sin lanzar la aplicación </w:t>
+        <w:t xml:space="preserve">fue presentado octubre de 2012. El primer dispositivo en correr Android 4.2 fue el Nexus 4 de LG y el Nexus 10 de Samsung. Esta versión incluyo Photo Sphere entre sus principales novedades, una aplicacion que nos permite tomar imágenes panorámicas en el plano horizontal y vertical. Pero ello no fue todo  también trajo lo que hoy conocemos como Gesture Typing, una nueva función similar a Swype que nos permite escribir deslizando el dedo sobre las letras y levantando después de cada palabra.  Otra de las funciones importantes que llegaron con esta actualización, fue el soporte para múltiples usuarios que pueden tener cada uno su propia pantalla de inicio, fondos, widgets, aplicaciones y juegos incluso con sus propias puntuaciones y </w:t>
       </w:r>
       <w:r>
         <w:rPr>
@@ -11923,7 +12569,7 @@
           <w:szCs w:val="18"/>
         </w:rPr>
         <w:lastRenderedPageBreak/>
-        <w:t>directamente.Finalmente cabe destacar la posibilidad de incluir widgets en la pantalla de bloqueo, la posibilidad de deslizar con el dedo para ir directamente a la cámara y el soporte para pantallas inalámbricas.</w:t>
+        <w:t>niveles.  Por otro lado, la barra de notificaciones continuó evolucionando gracias a la incorporación de lo que Google llamó Quick Settings, una cuadrícula dividida por varias secciones que nos permiten acceder a las configuraciones de la pantalla, conectividad, sonido, rotación, vibración, volumen, etc; y las notificaciones accionables para más aplicaciones que permiten responder desde la propia barra sin lanzar la aplicación directamente.Finalmente cabe destacar la posibilidad de incluir widgets en la pantalla de bloqueo, la posibilidad de deslizar con el dedo para ir directamente a la cámara y el soporte para pantallas inalámbricas.</w:t>
       </w:r>
     </w:p>
     <w:p>
@@ -12241,16 +12887,15 @@
           <w:color w:val="auto"/>
         </w:rPr>
       </w:pPr>
-      <w:bookmarkStart w:id="28" w:name="_Toc366109043"/>
+      <w:bookmarkStart w:id="35" w:name="_Toc366109043"/>
       <w:r>
         <w:rPr>
           <w:rFonts w:asciiTheme="minorHAnsi" w:hAnsiTheme="minorHAnsi" w:cstheme="minorHAnsi"/>
           <w:color w:val="auto"/>
         </w:rPr>
-        <w:lastRenderedPageBreak/>
         <w:t>GLOSARIO</w:t>
       </w:r>
-      <w:bookmarkEnd w:id="28"/>
+      <w:bookmarkEnd w:id="35"/>
     </w:p>
     <w:p/>
     <w:p>
@@ -12262,7 +12907,7 @@
           <w:shd w:val="clear" w:color="auto" w:fill="FFFFFF"/>
         </w:rPr>
       </w:pPr>
-      <w:bookmarkStart w:id="29" w:name="cd_def"/>
+      <w:bookmarkStart w:id="36" w:name="cd_def"/>
       <w:r>
         <w:rPr>
           <w:rFonts w:cstheme="minorHAnsi"/>
@@ -12389,8 +13034,8 @@
           <w:szCs w:val="18"/>
         </w:rPr>
       </w:pPr>
-      <w:bookmarkStart w:id="30" w:name="dvd_def"/>
-      <w:bookmarkEnd w:id="29"/>
+      <w:bookmarkStart w:id="37" w:name="dvd_def"/>
+      <w:bookmarkEnd w:id="36"/>
       <w:r>
         <w:rPr>
           <w:rFonts w:cstheme="minorHAnsi"/>
@@ -12507,8 +13152,8 @@
           <w:szCs w:val="18"/>
         </w:rPr>
       </w:pPr>
-      <w:bookmarkStart w:id="31" w:name="gps_def"/>
-      <w:bookmarkEnd w:id="30"/>
+      <w:bookmarkStart w:id="38" w:name="gps_def"/>
+      <w:bookmarkEnd w:id="37"/>
       <w:r>
         <w:rPr>
           <w:b/>
@@ -12604,8 +13249,8 @@
           <w:shd w:val="clear" w:color="auto" w:fill="FFFFFF"/>
         </w:rPr>
       </w:pPr>
-      <w:bookmarkStart w:id="32" w:name="sms_def"/>
-      <w:bookmarkEnd w:id="31"/>
+      <w:bookmarkStart w:id="39" w:name="sms_def"/>
+      <w:bookmarkEnd w:id="38"/>
       <w:r>
         <w:rPr>
           <w:b/>
@@ -12844,7 +13489,7 @@
         </w:rPr>
       </w:pPr>
     </w:p>
-    <w:bookmarkEnd w:id="32" w:displacedByCustomXml="next"/>
+    <w:bookmarkEnd w:id="39" w:displacedByCustomXml="next"/>
     <w:sdt>
       <w:sdtPr>
         <w:rPr>
@@ -13018,6 +13663,7 @@
             <w:rPr>
               <w:noProof/>
             </w:rPr>
+            <w:lastRenderedPageBreak/>
             <w:t xml:space="preserve">6. </w:t>
           </w:r>
           <w:r>
@@ -13046,7 +13692,6 @@
             <w:rPr>
               <w:noProof/>
             </w:rPr>
-            <w:lastRenderedPageBreak/>
             <w:t>7. Usa Today. [En línea] [Citado el: 8 de Septiembre de 2013.] http://www.usatoday.com/.</w:t>
           </w:r>
         </w:p>
@@ -13397,6 +14042,7 @@
             <w:rPr>
               <w:noProof/>
             </w:rPr>
+            <w:lastRenderedPageBreak/>
             <w:t>21. Booksurge. [En línea] [Citado el: 5 de Septiembre de 2013.] http://www.booksurge.com/.</w:t>
           </w:r>
         </w:p>
@@ -13425,7 +14071,6 @@
             <w:rPr>
               <w:noProof/>
             </w:rPr>
-            <w:lastRenderedPageBreak/>
             <w:t>23. Google Play. [En línea] [Citado el: 5 de Septiembre de 2013.] https://play.google.com.</w:t>
           </w:r>
         </w:p>
@@ -13764,6 +14409,118 @@
       </w:r>
       <w:r>
         <w:t>ref a def</w:t>
+      </w:r>
+    </w:p>
+  </w:comment>
+  <w:comment w:id="26" w:author="MRLaptop" w:date="2013-09-09T21:00:00Z" w:initials="M">
+    <w:p>
+      <w:pPr>
+        <w:pStyle w:val="Textocomentario"/>
+      </w:pPr>
+      <w:r>
+        <w:rPr>
+          <w:rStyle w:val="Refdecomentario"/>
+        </w:rPr>
+        <w:annotationRef/>
+      </w:r>
+      <w:r>
+        <w:t>add def</w:t>
+      </w:r>
+    </w:p>
+  </w:comment>
+  <w:comment w:id="27" w:author="MRLaptop" w:date="2013-09-09T21:10:00Z" w:initials="M">
+    <w:p>
+      <w:pPr>
+        <w:pStyle w:val="Textocomentario"/>
+      </w:pPr>
+      <w:r>
+        <w:rPr>
+          <w:rStyle w:val="Refdecomentario"/>
+        </w:rPr>
+        <w:annotationRef/>
+      </w:r>
+      <w:r>
+        <w:t>add def</w:t>
+      </w:r>
+    </w:p>
+  </w:comment>
+  <w:comment w:id="28" w:author="MRLaptop" w:date="2013-09-09T21:17:00Z" w:initials="M">
+    <w:p>
+      <w:pPr>
+        <w:pStyle w:val="Textocomentario"/>
+      </w:pPr>
+      <w:r>
+        <w:rPr>
+          <w:rStyle w:val="Refdecomentario"/>
+        </w:rPr>
+        <w:annotationRef/>
+      </w:r>
+      <w:r>
+        <w:t>add def</w:t>
+      </w:r>
+    </w:p>
+  </w:comment>
+  <w:comment w:id="29" w:author="MRLaptop" w:date="2013-09-09T21:26:00Z" w:initials="M">
+    <w:p>
+      <w:pPr>
+        <w:pStyle w:val="Textocomentario"/>
+      </w:pPr>
+      <w:r>
+        <w:rPr>
+          <w:rStyle w:val="Refdecomentario"/>
+        </w:rPr>
+        <w:annotationRef/>
+      </w:r>
+      <w:r>
+        <w:t>add def</w:t>
+      </w:r>
+    </w:p>
+  </w:comment>
+  <w:comment w:id="30" w:author="MRLaptop" w:date="2013-09-09T21:31:00Z" w:initials="M">
+    <w:p>
+      <w:pPr>
+        <w:pStyle w:val="Textocomentario"/>
+      </w:pPr>
+      <w:r>
+        <w:rPr>
+          <w:rStyle w:val="Refdecomentario"/>
+        </w:rPr>
+        <w:annotationRef/>
+      </w:r>
+      <w:r>
+        <w:t>add def</w:t>
+      </w:r>
+    </w:p>
+  </w:comment>
+  <w:comment w:id="31" w:author="MRLaptop" w:date="2013-09-09T21:42:00Z" w:initials="M">
+    <w:p>
+      <w:pPr>
+        <w:pStyle w:val="Textocomentario"/>
+      </w:pPr>
+      <w:r>
+        <w:rPr>
+          <w:rStyle w:val="Refdecomentario"/>
+        </w:rPr>
+        <w:annotationRef/>
+      </w:r>
+      <w:r>
+        <w:t>add def</w:t>
+      </w:r>
+    </w:p>
+  </w:comment>
+  <w:comment w:id="32" w:author="MRLaptop" w:date="2013-09-09T21:45:00Z" w:initials="M">
+    <w:p>
+      <w:pPr>
+        <w:pStyle w:val="Textocomentario"/>
+      </w:pPr>
+      <w:r>
+        <w:rPr>
+          <w:rStyle w:val="Refdecomentario"/>
+        </w:rPr>
+        <w:annotationRef/>
+      </w:r>
+      <w:r>
+        <w:t>add def</w:t>
       </w:r>
     </w:p>
   </w:comment>
@@ -13816,7 +14573,7 @@
             <w:rPr>
               <w:noProof/>
             </w:rPr>
-            <w:t>7</w:t>
+            <w:t>18</w:t>
           </w:r>
         </w:fldSimple>
       </w:p>
@@ -18122,7 +18879,7 @@
     <b:MonthAccessed>Septiembre</b:MonthAccessed>
     <b:DayAccessed>3</b:DayAccessed>
     <b:URL>http://www.ingenieria-comercial.es/introduccion-a-sistematica-comercial</b:URL>
-    <b:RefOrder>22</b:RefOrder>
+    <b:RefOrder>23</b:RefOrder>
   </b:Source>
   <b:Source>
     <b:Tag>Hoy09</b:Tag>
@@ -18181,7 +18938,7 @@
     <b:LCID>0</b:LCID>
     <b:Title>Laboratorio Técnico del Uruguay</b:Title>
     <b:URL>http://latu21.latu.org.uy/es/</b:URL>
-    <b:RefOrder>23</b:RefOrder>
+    <b:RefOrder>24</b:RefOrder>
   </b:Source>
   <b:Source>
     <b:Tag>Aca13</b:Tag>
@@ -18210,7 +18967,7 @@
     <b:MonthAccessed>Septiembre</b:MonthAccessed>
     <b:DayAccessed>5</b:DayAccessed>
     <b:URL>http://www.booksurge.com/</b:URL>
-    <b:RefOrder>24</b:RefOrder>
+    <b:RefOrder>25</b:RefOrder>
   </b:Source>
   <b:Source>
     <b:Tag>Mob13</b:Tag>
@@ -18222,7 +18979,7 @@
     <b:MonthAccessed>Septiembre</b:MonthAccessed>
     <b:DayAccessed>5</b:DayAccessed>
     <b:URL>http://www.mobipocket.com/en/HomePage/default.asp?Language=ES</b:URL>
-    <b:RefOrder>25</b:RefOrder>
+    <b:RefOrder>26</b:RefOrder>
   </b:Source>
   <b:Source>
     <b:Tag>Ama</b:Tag>
@@ -18246,7 +19003,7 @@
     <b:YearAccessed>2013</b:YearAccessed>
     <b:MonthAccessed>Septiembre</b:MonthAccessed>
     <b:DayAccessed>5</b:DayAccessed>
-    <b:RefOrder>26</b:RefOrder>
+    <b:RefOrder>27</b:RefOrder>
   </b:Source>
   <b:Source>
     <b:Tag>Ken13</b:Tag>
@@ -18270,7 +19027,7 @@
     <b:MonthAccessed>Septiembre</b:MonthAccessed>
     <b:DayAccessed>5</b:DayAccessed>
     <b:URL>http://www.cs.unm.edu/~treport/tr/02-12/firewall.pdf</b:URL>
-    <b:RefOrder>27</b:RefOrder>
+    <b:RefOrder>28</b:RefOrder>
   </b:Source>
   <b:Source>
     <b:Tag>Sop13</b:Tag>
@@ -18287,7 +19044,7 @@
     <b:MonthAccessed>Septiembre</b:MonthAccessed>
     <b:DayAccessed>5</b:DayAccessed>
     <b:URL>https://support.google.com/googleplay/answer/2843119?p=availability&amp;rd=1</b:URL>
-    <b:RefOrder>28</b:RefOrder>
+    <b:RefOrder>29</b:RefOrder>
   </b:Source>
   <b:Source>
     <b:Tag>Goo13</b:Tag>
@@ -18597,7 +19354,7 @@
     <b:MonthAccessed>Septiembre</b:MonthAccessed>
     <b:DayAccessed>9</b:DayAccessed>
     <b:URL>http://www.negocioexcelente.com/2010/03/que-es-el-e-marketplace.html</b:URL>
-    <b:RefOrder>29</b:RefOrder>
+    <b:RefOrder>30</b:RefOrder>
   </b:Source>
   <b:Source>
     <b:Tag>Aso02</b:Tag>
@@ -18617,11 +19374,28 @@
     <b:URL>http://banners.noticiasdot.com/termometro/boletines/docs/paises/europa/espana/aece/2002/aece_marketplaces-aece.pdf</b:URL>
     <b:RefOrder>2</b:RefOrder>
   </b:Source>
+  <b:Source>
+    <b:Tag>Jav13</b:Tag>
+    <b:SourceType>InternetSite</b:SourceType>
+    <b:Guid>{00B826F4-9BCA-4FF5-9FC3-244A0CD39B5B}</b:Guid>
+    <b:LCID>0</b:LCID>
+    <b:Author>
+      <b:Author>
+        <b:Corporate>Java Comunity Process</b:Corporate>
+      </b:Author>
+    </b:Author>
+    <b:Title>Java Comunity Process</b:Title>
+    <b:YearAccessed>2013</b:YearAccessed>
+    <b:MonthAccessed>Septiembre</b:MonthAccessed>
+    <b:DayAccessed>9</b:DayAccessed>
+    <b:URL>http://www.jcp.org/en/home/index</b:URL>
+    <b:RefOrder>22</b:RefOrder>
+  </b:Source>
 </b:Sources>
 </file>
 
 <file path=customXml/itemProps1.xml><?xml version="1.0" encoding="utf-8"?>
-<ds:datastoreItem xmlns:ds="http://schemas.openxmlformats.org/officeDocument/2006/customXml" ds:itemID="{FEF49F1D-AE5A-436A-8D23-93D6B4FBE66F}">
+<ds:datastoreItem xmlns:ds="http://schemas.openxmlformats.org/officeDocument/2006/customXml" ds:itemID="{A3CE80F7-3DDE-4899-80E6-6C7D48134C1A}">
   <ds:schemaRefs>
     <ds:schemaRef ds:uri="http://schemas.openxmlformats.org/officeDocument/2006/bibliography"/>
   </ds:schemaRefs>

--- a/Documentacion/Informe final_current.docx
+++ b/Documentacion/Informe final_current.docx
@@ -2432,21 +2432,16 @@
         </w:rPr>
         <w:t xml:space="preserve"> relacionado o no con la actividad comercial en sentido estricto. De forma más estricta, entendemos en este estudio que debe circunscribirse a las transacciones comerciales electrónicas, es decir la compra venta de bienes o prestación de servicios, así como las negociaciones previas y otras actividades ulteriores relacionadas con las mismas, aunque no sean estrictamente contractuales (p. Ej.,pagos electrónicos), desarrolladas a través de los mecanismos (como el correo electrónico , o el Word Wide Web, ambas aplicaciones de Internet, o el </w:t>
       </w:r>
-      <w:commentRangeStart w:id="10"/>
-      <w:r>
-        <w:rPr>
-          <w:sz w:val="18"/>
-          <w:szCs w:val="18"/>
-        </w:rPr>
-        <w:t>EDI</w:t>
-      </w:r>
-      <w:commentRangeEnd w:id="10"/>
-      <w:r>
-        <w:rPr>
-          <w:rStyle w:val="Refdecomentario"/>
-        </w:rPr>
-        <w:commentReference w:id="10"/>
-      </w:r>
+      <w:hyperlink w:anchor="edi_def" w:history="1">
+        <w:r>
+          <w:rPr>
+            <w:rStyle w:val="Hipervnculo"/>
+            <w:sz w:val="18"/>
+            <w:szCs w:val="18"/>
+          </w:rPr>
+          <w:t>EDI</w:t>
+        </w:r>
+      </w:hyperlink>
       <w:r>
         <w:rPr>
           <w:sz w:val="18"/>
@@ -3581,7 +3576,7 @@
                     </pic:cNvPicPr>
                   </pic:nvPicPr>
                   <pic:blipFill>
-                    <a:blip r:embed="rId12"/>
+                    <a:blip r:embed="rId11"/>
                     <a:srcRect/>
                     <a:stretch>
                       <a:fillRect/>
@@ -3663,7 +3658,7 @@
                     </pic:cNvPicPr>
                   </pic:nvPicPr>
                   <pic:blipFill>
-                    <a:blip r:embed="rId13"/>
+                    <a:blip r:embed="rId12"/>
                     <a:srcRect/>
                     <a:stretch>
                       <a:fillRect/>
@@ -3893,14 +3888,14 @@
       <w:r>
         <w:br w:type="page"/>
       </w:r>
-      <w:bookmarkStart w:id="11" w:name="_Toc366109038"/>
-      <w:bookmarkStart w:id="12" w:name="_Toc366109039"/>
+      <w:bookmarkStart w:id="10" w:name="_Toc366109038"/>
+      <w:bookmarkStart w:id="11" w:name="_Toc366109039"/>
       <w:r>
         <w:lastRenderedPageBreak/>
         <w:t>Casos de estudio</w:t>
       </w:r>
+      <w:bookmarkEnd w:id="10"/>
       <w:bookmarkEnd w:id="11"/>
-      <w:bookmarkEnd w:id="12"/>
     </w:p>
     <w:p>
       <w:pPr>
@@ -3979,7 +3974,7 @@
                     </pic:cNvPicPr>
                   </pic:nvPicPr>
                   <pic:blipFill>
-                    <a:blip r:embed="rId14"/>
+                    <a:blip r:embed="rId13"/>
                     <a:srcRect/>
                     <a:stretch>
                       <a:fillRect/>
@@ -4172,7 +4167,7 @@
         </w:rPr>
         <w:t xml:space="preserve">son </w:t>
       </w:r>
-      <w:hyperlink r:id="rId15" w:history="1">
+      <w:hyperlink r:id="rId14" w:history="1">
         <w:r>
           <w:rPr>
             <w:rStyle w:val="Hipervnculo"/>
@@ -4191,7 +4186,7 @@
         </w:rPr>
         <w:t xml:space="preserve"> y </w:t>
       </w:r>
-      <w:hyperlink r:id="rId16" w:history="1">
+      <w:hyperlink r:id="rId15" w:history="1">
         <w:r>
           <w:rPr>
             <w:rStyle w:val="Hipervnculo"/>
@@ -4210,7 +4205,7 @@
         </w:rPr>
         <w:t xml:space="preserve">. Opera también de manera internacional a través de diferentes sitios, ya sean propios o adquiridos (como es el caso de </w:t>
       </w:r>
-      <w:hyperlink r:id="rId17" w:history="1">
+      <w:hyperlink r:id="rId16" w:history="1">
         <w:r>
           <w:rPr>
             <w:rStyle w:val="Hipervnculo"/>
@@ -4348,7 +4343,7 @@
                     </pic:cNvPicPr>
                   </pic:nvPicPr>
                   <pic:blipFill>
-                    <a:blip r:embed="rId18"/>
+                    <a:blip r:embed="rId17"/>
                     <a:srcRect/>
                     <a:stretch>
                       <a:fillRect/>
@@ -4475,7 +4470,7 @@
                     </pic:cNvPicPr>
                   </pic:nvPicPr>
                   <pic:blipFill>
-                    <a:blip r:embed="rId19"/>
+                    <a:blip r:embed="rId18"/>
                     <a:srcRect/>
                     <a:stretch>
                       <a:fillRect/>
@@ -4541,7 +4536,24 @@
           <w:sz w:val="18"/>
           <w:szCs w:val="18"/>
         </w:rPr>
-        <w:t xml:space="preserve">Amazon comenzó vendiendo únicamente libros a través de su sitio web. Dado que la idea de su fundador Jeff Bezos era la de crear la mayor tienda en línea del mundo una de las estrategias comerciales que han llevado a la empresa a su actual posicionamiento frente a la competencia es la diversificación de los productos ofrecidos. Entre algunas de las líneas de productor ofrecidas se encuentran DVDs, </w:t>
+        <w:t xml:space="preserve">Amazon comenzó vendiendo únicamente libros a través de su sitio web. Dado que la idea de su fundador Jeff Bezos era la de crear la mayor tienda en línea del mundo una de las estrategias comerciales que han llevado a la empresa a su actual posicionamiento frente a la competencia es la diversificación de los productos ofrecidos. Entre algunas de las líneas de productor ofrecidas se encuentran </w:t>
+      </w:r>
+      <w:hyperlink w:anchor="dvd_def" w:history="1">
+        <w:r>
+          <w:rPr>
+            <w:rStyle w:val="Hipervnculo"/>
+            <w:sz w:val="18"/>
+            <w:szCs w:val="18"/>
+          </w:rPr>
+          <w:t>DVDs</w:t>
+        </w:r>
+      </w:hyperlink>
+      <w:r>
+        <w:rPr>
+          <w:sz w:val="18"/>
+          <w:szCs w:val="18"/>
+        </w:rPr>
+        <w:t xml:space="preserve">, </w:t>
       </w:r>
       <w:hyperlink w:anchor="cd_def" w:history="1">
         <w:r>
@@ -4558,7 +4570,38 @@
           <w:sz w:val="18"/>
           <w:szCs w:val="18"/>
         </w:rPr>
-        <w:t xml:space="preserve"> de música software, videojuegos, electrónica, ropa, alimentos perecederos y no perecederos, muebles y muchos más.</w:t>
+        <w:t xml:space="preserve"> de música</w:t>
+      </w:r>
+      <w:r>
+        <w:rPr>
+          <w:sz w:val="18"/>
+          <w:szCs w:val="18"/>
+        </w:rPr>
+        <w:t>,</w:t>
+      </w:r>
+      <w:r>
+        <w:rPr>
+          <w:sz w:val="18"/>
+          <w:szCs w:val="18"/>
+        </w:rPr>
+        <w:t xml:space="preserve"> </w:t>
+      </w:r>
+      <w:hyperlink w:anchor="software_def" w:history="1">
+        <w:r>
+          <w:rPr>
+            <w:rStyle w:val="Hipervnculo"/>
+            <w:sz w:val="18"/>
+            <w:szCs w:val="18"/>
+          </w:rPr>
+          <w:t>software</w:t>
+        </w:r>
+      </w:hyperlink>
+      <w:r>
+        <w:rPr>
+          <w:sz w:val="18"/>
+          <w:szCs w:val="18"/>
+        </w:rPr>
+        <w:t>, videojuegos, electrónica, ropa, alimentos perecederos y no perecederos, muebles y muchos más.</w:t>
       </w:r>
     </w:p>
     <w:p>
@@ -5728,7 +5771,7 @@
           <w:szCs w:val="18"/>
         </w:rPr>
       </w:pPr>
-      <w:commentRangeStart w:id="13"/>
+      <w:commentRangeStart w:id="12"/>
       <w:r>
         <w:rPr>
           <w:sz w:val="18"/>
@@ -5765,12 +5808,12 @@
         </w:rPr>
         <w:t xml:space="preserve"> para prevenir ataques de dispositivos no autorizados  en el sistema. “El Firewall es una herramienta preventiva contra ataques, que realiza un inspección del tráfico entrante y saliente. Esto impide que servicios o dispositivos no autorizados accedan a ciertos recursos y de esta manera protegernos contra ataques de denegación de servicios por ejemplo (DoS)”.</w:t>
       </w:r>
-      <w:commentRangeEnd w:id="13"/>
+      <w:commentRangeEnd w:id="12"/>
       <w:r>
         <w:rPr>
           <w:rStyle w:val="Refdecomentario"/>
         </w:rPr>
-        <w:commentReference w:id="13"/>
+        <w:commentReference w:id="12"/>
       </w:r>
     </w:p>
     <w:p>
@@ -5786,7 +5829,14 @@
           <w:szCs w:val="18"/>
         </w:rPr>
         <w:tab/>
-        <w:t xml:space="preserve">Otro de los mecanismos de seguridad utilizados por la empresa es el manejo de Certificados de servidor. El certificado contiene datos propios de la empresa certificada como es el dominio para el cual se </w:t>
+        <w:t xml:space="preserve">Otro de los mecanismos de seguridad utilizados por la empresa es el manejo de Certificados de servidor. El </w:t>
+      </w:r>
+      <w:r>
+        <w:rPr>
+          <w:sz w:val="18"/>
+          <w:szCs w:val="18"/>
+        </w:rPr>
+        <w:t xml:space="preserve">certificado contiene datos propios de la empresa certificada como es el dominio para el cual se </w:t>
       </w:r>
       <w:r>
         <w:rPr>
@@ -5809,6 +5859,7 @@
             <w:color w:val="auto"/>
             <w:sz w:val="18"/>
             <w:szCs w:val="18"/>
+            <w:u w:val="none"/>
           </w:rPr>
           <w:t>http://www.verisign.com</w:t>
         </w:r>
@@ -6030,6 +6081,62 @@
         </w:rPr>
         <w:t>tore</w:t>
       </w:r>
+      <w:sdt>
+        <w:sdtPr>
+          <w:rPr>
+            <w:sz w:val="18"/>
+            <w:szCs w:val="18"/>
+          </w:rPr>
+          <w:id w:val="812182686"/>
+          <w:citation/>
+        </w:sdtPr>
+        <w:sdtContent>
+          <w:r>
+            <w:rPr>
+              <w:sz w:val="18"/>
+              <w:szCs w:val="18"/>
+            </w:rPr>
+            <w:fldChar w:fldCharType="begin"/>
+          </w:r>
+          <w:r>
+            <w:rPr>
+              <w:sz w:val="18"/>
+              <w:szCs w:val="18"/>
+            </w:rPr>
+            <w:instrText xml:space="preserve"> CITATION App131 \l 3082 </w:instrText>
+          </w:r>
+          <w:r>
+            <w:rPr>
+              <w:sz w:val="18"/>
+              <w:szCs w:val="18"/>
+            </w:rPr>
+            <w:fldChar w:fldCharType="separate"/>
+          </w:r>
+          <w:r>
+            <w:rPr>
+              <w:noProof/>
+              <w:sz w:val="18"/>
+              <w:szCs w:val="18"/>
+            </w:rPr>
+            <w:t xml:space="preserve"> </w:t>
+          </w:r>
+          <w:r>
+            <w:rPr>
+              <w:noProof/>
+              <w:sz w:val="18"/>
+              <w:szCs w:val="18"/>
+            </w:rPr>
+            <w:t>(6)</w:t>
+          </w:r>
+          <w:r>
+            <w:rPr>
+              <w:sz w:val="18"/>
+              <w:szCs w:val="18"/>
+            </w:rPr>
+            <w:fldChar w:fldCharType="end"/>
+          </w:r>
+        </w:sdtContent>
+      </w:sdt>
       <w:r>
         <w:rPr>
           <w:sz w:val="18"/>
@@ -6417,16 +6524,6 @@
       <w:pPr>
         <w:rPr>
           <w:rFonts w:cstheme="minorHAnsi"/>
-          <w:sz w:val="18"/>
-          <w:szCs w:val="18"/>
-          <w:shd w:val="clear" w:color="auto" w:fill="FFFFFF"/>
-        </w:rPr>
-      </w:pPr>
-    </w:p>
-    <w:p>
-      <w:pPr>
-        <w:rPr>
-          <w:rFonts w:cstheme="minorHAnsi"/>
           <w:b/>
           <w:sz w:val="18"/>
           <w:szCs w:val="18"/>
@@ -6538,31 +6635,26 @@
         </w:rPr>
         <w:t xml:space="preserve">para proveer gestión de email de manera segura, contactos, calendario, acceso encriptado a </w:t>
       </w:r>
-      <w:commentRangeStart w:id="14"/>
-      <w:r>
-        <w:rPr>
-          <w:rFonts w:cstheme="minorHAnsi"/>
-          <w:sz w:val="18"/>
-          <w:szCs w:val="18"/>
-          <w:shd w:val="clear" w:color="auto" w:fill="FFFFFF"/>
-        </w:rPr>
-        <w:t xml:space="preserve">VPNs </w:t>
-      </w:r>
-      <w:commentRangeEnd w:id="14"/>
-      <w:r>
-        <w:rPr>
-          <w:rStyle w:val="Refdecomentario"/>
-        </w:rPr>
-        <w:commentReference w:id="14"/>
-      </w:r>
-      <w:r>
-        <w:rPr>
-          <w:rFonts w:cstheme="minorHAnsi"/>
-          <w:sz w:val="18"/>
-          <w:szCs w:val="18"/>
-          <w:shd w:val="clear" w:color="auto" w:fill="FFFFFF"/>
-        </w:rPr>
-        <w:t>corporativas entre otros</w:t>
+      <w:hyperlink w:anchor="vpn_def" w:history="1">
+        <w:r>
+          <w:rPr>
+            <w:rStyle w:val="Hipervnculo"/>
+            <w:rFonts w:cstheme="minorHAnsi"/>
+            <w:sz w:val="18"/>
+            <w:szCs w:val="18"/>
+            <w:shd w:val="clear" w:color="auto" w:fill="FFFFFF"/>
+          </w:rPr>
+          <w:t>VPNs</w:t>
+        </w:r>
+      </w:hyperlink>
+      <w:r>
+        <w:rPr>
+          <w:rFonts w:cstheme="minorHAnsi"/>
+          <w:sz w:val="18"/>
+          <w:szCs w:val="18"/>
+          <w:shd w:val="clear" w:color="auto" w:fill="FFFFFF"/>
+        </w:rPr>
+        <w:t xml:space="preserve"> corporativas entre otros</w:t>
       </w:r>
       <w:r>
         <w:rPr>
@@ -6640,23 +6732,18 @@
         </w:rPr>
         <w:t xml:space="preserve"> gama de </w:t>
       </w:r>
-      <w:commentRangeStart w:id="15"/>
-      <w:r>
-        <w:rPr>
-          <w:rFonts w:cstheme="minorHAnsi"/>
-          <w:sz w:val="18"/>
-          <w:szCs w:val="18"/>
-          <w:shd w:val="clear" w:color="auto" w:fill="FFFFFF"/>
-        </w:rPr>
-        <w:t>APIs</w:t>
-      </w:r>
-      <w:commentRangeEnd w:id="15"/>
-      <w:r>
-        <w:rPr>
-          <w:rStyle w:val="Refdecomentario"/>
-        </w:rPr>
-        <w:commentReference w:id="15"/>
-      </w:r>
+      <w:hyperlink w:anchor="api_def" w:history="1">
+        <w:r>
+          <w:rPr>
+            <w:rStyle w:val="Hipervnculo"/>
+            <w:rFonts w:cstheme="minorHAnsi"/>
+            <w:sz w:val="18"/>
+            <w:szCs w:val="18"/>
+            <w:shd w:val="clear" w:color="auto" w:fill="FFFFFF"/>
+          </w:rPr>
+          <w:t>APIs</w:t>
+        </w:r>
+      </w:hyperlink>
       <w:r>
         <w:rPr>
           <w:rFonts w:cstheme="minorHAnsi"/>
@@ -6847,7 +6934,17 @@
           <w:szCs w:val="18"/>
           <w:shd w:val="clear" w:color="auto" w:fill="FFFFFF"/>
         </w:rPr>
-        <w:t>El 10 de Julio de 2008, el director ejecutivo de Apple, Steve Jobs declaró a Usa Today</w:t>
+        <w:t xml:space="preserve">El 10 de Julio de 2008, el director ejecutivo de Apple, Steve Jobs declaró a </w:t>
+      </w:r>
+      <w:r>
+        <w:rPr>
+          <w:rFonts w:cstheme="minorHAnsi"/>
+          <w:i/>
+          <w:sz w:val="18"/>
+          <w:szCs w:val="18"/>
+          <w:shd w:val="clear" w:color="auto" w:fill="FFFFFF"/>
+        </w:rPr>
+        <w:t>Usa Today</w:t>
       </w:r>
       <w:sdt>
         <w:sdtPr>
@@ -6944,7 +7041,7 @@
           <w:szCs w:val="18"/>
           <w:shd w:val="clear" w:color="auto" w:fill="FFFFFF"/>
         </w:rPr>
-        <w:t xml:space="preserve"> iPod Touch, de las cuales 125 eran gratuitas. Estas aplicaciones de terceros variaban desde aplicaciones para negocio, entretenimiento, educativas, entre muchas </w:t>
+        <w:t xml:space="preserve"> iPod Touch, de las cuales 125 eran gratuitas. Estas aplicaciones de terceros variaban desde aplicaciones para negocio, entretenimiento, educativas, entre muchas más. Para el 11 de julio del mismo año, los usuarios podían comprar aplicaciones desde la App Store e instalarlas en sus dispositivos con iOS con la nueva actualización de software iPhone 2.0 que estuvo disponible a través de iTunes </w:t>
       </w:r>
       <w:r>
         <w:rPr>
@@ -6954,7 +7051,7 @@
           <w:shd w:val="clear" w:color="auto" w:fill="FFFFFF"/>
         </w:rPr>
         <w:lastRenderedPageBreak/>
-        <w:t xml:space="preserve">más. Para el 11 de julio del mismo año, los usuarios podían comprar aplicaciones desde la App Store e instalarlas en sus dispositivos con iOS con la nueva actualización de software iPhone 2.0 que estuvo disponible a través de iTunes el mismo día. El primer </w:t>
+        <w:t xml:space="preserve">el mismo día. El primer </w:t>
       </w:r>
       <w:r>
         <w:rPr>
@@ -7463,7 +7560,6 @@
       </w:r>
     </w:p>
     <w:p>
-      <w:commentRangeStart w:id="16"/>
       <w:r>
         <w:rPr>
           <w:sz w:val="18"/>
@@ -7472,13 +7568,62 @@
         <w:tab/>
         <w:t>Con Google Play</w:t>
       </w:r>
-      <w:commentRangeEnd w:id="16"/>
-      <w:r>
-        <w:rPr>
-          <w:rStyle w:val="Refdecomentario"/>
-        </w:rPr>
-        <w:commentReference w:id="16"/>
-      </w:r>
+      <w:sdt>
+        <w:sdtPr>
+          <w:rPr>
+            <w:sz w:val="18"/>
+            <w:szCs w:val="18"/>
+          </w:rPr>
+          <w:id w:val="812182687"/>
+          <w:citation/>
+        </w:sdtPr>
+        <w:sdtContent>
+          <w:r>
+            <w:rPr>
+              <w:sz w:val="18"/>
+              <w:szCs w:val="18"/>
+            </w:rPr>
+            <w:fldChar w:fldCharType="begin"/>
+          </w:r>
+          <w:r>
+            <w:rPr>
+              <w:sz w:val="18"/>
+              <w:szCs w:val="18"/>
+            </w:rPr>
+            <w:instrText xml:space="preserve"> CITATION Goo1 \l 3082 </w:instrText>
+          </w:r>
+          <w:r>
+            <w:rPr>
+              <w:sz w:val="18"/>
+              <w:szCs w:val="18"/>
+            </w:rPr>
+            <w:fldChar w:fldCharType="separate"/>
+          </w:r>
+          <w:r>
+            <w:rPr>
+              <w:noProof/>
+              <w:sz w:val="18"/>
+              <w:szCs w:val="18"/>
+            </w:rPr>
+            <w:t xml:space="preserve"> </w:t>
+          </w:r>
+          <w:r>
+            <w:rPr>
+              <w:noProof/>
+              <w:sz w:val="18"/>
+              <w:szCs w:val="18"/>
+            </w:rPr>
+            <w:t>(14)</w:t>
+          </w:r>
+          <w:r>
+            <w:rPr>
+              <w:sz w:val="18"/>
+              <w:szCs w:val="18"/>
+            </w:rPr>
+            <w:fldChar w:fldCharType="end"/>
+          </w:r>
+        </w:sdtContent>
+      </w:sdt>
       <w:r>
         <w:rPr>
           <w:sz w:val="18"/>
@@ -7528,15 +7673,16 @@
         </w:rPr>
         <w:t xml:space="preserve"> con sistema operativo Android, buscar en libros en la selección de </w:t>
       </w:r>
-      <w:commentRangeStart w:id="17"/>
-      <w:r>
-        <w:rPr>
-          <w:sz w:val="18"/>
-          <w:szCs w:val="18"/>
-        </w:rPr>
-        <w:t>eBooks</w:t>
-      </w:r>
-      <w:commentRangeEnd w:id="17"/>
+      <w:hyperlink w:anchor="ebook_def" w:history="1">
+        <w:r>
+          <w:rPr>
+            <w:rStyle w:val="Hipervnculo"/>
+            <w:sz w:val="18"/>
+            <w:szCs w:val="18"/>
+          </w:rPr>
+          <w:t>eBooks</w:t>
+        </w:r>
+      </w:hyperlink>
       <w:r>
         <w:rPr>
           <w:sz w:val="18"/>
@@ -7558,21 +7704,16 @@
         </w:rPr>
         <w:t xml:space="preserve"> incluyendo estrenos den </w:t>
       </w:r>
-      <w:commentRangeStart w:id="18"/>
-      <w:r>
-        <w:rPr>
-          <w:sz w:val="18"/>
-          <w:szCs w:val="18"/>
-        </w:rPr>
-        <w:t>HD</w:t>
-      </w:r>
-      <w:commentRangeEnd w:id="18"/>
-      <w:r>
-        <w:rPr>
-          <w:rStyle w:val="Refdecomentario"/>
-        </w:rPr>
-        <w:commentReference w:id="18"/>
-      </w:r>
+      <w:hyperlink w:anchor="hd_def" w:history="1">
+        <w:r>
+          <w:rPr>
+            <w:rStyle w:val="Hipervnculo"/>
+            <w:sz w:val="18"/>
+            <w:szCs w:val="18"/>
+          </w:rPr>
+          <w:t>HD</w:t>
+        </w:r>
+      </w:hyperlink>
       <w:r>
         <w:rPr>
           <w:sz w:val="18"/>
@@ -7580,12 +7721,6 @@
         </w:rPr>
         <w:t>.</w:t>
       </w:r>
-      <w:r>
-        <w:rPr>
-          <w:rStyle w:val="Refdecomentario"/>
-        </w:rPr>
-        <w:commentReference w:id="17"/>
-      </w:r>
     </w:p>
     <w:p>
       <w:pPr>
@@ -7742,31 +7877,203 @@
           <w:sz w:val="18"/>
           <w:szCs w:val="18"/>
         </w:rPr>
-        <w:t xml:space="preserve"> se actualizaron las correspondientes aplicaciones a </w:t>
-      </w:r>
-      <w:commentRangeStart w:id="19"/>
-      <w:r>
-        <w:rPr>
-          <w:sz w:val="18"/>
-          <w:szCs w:val="18"/>
-        </w:rPr>
-        <w:t>Google Play Movies, Google Play Books y Google Play Music.</w:t>
-      </w:r>
-      <w:commentRangeEnd w:id="19"/>
-      <w:r>
-        <w:rPr>
-          <w:rStyle w:val="Refdecomentario"/>
-          <w:sz w:val="18"/>
-          <w:szCs w:val="18"/>
-        </w:rPr>
-        <w:commentReference w:id="19"/>
-      </w:r>
-      <w:r>
-        <w:rPr>
-          <w:sz w:val="18"/>
-          <w:szCs w:val="18"/>
-        </w:rPr>
-        <w:t xml:space="preserve">. Gracias a la </w:t>
+        <w:t xml:space="preserve"> se actualizaron las correspondientes aplicaciones a Google Play Movies</w:t>
+      </w:r>
+      <w:sdt>
+        <w:sdtPr>
+          <w:rPr>
+            <w:sz w:val="18"/>
+            <w:szCs w:val="18"/>
+          </w:rPr>
+          <w:id w:val="812182688"/>
+          <w:citation/>
+        </w:sdtPr>
+        <w:sdtContent>
+          <w:r>
+            <w:rPr>
+              <w:sz w:val="18"/>
+              <w:szCs w:val="18"/>
+            </w:rPr>
+            <w:fldChar w:fldCharType="begin"/>
+          </w:r>
+          <w:r>
+            <w:rPr>
+              <w:sz w:val="18"/>
+              <w:szCs w:val="18"/>
+            </w:rPr>
+            <w:instrText xml:space="preserve"> CITATION Goo132 \l 3082 </w:instrText>
+          </w:r>
+          <w:r>
+            <w:rPr>
+              <w:sz w:val="18"/>
+              <w:szCs w:val="18"/>
+            </w:rPr>
+            <w:fldChar w:fldCharType="separate"/>
+          </w:r>
+          <w:r>
+            <w:rPr>
+              <w:noProof/>
+              <w:sz w:val="18"/>
+              <w:szCs w:val="18"/>
+            </w:rPr>
+            <w:t xml:space="preserve"> </w:t>
+          </w:r>
+          <w:r>
+            <w:rPr>
+              <w:noProof/>
+              <w:sz w:val="18"/>
+              <w:szCs w:val="18"/>
+            </w:rPr>
+            <w:t>(15)</w:t>
+          </w:r>
+          <w:r>
+            <w:rPr>
+              <w:sz w:val="18"/>
+              <w:szCs w:val="18"/>
+            </w:rPr>
+            <w:fldChar w:fldCharType="end"/>
+          </w:r>
+        </w:sdtContent>
+      </w:sdt>
+      <w:r>
+        <w:rPr>
+          <w:sz w:val="18"/>
+          <w:szCs w:val="18"/>
+        </w:rPr>
+        <w:t>, Google Play Books</w:t>
+      </w:r>
+      <w:sdt>
+        <w:sdtPr>
+          <w:rPr>
+            <w:sz w:val="18"/>
+            <w:szCs w:val="18"/>
+          </w:rPr>
+          <w:id w:val="812182689"/>
+          <w:citation/>
+        </w:sdtPr>
+        <w:sdtContent>
+          <w:r>
+            <w:rPr>
+              <w:sz w:val="18"/>
+              <w:szCs w:val="18"/>
+            </w:rPr>
+            <w:fldChar w:fldCharType="begin"/>
+          </w:r>
+          <w:r>
+            <w:rPr>
+              <w:sz w:val="18"/>
+              <w:szCs w:val="18"/>
+            </w:rPr>
+            <w:instrText xml:space="preserve"> CITATION Goo13 \l 3082 </w:instrText>
+          </w:r>
+          <w:r>
+            <w:rPr>
+              <w:sz w:val="18"/>
+              <w:szCs w:val="18"/>
+            </w:rPr>
+            <w:fldChar w:fldCharType="separate"/>
+          </w:r>
+          <w:r>
+            <w:rPr>
+              <w:noProof/>
+              <w:sz w:val="18"/>
+              <w:szCs w:val="18"/>
+            </w:rPr>
+            <w:t xml:space="preserve"> </w:t>
+          </w:r>
+          <w:r>
+            <w:rPr>
+              <w:noProof/>
+              <w:sz w:val="18"/>
+              <w:szCs w:val="18"/>
+            </w:rPr>
+            <w:t>(16)</w:t>
+          </w:r>
+          <w:r>
+            <w:rPr>
+              <w:sz w:val="18"/>
+              <w:szCs w:val="18"/>
+            </w:rPr>
+            <w:fldChar w:fldCharType="end"/>
+          </w:r>
+        </w:sdtContent>
+      </w:sdt>
+      <w:r>
+        <w:rPr>
+          <w:sz w:val="18"/>
+          <w:szCs w:val="18"/>
+        </w:rPr>
+        <w:t xml:space="preserve"> y Google Play Music</w:t>
+      </w:r>
+      <w:sdt>
+        <w:sdtPr>
+          <w:rPr>
+            <w:sz w:val="18"/>
+            <w:szCs w:val="18"/>
+          </w:rPr>
+          <w:id w:val="812182690"/>
+          <w:citation/>
+        </w:sdtPr>
+        <w:sdtContent>
+          <w:r>
+            <w:rPr>
+              <w:sz w:val="18"/>
+              <w:szCs w:val="18"/>
+            </w:rPr>
+            <w:fldChar w:fldCharType="begin"/>
+          </w:r>
+          <w:r>
+            <w:rPr>
+              <w:sz w:val="18"/>
+              <w:szCs w:val="18"/>
+            </w:rPr>
+            <w:instrText xml:space="preserve"> CITATION Goo131 \l 3082 </w:instrText>
+          </w:r>
+          <w:r>
+            <w:rPr>
+              <w:sz w:val="18"/>
+              <w:szCs w:val="18"/>
+            </w:rPr>
+            <w:fldChar w:fldCharType="separate"/>
+          </w:r>
+          <w:r>
+            <w:rPr>
+              <w:noProof/>
+              <w:sz w:val="18"/>
+              <w:szCs w:val="18"/>
+            </w:rPr>
+            <w:t xml:space="preserve"> </w:t>
+          </w:r>
+          <w:r>
+            <w:rPr>
+              <w:noProof/>
+              <w:sz w:val="18"/>
+              <w:szCs w:val="18"/>
+            </w:rPr>
+            <w:t>(17)</w:t>
+          </w:r>
+          <w:r>
+            <w:rPr>
+              <w:sz w:val="18"/>
+              <w:szCs w:val="18"/>
+            </w:rPr>
+            <w:fldChar w:fldCharType="end"/>
+          </w:r>
+        </w:sdtContent>
+      </w:sdt>
+      <w:r>
+        <w:rPr>
+          <w:sz w:val="18"/>
+          <w:szCs w:val="18"/>
+        </w:rPr>
+        <w:t>.</w:t>
+      </w:r>
+      <w:r>
+        <w:rPr>
+          <w:sz w:val="18"/>
+          <w:szCs w:val="18"/>
+        </w:rPr>
+        <w:t xml:space="preserve"> Gracias a la </w:t>
       </w:r>
       <w:r>
         <w:rPr>
@@ -7827,6 +8134,7 @@
     </w:p>
     <w:p>
       <w:pPr>
+        <w:ind w:firstLine="708"/>
         <w:rPr>
           <w:sz w:val="18"/>
           <w:szCs w:val="18"/>
@@ -8034,7 +8342,453 @@
           <w:sz w:val="18"/>
           <w:szCs w:val="18"/>
         </w:rPr>
-        <w:t>Google Play Music</w:t>
+        <w:t>Google Play Musi</w:t>
+      </w:r>
+      <w:r>
+        <w:rPr>
+          <w:sz w:val="18"/>
+          <w:szCs w:val="18"/>
+        </w:rPr>
+        <w:t>c</w:t>
+      </w:r>
+      <w:r>
+        <w:rPr>
+          <w:sz w:val="18"/>
+          <w:szCs w:val="18"/>
+        </w:rPr>
+        <w:t xml:space="preserve"> permite los usuarios descubrir, reproducir y compartir su </w:t>
+      </w:r>
+      <w:r>
+        <w:rPr>
+          <w:sz w:val="18"/>
+          <w:szCs w:val="18"/>
+        </w:rPr>
+        <w:t>música</w:t>
+      </w:r>
+      <w:r>
+        <w:rPr>
+          <w:sz w:val="18"/>
+          <w:szCs w:val="18"/>
+        </w:rPr>
+        <w:t xml:space="preserve"> favorita, tanto en sus dispositivos Android como a </w:t>
+      </w:r>
+      <w:r>
+        <w:rPr>
+          <w:sz w:val="18"/>
+          <w:szCs w:val="18"/>
+        </w:rPr>
+        <w:t>través</w:t>
+      </w:r>
+      <w:r>
+        <w:rPr>
+          <w:sz w:val="18"/>
+          <w:szCs w:val="18"/>
+        </w:rPr>
+        <w:t xml:space="preserve"> de la web. Con el nuevo servicio </w:t>
+      </w:r>
+      <w:r>
+        <w:rPr>
+          <w:i/>
+          <w:sz w:val="18"/>
+          <w:szCs w:val="18"/>
+        </w:rPr>
+        <w:t>All</w:t>
+      </w:r>
+      <w:r>
+        <w:rPr>
+          <w:sz w:val="18"/>
+          <w:szCs w:val="18"/>
+        </w:rPr>
+        <w:t xml:space="preserve"> </w:t>
+      </w:r>
+      <w:r>
+        <w:rPr>
+          <w:i/>
+          <w:sz w:val="18"/>
+          <w:szCs w:val="18"/>
+        </w:rPr>
+        <w:t>Access</w:t>
+      </w:r>
+      <w:r>
+        <w:rPr>
+          <w:sz w:val="18"/>
+          <w:szCs w:val="18"/>
+        </w:rPr>
+        <w:t xml:space="preserve"> (servicio para disfrutar de toda la </w:t>
+      </w:r>
+      <w:r>
+        <w:rPr>
+          <w:sz w:val="18"/>
+          <w:szCs w:val="18"/>
+        </w:rPr>
+        <w:t>música</w:t>
+      </w:r>
+      <w:r>
+        <w:rPr>
+          <w:sz w:val="18"/>
+          <w:szCs w:val="18"/>
+        </w:rPr>
+        <w:t xml:space="preserve"> del catalogo de Google</w:t>
+      </w:r>
+      <w:r>
+        <w:rPr>
+          <w:sz w:val="18"/>
+          <w:szCs w:val="18"/>
+        </w:rPr>
+        <w:t xml:space="preserve">), escuchar radio sin </w:t>
+      </w:r>
+      <w:r>
+        <w:rPr>
+          <w:sz w:val="18"/>
+          <w:szCs w:val="18"/>
+        </w:rPr>
+        <w:t>límites</w:t>
+      </w:r>
+      <w:r>
+        <w:rPr>
+          <w:sz w:val="18"/>
+          <w:szCs w:val="18"/>
+        </w:rPr>
+        <w:t xml:space="preserve">, y disfrutar de las listas de </w:t>
+      </w:r>
+      <w:r>
+        <w:rPr>
+          <w:sz w:val="18"/>
+          <w:szCs w:val="18"/>
+        </w:rPr>
+        <w:t>reproducción</w:t>
+      </w:r>
+      <w:r>
+        <w:rPr>
+          <w:sz w:val="18"/>
+          <w:szCs w:val="18"/>
+        </w:rPr>
+        <w:t xml:space="preserve"> preparadas por los </w:t>
+      </w:r>
+      <w:r>
+        <w:rPr>
+          <w:sz w:val="18"/>
+          <w:szCs w:val="18"/>
+        </w:rPr>
+        <w:t>expertos</w:t>
+      </w:r>
+      <w:r>
+        <w:rPr>
+          <w:sz w:val="18"/>
+          <w:szCs w:val="18"/>
+        </w:rPr>
+        <w:t xml:space="preserve"> en </w:t>
+      </w:r>
+      <w:r>
+        <w:rPr>
+          <w:sz w:val="18"/>
+          <w:szCs w:val="18"/>
+        </w:rPr>
+        <w:t>música</w:t>
+      </w:r>
+      <w:r>
+        <w:rPr>
+          <w:sz w:val="18"/>
+          <w:szCs w:val="18"/>
+        </w:rPr>
+        <w:t xml:space="preserve"> de Google.</w:t>
+      </w:r>
+    </w:p>
+    <w:p>
+      <w:pPr>
+        <w:rPr>
+          <w:sz w:val="18"/>
+          <w:szCs w:val="18"/>
+        </w:rPr>
+      </w:pPr>
+      <w:r>
+        <w:rPr>
+          <w:sz w:val="18"/>
+          <w:szCs w:val="18"/>
+        </w:rPr>
+        <w:tab/>
+        <w:t xml:space="preserve">Tanto con el servicio </w:t>
+      </w:r>
+      <w:r>
+        <w:rPr>
+          <w:i/>
+          <w:sz w:val="18"/>
+          <w:szCs w:val="18"/>
+        </w:rPr>
+        <w:t>All Access</w:t>
+      </w:r>
+      <w:r>
+        <w:rPr>
+          <w:sz w:val="18"/>
+          <w:szCs w:val="18"/>
+        </w:rPr>
+        <w:t xml:space="preserve"> como el servicio Standard, la aplicación Google Play Music permite escuchar tu colección de temas en cualquier lugar. </w:t>
+      </w:r>
+      <w:r>
+        <w:rPr>
+          <w:sz w:val="18"/>
+          <w:szCs w:val="18"/>
+        </w:rPr>
+        <w:t xml:space="preserve">Toda tu música esta almacenada en la </w:t>
+      </w:r>
+      <w:hyperlink w:anchor="nube_def" w:history="1">
+        <w:r>
+          <w:rPr>
+            <w:rStyle w:val="Hipervnculo"/>
+            <w:sz w:val="18"/>
+            <w:szCs w:val="18"/>
+          </w:rPr>
+          <w:t>nube</w:t>
+        </w:r>
+      </w:hyperlink>
+      <w:r>
+        <w:rPr>
+          <w:sz w:val="18"/>
+          <w:szCs w:val="18"/>
+        </w:rPr>
+        <w:t>, por lo que no necesitas preocuparte por la sincronización de tus dispositivos, espacio de almacenamiento o reproducción sin conexión.</w:t>
+      </w:r>
+    </w:p>
+    <w:p>
+      <w:pPr>
+        <w:rPr>
+          <w:sz w:val="18"/>
+          <w:szCs w:val="18"/>
+        </w:rPr>
+      </w:pPr>
+      <w:r>
+        <w:rPr>
+          <w:sz w:val="18"/>
+          <w:szCs w:val="18"/>
+        </w:rPr>
+        <w:tab/>
+        <w:t xml:space="preserve">Entre los </w:t>
+      </w:r>
+      <w:r>
+        <w:rPr>
+          <w:sz w:val="18"/>
+          <w:szCs w:val="18"/>
+        </w:rPr>
+        <w:t>servicios</w:t>
+      </w:r>
+      <w:r>
+        <w:rPr>
+          <w:sz w:val="18"/>
+          <w:szCs w:val="18"/>
+        </w:rPr>
+        <w:t xml:space="preserve"> ofrecidos por la modalidad </w:t>
+      </w:r>
+      <w:r>
+        <w:rPr>
+          <w:i/>
+          <w:sz w:val="18"/>
+          <w:szCs w:val="18"/>
+        </w:rPr>
+        <w:t>All Access</w:t>
+      </w:r>
+      <w:r>
+        <w:rPr>
+          <w:sz w:val="18"/>
+          <w:szCs w:val="18"/>
+        </w:rPr>
+        <w:t xml:space="preserve"> de Google Play se encuentra la posibilidad de reproducir </w:t>
+      </w:r>
+      <w:r>
+        <w:rPr>
+          <w:sz w:val="18"/>
+          <w:szCs w:val="18"/>
+        </w:rPr>
+        <w:t>música</w:t>
+      </w:r>
+      <w:r>
+        <w:rPr>
+          <w:sz w:val="18"/>
+          <w:szCs w:val="18"/>
+        </w:rPr>
+        <w:t xml:space="preserve"> sin </w:t>
+      </w:r>
+      <w:r>
+        <w:rPr>
+          <w:sz w:val="18"/>
+          <w:szCs w:val="18"/>
+        </w:rPr>
+        <w:t>límites</w:t>
+      </w:r>
+      <w:r>
+        <w:rPr>
+          <w:sz w:val="18"/>
+          <w:szCs w:val="18"/>
+        </w:rPr>
+        <w:t xml:space="preserve">, crear una radio personalizada a partir de cualquier tema o </w:t>
+      </w:r>
+      <w:r>
+        <w:rPr>
+          <w:sz w:val="18"/>
+          <w:szCs w:val="18"/>
+        </w:rPr>
+        <w:t>álbum</w:t>
+      </w:r>
+      <w:r>
+        <w:rPr>
+          <w:sz w:val="18"/>
+          <w:szCs w:val="18"/>
+        </w:rPr>
+        <w:t xml:space="preserve">, disfrutar de radio sin </w:t>
+      </w:r>
+      <w:r>
+        <w:rPr>
+          <w:sz w:val="18"/>
+          <w:szCs w:val="18"/>
+        </w:rPr>
+        <w:t>lintes</w:t>
+      </w:r>
+      <w:r>
+        <w:rPr>
+          <w:sz w:val="18"/>
+          <w:szCs w:val="18"/>
+        </w:rPr>
+        <w:t xml:space="preserve"> de salto y obtener recomendaciones a partir de tus gustos.</w:t>
+      </w:r>
+    </w:p>
+    <w:p>
+      <w:pPr>
+        <w:rPr>
+          <w:sz w:val="18"/>
+          <w:szCs w:val="18"/>
+        </w:rPr>
+      </w:pPr>
+      <w:r>
+        <w:rPr>
+          <w:sz w:val="18"/>
+          <w:szCs w:val="18"/>
+        </w:rPr>
+        <w:tab/>
+        <w:t xml:space="preserve">Tanto el modo </w:t>
+      </w:r>
+      <w:r>
+        <w:rPr>
+          <w:i/>
+          <w:sz w:val="18"/>
+          <w:szCs w:val="18"/>
+        </w:rPr>
+        <w:t>All Access</w:t>
+      </w:r>
+      <w:r>
+        <w:rPr>
+          <w:sz w:val="18"/>
+          <w:szCs w:val="18"/>
+        </w:rPr>
+        <w:t xml:space="preserve"> como el Estándar permiten agregar hasta 20000 temas de tu colección personal a tu cuenta, acceder a tu </w:t>
+      </w:r>
+      <w:r>
+        <w:rPr>
+          <w:sz w:val="18"/>
+          <w:szCs w:val="18"/>
+        </w:rPr>
+        <w:t>música</w:t>
+      </w:r>
+      <w:r>
+        <w:rPr>
+          <w:sz w:val="18"/>
+          <w:szCs w:val="18"/>
+        </w:rPr>
+        <w:t xml:space="preserve"> desde cualquier lugar sin necesidad de descargarla, guardar localmente tus temas </w:t>
+      </w:r>
+      <w:r>
+        <w:rPr>
+          <w:sz w:val="18"/>
+          <w:szCs w:val="18"/>
+        </w:rPr>
+        <w:lastRenderedPageBreak/>
+        <w:t xml:space="preserve">favoritos para reproducirlos de manera </w:t>
+      </w:r>
+      <w:hyperlink w:anchor="offline_def" w:history="1">
+        <w:r>
+          <w:rPr>
+            <w:rStyle w:val="Hipervnculo"/>
+            <w:sz w:val="18"/>
+            <w:szCs w:val="18"/>
+            <w:u w:val="none"/>
+          </w:rPr>
+          <w:t>offline</w:t>
+        </w:r>
+      </w:hyperlink>
+      <w:r>
+        <w:rPr>
+          <w:sz w:val="18"/>
+          <w:szCs w:val="18"/>
+        </w:rPr>
+        <w:t xml:space="preserve">, disfrutar de una experiencia con la </w:t>
+      </w:r>
+      <w:r>
+        <w:rPr>
+          <w:sz w:val="18"/>
+          <w:szCs w:val="18"/>
+        </w:rPr>
+        <w:t>música</w:t>
+      </w:r>
+      <w:r>
+        <w:rPr>
+          <w:sz w:val="18"/>
+          <w:szCs w:val="18"/>
+        </w:rPr>
+        <w:t xml:space="preserve"> sin molestos avisos publicitarios y comprar </w:t>
+      </w:r>
+      <w:r>
+        <w:rPr>
+          <w:sz w:val="18"/>
+          <w:szCs w:val="18"/>
+        </w:rPr>
+        <w:t>música</w:t>
+      </w:r>
+      <w:r>
+        <w:rPr>
+          <w:sz w:val="18"/>
+          <w:szCs w:val="18"/>
+        </w:rPr>
+        <w:t xml:space="preserve"> de Google Play. </w:t>
+      </w:r>
+      <w:r>
+        <w:rPr>
+          <w:sz w:val="18"/>
+          <w:szCs w:val="18"/>
+        </w:rPr>
+        <w:t>Además</w:t>
+      </w:r>
+      <w:r>
+        <w:rPr>
+          <w:sz w:val="18"/>
+          <w:szCs w:val="18"/>
+        </w:rPr>
+        <w:t xml:space="preserve"> puedes </w:t>
+      </w:r>
+      <w:r>
+        <w:rPr>
+          <w:sz w:val="18"/>
+          <w:szCs w:val="18"/>
+        </w:rPr>
+        <w:t>compartir</w:t>
+      </w:r>
+      <w:r>
+        <w:rPr>
+          <w:sz w:val="18"/>
+          <w:szCs w:val="18"/>
+        </w:rPr>
+        <w:t xml:space="preserve"> una </w:t>
+      </w:r>
+      <w:r>
+        <w:rPr>
+          <w:sz w:val="18"/>
+          <w:szCs w:val="18"/>
+        </w:rPr>
+        <w:t>reproducción</w:t>
+      </w:r>
+      <w:r>
+        <w:rPr>
+          <w:sz w:val="18"/>
+          <w:szCs w:val="18"/>
+        </w:rPr>
+        <w:t xml:space="preserve"> gratuita de los temas que compraste con tus amigos de Google+</w:t>
       </w:r>
       <w:sdt>
         <w:sdtPr>
@@ -8042,7 +8796,7 @@
             <w:sz w:val="18"/>
             <w:szCs w:val="18"/>
           </w:rPr>
-          <w:id w:val="466103935"/>
+          <w:id w:val="812182691"/>
           <w:citation/>
         </w:sdtPr>
         <w:sdtContent>
@@ -8058,7 +8812,7 @@
               <w:sz w:val="18"/>
               <w:szCs w:val="18"/>
             </w:rPr>
-            <w:instrText xml:space="preserve"> CITATION Goo131 \l 3082 </w:instrText>
+            <w:instrText xml:space="preserve"> CITATION Goo136 \l 3082 </w:instrText>
           </w:r>
           <w:r>
             <w:rPr>
@@ -8081,7 +8835,7 @@
               <w:sz w:val="18"/>
               <w:szCs w:val="18"/>
             </w:rPr>
-            <w:t>(11)</w:t>
+            <w:t>(18)</w:t>
           </w:r>
           <w:r>
             <w:rPr>
@@ -8092,424 +8846,6 @@
           </w:r>
         </w:sdtContent>
       </w:sdt>
-      <w:r>
-        <w:rPr>
-          <w:sz w:val="18"/>
-          <w:szCs w:val="18"/>
-        </w:rPr>
-        <w:t xml:space="preserve"> permite los usuarios descubrir, reproducir y compartir su </w:t>
-      </w:r>
-      <w:r>
-        <w:rPr>
-          <w:sz w:val="18"/>
-          <w:szCs w:val="18"/>
-        </w:rPr>
-        <w:t>música</w:t>
-      </w:r>
-      <w:r>
-        <w:rPr>
-          <w:sz w:val="18"/>
-          <w:szCs w:val="18"/>
-        </w:rPr>
-        <w:t xml:space="preserve"> favorita, tanto en sus dispositivos Android como a </w:t>
-      </w:r>
-      <w:r>
-        <w:rPr>
-          <w:sz w:val="18"/>
-          <w:szCs w:val="18"/>
-        </w:rPr>
-        <w:t>través</w:t>
-      </w:r>
-      <w:r>
-        <w:rPr>
-          <w:sz w:val="18"/>
-          <w:szCs w:val="18"/>
-        </w:rPr>
-        <w:t xml:space="preserve"> de la web. Con el nuevo servicio </w:t>
-      </w:r>
-      <w:r>
-        <w:rPr>
-          <w:i/>
-          <w:sz w:val="18"/>
-          <w:szCs w:val="18"/>
-        </w:rPr>
-        <w:t>All</w:t>
-      </w:r>
-      <w:commentRangeStart w:id="20"/>
-      <w:r>
-        <w:rPr>
-          <w:sz w:val="18"/>
-          <w:szCs w:val="18"/>
-        </w:rPr>
-        <w:t xml:space="preserve"> Access</w:t>
-      </w:r>
-      <w:r>
-        <w:rPr>
-          <w:sz w:val="18"/>
-          <w:szCs w:val="18"/>
-        </w:rPr>
-        <w:t xml:space="preserve"> </w:t>
-      </w:r>
-      <w:commentRangeEnd w:id="20"/>
-      <w:r>
-        <w:rPr>
-          <w:rStyle w:val="Refdecomentario"/>
-        </w:rPr>
-        <w:commentReference w:id="20"/>
-      </w:r>
-      <w:r>
-        <w:rPr>
-          <w:sz w:val="18"/>
-          <w:szCs w:val="18"/>
-        </w:rPr>
-        <w:t xml:space="preserve">(servicio para disfrutar de toda la </w:t>
-      </w:r>
-      <w:r>
-        <w:rPr>
-          <w:sz w:val="18"/>
-          <w:szCs w:val="18"/>
-        </w:rPr>
-        <w:t>música</w:t>
-      </w:r>
-      <w:r>
-        <w:rPr>
-          <w:sz w:val="18"/>
-          <w:szCs w:val="18"/>
-        </w:rPr>
-        <w:t xml:space="preserve"> del catalogo de Google ), escuchar radio sin </w:t>
-      </w:r>
-      <w:r>
-        <w:rPr>
-          <w:sz w:val="18"/>
-          <w:szCs w:val="18"/>
-        </w:rPr>
-        <w:t>límites</w:t>
-      </w:r>
-      <w:r>
-        <w:rPr>
-          <w:sz w:val="18"/>
-          <w:szCs w:val="18"/>
-        </w:rPr>
-        <w:t xml:space="preserve">, y disfrutar de las listas de </w:t>
-      </w:r>
-      <w:r>
-        <w:rPr>
-          <w:sz w:val="18"/>
-          <w:szCs w:val="18"/>
-        </w:rPr>
-        <w:t>reproducción</w:t>
-      </w:r>
-      <w:r>
-        <w:rPr>
-          <w:sz w:val="18"/>
-          <w:szCs w:val="18"/>
-        </w:rPr>
-        <w:t xml:space="preserve"> preparadas por los </w:t>
-      </w:r>
-      <w:r>
-        <w:rPr>
-          <w:sz w:val="18"/>
-          <w:szCs w:val="18"/>
-        </w:rPr>
-        <w:t>expertos</w:t>
-      </w:r>
-      <w:r>
-        <w:rPr>
-          <w:sz w:val="18"/>
-          <w:szCs w:val="18"/>
-        </w:rPr>
-        <w:t xml:space="preserve"> en </w:t>
-      </w:r>
-      <w:r>
-        <w:rPr>
-          <w:sz w:val="18"/>
-          <w:szCs w:val="18"/>
-        </w:rPr>
-        <w:t>música</w:t>
-      </w:r>
-      <w:r>
-        <w:rPr>
-          <w:sz w:val="18"/>
-          <w:szCs w:val="18"/>
-        </w:rPr>
-        <w:t xml:space="preserve"> de Google.</w:t>
-      </w:r>
-    </w:p>
-    <w:p>
-      <w:pPr>
-        <w:rPr>
-          <w:sz w:val="18"/>
-          <w:szCs w:val="18"/>
-        </w:rPr>
-      </w:pPr>
-      <w:r>
-        <w:rPr>
-          <w:sz w:val="18"/>
-          <w:szCs w:val="18"/>
-        </w:rPr>
-        <w:tab/>
-        <w:t xml:space="preserve">Tanto con el servicio All Access como el servicio Standard, la aplicación Google Play Music permite escuchar tu colección de temas en cualquier lugar. </w:t>
-      </w:r>
-      <w:r>
-        <w:rPr>
-          <w:sz w:val="18"/>
-          <w:szCs w:val="18"/>
-        </w:rPr>
-        <w:t xml:space="preserve">Toda tu música esta almacenada en la </w:t>
-      </w:r>
-      <w:commentRangeStart w:id="21"/>
-      <w:r>
-        <w:rPr>
-          <w:sz w:val="18"/>
-          <w:szCs w:val="18"/>
-        </w:rPr>
-        <w:t>nube</w:t>
-      </w:r>
-      <w:commentRangeEnd w:id="21"/>
-      <w:r>
-        <w:rPr>
-          <w:rStyle w:val="Refdecomentario"/>
-        </w:rPr>
-        <w:commentReference w:id="21"/>
-      </w:r>
-      <w:r>
-        <w:rPr>
-          <w:sz w:val="18"/>
-          <w:szCs w:val="18"/>
-        </w:rPr>
-        <w:t>, por lo que no necesitas preocuparte por la sincronización de tus dispositivos, espacio de almacenamiento o reproducción sin conexión.</w:t>
-      </w:r>
-    </w:p>
-    <w:p>
-      <w:pPr>
-        <w:rPr>
-          <w:sz w:val="18"/>
-          <w:szCs w:val="18"/>
-        </w:rPr>
-      </w:pPr>
-      <w:r>
-        <w:rPr>
-          <w:sz w:val="18"/>
-          <w:szCs w:val="18"/>
-        </w:rPr>
-        <w:tab/>
-        <w:t xml:space="preserve">Entre los </w:t>
-      </w:r>
-      <w:r>
-        <w:rPr>
-          <w:sz w:val="18"/>
-          <w:szCs w:val="18"/>
-        </w:rPr>
-        <w:t>servicios</w:t>
-      </w:r>
-      <w:r>
-        <w:rPr>
-          <w:sz w:val="18"/>
-          <w:szCs w:val="18"/>
-        </w:rPr>
-        <w:t xml:space="preserve"> ofrecidos por la modalidad All Access de Google Play se encuentra la posibilidad de reproducir </w:t>
-      </w:r>
-      <w:r>
-        <w:rPr>
-          <w:sz w:val="18"/>
-          <w:szCs w:val="18"/>
-        </w:rPr>
-        <w:t>música</w:t>
-      </w:r>
-      <w:r>
-        <w:rPr>
-          <w:sz w:val="18"/>
-          <w:szCs w:val="18"/>
-        </w:rPr>
-        <w:t xml:space="preserve"> sin </w:t>
-      </w:r>
-      <w:r>
-        <w:rPr>
-          <w:sz w:val="18"/>
-          <w:szCs w:val="18"/>
-        </w:rPr>
-        <w:t>límites</w:t>
-      </w:r>
-      <w:r>
-        <w:rPr>
-          <w:sz w:val="18"/>
-          <w:szCs w:val="18"/>
-        </w:rPr>
-        <w:t xml:space="preserve">, crear una radio personalizada a partir de cualquier tema o </w:t>
-      </w:r>
-      <w:r>
-        <w:rPr>
-          <w:sz w:val="18"/>
-          <w:szCs w:val="18"/>
-        </w:rPr>
-        <w:t>álbum</w:t>
-      </w:r>
-      <w:r>
-        <w:rPr>
-          <w:sz w:val="18"/>
-          <w:szCs w:val="18"/>
-        </w:rPr>
-        <w:t xml:space="preserve">, disfrutar de radio sin </w:t>
-      </w:r>
-      <w:r>
-        <w:rPr>
-          <w:sz w:val="18"/>
-          <w:szCs w:val="18"/>
-        </w:rPr>
-        <w:t>lintes</w:t>
-      </w:r>
-      <w:r>
-        <w:rPr>
-          <w:sz w:val="18"/>
-          <w:szCs w:val="18"/>
-        </w:rPr>
-        <w:t xml:space="preserve"> de salto y obtener recomendaciones a partir de tus gustos.</w:t>
-      </w:r>
-    </w:p>
-    <w:p>
-      <w:pPr>
-        <w:rPr>
-          <w:sz w:val="18"/>
-          <w:szCs w:val="18"/>
-        </w:rPr>
-      </w:pPr>
-      <w:r>
-        <w:rPr>
-          <w:sz w:val="18"/>
-          <w:szCs w:val="18"/>
-        </w:rPr>
-        <w:tab/>
-        <w:t xml:space="preserve">Tanto el modo All Access como el Estándar permiten agregar hasta 20000 temas de tu colección personal a tu cuenta, acceder a tu </w:t>
-      </w:r>
-      <w:r>
-        <w:rPr>
-          <w:sz w:val="18"/>
-          <w:szCs w:val="18"/>
-        </w:rPr>
-        <w:t>música</w:t>
-      </w:r>
-      <w:r>
-        <w:rPr>
-          <w:sz w:val="18"/>
-          <w:szCs w:val="18"/>
-        </w:rPr>
-        <w:t xml:space="preserve"> desde cualquier lugar sin necesidad de descargarla, guardar localmente tus temas </w:t>
-      </w:r>
-      <w:r>
-        <w:rPr>
-          <w:sz w:val="18"/>
-          <w:szCs w:val="18"/>
-        </w:rPr>
-        <w:lastRenderedPageBreak/>
-        <w:t xml:space="preserve">favoritos para reproducirlos de manera </w:t>
-      </w:r>
-      <w:commentRangeStart w:id="22"/>
-      <w:r>
-        <w:rPr>
-          <w:sz w:val="18"/>
-          <w:szCs w:val="18"/>
-        </w:rPr>
-        <w:t>offline</w:t>
-      </w:r>
-      <w:commentRangeEnd w:id="22"/>
-      <w:r>
-        <w:rPr>
-          <w:rStyle w:val="Refdecomentario"/>
-        </w:rPr>
-        <w:commentReference w:id="22"/>
-      </w:r>
-      <w:r>
-        <w:rPr>
-          <w:sz w:val="18"/>
-          <w:szCs w:val="18"/>
-        </w:rPr>
-        <w:t xml:space="preserve">, disfrutar de una experiencia con la </w:t>
-      </w:r>
-      <w:r>
-        <w:rPr>
-          <w:sz w:val="18"/>
-          <w:szCs w:val="18"/>
-        </w:rPr>
-        <w:t>música</w:t>
-      </w:r>
-      <w:r>
-        <w:rPr>
-          <w:sz w:val="18"/>
-          <w:szCs w:val="18"/>
-        </w:rPr>
-        <w:t xml:space="preserve"> sin molestos avisos publicitarios y comprar </w:t>
-      </w:r>
-      <w:r>
-        <w:rPr>
-          <w:sz w:val="18"/>
-          <w:szCs w:val="18"/>
-        </w:rPr>
-        <w:t>música</w:t>
-      </w:r>
-      <w:r>
-        <w:rPr>
-          <w:sz w:val="18"/>
-          <w:szCs w:val="18"/>
-        </w:rPr>
-        <w:t xml:space="preserve"> de Google Play. </w:t>
-      </w:r>
-      <w:r>
-        <w:rPr>
-          <w:sz w:val="18"/>
-          <w:szCs w:val="18"/>
-        </w:rPr>
-        <w:t>Además</w:t>
-      </w:r>
-      <w:r>
-        <w:rPr>
-          <w:sz w:val="18"/>
-          <w:szCs w:val="18"/>
-        </w:rPr>
-        <w:t xml:space="preserve"> puedes </w:t>
-      </w:r>
-      <w:r>
-        <w:rPr>
-          <w:sz w:val="18"/>
-          <w:szCs w:val="18"/>
-        </w:rPr>
-        <w:t>compartir</w:t>
-      </w:r>
-      <w:r>
-        <w:rPr>
-          <w:sz w:val="18"/>
-          <w:szCs w:val="18"/>
-        </w:rPr>
-        <w:t xml:space="preserve"> una </w:t>
-      </w:r>
-      <w:r>
-        <w:rPr>
-          <w:sz w:val="18"/>
-          <w:szCs w:val="18"/>
-        </w:rPr>
-        <w:t>reproducción</w:t>
-      </w:r>
-      <w:r>
-        <w:rPr>
-          <w:sz w:val="18"/>
-          <w:szCs w:val="18"/>
-        </w:rPr>
-        <w:t xml:space="preserve"> gratuita de los temas que compraste con tus amigos de </w:t>
-      </w:r>
-      <w:commentRangeStart w:id="23"/>
-      <w:r>
-        <w:rPr>
-          <w:sz w:val="18"/>
-          <w:szCs w:val="18"/>
-        </w:rPr>
-        <w:t>Google+</w:t>
-      </w:r>
-      <w:commentRangeEnd w:id="23"/>
-      <w:r>
-        <w:rPr>
-          <w:rStyle w:val="Refdecomentario"/>
-        </w:rPr>
-        <w:commentReference w:id="23"/>
-      </w:r>
       <w:r>
         <w:rPr>
           <w:sz w:val="18"/>
@@ -8789,7 +9125,58 @@
           <w:sz w:val="18"/>
           <w:szCs w:val="18"/>
         </w:rPr>
-        <w:t>Algunos libros de Google Play que no se encuentran bajo la protección de la gestión de derechos digitales se pueden descargar (archivos PDF o ePub sin gestión de derechos digitales).</w:t>
+        <w:t>Algunos libros de Google Play que no se encuentran bajo la protección de la gestión de derechos digitales se pueden descargar (archivos</w:t>
+      </w:r>
+      <w:hyperlink w:anchor="pdf_def" w:history="1">
+        <w:r>
+          <w:rPr>
+            <w:rStyle w:val="Hipervnculo"/>
+            <w:rFonts w:eastAsia="Times New Roman" w:cstheme="minorHAnsi"/>
+            <w:sz w:val="18"/>
+            <w:szCs w:val="18"/>
+            <w:u w:val="none"/>
+          </w:rPr>
+          <w:t xml:space="preserve"> PDF</w:t>
+        </w:r>
+      </w:hyperlink>
+      <w:r>
+        <w:rPr>
+          <w:rFonts w:eastAsia="Times New Roman" w:cstheme="minorHAnsi"/>
+          <w:color w:val="222222"/>
+          <w:sz w:val="18"/>
+          <w:szCs w:val="18"/>
+        </w:rPr>
+        <w:t xml:space="preserve"> o </w:t>
+      </w:r>
+      <w:hyperlink w:anchor="epub_def" w:history="1">
+        <w:r>
+          <w:rPr>
+            <w:rStyle w:val="Hipervnculo"/>
+            <w:rFonts w:eastAsia="Times New Roman" w:cstheme="minorHAnsi"/>
+            <w:sz w:val="18"/>
+            <w:szCs w:val="18"/>
+            <w:u w:val="none"/>
+          </w:rPr>
+          <w:t>ePub</w:t>
+        </w:r>
+      </w:hyperlink>
+      <w:r>
+        <w:rPr>
+          <w:rFonts w:eastAsia="Times New Roman" w:cstheme="minorHAnsi"/>
+          <w:color w:val="222222"/>
+          <w:sz w:val="18"/>
+          <w:szCs w:val="18"/>
+        </w:rPr>
+        <w:t xml:space="preserve"> s</w:t>
+      </w:r>
+      <w:r>
+        <w:rPr>
+          <w:rFonts w:eastAsia="Times New Roman" w:cstheme="minorHAnsi"/>
+          <w:color w:val="222222"/>
+          <w:sz w:val="18"/>
+          <w:szCs w:val="18"/>
+        </w:rPr>
+        <w:t>in gestión de derechos digitales).</w:t>
       </w:r>
     </w:p>
     <w:p>
@@ -10127,7 +10514,91 @@
           <w:sz w:val="18"/>
           <w:szCs w:val="18"/>
         </w:rPr>
-        <w:t>La compras en Google Play se realizan a través de Google Wallet, google Wallet es un servicio gratuito y almacena tu información de pago, el historial de tus transacciones, tus ofertas y oros datos en la nube, lo que te permite tener siempre tu cartera disponible ya sea para una tienda física u online. Los dispositivos en Google Play no pueden aceptar pedidos a través del fax, teléfono,, del correo electrónico o de un pedido de compra, por lo que éste es el único medio de pago valido para las operaciones</w:t>
+        <w:t>La compras en Google Play se realizan a través de Google Wallet</w:t>
+      </w:r>
+      <w:sdt>
+        <w:sdtPr>
+          <w:rPr>
+            <w:sz w:val="18"/>
+            <w:szCs w:val="18"/>
+          </w:rPr>
+          <w:id w:val="812182692"/>
+          <w:citation/>
+        </w:sdtPr>
+        <w:sdtContent>
+          <w:r>
+            <w:rPr>
+              <w:sz w:val="18"/>
+              <w:szCs w:val="18"/>
+            </w:rPr>
+            <w:fldChar w:fldCharType="begin"/>
+          </w:r>
+          <w:r>
+            <w:rPr>
+              <w:sz w:val="18"/>
+              <w:szCs w:val="18"/>
+            </w:rPr>
+            <w:instrText xml:space="preserve"> CITATION Goo137 \l 3082 </w:instrText>
+          </w:r>
+          <w:r>
+            <w:rPr>
+              <w:sz w:val="18"/>
+              <w:szCs w:val="18"/>
+            </w:rPr>
+            <w:fldChar w:fldCharType="separate"/>
+          </w:r>
+          <w:r>
+            <w:rPr>
+              <w:noProof/>
+              <w:sz w:val="18"/>
+              <w:szCs w:val="18"/>
+            </w:rPr>
+            <w:t xml:space="preserve"> </w:t>
+          </w:r>
+          <w:r>
+            <w:rPr>
+              <w:noProof/>
+              <w:sz w:val="18"/>
+              <w:szCs w:val="18"/>
+            </w:rPr>
+            <w:t>(21)</w:t>
+          </w:r>
+          <w:r>
+            <w:rPr>
+              <w:sz w:val="18"/>
+              <w:szCs w:val="18"/>
+            </w:rPr>
+            <w:fldChar w:fldCharType="end"/>
+          </w:r>
+        </w:sdtContent>
+      </w:sdt>
+      <w:r>
+        <w:rPr>
+          <w:sz w:val="18"/>
+          <w:szCs w:val="18"/>
+        </w:rPr>
+        <w:t>.</w:t>
+      </w:r>
+      <w:r>
+        <w:rPr>
+          <w:sz w:val="18"/>
+          <w:szCs w:val="18"/>
+        </w:rPr>
+        <w:t xml:space="preserve"> </w:t>
+      </w:r>
+      <w:r>
+        <w:rPr>
+          <w:sz w:val="18"/>
+          <w:szCs w:val="18"/>
+        </w:rPr>
+        <w:t>G</w:t>
+      </w:r>
+      <w:r>
+        <w:rPr>
+          <w:sz w:val="18"/>
+          <w:szCs w:val="18"/>
+        </w:rPr>
+        <w:t>oogle Wallet es un servicio gratuito y almacena tu información de pago, el historial de tus transacciones, tus ofertas y oros datos en la nube, lo que te permite tener siempre tu cartera disponible ya sea para una tienda física u online. Los dispositivos en Google Play no pueden aceptar pedidos a través del fax, teléfono,, del correo electrónico o de un pedido de compra, por lo que éste es el único medio de pago valido para las operaciones</w:t>
       </w:r>
       <w:sdt>
         <w:sdtPr>
@@ -10320,21 +10791,16 @@
         </w:rPr>
         <w:t xml:space="preserve">. El objetivo de esta cuota consiste en incentivar la presencia de productos de mayor calidad, es decir menos productos con </w:t>
       </w:r>
-      <w:commentRangeStart w:id="24"/>
-      <w:r>
-        <w:rPr>
-          <w:sz w:val="18"/>
-          <w:szCs w:val="18"/>
-        </w:rPr>
-        <w:t>spam</w:t>
-      </w:r>
-      <w:commentRangeEnd w:id="24"/>
-      <w:r>
-        <w:rPr>
-          <w:rStyle w:val="Refdecomentario"/>
-        </w:rPr>
-        <w:commentReference w:id="24"/>
-      </w:r>
+      <w:hyperlink w:anchor="spam_def" w:history="1">
+        <w:r>
+          <w:rPr>
+            <w:rStyle w:val="Hipervnculo"/>
+            <w:sz w:val="18"/>
+            <w:szCs w:val="18"/>
+          </w:rPr>
+          <w:t>spam</w:t>
+        </w:r>
+      </w:hyperlink>
       <w:sdt>
         <w:sdtPr>
           <w:rPr>
@@ -10934,7 +11400,7 @@
         </w:rPr>
         <w:t>dition</w:t>
       </w:r>
-      <w:bookmarkStart w:id="25" w:name="_Toc366109040"/>
+      <w:bookmarkStart w:id="13" w:name="_Toc366109040"/>
     </w:p>
     <w:p>
       <w:pPr>
@@ -10954,41 +11420,79 @@
           <w:szCs w:val="18"/>
         </w:rPr>
         <w:tab/>
-        <w:t xml:space="preserve">En el marco del desarrollo del proyecto del Tecnólogo Informático, en el cual se llevará a cabo la implementación de una aplicación correspondiente a un Marketplace, nos dedicares algunos párrafos a hacer una breve introducción a la plataforma </w:t>
-      </w:r>
-      <w:commentRangeStart w:id="26"/>
+        <w:t>En el marco del desarrollo del proyecto del Tecnólogo Informático, en el cual se llevará a cabo la implementación de una aplicación correspondiente a un Marketplace, nos dedicares algunos párrafos a hacer una breve introducción a la plataforma JavaEE sobre la cual se realizara dicha implementación</w:t>
+      </w:r>
       <w:r>
         <w:rPr>
           <w:rFonts w:asciiTheme="minorHAnsi" w:hAnsiTheme="minorHAnsi" w:cstheme="minorHAnsi"/>
           <w:sz w:val="18"/>
           <w:szCs w:val="18"/>
         </w:rPr>
-        <w:t>JavaEE</w:t>
-      </w:r>
-      <w:commentRangeEnd w:id="26"/>
-      <w:r>
-        <w:rPr>
-          <w:rStyle w:val="Refdecomentario"/>
-          <w:rFonts w:asciiTheme="minorHAnsi" w:eastAsiaTheme="minorEastAsia" w:hAnsiTheme="minorHAnsi" w:cstheme="minorBidi"/>
-        </w:rPr>
-        <w:commentReference w:id="26"/>
-      </w:r>
-      <w:r>
-        <w:rPr>
-          <w:rFonts w:asciiTheme="minorHAnsi" w:hAnsiTheme="minorHAnsi" w:cstheme="minorHAnsi"/>
-          <w:sz w:val="18"/>
-          <w:szCs w:val="18"/>
-        </w:rPr>
-        <w:t xml:space="preserve"> sobre la cual se realizara dicha implementación</w:t>
-      </w:r>
-      <w:r>
-        <w:rPr>
-          <w:rFonts w:asciiTheme="minorHAnsi" w:hAnsiTheme="minorHAnsi" w:cstheme="minorHAnsi"/>
-          <w:sz w:val="18"/>
-          <w:szCs w:val="18"/>
-        </w:rPr>
         <w:t>, en particular la versión 6</w:t>
       </w:r>
+      <w:sdt>
+        <w:sdtPr>
+          <w:rPr>
+            <w:rFonts w:asciiTheme="minorHAnsi" w:hAnsiTheme="minorHAnsi" w:cstheme="minorHAnsi"/>
+            <w:sz w:val="18"/>
+            <w:szCs w:val="18"/>
+          </w:rPr>
+          <w:id w:val="812182693"/>
+          <w:citation/>
+        </w:sdtPr>
+        <w:sdtContent>
+          <w:r>
+            <w:rPr>
+              <w:rFonts w:asciiTheme="minorHAnsi" w:hAnsiTheme="minorHAnsi" w:cstheme="minorHAnsi"/>
+              <w:sz w:val="18"/>
+              <w:szCs w:val="18"/>
+            </w:rPr>
+            <w:fldChar w:fldCharType="begin"/>
+          </w:r>
+          <w:r>
+            <w:rPr>
+              <w:rFonts w:asciiTheme="minorHAnsi" w:hAnsiTheme="minorHAnsi" w:cstheme="minorHAnsi"/>
+              <w:sz w:val="18"/>
+              <w:szCs w:val="18"/>
+            </w:rPr>
+            <w:instrText xml:space="preserve"> CITATION Ora13 \l 3082 </w:instrText>
+          </w:r>
+          <w:r>
+            <w:rPr>
+              <w:rFonts w:asciiTheme="minorHAnsi" w:hAnsiTheme="minorHAnsi" w:cstheme="minorHAnsi"/>
+              <w:sz w:val="18"/>
+              <w:szCs w:val="18"/>
+            </w:rPr>
+            <w:fldChar w:fldCharType="separate"/>
+          </w:r>
+          <w:r>
+            <w:rPr>
+              <w:rFonts w:asciiTheme="minorHAnsi" w:hAnsiTheme="minorHAnsi" w:cstheme="minorHAnsi"/>
+              <w:noProof/>
+              <w:sz w:val="18"/>
+              <w:szCs w:val="18"/>
+            </w:rPr>
+            <w:t xml:space="preserve"> </w:t>
+          </w:r>
+          <w:r>
+            <w:rPr>
+              <w:rFonts w:asciiTheme="minorHAnsi" w:hAnsiTheme="minorHAnsi" w:cstheme="minorHAnsi"/>
+              <w:noProof/>
+              <w:sz w:val="18"/>
+              <w:szCs w:val="18"/>
+            </w:rPr>
+            <w:t>(26)</w:t>
+          </w:r>
+          <w:r>
+            <w:rPr>
+              <w:rFonts w:asciiTheme="minorHAnsi" w:hAnsiTheme="minorHAnsi" w:cstheme="minorHAnsi"/>
+              <w:sz w:val="18"/>
+              <w:szCs w:val="18"/>
+            </w:rPr>
+            <w:fldChar w:fldCharType="end"/>
+          </w:r>
+        </w:sdtContent>
+      </w:sdt>
       <w:r>
         <w:rPr>
           <w:rFonts w:asciiTheme="minorHAnsi" w:hAnsiTheme="minorHAnsi" w:cstheme="minorHAnsi"/>
@@ -11049,7 +11553,23 @@
           <w:sz w:val="18"/>
           <w:szCs w:val="18"/>
         </w:rPr>
-        <w:t>, son manejadas de manera centralizada y por lo general inteactuan con otras aplicaciones empresariales. El el mundo de la tecnología de la información estas aplicaciones deben ser diseñadas, construidas y producidas con el menor dinero posible, performantes y con la menor cantidad de recursos posibles.</w:t>
+        <w:t xml:space="preserve">, son manejadas de manera centralizada y por lo general </w:t>
+      </w:r>
+      <w:r>
+        <w:rPr>
+          <w:rFonts w:asciiTheme="minorHAnsi" w:hAnsiTheme="minorHAnsi" w:cstheme="minorHAnsi"/>
+          <w:sz w:val="18"/>
+          <w:szCs w:val="18"/>
+        </w:rPr>
+        <w:t>interactúan</w:t>
+      </w:r>
+      <w:r>
+        <w:rPr>
+          <w:rFonts w:asciiTheme="minorHAnsi" w:hAnsiTheme="minorHAnsi" w:cstheme="minorHAnsi"/>
+          <w:sz w:val="18"/>
+          <w:szCs w:val="18"/>
+        </w:rPr>
+        <w:t xml:space="preserve"> con otras aplicaciones empresariales. El mundo de la tecnología de la información estas aplicaciones deben ser diseñadas, construidas y producidas con el menor dinero posible, performantes y con la menor cantidad de recursos posibles.</w:t>
       </w:r>
     </w:p>
     <w:p>
@@ -11089,23 +11609,17 @@
         </w:rPr>
         <w:t xml:space="preserve">) el desarrollo de aplicaciones empresariales nunca ha sido mas fasil y rápido. El objetivo principal de dicha plataforma es el de proveer a los desarrolladores con un poderoso grupo de </w:t>
       </w:r>
-      <w:commentRangeStart w:id="27"/>
-      <w:r>
-        <w:rPr>
-          <w:rFonts w:asciiTheme="minorHAnsi" w:hAnsiTheme="minorHAnsi" w:cstheme="minorHAnsi"/>
-          <w:sz w:val="18"/>
-          <w:szCs w:val="18"/>
-        </w:rPr>
-        <w:t>APIs</w:t>
-      </w:r>
-      <w:commentRangeEnd w:id="27"/>
-      <w:r>
-        <w:rPr>
-          <w:rStyle w:val="Refdecomentario"/>
-          <w:rFonts w:asciiTheme="minorHAnsi" w:eastAsiaTheme="minorEastAsia" w:hAnsiTheme="minorHAnsi" w:cstheme="minorBidi"/>
-        </w:rPr>
-        <w:commentReference w:id="27"/>
-      </w:r>
+      <w:hyperlink w:anchor="api_def" w:history="1">
+        <w:r>
+          <w:rPr>
+            <w:rStyle w:val="Hipervnculo"/>
+            <w:rFonts w:asciiTheme="minorHAnsi" w:hAnsiTheme="minorHAnsi" w:cstheme="minorHAnsi"/>
+            <w:sz w:val="18"/>
+            <w:szCs w:val="18"/>
+          </w:rPr>
+          <w:t>APIs</w:t>
+        </w:r>
+      </w:hyperlink>
       <w:r>
         <w:rPr>
           <w:rFonts w:asciiTheme="minorHAnsi" w:hAnsiTheme="minorHAnsi" w:cstheme="minorHAnsi"/>
@@ -11222,41 +11736,86 @@
           <w:sz w:val="18"/>
           <w:szCs w:val="18"/>
         </w:rPr>
-        <w:t xml:space="preserve">Java </w:t>
-      </w:r>
-      <w:commentRangeStart w:id="28"/>
+        <w:t>Java Specification Requests</w:t>
+      </w:r>
       <w:r>
         <w:rPr>
           <w:rFonts w:asciiTheme="minorHAnsi" w:hAnsiTheme="minorHAnsi" w:cstheme="minorHAnsi"/>
-          <w:i/>
-          <w:sz w:val="18"/>
-          <w:szCs w:val="18"/>
-        </w:rPr>
-        <w:t>Specification Requests</w:t>
-      </w:r>
+          <w:sz w:val="18"/>
+          <w:szCs w:val="18"/>
+        </w:rPr>
+        <w:t xml:space="preserve"> (o JRSs)</w:t>
+      </w:r>
+      <w:sdt>
+        <w:sdtPr>
+          <w:rPr>
+            <w:rFonts w:asciiTheme="minorHAnsi" w:hAnsiTheme="minorHAnsi" w:cstheme="minorHAnsi"/>
+            <w:sz w:val="18"/>
+            <w:szCs w:val="18"/>
+          </w:rPr>
+          <w:id w:val="812182694"/>
+          <w:citation/>
+        </w:sdtPr>
+        <w:sdtContent>
+          <w:r>
+            <w:rPr>
+              <w:rFonts w:asciiTheme="minorHAnsi" w:hAnsiTheme="minorHAnsi" w:cstheme="minorHAnsi"/>
+              <w:sz w:val="18"/>
+              <w:szCs w:val="18"/>
+            </w:rPr>
+            <w:fldChar w:fldCharType="begin"/>
+          </w:r>
+          <w:r>
+            <w:rPr>
+              <w:rFonts w:asciiTheme="minorHAnsi" w:hAnsiTheme="minorHAnsi" w:cstheme="minorHAnsi"/>
+              <w:sz w:val="18"/>
+              <w:szCs w:val="18"/>
+            </w:rPr>
+            <w:instrText xml:space="preserve"> CITATION JCP13 \l 3082 </w:instrText>
+          </w:r>
+          <w:r>
+            <w:rPr>
+              <w:rFonts w:asciiTheme="minorHAnsi" w:hAnsiTheme="minorHAnsi" w:cstheme="minorHAnsi"/>
+              <w:sz w:val="18"/>
+              <w:szCs w:val="18"/>
+            </w:rPr>
+            <w:fldChar w:fldCharType="separate"/>
+          </w:r>
+          <w:r>
+            <w:rPr>
+              <w:rFonts w:asciiTheme="minorHAnsi" w:hAnsiTheme="minorHAnsi" w:cstheme="minorHAnsi"/>
+              <w:noProof/>
+              <w:sz w:val="18"/>
+              <w:szCs w:val="18"/>
+            </w:rPr>
+            <w:t xml:space="preserve"> </w:t>
+          </w:r>
+          <w:r>
+            <w:rPr>
+              <w:rFonts w:asciiTheme="minorHAnsi" w:hAnsiTheme="minorHAnsi" w:cstheme="minorHAnsi"/>
+              <w:noProof/>
+              <w:sz w:val="18"/>
+              <w:szCs w:val="18"/>
+            </w:rPr>
+            <w:t>(28)</w:t>
+          </w:r>
+          <w:r>
+            <w:rPr>
+              <w:rFonts w:asciiTheme="minorHAnsi" w:hAnsiTheme="minorHAnsi" w:cstheme="minorHAnsi"/>
+              <w:sz w:val="18"/>
+              <w:szCs w:val="18"/>
+            </w:rPr>
+            <w:fldChar w:fldCharType="end"/>
+          </w:r>
+        </w:sdtContent>
+      </w:sdt>
       <w:r>
         <w:rPr>
           <w:rFonts w:asciiTheme="minorHAnsi" w:hAnsiTheme="minorHAnsi" w:cstheme="minorHAnsi"/>
           <w:sz w:val="18"/>
           <w:szCs w:val="18"/>
         </w:rPr>
-        <w:t xml:space="preserve"> (o JRSs</w:t>
-      </w:r>
-      <w:commentRangeEnd w:id="28"/>
-      <w:r>
-        <w:rPr>
-          <w:rStyle w:val="Refdecomentario"/>
-          <w:rFonts w:asciiTheme="minorHAnsi" w:eastAsiaTheme="minorEastAsia" w:hAnsiTheme="minorHAnsi" w:cstheme="minorBidi"/>
-        </w:rPr>
-        <w:commentReference w:id="28"/>
-      </w:r>
-      <w:r>
-        <w:rPr>
-          <w:rFonts w:asciiTheme="minorHAnsi" w:hAnsiTheme="minorHAnsi" w:cstheme="minorHAnsi"/>
-          <w:sz w:val="18"/>
-          <w:szCs w:val="18"/>
-        </w:rPr>
-        <w:t xml:space="preserve">)  para definir gran parte de las tecnologías previamente mencionadas. El trabajo del </w:t>
+        <w:t xml:space="preserve">  para definir gran parte de las tecnologías previamente mencionadas. El trabajo del </w:t>
       </w:r>
       <w:r>
         <w:rPr>
@@ -11312,7 +11871,7 @@
         <w:tab/>
         <w:t xml:space="preserve">Ésta plataforma usa un modelo simplificado de programación. Descriptores de desarrollo xml son opcionales. En lugar de lo previamente mencionado los desarrolladores de Java EE agregan información a través de anotaciones directamente en el código fuente de Java, y el </w:t>
       </w:r>
-      <w:commentRangeStart w:id="29"/>
+      <w:commentRangeStart w:id="14"/>
       <w:r>
         <w:rPr>
           <w:rFonts w:asciiTheme="minorHAnsi" w:hAnsiTheme="minorHAnsi" w:cstheme="minorHAnsi"/>
@@ -11321,13 +11880,13 @@
         </w:rPr>
         <w:t>servidor JavaEE</w:t>
       </w:r>
-      <w:commentRangeEnd w:id="29"/>
+      <w:commentRangeEnd w:id="14"/>
       <w:r>
         <w:rPr>
           <w:rStyle w:val="Refdecomentario"/>
           <w:rFonts w:asciiTheme="minorHAnsi" w:eastAsiaTheme="minorEastAsia" w:hAnsiTheme="minorHAnsi" w:cstheme="minorBidi"/>
         </w:rPr>
-        <w:commentReference w:id="29"/>
+        <w:commentReference w:id="14"/>
       </w:r>
       <w:r>
         <w:rPr>
@@ -11337,7 +11896,7 @@
         </w:rPr>
         <w:t xml:space="preserve">  configurará el componente en tiempo de ejecución. Estas anotaciones sirven para embeber información en el programa que de otra manera se debería configurar en archivos </w:t>
       </w:r>
-      <w:commentRangeStart w:id="30"/>
+      <w:commentRangeStart w:id="15"/>
       <w:r>
         <w:rPr>
           <w:rFonts w:asciiTheme="minorHAnsi" w:hAnsiTheme="minorHAnsi" w:cstheme="minorHAnsi"/>
@@ -11346,13 +11905,13 @@
         </w:rPr>
         <w:t>descriptores de desarrollo</w:t>
       </w:r>
-      <w:commentRangeEnd w:id="30"/>
+      <w:commentRangeEnd w:id="15"/>
       <w:r>
         <w:rPr>
           <w:rStyle w:val="Refdecomentario"/>
           <w:rFonts w:asciiTheme="minorHAnsi" w:eastAsiaTheme="minorEastAsia" w:hAnsiTheme="minorHAnsi" w:cstheme="minorBidi"/>
         </w:rPr>
-        <w:commentReference w:id="30"/>
+        <w:commentReference w:id="15"/>
       </w:r>
       <w:r>
         <w:rPr>
@@ -11431,7 +11990,7 @@
         </w:rPr>
         <w:t xml:space="preserve"> la creación y </w:t>
       </w:r>
-      <w:commentRangeStart w:id="31"/>
+      <w:commentRangeStart w:id="16"/>
       <w:r>
         <w:rPr>
           <w:rFonts w:asciiTheme="minorHAnsi" w:hAnsiTheme="minorHAnsi" w:cstheme="minorHAnsi"/>
@@ -11441,13 +12000,13 @@
         </w:rPr>
         <w:t>lookup</w:t>
       </w:r>
-      <w:commentRangeEnd w:id="31"/>
+      <w:commentRangeEnd w:id="16"/>
       <w:r>
         <w:rPr>
           <w:rStyle w:val="Refdecomentario"/>
           <w:rFonts w:asciiTheme="minorHAnsi" w:eastAsiaTheme="minorEastAsia" w:hAnsiTheme="minorHAnsi" w:cstheme="minorBidi"/>
         </w:rPr>
-        <w:commentReference w:id="31"/>
+        <w:commentReference w:id="16"/>
       </w:r>
       <w:r>
         <w:rPr>
@@ -11486,7 +12045,7 @@
         <w:tab/>
         <w:t xml:space="preserve">Además del requerimiento no funcional planteado para el presente proyecto, Java EE es una excelente plataforma para el desarrollo de aplicaciones empresariales (en nuestro caso un Marketplace). Sintetizando los beneficios de trabajar bajo esta plataforma podemos encontrar la ventaja que Java EE es totalmente gratuita, integrada a una amplia gama de </w:t>
       </w:r>
-      <w:commentRangeStart w:id="32"/>
+      <w:commentRangeStart w:id="17"/>
       <w:r>
         <w:rPr>
           <w:rFonts w:asciiTheme="minorHAnsi" w:hAnsiTheme="minorHAnsi" w:cstheme="minorHAnsi"/>
@@ -11495,13 +12054,13 @@
         </w:rPr>
         <w:t>entornos de desarrollo</w:t>
       </w:r>
-      <w:commentRangeEnd w:id="32"/>
+      <w:commentRangeEnd w:id="17"/>
       <w:r>
         <w:rPr>
           <w:rStyle w:val="Refdecomentario"/>
           <w:rFonts w:asciiTheme="minorHAnsi" w:eastAsiaTheme="minorEastAsia" w:hAnsiTheme="minorHAnsi" w:cstheme="minorBidi"/>
         </w:rPr>
-        <w:commentReference w:id="32"/>
+        <w:commentReference w:id="17"/>
       </w:r>
       <w:r>
         <w:rPr>
@@ -11533,7 +12092,7 @@
         </w:rPr>
         <w:t>Smart Devices</w:t>
       </w:r>
-      <w:bookmarkEnd w:id="25"/>
+      <w:bookmarkEnd w:id="13"/>
     </w:p>
     <w:p>
       <w:pPr>
@@ -11542,14 +12101,14 @@
           <w:color w:val="auto"/>
         </w:rPr>
       </w:pPr>
-      <w:bookmarkStart w:id="33" w:name="_Toc366109041"/>
+      <w:bookmarkStart w:id="18" w:name="_Toc366109041"/>
       <w:r>
         <w:rPr>
           <w:color w:val="auto"/>
         </w:rPr>
         <w:t>SmartPhone</w:t>
       </w:r>
-      <w:bookmarkEnd w:id="33"/>
+      <w:bookmarkEnd w:id="18"/>
     </w:p>
     <w:p>
       <w:pPr>
@@ -11618,14 +12177,14 @@
           <w:color w:val="auto"/>
         </w:rPr>
       </w:pPr>
-      <w:bookmarkStart w:id="34" w:name="_Toc366109042"/>
+      <w:bookmarkStart w:id="19" w:name="_Toc366109042"/>
       <w:r>
         <w:rPr>
           <w:color w:val="auto"/>
         </w:rPr>
         <w:t>Sistemas Operativos</w:t>
       </w:r>
-      <w:bookmarkEnd w:id="34"/>
+      <w:bookmarkEnd w:id="19"/>
     </w:p>
     <w:p>
       <w:pPr>
@@ -12887,7 +13446,7 @@
           <w:color w:val="auto"/>
         </w:rPr>
       </w:pPr>
-      <w:bookmarkStart w:id="35" w:name="_Toc366109043"/>
+      <w:bookmarkStart w:id="20" w:name="_Toc366109043"/>
       <w:r>
         <w:rPr>
           <w:rFonts w:asciiTheme="minorHAnsi" w:hAnsiTheme="minorHAnsi" w:cstheme="minorHAnsi"/>
@@ -12895,7 +13454,7 @@
         </w:rPr>
         <w:t>GLOSARIO</w:t>
       </w:r>
-      <w:bookmarkEnd w:id="35"/>
+      <w:bookmarkEnd w:id="20"/>
     </w:p>
     <w:p/>
     <w:p>
@@ -12907,7 +13466,7 @@
           <w:shd w:val="clear" w:color="auto" w:fill="FFFFFF"/>
         </w:rPr>
       </w:pPr>
-      <w:bookmarkStart w:id="36" w:name="cd_def"/>
+      <w:bookmarkStart w:id="21" w:name="cd_def"/>
       <w:r>
         <w:rPr>
           <w:rFonts w:cstheme="minorHAnsi"/>
@@ -13034,8 +13593,8 @@
           <w:szCs w:val="18"/>
         </w:rPr>
       </w:pPr>
-      <w:bookmarkStart w:id="37" w:name="dvd_def"/>
-      <w:bookmarkEnd w:id="36"/>
+      <w:bookmarkStart w:id="22" w:name="dvd_def"/>
+      <w:bookmarkEnd w:id="21"/>
       <w:r>
         <w:rPr>
           <w:rFonts w:cstheme="minorHAnsi"/>
@@ -13152,8 +13711,8 @@
           <w:szCs w:val="18"/>
         </w:rPr>
       </w:pPr>
-      <w:bookmarkStart w:id="38" w:name="gps_def"/>
-      <w:bookmarkEnd w:id="37"/>
+      <w:bookmarkStart w:id="23" w:name="gps_def"/>
+      <w:bookmarkEnd w:id="22"/>
       <w:r>
         <w:rPr>
           <w:b/>
@@ -13249,8 +13808,8 @@
           <w:shd w:val="clear" w:color="auto" w:fill="FFFFFF"/>
         </w:rPr>
       </w:pPr>
-      <w:bookmarkStart w:id="39" w:name="sms_def"/>
-      <w:bookmarkEnd w:id="38"/>
+      <w:bookmarkStart w:id="24" w:name="sms_def"/>
+      <w:bookmarkEnd w:id="23"/>
       <w:r>
         <w:rPr>
           <w:b/>
@@ -13311,13 +13870,24 @@
       <w:pPr>
         <w:rPr>
           <w:rFonts w:cstheme="minorHAnsi"/>
+          <w:bCs/>
+          <w:sz w:val="18"/>
+          <w:szCs w:val="18"/>
+          <w:shd w:val="clear" w:color="auto" w:fill="FFFFFF"/>
+        </w:rPr>
+      </w:pPr>
+      <w:bookmarkStart w:id="25" w:name="ebook_def"/>
+      <w:r>
+        <w:rPr>
+          <w:rFonts w:cstheme="minorHAnsi"/>
           <w:b/>
           <w:bCs/>
           <w:sz w:val="18"/>
           <w:szCs w:val="18"/>
           <w:shd w:val="clear" w:color="auto" w:fill="FFFFFF"/>
         </w:rPr>
-      </w:pPr>
+        <w:t>Ebook:</w:t>
+      </w:r>
       <w:r>
         <w:rPr>
           <w:rFonts w:cstheme="minorHAnsi"/>
@@ -13327,11 +13897,327 @@
           <w:szCs w:val="18"/>
           <w:shd w:val="clear" w:color="auto" w:fill="FFFFFF"/>
         </w:rPr>
-        <w:t>Ebook:</w:t>
-      </w:r>
-    </w:p>
-    <w:p>
-      <w:pPr>
+        <w:t xml:space="preserve"> </w:t>
+      </w:r>
+      <w:r>
+        <w:rPr>
+          <w:rFonts w:cstheme="minorHAnsi"/>
+          <w:sz w:val="18"/>
+          <w:szCs w:val="18"/>
+          <w:shd w:val="clear" w:color="auto" w:fill="FFFFFF"/>
+        </w:rPr>
+        <w:t>Un</w:t>
+      </w:r>
+      <w:r>
+        <w:rPr>
+          <w:rStyle w:val="apple-converted-space"/>
+          <w:rFonts w:cstheme="minorHAnsi"/>
+          <w:sz w:val="18"/>
+          <w:szCs w:val="18"/>
+          <w:shd w:val="clear" w:color="auto" w:fill="FFFFFF"/>
+        </w:rPr>
+        <w:t> </w:t>
+      </w:r>
+      <w:r>
+        <w:rPr>
+          <w:rFonts w:cstheme="minorHAnsi"/>
+          <w:bCs/>
+          <w:sz w:val="18"/>
+          <w:szCs w:val="18"/>
+          <w:shd w:val="clear" w:color="auto" w:fill="FFFFFF"/>
+        </w:rPr>
+        <w:t>libro electrónico</w:t>
+      </w:r>
+      <w:r>
+        <w:rPr>
+          <w:rFonts w:cstheme="minorHAnsi"/>
+          <w:sz w:val="18"/>
+          <w:szCs w:val="18"/>
+          <w:shd w:val="clear" w:color="auto" w:fill="FFFFFF"/>
+        </w:rPr>
+        <w:t>,</w:t>
+      </w:r>
+      <w:r>
+        <w:rPr>
+          <w:rFonts w:cstheme="minorHAnsi"/>
+          <w:bCs/>
+          <w:sz w:val="18"/>
+          <w:szCs w:val="18"/>
+          <w:shd w:val="clear" w:color="auto" w:fill="FFFFFF"/>
+        </w:rPr>
+        <w:t xml:space="preserve"> libro digital</w:t>
+      </w:r>
+      <w:r>
+        <w:rPr>
+          <w:rFonts w:cstheme="minorHAnsi"/>
+          <w:sz w:val="18"/>
+          <w:szCs w:val="18"/>
+          <w:shd w:val="clear" w:color="auto" w:fill="FFFFFF"/>
+        </w:rPr>
+        <w:t>,</w:t>
+      </w:r>
+      <w:r>
+        <w:rPr>
+          <w:rStyle w:val="apple-converted-space"/>
+          <w:rFonts w:cstheme="minorHAnsi"/>
+          <w:sz w:val="18"/>
+          <w:szCs w:val="18"/>
+          <w:shd w:val="clear" w:color="auto" w:fill="FFFFFF"/>
+        </w:rPr>
+        <w:t> </w:t>
+      </w:r>
+      <w:r>
+        <w:rPr>
+          <w:rFonts w:cstheme="minorHAnsi"/>
+          <w:bCs/>
+          <w:sz w:val="18"/>
+          <w:szCs w:val="18"/>
+          <w:shd w:val="clear" w:color="auto" w:fill="FFFFFF"/>
+        </w:rPr>
+        <w:t>ciberlibro</w:t>
+      </w:r>
+      <w:r>
+        <w:rPr>
+          <w:rFonts w:cstheme="minorHAnsi"/>
+          <w:sz w:val="18"/>
+          <w:szCs w:val="18"/>
+          <w:shd w:val="clear" w:color="auto" w:fill="FFFFFF"/>
+        </w:rPr>
+        <w:t>, también conocido como</w:t>
+      </w:r>
+      <w:r>
+        <w:rPr>
+          <w:rStyle w:val="apple-converted-space"/>
+          <w:rFonts w:cstheme="minorHAnsi"/>
+          <w:sz w:val="18"/>
+          <w:szCs w:val="18"/>
+          <w:shd w:val="clear" w:color="auto" w:fill="FFFFFF"/>
+        </w:rPr>
+        <w:t> </w:t>
+      </w:r>
+      <w:r>
+        <w:rPr>
+          <w:rFonts w:cstheme="minorHAnsi"/>
+          <w:bCs/>
+          <w:i/>
+          <w:iCs/>
+          <w:sz w:val="18"/>
+          <w:szCs w:val="18"/>
+          <w:shd w:val="clear" w:color="auto" w:fill="FFFFFF"/>
+        </w:rPr>
+        <w:t>e-book</w:t>
+      </w:r>
+      <w:r>
+        <w:rPr>
+          <w:rFonts w:cstheme="minorHAnsi"/>
+          <w:sz w:val="18"/>
+          <w:szCs w:val="18"/>
+          <w:shd w:val="clear" w:color="auto" w:fill="FFFFFF"/>
+        </w:rPr>
+        <w:t>,</w:t>
+      </w:r>
+      <w:r>
+        <w:rPr>
+          <w:rStyle w:val="apple-converted-space"/>
+          <w:rFonts w:cstheme="minorHAnsi"/>
+          <w:sz w:val="18"/>
+          <w:szCs w:val="18"/>
+          <w:shd w:val="clear" w:color="auto" w:fill="FFFFFF"/>
+        </w:rPr>
+        <w:t> </w:t>
+      </w:r>
+      <w:r>
+        <w:rPr>
+          <w:rFonts w:cstheme="minorHAnsi"/>
+          <w:bCs/>
+          <w:i/>
+          <w:iCs/>
+          <w:sz w:val="18"/>
+          <w:szCs w:val="18"/>
+          <w:shd w:val="clear" w:color="auto" w:fill="FFFFFF"/>
+        </w:rPr>
+        <w:t>eBook</w:t>
+      </w:r>
+      <w:r>
+        <w:rPr>
+          <w:rFonts w:cstheme="minorHAnsi"/>
+          <w:sz w:val="18"/>
+          <w:szCs w:val="18"/>
+          <w:shd w:val="clear" w:color="auto" w:fill="FFFFFF"/>
+        </w:rPr>
+        <w:t>, o</w:t>
+      </w:r>
+      <w:r>
+        <w:rPr>
+          <w:rStyle w:val="apple-converted-space"/>
+          <w:rFonts w:cstheme="minorHAnsi"/>
+          <w:sz w:val="18"/>
+          <w:szCs w:val="18"/>
+          <w:shd w:val="clear" w:color="auto" w:fill="FFFFFF"/>
+        </w:rPr>
+        <w:t> </w:t>
+      </w:r>
+      <w:r>
+        <w:rPr>
+          <w:rFonts w:cstheme="minorHAnsi"/>
+          <w:bCs/>
+          <w:sz w:val="18"/>
+          <w:szCs w:val="18"/>
+          <w:shd w:val="clear" w:color="auto" w:fill="FFFFFF"/>
+        </w:rPr>
+        <w:t>ecolibro</w:t>
+      </w:r>
+      <w:r>
+        <w:rPr>
+          <w:rFonts w:cstheme="minorHAnsi"/>
+          <w:sz w:val="18"/>
+          <w:szCs w:val="18"/>
+          <w:shd w:val="clear" w:color="auto" w:fill="FFFFFF"/>
+        </w:rPr>
+        <w:t>, es una versión</w:t>
+      </w:r>
+      <w:r>
+        <w:rPr>
+          <w:rFonts w:cstheme="minorHAnsi"/>
+          <w:sz w:val="18"/>
+          <w:szCs w:val="18"/>
+          <w:shd w:val="clear" w:color="auto" w:fill="FFFFFF"/>
+        </w:rPr>
+        <w:t xml:space="preserve"> </w:t>
+      </w:r>
+      <w:hyperlink r:id="rId40" w:tooltip="Electrónica" w:history="1">
+        <w:r>
+          <w:rPr>
+            <w:rStyle w:val="Hipervnculo"/>
+            <w:rFonts w:cstheme="minorHAnsi"/>
+            <w:color w:val="auto"/>
+            <w:sz w:val="18"/>
+            <w:szCs w:val="18"/>
+            <w:u w:val="none"/>
+            <w:shd w:val="clear" w:color="auto" w:fill="FFFFFF"/>
+          </w:rPr>
+          <w:t>electrónica</w:t>
+        </w:r>
+      </w:hyperlink>
+      <w:r>
+        <w:rPr>
+          <w:rStyle w:val="apple-converted-space"/>
+          <w:rFonts w:cstheme="minorHAnsi"/>
+          <w:sz w:val="18"/>
+          <w:szCs w:val="18"/>
+          <w:shd w:val="clear" w:color="auto" w:fill="FFFFFF"/>
+        </w:rPr>
+        <w:t> </w:t>
+      </w:r>
+      <w:r>
+        <w:rPr>
+          <w:rFonts w:cstheme="minorHAnsi"/>
+          <w:sz w:val="18"/>
+          <w:szCs w:val="18"/>
+          <w:shd w:val="clear" w:color="auto" w:fill="FFFFFF"/>
+        </w:rPr>
+        <w:t>o</w:t>
+      </w:r>
+      <w:r>
+        <w:rPr>
+          <w:rStyle w:val="apple-converted-space"/>
+          <w:rFonts w:cstheme="minorHAnsi"/>
+          <w:sz w:val="18"/>
+          <w:szCs w:val="18"/>
+          <w:shd w:val="clear" w:color="auto" w:fill="FFFFFF"/>
+        </w:rPr>
+        <w:t> </w:t>
+      </w:r>
+      <w:hyperlink r:id="rId41" w:tooltip="Sistema digital" w:history="1">
+        <w:r>
+          <w:rPr>
+            <w:rStyle w:val="Hipervnculo"/>
+            <w:rFonts w:cstheme="minorHAnsi"/>
+            <w:color w:val="auto"/>
+            <w:sz w:val="18"/>
+            <w:szCs w:val="18"/>
+            <w:u w:val="none"/>
+            <w:shd w:val="clear" w:color="auto" w:fill="FFFFFF"/>
+          </w:rPr>
+          <w:t>digital</w:t>
+        </w:r>
+      </w:hyperlink>
+      <w:r>
+        <w:rPr>
+          <w:rStyle w:val="apple-converted-space"/>
+          <w:rFonts w:cstheme="minorHAnsi"/>
+          <w:sz w:val="18"/>
+          <w:szCs w:val="18"/>
+          <w:shd w:val="clear" w:color="auto" w:fill="FFFFFF"/>
+        </w:rPr>
+        <w:t> </w:t>
+      </w:r>
+      <w:r>
+        <w:rPr>
+          <w:rFonts w:cstheme="minorHAnsi"/>
+          <w:sz w:val="18"/>
+          <w:szCs w:val="18"/>
+          <w:shd w:val="clear" w:color="auto" w:fill="FFFFFF"/>
+        </w:rPr>
+        <w:t>de un</w:t>
+      </w:r>
+      <w:r>
+        <w:rPr>
+          <w:rStyle w:val="apple-converted-space"/>
+          <w:rFonts w:cstheme="minorHAnsi"/>
+          <w:sz w:val="18"/>
+          <w:szCs w:val="18"/>
+          <w:shd w:val="clear" w:color="auto" w:fill="FFFFFF"/>
+        </w:rPr>
+        <w:t> </w:t>
+      </w:r>
+      <w:hyperlink r:id="rId42" w:tooltip="Libro" w:history="1">
+        <w:r>
+          <w:rPr>
+            <w:rStyle w:val="Hipervnculo"/>
+            <w:rFonts w:cstheme="minorHAnsi"/>
+            <w:color w:val="auto"/>
+            <w:sz w:val="18"/>
+            <w:szCs w:val="18"/>
+            <w:u w:val="none"/>
+            <w:shd w:val="clear" w:color="auto" w:fill="FFFFFF"/>
+          </w:rPr>
+          <w:t>libro</w:t>
+        </w:r>
+      </w:hyperlink>
+      <w:r>
+        <w:rPr>
+          <w:rStyle w:val="apple-converted-space"/>
+          <w:rFonts w:cstheme="minorHAnsi"/>
+          <w:sz w:val="18"/>
+          <w:szCs w:val="18"/>
+          <w:shd w:val="clear" w:color="auto" w:fill="FFFFFF"/>
+        </w:rPr>
+        <w:t> </w:t>
+      </w:r>
+      <w:r>
+        <w:rPr>
+          <w:rFonts w:cstheme="minorHAnsi"/>
+          <w:sz w:val="18"/>
+          <w:szCs w:val="18"/>
+          <w:shd w:val="clear" w:color="auto" w:fill="FFFFFF"/>
+        </w:rPr>
+        <w:t>o un texto.</w:t>
+      </w:r>
+    </w:p>
+    <w:p>
+      <w:pPr>
+        <w:rPr>
+          <w:rFonts w:cstheme="minorHAnsi"/>
+          <w:bCs/>
+          <w:sz w:val="18"/>
+          <w:szCs w:val="18"/>
+          <w:shd w:val="clear" w:color="auto" w:fill="FFFFFF"/>
+        </w:rPr>
+      </w:pPr>
+      <w:bookmarkStart w:id="26" w:name="software_def"/>
+      <w:bookmarkEnd w:id="25"/>
+      <w:r>
         <w:rPr>
           <w:rFonts w:cstheme="minorHAnsi"/>
           <w:b/>
@@ -13340,7 +14226,242 @@
           <w:szCs w:val="18"/>
           <w:shd w:val="clear" w:color="auto" w:fill="FFFFFF"/>
         </w:rPr>
-      </w:pPr>
+        <w:t>Software</w:t>
+      </w:r>
+      <w:r>
+        <w:rPr>
+          <w:rFonts w:cstheme="minorHAnsi"/>
+          <w:bCs/>
+          <w:sz w:val="18"/>
+          <w:szCs w:val="18"/>
+          <w:shd w:val="clear" w:color="auto" w:fill="FFFFFF"/>
+        </w:rPr>
+        <w:t>:</w:t>
+      </w:r>
+      <w:r>
+        <w:rPr>
+          <w:rFonts w:cstheme="minorHAnsi"/>
+          <w:bCs/>
+          <w:sz w:val="18"/>
+          <w:szCs w:val="18"/>
+          <w:shd w:val="clear" w:color="auto" w:fill="FFFFFF"/>
+        </w:rPr>
+        <w:t xml:space="preserve"> </w:t>
+      </w:r>
+      <w:r>
+        <w:rPr>
+          <w:rFonts w:cstheme="minorHAnsi"/>
+          <w:i/>
+          <w:iCs/>
+          <w:sz w:val="18"/>
+          <w:szCs w:val="18"/>
+          <w:shd w:val="clear" w:color="auto" w:fill="FFFFFF"/>
+        </w:rPr>
+        <w:t>equipamiento lógico o</w:t>
+      </w:r>
+      <w:r>
+        <w:rPr>
+          <w:rStyle w:val="apple-converted-space"/>
+          <w:rFonts w:cstheme="minorHAnsi"/>
+          <w:i/>
+          <w:iCs/>
+          <w:sz w:val="18"/>
+          <w:szCs w:val="18"/>
+          <w:shd w:val="clear" w:color="auto" w:fill="FFFFFF"/>
+        </w:rPr>
+        <w:t> </w:t>
+      </w:r>
+      <w:hyperlink r:id="rId43" w:tooltip="Sistema lógico" w:history="1">
+        <w:r>
+          <w:rPr>
+            <w:rStyle w:val="Hipervnculo"/>
+            <w:rFonts w:cstheme="minorHAnsi"/>
+            <w:i/>
+            <w:iCs/>
+            <w:color w:val="auto"/>
+            <w:sz w:val="18"/>
+            <w:szCs w:val="18"/>
+            <w:u w:val="none"/>
+            <w:shd w:val="clear" w:color="auto" w:fill="FFFFFF"/>
+          </w:rPr>
+          <w:t>soporte lógico</w:t>
+        </w:r>
+      </w:hyperlink>
+      <w:r>
+        <w:rPr>
+          <w:rStyle w:val="apple-converted-space"/>
+          <w:rFonts w:cstheme="minorHAnsi"/>
+          <w:sz w:val="18"/>
+          <w:szCs w:val="18"/>
+          <w:shd w:val="clear" w:color="auto" w:fill="FFFFFF"/>
+        </w:rPr>
+        <w:t> </w:t>
+      </w:r>
+      <w:r>
+        <w:rPr>
+          <w:rFonts w:cstheme="minorHAnsi"/>
+          <w:sz w:val="18"/>
+          <w:szCs w:val="18"/>
+          <w:shd w:val="clear" w:color="auto" w:fill="FFFFFF"/>
+        </w:rPr>
+        <w:t>de un</w:t>
+      </w:r>
+      <w:r>
+        <w:rPr>
+          <w:rStyle w:val="apple-converted-space"/>
+          <w:rFonts w:cstheme="minorHAnsi"/>
+          <w:sz w:val="18"/>
+          <w:szCs w:val="18"/>
+          <w:shd w:val="clear" w:color="auto" w:fill="FFFFFF"/>
+        </w:rPr>
+        <w:t> </w:t>
+      </w:r>
+      <w:hyperlink r:id="rId44" w:tooltip="Sistema informático" w:history="1">
+        <w:r>
+          <w:rPr>
+            <w:rStyle w:val="Hipervnculo"/>
+            <w:rFonts w:cstheme="minorHAnsi"/>
+            <w:color w:val="auto"/>
+            <w:sz w:val="18"/>
+            <w:szCs w:val="18"/>
+            <w:u w:val="none"/>
+            <w:shd w:val="clear" w:color="auto" w:fill="FFFFFF"/>
+          </w:rPr>
+          <w:t>sistema informático</w:t>
+        </w:r>
+      </w:hyperlink>
+      <w:r>
+        <w:rPr>
+          <w:rFonts w:cstheme="minorHAnsi"/>
+          <w:sz w:val="18"/>
+          <w:szCs w:val="18"/>
+          <w:shd w:val="clear" w:color="auto" w:fill="FFFFFF"/>
+        </w:rPr>
+        <w:t>, que comprende el conjunto de los componentes</w:t>
+      </w:r>
+      <w:r>
+        <w:rPr>
+          <w:rFonts w:cstheme="minorHAnsi"/>
+          <w:sz w:val="18"/>
+          <w:szCs w:val="18"/>
+          <w:shd w:val="clear" w:color="auto" w:fill="FFFFFF"/>
+        </w:rPr>
+        <w:t xml:space="preserve"> </w:t>
+      </w:r>
+      <w:r>
+        <w:rPr>
+          <w:rFonts w:cstheme="minorHAnsi"/>
+          <w:bCs/>
+          <w:sz w:val="18"/>
+          <w:szCs w:val="18"/>
+          <w:shd w:val="clear" w:color="auto" w:fill="FFFFFF"/>
+        </w:rPr>
+        <w:t>lógicos</w:t>
+      </w:r>
+      <w:r>
+        <w:rPr>
+          <w:rStyle w:val="apple-converted-space"/>
+          <w:rFonts w:cstheme="minorHAnsi"/>
+          <w:sz w:val="18"/>
+          <w:szCs w:val="18"/>
+          <w:shd w:val="clear" w:color="auto" w:fill="FFFFFF"/>
+        </w:rPr>
+        <w:t> </w:t>
+      </w:r>
+      <w:r>
+        <w:rPr>
+          <w:rFonts w:cstheme="minorHAnsi"/>
+          <w:sz w:val="18"/>
+          <w:szCs w:val="18"/>
+          <w:shd w:val="clear" w:color="auto" w:fill="FFFFFF"/>
+        </w:rPr>
+        <w:t>necesarios que hacen posible la realización de tareas específicas, en contraposición a los componentes</w:t>
+      </w:r>
+      <w:r>
+        <w:rPr>
+          <w:rStyle w:val="apple-converted-space"/>
+          <w:rFonts w:cstheme="minorHAnsi"/>
+          <w:sz w:val="18"/>
+          <w:szCs w:val="18"/>
+          <w:shd w:val="clear" w:color="auto" w:fill="FFFFFF"/>
+        </w:rPr>
+        <w:t> </w:t>
+      </w:r>
+      <w:r>
+        <w:rPr>
+          <w:rFonts w:cstheme="minorHAnsi"/>
+          <w:bCs/>
+          <w:sz w:val="18"/>
+          <w:szCs w:val="18"/>
+          <w:shd w:val="clear" w:color="auto" w:fill="FFFFFF"/>
+        </w:rPr>
+        <w:t>físicos</w:t>
+      </w:r>
+      <w:r>
+        <w:rPr>
+          <w:rStyle w:val="apple-converted-space"/>
+          <w:rFonts w:cstheme="minorHAnsi"/>
+          <w:sz w:val="18"/>
+          <w:szCs w:val="18"/>
+          <w:shd w:val="clear" w:color="auto" w:fill="FFFFFF"/>
+        </w:rPr>
+        <w:t> </w:t>
+      </w:r>
+      <w:r>
+        <w:rPr>
+          <w:rFonts w:cstheme="minorHAnsi"/>
+          <w:sz w:val="18"/>
+          <w:szCs w:val="18"/>
+          <w:shd w:val="clear" w:color="auto" w:fill="FFFFFF"/>
+        </w:rPr>
+        <w:t>que son llamados</w:t>
+      </w:r>
+      <w:r>
+        <w:rPr>
+          <w:rStyle w:val="apple-converted-space"/>
+          <w:rFonts w:cstheme="minorHAnsi"/>
+          <w:sz w:val="18"/>
+          <w:szCs w:val="18"/>
+          <w:shd w:val="clear" w:color="auto" w:fill="FFFFFF"/>
+        </w:rPr>
+        <w:t> </w:t>
+      </w:r>
+      <w:hyperlink r:id="rId45" w:tooltip="Hardware" w:history="1">
+        <w:r>
+          <w:rPr>
+            <w:rStyle w:val="Hipervnculo"/>
+            <w:rFonts w:cstheme="minorHAnsi"/>
+            <w:color w:val="auto"/>
+            <w:sz w:val="18"/>
+            <w:szCs w:val="18"/>
+            <w:u w:val="none"/>
+            <w:shd w:val="clear" w:color="auto" w:fill="FFFFFF"/>
+          </w:rPr>
+          <w:t>hardware</w:t>
+        </w:r>
+      </w:hyperlink>
+      <w:r>
+        <w:rPr>
+          <w:rFonts w:cstheme="minorHAnsi"/>
+          <w:sz w:val="18"/>
+          <w:szCs w:val="18"/>
+          <w:shd w:val="clear" w:color="auto" w:fill="FFFFFF"/>
+        </w:rPr>
+        <w:t>.</w:t>
+      </w:r>
+    </w:p>
+    <w:p>
+      <w:pPr>
+        <w:rPr>
+          <w:rFonts w:cstheme="minorHAnsi"/>
+          <w:bCs/>
+          <w:sz w:val="18"/>
+          <w:szCs w:val="18"/>
+          <w:shd w:val="clear" w:color="auto" w:fill="FFFFFF"/>
+        </w:rPr>
+      </w:pPr>
+      <w:bookmarkStart w:id="27" w:name="tablet_def"/>
+      <w:bookmarkEnd w:id="26"/>
       <w:r>
         <w:rPr>
           <w:rFonts w:cstheme="minorHAnsi"/>
@@ -13350,11 +14471,363 @@
           <w:szCs w:val="18"/>
           <w:shd w:val="clear" w:color="auto" w:fill="FFFFFF"/>
         </w:rPr>
-        <w:t>Software:</w:t>
-      </w:r>
-    </w:p>
-    <w:p>
-      <w:pPr>
+        <w:t>Tablet</w:t>
+      </w:r>
+      <w:r>
+        <w:rPr>
+          <w:rFonts w:cstheme="minorHAnsi"/>
+          <w:bCs/>
+          <w:sz w:val="18"/>
+          <w:szCs w:val="18"/>
+          <w:shd w:val="clear" w:color="auto" w:fill="FFFFFF"/>
+        </w:rPr>
+        <w:t>:</w:t>
+      </w:r>
+      <w:r>
+        <w:rPr>
+          <w:rFonts w:cstheme="minorHAnsi"/>
+          <w:bCs/>
+          <w:sz w:val="18"/>
+          <w:szCs w:val="18"/>
+          <w:shd w:val="clear" w:color="auto" w:fill="FFFFFF"/>
+        </w:rPr>
+        <w:t xml:space="preserve"> </w:t>
+      </w:r>
+      <w:hyperlink r:id="rId46" w:tooltip="Computadora portátil" w:history="1">
+        <w:r>
+          <w:rPr>
+            <w:rStyle w:val="Hipervnculo"/>
+            <w:rFonts w:cstheme="minorHAnsi"/>
+            <w:color w:val="auto"/>
+            <w:sz w:val="18"/>
+            <w:szCs w:val="18"/>
+            <w:u w:val="none"/>
+            <w:shd w:val="clear" w:color="auto" w:fill="FFFFFF"/>
+          </w:rPr>
+          <w:t>computadora portátil</w:t>
+        </w:r>
+      </w:hyperlink>
+      <w:r>
+        <w:rPr>
+          <w:rStyle w:val="apple-converted-space"/>
+          <w:rFonts w:cstheme="minorHAnsi"/>
+          <w:sz w:val="18"/>
+          <w:szCs w:val="18"/>
+          <w:shd w:val="clear" w:color="auto" w:fill="FFFFFF"/>
+        </w:rPr>
+        <w:t> </w:t>
+      </w:r>
+      <w:r>
+        <w:rPr>
+          <w:rFonts w:cstheme="minorHAnsi"/>
+          <w:sz w:val="18"/>
+          <w:szCs w:val="18"/>
+          <w:shd w:val="clear" w:color="auto" w:fill="FFFFFF"/>
+        </w:rPr>
+        <w:t>de mayor tamaño que un</w:t>
+      </w:r>
+      <w:r>
+        <w:rPr>
+          <w:rStyle w:val="apple-converted-space"/>
+          <w:rFonts w:cstheme="minorHAnsi"/>
+          <w:sz w:val="18"/>
+          <w:szCs w:val="18"/>
+          <w:shd w:val="clear" w:color="auto" w:fill="FFFFFF"/>
+        </w:rPr>
+        <w:t> </w:t>
+      </w:r>
+      <w:hyperlink r:id="rId47" w:tooltip="Teléfono inteligente" w:history="1">
+        <w:r>
+          <w:rPr>
+            <w:rStyle w:val="Hipervnculo"/>
+            <w:rFonts w:cstheme="minorHAnsi"/>
+            <w:color w:val="auto"/>
+            <w:sz w:val="18"/>
+            <w:szCs w:val="18"/>
+            <w:u w:val="none"/>
+            <w:shd w:val="clear" w:color="auto" w:fill="FFFFFF"/>
+          </w:rPr>
+          <w:t>teléfono inteligente</w:t>
+        </w:r>
+      </w:hyperlink>
+      <w:r>
+        <w:rPr>
+          <w:rFonts w:cstheme="minorHAnsi"/>
+          <w:sz w:val="18"/>
+          <w:szCs w:val="18"/>
+        </w:rPr>
+        <w:t xml:space="preserve"> </w:t>
+      </w:r>
+      <w:r>
+        <w:rPr>
+          <w:rFonts w:cstheme="minorHAnsi"/>
+          <w:sz w:val="18"/>
+          <w:szCs w:val="18"/>
+          <w:shd w:val="clear" w:color="auto" w:fill="FFFFFF"/>
+        </w:rPr>
+        <w:t>o una</w:t>
+      </w:r>
+      <w:r>
+        <w:rPr>
+          <w:rStyle w:val="apple-converted-space"/>
+          <w:rFonts w:cstheme="minorHAnsi"/>
+          <w:sz w:val="18"/>
+          <w:szCs w:val="18"/>
+          <w:shd w:val="clear" w:color="auto" w:fill="FFFFFF"/>
+        </w:rPr>
+        <w:t> </w:t>
+      </w:r>
+      <w:hyperlink r:id="rId48" w:tooltip="PDA" w:history="1">
+        <w:r>
+          <w:rPr>
+            <w:rStyle w:val="Hipervnculo"/>
+            <w:rFonts w:cstheme="minorHAnsi"/>
+            <w:color w:val="auto"/>
+            <w:sz w:val="18"/>
+            <w:szCs w:val="18"/>
+            <w:u w:val="none"/>
+            <w:shd w:val="clear" w:color="auto" w:fill="FFFFFF"/>
+          </w:rPr>
+          <w:t>PDA</w:t>
+        </w:r>
+      </w:hyperlink>
+      <w:r>
+        <w:rPr>
+          <w:rFonts w:cstheme="minorHAnsi"/>
+          <w:sz w:val="18"/>
+          <w:szCs w:val="18"/>
+          <w:shd w:val="clear" w:color="auto" w:fill="FFFFFF"/>
+        </w:rPr>
+        <w:t>, integrado en una</w:t>
+      </w:r>
+      <w:r>
+        <w:rPr>
+          <w:rFonts w:cstheme="minorHAnsi"/>
+          <w:sz w:val="18"/>
+          <w:szCs w:val="18"/>
+          <w:shd w:val="clear" w:color="auto" w:fill="FFFFFF"/>
+        </w:rPr>
+        <w:t xml:space="preserve"> </w:t>
+      </w:r>
+      <w:hyperlink r:id="rId49" w:tooltip="Pantalla táctil" w:history="1">
+        <w:r>
+          <w:rPr>
+            <w:rStyle w:val="Hipervnculo"/>
+            <w:rFonts w:cstheme="minorHAnsi"/>
+            <w:color w:val="auto"/>
+            <w:sz w:val="18"/>
+            <w:szCs w:val="18"/>
+            <w:u w:val="none"/>
+            <w:shd w:val="clear" w:color="auto" w:fill="FFFFFF"/>
+          </w:rPr>
+          <w:t>pantalla táctil</w:t>
+        </w:r>
+      </w:hyperlink>
+      <w:r>
+        <w:rPr>
+          <w:rStyle w:val="apple-converted-space"/>
+          <w:rFonts w:cstheme="minorHAnsi"/>
+          <w:sz w:val="18"/>
+          <w:szCs w:val="18"/>
+          <w:shd w:val="clear" w:color="auto" w:fill="FFFFFF"/>
+        </w:rPr>
+        <w:t> </w:t>
+      </w:r>
+      <w:r>
+        <w:rPr>
+          <w:rFonts w:cstheme="minorHAnsi"/>
+          <w:sz w:val="18"/>
+          <w:szCs w:val="18"/>
+          <w:shd w:val="clear" w:color="auto" w:fill="FFFFFF"/>
+        </w:rPr>
+        <w:t>(sencilla o</w:t>
+      </w:r>
+      <w:r>
+        <w:rPr>
+          <w:rFonts w:cstheme="minorHAnsi"/>
+          <w:sz w:val="18"/>
+          <w:szCs w:val="18"/>
+          <w:shd w:val="clear" w:color="auto" w:fill="FFFFFF"/>
+        </w:rPr>
+        <w:t xml:space="preserve"> </w:t>
+      </w:r>
+      <w:hyperlink r:id="rId50" w:tooltip="Multitáctil" w:history="1">
+        <w:r>
+          <w:rPr>
+            <w:rStyle w:val="Hipervnculo"/>
+            <w:rFonts w:cstheme="minorHAnsi"/>
+            <w:color w:val="auto"/>
+            <w:sz w:val="18"/>
+            <w:szCs w:val="18"/>
+            <w:u w:val="none"/>
+            <w:shd w:val="clear" w:color="auto" w:fill="FFFFFF"/>
+          </w:rPr>
+          <w:t>multi</w:t>
+        </w:r>
+        <w:r>
+          <w:rPr>
+            <w:rStyle w:val="Hipervnculo"/>
+            <w:rFonts w:cstheme="minorHAnsi"/>
+            <w:color w:val="auto"/>
+            <w:sz w:val="18"/>
+            <w:szCs w:val="18"/>
+            <w:u w:val="none"/>
+            <w:shd w:val="clear" w:color="auto" w:fill="FFFFFF"/>
+          </w:rPr>
+          <w:t xml:space="preserve"> </w:t>
+        </w:r>
+        <w:r>
+          <w:rPr>
+            <w:rStyle w:val="Hipervnculo"/>
+            <w:rFonts w:cstheme="minorHAnsi"/>
+            <w:color w:val="auto"/>
+            <w:sz w:val="18"/>
+            <w:szCs w:val="18"/>
+            <w:u w:val="none"/>
+            <w:shd w:val="clear" w:color="auto" w:fill="FFFFFF"/>
+          </w:rPr>
+          <w:t>táctil</w:t>
+        </w:r>
+      </w:hyperlink>
+      <w:r>
+        <w:rPr>
+          <w:rFonts w:cstheme="minorHAnsi"/>
+          <w:sz w:val="18"/>
+          <w:szCs w:val="18"/>
+          <w:shd w:val="clear" w:color="auto" w:fill="FFFFFF"/>
+        </w:rPr>
+        <w:t>) con la que se interactúa primariamente con los dedos o un</w:t>
+      </w:r>
+      <w:r>
+        <w:rPr>
+          <w:rStyle w:val="apple-converted-space"/>
+          <w:rFonts w:cstheme="minorHAnsi"/>
+          <w:sz w:val="18"/>
+          <w:szCs w:val="18"/>
+          <w:shd w:val="clear" w:color="auto" w:fill="FFFFFF"/>
+        </w:rPr>
+        <w:t> </w:t>
+      </w:r>
+      <w:hyperlink r:id="rId51" w:tooltip="Estilete" w:history="1">
+        <w:r>
+          <w:rPr>
+            <w:rStyle w:val="Hipervnculo"/>
+            <w:rFonts w:cstheme="minorHAnsi"/>
+            <w:color w:val="auto"/>
+            <w:sz w:val="18"/>
+            <w:szCs w:val="18"/>
+            <w:u w:val="none"/>
+            <w:shd w:val="clear" w:color="auto" w:fill="FFFFFF"/>
+          </w:rPr>
+          <w:t>estilete</w:t>
+        </w:r>
+      </w:hyperlink>
+      <w:r>
+        <w:rPr>
+          <w:rStyle w:val="apple-converted-space"/>
+          <w:rFonts w:cstheme="minorHAnsi"/>
+          <w:sz w:val="18"/>
+          <w:szCs w:val="18"/>
+          <w:shd w:val="clear" w:color="auto" w:fill="FFFFFF"/>
+        </w:rPr>
+        <w:t> </w:t>
+      </w:r>
+      <w:r>
+        <w:rPr>
+          <w:rFonts w:cstheme="minorHAnsi"/>
+          <w:sz w:val="18"/>
+          <w:szCs w:val="18"/>
+          <w:shd w:val="clear" w:color="auto" w:fill="FFFFFF"/>
+        </w:rPr>
+        <w:t>(pasivo o activo), sin necesidad de</w:t>
+      </w:r>
+      <w:r>
+        <w:rPr>
+          <w:rStyle w:val="apple-converted-space"/>
+          <w:rFonts w:cstheme="minorHAnsi"/>
+          <w:sz w:val="18"/>
+          <w:szCs w:val="18"/>
+          <w:shd w:val="clear" w:color="auto" w:fill="FFFFFF"/>
+        </w:rPr>
+        <w:t> </w:t>
+      </w:r>
+      <w:hyperlink r:id="rId52" w:tooltip="Teclado (informática)" w:history="1">
+        <w:r>
+          <w:rPr>
+            <w:rStyle w:val="Hipervnculo"/>
+            <w:rFonts w:cstheme="minorHAnsi"/>
+            <w:color w:val="auto"/>
+            <w:sz w:val="18"/>
+            <w:szCs w:val="18"/>
+            <w:u w:val="none"/>
+            <w:shd w:val="clear" w:color="auto" w:fill="FFFFFF"/>
+          </w:rPr>
+          <w:t>teclado</w:t>
+        </w:r>
+      </w:hyperlink>
+      <w:r>
+        <w:rPr>
+          <w:rFonts w:cstheme="minorHAnsi"/>
+          <w:sz w:val="18"/>
+          <w:szCs w:val="18"/>
+        </w:rPr>
+        <w:t xml:space="preserve"> </w:t>
+      </w:r>
+      <w:r>
+        <w:rPr>
+          <w:rFonts w:cstheme="minorHAnsi"/>
+          <w:sz w:val="18"/>
+          <w:szCs w:val="18"/>
+          <w:shd w:val="clear" w:color="auto" w:fill="FFFFFF"/>
+        </w:rPr>
+        <w:t>físico ni</w:t>
+      </w:r>
+      <w:r>
+        <w:rPr>
+          <w:rStyle w:val="apple-converted-space"/>
+          <w:rFonts w:cstheme="minorHAnsi"/>
+          <w:sz w:val="18"/>
+          <w:szCs w:val="18"/>
+          <w:shd w:val="clear" w:color="auto" w:fill="FFFFFF"/>
+        </w:rPr>
+        <w:t> </w:t>
+      </w:r>
+      <w:hyperlink r:id="rId53" w:tooltip="Mouse" w:history="1">
+        <w:r>
+          <w:rPr>
+            <w:rStyle w:val="Hipervnculo"/>
+            <w:rFonts w:cstheme="minorHAnsi"/>
+            <w:color w:val="auto"/>
+            <w:sz w:val="18"/>
+            <w:szCs w:val="18"/>
+            <w:u w:val="none"/>
+            <w:shd w:val="clear" w:color="auto" w:fill="FFFFFF"/>
+          </w:rPr>
+          <w:t>ratón</w:t>
+        </w:r>
+      </w:hyperlink>
+      <w:r>
+        <w:rPr>
+          <w:rFonts w:cstheme="minorHAnsi"/>
+          <w:sz w:val="18"/>
+          <w:szCs w:val="18"/>
+        </w:rPr>
+        <w:t>.</w:t>
+      </w:r>
+    </w:p>
+    <w:p>
+      <w:pPr>
+        <w:rPr>
+          <w:rFonts w:cstheme="minorHAnsi"/>
+          <w:bCs/>
+          <w:sz w:val="18"/>
+          <w:szCs w:val="18"/>
+          <w:shd w:val="clear" w:color="auto" w:fill="FFFFFF"/>
+        </w:rPr>
+      </w:pPr>
+      <w:bookmarkStart w:id="28" w:name="wifi_def"/>
+      <w:bookmarkEnd w:id="27"/>
+      <w:r>
         <w:rPr>
           <w:rFonts w:cstheme="minorHAnsi"/>
           <w:b/>
@@ -13363,7 +14836,71 @@
           <w:szCs w:val="18"/>
           <w:shd w:val="clear" w:color="auto" w:fill="FFFFFF"/>
         </w:rPr>
-      </w:pPr>
+        <w:t>Wifi</w:t>
+      </w:r>
+      <w:r>
+        <w:rPr>
+          <w:rFonts w:cstheme="minorHAnsi"/>
+          <w:bCs/>
+          <w:sz w:val="18"/>
+          <w:szCs w:val="18"/>
+          <w:shd w:val="clear" w:color="auto" w:fill="FFFFFF"/>
+        </w:rPr>
+        <w:t>:</w:t>
+      </w:r>
+      <w:r>
+        <w:rPr>
+          <w:rFonts w:cstheme="minorHAnsi"/>
+          <w:sz w:val="18"/>
+          <w:szCs w:val="18"/>
+          <w:shd w:val="clear" w:color="auto" w:fill="FFFFFF"/>
+        </w:rPr>
+        <w:t xml:space="preserve"> mecanismo de conexión de dispositivos electrónicos de forma</w:t>
+      </w:r>
+      <w:r>
+        <w:rPr>
+          <w:rFonts w:cstheme="minorHAnsi"/>
+          <w:sz w:val="18"/>
+          <w:szCs w:val="18"/>
+          <w:shd w:val="clear" w:color="auto" w:fill="FFFFFF"/>
+        </w:rPr>
+        <w:t xml:space="preserve"> </w:t>
+      </w:r>
+      <w:hyperlink r:id="rId54" w:tooltip="Comunicación inalámbrica" w:history="1">
+        <w:r>
+          <w:rPr>
+            <w:rStyle w:val="Hipervnculo"/>
+            <w:rFonts w:cstheme="minorHAnsi"/>
+            <w:color w:val="auto"/>
+            <w:sz w:val="18"/>
+            <w:szCs w:val="18"/>
+            <w:u w:val="none"/>
+            <w:shd w:val="clear" w:color="auto" w:fill="FFFFFF"/>
+          </w:rPr>
+          <w:t>inalámbrica</w:t>
+        </w:r>
+      </w:hyperlink>
+      <w:r>
+        <w:rPr>
+          <w:rFonts w:cstheme="minorHAnsi"/>
+          <w:sz w:val="18"/>
+          <w:szCs w:val="18"/>
+        </w:rPr>
+        <w:t>.</w:t>
+      </w:r>
+    </w:p>
+    <w:p>
+      <w:pPr>
+        <w:rPr>
+          <w:rFonts w:cstheme="minorHAnsi"/>
+          <w:bCs/>
+          <w:sz w:val="18"/>
+          <w:szCs w:val="18"/>
+          <w:shd w:val="clear" w:color="auto" w:fill="FFFFFF"/>
+        </w:rPr>
+      </w:pPr>
+      <w:bookmarkStart w:id="29" w:name="spam_def"/>
+      <w:bookmarkEnd w:id="28"/>
       <w:r>
         <w:rPr>
           <w:rFonts w:cstheme="minorHAnsi"/>
@@ -13373,8 +14910,139 @@
           <w:szCs w:val="18"/>
           <w:shd w:val="clear" w:color="auto" w:fill="FFFFFF"/>
         </w:rPr>
-        <w:t>Tablet</w:t>
-      </w:r>
+        <w:t>Spam</w:t>
+      </w:r>
+      <w:r>
+        <w:rPr>
+          <w:rFonts w:cstheme="minorHAnsi"/>
+          <w:bCs/>
+          <w:sz w:val="18"/>
+          <w:szCs w:val="18"/>
+          <w:shd w:val="clear" w:color="auto" w:fill="FFFFFF"/>
+        </w:rPr>
+        <w:t>:</w:t>
+      </w:r>
+      <w:r>
+        <w:rPr>
+          <w:rFonts w:cstheme="minorHAnsi"/>
+          <w:bCs/>
+          <w:sz w:val="18"/>
+          <w:szCs w:val="18"/>
+          <w:shd w:val="clear" w:color="auto" w:fill="FFFFFF"/>
+        </w:rPr>
+        <w:t xml:space="preserve"> correo basura</w:t>
+      </w:r>
+      <w:r>
+        <w:rPr>
+          <w:rStyle w:val="apple-converted-space"/>
+          <w:rFonts w:cstheme="minorHAnsi"/>
+          <w:sz w:val="18"/>
+          <w:szCs w:val="18"/>
+          <w:shd w:val="clear" w:color="auto" w:fill="FFFFFF"/>
+        </w:rPr>
+        <w:t> </w:t>
+      </w:r>
+      <w:r>
+        <w:rPr>
+          <w:rFonts w:cstheme="minorHAnsi"/>
+          <w:sz w:val="18"/>
+          <w:szCs w:val="18"/>
+          <w:shd w:val="clear" w:color="auto" w:fill="FFFFFF"/>
+        </w:rPr>
+        <w:t>o</w:t>
+      </w:r>
+      <w:r>
+        <w:rPr>
+          <w:rFonts w:cstheme="minorHAnsi"/>
+          <w:sz w:val="18"/>
+          <w:szCs w:val="18"/>
+          <w:shd w:val="clear" w:color="auto" w:fill="FFFFFF"/>
+        </w:rPr>
+        <w:t xml:space="preserve"> </w:t>
+      </w:r>
+      <w:r>
+        <w:rPr>
+          <w:rFonts w:cstheme="minorHAnsi"/>
+          <w:bCs/>
+          <w:sz w:val="18"/>
+          <w:szCs w:val="18"/>
+          <w:shd w:val="clear" w:color="auto" w:fill="FFFFFF"/>
+        </w:rPr>
+        <w:t>mensaje basura</w:t>
+      </w:r>
+      <w:r>
+        <w:rPr>
+          <w:rStyle w:val="apple-converted-space"/>
+          <w:rFonts w:cstheme="minorHAnsi"/>
+          <w:sz w:val="18"/>
+          <w:szCs w:val="18"/>
+          <w:shd w:val="clear" w:color="auto" w:fill="FFFFFF"/>
+        </w:rPr>
+        <w:t> </w:t>
+      </w:r>
+      <w:r>
+        <w:rPr>
+          <w:rFonts w:cstheme="minorHAnsi"/>
+          <w:sz w:val="18"/>
+          <w:szCs w:val="18"/>
+          <w:shd w:val="clear" w:color="auto" w:fill="FFFFFF"/>
+        </w:rPr>
+        <w:t>a los mensajes no solicitados, no deseados o de remitente no conocido (correo anónimo), habitualmente de tipo</w:t>
+      </w:r>
+      <w:r>
+        <w:rPr>
+          <w:rFonts w:cstheme="minorHAnsi"/>
+          <w:sz w:val="18"/>
+          <w:szCs w:val="18"/>
+          <w:shd w:val="clear" w:color="auto" w:fill="FFFFFF"/>
+        </w:rPr>
+        <w:t xml:space="preserve"> </w:t>
+      </w:r>
+      <w:hyperlink r:id="rId55" w:tooltip="Publicidad" w:history="1">
+        <w:r>
+          <w:rPr>
+            <w:rStyle w:val="Hipervnculo"/>
+            <w:rFonts w:cstheme="minorHAnsi"/>
+            <w:color w:val="auto"/>
+            <w:sz w:val="18"/>
+            <w:szCs w:val="18"/>
+            <w:u w:val="none"/>
+            <w:shd w:val="clear" w:color="auto" w:fill="FFFFFF"/>
+          </w:rPr>
+          <w:t>publicitario</w:t>
+        </w:r>
+      </w:hyperlink>
+      <w:r>
+        <w:rPr>
+          <w:rFonts w:cstheme="minorHAnsi"/>
+          <w:sz w:val="18"/>
+          <w:szCs w:val="18"/>
+          <w:shd w:val="clear" w:color="auto" w:fill="FFFFFF"/>
+        </w:rPr>
+        <w:t>, generalmente enviados en grandes cantidades</w:t>
+      </w:r>
+      <w:r>
+        <w:rPr>
+          <w:rFonts w:cstheme="minorHAnsi"/>
+          <w:sz w:val="18"/>
+          <w:szCs w:val="18"/>
+          <w:shd w:val="clear" w:color="auto" w:fill="FFFFFF"/>
+        </w:rPr>
+        <w:t>.</w:t>
+      </w:r>
+    </w:p>
+    <w:p>
+      <w:pPr>
+        <w:rPr>
+          <w:rFonts w:cstheme="minorHAnsi"/>
+          <w:bCs/>
+          <w:sz w:val="18"/>
+          <w:szCs w:val="18"/>
+          <w:shd w:val="clear" w:color="auto" w:fill="FFFFFF"/>
+        </w:rPr>
+      </w:pPr>
+      <w:bookmarkStart w:id="30" w:name="vpn_def"/>
+      <w:bookmarkEnd w:id="29"/>
       <w:r>
         <w:rPr>
           <w:rFonts w:cstheme="minorHAnsi"/>
@@ -13384,11 +15052,203 @@
           <w:szCs w:val="18"/>
           <w:shd w:val="clear" w:color="auto" w:fill="FFFFFF"/>
         </w:rPr>
+        <w:t>VPN</w:t>
+      </w:r>
+      <w:r>
+        <w:rPr>
+          <w:rFonts w:cstheme="minorHAnsi"/>
+          <w:bCs/>
+          <w:sz w:val="18"/>
+          <w:szCs w:val="18"/>
+          <w:shd w:val="clear" w:color="auto" w:fill="FFFFFF"/>
+        </w:rPr>
         <w:t>:</w:t>
       </w:r>
-    </w:p>
-    <w:p>
-      <w:pPr>
+      <w:r>
+        <w:rPr>
+          <w:rFonts w:cstheme="minorHAnsi"/>
+          <w:bCs/>
+          <w:sz w:val="18"/>
+          <w:szCs w:val="18"/>
+          <w:shd w:val="clear" w:color="auto" w:fill="FFFFFF"/>
+        </w:rPr>
+        <w:t xml:space="preserve"> </w:t>
+      </w:r>
+      <w:r>
+        <w:rPr>
+          <w:rFonts w:cstheme="minorHAnsi"/>
+          <w:sz w:val="18"/>
+          <w:szCs w:val="18"/>
+          <w:shd w:val="clear" w:color="auto" w:fill="FFFFFF"/>
+        </w:rPr>
+        <w:t>es una tecnología de</w:t>
+      </w:r>
+      <w:r>
+        <w:rPr>
+          <w:rStyle w:val="apple-converted-space"/>
+          <w:rFonts w:cstheme="minorHAnsi"/>
+          <w:sz w:val="18"/>
+          <w:szCs w:val="18"/>
+          <w:shd w:val="clear" w:color="auto" w:fill="FFFFFF"/>
+        </w:rPr>
+        <w:t> </w:t>
+      </w:r>
+      <w:hyperlink r:id="rId56" w:tooltip="Red de computadoras" w:history="1">
+        <w:r>
+          <w:rPr>
+            <w:rStyle w:val="Hipervnculo"/>
+            <w:rFonts w:cstheme="minorHAnsi"/>
+            <w:color w:val="auto"/>
+            <w:sz w:val="18"/>
+            <w:szCs w:val="18"/>
+            <w:u w:val="none"/>
+            <w:shd w:val="clear" w:color="auto" w:fill="FFFFFF"/>
+          </w:rPr>
+          <w:t>red</w:t>
+        </w:r>
+      </w:hyperlink>
+      <w:r>
+        <w:rPr>
+          <w:rStyle w:val="apple-converted-space"/>
+          <w:rFonts w:cstheme="minorHAnsi"/>
+          <w:sz w:val="18"/>
+          <w:szCs w:val="18"/>
+          <w:shd w:val="clear" w:color="auto" w:fill="FFFFFF"/>
+        </w:rPr>
+        <w:t> </w:t>
+      </w:r>
+      <w:r>
+        <w:rPr>
+          <w:rFonts w:cstheme="minorHAnsi"/>
+          <w:sz w:val="18"/>
+          <w:szCs w:val="18"/>
+          <w:shd w:val="clear" w:color="auto" w:fill="FFFFFF"/>
+        </w:rPr>
+        <w:t>que permite una extensión segura de la</w:t>
+      </w:r>
+      <w:r>
+        <w:rPr>
+          <w:rStyle w:val="apple-converted-space"/>
+          <w:rFonts w:cstheme="minorHAnsi"/>
+          <w:sz w:val="18"/>
+          <w:szCs w:val="18"/>
+          <w:shd w:val="clear" w:color="auto" w:fill="FFFFFF"/>
+        </w:rPr>
+        <w:t> </w:t>
+      </w:r>
+      <w:hyperlink r:id="rId57" w:tooltip="Red local" w:history="1">
+        <w:r>
+          <w:rPr>
+            <w:rStyle w:val="Hipervnculo"/>
+            <w:rFonts w:cstheme="minorHAnsi"/>
+            <w:color w:val="auto"/>
+            <w:sz w:val="18"/>
+            <w:szCs w:val="18"/>
+            <w:u w:val="none"/>
+            <w:shd w:val="clear" w:color="auto" w:fill="FFFFFF"/>
+          </w:rPr>
+          <w:t>red local</w:t>
+        </w:r>
+      </w:hyperlink>
+      <w:r>
+        <w:rPr>
+          <w:rStyle w:val="apple-converted-space"/>
+          <w:rFonts w:cstheme="minorHAnsi"/>
+          <w:sz w:val="18"/>
+          <w:szCs w:val="18"/>
+          <w:shd w:val="clear" w:color="auto" w:fill="FFFFFF"/>
+        </w:rPr>
+        <w:t> </w:t>
+      </w:r>
+      <w:r>
+        <w:rPr>
+          <w:rFonts w:cstheme="minorHAnsi"/>
+          <w:sz w:val="18"/>
+          <w:szCs w:val="18"/>
+          <w:shd w:val="clear" w:color="auto" w:fill="FFFFFF"/>
+        </w:rPr>
+        <w:t>(</w:t>
+      </w:r>
+      <w:hyperlink r:id="rId58" w:tooltip="LAN" w:history="1">
+        <w:r>
+          <w:rPr>
+            <w:rStyle w:val="Hipervnculo"/>
+            <w:rFonts w:cstheme="minorHAnsi"/>
+            <w:color w:val="auto"/>
+            <w:sz w:val="18"/>
+            <w:szCs w:val="18"/>
+            <w:u w:val="none"/>
+            <w:shd w:val="clear" w:color="auto" w:fill="FFFFFF"/>
+          </w:rPr>
+          <w:t>LAN</w:t>
+        </w:r>
+      </w:hyperlink>
+      <w:r>
+        <w:rPr>
+          <w:rFonts w:cstheme="minorHAnsi"/>
+          <w:sz w:val="18"/>
+          <w:szCs w:val="18"/>
+          <w:shd w:val="clear" w:color="auto" w:fill="FFFFFF"/>
+        </w:rPr>
+        <w:t>) sobre una red pública o no controlada como</w:t>
+      </w:r>
+      <w:r>
+        <w:rPr>
+          <w:rStyle w:val="apple-converted-space"/>
+          <w:rFonts w:cstheme="minorHAnsi"/>
+          <w:sz w:val="18"/>
+          <w:szCs w:val="18"/>
+          <w:shd w:val="clear" w:color="auto" w:fill="FFFFFF"/>
+        </w:rPr>
+        <w:t> </w:t>
+      </w:r>
+      <w:hyperlink r:id="rId59" w:tooltip="Internet" w:history="1">
+        <w:r>
+          <w:rPr>
+            <w:rStyle w:val="Hipervnculo"/>
+            <w:rFonts w:cstheme="minorHAnsi"/>
+            <w:color w:val="auto"/>
+            <w:sz w:val="18"/>
+            <w:szCs w:val="18"/>
+            <w:u w:val="none"/>
+            <w:shd w:val="clear" w:color="auto" w:fill="FFFFFF"/>
+          </w:rPr>
+          <w:t>Internet</w:t>
+        </w:r>
+      </w:hyperlink>
+      <w:r>
+        <w:rPr>
+          <w:rFonts w:cstheme="minorHAnsi"/>
+          <w:sz w:val="18"/>
+          <w:szCs w:val="18"/>
+          <w:shd w:val="clear" w:color="auto" w:fill="FFFFFF"/>
+        </w:rPr>
+        <w:t>.</w:t>
+      </w:r>
+      <w:r>
+        <w:rPr>
+          <w:rStyle w:val="apple-converted-space"/>
+          <w:rFonts w:cstheme="minorHAnsi"/>
+          <w:sz w:val="18"/>
+          <w:szCs w:val="18"/>
+          <w:shd w:val="clear" w:color="auto" w:fill="FFFFFF"/>
+        </w:rPr>
+        <w:t> </w:t>
+      </w:r>
+    </w:p>
+    <w:p>
+      <w:pPr>
+        <w:rPr>
+          <w:rFonts w:cstheme="minorHAnsi"/>
+          <w:bCs/>
+          <w:sz w:val="18"/>
+          <w:szCs w:val="18"/>
+          <w:shd w:val="clear" w:color="auto" w:fill="FFFFFF"/>
+        </w:rPr>
+      </w:pPr>
+      <w:bookmarkStart w:id="31" w:name="edi_def"/>
+      <w:bookmarkEnd w:id="30"/>
+      <w:r>
         <w:rPr>
           <w:rFonts w:cstheme="minorHAnsi"/>
           <w:b/>
@@ -13397,8 +15257,39 @@
           <w:szCs w:val="18"/>
           <w:shd w:val="clear" w:color="auto" w:fill="FFFFFF"/>
         </w:rPr>
-      </w:pPr>
-      <w:r>
+        <w:t>EDI</w:t>
+      </w:r>
+      <w:r>
+        <w:rPr>
+          <w:rFonts w:cstheme="minorHAnsi"/>
+          <w:bCs/>
+          <w:sz w:val="18"/>
+          <w:szCs w:val="18"/>
+          <w:shd w:val="clear" w:color="auto" w:fill="FFFFFF"/>
+        </w:rPr>
+        <w:t xml:space="preserve">: </w:t>
+      </w:r>
+      <w:r>
+        <w:rPr>
+          <w:rFonts w:cstheme="minorHAnsi"/>
+          <w:sz w:val="18"/>
+          <w:szCs w:val="18"/>
+          <w:shd w:val="clear" w:color="auto" w:fill="FFFFFF"/>
+        </w:rPr>
+        <w:t>transmisión estructurada de datos entre organizaciones por medios electrónicos. Se usa para transferir documentos electrónicos o datos de negocios de un sistema computacional a otro</w:t>
+      </w:r>
+      <w:r>
+        <w:rPr>
+          <w:rFonts w:cstheme="minorHAnsi"/>
+          <w:sz w:val="18"/>
+          <w:szCs w:val="18"/>
+          <w:shd w:val="clear" w:color="auto" w:fill="FFFFFF"/>
+        </w:rPr>
+        <w:t>.</w:t>
+      </w:r>
+    </w:p>
+    <w:p>
+      <w:pPr>
         <w:rPr>
           <w:rFonts w:cstheme="minorHAnsi"/>
           <w:b/>
@@ -13407,11 +15298,10 @@
           <w:szCs w:val="18"/>
           <w:shd w:val="clear" w:color="auto" w:fill="FFFFFF"/>
         </w:rPr>
-        <w:t>Wifi:</w:t>
-      </w:r>
-    </w:p>
-    <w:p>
-      <w:pPr>
+      </w:pPr>
+      <w:bookmarkStart w:id="32" w:name="api_def"/>
+      <w:bookmarkEnd w:id="31"/>
+      <w:r>
         <w:rPr>
           <w:rFonts w:cstheme="minorHAnsi"/>
           <w:b/>
@@ -13420,8 +15310,172 @@
           <w:szCs w:val="18"/>
           <w:shd w:val="clear" w:color="auto" w:fill="FFFFFF"/>
         </w:rPr>
-      </w:pPr>
-      <w:r>
+        <w:t xml:space="preserve">API: </w:t>
+      </w:r>
+      <w:r>
+        <w:rPr>
+          <w:rFonts w:cstheme="minorHAnsi"/>
+          <w:sz w:val="18"/>
+          <w:szCs w:val="18"/>
+          <w:shd w:val="clear" w:color="auto" w:fill="FFFFFF"/>
+        </w:rPr>
+        <w:t>conjunto de</w:t>
+      </w:r>
+      <w:r>
+        <w:rPr>
+          <w:rStyle w:val="apple-converted-space"/>
+          <w:rFonts w:cstheme="minorHAnsi"/>
+          <w:sz w:val="18"/>
+          <w:szCs w:val="18"/>
+          <w:shd w:val="clear" w:color="auto" w:fill="FFFFFF"/>
+        </w:rPr>
+        <w:t> </w:t>
+      </w:r>
+      <w:hyperlink r:id="rId60" w:tooltip="Subrutina" w:history="1">
+        <w:r>
+          <w:rPr>
+            <w:rStyle w:val="Hipervnculo"/>
+            <w:rFonts w:cstheme="minorHAnsi"/>
+            <w:color w:val="auto"/>
+            <w:sz w:val="18"/>
+            <w:szCs w:val="18"/>
+            <w:u w:val="none"/>
+            <w:shd w:val="clear" w:color="auto" w:fill="FFFFFF"/>
+          </w:rPr>
+          <w:t>funciones y procedimientos</w:t>
+        </w:r>
+      </w:hyperlink>
+      <w:r>
+        <w:rPr>
+          <w:rStyle w:val="apple-converted-space"/>
+          <w:rFonts w:cstheme="minorHAnsi"/>
+          <w:sz w:val="18"/>
+          <w:szCs w:val="18"/>
+          <w:shd w:val="clear" w:color="auto" w:fill="FFFFFF"/>
+        </w:rPr>
+        <w:t> </w:t>
+      </w:r>
+      <w:r>
+        <w:rPr>
+          <w:rFonts w:cstheme="minorHAnsi"/>
+          <w:sz w:val="18"/>
+          <w:szCs w:val="18"/>
+          <w:shd w:val="clear" w:color="auto" w:fill="FFFFFF"/>
+        </w:rPr>
+        <w:t>(o</w:t>
+      </w:r>
+      <w:r>
+        <w:rPr>
+          <w:rStyle w:val="apple-converted-space"/>
+          <w:rFonts w:cstheme="minorHAnsi"/>
+          <w:sz w:val="18"/>
+          <w:szCs w:val="18"/>
+          <w:shd w:val="clear" w:color="auto" w:fill="FFFFFF"/>
+        </w:rPr>
+        <w:t> </w:t>
+      </w:r>
+      <w:hyperlink r:id="rId61" w:tooltip="Método (informática)" w:history="1">
+        <w:r>
+          <w:rPr>
+            <w:rStyle w:val="Hipervnculo"/>
+            <w:rFonts w:cstheme="minorHAnsi"/>
+            <w:color w:val="auto"/>
+            <w:sz w:val="18"/>
+            <w:szCs w:val="18"/>
+            <w:u w:val="none"/>
+            <w:shd w:val="clear" w:color="auto" w:fill="FFFFFF"/>
+          </w:rPr>
+          <w:t>métodos</w:t>
+        </w:r>
+      </w:hyperlink>
+      <w:r>
+        <w:rPr>
+          <w:rFonts w:cstheme="minorHAnsi"/>
+          <w:sz w:val="18"/>
+          <w:szCs w:val="18"/>
+          <w:shd w:val="clear" w:color="auto" w:fill="FFFFFF"/>
+        </w:rPr>
+        <w:t>, en la</w:t>
+      </w:r>
+      <w:r>
+        <w:rPr>
+          <w:rStyle w:val="apple-converted-space"/>
+          <w:rFonts w:cstheme="minorHAnsi"/>
+          <w:sz w:val="18"/>
+          <w:szCs w:val="18"/>
+          <w:shd w:val="clear" w:color="auto" w:fill="FFFFFF"/>
+        </w:rPr>
+        <w:t> </w:t>
+      </w:r>
+      <w:hyperlink r:id="rId62" w:tooltip="Programación orientada a objetos" w:history="1">
+        <w:r>
+          <w:rPr>
+            <w:rStyle w:val="Hipervnculo"/>
+            <w:rFonts w:cstheme="minorHAnsi"/>
+            <w:color w:val="auto"/>
+            <w:sz w:val="18"/>
+            <w:szCs w:val="18"/>
+            <w:u w:val="none"/>
+            <w:shd w:val="clear" w:color="auto" w:fill="FFFFFF"/>
+          </w:rPr>
+          <w:t>programación orientada a objetos</w:t>
+        </w:r>
+      </w:hyperlink>
+      <w:r>
+        <w:rPr>
+          <w:rFonts w:cstheme="minorHAnsi"/>
+          <w:sz w:val="18"/>
+          <w:szCs w:val="18"/>
+          <w:shd w:val="clear" w:color="auto" w:fill="FFFFFF"/>
+        </w:rPr>
+        <w:t>) que ofrece cierta</w:t>
+      </w:r>
+      <w:r>
+        <w:rPr>
+          <w:rStyle w:val="apple-converted-space"/>
+          <w:rFonts w:cstheme="minorHAnsi"/>
+          <w:sz w:val="18"/>
+          <w:szCs w:val="18"/>
+          <w:shd w:val="clear" w:color="auto" w:fill="FFFFFF"/>
+        </w:rPr>
+        <w:t> </w:t>
+      </w:r>
+      <w:hyperlink r:id="rId63" w:tooltip="Biblioteca (programación)" w:history="1">
+        <w:r>
+          <w:rPr>
+            <w:rStyle w:val="Hipervnculo"/>
+            <w:rFonts w:cstheme="minorHAnsi"/>
+            <w:color w:val="auto"/>
+            <w:sz w:val="18"/>
+            <w:szCs w:val="18"/>
+            <w:u w:val="none"/>
+            <w:shd w:val="clear" w:color="auto" w:fill="FFFFFF"/>
+          </w:rPr>
+          <w:t>biblioteca</w:t>
+        </w:r>
+      </w:hyperlink>
+      <w:r>
+        <w:rPr>
+          <w:rStyle w:val="apple-converted-space"/>
+          <w:rFonts w:cstheme="minorHAnsi"/>
+          <w:sz w:val="18"/>
+          <w:szCs w:val="18"/>
+          <w:shd w:val="clear" w:color="auto" w:fill="FFFFFF"/>
+        </w:rPr>
+        <w:t> </w:t>
+      </w:r>
+      <w:r>
+        <w:rPr>
+          <w:rFonts w:cstheme="minorHAnsi"/>
+          <w:sz w:val="18"/>
+          <w:szCs w:val="18"/>
+          <w:shd w:val="clear" w:color="auto" w:fill="FFFFFF"/>
+        </w:rPr>
+        <w:t>para ser utilizado por otro software como una capa de abstracción.</w:t>
+      </w:r>
+    </w:p>
+    <w:p>
+      <w:pPr>
         <w:rPr>
           <w:rFonts w:cstheme="minorHAnsi"/>
           <w:b/>
@@ -13430,11 +15484,10 @@
           <w:szCs w:val="18"/>
           <w:shd w:val="clear" w:color="auto" w:fill="FFFFFF"/>
         </w:rPr>
-        <w:t>Spam:</w:t>
-      </w:r>
-    </w:p>
-    <w:p>
-      <w:pPr>
+      </w:pPr>
+      <w:bookmarkStart w:id="33" w:name="hd_def"/>
+      <w:bookmarkEnd w:id="32"/>
+      <w:r>
         <w:rPr>
           <w:rFonts w:cstheme="minorHAnsi"/>
           <w:b/>
@@ -13443,53 +15496,622 @@
           <w:szCs w:val="18"/>
           <w:shd w:val="clear" w:color="auto" w:fill="FFFFFF"/>
         </w:rPr>
-      </w:pPr>
+        <w:t xml:space="preserve">HD: </w:t>
+      </w:r>
+      <w:r>
+        <w:rPr>
+          <w:rFonts w:cstheme="minorHAnsi"/>
+          <w:sz w:val="18"/>
+          <w:szCs w:val="18"/>
+          <w:shd w:val="clear" w:color="auto" w:fill="FFFFFF"/>
+        </w:rPr>
+        <w:t>sistema de vídeo con una mayor resolución que la</w:t>
+      </w:r>
+      <w:r>
+        <w:rPr>
+          <w:rStyle w:val="apple-converted-space"/>
+          <w:rFonts w:cstheme="minorHAnsi"/>
+          <w:sz w:val="18"/>
+          <w:szCs w:val="18"/>
+          <w:shd w:val="clear" w:color="auto" w:fill="FFFFFF"/>
+        </w:rPr>
+        <w:t> </w:t>
+      </w:r>
+      <w:hyperlink r:id="rId64" w:tooltip="Definición estándar" w:history="1">
+        <w:r>
+          <w:rPr>
+            <w:rStyle w:val="Hipervnculo"/>
+            <w:rFonts w:cstheme="minorHAnsi"/>
+            <w:color w:val="auto"/>
+            <w:sz w:val="18"/>
+            <w:szCs w:val="18"/>
+            <w:u w:val="none"/>
+            <w:shd w:val="clear" w:color="auto" w:fill="FFFFFF"/>
+          </w:rPr>
+          <w:t>definición estándar</w:t>
+        </w:r>
+      </w:hyperlink>
+      <w:r>
+        <w:rPr>
+          <w:rFonts w:cstheme="minorHAnsi"/>
+          <w:sz w:val="18"/>
+          <w:szCs w:val="18"/>
+          <w:shd w:val="clear" w:color="auto" w:fill="FFFFFF"/>
+        </w:rPr>
+        <w:t>, alcanzando resoluciones de 1280 × 720 y 1920 × 1080 píxeles.</w:t>
+      </w:r>
+      <w:r>
+        <w:rPr>
+          <w:rStyle w:val="apple-converted-space"/>
+          <w:rFonts w:cstheme="minorHAnsi"/>
+          <w:sz w:val="18"/>
+          <w:szCs w:val="18"/>
+          <w:shd w:val="clear" w:color="auto" w:fill="FFFFFF"/>
+        </w:rPr>
+        <w:t> </w:t>
+      </w:r>
+      <w:hyperlink r:id="rId65" w:tooltip="3D" w:history="1">
+        <w:r>
+          <w:rPr>
+            <w:rStyle w:val="Hipervnculo"/>
+            <w:rFonts w:cstheme="minorHAnsi"/>
+            <w:color w:val="auto"/>
+            <w:sz w:val="18"/>
+            <w:szCs w:val="18"/>
+            <w:u w:val="none"/>
+            <w:shd w:val="clear" w:color="auto" w:fill="FFFFFF"/>
+          </w:rPr>
+          <w:t>3D</w:t>
+        </w:r>
+      </w:hyperlink>
+      <w:r>
+        <w:rPr>
+          <w:rFonts w:cstheme="minorHAnsi"/>
+          <w:sz w:val="18"/>
+          <w:szCs w:val="18"/>
+          <w:shd w:val="clear" w:color="auto" w:fill="FFFFFF"/>
+        </w:rPr>
+        <w:t>, sería 3DHD y en el caso de un televisor sería HDTV</w:t>
+      </w:r>
+      <w:r>
+        <w:rPr>
+          <w:rFonts w:cstheme="minorHAnsi"/>
+          <w:sz w:val="18"/>
+          <w:szCs w:val="18"/>
+          <w:shd w:val="clear" w:color="auto" w:fill="FFFFFF"/>
+        </w:rPr>
+        <w:t>.</w:t>
+      </w:r>
+    </w:p>
+    <w:p>
+      <w:pPr>
+        <w:rPr>
+          <w:rFonts w:cstheme="minorHAnsi"/>
+          <w:sz w:val="20"/>
+          <w:szCs w:val="20"/>
+          <w:shd w:val="clear" w:color="auto" w:fill="FFFFFF"/>
+        </w:rPr>
+      </w:pPr>
+      <w:bookmarkStart w:id="34" w:name="nube_def"/>
+      <w:bookmarkEnd w:id="33"/>
       <w:r>
         <w:rPr>
           <w:rFonts w:cstheme="minorHAnsi"/>
           <w:b/>
+          <w:sz w:val="18"/>
+          <w:szCs w:val="18"/>
+        </w:rPr>
+        <w:t>Nube:</w:t>
+      </w:r>
+      <w:r>
+        <w:rPr>
+          <w:rFonts w:cstheme="minorHAnsi"/>
+          <w:sz w:val="18"/>
+          <w:szCs w:val="18"/>
+        </w:rPr>
+        <w:t xml:space="preserve"> </w:t>
+      </w:r>
+      <w:r>
+        <w:rPr>
+          <w:rFonts w:cstheme="minorHAnsi"/>
+          <w:sz w:val="20"/>
+          <w:szCs w:val="20"/>
+          <w:shd w:val="clear" w:color="auto" w:fill="FFFFFF"/>
+        </w:rPr>
+        <w:t>concepto conocido también bajo los términos</w:t>
+      </w:r>
+      <w:r>
+        <w:rPr>
+          <w:rFonts w:cstheme="minorHAnsi"/>
+          <w:sz w:val="20"/>
+          <w:szCs w:val="20"/>
+          <w:shd w:val="clear" w:color="auto" w:fill="FFFFFF"/>
+        </w:rPr>
+        <w:t xml:space="preserve"> </w:t>
+      </w:r>
+      <w:r>
+        <w:rPr>
+          <w:rFonts w:cstheme="minorHAnsi"/>
           <w:bCs/>
-          <w:sz w:val="18"/>
-          <w:szCs w:val="18"/>
-          <w:shd w:val="clear" w:color="auto" w:fill="FFFFFF"/>
-        </w:rPr>
-        <w:t>VPN:</w:t>
-      </w:r>
-    </w:p>
-    <w:p>
-      <w:pPr>
+          <w:sz w:val="20"/>
+          <w:szCs w:val="20"/>
+          <w:shd w:val="clear" w:color="auto" w:fill="FFFFFF"/>
+        </w:rPr>
+        <w:t>servicios en la nube</w:t>
+      </w:r>
+      <w:r>
+        <w:rPr>
+          <w:rFonts w:cstheme="minorHAnsi"/>
+          <w:sz w:val="20"/>
+          <w:szCs w:val="20"/>
+          <w:shd w:val="clear" w:color="auto" w:fill="FFFFFF"/>
+        </w:rPr>
+        <w:t>,</w:t>
+      </w:r>
+      <w:r>
+        <w:rPr>
+          <w:rStyle w:val="apple-converted-space"/>
+          <w:rFonts w:cstheme="minorHAnsi"/>
+          <w:sz w:val="20"/>
+          <w:szCs w:val="20"/>
+          <w:shd w:val="clear" w:color="auto" w:fill="FFFFFF"/>
+        </w:rPr>
+        <w:t> </w:t>
+      </w:r>
+      <w:r>
+        <w:rPr>
+          <w:rFonts w:cstheme="minorHAnsi"/>
+          <w:bCs/>
+          <w:sz w:val="20"/>
+          <w:szCs w:val="20"/>
+          <w:shd w:val="clear" w:color="auto" w:fill="FFFFFF"/>
+        </w:rPr>
+        <w:t>informática en la nube</w:t>
+      </w:r>
+      <w:r>
+        <w:rPr>
+          <w:rFonts w:cstheme="minorHAnsi"/>
+          <w:sz w:val="20"/>
+          <w:szCs w:val="20"/>
+          <w:shd w:val="clear" w:color="auto" w:fill="FFFFFF"/>
+        </w:rPr>
+        <w:t>,</w:t>
+      </w:r>
+      <w:r>
+        <w:rPr>
+          <w:rStyle w:val="apple-converted-space"/>
+          <w:rFonts w:cstheme="minorHAnsi"/>
+          <w:sz w:val="20"/>
+          <w:szCs w:val="20"/>
+          <w:shd w:val="clear" w:color="auto" w:fill="FFFFFF"/>
+        </w:rPr>
+        <w:t> </w:t>
+      </w:r>
+      <w:r>
+        <w:rPr>
+          <w:rFonts w:cstheme="minorHAnsi"/>
+          <w:bCs/>
+          <w:sz w:val="20"/>
+          <w:szCs w:val="20"/>
+          <w:shd w:val="clear" w:color="auto" w:fill="FFFFFF"/>
+        </w:rPr>
+        <w:t>nube de cómputo</w:t>
+      </w:r>
+      <w:r>
+        <w:rPr>
+          <w:rStyle w:val="apple-converted-space"/>
+          <w:rFonts w:cstheme="minorHAnsi"/>
+          <w:sz w:val="20"/>
+          <w:szCs w:val="20"/>
+          <w:shd w:val="clear" w:color="auto" w:fill="FFFFFF"/>
+        </w:rPr>
+        <w:t> </w:t>
+      </w:r>
+      <w:r>
+        <w:rPr>
+          <w:rFonts w:cstheme="minorHAnsi"/>
+          <w:sz w:val="20"/>
+          <w:szCs w:val="20"/>
+          <w:shd w:val="clear" w:color="auto" w:fill="FFFFFF"/>
+        </w:rPr>
+        <w:t>o</w:t>
+      </w:r>
+      <w:r>
+        <w:rPr>
+          <w:rStyle w:val="apple-converted-space"/>
+          <w:rFonts w:cstheme="minorHAnsi"/>
+          <w:sz w:val="20"/>
+          <w:szCs w:val="20"/>
+          <w:shd w:val="clear" w:color="auto" w:fill="FFFFFF"/>
+        </w:rPr>
+        <w:t> </w:t>
+      </w:r>
+      <w:r>
+        <w:rPr>
+          <w:rFonts w:cstheme="minorHAnsi"/>
+          <w:bCs/>
+          <w:sz w:val="20"/>
+          <w:szCs w:val="20"/>
+          <w:shd w:val="clear" w:color="auto" w:fill="FFFFFF"/>
+        </w:rPr>
+        <w:t>nube de conceptos</w:t>
+      </w:r>
+      <w:r>
+        <w:rPr>
+          <w:rFonts w:cstheme="minorHAnsi"/>
+          <w:sz w:val="20"/>
+          <w:szCs w:val="20"/>
+          <w:shd w:val="clear" w:color="auto" w:fill="FFFFFF"/>
+        </w:rPr>
+        <w:t>, del</w:t>
+      </w:r>
+      <w:r>
+        <w:rPr>
+          <w:rStyle w:val="apple-converted-space"/>
+          <w:rFonts w:cstheme="minorHAnsi"/>
+          <w:sz w:val="20"/>
+          <w:szCs w:val="20"/>
+          <w:shd w:val="clear" w:color="auto" w:fill="FFFFFF"/>
+        </w:rPr>
+        <w:t> </w:t>
+      </w:r>
+      <w:hyperlink r:id="rId66" w:tooltip="Idioma inglés" w:history="1">
+        <w:r>
+          <w:rPr>
+            <w:rStyle w:val="Hipervnculo"/>
+            <w:rFonts w:cstheme="minorHAnsi"/>
+            <w:color w:val="auto"/>
+            <w:sz w:val="20"/>
+            <w:szCs w:val="20"/>
+            <w:u w:val="none"/>
+            <w:shd w:val="clear" w:color="auto" w:fill="FFFFFF"/>
+          </w:rPr>
+          <w:t>inglés</w:t>
+        </w:r>
+      </w:hyperlink>
+      <w:r>
+        <w:rPr>
+          <w:rFonts w:cstheme="minorHAnsi"/>
+        </w:rPr>
+        <w:t xml:space="preserve"> </w:t>
+      </w:r>
+      <w:r>
+        <w:rPr>
+          <w:rFonts w:cstheme="minorHAnsi"/>
+          <w:i/>
+          <w:iCs/>
+          <w:sz w:val="20"/>
+          <w:szCs w:val="20"/>
+          <w:shd w:val="clear" w:color="auto" w:fill="FFFFFF"/>
+        </w:rPr>
+        <w:t>cloud computing</w:t>
+      </w:r>
+      <w:r>
+        <w:rPr>
+          <w:rFonts w:cstheme="minorHAnsi"/>
+          <w:sz w:val="20"/>
+          <w:szCs w:val="20"/>
+          <w:shd w:val="clear" w:color="auto" w:fill="FFFFFF"/>
+        </w:rPr>
+        <w:t>, es un</w:t>
+      </w:r>
+      <w:r>
+        <w:rPr>
+          <w:rStyle w:val="apple-converted-space"/>
+          <w:rFonts w:cstheme="minorHAnsi"/>
+          <w:sz w:val="20"/>
+          <w:szCs w:val="20"/>
+          <w:shd w:val="clear" w:color="auto" w:fill="FFFFFF"/>
+        </w:rPr>
+        <w:t> </w:t>
+      </w:r>
+      <w:hyperlink r:id="rId67" w:tooltip="Paradigma de programación" w:history="1">
+        <w:r>
+          <w:rPr>
+            <w:rStyle w:val="Hipervnculo"/>
+            <w:rFonts w:cstheme="minorHAnsi"/>
+            <w:color w:val="auto"/>
+            <w:sz w:val="20"/>
+            <w:szCs w:val="20"/>
+            <w:u w:val="none"/>
+            <w:shd w:val="clear" w:color="auto" w:fill="FFFFFF"/>
+          </w:rPr>
+          <w:t>paradigma</w:t>
+        </w:r>
+      </w:hyperlink>
+      <w:r>
+        <w:rPr>
+          <w:rStyle w:val="apple-converted-space"/>
+          <w:rFonts w:cstheme="minorHAnsi"/>
+          <w:sz w:val="20"/>
+          <w:szCs w:val="20"/>
+          <w:shd w:val="clear" w:color="auto" w:fill="FFFFFF"/>
+        </w:rPr>
+        <w:t> </w:t>
+      </w:r>
+      <w:r>
+        <w:rPr>
+          <w:rFonts w:cstheme="minorHAnsi"/>
+          <w:sz w:val="20"/>
+          <w:szCs w:val="20"/>
+          <w:shd w:val="clear" w:color="auto" w:fill="FFFFFF"/>
+        </w:rPr>
+        <w:t>que permite ofrecer</w:t>
+      </w:r>
+      <w:r>
+        <w:rPr>
+          <w:rFonts w:cstheme="minorHAnsi"/>
+          <w:sz w:val="20"/>
+          <w:szCs w:val="20"/>
+          <w:shd w:val="clear" w:color="auto" w:fill="FFFFFF"/>
+        </w:rPr>
+        <w:t xml:space="preserve"> </w:t>
+      </w:r>
+      <w:hyperlink r:id="rId68" w:tooltip="Servicio Web" w:history="1">
+        <w:r>
+          <w:rPr>
+            <w:rStyle w:val="Hipervnculo"/>
+            <w:rFonts w:cstheme="minorHAnsi"/>
+            <w:color w:val="auto"/>
+            <w:sz w:val="20"/>
+            <w:szCs w:val="20"/>
+            <w:u w:val="none"/>
+            <w:shd w:val="clear" w:color="auto" w:fill="FFFFFF"/>
+          </w:rPr>
+          <w:t>servicios</w:t>
+        </w:r>
+      </w:hyperlink>
+      <w:r>
+        <w:rPr>
+          <w:rStyle w:val="apple-converted-space"/>
+          <w:rFonts w:cstheme="minorHAnsi"/>
+          <w:sz w:val="20"/>
+          <w:szCs w:val="20"/>
+          <w:shd w:val="clear" w:color="auto" w:fill="FFFFFF"/>
+        </w:rPr>
+        <w:t> </w:t>
+      </w:r>
+      <w:r>
+        <w:rPr>
+          <w:rFonts w:cstheme="minorHAnsi"/>
+          <w:sz w:val="20"/>
+          <w:szCs w:val="20"/>
+          <w:shd w:val="clear" w:color="auto" w:fill="FFFFFF"/>
+        </w:rPr>
+        <w:t>de computación a través de</w:t>
+      </w:r>
+      <w:r>
+        <w:rPr>
+          <w:rStyle w:val="apple-converted-space"/>
+          <w:rFonts w:cstheme="minorHAnsi"/>
+          <w:sz w:val="20"/>
+          <w:szCs w:val="20"/>
+          <w:shd w:val="clear" w:color="auto" w:fill="FFFFFF"/>
+        </w:rPr>
+        <w:t> </w:t>
+      </w:r>
+      <w:hyperlink r:id="rId69" w:tooltip="Internet" w:history="1">
+        <w:r>
+          <w:rPr>
+            <w:rStyle w:val="Hipervnculo"/>
+            <w:rFonts w:cstheme="minorHAnsi"/>
+            <w:color w:val="auto"/>
+            <w:sz w:val="20"/>
+            <w:szCs w:val="20"/>
+            <w:u w:val="none"/>
+            <w:shd w:val="clear" w:color="auto" w:fill="FFFFFF"/>
+          </w:rPr>
+          <w:t>Internet</w:t>
+        </w:r>
+      </w:hyperlink>
+      <w:r>
+        <w:rPr>
+          <w:rFonts w:cstheme="minorHAnsi"/>
+          <w:sz w:val="20"/>
+          <w:szCs w:val="20"/>
+          <w:shd w:val="clear" w:color="auto" w:fill="FFFFFF"/>
+        </w:rPr>
+        <w:t>.</w:t>
+      </w:r>
+    </w:p>
+    <w:p>
+      <w:pPr>
+        <w:rPr>
+          <w:rFonts w:cstheme="minorHAnsi"/>
+          <w:sz w:val="18"/>
+          <w:szCs w:val="18"/>
+          <w:shd w:val="clear" w:color="auto" w:fill="FFFFFF"/>
+        </w:rPr>
+      </w:pPr>
+      <w:bookmarkStart w:id="35" w:name="offline_def"/>
+      <w:r>
         <w:rPr>
           <w:rFonts w:cstheme="minorHAnsi"/>
           <w:b/>
-          <w:bCs/>
-          <w:sz w:val="18"/>
-          <w:szCs w:val="18"/>
-          <w:shd w:val="clear" w:color="auto" w:fill="FFFFFF"/>
-        </w:rPr>
-      </w:pPr>
-    </w:p>
-    <w:p>
-      <w:pPr>
+          <w:sz w:val="18"/>
+          <w:szCs w:val="18"/>
+          <w:shd w:val="clear" w:color="auto" w:fill="FFFFFF"/>
+        </w:rPr>
+        <w:t xml:space="preserve">Offline: </w:t>
+      </w:r>
+      <w:r>
+        <w:rPr>
+          <w:rFonts w:cstheme="minorHAnsi"/>
+          <w:sz w:val="18"/>
+          <w:szCs w:val="18"/>
+          <w:shd w:val="clear" w:color="auto" w:fill="FFFFFF"/>
+        </w:rPr>
+        <w:t>concepto usado para denotar operaciones realizadas sin conexión a internet o sistema informático</w:t>
+      </w:r>
+      <w:bookmarkEnd w:id="35"/>
+      <w:r>
+        <w:rPr>
+          <w:rFonts w:cstheme="minorHAnsi"/>
+          <w:sz w:val="18"/>
+          <w:szCs w:val="18"/>
+          <w:shd w:val="clear" w:color="auto" w:fill="FFFFFF"/>
+        </w:rPr>
+        <w:t>.</w:t>
+      </w:r>
+    </w:p>
+    <w:p>
+      <w:pPr>
+        <w:rPr>
+          <w:rFonts w:cstheme="minorHAnsi"/>
+          <w:sz w:val="18"/>
+          <w:szCs w:val="18"/>
+          <w:shd w:val="clear" w:color="auto" w:fill="FFFFFF"/>
+        </w:rPr>
+      </w:pPr>
+      <w:bookmarkStart w:id="36" w:name="pdf_def"/>
+      <w:r>
         <w:rPr>
           <w:rFonts w:cstheme="minorHAnsi"/>
           <w:b/>
-          <w:bCs/>
-          <w:sz w:val="18"/>
-          <w:szCs w:val="18"/>
-          <w:shd w:val="clear" w:color="auto" w:fill="FFFFFF"/>
-        </w:rPr>
-      </w:pPr>
-    </w:p>
-    <w:p>
-      <w:pPr>
-        <w:rPr>
-          <w:rFonts w:cstheme="minorHAnsi"/>
-          <w:sz w:val="18"/>
-          <w:szCs w:val="18"/>
-        </w:rPr>
-      </w:pPr>
-    </w:p>
-    <w:bookmarkEnd w:id="39" w:displacedByCustomXml="next"/>
+          <w:sz w:val="18"/>
+          <w:szCs w:val="18"/>
+          <w:shd w:val="clear" w:color="auto" w:fill="FFFFFF"/>
+        </w:rPr>
+        <w:t>PDF:</w:t>
+      </w:r>
+      <w:r>
+        <w:rPr>
+          <w:rFonts w:cstheme="minorHAnsi"/>
+          <w:sz w:val="18"/>
+          <w:szCs w:val="18"/>
+          <w:shd w:val="clear" w:color="auto" w:fill="FFFFFF"/>
+        </w:rPr>
+        <w:t xml:space="preserve"> </w:t>
+      </w:r>
+      <w:hyperlink r:id="rId70" w:tooltip="Formato de almacenamiento" w:history="1">
+        <w:r>
+          <w:rPr>
+            <w:rStyle w:val="Hipervnculo"/>
+            <w:rFonts w:cstheme="minorHAnsi"/>
+            <w:color w:val="auto"/>
+            <w:sz w:val="18"/>
+            <w:szCs w:val="18"/>
+            <w:u w:val="none"/>
+            <w:shd w:val="clear" w:color="auto" w:fill="FFFFFF"/>
+          </w:rPr>
+          <w:t>formato de almacenamiento</w:t>
+        </w:r>
+      </w:hyperlink>
+      <w:r>
+        <w:rPr>
+          <w:rStyle w:val="apple-converted-space"/>
+          <w:rFonts w:cstheme="minorHAnsi"/>
+          <w:sz w:val="18"/>
+          <w:szCs w:val="18"/>
+          <w:shd w:val="clear" w:color="auto" w:fill="FFFFFF"/>
+        </w:rPr>
+        <w:t> </w:t>
+      </w:r>
+      <w:r>
+        <w:rPr>
+          <w:rFonts w:cstheme="minorHAnsi"/>
+          <w:sz w:val="18"/>
+          <w:szCs w:val="18"/>
+          <w:shd w:val="clear" w:color="auto" w:fill="FFFFFF"/>
+        </w:rPr>
+        <w:t>de documentos digitales independiente de plataformas de software o hardware.</w:t>
+      </w:r>
+    </w:p>
+    <w:p>
+      <w:pPr>
+        <w:rPr>
+          <w:rFonts w:cstheme="minorHAnsi"/>
+          <w:sz w:val="18"/>
+          <w:szCs w:val="18"/>
+          <w:shd w:val="clear" w:color="auto" w:fill="FFFFFF"/>
+        </w:rPr>
+      </w:pPr>
+      <w:bookmarkStart w:id="37" w:name="epub_def"/>
+      <w:r>
+        <w:rPr>
+          <w:rFonts w:cstheme="minorHAnsi"/>
+          <w:b/>
+          <w:sz w:val="18"/>
+          <w:szCs w:val="18"/>
+          <w:shd w:val="clear" w:color="auto" w:fill="FFFFFF"/>
+        </w:rPr>
+        <w:t>ePub:</w:t>
+      </w:r>
+      <w:r>
+        <w:rPr>
+          <w:rFonts w:cstheme="minorHAnsi"/>
+          <w:sz w:val="18"/>
+          <w:szCs w:val="18"/>
+          <w:shd w:val="clear" w:color="auto" w:fill="FFFFFF"/>
+        </w:rPr>
+        <w:t xml:space="preserve"> formato redimensionable de</w:t>
+      </w:r>
+      <w:r>
+        <w:rPr>
+          <w:rStyle w:val="apple-converted-space"/>
+          <w:rFonts w:cstheme="minorHAnsi"/>
+          <w:sz w:val="18"/>
+          <w:szCs w:val="18"/>
+          <w:shd w:val="clear" w:color="auto" w:fill="FFFFFF"/>
+        </w:rPr>
+        <w:t> </w:t>
+      </w:r>
+      <w:hyperlink r:id="rId71" w:tooltip="Código abierto" w:history="1">
+        <w:r>
+          <w:rPr>
+            <w:rStyle w:val="Hipervnculo"/>
+            <w:rFonts w:cstheme="minorHAnsi"/>
+            <w:color w:val="auto"/>
+            <w:sz w:val="18"/>
+            <w:szCs w:val="18"/>
+            <w:u w:val="none"/>
+            <w:shd w:val="clear" w:color="auto" w:fill="FFFFFF"/>
+          </w:rPr>
+          <w:t>código abierto</w:t>
+        </w:r>
+      </w:hyperlink>
+      <w:r>
+        <w:rPr>
+          <w:rStyle w:val="apple-converted-space"/>
+          <w:rFonts w:cstheme="minorHAnsi"/>
+          <w:sz w:val="18"/>
+          <w:szCs w:val="18"/>
+          <w:shd w:val="clear" w:color="auto" w:fill="FFFFFF"/>
+        </w:rPr>
+        <w:t> </w:t>
+      </w:r>
+      <w:r>
+        <w:rPr>
+          <w:rFonts w:cstheme="minorHAnsi"/>
+          <w:sz w:val="18"/>
+          <w:szCs w:val="18"/>
+          <w:shd w:val="clear" w:color="auto" w:fill="FFFFFF"/>
+        </w:rPr>
+        <w:t xml:space="preserve">para leer textos e </w:t>
+      </w:r>
+      <w:r>
+        <w:rPr>
+          <w:rFonts w:cstheme="minorHAnsi"/>
+          <w:sz w:val="18"/>
+          <w:szCs w:val="18"/>
+          <w:shd w:val="clear" w:color="auto" w:fill="FFFFFF"/>
+        </w:rPr>
+        <w:t>imágenes.</w:t>
+      </w:r>
+    </w:p>
+    <w:bookmarkEnd w:id="36"/>
+    <w:bookmarkEnd w:id="37"/>
+    <w:p>
+      <w:pPr>
+        <w:rPr>
+          <w:rFonts w:cstheme="minorHAnsi"/>
+          <w:sz w:val="18"/>
+          <w:szCs w:val="18"/>
+        </w:rPr>
+      </w:pPr>
+    </w:p>
+    <w:bookmarkEnd w:id="34" w:displacedByCustomXml="next"/>
+    <w:bookmarkEnd w:id="24" w:displacedByCustomXml="next"/>
     <w:sdt>
       <w:sdtPr>
         <w:rPr>
@@ -13551,7 +16173,29 @@
             <w:rPr>
               <w:noProof/>
             </w:rPr>
-            <w:t>1. Amazon. [En línea] [Citado el: 5 de Septiembre de 2013.] http://www.amazon.com/.</w:t>
+            <w:t xml:space="preserve">1. </w:t>
+          </w:r>
+          <w:r>
+            <w:rPr>
+              <w:i/>
+              <w:iCs/>
+              <w:noProof/>
+            </w:rPr>
+            <w:t xml:space="preserve">Comunicación de la comisión de las comunidades europeas. </w:t>
+          </w:r>
+          <w:r>
+            <w:rPr>
+              <w:b/>
+              <w:bCs/>
+              <w:noProof/>
+            </w:rPr>
+            <w:t>Comisión de las Comunidades Europeas.</w:t>
+          </w:r>
+          <w:r>
+            <w:rPr>
+              <w:noProof/>
+            </w:rPr>
+            <w:t xml:space="preserve"> Bruselas, : s.n., 1997. [COM (97) 157 final.</w:t>
           </w:r>
         </w:p>
         <w:p>
@@ -13573,13 +16217,13 @@
               <w:bCs/>
               <w:noProof/>
             </w:rPr>
-            <w:t>Academy of Achievement.</w:t>
+            <w:t>Asociación Española de Comercio Electrónico.</w:t>
           </w:r>
           <w:r>
             <w:rPr>
               <w:noProof/>
             </w:rPr>
-            <w:t xml:space="preserve"> Academy of Achievement. [En línea] [Citado el: 05 de Septiembre de 2013.] http://www.achievement.org/autodoc/page/bez0bio-1.</w:t>
+            <w:t xml:space="preserve"> Noticias Dot. [En línea] 2002. [Citado el: 9 de Septiembre de 2013.] http://banners.noticiasdot.com/termometro/boletines/docs/paises/europa/espana/aece/2002/aece_marketplaces-aece.pdf.</w:t>
           </w:r>
         </w:p>
         <w:p>
@@ -13593,35 +16237,7 @@
             <w:rPr>
               <w:noProof/>
             </w:rPr>
-            <w:t xml:space="preserve">3. </w:t>
-          </w:r>
-          <w:r>
-            <w:rPr>
-              <w:b/>
-              <w:bCs/>
-              <w:noProof/>
-            </w:rPr>
-            <w:t>Hoyos, Jessica Pelufo.</w:t>
-          </w:r>
-          <w:r>
-            <w:rPr>
-              <w:noProof/>
-            </w:rPr>
-            <w:t xml:space="preserve"> Definición y caracterización de un modelo comercial para la asesoría y venta de seguros de personas y familias para la emprsa líder en la ciudad de Medellín. </w:t>
-          </w:r>
-          <w:r>
-            <w:rPr>
-              <w:i/>
-              <w:iCs/>
-              <w:noProof/>
-            </w:rPr>
-            <w:t xml:space="preserve">bdigital. </w:t>
-          </w:r>
-          <w:r>
-            <w:rPr>
-              <w:noProof/>
-            </w:rPr>
-            <w:t>[En línea] 2009. [Citado el: 5 de Septiembre de 2013.] http://www.bdigital.unal.edu.co/2402/1/43878733.2009.pdf.</w:t>
+            <w:t>3. Amazon. [En línea] [Citado el: 5 de Septiembre de 2013.] http://www.amazon.com/.</w:t>
           </w:r>
         </w:p>
         <w:p>
@@ -13635,7 +16251,21 @@
             <w:rPr>
               <w:noProof/>
             </w:rPr>
-            <w:t>4. Apple. [En línea] [Citado el: 8 de Septiembre de 2013.] http://www.apple.com/.</w:t>
+            <w:t xml:space="preserve">4. </w:t>
+          </w:r>
+          <w:r>
+            <w:rPr>
+              <w:b/>
+              <w:bCs/>
+              <w:noProof/>
+            </w:rPr>
+            <w:t>Academy of Achievement.</w:t>
+          </w:r>
+          <w:r>
+            <w:rPr>
+              <w:noProof/>
+            </w:rPr>
+            <w:t xml:space="preserve"> Academy of Achievement. [En línea] [Citado el: 05 de Septiembre de 2013.] http://www.achievement.org/autodoc/page/bez0bio-1.</w:t>
           </w:r>
         </w:p>
         <w:p>
@@ -13649,7 +16279,35 @@
             <w:rPr>
               <w:noProof/>
             </w:rPr>
-            <w:t>5. iTunes. [En línea] [Citado el: 8 de Septiembre de 2013.] http://www.apple.com/es/itunes/download/.</w:t>
+            <w:t xml:space="preserve">5. </w:t>
+          </w:r>
+          <w:r>
+            <w:rPr>
+              <w:b/>
+              <w:bCs/>
+              <w:noProof/>
+            </w:rPr>
+            <w:t>Hoyos, Jessica Pelufo.</w:t>
+          </w:r>
+          <w:r>
+            <w:rPr>
+              <w:noProof/>
+            </w:rPr>
+            <w:t xml:space="preserve"> Definición y caracterización de un modelo comercial para la asesoría y venta de seguros de personas y familias para la emprsa líder en la ciudad de Medellín. </w:t>
+          </w:r>
+          <w:r>
+            <w:rPr>
+              <w:i/>
+              <w:iCs/>
+              <w:noProof/>
+            </w:rPr>
+            <w:t xml:space="preserve">bdigital. </w:t>
+          </w:r>
+          <w:r>
+            <w:rPr>
+              <w:noProof/>
+            </w:rPr>
+            <w:t>[En línea] 2009. [Citado el: 5 de Septiembre de 2013.] http://www.bdigital.unal.edu.co/2402/1/43878733.2009.pdf.</w:t>
           </w:r>
         </w:p>
         <w:p>
@@ -13663,22 +16321,7 @@
             <w:rPr>
               <w:noProof/>
             </w:rPr>
-            <w:lastRenderedPageBreak/>
-            <w:t xml:space="preserve">6. </w:t>
-          </w:r>
-          <w:r>
-            <w:rPr>
-              <w:b/>
-              <w:bCs/>
-              <w:noProof/>
-            </w:rPr>
-            <w:t>Apple Press Info.</w:t>
-          </w:r>
-          <w:r>
-            <w:rPr>
-              <w:noProof/>
-            </w:rPr>
-            <w:t xml:space="preserve"> Apple Press Info. [En línea] 6 de Marzo de 2008. [Citado el: 8 de Septiembre de 2013.] http://www.apple.com/pr/library/2008/03/06Apple-Announces-iPhone-2-0-Software-Beta.html.</w:t>
+            <w:t>6. App Store. [En línea] [Citado el: 9 de Septiembre de 2013.] https://itunes.apple.com/es/genre/ios/id36?mt=8.</w:t>
           </w:r>
         </w:p>
         <w:p>
@@ -13692,7 +16335,7 @@
             <w:rPr>
               <w:noProof/>
             </w:rPr>
-            <w:t>7. Usa Today. [En línea] [Citado el: 8 de Septiembre de 2013.] http://www.usatoday.com/.</w:t>
+            <w:t>7. Apple. [En línea] [Citado el: 8 de Septiembre de 2013.] http://www.apple.com/.</w:t>
           </w:r>
         </w:p>
         <w:p>
@@ -13706,21 +16349,7 @@
             <w:rPr>
               <w:noProof/>
             </w:rPr>
-            <w:t xml:space="preserve">8. </w:t>
-          </w:r>
-          <w:r>
-            <w:rPr>
-              <w:b/>
-              <w:bCs/>
-              <w:noProof/>
-            </w:rPr>
-            <w:t>Apple Press Info.</w:t>
-          </w:r>
-          <w:r>
-            <w:rPr>
-              <w:noProof/>
-            </w:rPr>
-            <w:t xml:space="preserve"> iPhone App Store Downloads Top 10 Million in First Weekend. [En línea] 14 de Julio de 2008. [Citado el: 8 de Septiembre de 2013.] http://www.apple.com/pr/library/2008/07/14iPhone-App-Store-Downloads-Top-10-Million-in-First-Weekend.html.</w:t>
+            <w:t>8. iTunes. [En línea] [Citado el: 8 de Septiembre de 2013.] http://www.apple.com/es/itunes/download/.</w:t>
           </w:r>
         </w:p>
         <w:p>
@@ -13742,13 +16371,13 @@
               <w:bCs/>
               <w:noProof/>
             </w:rPr>
-            <w:t>Myslewski, Rik.</w:t>
+            <w:t>Apple Press Info.</w:t>
           </w:r>
           <w:r>
             <w:rPr>
               <w:noProof/>
             </w:rPr>
-            <w:t xml:space="preserve"> iPhone App Store breezes past 500 million downloads. [En línea] 116 de Enero de 2009. [Citado el: 8 de Septiembre de 2013.] http://www.theregister.co.uk/2009/01/16/half_billion_iphone_apps/.</w:t>
+            <w:t xml:space="preserve"> Apple Press Info. [En línea] 6 de Marzo de 2008. [Citado el: 8 de Septiembre de 2013.] http://www.apple.com/pr/library/2008/03/06Apple-Announces-iPhone-2-0-Software-Beta.html.</w:t>
           </w:r>
         </w:p>
         <w:p>
@@ -13762,21 +16391,7 @@
             <w:rPr>
               <w:noProof/>
             </w:rPr>
-            <w:t xml:space="preserve">10. </w:t>
-          </w:r>
-          <w:r>
-            <w:rPr>
-              <w:b/>
-              <w:bCs/>
-              <w:noProof/>
-            </w:rPr>
-            <w:t>Rosenber, Jamie.</w:t>
-          </w:r>
-          <w:r>
-            <w:rPr>
-              <w:noProof/>
-            </w:rPr>
-            <w:t xml:space="preserve"> googleblog. [En línea] 6 de Marzo de 2012. [Citado el: 4 de Septiembre de 2013.] http://googleblog.blogspot.mx/2012/03/introducing-google-play-all-your.html.</w:t>
+            <w:t>10. Usa Today. [En línea] [Citado el: 8 de Septiembre de 2013.] http://www.usatoday.com/.</w:t>
           </w:r>
         </w:p>
         <w:p>
@@ -13798,13 +16413,13 @@
               <w:bCs/>
               <w:noProof/>
             </w:rPr>
-            <w:t>Google Play Music.</w:t>
+            <w:t>Apple Press Info.</w:t>
           </w:r>
           <w:r>
             <w:rPr>
               <w:noProof/>
             </w:rPr>
-            <w:t xml:space="preserve"> Google Play Music. [En línea] [Citado el: 5 de Septiembre de 2013.] https://play.google.com/store/apps/details?id=com.google.android.music&amp;hl=es_419.</w:t>
+            <w:t xml:space="preserve"> iPhone App Store Downloads Top 10 Million in First Weekend. [En línea] 14 de Julio de 2008. [Citado el: 8 de Septiembre de 2013.] http://www.apple.com/pr/library/2008/07/14iPhone-App-Store-Downloads-Top-10-Million-in-First-Weekend.html.</w:t>
           </w:r>
         </w:p>
         <w:p>
@@ -13826,13 +16441,13 @@
               <w:bCs/>
               <w:noProof/>
             </w:rPr>
-            <w:t>Google Play Books.</w:t>
+            <w:t>Myslewski, Rik.</w:t>
           </w:r>
           <w:r>
             <w:rPr>
               <w:noProof/>
             </w:rPr>
-            <w:t xml:space="preserve"> Google Play Books. [En línea] [Citado el: 5 de Septiembre de 2013.] https://play.google.com/store/apps/details?id=com.google.android.apps.books&amp;hl=es_419.</w:t>
+            <w:t xml:space="preserve"> iPhone App Store breezes past 500 million downloads. [En línea] 116 de Enero de 2009. [Citado el: 8 de Septiembre de 2013.] http://www.theregister.co.uk/2009/01/16/half_billion_iphone_apps/.</w:t>
           </w:r>
         </w:p>
         <w:p>
@@ -13854,13 +16469,13 @@
               <w:bCs/>
               <w:noProof/>
             </w:rPr>
-            <w:t>Google Play Movies.</w:t>
+            <w:t>Rosenber, Jamie.</w:t>
           </w:r>
           <w:r>
             <w:rPr>
               <w:noProof/>
             </w:rPr>
-            <w:t xml:space="preserve"> Google Play Movies. [En línea] [Citado el: 5 de Septiembre de 2013.] https://play.google.com/store/apps/details?id=com.google.android.videos&amp;hl=es_419.</w:t>
+            <w:t xml:space="preserve"> googleblog. [En línea] 6 de Marzo de 2012. [Citado el: 4 de Septiembre de 2013.] http://googleblog.blogspot.mx/2012/03/introducing-google-play-all-your.html.</w:t>
           </w:r>
         </w:p>
         <w:p>
@@ -13874,21 +16489,7 @@
             <w:rPr>
               <w:noProof/>
             </w:rPr>
-            <w:t xml:space="preserve">14. </w:t>
-          </w:r>
-          <w:r>
-            <w:rPr>
-              <w:b/>
-              <w:bCs/>
-              <w:noProof/>
-            </w:rPr>
-            <w:t>Ibañez, Álvaro.</w:t>
-          </w:r>
-          <w:r>
-            <w:rPr>
-              <w:noProof/>
-            </w:rPr>
-            <w:t xml:space="preserve"> rtv.es. [En línea] 08 de Agosto de 2012. [Citado el: 7 de Septiembre de 2013.] http://www.rtve.es/noticias/20120308/google-play-nuevo-nombre-del-android-market-reconvertido-centro-entretenimiento/505806.shtml.</w:t>
+            <w:t>14. Google Play. [En línea] [Citado el: 5 de Septiembre de 2013.] https://play.google.com.</w:t>
           </w:r>
         </w:p>
         <w:p>
@@ -13902,6 +16503,7 @@
             <w:rPr>
               <w:noProof/>
             </w:rPr>
+            <w:lastRenderedPageBreak/>
             <w:t xml:space="preserve">15. </w:t>
           </w:r>
           <w:r>
@@ -13910,13 +16512,13 @@
               <w:bCs/>
               <w:noProof/>
             </w:rPr>
-            <w:t>Miller, Chance.</w:t>
+            <w:t>Google Play Movies.</w:t>
           </w:r>
           <w:r>
             <w:rPr>
               <w:noProof/>
             </w:rPr>
-            <w:t xml:space="preserve"> 9to5google. [En línea] 15 de Julio de 2013. [Citado el: 7 de Septiembre de 2013.] http://9to5google.com/2013/07/15/google-play-web-interface-redesigned-with-look-similar-to-android-app/.</w:t>
+            <w:t xml:space="preserve"> Google Play Movies. [En línea] [Citado el: 5 de Septiembre de 2013.] https://play.google.com/store/apps/details?id=com.google.android.videos&amp;hl=es_419.</w:t>
           </w:r>
         </w:p>
         <w:p>
@@ -13938,13 +16540,13 @@
               <w:bCs/>
               <w:noProof/>
             </w:rPr>
-            <w:t>Google Support - Google Wallet.</w:t>
+            <w:t>Google Play Books.</w:t>
           </w:r>
           <w:r>
             <w:rPr>
               <w:noProof/>
             </w:rPr>
-            <w:t xml:space="preserve"> [En línea] [Citado el: 7 de Septiembre de 2013.] https://support.google.com/googleplay/answer/2411788?hl=es&amp;ref_topic=2803017.</w:t>
+            <w:t xml:space="preserve"> Google Play Books. [En línea] [Citado el: 5 de Septiembre de 2013.] https://play.google.com/store/apps/details?id=com.google.android.apps.books&amp;hl=es_419.</w:t>
           </w:r>
         </w:p>
         <w:p>
@@ -13966,13 +16568,13 @@
               <w:bCs/>
               <w:noProof/>
             </w:rPr>
-            <w:t>Google Android Developers.</w:t>
+            <w:t>Google Play Music.</w:t>
           </w:r>
           <w:r>
             <w:rPr>
               <w:noProof/>
             </w:rPr>
-            <w:t xml:space="preserve"> Google Android Developers. [En línea] [Citado el: 7 de Septiembre de 2013.] https://support.google.com/googleplay/android-developer/answer/113468?hl=es&amp;ref_topic=2897388.</w:t>
+            <w:t xml:space="preserve"> Google Play Music. [En línea] [Citado el: 5 de Septiembre de 2013.] https://play.google.com/store/apps/details?id=com.google.android.music&amp;hl=es_419.</w:t>
           </w:r>
         </w:p>
         <w:p>
@@ -13986,7 +16588,7 @@
             <w:rPr>
               <w:noProof/>
             </w:rPr>
-            <w:t>18. Google. [En línea] [Citado el: 8 de Septiembre de 2013.] https://www.google.com.uy/.</w:t>
+            <w:t>18. Google Plus. [En línea] [Citado el: 9 de Septiembre de 2013.] https://plus.google.com/.</w:t>
           </w:r>
         </w:p>
         <w:p>
@@ -14008,13 +16610,13 @@
               <w:bCs/>
               <w:noProof/>
             </w:rPr>
-            <w:t>Income Ingeniería Comercial.</w:t>
+            <w:t>Ibañez, Álvaro.</w:t>
           </w:r>
           <w:r>
             <w:rPr>
               <w:noProof/>
             </w:rPr>
-            <w:t xml:space="preserve"> Income Ingeniería Comercial. [En línea] [Citado el: 3 de Septiembre de 2013.] http://www.ingenieria-comercial.es/introduccion-a-sistematica-comercial.</w:t>
+            <w:t xml:space="preserve"> rtv.es. [En línea] 08 de Agosto de 2012. [Citado el: 7 de Septiembre de 2013.] http://www.rtve.es/noticias/20120308/google-play-nuevo-nombre-del-android-market-reconvertido-centro-entretenimiento/505806.shtml.</w:t>
           </w:r>
         </w:p>
         <w:p>
@@ -14028,7 +16630,21 @@
             <w:rPr>
               <w:noProof/>
             </w:rPr>
-            <w:t>20. Laboratorio Técnico del Uruguay. [En línea] http://latu21.latu.org.uy/es/.</w:t>
+            <w:t xml:space="preserve">20. </w:t>
+          </w:r>
+          <w:r>
+            <w:rPr>
+              <w:b/>
+              <w:bCs/>
+              <w:noProof/>
+            </w:rPr>
+            <w:t>Miller, Chance.</w:t>
+          </w:r>
+          <w:r>
+            <w:rPr>
+              <w:noProof/>
+            </w:rPr>
+            <w:t xml:space="preserve"> 9to5google. [En línea] 15 de Julio de 2013. [Citado el: 7 de Septiembre de 2013.] http://9to5google.com/2013/07/15/google-play-web-interface-redesigned-with-look-similar-to-android-app/.</w:t>
           </w:r>
         </w:p>
         <w:p>
@@ -14042,8 +16658,7 @@
             <w:rPr>
               <w:noProof/>
             </w:rPr>
-            <w:lastRenderedPageBreak/>
-            <w:t>21. Booksurge. [En línea] [Citado el: 5 de Septiembre de 2013.] http://www.booksurge.com/.</w:t>
+            <w:t>21. Google Wallet. [En línea] [Citado el: 9 de Septiembre de 2013.] http://www.google.com/wallet/.</w:t>
           </w:r>
         </w:p>
         <w:p>
@@ -14057,7 +16672,21 @@
             <w:rPr>
               <w:noProof/>
             </w:rPr>
-            <w:t>22. Mobipocket. [En línea] [Citado el: 5 de Septiembre de 2013.] http://www.mobipocket.com/en/HomePage/default.asp?Language=ES.</w:t>
+            <w:t xml:space="preserve">22. </w:t>
+          </w:r>
+          <w:r>
+            <w:rPr>
+              <w:b/>
+              <w:bCs/>
+              <w:noProof/>
+            </w:rPr>
+            <w:t>Google Support - Google Wallet.</w:t>
+          </w:r>
+          <w:r>
+            <w:rPr>
+              <w:noProof/>
+            </w:rPr>
+            <w:t xml:space="preserve"> [En línea] [Citado el: 7 de Septiembre de 2013.] https://support.google.com/googleplay/answer/2411788?hl=es&amp;ref_topic=2803017.</w:t>
           </w:r>
         </w:p>
         <w:p>
@@ -14071,7 +16700,21 @@
             <w:rPr>
               <w:noProof/>
             </w:rPr>
-            <w:t>23. Google Play. [En línea] [Citado el: 5 de Septiembre de 2013.] https://play.google.com.</w:t>
+            <w:t xml:space="preserve">23. </w:t>
+          </w:r>
+          <w:r>
+            <w:rPr>
+              <w:b/>
+              <w:bCs/>
+              <w:noProof/>
+            </w:rPr>
+            <w:t>Google Android Developers.</w:t>
+          </w:r>
+          <w:r>
+            <w:rPr>
+              <w:noProof/>
+            </w:rPr>
+            <w:t xml:space="preserve"> Google Android Developers. [En línea] [Citado el: 7 de Septiembre de 2013.] https://support.google.com/googleplay/android-developer/answer/113468?hl=es&amp;ref_topic=2897388.</w:t>
           </w:r>
         </w:p>
         <w:p>
@@ -14085,35 +16728,7 @@
             <w:rPr>
               <w:noProof/>
             </w:rPr>
-            <w:t xml:space="preserve">24. </w:t>
-          </w:r>
-          <w:r>
-            <w:rPr>
-              <w:b/>
-              <w:bCs/>
-              <w:noProof/>
-            </w:rPr>
-            <w:t>Kenneth Ingham, Stephanie Forrest.</w:t>
-          </w:r>
-          <w:r>
-            <w:rPr>
-              <w:noProof/>
-            </w:rPr>
-            <w:t xml:space="preserve"> A History and Survey of Network Firewalls. </w:t>
-          </w:r>
-          <w:r>
-            <w:rPr>
-              <w:i/>
-              <w:iCs/>
-              <w:noProof/>
-            </w:rPr>
-            <w:t xml:space="preserve">UNM Computer Science. </w:t>
-          </w:r>
-          <w:r>
-            <w:rPr>
-              <w:noProof/>
-            </w:rPr>
-            <w:t>[En línea] [Citado el: 5 de Septiembre de 2013.] http://www.cs.unm.edu/~treport/tr/02-12/firewall.pdf.</w:t>
+            <w:t>24. Google. [En línea] [Citado el: 8 de Septiembre de 2013.] https://www.google.com.uy/.</w:t>
           </w:r>
         </w:p>
         <w:p>
@@ -14135,6 +16750,231 @@
               <w:bCs/>
               <w:noProof/>
             </w:rPr>
+            <w:t>Alcantara, Jessica.</w:t>
+          </w:r>
+          <w:r>
+            <w:rPr>
+              <w:noProof/>
+            </w:rPr>
+            <w:t xml:space="preserve"> Mercad2.0. [En línea] 31 de Julio de 2013. [Citado el: 8 de Septiembre de 2013.] http://www.merca20.com/google-play-vs-app-store/.</w:t>
+          </w:r>
+        </w:p>
+        <w:p>
+          <w:pPr>
+            <w:pStyle w:val="Bibliografa"/>
+            <w:rPr>
+              <w:noProof/>
+            </w:rPr>
+          </w:pPr>
+          <w:r>
+            <w:rPr>
+              <w:noProof/>
+            </w:rPr>
+            <w:t xml:space="preserve">26. </w:t>
+          </w:r>
+          <w:r>
+            <w:rPr>
+              <w:b/>
+              <w:bCs/>
+              <w:noProof/>
+            </w:rPr>
+            <w:t>Oracle.</w:t>
+          </w:r>
+          <w:r>
+            <w:rPr>
+              <w:noProof/>
+            </w:rPr>
+            <w:t xml:space="preserve"> Oracle Docs, Tutorial de Java EE. [En línea] [Citado el: 9 de Septiembre de 2013.]</w:t>
+          </w:r>
+        </w:p>
+        <w:p>
+          <w:pPr>
+            <w:pStyle w:val="Bibliografa"/>
+            <w:rPr>
+              <w:noProof/>
+            </w:rPr>
+          </w:pPr>
+          <w:r>
+            <w:rPr>
+              <w:noProof/>
+            </w:rPr>
+            <w:t xml:space="preserve">27. </w:t>
+          </w:r>
+          <w:r>
+            <w:rPr>
+              <w:b/>
+              <w:bCs/>
+              <w:noProof/>
+            </w:rPr>
+            <w:t>Java Comunity Process.</w:t>
+          </w:r>
+          <w:r>
+            <w:rPr>
+              <w:noProof/>
+            </w:rPr>
+            <w:t xml:space="preserve"> Java Comunity Process. [En línea] [Citado el: 9 de Septiembre de 2013.] http://www.jcp.org/en/home/index.</w:t>
+          </w:r>
+        </w:p>
+        <w:p>
+          <w:pPr>
+            <w:pStyle w:val="Bibliografa"/>
+            <w:rPr>
+              <w:noProof/>
+            </w:rPr>
+          </w:pPr>
+          <w:r>
+            <w:rPr>
+              <w:noProof/>
+            </w:rPr>
+            <w:t xml:space="preserve">28. </w:t>
+          </w:r>
+          <w:r>
+            <w:rPr>
+              <w:b/>
+              <w:bCs/>
+              <w:noProof/>
+            </w:rPr>
+            <w:t>JCP.</w:t>
+          </w:r>
+          <w:r>
+            <w:rPr>
+              <w:noProof/>
+            </w:rPr>
+            <w:t xml:space="preserve"> Java Comunity Process. [En línea] [Citado el: 9 de Septiembre de 2013.] http://www.jcp.org/en/home/index.</w:t>
+          </w:r>
+        </w:p>
+        <w:p>
+          <w:pPr>
+            <w:pStyle w:val="Bibliografa"/>
+            <w:rPr>
+              <w:noProof/>
+            </w:rPr>
+          </w:pPr>
+          <w:r>
+            <w:rPr>
+              <w:noProof/>
+            </w:rPr>
+            <w:t xml:space="preserve">29. </w:t>
+          </w:r>
+          <w:r>
+            <w:rPr>
+              <w:b/>
+              <w:bCs/>
+              <w:noProof/>
+            </w:rPr>
+            <w:t>Income Ingeniería Comercial.</w:t>
+          </w:r>
+          <w:r>
+            <w:rPr>
+              <w:noProof/>
+            </w:rPr>
+            <w:t xml:space="preserve"> Income Ingeniería Comercial. [En línea] [Citado el: 3 de Septiembre de 2013.] http://www.ingenieria-comercial.es/introduccion-a-sistematica-comercial.</w:t>
+          </w:r>
+        </w:p>
+        <w:p>
+          <w:pPr>
+            <w:pStyle w:val="Bibliografa"/>
+            <w:rPr>
+              <w:noProof/>
+            </w:rPr>
+          </w:pPr>
+          <w:r>
+            <w:rPr>
+              <w:noProof/>
+            </w:rPr>
+            <w:t>30. Laboratorio Técnico del Uruguay. [En línea] http://latu21.latu.org.uy/es/.</w:t>
+          </w:r>
+        </w:p>
+        <w:p>
+          <w:pPr>
+            <w:pStyle w:val="Bibliografa"/>
+            <w:rPr>
+              <w:noProof/>
+            </w:rPr>
+          </w:pPr>
+          <w:r>
+            <w:rPr>
+              <w:noProof/>
+            </w:rPr>
+            <w:t>31. Booksurge. [En línea] [Citado el: 5 de Septiembre de 2013.] http://www.booksurge.com/.</w:t>
+          </w:r>
+        </w:p>
+        <w:p>
+          <w:pPr>
+            <w:pStyle w:val="Bibliografa"/>
+            <w:rPr>
+              <w:noProof/>
+            </w:rPr>
+          </w:pPr>
+          <w:r>
+            <w:rPr>
+              <w:noProof/>
+            </w:rPr>
+            <w:lastRenderedPageBreak/>
+            <w:t>32. Mobipocket. [En línea] [Citado el: 5 de Septiembre de 2013.] http://www.mobipocket.com/en/HomePage/default.asp?Language=ES.</w:t>
+          </w:r>
+        </w:p>
+        <w:p>
+          <w:pPr>
+            <w:pStyle w:val="Bibliografa"/>
+            <w:rPr>
+              <w:noProof/>
+            </w:rPr>
+          </w:pPr>
+          <w:r>
+            <w:rPr>
+              <w:noProof/>
+            </w:rPr>
+            <w:t xml:space="preserve">33. </w:t>
+          </w:r>
+          <w:r>
+            <w:rPr>
+              <w:b/>
+              <w:bCs/>
+              <w:noProof/>
+            </w:rPr>
+            <w:t>Kenneth Ingham, Stephanie Forrest.</w:t>
+          </w:r>
+          <w:r>
+            <w:rPr>
+              <w:noProof/>
+            </w:rPr>
+            <w:t xml:space="preserve"> A History and Survey of Network Firewalls. </w:t>
+          </w:r>
+          <w:r>
+            <w:rPr>
+              <w:i/>
+              <w:iCs/>
+              <w:noProof/>
+            </w:rPr>
+            <w:t xml:space="preserve">UNM Computer Science. </w:t>
+          </w:r>
+          <w:r>
+            <w:rPr>
+              <w:noProof/>
+            </w:rPr>
+            <w:t>[En línea] [Citado el: 5 de Septiembre de 2013.] http://www.cs.unm.edu/~treport/tr/02-12/firewall.pdf.</w:t>
+          </w:r>
+        </w:p>
+        <w:p>
+          <w:pPr>
+            <w:pStyle w:val="Bibliografa"/>
+            <w:rPr>
+              <w:noProof/>
+            </w:rPr>
+          </w:pPr>
+          <w:r>
+            <w:rPr>
+              <w:noProof/>
+            </w:rPr>
+            <w:t xml:space="preserve">34. </w:t>
+          </w:r>
+          <w:r>
+            <w:rPr>
+              <w:b/>
+              <w:bCs/>
+              <w:noProof/>
+            </w:rPr>
             <w:t>Soporte de Google Play.</w:t>
           </w:r>
           <w:r>
@@ -14142,6 +16982,34 @@
               <w:noProof/>
             </w:rPr>
             <w:t xml:space="preserve"> Google Play Support. [En línea] [Citado el: 5 de Septiembre de 2013.] https://support.google.com/googleplay/answer/2843119?p=availability&amp;rd=1.</w:t>
+          </w:r>
+        </w:p>
+        <w:p>
+          <w:pPr>
+            <w:pStyle w:val="Bibliografa"/>
+            <w:rPr>
+              <w:noProof/>
+            </w:rPr>
+          </w:pPr>
+          <w:r>
+            <w:rPr>
+              <w:noProof/>
+            </w:rPr>
+            <w:t xml:space="preserve">35. </w:t>
+          </w:r>
+          <w:r>
+            <w:rPr>
+              <w:b/>
+              <w:bCs/>
+              <w:noProof/>
+            </w:rPr>
+            <w:t>Santos, Marcos.</w:t>
+          </w:r>
+          <w:r>
+            <w:rPr>
+              <w:noProof/>
+            </w:rPr>
+            <w:t xml:space="preserve"> Negocio Exelente. [En línea] [Citado el: 9 de Septiembre de 2013.] http://www.negocioexcelente.com/2010/03/que-es-el-e-marketplace.html.</w:t>
           </w:r>
         </w:p>
         <w:p>
@@ -14192,7 +17060,7 @@
       </w:sdtContent>
     </w:sdt>
     <w:sectPr>
-      <w:footerReference w:type="default" r:id="rId40"/>
+      <w:footerReference w:type="default" r:id="rId72"/>
       <w:pgSz w:w="11906" w:h="16838"/>
       <w:pgMar w:top="1417" w:right="1701" w:bottom="1417" w:left="1701" w:header="708" w:footer="708" w:gutter="0"/>
       <w:cols w:space="708"/>
@@ -14204,7 +17072,7 @@
 
 <file path=word/comments.xml><?xml version="1.0" encoding="utf-8"?>
 <w:comments xmlns:ve="http://schemas.openxmlformats.org/markup-compatibility/2006" xmlns:o="urn:schemas-microsoft-com:office:office" xmlns:r="http://schemas.openxmlformats.org/officeDocument/2006/relationships" xmlns:m="http://schemas.openxmlformats.org/officeDocument/2006/math" xmlns:v="urn:schemas-microsoft-com:vml" xmlns:wp="http://schemas.openxmlformats.org/drawingml/2006/wordprocessingDrawing" xmlns:w10="urn:schemas-microsoft-com:office:word" xmlns:w="http://schemas.openxmlformats.org/wordprocessingml/2006/main" xmlns:wne="http://schemas.microsoft.com/office/word/2006/wordml">
-  <w:comment w:id="10" w:author="MRLaptop" w:date="2013-09-08T22:29:00Z" w:initials="M">
+  <w:comment w:id="12" w:author="MRLaptop" w:date="2013-09-05T11:42:00Z" w:initials="M">
     <w:p>
       <w:pPr>
         <w:pStyle w:val="Textocomentario"/>
@@ -14216,11 +17084,11 @@
         <w:annotationRef/>
       </w:r>
       <w:r>
-        <w:t>Add def</w:t>
+        <w:t>Agregar ref</w:t>
       </w:r>
     </w:p>
   </w:comment>
-  <w:comment w:id="13" w:author="MRLaptop" w:date="2013-09-05T11:42:00Z" w:initials="M">
+  <w:comment w:id="14" w:author="MRLaptop" w:date="2013-09-09T21:26:00Z" w:initials="M">
     <w:p>
       <w:pPr>
         <w:pStyle w:val="Textocomentario"/>
@@ -14232,11 +17100,11 @@
         <w:annotationRef/>
       </w:r>
       <w:r>
-        <w:t>Agregar ref</w:t>
+        <w:t>add def</w:t>
       </w:r>
     </w:p>
   </w:comment>
-  <w:comment w:id="14" w:author="MRLaptop" w:date="2013-09-08T19:33:00Z" w:initials="M">
+  <w:comment w:id="15" w:author="MRLaptop" w:date="2013-09-09T21:31:00Z" w:initials="M">
     <w:p>
       <w:pPr>
         <w:pStyle w:val="Textocomentario"/>
@@ -14248,11 +17116,11 @@
         <w:annotationRef/>
       </w:r>
       <w:r>
-        <w:t>Add def</w:t>
+        <w:t>add def</w:t>
       </w:r>
     </w:p>
   </w:comment>
-  <w:comment w:id="15" w:author="MRLaptop" w:date="2013-09-08T19:34:00Z" w:initials="M">
+  <w:comment w:id="16" w:author="MRLaptop" w:date="2013-09-09T21:42:00Z" w:initials="M">
     <w:p>
       <w:pPr>
         <w:pStyle w:val="Textocomentario"/>
@@ -14264,251 +17132,11 @@
         <w:annotationRef/>
       </w:r>
       <w:r>
-        <w:t>Add def</w:t>
+        <w:t>add def</w:t>
       </w:r>
     </w:p>
   </w:comment>
-  <w:comment w:id="16" w:author="MRLaptop" w:date="2013-09-05T12:17:00Z" w:initials="M">
-    <w:p>
-      <w:pPr>
-        <w:pStyle w:val="Textocomentario"/>
-      </w:pPr>
-      <w:r>
-        <w:rPr>
-          <w:rStyle w:val="Refdecomentario"/>
-        </w:rPr>
-        <w:annotationRef/>
-      </w:r>
-      <w:r>
-        <w:t>Formato de nombre reg</w:t>
-      </w:r>
-    </w:p>
-  </w:comment>
-  <w:comment w:id="18" w:author="MRLaptop" w:date="2013-09-05T12:20:00Z" w:initials="M">
-    <w:p>
-      <w:pPr>
-        <w:pStyle w:val="Textocomentario"/>
-      </w:pPr>
-      <w:r>
-        <w:rPr>
-          <w:rStyle w:val="Refdecomentario"/>
-        </w:rPr>
-        <w:annotationRef/>
-      </w:r>
-      <w:r>
-        <w:t>def</w:t>
-      </w:r>
-    </w:p>
-  </w:comment>
-  <w:comment w:id="17" w:author="MRLaptop" w:date="2013-09-05T12:19:00Z" w:initials="M">
-    <w:p>
-      <w:pPr>
-        <w:pStyle w:val="Textocomentario"/>
-      </w:pPr>
-      <w:r>
-        <w:rPr>
-          <w:rStyle w:val="Refdecomentario"/>
-        </w:rPr>
-        <w:annotationRef/>
-      </w:r>
-      <w:r>
-        <w:t>def</w:t>
-      </w:r>
-    </w:p>
-  </w:comment>
-  <w:comment w:id="19" w:author="MRLaptop" w:date="2013-09-06T01:27:00Z" w:initials="M">
-    <w:p>
-      <w:pPr>
-        <w:pStyle w:val="Textocomentario"/>
-      </w:pPr>
-      <w:r>
-        <w:rPr>
-          <w:rStyle w:val="Refdecomentario"/>
-        </w:rPr>
-        <w:annotationRef/>
-      </w:r>
-      <w:r>
-        <w:t>refs</w:t>
-      </w:r>
-    </w:p>
-  </w:comment>
-  <w:comment w:id="20" w:author="MRLaptop" w:date="2013-09-06T01:56:00Z" w:initials="M">
-    <w:p>
-      <w:pPr>
-        <w:pStyle w:val="Textocomentario"/>
-      </w:pPr>
-      <w:r>
-        <w:rPr>
-          <w:rStyle w:val="Refdecomentario"/>
-        </w:rPr>
-        <w:annotationRef/>
-      </w:r>
-      <w:r>
-        <w:t>ref</w:t>
-      </w:r>
-    </w:p>
-  </w:comment>
-  <w:comment w:id="21" w:author="MRLaptop" w:date="2013-09-06T02:12:00Z" w:initials="M">
-    <w:p>
-      <w:pPr>
-        <w:pStyle w:val="Textocomentario"/>
-      </w:pPr>
-      <w:r>
-        <w:rPr>
-          <w:rStyle w:val="Refdecomentario"/>
-        </w:rPr>
-        <w:annotationRef/>
-      </w:r>
-      <w:r>
-        <w:t>ref</w:t>
-      </w:r>
-    </w:p>
-  </w:comment>
-  <w:comment w:id="22" w:author="MRLaptop" w:date="2013-09-06T02:20:00Z" w:initials="M">
-    <w:p>
-      <w:pPr>
-        <w:pStyle w:val="Textocomentario"/>
-      </w:pPr>
-      <w:r>
-        <w:rPr>
-          <w:rStyle w:val="Refdecomentario"/>
-        </w:rPr>
-        <w:annotationRef/>
-      </w:r>
-      <w:r>
-        <w:t>def</w:t>
-      </w:r>
-    </w:p>
-  </w:comment>
-  <w:comment w:id="23" w:author="MRLaptop" w:date="2013-09-06T02:23:00Z" w:initials="M">
-    <w:p>
-      <w:pPr>
-        <w:pStyle w:val="Textocomentario"/>
-      </w:pPr>
-      <w:r>
-        <w:rPr>
-          <w:rStyle w:val="Refdecomentario"/>
-        </w:rPr>
-        <w:annotationRef/>
-      </w:r>
-      <w:r>
-        <w:t>ref</w:t>
-      </w:r>
-    </w:p>
-  </w:comment>
-  <w:comment w:id="24" w:author="MRLaptop" w:date="2013-09-07T21:39:00Z" w:initials="M">
-    <w:p>
-      <w:pPr>
-        <w:pStyle w:val="Textocomentario"/>
-      </w:pPr>
-      <w:r>
-        <w:rPr>
-          <w:rStyle w:val="Refdecomentario"/>
-        </w:rPr>
-        <w:annotationRef/>
-      </w:r>
-      <w:r>
-        <w:t>ref a def</w:t>
-      </w:r>
-    </w:p>
-  </w:comment>
-  <w:comment w:id="26" w:author="MRLaptop" w:date="2013-09-09T21:00:00Z" w:initials="M">
-    <w:p>
-      <w:pPr>
-        <w:pStyle w:val="Textocomentario"/>
-      </w:pPr>
-      <w:r>
-        <w:rPr>
-          <w:rStyle w:val="Refdecomentario"/>
-        </w:rPr>
-        <w:annotationRef/>
-      </w:r>
-      <w:r>
-        <w:t>add def</w:t>
-      </w:r>
-    </w:p>
-  </w:comment>
-  <w:comment w:id="27" w:author="MRLaptop" w:date="2013-09-09T21:10:00Z" w:initials="M">
-    <w:p>
-      <w:pPr>
-        <w:pStyle w:val="Textocomentario"/>
-      </w:pPr>
-      <w:r>
-        <w:rPr>
-          <w:rStyle w:val="Refdecomentario"/>
-        </w:rPr>
-        <w:annotationRef/>
-      </w:r>
-      <w:r>
-        <w:t>add def</w:t>
-      </w:r>
-    </w:p>
-  </w:comment>
-  <w:comment w:id="28" w:author="MRLaptop" w:date="2013-09-09T21:17:00Z" w:initials="M">
-    <w:p>
-      <w:pPr>
-        <w:pStyle w:val="Textocomentario"/>
-      </w:pPr>
-      <w:r>
-        <w:rPr>
-          <w:rStyle w:val="Refdecomentario"/>
-        </w:rPr>
-        <w:annotationRef/>
-      </w:r>
-      <w:r>
-        <w:t>add def</w:t>
-      </w:r>
-    </w:p>
-  </w:comment>
-  <w:comment w:id="29" w:author="MRLaptop" w:date="2013-09-09T21:26:00Z" w:initials="M">
-    <w:p>
-      <w:pPr>
-        <w:pStyle w:val="Textocomentario"/>
-      </w:pPr>
-      <w:r>
-        <w:rPr>
-          <w:rStyle w:val="Refdecomentario"/>
-        </w:rPr>
-        <w:annotationRef/>
-      </w:r>
-      <w:r>
-        <w:t>add def</w:t>
-      </w:r>
-    </w:p>
-  </w:comment>
-  <w:comment w:id="30" w:author="MRLaptop" w:date="2013-09-09T21:31:00Z" w:initials="M">
-    <w:p>
-      <w:pPr>
-        <w:pStyle w:val="Textocomentario"/>
-      </w:pPr>
-      <w:r>
-        <w:rPr>
-          <w:rStyle w:val="Refdecomentario"/>
-        </w:rPr>
-        <w:annotationRef/>
-      </w:r>
-      <w:r>
-        <w:t>add def</w:t>
-      </w:r>
-    </w:p>
-  </w:comment>
-  <w:comment w:id="31" w:author="MRLaptop" w:date="2013-09-09T21:42:00Z" w:initials="M">
-    <w:p>
-      <w:pPr>
-        <w:pStyle w:val="Textocomentario"/>
-      </w:pPr>
-      <w:r>
-        <w:rPr>
-          <w:rStyle w:val="Refdecomentario"/>
-        </w:rPr>
-        <w:annotationRef/>
-      </w:r>
-      <w:r>
-        <w:t>add def</w:t>
-      </w:r>
-    </w:p>
-  </w:comment>
-  <w:comment w:id="32" w:author="MRLaptop" w:date="2013-09-09T21:45:00Z" w:initials="M">
+  <w:comment w:id="17" w:author="MRLaptop" w:date="2013-09-09T21:45:00Z" w:initials="M">
     <w:p>
       <w:pPr>
         <w:pStyle w:val="Textocomentario"/>
@@ -14573,7 +17201,7 @@
             <w:rPr>
               <w:noProof/>
             </w:rPr>
-            <w:t>18</w:t>
+            <w:t>27</w:t>
           </w:r>
         </w:fldSimple>
       </w:p>
@@ -18879,7 +21507,7 @@
     <b:MonthAccessed>Septiembre</b:MonthAccessed>
     <b:DayAccessed>3</b:DayAccessed>
     <b:URL>http://www.ingenieria-comercial.es/introduccion-a-sistematica-comercial</b:URL>
-    <b:RefOrder>23</b:RefOrder>
+    <b:RefOrder>29</b:RefOrder>
   </b:Source>
   <b:Source>
     <b:Tag>Hoy09</b:Tag>
@@ -18929,7 +21557,7 @@
     <b:MonthAccessed>Septiembre</b:MonthAccessed>
     <b:DayAccessed>4</b:DayAccessed>
     <b:URL>http://googleblog.blogspot.mx/2012/03/introducing-google-play-all-your.html</b:URL>
-    <b:RefOrder>12</b:RefOrder>
+    <b:RefOrder>13</b:RefOrder>
   </b:Source>
   <b:Source>
     <b:Tag>Lab</b:Tag>
@@ -18938,7 +21566,7 @@
     <b:LCID>0</b:LCID>
     <b:Title>Laboratorio Técnico del Uruguay</b:Title>
     <b:URL>http://latu21.latu.org.uy/es/</b:URL>
-    <b:RefOrder>24</b:RefOrder>
+    <b:RefOrder>30</b:RefOrder>
   </b:Source>
   <b:Source>
     <b:Tag>Aca13</b:Tag>
@@ -18967,7 +21595,7 @@
     <b:MonthAccessed>Septiembre</b:MonthAccessed>
     <b:DayAccessed>5</b:DayAccessed>
     <b:URL>http://www.booksurge.com/</b:URL>
-    <b:RefOrder>25</b:RefOrder>
+    <b:RefOrder>31</b:RefOrder>
   </b:Source>
   <b:Source>
     <b:Tag>Mob13</b:Tag>
@@ -18979,7 +21607,7 @@
     <b:MonthAccessed>Septiembre</b:MonthAccessed>
     <b:DayAccessed>5</b:DayAccessed>
     <b:URL>http://www.mobipocket.com/en/HomePage/default.asp?Language=ES</b:URL>
-    <b:RefOrder>26</b:RefOrder>
+    <b:RefOrder>32</b:RefOrder>
   </b:Source>
   <b:Source>
     <b:Tag>Ama</b:Tag>
@@ -19003,7 +21631,7 @@
     <b:YearAccessed>2013</b:YearAccessed>
     <b:MonthAccessed>Septiembre</b:MonthAccessed>
     <b:DayAccessed>5</b:DayAccessed>
-    <b:RefOrder>27</b:RefOrder>
+    <b:RefOrder>14</b:RefOrder>
   </b:Source>
   <b:Source>
     <b:Tag>Ken13</b:Tag>
@@ -19027,7 +21655,7 @@
     <b:MonthAccessed>Septiembre</b:MonthAccessed>
     <b:DayAccessed>5</b:DayAccessed>
     <b:URL>http://www.cs.unm.edu/~treport/tr/02-12/firewall.pdf</b:URL>
-    <b:RefOrder>28</b:RefOrder>
+    <b:RefOrder>33</b:RefOrder>
   </b:Source>
   <b:Source>
     <b:Tag>Sop13</b:Tag>
@@ -19044,7 +21672,7 @@
     <b:MonthAccessed>Septiembre</b:MonthAccessed>
     <b:DayAccessed>5</b:DayAccessed>
     <b:URL>https://support.google.com/googleplay/answer/2843119?p=availability&amp;rd=1</b:URL>
-    <b:RefOrder>29</b:RefOrder>
+    <b:RefOrder>34</b:RefOrder>
   </b:Source>
   <b:Source>
     <b:Tag>Goo13</b:Tag>
@@ -19061,7 +21689,7 @@
     <b:MonthAccessed>Septiembre</b:MonthAccessed>
     <b:DayAccessed>5</b:DayAccessed>
     <b:URL>https://play.google.com/store/apps/details?id=com.google.android.apps.books&amp;hl=es_419</b:URL>
-    <b:RefOrder>14</b:RefOrder>
+    <b:RefOrder>16</b:RefOrder>
   </b:Source>
   <b:Source>
     <b:Tag>Goo131</b:Tag>
@@ -19078,7 +21706,7 @@
     <b:MonthAccessed>Septiembre</b:MonthAccessed>
     <b:DayAccessed>5</b:DayAccessed>
     <b:URL>https://play.google.com/store/apps/details?id=com.google.android.music&amp;hl=es_419</b:URL>
-    <b:RefOrder>13</b:RefOrder>
+    <b:RefOrder>17</b:RefOrder>
   </b:Source>
   <b:Source>
     <b:Tag>Goo132</b:Tag>
@@ -19120,7 +21748,7 @@
     <b:MonthAccessed>Septiembre</b:MonthAccessed>
     <b:DayAccessed>7</b:DayAccessed>
     <b:URL>http://www.rtve.es/noticias/20120308/google-play-nuevo-nombre-del-android-market-reconvertido-centro-entretenimiento/505806.shtml</b:URL>
-    <b:RefOrder>16</b:RefOrder>
+    <b:RefOrder>19</b:RefOrder>
   </b:Source>
   <b:Source>
     <b:Tag>Cha13</b:Tag>
@@ -19145,7 +21773,7 @@
     <b:MonthAccessed>Septiembre</b:MonthAccessed>
     <b:DayAccessed>7</b:DayAccessed>
     <b:URL>http://9to5google.com/2013/07/15/google-play-web-interface-redesigned-with-look-similar-to-android-app/</b:URL>
-    <b:RefOrder>17</b:RefOrder>
+    <b:RefOrder>20</b:RefOrder>
   </b:Source>
   <b:Source>
     <b:Tag>Goo133</b:Tag>
@@ -19162,7 +21790,7 @@
     <b:MonthAccessed>Septiembre</b:MonthAccessed>
     <b:DayAccessed>7</b:DayAccessed>
     <b:URL>https://support.google.com/googleplay/android-developer/answer/113468?hl=es&amp;ref_topic=2897388</b:URL>
-    <b:RefOrder>19</b:RefOrder>
+    <b:RefOrder>23</b:RefOrder>
   </b:Source>
   <b:Source>
     <b:Tag>Goo134</b:Tag>
@@ -19178,7 +21806,7 @@
     <b:MonthAccessed>Septiembre</b:MonthAccessed>
     <b:DayAccessed>7</b:DayAccessed>
     <b:URL>https://support.google.com/googleplay/answer/2411788?hl=es&amp;ref_topic=2803017</b:URL>
-    <b:RefOrder>18</b:RefOrder>
+    <b:RefOrder>22</b:RefOrder>
   </b:Source>
   <b:Source>
     <b:Tag>App13</b:Tag>
@@ -19190,7 +21818,7 @@
     <b:MonthAccessed>Septiembre</b:MonthAccessed>
     <b:DayAccessed>8</b:DayAccessed>
     <b:URL>http://www.apple.com/</b:URL>
-    <b:RefOrder>6</b:RefOrder>
+    <b:RefOrder>7</b:RefOrder>
   </b:Source>
   <b:Source>
     <b:Tag>iTu13</b:Tag>
@@ -19202,7 +21830,7 @@
     <b:MonthAccessed>Septiembre</b:MonthAccessed>
     <b:DayAccessed>8</b:DayAccessed>
     <b:URL>http://www.apple.com/es/itunes/download/</b:URL>
-    <b:RefOrder>7</b:RefOrder>
+    <b:RefOrder>8</b:RefOrder>
   </b:Source>
   <b:Source>
     <b:Tag>App08</b:Tag>
@@ -19222,7 +21850,7 @@
     <b:MonthAccessed>Septiembre</b:MonthAccessed>
     <b:DayAccessed>8</b:DayAccessed>
     <b:URL>http://www.apple.com/pr/library/2008/03/06Apple-Announces-iPhone-2-0-Software-Beta.html</b:URL>
-    <b:RefOrder>8</b:RefOrder>
+    <b:RefOrder>9</b:RefOrder>
   </b:Source>
   <b:Source>
     <b:Tag>Usa13</b:Tag>
@@ -19234,7 +21862,7 @@
     <b:MonthAccessed>Septiembre</b:MonthAccessed>
     <b:DayAccessed>8</b:DayAccessed>
     <b:URL>http://www.usatoday.com/</b:URL>
-    <b:RefOrder>9</b:RefOrder>
+    <b:RefOrder>10</b:RefOrder>
   </b:Source>
   <b:Source>
     <b:Tag>App081</b:Tag>
@@ -19254,7 +21882,7 @@
     <b:MonthAccessed>Septiembre</b:MonthAccessed>
     <b:DayAccessed>8</b:DayAccessed>
     <b:URL>http://www.apple.com/pr/library/2008/07/14iPhone-App-Store-Downloads-Top-10-Million-in-First-Weekend.html</b:URL>
-    <b:RefOrder>10</b:RefOrder>
+    <b:RefOrder>11</b:RefOrder>
   </b:Source>
   <b:Source>
     <b:Tag>Rik09</b:Tag>
@@ -19279,7 +21907,7 @@
     <b:MonthAccessed>Septiembre</b:MonthAccessed>
     <b:DayAccessed>8</b:DayAccessed>
     <b:URL>http://www.theregister.co.uk/2009/01/16/half_billion_iphone_apps/</b:URL>
-    <b:RefOrder>11</b:RefOrder>
+    <b:RefOrder>12</b:RefOrder>
   </b:Source>
   <b:Source>
     <b:Tag>Goo135</b:Tag>
@@ -19291,7 +21919,7 @@
     <b:MonthAccessed>Septiembre</b:MonthAccessed>
     <b:DayAccessed>8</b:DayAccessed>
     <b:URL>https://www.google.com.uy/</b:URL>
-    <b:RefOrder>20</b:RefOrder>
+    <b:RefOrder>24</b:RefOrder>
   </b:Source>
   <b:Source>
     <b:Tag>Alc13</b:Tag>
@@ -19316,7 +21944,7 @@
     <b:MonthAccessed>Septiembre</b:MonthAccessed>
     <b:DayAccessed>8</b:DayAccessed>
     <b:URL>http://www.merca20.com/google-play-vs-app-store/</b:URL>
-    <b:RefOrder>21</b:RefOrder>
+    <b:RefOrder>25</b:RefOrder>
   </b:Source>
   <b:Source>
     <b:Tag>Com97</b:Tag>
@@ -19354,7 +21982,7 @@
     <b:MonthAccessed>Septiembre</b:MonthAccessed>
     <b:DayAccessed>9</b:DayAccessed>
     <b:URL>http://www.negocioexcelente.com/2010/03/que-es-el-e-marketplace.html</b:URL>
-    <b:RefOrder>30</b:RefOrder>
+    <b:RefOrder>35</b:RefOrder>
   </b:Source>
   <b:Source>
     <b:Tag>Aso02</b:Tag>
@@ -19389,13 +22017,82 @@
     <b:MonthAccessed>Septiembre</b:MonthAccessed>
     <b:DayAccessed>9</b:DayAccessed>
     <b:URL>http://www.jcp.org/en/home/index</b:URL>
-    <b:RefOrder>22</b:RefOrder>
+    <b:RefOrder>27</b:RefOrder>
+  </b:Source>
+  <b:Source>
+    <b:Tag>App131</b:Tag>
+    <b:SourceType>InternetSite</b:SourceType>
+    <b:Guid>{B3C2CF35-69E2-4C47-B6CF-3FC5E6A4AFC9}</b:Guid>
+    <b:LCID>0</b:LCID>
+    <b:Title>App Store</b:Title>
+    <b:YearAccessed>2013</b:YearAccessed>
+    <b:MonthAccessed>Septiembre</b:MonthAccessed>
+    <b:DayAccessed>9</b:DayAccessed>
+    <b:URL>https://itunes.apple.com/es/genre/ios/id36?mt=8</b:URL>
+    <b:RefOrder>6</b:RefOrder>
+  </b:Source>
+  <b:Source>
+    <b:Tag>Goo136</b:Tag>
+    <b:SourceType>InternetSite</b:SourceType>
+    <b:Guid>{C280013B-C4FB-4BCD-AA65-5020C7E9EA00}</b:Guid>
+    <b:LCID>0</b:LCID>
+    <b:Title>Google Plus</b:Title>
+    <b:YearAccessed>2013</b:YearAccessed>
+    <b:MonthAccessed>Septiembre</b:MonthAccessed>
+    <b:DayAccessed>9</b:DayAccessed>
+    <b:URL>https://plus.google.com/</b:URL>
+    <b:RefOrder>18</b:RefOrder>
+  </b:Source>
+  <b:Source>
+    <b:Tag>Goo137</b:Tag>
+    <b:SourceType>InternetSite</b:SourceType>
+    <b:Guid>{9D14E090-86AA-46E5-B369-B98966FEC533}</b:Guid>
+    <b:LCID>0</b:LCID>
+    <b:Title>Google Wallet</b:Title>
+    <b:YearAccessed>2013</b:YearAccessed>
+    <b:MonthAccessed>Septiembre</b:MonthAccessed>
+    <b:DayAccessed>9</b:DayAccessed>
+    <b:URL>http://www.google.com/wallet/</b:URL>
+    <b:RefOrder>21</b:RefOrder>
+  </b:Source>
+  <b:Source>
+    <b:Tag>Ora13</b:Tag>
+    <b:SourceType>InternetSite</b:SourceType>
+    <b:Guid>{AB5D9947-44D7-4178-8D98-CC6BDC7809F2}</b:Guid>
+    <b:LCID>0</b:LCID>
+    <b:Author>
+      <b:Author>
+        <b:Corporate>Oracle</b:Corporate>
+      </b:Author>
+    </b:Author>
+    <b:Title>Oracle Docs, Tutorial de Java EE</b:Title>
+    <b:YearAccessed>2013</b:YearAccessed>
+    <b:MonthAccessed>Septiembre</b:MonthAccessed>
+    <b:DayAccessed>9</b:DayAccessed>
+    <b:RefOrder>26</b:RefOrder>
+  </b:Source>
+  <b:Source>
+    <b:Tag>JCP13</b:Tag>
+    <b:SourceType>InternetSite</b:SourceType>
+    <b:Guid>{983D4B7A-0422-48CC-83E2-70F501295571}</b:Guid>
+    <b:LCID>0</b:LCID>
+    <b:Author>
+      <b:Author>
+        <b:Corporate>JCP</b:Corporate>
+      </b:Author>
+    </b:Author>
+    <b:Title>Java Comunity Process</b:Title>
+    <b:YearAccessed>2013</b:YearAccessed>
+    <b:MonthAccessed>Septiembre</b:MonthAccessed>
+    <b:DayAccessed>9</b:DayAccessed>
+    <b:URL>http://www.jcp.org/en/home/index</b:URL>
+    <b:RefOrder>28</b:RefOrder>
   </b:Source>
 </b:Sources>
 </file>
 
 <file path=customXml/itemProps1.xml><?xml version="1.0" encoding="utf-8"?>
-<ds:datastoreItem xmlns:ds="http://schemas.openxmlformats.org/officeDocument/2006/customXml" ds:itemID="{A3CE80F7-3DDE-4899-80E6-6C7D48134C1A}">
+<ds:datastoreItem xmlns:ds="http://schemas.openxmlformats.org/officeDocument/2006/customXml" ds:itemID="{6DB77056-F90A-4866-922D-C55DCD8418C4}">
   <ds:schemaRefs>
     <ds:schemaRef ds:uri="http://schemas.openxmlformats.org/officeDocument/2006/bibliography"/>
   </ds:schemaRefs>

--- a/Documentacion/Informe final_current.docx
+++ b/Documentacion/Informe final_current.docx
@@ -2430,7 +2430,14 @@
           <w:sz w:val="18"/>
           <w:szCs w:val="18"/>
         </w:rPr>
-        <w:t xml:space="preserve"> relacionado o no con la actividad comercial en sentido estricto. De forma más estricta, entendemos en este estudio que debe circunscribirse a las transacciones comerciales electrónicas, es decir la compra venta de bienes o prestación de servicios, así como las negociaciones previas y otras actividades ulteriores relacionadas con las mismas, aunque no sean estrictamente contractuales (p. Ej.,pagos electrónicos), desarrolladas a través de los mecanismos (como el correo electrónico , o el Word Wide Web, ambas aplicaciones de Internet, o el </w:t>
+        <w:t xml:space="preserve"> relacionado o no con la actividad comercial en sentido estricto. De forma más estricta, entendemos en este estudio que debe circunscribirse a las transacciones comerciales electrónicas, es decir la compra venta de bienes o prestación de servicios, así como las negociaciones previas y otras actividades ulteriores relacionadas con las mismas, aunque no sean estrictamente contractuales (p. Ej.,pagos electrónicos), desarrolladas a través de los mecanismos (como el correo electrónico , o el Word Wide Web, ambas aplicaciones de Internet, o </w:t>
+      </w:r>
+      <w:r>
+        <w:rPr>
+          <w:sz w:val="18"/>
+          <w:szCs w:val="18"/>
+        </w:rPr>
+        <w:t xml:space="preserve">el </w:t>
       </w:r>
       <w:hyperlink w:anchor="edi_def" w:history="1">
         <w:r>
@@ -2438,8 +2445,27 @@
             <w:rStyle w:val="Hipervnculo"/>
             <w:sz w:val="18"/>
             <w:szCs w:val="18"/>
+            <w:u w:val="none"/>
           </w:rPr>
-          <w:t>EDI</w:t>
+          <w:t>E</w:t>
+        </w:r>
+        <w:r>
+          <w:rPr>
+            <w:rStyle w:val="Hipervnculo"/>
+            <w:sz w:val="18"/>
+            <w:szCs w:val="18"/>
+            <w:u w:val="none"/>
+          </w:rPr>
+          <w:t>D</w:t>
+        </w:r>
+        <w:r>
+          <w:rPr>
+            <w:rStyle w:val="Hipervnculo"/>
+            <w:sz w:val="18"/>
+            <w:szCs w:val="18"/>
+            <w:u w:val="none"/>
+          </w:rPr>
+          <w:t>I</w:t>
         </w:r>
       </w:hyperlink>
       <w:r>
@@ -3939,70 +3965,7 @@
         <w:t>Generalidades</w:t>
       </w:r>
     </w:p>
-    <w:p>
-      <w:pPr>
-        <w:jc w:val="center"/>
-      </w:pPr>
-    </w:p>
-    <w:p>
-      <w:pPr>
-        <w:keepNext/>
-        <w:ind w:firstLine="708"/>
-        <w:jc w:val="center"/>
-      </w:pPr>
-      <w:r>
-        <w:rPr>
-          <w:noProof/>
-          <w:sz w:val="18"/>
-          <w:szCs w:val="18"/>
-        </w:rPr>
-        <w:drawing>
-          <wp:inline distT="0" distB="0" distL="0" distR="0">
-            <wp:extent cx="2676525" cy="1981200"/>
-            <wp:effectExtent l="19050" t="0" r="9525" b="0"/>
-            <wp:docPr id="3" name="Imagen 2"/>
-            <wp:cNvGraphicFramePr>
-              <a:graphicFrameLocks xmlns:a="http://schemas.openxmlformats.org/drawingml/2006/main" noChangeAspect="1"/>
-            </wp:cNvGraphicFramePr>
-            <a:graphic xmlns:a="http://schemas.openxmlformats.org/drawingml/2006/main">
-              <a:graphicData uri="http://schemas.openxmlformats.org/drawingml/2006/picture">
-                <pic:pic xmlns:pic="http://schemas.openxmlformats.org/drawingml/2006/picture">
-                  <pic:nvPicPr>
-                    <pic:cNvPr id="0" name="Picture 2"/>
-                    <pic:cNvPicPr>
-                      <a:picLocks noChangeAspect="1" noChangeArrowheads="1"/>
-                    </pic:cNvPicPr>
-                  </pic:nvPicPr>
-                  <pic:blipFill>
-                    <a:blip r:embed="rId13"/>
-                    <a:srcRect/>
-                    <a:stretch>
-                      <a:fillRect/>
-                    </a:stretch>
-                  </pic:blipFill>
-                  <pic:spPr bwMode="auto">
-                    <a:xfrm>
-                      <a:off x="0" y="0"/>
-                      <a:ext cx="2676525" cy="1981200"/>
-                    </a:xfrm>
-                    <a:prstGeom prst="rect">
-                      <a:avLst/>
-                    </a:prstGeom>
-                    <a:noFill/>
-                    <a:ln w="9525">
-                      <a:noFill/>
-                      <a:miter lim="800000"/>
-                      <a:headEnd/>
-                      <a:tailEnd/>
-                    </a:ln>
-                  </pic:spPr>
-                </pic:pic>
-              </a:graphicData>
-            </a:graphic>
-          </wp:inline>
-        </w:drawing>
-      </w:r>
-    </w:p>
+    <w:p/>
     <w:p>
       <w:pPr>
         <w:ind w:firstLine="708"/>
@@ -4167,7 +4130,7 @@
         </w:rPr>
         <w:t xml:space="preserve">son </w:t>
       </w:r>
-      <w:hyperlink r:id="rId14" w:history="1">
+      <w:hyperlink r:id="rId13" w:history="1">
         <w:r>
           <w:rPr>
             <w:rStyle w:val="Hipervnculo"/>
@@ -4186,7 +4149,7 @@
         </w:rPr>
         <w:t xml:space="preserve"> y </w:t>
       </w:r>
-      <w:hyperlink r:id="rId15" w:history="1">
+      <w:hyperlink r:id="rId14" w:history="1">
         <w:r>
           <w:rPr>
             <w:rStyle w:val="Hipervnculo"/>
@@ -4205,7 +4168,7 @@
         </w:rPr>
         <w:t xml:space="preserve">. Opera también de manera internacional a través de diferentes sitios, ya sean propios o adquiridos (como es el caso de </w:t>
       </w:r>
-      <w:hyperlink r:id="rId16" w:history="1">
+      <w:hyperlink r:id="rId15" w:history="1">
         <w:r>
           <w:rPr>
             <w:rStyle w:val="Hipervnculo"/>
@@ -4263,6 +4226,7 @@
         <w:t>Antecedentes</w:t>
       </w:r>
     </w:p>
+    <w:p/>
     <w:p>
       <w:pPr>
         <w:ind w:firstLine="708"/>
@@ -4306,7 +4270,6 @@
           <w:sz w:val="18"/>
           <w:szCs w:val="18"/>
         </w:rPr>
-        <w:lastRenderedPageBreak/>
         <w:t>Hoy, a casi 13 años de su fundación, Amazon está presente en más de siete países con más de veinte localizaciones de almacenamiento alrededor del mundo, vendiendo o solo libros, sino ofreciendo una enorme gama de productos y servicios, entre los cuales encontramos libros, ropa, comida, incursionó también en la industria de los pañales, ofrece plataformas como servicio para el desarrollo en la nube, servicios web, entre muchísimos otros. Amazon ha absorbido numerosas empresas, entre algunas de éstas se encuentran “Audible” (empresa de audio libros), BookSurge (dedicada a los libros de baja demanda), Mobipocket (ebooks y dispositivos para ebooks), “Fabric” (una empresa de costura) entre otras.</w:t>
       </w:r>
     </w:p>
@@ -4319,58 +4282,6 @@
           <w:szCs w:val="18"/>
         </w:rPr>
       </w:pPr>
-      <w:r>
-        <w:rPr>
-          <w:noProof/>
-          <w:sz w:val="18"/>
-          <w:szCs w:val="18"/>
-        </w:rPr>
-        <w:drawing>
-          <wp:inline distT="0" distB="0" distL="0" distR="0">
-            <wp:extent cx="2501514" cy="1804946"/>
-            <wp:effectExtent l="19050" t="0" r="0" b="0"/>
-            <wp:docPr id="9" name="Imagen 3"/>
-            <wp:cNvGraphicFramePr>
-              <a:graphicFrameLocks xmlns:a="http://schemas.openxmlformats.org/drawingml/2006/main" noChangeAspect="1"/>
-            </wp:cNvGraphicFramePr>
-            <a:graphic xmlns:a="http://schemas.openxmlformats.org/drawingml/2006/main">
-              <a:graphicData uri="http://schemas.openxmlformats.org/drawingml/2006/picture">
-                <pic:pic xmlns:pic="http://schemas.openxmlformats.org/drawingml/2006/picture">
-                  <pic:nvPicPr>
-                    <pic:cNvPr id="0" name="Picture 3"/>
-                    <pic:cNvPicPr>
-                      <a:picLocks noChangeAspect="1" noChangeArrowheads="1"/>
-                    </pic:cNvPicPr>
-                  </pic:nvPicPr>
-                  <pic:blipFill>
-                    <a:blip r:embed="rId17"/>
-                    <a:srcRect/>
-                    <a:stretch>
-                      <a:fillRect/>
-                    </a:stretch>
-                  </pic:blipFill>
-                  <pic:spPr bwMode="auto">
-                    <a:xfrm>
-                      <a:off x="0" y="0"/>
-                      <a:ext cx="2501514" cy="1804946"/>
-                    </a:xfrm>
-                    <a:prstGeom prst="rect">
-                      <a:avLst/>
-                    </a:prstGeom>
-                    <a:noFill/>
-                    <a:ln w="9525">
-                      <a:noFill/>
-                      <a:miter lim="800000"/>
-                      <a:headEnd/>
-                      <a:tailEnd/>
-                    </a:ln>
-                  </pic:spPr>
-                </pic:pic>
-              </a:graphicData>
-            </a:graphic>
-          </wp:inline>
-        </w:drawing>
-      </w:r>
     </w:p>
     <w:p>
       <w:pPr>
@@ -4383,6 +4294,7 @@
         <w:rPr>
           <w:color w:val="auto"/>
         </w:rPr>
+        <w:lastRenderedPageBreak/>
         <w:t>A lo concreto</w:t>
       </w:r>
     </w:p>
@@ -4440,66 +4352,11 @@
     </w:p>
     <w:p>
       <w:pPr>
-        <w:jc w:val="center"/>
-        <w:rPr>
-          <w:sz w:val="18"/>
-          <w:szCs w:val="18"/>
-        </w:rPr>
-      </w:pPr>
-      <w:r>
-        <w:rPr>
-          <w:noProof/>
-          <w:sz w:val="18"/>
-          <w:szCs w:val="18"/>
-        </w:rPr>
-        <w:drawing>
-          <wp:inline distT="0" distB="0" distL="0" distR="0">
-            <wp:extent cx="2978592" cy="992864"/>
-            <wp:effectExtent l="19050" t="0" r="0" b="0"/>
-            <wp:docPr id="5" name="Imagen 5"/>
-            <wp:cNvGraphicFramePr>
-              <a:graphicFrameLocks xmlns:a="http://schemas.openxmlformats.org/drawingml/2006/main" noChangeAspect="1"/>
-            </wp:cNvGraphicFramePr>
-            <a:graphic xmlns:a="http://schemas.openxmlformats.org/drawingml/2006/main">
-              <a:graphicData uri="http://schemas.openxmlformats.org/drawingml/2006/picture">
-                <pic:pic xmlns:pic="http://schemas.openxmlformats.org/drawingml/2006/picture">
-                  <pic:nvPicPr>
-                    <pic:cNvPr id="0" name="Picture 5"/>
-                    <pic:cNvPicPr>
-                      <a:picLocks noChangeAspect="1" noChangeArrowheads="1"/>
-                    </pic:cNvPicPr>
-                  </pic:nvPicPr>
-                  <pic:blipFill>
-                    <a:blip r:embed="rId18"/>
-                    <a:srcRect/>
-                    <a:stretch>
-                      <a:fillRect/>
-                    </a:stretch>
-                  </pic:blipFill>
-                  <pic:spPr bwMode="auto">
-                    <a:xfrm>
-                      <a:off x="0" y="0"/>
-                      <a:ext cx="2983946" cy="994649"/>
-                    </a:xfrm>
-                    <a:prstGeom prst="rect">
-                      <a:avLst/>
-                    </a:prstGeom>
-                    <a:noFill/>
-                    <a:ln w="9525">
-                      <a:noFill/>
-                      <a:miter lim="800000"/>
-                      <a:headEnd/>
-                      <a:tailEnd/>
-                    </a:ln>
-                  </pic:spPr>
-                </pic:pic>
-              </a:graphicData>
-            </a:graphic>
-          </wp:inline>
-        </w:drawing>
-      </w:r>
-    </w:p>
-    <w:p>
+        <w:rPr>
+          <w:sz w:val="18"/>
+          <w:szCs w:val="18"/>
+        </w:rPr>
+      </w:pPr>
       <w:r>
         <w:rPr>
           <w:sz w:val="18"/>
@@ -4509,6 +4366,7 @@
         <w:t xml:space="preserve">Amazon ofrece descuentos importantes sobre sus productos. Esto combinado con la eficiencia de su sistema de distribución lo posicionan como el Marketplace más económico no solo en precios sino también en tiempo. </w:t>
       </w:r>
     </w:p>
+    <w:p/>
     <w:p>
       <w:pPr>
         <w:pStyle w:val="Ttulo5"/>
@@ -4523,6 +4381,7 @@
         <w:t>Estrategias comerciales</w:t>
       </w:r>
     </w:p>
+    <w:p/>
     <w:p>
       <w:pPr>
         <w:ind w:firstLine="708"/>
@@ -4536,7 +4395,14 @@
           <w:sz w:val="18"/>
           <w:szCs w:val="18"/>
         </w:rPr>
-        <w:t xml:space="preserve">Amazon comenzó vendiendo únicamente libros a través de su sitio web. Dado que la idea de su fundador Jeff Bezos era la de crear la mayor tienda en línea del mundo una de las estrategias comerciales que han llevado a la empresa a su actual posicionamiento frente a la competencia es la diversificación de los productos ofrecidos. Entre algunas de las líneas de productor ofrecidas se encuentran </w:t>
+        <w:t xml:space="preserve">Amazon comenzó vendiendo únicamente libros a través de su sitio web. Dado que la idea de su fundador Jeff Bezos era la de crear la mayor tienda en línea del mundo una de las estrategias comerciales que han llevado a la empresa a su actual posicionamiento frente a la competencia es la diversificación de los productos ofrecidos. Entre algunas de las líneas de productor ofrecidas se </w:t>
+      </w:r>
+      <w:r>
+        <w:rPr>
+          <w:sz w:val="18"/>
+          <w:szCs w:val="18"/>
+        </w:rPr>
+        <w:t xml:space="preserve">encuentran </w:t>
       </w:r>
       <w:hyperlink w:anchor="dvd_def" w:history="1">
         <w:r>
@@ -4544,6 +4410,7 @@
             <w:rStyle w:val="Hipervnculo"/>
             <w:sz w:val="18"/>
             <w:szCs w:val="18"/>
+            <w:u w:val="none"/>
           </w:rPr>
           <w:t>DVDs</w:t>
         </w:r>
@@ -4561,6 +4428,7 @@
             <w:rStyle w:val="Hipervnculo"/>
             <w:sz w:val="18"/>
             <w:szCs w:val="18"/>
+            <w:u w:val="none"/>
           </w:rPr>
           <w:t>CDs</w:t>
         </w:r>
@@ -4592,6 +4460,7 @@
             <w:rStyle w:val="Hipervnculo"/>
             <w:sz w:val="18"/>
             <w:szCs w:val="18"/>
+            <w:u w:val="none"/>
           </w:rPr>
           <w:t>software</w:t>
         </w:r>
@@ -4601,7 +4470,14 @@
           <w:sz w:val="18"/>
           <w:szCs w:val="18"/>
         </w:rPr>
-        <w:t>, videojuegos, electrónica, ropa, alimentos perecederos y no perecederos, muebles y muchos más.</w:t>
+        <w:t>, videojuegos</w:t>
+      </w:r>
+      <w:r>
+        <w:rPr>
+          <w:sz w:val="18"/>
+          <w:szCs w:val="18"/>
+        </w:rPr>
+        <w:t>, electrónica, ropa, alimentos perecederos y no perecederos, muebles y muchos más.</w:t>
       </w:r>
     </w:p>
     <w:p>
@@ -4612,6 +4488,13 @@
           <w:szCs w:val="18"/>
         </w:rPr>
       </w:pPr>
+      <w:r>
+        <w:rPr>
+          <w:sz w:val="18"/>
+          <w:szCs w:val="18"/>
+        </w:rPr>
+        <w:t>Luego de un año de su lanzamiento la empresa fue pionera en ventas, en gran parte gracias a tu eficiencia en logística.</w:t>
+      </w:r>
     </w:p>
     <w:p>
       <w:pPr>
@@ -4626,23 +4509,6 @@
           <w:sz w:val="18"/>
           <w:szCs w:val="18"/>
         </w:rPr>
-        <w:t>Luego de un año de su lanzamiento la empresa fue pionera en ventas, en gran parte gracias a tu eficiencia en logística.</w:t>
-      </w:r>
-    </w:p>
-    <w:p>
-      <w:pPr>
-        <w:ind w:firstLine="708"/>
-        <w:rPr>
-          <w:sz w:val="18"/>
-          <w:szCs w:val="18"/>
-        </w:rPr>
-      </w:pPr>
-      <w:r>
-        <w:rPr>
-          <w:sz w:val="18"/>
-          <w:szCs w:val="18"/>
-        </w:rPr>
-        <w:lastRenderedPageBreak/>
         <w:t xml:space="preserve">Hoy en día Amazon se encuentra relacionada con más de 60 mil sitios de internet, entre ellos varios de los sitios más importantes de internet como son aol.com, Yahoo, Netscape, GeoCities, Exit donde los usuarios pueden acceder directamente a los productos del catalogo de Amazon. </w:t>
       </w:r>
       <w:r>
@@ -4781,7 +4647,15 @@
           <w:szCs w:val="18"/>
         </w:rPr>
         <w:tab/>
-        <w:t xml:space="preserve">El éxito de Amazon tiene sin lugar a dudas mucho que ver con las ideas innovadoras de su fundador Jeff Bezos. Al fin y al cabo la empresa no dio beneficios durante ocho años (lo cual molestó a muchos de sus inversores) y lo hizo porque Bezos consideró que era </w:t>
+        <w:t xml:space="preserve">El éxito de Amazon tiene sin lugar a dudas mucho que ver con las ideas innovadoras de su fundador Jeff Bezos. Al fin y al cabo la empresa no dio beneficios durante ocho años (lo cual molestó a muchos de sus inversores) </w:t>
+      </w:r>
+      <w:r>
+        <w:rPr>
+          <w:sz w:val="18"/>
+          <w:szCs w:val="18"/>
+        </w:rPr>
+        <w:lastRenderedPageBreak/>
+        <w:t xml:space="preserve">y lo hizo porque Bezos consideró que era </w:t>
       </w:r>
       <w:r>
         <w:rPr>
@@ -4832,6 +4706,14 @@
         </w:rPr>
         <w:t>.</w:t>
       </w:r>
+    </w:p>
+    <w:p>
+      <w:pPr>
+        <w:rPr>
+          <w:sz w:val="18"/>
+          <w:szCs w:val="18"/>
+        </w:rPr>
+      </w:pPr>
     </w:p>
     <w:p>
       <w:pPr>
@@ -4983,21 +4865,7 @@
           <w:sz w:val="18"/>
           <w:szCs w:val="18"/>
         </w:rPr>
-        <w:t xml:space="preserve">Entre los modelos de negocios </w:t>
-      </w:r>
-      <w:r>
-        <w:rPr>
-          <w:sz w:val="18"/>
-          <w:szCs w:val="18"/>
-        </w:rPr>
-        <w:t>más</w:t>
-      </w:r>
-      <w:r>
-        <w:rPr>
-          <w:sz w:val="18"/>
-          <w:szCs w:val="18"/>
-        </w:rPr>
-        <w:t xml:space="preserve"> implementados por las diferentes compañías dentro de la industria del E-comerce se encuentras: </w:t>
+        <w:t xml:space="preserve">En el caso de Amazon la estrategia de negocio implementada es </w:t>
       </w:r>
       <w:r>
         <w:rPr>
@@ -5005,82 +4873,6 @@
           <w:sz w:val="18"/>
           <w:szCs w:val="18"/>
         </w:rPr>
-        <w:t xml:space="preserve">B2B </w:t>
-      </w:r>
-      <w:r>
-        <w:rPr>
-          <w:sz w:val="18"/>
-          <w:szCs w:val="18"/>
-        </w:rPr>
-        <w:t xml:space="preserve">(Bussiness to Bussiness o “de empresa a empresa”), </w:t>
-      </w:r>
-      <w:r>
-        <w:rPr>
-          <w:b/>
-          <w:sz w:val="18"/>
-          <w:szCs w:val="18"/>
-        </w:rPr>
-        <w:t xml:space="preserve">G2C </w:t>
-      </w:r>
-      <w:r>
-        <w:rPr>
-          <w:sz w:val="18"/>
-          <w:szCs w:val="18"/>
-        </w:rPr>
-        <w:t xml:space="preserve">(Government to Consumer o “de Gobierno al consumidor”), </w:t>
-      </w:r>
-      <w:r>
-        <w:rPr>
-          <w:b/>
-          <w:sz w:val="18"/>
-          <w:szCs w:val="18"/>
-        </w:rPr>
-        <w:t>C2C</w:t>
-      </w:r>
-      <w:r>
-        <w:rPr>
-          <w:sz w:val="18"/>
-          <w:szCs w:val="18"/>
-        </w:rPr>
-        <w:t xml:space="preserve"> (Customer to Customer o “de Consumidor a Consumidor”) y finalmente </w:t>
-      </w:r>
-      <w:r>
-        <w:rPr>
-          <w:b/>
-          <w:sz w:val="18"/>
-          <w:szCs w:val="18"/>
-        </w:rPr>
-        <w:t>B2C</w:t>
-      </w:r>
-      <w:r>
-        <w:rPr>
-          <w:sz w:val="18"/>
-          <w:szCs w:val="18"/>
-        </w:rPr>
-        <w:t xml:space="preserve"> (Bussiness to Customer o “de la Empresa al Consumidor”).</w:t>
-      </w:r>
-    </w:p>
-    <w:p>
-      <w:pPr>
-        <w:rPr>
-          <w:sz w:val="18"/>
-          <w:szCs w:val="18"/>
-        </w:rPr>
-      </w:pPr>
-      <w:r>
-        <w:rPr>
-          <w:sz w:val="18"/>
-          <w:szCs w:val="18"/>
-        </w:rPr>
-        <w:tab/>
-        <w:t xml:space="preserve">En el caso de Amazon la estrategia de negocio implementada es </w:t>
-      </w:r>
-      <w:r>
-        <w:rPr>
-          <w:b/>
-          <w:sz w:val="18"/>
-          <w:szCs w:val="18"/>
-        </w:rPr>
         <w:t>Bussiness to Customer</w:t>
       </w:r>
       <w:r>
@@ -5096,7 +4888,6 @@
         <w:rPr>
           <w:sz w:val="18"/>
           <w:szCs w:val="18"/>
-          <w:u w:val="single"/>
         </w:rPr>
       </w:pPr>
       <w:r>
@@ -5110,6 +4901,15 @@
     </w:p>
     <w:p>
       <w:pPr>
+        <w:rPr>
+          <w:sz w:val="18"/>
+          <w:szCs w:val="18"/>
+          <w:u w:val="single"/>
+        </w:rPr>
+      </w:pPr>
+    </w:p>
+    <w:p>
+      <w:pPr>
         <w:pStyle w:val="Ttulo5"/>
         <w:rPr>
           <w:color w:val="auto"/>
@@ -5122,6 +4922,7 @@
         <w:t>Amazon Marketplace</w:t>
       </w:r>
     </w:p>
+    <w:p/>
     <w:p>
       <w:pPr>
         <w:rPr>
@@ -5180,6 +4981,328 @@
           <w:szCs w:val="18"/>
         </w:rPr>
         <w:t xml:space="preserve"> altamente personalizados que brinda a los usuarios.</w:t>
+      </w:r>
+    </w:p>
+    <w:p>
+      <w:pPr>
+        <w:rPr>
+          <w:sz w:val="18"/>
+          <w:szCs w:val="18"/>
+        </w:rPr>
+      </w:pPr>
+      <w:r>
+        <w:rPr>
+          <w:sz w:val="18"/>
+          <w:szCs w:val="18"/>
+        </w:rPr>
+        <w:tab/>
+        <w:t xml:space="preserve">En éste Marketplace, los usuarios no solo pueden comprar productor de la marca, sino que </w:t>
+      </w:r>
+      <w:r>
+        <w:rPr>
+          <w:sz w:val="18"/>
+          <w:szCs w:val="18"/>
+        </w:rPr>
+        <w:t>también</w:t>
+      </w:r>
+      <w:r>
+        <w:rPr>
+          <w:sz w:val="18"/>
+          <w:szCs w:val="18"/>
+        </w:rPr>
+        <w:t xml:space="preserve"> pueden publicar </w:t>
+      </w:r>
+      <w:r>
+        <w:rPr>
+          <w:sz w:val="18"/>
+          <w:szCs w:val="18"/>
+        </w:rPr>
+        <w:t>artículos</w:t>
+      </w:r>
+      <w:r>
+        <w:rPr>
+          <w:sz w:val="18"/>
+          <w:szCs w:val="18"/>
+        </w:rPr>
+        <w:t xml:space="preserve"> propios al resto de los usuarios. A modo de ejemplo podemos publicar DVDs usados, libros usados o firmados por autores, </w:t>
+      </w:r>
+      <w:r>
+        <w:rPr>
+          <w:sz w:val="18"/>
+          <w:szCs w:val="18"/>
+        </w:rPr>
+        <w:t>artículos</w:t>
+      </w:r>
+      <w:r>
+        <w:rPr>
+          <w:sz w:val="18"/>
+          <w:szCs w:val="18"/>
+        </w:rPr>
+        <w:t xml:space="preserve"> coleccionables entre otros. Esto genera un ambiente de comercio </w:t>
+      </w:r>
+      <w:r>
+        <w:rPr>
+          <w:sz w:val="18"/>
+          <w:szCs w:val="18"/>
+        </w:rPr>
+        <w:t>electrónico</w:t>
+      </w:r>
+      <w:r>
+        <w:rPr>
+          <w:sz w:val="18"/>
+          <w:szCs w:val="18"/>
+        </w:rPr>
+        <w:t xml:space="preserve"> global, lo que invita a los usuarios y empresas no solamente a consumir, sino que </w:t>
+      </w:r>
+      <w:r>
+        <w:rPr>
+          <w:sz w:val="18"/>
+          <w:szCs w:val="18"/>
+        </w:rPr>
+        <w:t>también</w:t>
+      </w:r>
+      <w:r>
+        <w:rPr>
+          <w:sz w:val="18"/>
+          <w:szCs w:val="18"/>
+        </w:rPr>
+        <w:t xml:space="preserve"> a vender casi cualquier producto. Esto trae consigo ganancia asegurada para todas las partes, tanto Amazon por ofrecer los </w:t>
+      </w:r>
+      <w:r>
+        <w:rPr>
+          <w:sz w:val="18"/>
+          <w:szCs w:val="18"/>
+        </w:rPr>
+        <w:t>productos</w:t>
+      </w:r>
+      <w:r>
+        <w:rPr>
+          <w:sz w:val="18"/>
+          <w:szCs w:val="18"/>
+        </w:rPr>
+        <w:t xml:space="preserve"> de su catálogo, como las empresas y usuarios finales que conforman la comunidad. </w:t>
+      </w:r>
+    </w:p>
+    <w:p>
+      <w:pPr>
+        <w:rPr>
+          <w:sz w:val="18"/>
+          <w:szCs w:val="18"/>
+        </w:rPr>
+      </w:pPr>
+      <w:r>
+        <w:rPr>
+          <w:sz w:val="18"/>
+          <w:szCs w:val="18"/>
+        </w:rPr>
+        <w:tab/>
+      </w:r>
+      <w:r>
+        <w:rPr>
+          <w:sz w:val="18"/>
+          <w:szCs w:val="18"/>
+        </w:rPr>
+        <w:t>También</w:t>
+      </w:r>
+      <w:r>
+        <w:rPr>
+          <w:sz w:val="18"/>
+          <w:szCs w:val="18"/>
+        </w:rPr>
+        <w:t xml:space="preserve"> se ofrece la posibilidad de comentar y calificar sobre las operaciones realizadas, ayudando a los futuros compradores/consumidores de servicios y productos ofrecidos a tomar mejores </w:t>
+      </w:r>
+      <w:r>
+        <w:rPr>
+          <w:sz w:val="18"/>
+          <w:szCs w:val="18"/>
+        </w:rPr>
+        <w:t>decisiones</w:t>
+      </w:r>
+      <w:r>
+        <w:rPr>
+          <w:sz w:val="18"/>
+          <w:szCs w:val="18"/>
+        </w:rPr>
+        <w:t xml:space="preserve"> (y </w:t>
+      </w:r>
+      <w:r>
+        <w:rPr>
+          <w:sz w:val="18"/>
+          <w:szCs w:val="18"/>
+        </w:rPr>
+        <w:t>así</w:t>
+      </w:r>
+      <w:r>
+        <w:rPr>
+          <w:sz w:val="18"/>
+          <w:szCs w:val="18"/>
+        </w:rPr>
+        <w:t xml:space="preserve"> llegar a un mejor nivel de conformidad).</w:t>
+      </w:r>
+    </w:p>
+    <w:p>
+      <w:pPr>
+        <w:rPr>
+          <w:sz w:val="18"/>
+          <w:szCs w:val="18"/>
+        </w:rPr>
+      </w:pPr>
+    </w:p>
+    <w:p>
+      <w:pPr>
+        <w:pStyle w:val="Ttulo5"/>
+        <w:rPr>
+          <w:color w:val="auto"/>
+        </w:rPr>
+      </w:pPr>
+      <w:r>
+        <w:rPr>
+          <w:color w:val="auto"/>
+        </w:rPr>
+        <w:t>Seguridad en las operaciones</w:t>
+      </w:r>
+    </w:p>
+    <w:p/>
+    <w:p>
+      <w:pPr>
+        <w:rPr>
+          <w:sz w:val="18"/>
+          <w:szCs w:val="18"/>
+        </w:rPr>
+      </w:pPr>
+      <w:r>
+        <w:rPr>
+          <w:sz w:val="18"/>
+          <w:szCs w:val="18"/>
+        </w:rPr>
+        <w:tab/>
+        <w:t xml:space="preserve">Jeff Bezos entiende la desconfianza que puede </w:t>
+      </w:r>
+      <w:r>
+        <w:rPr>
+          <w:sz w:val="18"/>
+          <w:szCs w:val="18"/>
+        </w:rPr>
+        <w:t>generar</w:t>
+      </w:r>
+      <w:r>
+        <w:rPr>
+          <w:sz w:val="18"/>
+          <w:szCs w:val="18"/>
+        </w:rPr>
+        <w:t xml:space="preserve"> la </w:t>
+      </w:r>
+      <w:r>
+        <w:rPr>
+          <w:sz w:val="18"/>
+          <w:szCs w:val="18"/>
+        </w:rPr>
+        <w:t>realización</w:t>
+      </w:r>
+      <w:r>
+        <w:rPr>
+          <w:sz w:val="18"/>
+          <w:szCs w:val="18"/>
+        </w:rPr>
+        <w:t xml:space="preserve"> de operaciones comerciales a </w:t>
+      </w:r>
+      <w:r>
+        <w:rPr>
+          <w:sz w:val="18"/>
+          <w:szCs w:val="18"/>
+        </w:rPr>
+        <w:t>través</w:t>
+      </w:r>
+      <w:r>
+        <w:rPr>
+          <w:sz w:val="18"/>
+          <w:szCs w:val="18"/>
+        </w:rPr>
+        <w:t xml:space="preserve"> de Internet por posibles fraudes </w:t>
+      </w:r>
+      <w:r>
+        <w:rPr>
+          <w:sz w:val="18"/>
+          <w:szCs w:val="18"/>
+        </w:rPr>
+        <w:t>electrónicos</w:t>
+      </w:r>
+      <w:r>
+        <w:rPr>
+          <w:sz w:val="18"/>
+          <w:szCs w:val="18"/>
+        </w:rPr>
+        <w:t xml:space="preserve">, por ello sabe que la clave de ganar la confianza de los usuarios es invertir recursos en la seguridad en las operaciones realizadas en su E-comerce. Entre algunos de los </w:t>
+      </w:r>
+      <w:r>
+        <w:rPr>
+          <w:sz w:val="18"/>
+          <w:szCs w:val="18"/>
+        </w:rPr>
+        <w:t>métodos</w:t>
+      </w:r>
+      <w:r>
+        <w:rPr>
+          <w:sz w:val="18"/>
+          <w:szCs w:val="18"/>
+        </w:rPr>
+        <w:t xml:space="preserve"> que Amazon </w:t>
+      </w:r>
+      <w:r>
+        <w:rPr>
+          <w:sz w:val="18"/>
+          <w:szCs w:val="18"/>
+        </w:rPr>
+        <w:t>consideró</w:t>
+      </w:r>
+      <w:r>
+        <w:rPr>
+          <w:sz w:val="18"/>
+          <w:szCs w:val="18"/>
+        </w:rPr>
+        <w:t xml:space="preserve"> efectivos para atacar esta problemática se encuentran la </w:t>
+      </w:r>
+      <w:r>
+        <w:rPr>
+          <w:sz w:val="18"/>
+          <w:szCs w:val="18"/>
+        </w:rPr>
+        <w:t>utilización</w:t>
+      </w:r>
+      <w:r>
+        <w:rPr>
+          <w:sz w:val="18"/>
+          <w:szCs w:val="18"/>
+        </w:rPr>
+        <w:t xml:space="preserve"> de protocolos seguros (SSL, SET, </w:t>
+      </w:r>
+      <w:r>
+        <w:rPr>
+          <w:sz w:val="18"/>
+          <w:szCs w:val="18"/>
+        </w:rPr>
+        <w:t>etc.</w:t>
+      </w:r>
+      <w:r>
+        <w:rPr>
+          <w:sz w:val="18"/>
+          <w:szCs w:val="18"/>
+        </w:rPr>
+        <w:t xml:space="preserve">) para </w:t>
+      </w:r>
+      <w:r>
+        <w:rPr>
+          <w:sz w:val="18"/>
+          <w:szCs w:val="18"/>
+        </w:rPr>
+        <w:t>realización</w:t>
+      </w:r>
+      <w:r>
+        <w:rPr>
+          <w:sz w:val="18"/>
+          <w:szCs w:val="18"/>
+        </w:rPr>
+        <w:t xml:space="preserve"> de operaciones, firma digital, entre otros.</w:t>
       </w:r>
     </w:p>
     <w:p>
@@ -5196,7 +5319,91 @@
         </w:rPr>
         <w:lastRenderedPageBreak/>
         <w:tab/>
-        <w:t xml:space="preserve">En éste Marketplace, los usuarios no solo pueden comprar productor de la marca, sino que </w:t>
+        <w:t xml:space="preserve">SSL es un protocolo </w:t>
+      </w:r>
+      <w:r>
+        <w:rPr>
+          <w:sz w:val="18"/>
+          <w:szCs w:val="18"/>
+        </w:rPr>
+        <w:t>criptográfico</w:t>
+      </w:r>
+      <w:r>
+        <w:rPr>
+          <w:sz w:val="18"/>
+          <w:szCs w:val="18"/>
+        </w:rPr>
+        <w:t xml:space="preserve"> que proporciona comunicaciones seguras a </w:t>
+      </w:r>
+      <w:r>
+        <w:rPr>
+          <w:sz w:val="18"/>
+          <w:szCs w:val="18"/>
+        </w:rPr>
+        <w:t>través</w:t>
+      </w:r>
+      <w:r>
+        <w:rPr>
+          <w:sz w:val="18"/>
+          <w:szCs w:val="18"/>
+        </w:rPr>
+        <w:t xml:space="preserve"> de una red (en particular internet). Actualmente proporciona cifrado de datos, </w:t>
+      </w:r>
+      <w:r>
+        <w:rPr>
+          <w:sz w:val="18"/>
+          <w:szCs w:val="18"/>
+        </w:rPr>
+        <w:t>autenticación</w:t>
+      </w:r>
+      <w:r>
+        <w:rPr>
+          <w:sz w:val="18"/>
+          <w:szCs w:val="18"/>
+        </w:rPr>
+        <w:t xml:space="preserve"> entre servidores, integridad de mensajes y opcionalmente </w:t>
+      </w:r>
+      <w:r>
+        <w:rPr>
+          <w:sz w:val="18"/>
+          <w:szCs w:val="18"/>
+        </w:rPr>
+        <w:t>autenticación</w:t>
+      </w:r>
+      <w:r>
+        <w:rPr>
+          <w:sz w:val="18"/>
+          <w:szCs w:val="18"/>
+        </w:rPr>
+        <w:t xml:space="preserve"> entre el cliente para conexiones TCP/IP. Dicho protocolo no solo permite la </w:t>
+      </w:r>
+      <w:r>
+        <w:rPr>
+          <w:sz w:val="18"/>
+          <w:szCs w:val="18"/>
+        </w:rPr>
+        <w:t>protección</w:t>
+      </w:r>
+      <w:r>
+        <w:rPr>
+          <w:sz w:val="18"/>
+          <w:szCs w:val="18"/>
+        </w:rPr>
+        <w:t xml:space="preserve"> de documentos de hipertexto (</w:t>
+      </w:r>
+      <w:r>
+        <w:rPr>
+          <w:sz w:val="18"/>
+          <w:szCs w:val="18"/>
+        </w:rPr>
+        <w:t>páginas</w:t>
+      </w:r>
+      <w:r>
+        <w:rPr>
+          <w:sz w:val="18"/>
+          <w:szCs w:val="18"/>
+        </w:rPr>
+        <w:t xml:space="preserve"> web) sino </w:t>
       </w:r>
       <w:r>
         <w:rPr>
@@ -5210,77 +5417,161 @@
           <w:sz w:val="18"/>
           <w:szCs w:val="18"/>
         </w:rPr>
-        <w:t xml:space="preserve"> pueden publicar </w:t>
-      </w:r>
-      <w:r>
-        <w:rPr>
-          <w:sz w:val="18"/>
-          <w:szCs w:val="18"/>
-        </w:rPr>
-        <w:t>artículos</w:t>
-      </w:r>
-      <w:r>
-        <w:rPr>
-          <w:sz w:val="18"/>
-          <w:szCs w:val="18"/>
-        </w:rPr>
-        <w:t xml:space="preserve"> propios al resto de los usuarios. A modo de ejemplo podemos publicar DVDs usados, libros usados o firmados por autores, </w:t>
-      </w:r>
-      <w:r>
-        <w:rPr>
-          <w:sz w:val="18"/>
-          <w:szCs w:val="18"/>
-        </w:rPr>
-        <w:t>artículos</w:t>
-      </w:r>
-      <w:r>
-        <w:rPr>
-          <w:sz w:val="18"/>
-          <w:szCs w:val="18"/>
-        </w:rPr>
-        <w:t xml:space="preserve"> coleccionables entre otros. Esto genera un ambiente de comercio </w:t>
-      </w:r>
-      <w:r>
-        <w:rPr>
-          <w:sz w:val="18"/>
-          <w:szCs w:val="18"/>
-        </w:rPr>
-        <w:t>electrónico</w:t>
-      </w:r>
-      <w:r>
-        <w:rPr>
-          <w:sz w:val="18"/>
-          <w:szCs w:val="18"/>
-        </w:rPr>
-        <w:t xml:space="preserve"> global, lo que invita a los usuarios y empresas no solamente a consumir, sino que </w:t>
-      </w:r>
-      <w:r>
-        <w:rPr>
-          <w:sz w:val="18"/>
-          <w:szCs w:val="18"/>
-        </w:rPr>
-        <w:t>también</w:t>
-      </w:r>
-      <w:r>
-        <w:rPr>
-          <w:sz w:val="18"/>
-          <w:szCs w:val="18"/>
-        </w:rPr>
-        <w:t xml:space="preserve"> a vender casi cualquier producto. Esto trae consigo ganancia asegurada para todas las partes, tanto Amazon por ofrecer los </w:t>
-      </w:r>
-      <w:r>
-        <w:rPr>
-          <w:sz w:val="18"/>
-          <w:szCs w:val="18"/>
-        </w:rPr>
-        <w:t>productos</w:t>
-      </w:r>
-      <w:r>
-        <w:rPr>
-          <w:sz w:val="18"/>
-          <w:szCs w:val="18"/>
-        </w:rPr>
-        <w:t xml:space="preserve"> de su catálogo, como las empresas y usuarios finales que conforman la comunidad. </w:t>
+        <w:t xml:space="preserve"> </w:t>
+      </w:r>
+      <w:r>
+        <w:rPr>
+          <w:sz w:val="18"/>
+          <w:szCs w:val="18"/>
+        </w:rPr>
+        <w:t>servicios</w:t>
+      </w:r>
+      <w:r>
+        <w:rPr>
+          <w:sz w:val="18"/>
+          <w:szCs w:val="18"/>
+        </w:rPr>
+        <w:t xml:space="preserve"> como son FTP, SMTP, TELNET y muchos otros. SSL procura la </w:t>
+      </w:r>
+      <w:r>
+        <w:rPr>
+          <w:sz w:val="18"/>
+          <w:szCs w:val="18"/>
+        </w:rPr>
+        <w:t>encriptación</w:t>
+      </w:r>
+      <w:r>
+        <w:rPr>
+          <w:sz w:val="18"/>
+          <w:szCs w:val="18"/>
+        </w:rPr>
+        <w:t xml:space="preserve"> de la </w:t>
+      </w:r>
+      <w:r>
+        <w:rPr>
+          <w:sz w:val="18"/>
+          <w:szCs w:val="18"/>
+        </w:rPr>
+        <w:t>información</w:t>
+      </w:r>
+      <w:r>
+        <w:rPr>
+          <w:sz w:val="18"/>
+          <w:szCs w:val="18"/>
+        </w:rPr>
+        <w:t xml:space="preserve"> intercambiada entre el cliente y el servidor, asegurando la </w:t>
+      </w:r>
+      <w:r>
+        <w:rPr>
+          <w:sz w:val="18"/>
+          <w:szCs w:val="18"/>
+        </w:rPr>
+        <w:t>protección</w:t>
+      </w:r>
+      <w:r>
+        <w:rPr>
+          <w:sz w:val="18"/>
+          <w:szCs w:val="18"/>
+        </w:rPr>
+        <w:t xml:space="preserve"> del </w:t>
+      </w:r>
+      <w:r>
+        <w:rPr>
+          <w:sz w:val="18"/>
+          <w:szCs w:val="18"/>
+        </w:rPr>
+        <w:t>tránsito</w:t>
+      </w:r>
+      <w:r>
+        <w:rPr>
+          <w:sz w:val="18"/>
+          <w:szCs w:val="18"/>
+        </w:rPr>
+        <w:t xml:space="preserve"> de </w:t>
+      </w:r>
+      <w:r>
+        <w:rPr>
+          <w:sz w:val="18"/>
+          <w:szCs w:val="18"/>
+        </w:rPr>
+        <w:t>información</w:t>
+      </w:r>
+      <w:r>
+        <w:rPr>
+          <w:sz w:val="18"/>
+          <w:szCs w:val="18"/>
+        </w:rPr>
+        <w:t xml:space="preserve"> entre diferentes sistemas (</w:t>
+      </w:r>
+      <w:r>
+        <w:rPr>
+          <w:sz w:val="18"/>
+          <w:szCs w:val="18"/>
+        </w:rPr>
+        <w:t>esto</w:t>
+      </w:r>
+      <w:r>
+        <w:rPr>
+          <w:sz w:val="18"/>
+          <w:szCs w:val="18"/>
+        </w:rPr>
+        <w:t xml:space="preserve"> puede ser por ejemplo, el intercambio de </w:t>
+      </w:r>
+      <w:r>
+        <w:rPr>
+          <w:sz w:val="18"/>
+          <w:szCs w:val="18"/>
+        </w:rPr>
+        <w:t>información</w:t>
+      </w:r>
+      <w:r>
+        <w:rPr>
+          <w:sz w:val="18"/>
+          <w:szCs w:val="18"/>
+        </w:rPr>
+        <w:t xml:space="preserve"> entre los servidores de Amazon, con los </w:t>
+      </w:r>
+      <w:r>
+        <w:rPr>
+          <w:sz w:val="18"/>
+          <w:szCs w:val="18"/>
+        </w:rPr>
+        <w:t>sistemas</w:t>
+      </w:r>
+      <w:r>
+        <w:rPr>
+          <w:sz w:val="18"/>
+          <w:szCs w:val="18"/>
+        </w:rPr>
+        <w:t xml:space="preserve"> de los bancos asociados). La </w:t>
+      </w:r>
+      <w:r>
+        <w:rPr>
+          <w:sz w:val="18"/>
+          <w:szCs w:val="18"/>
+        </w:rPr>
+        <w:t>utilización</w:t>
+      </w:r>
+      <w:r>
+        <w:rPr>
+          <w:sz w:val="18"/>
+          <w:szCs w:val="18"/>
+        </w:rPr>
+        <w:t xml:space="preserve"> de </w:t>
+      </w:r>
+      <w:r>
+        <w:rPr>
+          <w:sz w:val="18"/>
+          <w:szCs w:val="18"/>
+        </w:rPr>
+        <w:t>éste</w:t>
+      </w:r>
+      <w:r>
+        <w:rPr>
+          <w:sz w:val="18"/>
+          <w:szCs w:val="18"/>
+        </w:rPr>
+        <w:t xml:space="preserve"> protocolo aporta a Amazon una importante componente de seguridad y confianza frente a sus usuarios.</w:t>
       </w:r>
     </w:p>
     <w:p>
@@ -5302,533 +5593,98 @@
           <w:sz w:val="18"/>
           <w:szCs w:val="18"/>
         </w:rPr>
-        <w:t>También</w:t>
-      </w:r>
-      <w:r>
-        <w:rPr>
-          <w:sz w:val="18"/>
-          <w:szCs w:val="18"/>
-        </w:rPr>
-        <w:t xml:space="preserve"> se ofrece la posibilidad de comentar y calificar sobre las operaciones realizadas, ayudando a los futuros compradores/consumidores de servicios y productos ofrecidos a tomar mejores </w:t>
-      </w:r>
-      <w:r>
-        <w:rPr>
-          <w:sz w:val="18"/>
-          <w:szCs w:val="18"/>
-        </w:rPr>
-        <w:t>decisiones</w:t>
-      </w:r>
-      <w:r>
-        <w:rPr>
-          <w:sz w:val="18"/>
-          <w:szCs w:val="18"/>
-        </w:rPr>
-        <w:t xml:space="preserve"> (y </w:t>
-      </w:r>
-      <w:r>
-        <w:rPr>
-          <w:sz w:val="18"/>
-          <w:szCs w:val="18"/>
-        </w:rPr>
-        <w:t>así</w:t>
-      </w:r>
-      <w:r>
-        <w:rPr>
-          <w:sz w:val="18"/>
-          <w:szCs w:val="18"/>
-        </w:rPr>
-        <w:t xml:space="preserve"> llegar a un mejor nivel de conformidad).</w:t>
-      </w:r>
-    </w:p>
-    <w:p>
-      <w:pPr>
-        <w:pStyle w:val="Ttulo5"/>
-        <w:rPr>
-          <w:color w:val="auto"/>
-        </w:rPr>
-      </w:pPr>
-      <w:r>
-        <w:rPr>
-          <w:color w:val="auto"/>
-        </w:rPr>
-        <w:t>Seguridad en las operaciones</w:t>
-      </w:r>
-    </w:p>
-    <w:p>
-      <w:pPr>
-        <w:rPr>
-          <w:sz w:val="18"/>
-          <w:szCs w:val="18"/>
-        </w:rPr>
-      </w:pPr>
+        <w:t xml:space="preserve">Un firewall </w:t>
+      </w:r>
+      <w:r>
+        <w:rPr>
+          <w:sz w:val="18"/>
+          <w:szCs w:val="18"/>
+        </w:rPr>
+        <w:t>(llamado tambien muro de fuego) es un sistema que limita el acceso entre dos o mas redes. Normalmente un Firewall se situa entre una red privada, confiable, protegida y otra no confiable. Por ejemplo, en nuestro caso, la red privada puede ser la de los servidores de Amazon con las diferentes companias relacionadas con medios de pagos utilizados, y la red no confiable… internet</w:t>
+      </w:r>
+      <w:sdt>
+        <w:sdtPr>
+          <w:rPr>
+            <w:sz w:val="18"/>
+            <w:szCs w:val="18"/>
+          </w:rPr>
+          <w:id w:val="893779417"/>
+          <w:citation/>
+        </w:sdtPr>
+        <w:sdtContent>
+          <w:r>
+            <w:rPr>
+              <w:sz w:val="18"/>
+              <w:szCs w:val="18"/>
+            </w:rPr>
+            <w:fldChar w:fldCharType="begin"/>
+          </w:r>
+          <w:r>
+            <w:rPr>
+              <w:sz w:val="18"/>
+              <w:szCs w:val="18"/>
+            </w:rPr>
+            <w:instrText xml:space="preserve"> CITATION Hit13 \l 3082 </w:instrText>
+          </w:r>
+          <w:r>
+            <w:rPr>
+              <w:sz w:val="18"/>
+              <w:szCs w:val="18"/>
+            </w:rPr>
+            <w:fldChar w:fldCharType="separate"/>
+          </w:r>
+          <w:r>
+            <w:rPr>
+              <w:noProof/>
+              <w:sz w:val="18"/>
+              <w:szCs w:val="18"/>
+            </w:rPr>
+            <w:t xml:space="preserve"> </w:t>
+          </w:r>
+          <w:r>
+            <w:rPr>
+              <w:noProof/>
+              <w:sz w:val="18"/>
+              <w:szCs w:val="18"/>
+            </w:rPr>
+            <w:t>(6)</w:t>
+          </w:r>
+          <w:r>
+            <w:rPr>
+              <w:sz w:val="18"/>
+              <w:szCs w:val="18"/>
+            </w:rPr>
+            <w:fldChar w:fldCharType="end"/>
+          </w:r>
+        </w:sdtContent>
+      </w:sdt>
+      <w:r>
+        <w:rPr>
+          <w:sz w:val="18"/>
+          <w:szCs w:val="18"/>
+        </w:rPr>
+        <w:t>.</w:t>
+      </w:r>
       <w:r>
         <w:rPr>
           <w:sz w:val="18"/>
           <w:szCs w:val="18"/>
         </w:rPr>
         <w:tab/>
-        <w:t xml:space="preserve">Jeff Bezos entiende la desconfianza que puede </w:t>
-      </w:r>
-      <w:r>
-        <w:rPr>
-          <w:sz w:val="18"/>
-          <w:szCs w:val="18"/>
-        </w:rPr>
-        <w:t>generar</w:t>
-      </w:r>
-      <w:r>
-        <w:rPr>
-          <w:sz w:val="18"/>
-          <w:szCs w:val="18"/>
-        </w:rPr>
-        <w:t xml:space="preserve"> la </w:t>
-      </w:r>
-      <w:r>
-        <w:rPr>
-          <w:sz w:val="18"/>
-          <w:szCs w:val="18"/>
-        </w:rPr>
-        <w:t>realización</w:t>
-      </w:r>
-      <w:r>
-        <w:rPr>
-          <w:sz w:val="18"/>
-          <w:szCs w:val="18"/>
-        </w:rPr>
-        <w:t xml:space="preserve"> de operaciones comerciales a </w:t>
-      </w:r>
-      <w:r>
-        <w:rPr>
-          <w:sz w:val="18"/>
-          <w:szCs w:val="18"/>
-        </w:rPr>
-        <w:t>través</w:t>
-      </w:r>
-      <w:r>
-        <w:rPr>
-          <w:sz w:val="18"/>
-          <w:szCs w:val="18"/>
-        </w:rPr>
-        <w:t xml:space="preserve"> de Internet por posibles fraudes </w:t>
-      </w:r>
-      <w:r>
-        <w:rPr>
-          <w:sz w:val="18"/>
-          <w:szCs w:val="18"/>
-        </w:rPr>
-        <w:t>electrónicos</w:t>
-      </w:r>
-      <w:r>
-        <w:rPr>
-          <w:sz w:val="18"/>
-          <w:szCs w:val="18"/>
-        </w:rPr>
-        <w:t xml:space="preserve">, por ello sabe que la clave de ganar la confianza de los usuarios es invertir recursos en la seguridad en las operaciones realizadas en su E-comerce. Entre algunos de los </w:t>
-      </w:r>
-      <w:r>
-        <w:rPr>
-          <w:sz w:val="18"/>
-          <w:szCs w:val="18"/>
-        </w:rPr>
-        <w:t>métodos</w:t>
-      </w:r>
-      <w:r>
-        <w:rPr>
-          <w:sz w:val="18"/>
-          <w:szCs w:val="18"/>
-        </w:rPr>
-        <w:t xml:space="preserve"> que Amazon </w:t>
-      </w:r>
-      <w:r>
-        <w:rPr>
-          <w:sz w:val="18"/>
-          <w:szCs w:val="18"/>
-        </w:rPr>
-        <w:t>consideró</w:t>
-      </w:r>
-      <w:r>
-        <w:rPr>
-          <w:sz w:val="18"/>
-          <w:szCs w:val="18"/>
-        </w:rPr>
-        <w:t xml:space="preserve"> efectivos para atacar esta problemática se encuentran la </w:t>
-      </w:r>
-      <w:r>
-        <w:rPr>
-          <w:sz w:val="18"/>
-          <w:szCs w:val="18"/>
-        </w:rPr>
-        <w:t>utilización</w:t>
-      </w:r>
-      <w:r>
-        <w:rPr>
-          <w:sz w:val="18"/>
-          <w:szCs w:val="18"/>
-        </w:rPr>
-        <w:t xml:space="preserve"> de protocolos seguros (SSL, SET, </w:t>
-      </w:r>
-      <w:r>
-        <w:rPr>
-          <w:sz w:val="18"/>
-          <w:szCs w:val="18"/>
-        </w:rPr>
-        <w:t>etc.</w:t>
-      </w:r>
-      <w:r>
-        <w:rPr>
-          <w:sz w:val="18"/>
-          <w:szCs w:val="18"/>
-        </w:rPr>
-        <w:t xml:space="preserve">) para </w:t>
-      </w:r>
-      <w:r>
-        <w:rPr>
-          <w:sz w:val="18"/>
-          <w:szCs w:val="18"/>
-        </w:rPr>
-        <w:t>realización</w:t>
-      </w:r>
-      <w:r>
-        <w:rPr>
-          <w:sz w:val="18"/>
-          <w:szCs w:val="18"/>
-        </w:rPr>
-        <w:t xml:space="preserve"> de operaciones, firma digital, entre otros.</w:t>
-      </w:r>
-    </w:p>
-    <w:p>
-      <w:pPr>
-        <w:rPr>
-          <w:sz w:val="18"/>
-          <w:szCs w:val="18"/>
-        </w:rPr>
-      </w:pPr>
-      <w:r>
-        <w:rPr>
-          <w:sz w:val="18"/>
-          <w:szCs w:val="18"/>
-        </w:rPr>
-        <w:tab/>
-        <w:t xml:space="preserve">SSL es un protocolo </w:t>
-      </w:r>
-      <w:r>
-        <w:rPr>
-          <w:sz w:val="18"/>
-          <w:szCs w:val="18"/>
-        </w:rPr>
-        <w:t>criptográfico</w:t>
-      </w:r>
-      <w:r>
-        <w:rPr>
-          <w:sz w:val="18"/>
-          <w:szCs w:val="18"/>
-        </w:rPr>
-        <w:t xml:space="preserve"> que proporciona comunicaciones seguras a </w:t>
-      </w:r>
-      <w:r>
-        <w:rPr>
-          <w:sz w:val="18"/>
-          <w:szCs w:val="18"/>
-        </w:rPr>
-        <w:t>través</w:t>
-      </w:r>
-      <w:r>
-        <w:rPr>
-          <w:sz w:val="18"/>
-          <w:szCs w:val="18"/>
-        </w:rPr>
-        <w:t xml:space="preserve"> de una red (en particular internet). Actualmente proporciona cifrado de datos, </w:t>
-      </w:r>
-      <w:r>
-        <w:rPr>
-          <w:sz w:val="18"/>
-          <w:szCs w:val="18"/>
-        </w:rPr>
-        <w:t>autenticación</w:t>
-      </w:r>
-      <w:r>
-        <w:rPr>
-          <w:sz w:val="18"/>
-          <w:szCs w:val="18"/>
-        </w:rPr>
-        <w:t xml:space="preserve"> entre servidores, integridad de mensajes y opcionalmente </w:t>
-      </w:r>
-      <w:r>
-        <w:rPr>
-          <w:sz w:val="18"/>
-          <w:szCs w:val="18"/>
-        </w:rPr>
-        <w:t>autenticación</w:t>
-      </w:r>
-      <w:r>
-        <w:rPr>
-          <w:sz w:val="18"/>
-          <w:szCs w:val="18"/>
-        </w:rPr>
-        <w:t xml:space="preserve"> entre el cliente para conexiones TCP/IP. Dicho protocolo no solo permite la </w:t>
-      </w:r>
-      <w:r>
-        <w:rPr>
-          <w:sz w:val="18"/>
-          <w:szCs w:val="18"/>
-        </w:rPr>
-        <w:t>protección</w:t>
-      </w:r>
-      <w:r>
-        <w:rPr>
-          <w:sz w:val="18"/>
-          <w:szCs w:val="18"/>
-        </w:rPr>
-        <w:t xml:space="preserve"> de documentos de hipertexto (</w:t>
-      </w:r>
-      <w:r>
-        <w:rPr>
-          <w:sz w:val="18"/>
-          <w:szCs w:val="18"/>
-        </w:rPr>
-        <w:t>páginas</w:t>
-      </w:r>
-      <w:r>
-        <w:rPr>
-          <w:sz w:val="18"/>
-          <w:szCs w:val="18"/>
-        </w:rPr>
-        <w:t xml:space="preserve"> web) sino </w:t>
-      </w:r>
-      <w:r>
-        <w:rPr>
-          <w:sz w:val="18"/>
-          <w:szCs w:val="18"/>
-        </w:rPr>
-        <w:t>también</w:t>
-      </w:r>
-      <w:r>
-        <w:rPr>
-          <w:sz w:val="18"/>
-          <w:szCs w:val="18"/>
-        </w:rPr>
-        <w:t xml:space="preserve"> </w:t>
-      </w:r>
-      <w:r>
-        <w:rPr>
-          <w:sz w:val="18"/>
-          <w:szCs w:val="18"/>
-        </w:rPr>
-        <w:t>servicios</w:t>
-      </w:r>
-      <w:r>
-        <w:rPr>
-          <w:sz w:val="18"/>
-          <w:szCs w:val="18"/>
-        </w:rPr>
-        <w:t xml:space="preserve"> como son FTP, SMTP, TELNET y muchos otros. SSL procura la </w:t>
-      </w:r>
-      <w:r>
-        <w:rPr>
-          <w:sz w:val="18"/>
-          <w:szCs w:val="18"/>
-        </w:rPr>
-        <w:t>encriptación</w:t>
-      </w:r>
-      <w:r>
-        <w:rPr>
-          <w:sz w:val="18"/>
-          <w:szCs w:val="18"/>
-        </w:rPr>
-        <w:t xml:space="preserve"> de la </w:t>
-      </w:r>
-      <w:r>
-        <w:rPr>
-          <w:sz w:val="18"/>
-          <w:szCs w:val="18"/>
-        </w:rPr>
-        <w:t>información</w:t>
-      </w:r>
-      <w:r>
-        <w:rPr>
-          <w:sz w:val="18"/>
-          <w:szCs w:val="18"/>
-        </w:rPr>
-        <w:t xml:space="preserve"> intercambiada entre el cliente y el servidor, asegurando la </w:t>
-      </w:r>
-      <w:r>
-        <w:rPr>
-          <w:sz w:val="18"/>
-          <w:szCs w:val="18"/>
-        </w:rPr>
-        <w:t>protección</w:t>
-      </w:r>
-      <w:r>
-        <w:rPr>
-          <w:sz w:val="18"/>
-          <w:szCs w:val="18"/>
-        </w:rPr>
-        <w:t xml:space="preserve"> del </w:t>
-      </w:r>
-      <w:r>
-        <w:rPr>
-          <w:sz w:val="18"/>
-          <w:szCs w:val="18"/>
-        </w:rPr>
-        <w:t>tránsito</w:t>
-      </w:r>
-      <w:r>
-        <w:rPr>
-          <w:sz w:val="18"/>
-          <w:szCs w:val="18"/>
-        </w:rPr>
-        <w:t xml:space="preserve"> de </w:t>
-      </w:r>
-      <w:r>
-        <w:rPr>
-          <w:sz w:val="18"/>
-          <w:szCs w:val="18"/>
-        </w:rPr>
-        <w:t>información</w:t>
-      </w:r>
-      <w:r>
-        <w:rPr>
-          <w:sz w:val="18"/>
-          <w:szCs w:val="18"/>
-        </w:rPr>
-        <w:t xml:space="preserve"> entre diferentes sistemas (</w:t>
-      </w:r>
-      <w:r>
-        <w:rPr>
-          <w:sz w:val="18"/>
-          <w:szCs w:val="18"/>
-        </w:rPr>
-        <w:t>esto</w:t>
-      </w:r>
-      <w:r>
-        <w:rPr>
-          <w:sz w:val="18"/>
-          <w:szCs w:val="18"/>
-        </w:rPr>
-        <w:t xml:space="preserve"> puede ser por ejemplo, el intercambio de </w:t>
-      </w:r>
-      <w:r>
-        <w:rPr>
-          <w:sz w:val="18"/>
-          <w:szCs w:val="18"/>
-        </w:rPr>
-        <w:t>información</w:t>
-      </w:r>
-      <w:r>
-        <w:rPr>
-          <w:sz w:val="18"/>
-          <w:szCs w:val="18"/>
-        </w:rPr>
-        <w:t xml:space="preserve"> entre los servidores de Amazon, con los </w:t>
-      </w:r>
-      <w:r>
-        <w:rPr>
-          <w:sz w:val="18"/>
-          <w:szCs w:val="18"/>
-        </w:rPr>
-        <w:t>sistemas</w:t>
-      </w:r>
-      <w:r>
-        <w:rPr>
-          <w:sz w:val="18"/>
-          <w:szCs w:val="18"/>
-        </w:rPr>
-        <w:t xml:space="preserve"> de los bancos asociados). La </w:t>
-      </w:r>
-      <w:r>
-        <w:rPr>
-          <w:sz w:val="18"/>
-          <w:szCs w:val="18"/>
-        </w:rPr>
-        <w:t>utilización</w:t>
-      </w:r>
-      <w:r>
-        <w:rPr>
-          <w:sz w:val="18"/>
-          <w:szCs w:val="18"/>
-        </w:rPr>
-        <w:t xml:space="preserve"> de </w:t>
-      </w:r>
-      <w:r>
-        <w:rPr>
-          <w:sz w:val="18"/>
-          <w:szCs w:val="18"/>
-        </w:rPr>
-        <w:t>éste</w:t>
-      </w:r>
-      <w:r>
-        <w:rPr>
-          <w:sz w:val="18"/>
-          <w:szCs w:val="18"/>
-        </w:rPr>
-        <w:t xml:space="preserve"> protocolo aporta a Amazon una importante componente de seguridad y confianza frente a sus usuarios.</w:t>
-      </w:r>
-    </w:p>
-    <w:p>
-      <w:pPr>
-        <w:rPr>
-          <w:sz w:val="18"/>
-          <w:szCs w:val="18"/>
-        </w:rPr>
-      </w:pPr>
-      <w:commentRangeStart w:id="12"/>
-      <w:r>
-        <w:rPr>
-          <w:sz w:val="18"/>
-          <w:szCs w:val="18"/>
-        </w:rPr>
-        <w:tab/>
-        <w:t xml:space="preserve">Firewalls (o muros de fuego) son sistemas de hardware o software </w:t>
-      </w:r>
-      <w:r>
-        <w:rPr>
-          <w:sz w:val="18"/>
-          <w:szCs w:val="18"/>
-        </w:rPr>
-        <w:t>también</w:t>
-      </w:r>
-      <w:r>
-        <w:rPr>
-          <w:sz w:val="18"/>
-          <w:szCs w:val="18"/>
-        </w:rPr>
-        <w:t xml:space="preserve"> </w:t>
-      </w:r>
-      <w:r>
-        <w:rPr>
-          <w:sz w:val="18"/>
-          <w:szCs w:val="18"/>
-        </w:rPr>
-        <w:t>utilizados</w:t>
-      </w:r>
-      <w:r>
-        <w:rPr>
-          <w:sz w:val="18"/>
-          <w:szCs w:val="18"/>
-        </w:rPr>
-        <w:t xml:space="preserve"> para prevenir ataques de dispositivos no autorizados  en el sistema. “El Firewall es una herramienta preventiva contra ataques, que realiza un inspección del tráfico entrante y saliente. Esto impide que servicios o dispositivos no autorizados accedan a ciertos recursos y de esta manera protegernos contra ataques de denegación de servicios por ejemplo (DoS)”.</w:t>
-      </w:r>
-      <w:commentRangeEnd w:id="12"/>
-      <w:r>
-        <w:rPr>
-          <w:rStyle w:val="Refdecomentario"/>
-        </w:rPr>
-        <w:commentReference w:id="12"/>
-      </w:r>
-    </w:p>
-    <w:p>
-      <w:pPr>
-        <w:rPr>
-          <w:sz w:val="18"/>
-          <w:szCs w:val="18"/>
-        </w:rPr>
-      </w:pPr>
-      <w:r>
-        <w:rPr>
-          <w:sz w:val="18"/>
-          <w:szCs w:val="18"/>
-        </w:rPr>
-        <w:tab/>
+      </w:r>
+    </w:p>
+    <w:p>
+      <w:pPr>
+        <w:rPr>
+          <w:sz w:val="18"/>
+          <w:szCs w:val="18"/>
+        </w:rPr>
+      </w:pPr>
+      <w:r>
+        <w:rPr>
+          <w:sz w:val="18"/>
+          <w:szCs w:val="18"/>
+        </w:rPr>
         <w:t xml:space="preserve">Otro de los mecanismos de seguridad utilizados por la empresa es el manejo de Certificados de servidor. El </w:t>
       </w:r>
       <w:r>
@@ -5852,7 +5708,7 @@
         </w:rPr>
         <w:t xml:space="preserve">, dueño, domicilio y fecha de validez. Se emite por lo general por una empresa externa (o Certificate Authority) como puede ser </w:t>
       </w:r>
-      <w:hyperlink r:id="rId20" w:history="1">
+      <w:hyperlink r:id="rId16" w:history="1">
         <w:r>
           <w:rPr>
             <w:rStyle w:val="Hipervnculo"/>
@@ -5888,6 +5744,14 @@
     </w:p>
     <w:p>
       <w:pPr>
+        <w:rPr>
+          <w:sz w:val="18"/>
+          <w:szCs w:val="18"/>
+        </w:rPr>
+      </w:pPr>
+    </w:p>
+    <w:p>
+      <w:pPr>
         <w:pStyle w:val="Ttulo5"/>
         <w:rPr>
           <w:color w:val="auto"/>
@@ -5900,6 +5764,7 @@
         <w:t>Estrategias de publicidad</w:t>
       </w:r>
     </w:p>
+    <w:p/>
     <w:p>
       <w:pPr>
         <w:rPr>
@@ -5998,8 +5863,47 @@
           <w:sz w:val="18"/>
           <w:szCs w:val="18"/>
         </w:rPr>
+        <w:t>El seguimiento de clientes es uno de los puntos fuertes de Amazon. Si se permite que Amazon aloje una cookie en el ordenador, se reciben toda clase de consejos, como por ejemplo recomendaciones basadas en anteriores compras y listas de revisiones y guías de usuarios que ya han comprado el producto que se está buscando. </w:t>
+      </w:r>
+    </w:p>
+    <w:p>
+      <w:pPr>
+        <w:ind w:firstLine="708"/>
+        <w:rPr>
+          <w:sz w:val="18"/>
+          <w:szCs w:val="18"/>
+        </w:rPr>
+      </w:pPr>
+      <w:r>
+        <w:rPr>
+          <w:sz w:val="18"/>
+          <w:szCs w:val="18"/>
+        </w:rPr>
+        <w:t>Amazon también cree que sus comunicaciones de marketing más eficaces son una consecuencia de su enfoque en la mejora continua de la experiencia del cliente. Esto crea la promoción de “boca en boca”, que es efectiva en la adquisición de nuevos clientes y también puede fomentar las visitas repetidas de los clientes. </w:t>
+      </w:r>
+    </w:p>
+    <w:p>
+      <w:pPr>
+        <w:ind w:firstLine="708"/>
+        <w:rPr>
+          <w:sz w:val="18"/>
+          <w:szCs w:val="18"/>
+        </w:rPr>
+      </w:pPr>
+      <w:r>
+        <w:rPr>
+          <w:sz w:val="18"/>
+          <w:szCs w:val="18"/>
+        </w:rPr>
+        <w:t xml:space="preserve"> Las técnicas de marketing usadas por Amazon para personalizar la experiencia del visitante, es quizá el mejor ejemplo del acercamiento que tiene la compañía a sus ventas: Conoce a su cliente muy, muy bien. Otra característica que pone a Amazon en otros niveles, es la estrategia multi-nivel que realiza. Amazon permite vender casi cualquier cosa a cualquier persona dentro de su plataforma. Como se ha comentado, se empezó vendiendo libros en pequeñas cantidades que se fueron incrementando con el paso del tiempo, pero a partir del año 2000 se pueden encontrar terceras compañías vendiendo productos, como individuos, pequeños negocios, empresas al por </w:t>
+      </w:r>
+      <w:r>
+        <w:rPr>
+          <w:sz w:val="18"/>
+          <w:szCs w:val="18"/>
+        </w:rPr>
         <w:lastRenderedPageBreak/>
-        <w:t>El seguimiento de clientes es uno de los puntos fuertes de Amazon. Si se permite que Amazon aloje una cookie en el ordenador, se reciben toda clase de consejos, como por ejemplo recomendaciones basadas en anteriores compras y listas de revisiones y guías de usuarios que ya han comprado el producto que se está buscando. </w:t>
+        <w:t>menor, etc. Se puede decir que Amazon es uno de los grandes, que ha hecho de la venta en Internet todo un fenómeno.</w:t>
       </w:r>
     </w:p>
     <w:p>
@@ -6010,29 +5914,6 @@
           <w:szCs w:val="18"/>
         </w:rPr>
       </w:pPr>
-      <w:r>
-        <w:rPr>
-          <w:sz w:val="18"/>
-          <w:szCs w:val="18"/>
-        </w:rPr>
-        <w:t>Amazon también cree que sus comunicaciones de marketing más eficaces son una consecuencia de su enfoque en la mejora continua de la experiencia del cliente. Esto crea la promoción de “boca en boca”, que es efectiva en la adquisición de nuevos clientes y también puede fomentar las visitas repetidas de los clientes. </w:t>
-      </w:r>
-    </w:p>
-    <w:p>
-      <w:pPr>
-        <w:ind w:firstLine="708"/>
-        <w:rPr>
-          <w:sz w:val="18"/>
-          <w:szCs w:val="18"/>
-        </w:rPr>
-      </w:pPr>
-      <w:r>
-        <w:rPr>
-          <w:sz w:val="18"/>
-          <w:szCs w:val="18"/>
-        </w:rPr>
-        <w:t xml:space="preserve"> Las técnicas de marketing usadas por Amazon para personalizar la experiencia del visitante, es quizá el mejor ejemplo del acercamiento que tiene la compañía a sus ventas: Conoce a su cliente muy, muy bien. Otra característica que pone a Amazon en otros niveles, es la estrategia multi-nivel que realiza. Amazon permite vender casi cualquier cosa a cualquier persona dentro de su plataforma. Como se ha comentado, se empezó vendiendo libros en pequeñas cantidades que se fueron incrementando con el paso del tiempo, pero a partir del año 2000 se pueden encontrar terceras compañías vendiendo productos, como individuos, pequeños negocios, empresas al por menor, etc. Se puede decir que Amazon es uno de los grandes, que ha hecho de la venta en Internet todo un fenómeno.</w:t>
-      </w:r>
     </w:p>
     <w:p>
       <w:pPr>
@@ -6050,6 +5931,7 @@
         <w:t>App Store</w:t>
       </w:r>
     </w:p>
+    <w:p/>
     <w:p>
       <w:pPr>
         <w:rPr>
@@ -6333,7 +6215,7 @@
         </w:rPr>
         <w:t> </w:t>
       </w:r>
-      <w:hyperlink r:id="rId21" w:tooltip="8 de junio" w:history="1">
+      <w:hyperlink r:id="rId17" w:tooltip="8 de junio" w:history="1">
         <w:r>
           <w:rPr>
             <w:rStyle w:val="Hipervnculo"/>
@@ -6376,7 +6258,7 @@
         </w:rPr>
         <w:t> </w:t>
       </w:r>
-      <w:hyperlink r:id="rId22" w:tooltip="2009" w:history="1">
+      <w:hyperlink r:id="rId18" w:tooltip="2009" w:history="1">
         <w:r>
           <w:rPr>
             <w:rStyle w:val="Hipervnculo"/>
@@ -6409,7 +6291,7 @@
         </w:rPr>
         <w:t> </w:t>
       </w:r>
-      <w:hyperlink r:id="rId23" w:tooltip="IPhone" w:history="1">
+      <w:hyperlink r:id="rId19" w:tooltip="IPhone" w:history="1">
         <w:r>
           <w:rPr>
             <w:rStyle w:val="Hipervnculo"/>
@@ -6452,7 +6334,7 @@
         </w:rPr>
         <w:t> </w:t>
       </w:r>
-      <w:hyperlink r:id="rId24" w:tooltip="IPod Touch" w:history="1">
+      <w:hyperlink r:id="rId20" w:tooltip="IPod Touch" w:history="1">
         <w:r>
           <w:rPr>
             <w:rStyle w:val="Hipervnculo"/>
@@ -6485,7 +6367,7 @@
         </w:rPr>
         <w:t>en App Store.</w:t>
       </w:r>
-      <w:hyperlink r:id="rId25" w:anchor="cite_note-2" w:history="1">
+      <w:hyperlink r:id="rId21" w:anchor="cite_note-2" w:history="1">
         <w:r>
           <w:rPr>
             <w:rStyle w:val="Hipervnculo"/>
@@ -6633,7 +6515,16 @@
           <w:szCs w:val="18"/>
           <w:shd w:val="clear" w:color="auto" w:fill="FFFFFF"/>
         </w:rPr>
-        <w:t xml:space="preserve">para proveer gestión de email de manera segura, contactos, calendario, acceso encriptado a </w:t>
+        <w:t xml:space="preserve">para proveer gestión de email de manera segura, contactos, calendario, acceso </w:t>
+      </w:r>
+      <w:r>
+        <w:rPr>
+          <w:rFonts w:cstheme="minorHAnsi"/>
+          <w:sz w:val="18"/>
+          <w:szCs w:val="18"/>
+          <w:shd w:val="clear" w:color="auto" w:fill="FFFFFF"/>
+        </w:rPr>
+        <w:t xml:space="preserve">encriptado a </w:t>
       </w:r>
       <w:hyperlink w:anchor="vpn_def" w:history="1">
         <w:r>
@@ -6642,6 +6533,7 @@
             <w:rFonts w:cstheme="minorHAnsi"/>
             <w:sz w:val="18"/>
             <w:szCs w:val="18"/>
+            <w:u w:val="none"/>
             <w:shd w:val="clear" w:color="auto" w:fill="FFFFFF"/>
           </w:rPr>
           <w:t>VPNs</w:t>
@@ -6654,7 +6546,16 @@
           <w:szCs w:val="18"/>
           <w:shd w:val="clear" w:color="auto" w:fill="FFFFFF"/>
         </w:rPr>
-        <w:t xml:space="preserve"> corporativas entre otros</w:t>
+        <w:t xml:space="preserve"> corporativas</w:t>
+      </w:r>
+      <w:r>
+        <w:rPr>
+          <w:rFonts w:cstheme="minorHAnsi"/>
+          <w:sz w:val="18"/>
+          <w:szCs w:val="18"/>
+          <w:shd w:val="clear" w:color="auto" w:fill="FFFFFF"/>
+        </w:rPr>
+        <w:t xml:space="preserve"> entre otros</w:t>
       </w:r>
       <w:r>
         <w:rPr>
@@ -6730,7 +6631,16 @@
           <w:szCs w:val="18"/>
           <w:shd w:val="clear" w:color="auto" w:fill="FFFFFF"/>
         </w:rPr>
-        <w:t xml:space="preserve"> gama de </w:t>
+        <w:t xml:space="preserve"> gama </w:t>
+      </w:r>
+      <w:r>
+        <w:rPr>
+          <w:rFonts w:cstheme="minorHAnsi"/>
+          <w:sz w:val="18"/>
+          <w:szCs w:val="18"/>
+          <w:shd w:val="clear" w:color="auto" w:fill="FFFFFF"/>
+        </w:rPr>
+        <w:t xml:space="preserve">de </w:t>
       </w:r>
       <w:hyperlink w:anchor="api_def" w:history="1">
         <w:r>
@@ -6739,6 +6649,7 @@
             <w:rFonts w:cstheme="minorHAnsi"/>
             <w:sz w:val="18"/>
             <w:szCs w:val="18"/>
+            <w:u w:val="none"/>
             <w:shd w:val="clear" w:color="auto" w:fill="FFFFFF"/>
           </w:rPr>
           <w:t>APIs</w:t>
@@ -6751,7 +6662,16 @@
           <w:szCs w:val="18"/>
           <w:shd w:val="clear" w:color="auto" w:fill="FFFFFF"/>
         </w:rPr>
-        <w:t xml:space="preserve"> para el desarrollo de aplicaciones para iPhone </w:t>
+        <w:t xml:space="preserve"> para</w:t>
+      </w:r>
+      <w:r>
+        <w:rPr>
+          <w:rFonts w:cstheme="minorHAnsi"/>
+          <w:sz w:val="18"/>
+          <w:szCs w:val="18"/>
+          <w:shd w:val="clear" w:color="auto" w:fill="FFFFFF"/>
+        </w:rPr>
+        <w:t xml:space="preserve"> el desarrollo de aplicaciones para iPhone </w:t>
       </w:r>
       <w:r>
         <w:rPr>
@@ -7041,17 +6961,7 @@
           <w:szCs w:val="18"/>
           <w:shd w:val="clear" w:color="auto" w:fill="FFFFFF"/>
         </w:rPr>
-        <w:t xml:space="preserve"> iPod Touch, de las cuales 125 eran gratuitas. Estas aplicaciones de terceros variaban desde aplicaciones para negocio, entretenimiento, educativas, entre muchas más. Para el 11 de julio del mismo año, los usuarios podían comprar aplicaciones desde la App Store e instalarlas en sus dispositivos con iOS con la nueva actualización de software iPhone 2.0 que estuvo disponible a través de iTunes </w:t>
-      </w:r>
-      <w:r>
-        <w:rPr>
-          <w:rFonts w:cstheme="minorHAnsi"/>
-          <w:sz w:val="18"/>
-          <w:szCs w:val="18"/>
-          <w:shd w:val="clear" w:color="auto" w:fill="FFFFFF"/>
-        </w:rPr>
-        <w:lastRenderedPageBreak/>
-        <w:t xml:space="preserve">el mismo día. El primer </w:t>
+        <w:t xml:space="preserve"> iPod Touch, de las cuales 125 eran gratuitas. Estas aplicaciones de terceros variaban desde aplicaciones para negocio, entretenimiento, educativas, entre muchas más. Para el 11 de julio del mismo año, los usuarios podían comprar aplicaciones desde la App Store e instalarlas en sus dispositivos con iOS con la nueva actualización de software iPhone 2.0 que estuvo disponible a través de iTunes el mismo día. El primer </w:t>
       </w:r>
       <w:r>
         <w:rPr>
@@ -7271,6 +7181,7 @@
         <w:rPr>
           <w:noProof/>
         </w:rPr>
+        <w:lastRenderedPageBreak/>
         <w:drawing>
           <wp:inline distT="0" distB="0" distL="0" distR="0">
             <wp:extent cx="2977675" cy="2124075"/>
@@ -7289,7 +7200,7 @@
                     </pic:cNvPicPr>
                   </pic:nvPicPr>
                   <pic:blipFill>
-                    <a:blip r:embed="rId26"/>
+                    <a:blip r:embed="rId22"/>
                     <a:srcRect/>
                     <a:stretch>
                       <a:fillRect/>
@@ -7671,7 +7582,14 @@
           <w:sz w:val="18"/>
           <w:szCs w:val="18"/>
         </w:rPr>
-        <w:t xml:space="preserve"> con sistema operativo Android, buscar en libros en la selección de </w:t>
+        <w:t xml:space="preserve"> con sistema operativo Android, buscar en libros en la </w:t>
+      </w:r>
+      <w:r>
+        <w:rPr>
+          <w:sz w:val="18"/>
+          <w:szCs w:val="18"/>
+        </w:rPr>
+        <w:t xml:space="preserve">selección de </w:t>
       </w:r>
       <w:hyperlink w:anchor="ebook_def" w:history="1">
         <w:r>
@@ -7679,6 +7597,7 @@
             <w:rStyle w:val="Hipervnculo"/>
             <w:sz w:val="18"/>
             <w:szCs w:val="18"/>
+            <w:u w:val="none"/>
           </w:rPr>
           <w:t>eBooks</w:t>
         </w:r>
@@ -7688,7 +7607,14 @@
           <w:sz w:val="18"/>
           <w:szCs w:val="18"/>
         </w:rPr>
-        <w:t xml:space="preserve"> mas grande del mundo así como rentar </w:t>
+        <w:t xml:space="preserve"> mas grande</w:t>
+      </w:r>
+      <w:r>
+        <w:rPr>
+          <w:sz w:val="18"/>
+          <w:szCs w:val="18"/>
+        </w:rPr>
+        <w:t xml:space="preserve"> del mundo así como rentar </w:t>
       </w:r>
       <w:r>
         <w:rPr>
@@ -7702,7 +7628,14 @@
           <w:sz w:val="18"/>
           <w:szCs w:val="18"/>
         </w:rPr>
-        <w:t xml:space="preserve"> incluyendo estrenos den </w:t>
+        <w:t xml:space="preserve"> incluyendo estrenos </w:t>
+      </w:r>
+      <w:r>
+        <w:rPr>
+          <w:sz w:val="18"/>
+          <w:szCs w:val="18"/>
+        </w:rPr>
+        <w:t xml:space="preserve">den </w:t>
       </w:r>
       <w:hyperlink w:anchor="hd_def" w:history="1">
         <w:r>
@@ -7710,6 +7643,7 @@
             <w:rStyle w:val="Hipervnculo"/>
             <w:sz w:val="18"/>
             <w:szCs w:val="18"/>
+            <w:u w:val="none"/>
           </w:rPr>
           <w:t>HD</w:t>
         </w:r>
@@ -8276,7 +8210,7 @@
                     </pic:cNvPicPr>
                   </pic:nvPicPr>
                   <pic:blipFill>
-                    <a:blip r:embed="rId27"/>
+                    <a:blip r:embed="rId23"/>
                     <a:srcRect/>
                     <a:stretch>
                       <a:fillRect/>
@@ -8529,7 +8463,14 @@
           <w:sz w:val="18"/>
           <w:szCs w:val="18"/>
         </w:rPr>
-        <w:t xml:space="preserve">Toda tu música esta almacenada en la </w:t>
+        <w:t xml:space="preserve">Toda tu música esta almacenada en </w:t>
+      </w:r>
+      <w:r>
+        <w:rPr>
+          <w:sz w:val="18"/>
+          <w:szCs w:val="18"/>
+        </w:rPr>
+        <w:t xml:space="preserve">la </w:t>
       </w:r>
       <w:hyperlink w:anchor="nube_def" w:history="1">
         <w:r>
@@ -8537,6 +8478,7 @@
             <w:rStyle w:val="Hipervnculo"/>
             <w:sz w:val="18"/>
             <w:szCs w:val="18"/>
+            <w:u w:val="none"/>
           </w:rPr>
           <w:t>nube</w:t>
         </w:r>
@@ -9440,7 +9382,7 @@
         </w:rPr>
         <w:t> </w:t>
       </w:r>
-      <w:hyperlink r:id="rId28" w:tgtFrame="_blank" w:history="1">
+      <w:hyperlink r:id="rId24" w:tgtFrame="_blank" w:history="1">
         <w:r>
           <w:rPr>
             <w:rStyle w:val="Hipervnculo"/>
@@ -10789,7 +10731,14 @@
           <w:sz w:val="18"/>
           <w:szCs w:val="18"/>
         </w:rPr>
-        <w:t xml:space="preserve">. El objetivo de esta cuota consiste en incentivar la presencia de productos de mayor calidad, es decir menos productos con </w:t>
+        <w:t xml:space="preserve">. El objetivo de esta cuota consiste en incentivar la presencia de productos de mayor calidad, es decir menos productos </w:t>
+      </w:r>
+      <w:r>
+        <w:rPr>
+          <w:sz w:val="18"/>
+          <w:szCs w:val="18"/>
+        </w:rPr>
+        <w:t xml:space="preserve">con </w:t>
       </w:r>
       <w:hyperlink w:anchor="spam_def" w:history="1">
         <w:r>
@@ -10797,6 +10746,7 @@
             <w:rStyle w:val="Hipervnculo"/>
             <w:sz w:val="18"/>
             <w:szCs w:val="18"/>
+            <w:u w:val="none"/>
           </w:rPr>
           <w:t>spam</w:t>
         </w:r>
@@ -10804,6 +10754,7 @@
       <w:sdt>
         <w:sdtPr>
           <w:rPr>
+            <w:color w:val="0000FF" w:themeColor="hyperlink"/>
             <w:sz w:val="18"/>
             <w:szCs w:val="18"/>
           </w:rPr>
@@ -10838,15 +10789,7 @@
               <w:sz w:val="18"/>
               <w:szCs w:val="18"/>
             </w:rPr>
-            <w:t xml:space="preserve"> </w:t>
-          </w:r>
-          <w:r>
-            <w:rPr>
-              <w:noProof/>
-              <w:sz w:val="18"/>
-              <w:szCs w:val="18"/>
-            </w:rPr>
-            <w:t>(17)</w:t>
+            <w:t xml:space="preserve"> (17)</w:t>
           </w:r>
           <w:r>
             <w:rPr>
@@ -11003,7 +10946,7 @@
           <w:szCs w:val="18"/>
         </w:rPr>
       </w:pPr>
-      <w:hyperlink r:id="rId29" w:tgtFrame="_blank" w:history="1">
+      <w:hyperlink r:id="rId25" w:tgtFrame="_blank" w:history="1">
         <w:r>
           <w:rPr>
             <w:rStyle w:val="Hipervnculo"/>
@@ -11074,7 +11017,7 @@
         </w:rPr>
         <w:t> </w:t>
       </w:r>
-      <w:hyperlink r:id="rId30" w:tgtFrame="_blank" w:history="1">
+      <w:hyperlink r:id="rId26" w:tgtFrame="_blank" w:history="1">
         <w:r>
           <w:rPr>
             <w:rStyle w:val="Hipervnculo"/>
@@ -11133,7 +11076,7 @@
         </w:rPr>
         <w:t> </w:t>
       </w:r>
-      <w:hyperlink r:id="rId31" w:tgtFrame="_blank" w:history="1">
+      <w:hyperlink r:id="rId27" w:tgtFrame="_blank" w:history="1">
         <w:r>
           <w:rPr>
             <w:rStyle w:val="Hipervnculo"/>
@@ -11205,7 +11148,7 @@
                     </pic:cNvPicPr>
                   </pic:nvPicPr>
                   <pic:blipFill>
-                    <a:blip r:embed="rId32"/>
+                    <a:blip r:embed="rId28"/>
                     <a:srcRect/>
                     <a:stretch>
                       <a:fillRect/>
@@ -11400,7 +11343,7 @@
         </w:rPr>
         <w:t>dition</w:t>
       </w:r>
-      <w:bookmarkStart w:id="13" w:name="_Toc366109040"/>
+      <w:bookmarkStart w:id="12" w:name="_Toc366109040"/>
     </w:p>
     <w:p>
       <w:pPr>
@@ -11607,7 +11550,15 @@
           <w:sz w:val="18"/>
           <w:szCs w:val="18"/>
         </w:rPr>
-        <w:t xml:space="preserve">) el desarrollo de aplicaciones empresariales nunca ha sido mas fasil y rápido. El objetivo principal de dicha plataforma es el de proveer a los desarrolladores con un poderoso grupo de </w:t>
+        <w:t xml:space="preserve">) el desarrollo de aplicaciones empresariales nunca ha sido mas fasil y rápido. El objetivo principal de dicha plataforma es el de proveer a los desarrolladores con un poderoso grupo </w:t>
+      </w:r>
+      <w:r>
+        <w:rPr>
+          <w:rFonts w:asciiTheme="minorHAnsi" w:hAnsiTheme="minorHAnsi" w:cstheme="minorHAnsi"/>
+          <w:sz w:val="18"/>
+          <w:szCs w:val="18"/>
+        </w:rPr>
+        <w:t xml:space="preserve">de </w:t>
       </w:r>
       <w:hyperlink w:anchor="api_def" w:history="1">
         <w:r>
@@ -11616,6 +11567,7 @@
             <w:rFonts w:asciiTheme="minorHAnsi" w:hAnsiTheme="minorHAnsi" w:cstheme="minorHAnsi"/>
             <w:sz w:val="18"/>
             <w:szCs w:val="18"/>
+            <w:u w:val="none"/>
           </w:rPr>
           <w:t>APIs</w:t>
         </w:r>
@@ -11626,7 +11578,15 @@
           <w:sz w:val="18"/>
           <w:szCs w:val="18"/>
         </w:rPr>
-        <w:t xml:space="preserve"> para reducir el tiempo de desarrollo, la complejidad de la aplicación y promover la performance de la misma. </w:t>
+        <w:t xml:space="preserve"> para</w:t>
+      </w:r>
+      <w:r>
+        <w:rPr>
+          <w:rFonts w:asciiTheme="minorHAnsi" w:hAnsiTheme="minorHAnsi" w:cstheme="minorHAnsi"/>
+          <w:sz w:val="18"/>
+          <w:szCs w:val="18"/>
+        </w:rPr>
+        <w:t xml:space="preserve"> reducir el tiempo de desarrollo, la complejidad de la aplicación y promover la performance de la misma. </w:t>
       </w:r>
     </w:p>
     <w:p>
@@ -11871,7 +11831,7 @@
         <w:tab/>
         <w:t xml:space="preserve">Ésta plataforma usa un modelo simplificado de programación. Descriptores de desarrollo xml son opcionales. En lugar de lo previamente mencionado los desarrolladores de Java EE agregan información a través de anotaciones directamente en el código fuente de Java, y el </w:t>
       </w:r>
-      <w:commentRangeStart w:id="14"/>
+      <w:commentRangeStart w:id="13"/>
       <w:r>
         <w:rPr>
           <w:rFonts w:asciiTheme="minorHAnsi" w:hAnsiTheme="minorHAnsi" w:cstheme="minorHAnsi"/>
@@ -11880,13 +11840,13 @@
         </w:rPr>
         <w:t>servidor JavaEE</w:t>
       </w:r>
-      <w:commentRangeEnd w:id="14"/>
+      <w:commentRangeEnd w:id="13"/>
       <w:r>
         <w:rPr>
           <w:rStyle w:val="Refdecomentario"/>
           <w:rFonts w:asciiTheme="minorHAnsi" w:eastAsiaTheme="minorEastAsia" w:hAnsiTheme="minorHAnsi" w:cstheme="minorBidi"/>
         </w:rPr>
-        <w:commentReference w:id="14"/>
+        <w:commentReference w:id="13"/>
       </w:r>
       <w:r>
         <w:rPr>
@@ -11896,7 +11856,7 @@
         </w:rPr>
         <w:t xml:space="preserve">  configurará el componente en tiempo de ejecución. Estas anotaciones sirven para embeber información en el programa que de otra manera se debería configurar en archivos </w:t>
       </w:r>
-      <w:commentRangeStart w:id="15"/>
+      <w:commentRangeStart w:id="14"/>
       <w:r>
         <w:rPr>
           <w:rFonts w:asciiTheme="minorHAnsi" w:hAnsiTheme="minorHAnsi" w:cstheme="minorHAnsi"/>
@@ -11905,13 +11865,13 @@
         </w:rPr>
         <w:t>descriptores de desarrollo</w:t>
       </w:r>
-      <w:commentRangeEnd w:id="15"/>
+      <w:commentRangeEnd w:id="14"/>
       <w:r>
         <w:rPr>
           <w:rStyle w:val="Refdecomentario"/>
           <w:rFonts w:asciiTheme="minorHAnsi" w:eastAsiaTheme="minorEastAsia" w:hAnsiTheme="minorHAnsi" w:cstheme="minorBidi"/>
         </w:rPr>
-        <w:commentReference w:id="15"/>
+        <w:commentReference w:id="14"/>
       </w:r>
       <w:r>
         <w:rPr>
@@ -11990,7 +11950,7 @@
         </w:rPr>
         <w:t xml:space="preserve"> la creación y </w:t>
       </w:r>
-      <w:commentRangeStart w:id="16"/>
+      <w:commentRangeStart w:id="15"/>
       <w:r>
         <w:rPr>
           <w:rFonts w:asciiTheme="minorHAnsi" w:hAnsiTheme="minorHAnsi" w:cstheme="minorHAnsi"/>
@@ -12000,13 +11960,13 @@
         </w:rPr>
         <w:t>lookup</w:t>
       </w:r>
-      <w:commentRangeEnd w:id="16"/>
+      <w:commentRangeEnd w:id="15"/>
       <w:r>
         <w:rPr>
           <w:rStyle w:val="Refdecomentario"/>
           <w:rFonts w:asciiTheme="minorHAnsi" w:eastAsiaTheme="minorEastAsia" w:hAnsiTheme="minorHAnsi" w:cstheme="minorBidi"/>
         </w:rPr>
-        <w:commentReference w:id="16"/>
+        <w:commentReference w:id="15"/>
       </w:r>
       <w:r>
         <w:rPr>
@@ -12045,7 +12005,7 @@
         <w:tab/>
         <w:t xml:space="preserve">Además del requerimiento no funcional planteado para el presente proyecto, Java EE es una excelente plataforma para el desarrollo de aplicaciones empresariales (en nuestro caso un Marketplace). Sintetizando los beneficios de trabajar bajo esta plataforma podemos encontrar la ventaja que Java EE es totalmente gratuita, integrada a una amplia gama de </w:t>
       </w:r>
-      <w:commentRangeStart w:id="17"/>
+      <w:commentRangeStart w:id="16"/>
       <w:r>
         <w:rPr>
           <w:rFonts w:asciiTheme="minorHAnsi" w:hAnsiTheme="minorHAnsi" w:cstheme="minorHAnsi"/>
@@ -12054,13 +12014,13 @@
         </w:rPr>
         <w:t>entornos de desarrollo</w:t>
       </w:r>
-      <w:commentRangeEnd w:id="17"/>
+      <w:commentRangeEnd w:id="16"/>
       <w:r>
         <w:rPr>
           <w:rStyle w:val="Refdecomentario"/>
           <w:rFonts w:asciiTheme="minorHAnsi" w:eastAsiaTheme="minorEastAsia" w:hAnsiTheme="minorHAnsi" w:cstheme="minorBidi"/>
         </w:rPr>
-        <w:commentReference w:id="17"/>
+        <w:commentReference w:id="16"/>
       </w:r>
       <w:r>
         <w:rPr>
@@ -12078,7 +12038,10 @@
           <w:color w:val="auto"/>
         </w:rPr>
       </w:pPr>
-    </w:p>
+      <w:bookmarkStart w:id="17" w:name="_Toc366033281"/>
+      <w:bookmarkEnd w:id="12"/>
+    </w:p>
+    <w:p/>
     <w:p>
       <w:pPr>
         <w:pStyle w:val="Ttulo2"/>
@@ -12090,1371 +12053,1570 @@
         <w:rPr>
           <w:color w:val="auto"/>
         </w:rPr>
-        <w:t>Smart Devices</w:t>
-      </w:r>
-      <w:bookmarkEnd w:id="13"/>
-    </w:p>
-    <w:p>
-      <w:pPr>
-        <w:pStyle w:val="Ttulo3"/>
+        <w:lastRenderedPageBreak/>
+        <w:t>Smart d</w:t>
+      </w:r>
+      <w:r>
         <w:rPr>
           <w:color w:val="auto"/>
         </w:rPr>
-      </w:pPr>
-      <w:bookmarkStart w:id="18" w:name="_Toc366109041"/>
+        <w:t>evice</w:t>
+      </w:r>
+      <w:bookmarkEnd w:id="17"/>
       <w:r>
         <w:rPr>
           <w:color w:val="auto"/>
         </w:rPr>
-        <w:t>SmartPhone</w:t>
-      </w:r>
-      <w:bookmarkEnd w:id="18"/>
-    </w:p>
-    <w:p>
-      <w:pPr>
-        <w:pStyle w:val="NormalWeb"/>
-        <w:spacing w:before="0" w:beforeAutospacing="0" w:after="200" w:afterAutospacing="0"/>
+        <w:t>s</w:t>
+      </w:r>
+    </w:p>
+    <w:p/>
+    <w:p>
+      <w:pPr>
         <w:ind w:firstLine="708"/>
         <w:rPr>
-          <w:rFonts w:asciiTheme="minorHAnsi" w:hAnsiTheme="minorHAnsi" w:cstheme="minorHAnsi"/>
-          <w:sz w:val="18"/>
-          <w:szCs w:val="18"/>
-        </w:rPr>
-      </w:pPr>
-      <w:r>
-        <w:rPr>
-          <w:rFonts w:asciiTheme="minorHAnsi" w:hAnsiTheme="minorHAnsi" w:cstheme="minorHAnsi"/>
-          <w:sz w:val="18"/>
-          <w:szCs w:val="18"/>
-        </w:rPr>
-        <w:t>A continuación citamos segmentos de algunos textos de diversos blogs y páginas educativas con el fin de introducir al lector sobre la terminología SmartPhone y el mundo que la misma engloba.</w:t>
-      </w:r>
-    </w:p>
-    <w:p>
-      <w:pPr>
-        <w:pStyle w:val="NormalWeb"/>
-        <w:spacing w:before="0" w:beforeAutospacing="0" w:after="200" w:afterAutospacing="0"/>
+          <w:sz w:val="18"/>
+          <w:szCs w:val="18"/>
+        </w:rPr>
+      </w:pPr>
+      <w:r>
+        <w:rPr>
+          <w:sz w:val="18"/>
+          <w:szCs w:val="18"/>
+        </w:rPr>
+        <w:t xml:space="preserve">En el mundo actual ya no es necesario un PC para poder acceder al mundo de la informática, a la red de internet, cada vez existen  más opciones, distintos dispositivos en tamaño, portabilidad, interfaces, sistemas operativos, etc. El usuario tiene la libertad de elegir entre una amplia gama que utilizar para concentrar sus correos, cuentas, manejar su calendario digital, etc.  De aquí surge un nuevo concepto Smart Device.  Se define como un componente electrónico que generalmente se conecta con otros componentes a través de diferentes protocolos como Wifi, bluetooth, 3G. Algunos dispositivos que son contenidos en esta definición son el Iphone de Apple, phablet y tablets como iPad de Apple o Nexus 7 de </w:t>
+      </w:r>
+      <w:r>
+        <w:rPr>
+          <w:sz w:val="18"/>
+          <w:szCs w:val="18"/>
+        </w:rPr>
+        <w:t>G</w:t>
+      </w:r>
+      <w:r>
+        <w:rPr>
+          <w:sz w:val="18"/>
+          <w:szCs w:val="18"/>
+        </w:rPr>
+        <w:t xml:space="preserve">oogle. </w:t>
+      </w:r>
+    </w:p>
+    <w:p>
+      <w:pPr>
         <w:ind w:firstLine="708"/>
         <w:rPr>
-          <w:rFonts w:asciiTheme="minorHAnsi" w:hAnsiTheme="minorHAnsi" w:cstheme="minorHAnsi"/>
-          <w:sz w:val="18"/>
-          <w:szCs w:val="18"/>
-        </w:rPr>
-      </w:pPr>
-      <w:r>
-        <w:rPr>
-          <w:rFonts w:asciiTheme="minorHAnsi" w:hAnsiTheme="minorHAnsi" w:cstheme="minorHAnsi"/>
-          <w:sz w:val="18"/>
-          <w:szCs w:val="18"/>
-        </w:rPr>
-        <w:t>Smartphone es, en su traducción literal, "un teléfono inteligente". Y no hay mejor manera de definir este tipo de equipos. Es la evolución del teléfono móvil. […]Los smartphones son híbridos entre celulares y computadoras[…] poseen la mayoría de las principales tecnologías de comunicación en un sólo equipo: internet, GPS, e-mail, SMS, mensajería instantánea […].</w:t>
-      </w:r>
-    </w:p>
-    <w:p>
-      <w:pPr>
-        <w:pStyle w:val="NormalWeb"/>
-        <w:spacing w:before="0" w:beforeAutospacing="0" w:after="200" w:afterAutospacing="0"/>
+          <w:sz w:val="18"/>
+          <w:szCs w:val="18"/>
+        </w:rPr>
+      </w:pPr>
+      <w:r>
+        <w:rPr>
+          <w:sz w:val="18"/>
+          <w:szCs w:val="18"/>
+        </w:rPr>
+        <w:t>Estos poseen un sistema operativo parecido al de las computadoras, el mismo consiste en un conjunto de programas básicos y utilidades que hacen que funcione.  También permite la instalación de aplicaciones para mejorar las prestaciones y brindar más utilidades que las determinadas de fábrica</w:t>
+      </w:r>
+      <w:sdt>
+        <w:sdtPr>
+          <w:rPr>
+            <w:sz w:val="18"/>
+            <w:szCs w:val="18"/>
+          </w:rPr>
+          <w:id w:val="893779403"/>
+          <w:citation/>
+        </w:sdtPr>
+        <w:sdtContent>
+          <w:r>
+            <w:rPr>
+              <w:sz w:val="18"/>
+              <w:szCs w:val="18"/>
+            </w:rPr>
+            <w:fldChar w:fldCharType="begin"/>
+          </w:r>
+          <w:r>
+            <w:rPr>
+              <w:sz w:val="18"/>
+              <w:szCs w:val="18"/>
+            </w:rPr>
+            <w:instrText xml:space="preserve"> CITATION Ste09 \l 3082 </w:instrText>
+          </w:r>
+          <w:r>
+            <w:rPr>
+              <w:sz w:val="18"/>
+              <w:szCs w:val="18"/>
+            </w:rPr>
+            <w:fldChar w:fldCharType="separate"/>
+          </w:r>
+          <w:r>
+            <w:rPr>
+              <w:noProof/>
+              <w:sz w:val="18"/>
+              <w:szCs w:val="18"/>
+            </w:rPr>
+            <w:t xml:space="preserve"> </w:t>
+          </w:r>
+          <w:r>
+            <w:rPr>
+              <w:noProof/>
+              <w:sz w:val="18"/>
+              <w:szCs w:val="18"/>
+            </w:rPr>
+            <w:t>(29)</w:t>
+          </w:r>
+          <w:r>
+            <w:rPr>
+              <w:sz w:val="18"/>
+              <w:szCs w:val="18"/>
+            </w:rPr>
+            <w:fldChar w:fldCharType="end"/>
+          </w:r>
+        </w:sdtContent>
+      </w:sdt>
+      <w:r>
+        <w:rPr>
+          <w:sz w:val="18"/>
+          <w:szCs w:val="18"/>
+        </w:rPr>
+        <w:t>.</w:t>
+      </w:r>
+    </w:p>
+    <w:p>
+      <w:pPr>
         <w:ind w:firstLine="708"/>
         <w:rPr>
-          <w:rFonts w:asciiTheme="minorHAnsi" w:hAnsiTheme="minorHAnsi" w:cstheme="minorHAnsi"/>
-          <w:sz w:val="18"/>
-          <w:szCs w:val="18"/>
-        </w:rPr>
-      </w:pPr>
-      <w:r>
-        <w:rPr>
-          <w:rFonts w:asciiTheme="minorHAnsi" w:hAnsiTheme="minorHAnsi" w:cstheme="minorHAnsi"/>
-          <w:sz w:val="18"/>
-          <w:szCs w:val="18"/>
-        </w:rPr>
-        <w:t>[...] poseen un sistema operativo más parecido al de las computadoras, el cual permite la instalación de aplicaciones para mejorar las prestaciones y brindar más utilidades que las determinadas de fábrica.</w:t>
-      </w:r>
-    </w:p>
-    <w:p>
-      <w:pPr>
-        <w:pStyle w:val="Ttulo3"/>
-        <w:rPr>
+          <w:sz w:val="18"/>
+          <w:szCs w:val="18"/>
+        </w:rPr>
+      </w:pPr>
+      <w:r>
+        <w:rPr>
+          <w:sz w:val="18"/>
+          <w:szCs w:val="18"/>
+        </w:rPr>
+        <w:t>Según IDC</w:t>
+      </w:r>
+      <w:sdt>
+        <w:sdtPr>
+          <w:rPr>
+            <w:sz w:val="18"/>
+            <w:szCs w:val="18"/>
+          </w:rPr>
+          <w:id w:val="893779407"/>
+          <w:citation/>
+        </w:sdtPr>
+        <w:sdtContent>
+          <w:r>
+            <w:rPr>
+              <w:sz w:val="18"/>
+              <w:szCs w:val="18"/>
+            </w:rPr>
+            <w:fldChar w:fldCharType="begin"/>
+          </w:r>
+          <w:r>
+            <w:rPr>
+              <w:sz w:val="18"/>
+              <w:szCs w:val="18"/>
+            </w:rPr>
+            <w:instrText xml:space="preserve"> CITATION IDC131 \l 3082 </w:instrText>
+          </w:r>
+          <w:r>
+            <w:rPr>
+              <w:sz w:val="18"/>
+              <w:szCs w:val="18"/>
+            </w:rPr>
+            <w:fldChar w:fldCharType="separate"/>
+          </w:r>
+          <w:r>
+            <w:rPr>
+              <w:noProof/>
+              <w:sz w:val="18"/>
+              <w:szCs w:val="18"/>
+            </w:rPr>
+            <w:t xml:space="preserve"> </w:t>
+          </w:r>
+          <w:r>
+            <w:rPr>
+              <w:noProof/>
+              <w:sz w:val="18"/>
+              <w:szCs w:val="18"/>
+            </w:rPr>
+            <w:t>(30)</w:t>
+          </w:r>
+          <w:r>
+            <w:rPr>
+              <w:sz w:val="18"/>
+              <w:szCs w:val="18"/>
+            </w:rPr>
+            <w:fldChar w:fldCharType="end"/>
+          </w:r>
+        </w:sdtContent>
+      </w:sdt>
+      <w:r>
+        <w:rPr>
+          <w:sz w:val="18"/>
+          <w:szCs w:val="18"/>
+        </w:rPr>
+        <w:t xml:space="preserve"> </w:t>
+      </w:r>
+      <w:r>
+        <w:rPr>
+          <w:sz w:val="18"/>
+          <w:szCs w:val="18"/>
+        </w:rPr>
+        <w:t>entre los distintos</w:t>
+      </w:r>
+      <w:r>
+        <w:rPr>
+          <w:sz w:val="18"/>
+          <w:szCs w:val="18"/>
+        </w:rPr>
+        <w:t xml:space="preserve"> sistemas operativos </w:t>
+      </w:r>
+      <w:r>
+        <w:rPr>
+          <w:sz w:val="18"/>
+          <w:szCs w:val="18"/>
+        </w:rPr>
+        <w:t>el mayor crecimiento entre los primeros tres meses del año 2012 y 2013 fueron en primer lugar Android, iOS y Windows Phone. A continuación presentamos los datos relevados, donde la siguiente  grafica muestra el volumen de envíos distribuido por cada sistema operativo en los primeros tres meses del año 2012 y 2013</w:t>
+      </w:r>
+      <w:sdt>
+        <w:sdtPr>
+          <w:rPr>
+            <w:sz w:val="18"/>
+            <w:szCs w:val="18"/>
+          </w:rPr>
+          <w:id w:val="893779408"/>
+          <w:citation/>
+        </w:sdtPr>
+        <w:sdtContent>
+          <w:r>
+            <w:rPr>
+              <w:sz w:val="18"/>
+              <w:szCs w:val="18"/>
+            </w:rPr>
+            <w:fldChar w:fldCharType="begin"/>
+          </w:r>
+          <w:r>
+            <w:rPr>
+              <w:sz w:val="18"/>
+              <w:szCs w:val="18"/>
+            </w:rPr>
+            <w:instrText xml:space="preserve"> CITATION IDC13 \l 3082 </w:instrText>
+          </w:r>
+          <w:r>
+            <w:rPr>
+              <w:sz w:val="18"/>
+              <w:szCs w:val="18"/>
+            </w:rPr>
+            <w:fldChar w:fldCharType="separate"/>
+          </w:r>
+          <w:r>
+            <w:rPr>
+              <w:noProof/>
+              <w:sz w:val="18"/>
+              <w:szCs w:val="18"/>
+            </w:rPr>
+            <w:t xml:space="preserve"> </w:t>
+          </w:r>
+          <w:r>
+            <w:rPr>
+              <w:noProof/>
+              <w:sz w:val="18"/>
+              <w:szCs w:val="18"/>
+            </w:rPr>
+            <w:t>(31)</w:t>
+          </w:r>
+          <w:r>
+            <w:rPr>
+              <w:sz w:val="18"/>
+              <w:szCs w:val="18"/>
+            </w:rPr>
+            <w:fldChar w:fldCharType="end"/>
+          </w:r>
+        </w:sdtContent>
+      </w:sdt>
+      <w:r>
+        <w:rPr>
+          <w:sz w:val="18"/>
+          <w:szCs w:val="18"/>
+        </w:rPr>
+        <w:t>.</w:t>
+      </w:r>
+    </w:p>
+    <w:p>
+      <w:pPr>
+        <w:jc w:val="center"/>
+        <w:rPr>
+          <w:sz w:val="18"/>
+          <w:szCs w:val="18"/>
+        </w:rPr>
+      </w:pPr>
+      <w:r>
+        <w:rPr>
+          <w:noProof/>
+          <w:sz w:val="18"/>
+          <w:szCs w:val="18"/>
+        </w:rPr>
+        <w:drawing>
+          <wp:inline distT="0" distB="0" distL="0" distR="0">
+            <wp:extent cx="4333875" cy="2524125"/>
+            <wp:effectExtent l="19050" t="0" r="9525" b="0"/>
+            <wp:docPr id="13" name="Chart 10" descr="Title: Volumen de envios por SO"/>
+            <wp:cNvGraphicFramePr>
+              <a:graphicFrameLocks xmlns:a="http://schemas.openxmlformats.org/drawingml/2006/main"/>
+            </wp:cNvGraphicFramePr>
+            <a:graphic xmlns:a="http://schemas.openxmlformats.org/drawingml/2006/main">
+              <a:graphicData uri="http://schemas.openxmlformats.org/drawingml/2006/chart">
+                <c:chart xmlns:c="http://schemas.openxmlformats.org/drawingml/2006/chart" xmlns:r="http://schemas.openxmlformats.org/officeDocument/2006/relationships" r:id="rId30"/>
+              </a:graphicData>
+            </a:graphic>
+          </wp:inline>
+        </w:drawing>
+      </w:r>
+    </w:p>
+    <w:p>
+      <w:pPr>
+        <w:ind w:firstLine="708"/>
+        <w:rPr>
+          <w:sz w:val="18"/>
+          <w:szCs w:val="18"/>
+        </w:rPr>
+      </w:pPr>
+      <w:r>
+        <w:rPr>
+          <w:sz w:val="18"/>
+          <w:szCs w:val="18"/>
+        </w:rPr>
+        <w:t>Aquí visualizamos claramente la tendencia fuerte sobre el consumo de Android mientras que iOS presento un pequeño crecimiento al igual que Windows Phone pero Black Berry bajo sus envíos. Seguido a este texto presentamos un nuevo grafico que nos permite ver  la cuota de mercado es decir el mercado que se tendrá disponible o segmento de mercado que está siendo suministrado por la compañía.</w:t>
+      </w:r>
+    </w:p>
+    <w:p>
+      <w:pPr>
+        <w:jc w:val="center"/>
+      </w:pPr>
+      <w:r>
+        <w:rPr>
+          <w:noProof/>
+        </w:rPr>
+        <w:lastRenderedPageBreak/>
+        <w:drawing>
+          <wp:inline distT="0" distB="0" distL="0" distR="0">
+            <wp:extent cx="4038600" cy="2533650"/>
+            <wp:effectExtent l="19050" t="0" r="19050" b="0"/>
+            <wp:docPr id="12" name="Chart 11" descr="Title: Cuota de mercado"/>
+            <wp:cNvGraphicFramePr>
+              <a:graphicFrameLocks xmlns:a="http://schemas.openxmlformats.org/drawingml/2006/main"/>
+            </wp:cNvGraphicFramePr>
+            <a:graphic xmlns:a="http://schemas.openxmlformats.org/drawingml/2006/main">
+              <a:graphicData uri="http://schemas.openxmlformats.org/drawingml/2006/chart">
+                <c:chart xmlns:c="http://schemas.openxmlformats.org/drawingml/2006/chart" xmlns:r="http://schemas.openxmlformats.org/officeDocument/2006/relationships" r:id="rId31"/>
+              </a:graphicData>
+            </a:graphic>
+          </wp:inline>
+        </w:drawing>
+      </w:r>
+    </w:p>
+    <w:p>
+      <w:pPr>
+        <w:ind w:firstLine="708"/>
+        <w:rPr>
+          <w:sz w:val="18"/>
+          <w:szCs w:val="18"/>
+        </w:rPr>
+      </w:pPr>
+      <w:r>
+        <w:rPr>
+          <w:sz w:val="18"/>
+          <w:szCs w:val="18"/>
+        </w:rPr>
+        <w:t>Era esperable ver un notorio dominio de Android en el mercado, pero aquí notamos con mayor claridad que lentamente iOS y Black Berry pierden</w:t>
+      </w:r>
+      <w:r>
+        <w:rPr>
+          <w:sz w:val="18"/>
+          <w:szCs w:val="18"/>
+        </w:rPr>
+        <w:t xml:space="preserve"> terreno</w:t>
+      </w:r>
+      <w:r>
+        <w:rPr>
+          <w:sz w:val="18"/>
+          <w:szCs w:val="18"/>
+        </w:rPr>
+        <w:t>.  Sin embargo Windows Phone presenta un crecimiento. Para finalizar y entender mejor visualizaremos un gráfico con el crecimiento real de cada u</w:t>
+      </w:r>
+      <w:r>
+        <w:rPr>
+          <w:sz w:val="18"/>
+          <w:szCs w:val="18"/>
+        </w:rPr>
+        <w:t>no de los sistemas operativos  ano a ano con respecto a sus ventas</w:t>
+      </w:r>
+      <w:r>
+        <w:rPr>
+          <w:sz w:val="18"/>
+          <w:szCs w:val="18"/>
+        </w:rPr>
+        <w:t>.</w:t>
+      </w:r>
+      <w:r>
+        <w:rPr>
+          <w:sz w:val="18"/>
+          <w:szCs w:val="18"/>
+        </w:rPr>
+        <w:t xml:space="preserve"> Cabe aclarar que omitiremos Black Berry ya que no presenta un crecimiento, sino que sus números presentan cifras negativas.</w:t>
+      </w:r>
+    </w:p>
+    <w:p>
+      <w:pPr>
+        <w:jc w:val="center"/>
+        <w:rPr>
+          <w:b/>
+          <w:u w:val="single"/>
+        </w:rPr>
+      </w:pPr>
+      <w:r>
+        <w:rPr>
+          <w:b/>
+          <w:noProof/>
+          <w:u w:val="single"/>
+        </w:rPr>
+        <w:drawing>
+          <wp:inline distT="0" distB="0" distL="0" distR="0">
+            <wp:extent cx="3933825" cy="2238375"/>
+            <wp:effectExtent l="19050" t="0" r="9525" b="0"/>
+            <wp:docPr id="11" name="Chart 14"/>
+            <wp:cNvGraphicFramePr>
+              <a:graphicFrameLocks xmlns:a="http://schemas.openxmlformats.org/drawingml/2006/main"/>
+            </wp:cNvGraphicFramePr>
+            <a:graphic xmlns:a="http://schemas.openxmlformats.org/drawingml/2006/main">
+              <a:graphicData uri="http://schemas.openxmlformats.org/drawingml/2006/chart">
+                <c:chart xmlns:c="http://schemas.openxmlformats.org/drawingml/2006/chart" xmlns:r="http://schemas.openxmlformats.org/officeDocument/2006/relationships" r:id="rId32"/>
+              </a:graphicData>
+            </a:graphic>
+          </wp:inline>
+        </w:drawing>
+      </w:r>
+    </w:p>
+    <w:p>
+      <w:pPr>
+        <w:pStyle w:val="Ttulo4"/>
+        <w:rPr>
+          <w:rFonts w:ascii="Calibri" w:hAnsi="Calibri"/>
+          <w:b w:val="0"/>
+          <w:bCs w:val="0"/>
+          <w:i w:val="0"/>
+          <w:iCs w:val="0"/>
           <w:color w:val="auto"/>
         </w:rPr>
       </w:pPr>
-      <w:bookmarkStart w:id="19" w:name="_Toc366109042"/>
-      <w:r>
-        <w:rPr>
-          <w:color w:val="auto"/>
-        </w:rPr>
-        <w:t>Sistemas Operativos</w:t>
-      </w:r>
-      <w:bookmarkEnd w:id="19"/>
-    </w:p>
-    <w:p>
-      <w:pPr>
-        <w:pStyle w:val="NormalWeb"/>
-        <w:spacing w:before="0" w:beforeAutospacing="0" w:after="200" w:afterAutospacing="0"/>
+    </w:p>
+    <w:p>
+      <w:pPr>
         <w:ind w:firstLine="708"/>
         <w:rPr>
-          <w:rFonts w:asciiTheme="minorHAnsi" w:hAnsiTheme="minorHAnsi" w:cstheme="minorHAnsi"/>
-          <w:sz w:val="18"/>
-          <w:szCs w:val="18"/>
-        </w:rPr>
-      </w:pPr>
-      <w:r>
-        <w:rPr>
-          <w:rFonts w:asciiTheme="minorHAnsi" w:hAnsiTheme="minorHAnsi" w:cstheme="minorHAnsi"/>
-          <w:sz w:val="18"/>
-          <w:szCs w:val="18"/>
-        </w:rPr>
-        <w:t>Un sistema operativo es un conjunto de programas básicos y utilidades que hacen que funcione un ordenador o un celular. En los ordenadores los más populares son Windows, Mac Os, Linux.  En tanto en los celulares lo son Android, IoS  y Windows Phone.</w:t>
-      </w:r>
-    </w:p>
-    <w:p>
-      <w:pPr>
-        <w:pStyle w:val="NormalWeb"/>
-        <w:spacing w:before="0" w:beforeAutospacing="0" w:after="200" w:afterAutospacing="0"/>
+          <w:sz w:val="18"/>
+          <w:szCs w:val="18"/>
+        </w:rPr>
+      </w:pPr>
+      <w:r>
+        <w:rPr>
+          <w:sz w:val="18"/>
+          <w:szCs w:val="18"/>
+        </w:rPr>
+        <w:t>Como se refleja claramente en los resultados de los gráficos</w:t>
+      </w:r>
+      <w:r>
+        <w:rPr>
+          <w:sz w:val="18"/>
+          <w:szCs w:val="18"/>
+        </w:rPr>
+        <w:t xml:space="preserve"> presentados anteriormente,</w:t>
+      </w:r>
+      <w:r>
+        <w:rPr>
+          <w:sz w:val="18"/>
+          <w:szCs w:val="18"/>
+        </w:rPr>
+        <w:t xml:space="preserve"> </w:t>
+      </w:r>
+      <w:r>
+        <w:rPr>
+          <w:sz w:val="18"/>
+          <w:szCs w:val="18"/>
+        </w:rPr>
+        <w:t xml:space="preserve">actualmente </w:t>
+      </w:r>
+      <w:r>
+        <w:rPr>
+          <w:sz w:val="18"/>
+          <w:szCs w:val="18"/>
+        </w:rPr>
+        <w:t>Android es el sistema operativo más utilizado, lo con</w:t>
+      </w:r>
+      <w:r>
+        <w:rPr>
+          <w:sz w:val="18"/>
+          <w:szCs w:val="18"/>
+        </w:rPr>
+        <w:t>tinúa iOS y por último Windows P</w:t>
+      </w:r>
+      <w:r>
+        <w:rPr>
+          <w:sz w:val="18"/>
+          <w:szCs w:val="18"/>
+        </w:rPr>
+        <w:t>hone</w:t>
+      </w:r>
+      <w:r>
+        <w:rPr>
+          <w:sz w:val="18"/>
+          <w:szCs w:val="18"/>
+        </w:rPr>
+        <w:t xml:space="preserve"> que capta la atención debido a que presenta un gran crecimiento</w:t>
+      </w:r>
+      <w:r>
+        <w:rPr>
+          <w:sz w:val="18"/>
+          <w:szCs w:val="18"/>
+        </w:rPr>
+        <w:t xml:space="preserve">. </w:t>
+      </w:r>
+      <w:r>
+        <w:rPr>
+          <w:sz w:val="18"/>
+          <w:szCs w:val="18"/>
+        </w:rPr>
+        <w:t>A partir de esta conclusión decidimos centrar</w:t>
+      </w:r>
+      <w:r>
+        <w:rPr>
+          <w:sz w:val="18"/>
+          <w:szCs w:val="18"/>
+        </w:rPr>
+        <w:t>nos exclusivamente en estos tres.</w:t>
+      </w:r>
+    </w:p>
+    <w:p>
+      <w:pPr>
         <w:ind w:firstLine="708"/>
         <w:rPr>
-          <w:rFonts w:asciiTheme="minorHAnsi" w:hAnsiTheme="minorHAnsi" w:cstheme="minorHAnsi"/>
-          <w:sz w:val="18"/>
-          <w:szCs w:val="18"/>
-        </w:rPr>
-      </w:pPr>
-      <w:r>
-        <w:rPr>
-          <w:rFonts w:asciiTheme="minorHAnsi" w:hAnsiTheme="minorHAnsi" w:cstheme="minorHAnsi"/>
-          <w:sz w:val="18"/>
-          <w:szCs w:val="18"/>
-        </w:rPr>
-        <w:t>A continuación profundizaremos sobre los  sistemas operativos para celulares mencionados anteriormente y sobre la utilización de los mismos en el mercado actual.</w:t>
-      </w:r>
-    </w:p>
-    <w:p>
-      <w:pPr>
-        <w:pStyle w:val="Ttulo4"/>
-        <w:rPr>
-          <w:color w:val="auto"/>
-        </w:rPr>
-      </w:pPr>
-      <w:r>
-        <w:rPr>
-          <w:color w:val="auto"/>
-        </w:rPr>
-        <w:t>Windows Phone</w:t>
-      </w:r>
-    </w:p>
-    <w:p>
-      <w:pPr>
-        <w:pStyle w:val="NormalWeb"/>
-        <w:spacing w:before="0" w:beforeAutospacing="0" w:after="200" w:afterAutospacing="0"/>
+          <w:sz w:val="18"/>
+          <w:szCs w:val="18"/>
+        </w:rPr>
+      </w:pPr>
+      <w:r>
+        <w:rPr>
+          <w:sz w:val="18"/>
+          <w:szCs w:val="18"/>
+        </w:rPr>
+        <w:t>Continuaremos con un análisis sobre las bases para el inicio del desarrollo sobre cada uno de estos. Primeramente</w:t>
+      </w:r>
+      <w:r>
+        <w:rPr>
+          <w:sz w:val="18"/>
+          <w:szCs w:val="18"/>
+        </w:rPr>
+        <w:t xml:space="preserve"> </w:t>
+      </w:r>
+      <w:r>
+        <w:rPr>
+          <w:sz w:val="18"/>
+          <w:szCs w:val="18"/>
+        </w:rPr>
+        <w:t xml:space="preserve"> lo haremos sobre </w:t>
+      </w:r>
+      <w:r>
+        <w:rPr>
+          <w:sz w:val="18"/>
+          <w:szCs w:val="18"/>
+        </w:rPr>
+        <w:t>Windows Phone 8</w:t>
+      </w:r>
+      <w:r>
+        <w:rPr>
+          <w:sz w:val="18"/>
+          <w:szCs w:val="18"/>
+        </w:rPr>
+        <w:t>. Debemos contar con un ordenador</w:t>
+      </w:r>
+      <w:r>
+        <w:rPr>
+          <w:sz w:val="18"/>
+          <w:szCs w:val="18"/>
+        </w:rPr>
+        <w:t xml:space="preserve"> con Windows 8 64-bit (x64) Pro, 8 GB de espacio libre en el disco duro, 4 GB de memoria ram y soporte para Hyper-V y Second Level Address Translation (SLAT) para poder usar el emulador de Windows Phone. Contando con los requerimientos mencionados anteriormente estamos listos para comenzar a desarrollar aplicaciones, pero es necesaria una cuenta de desarrollador para desbloquear nuestro terminal móvil y para publicar nuestras aplicaciones en el Store de Windows Phone. Existen las siguientes opciones para adquirir una cuenta de desarrollador para ello debemos contar con una tarjeta de crédito valida, una cuenta en pay pal o un código promocional. Podemos obtener la cuenta gratis para estudiantes con la suscripción Dreamspark o  por $</w:t>
+      </w:r>
+      <w:r>
+        <w:rPr>
+          <w:sz w:val="18"/>
+          <w:szCs w:val="18"/>
+        </w:rPr>
+        <w:t>9</w:t>
+      </w:r>
+      <w:r>
+        <w:rPr>
+          <w:sz w:val="18"/>
+          <w:szCs w:val="18"/>
+        </w:rPr>
+        <w:t>9 al año para desarrolladores individuales</w:t>
+      </w:r>
+      <w:r>
+        <w:rPr>
+          <w:sz w:val="18"/>
+          <w:szCs w:val="18"/>
+        </w:rPr>
+        <w:t>. El siguiente paso es reguistrar nuestro teléfono para el desarrollo con Windows phone, este proceso solo se realiza un vez y el sdk nos provee una aplicación para registrar nuestro terminal</w:t>
+      </w:r>
+      <w:sdt>
+        <w:sdtPr>
+          <w:rPr>
+            <w:sz w:val="18"/>
+            <w:szCs w:val="18"/>
+          </w:rPr>
+          <w:id w:val="893779409"/>
+          <w:citation/>
+        </w:sdtPr>
+        <w:sdtContent>
+          <w:r>
+            <w:rPr>
+              <w:sz w:val="18"/>
+              <w:szCs w:val="18"/>
+            </w:rPr>
+            <w:fldChar w:fldCharType="begin"/>
+          </w:r>
+          <w:r>
+            <w:rPr>
+              <w:sz w:val="18"/>
+              <w:szCs w:val="18"/>
+            </w:rPr>
+            <w:instrText xml:space="preserve"> CITATION Mic13 \l 3082  </w:instrText>
+          </w:r>
+          <w:r>
+            <w:rPr>
+              <w:sz w:val="18"/>
+              <w:szCs w:val="18"/>
+            </w:rPr>
+            <w:fldChar w:fldCharType="separate"/>
+          </w:r>
+          <w:r>
+            <w:rPr>
+              <w:noProof/>
+              <w:sz w:val="18"/>
+              <w:szCs w:val="18"/>
+            </w:rPr>
+            <w:t xml:space="preserve"> </w:t>
+          </w:r>
+          <w:r>
+            <w:rPr>
+              <w:noProof/>
+              <w:sz w:val="18"/>
+              <w:szCs w:val="18"/>
+            </w:rPr>
+            <w:t>(32)</w:t>
+          </w:r>
+          <w:r>
+            <w:rPr>
+              <w:sz w:val="18"/>
+              <w:szCs w:val="18"/>
+            </w:rPr>
+            <w:fldChar w:fldCharType="end"/>
+          </w:r>
+        </w:sdtContent>
+      </w:sdt>
+      <w:r>
+        <w:rPr>
+          <w:sz w:val="18"/>
+          <w:szCs w:val="18"/>
+        </w:rPr>
+        <w:t>.</w:t>
+      </w:r>
+    </w:p>
+    <w:p>
+      <w:pPr>
         <w:ind w:firstLine="708"/>
         <w:rPr>
-          <w:rFonts w:asciiTheme="minorHAnsi" w:hAnsiTheme="minorHAnsi" w:cstheme="minorHAnsi"/>
-          <w:sz w:val="18"/>
-          <w:szCs w:val="18"/>
-        </w:rPr>
-      </w:pPr>
-      <w:r>
-        <w:rPr>
-          <w:rFonts w:asciiTheme="minorHAnsi" w:hAnsiTheme="minorHAnsi" w:cstheme="minorHAnsi"/>
-          <w:sz w:val="18"/>
-          <w:szCs w:val="18"/>
-        </w:rPr>
-        <w:t xml:space="preserve">Es un sistema operativo desarrollado por Microsoft  su primer versión se presentó en febrero del 2010. </w:t>
-      </w:r>
-    </w:p>
-    <w:p>
-      <w:pPr>
-        <w:pStyle w:val="NormalWeb"/>
-        <w:spacing w:before="0" w:beforeAutospacing="0" w:after="200" w:afterAutospacing="0"/>
+          <w:sz w:val="18"/>
+          <w:szCs w:val="18"/>
+        </w:rPr>
+      </w:pPr>
+      <w:r>
+        <w:rPr>
+          <w:sz w:val="18"/>
+          <w:szCs w:val="18"/>
+        </w:rPr>
+        <w:lastRenderedPageBreak/>
+        <w:t>En segundo lugar mencionaremos las bases para el sistema operativo iOS. En cuanto al ordenador, nescesitmos contar con una mac, ya que las herramientas de desarrollo están disponibles solo para Mac OSX. Luego debemos contar con Xcode, es el entorno de desarrollo de Apple para todos sus dispositivos/SO. Nos proporcionara el iOS SDK el cual se encarga de disponernos de todas las herramientas, compiladores y frameworks nescesarios. Una vez que poseemos estas herramientas podemos comenzar a escribir y probar nuestras aplicaciones en el emulador de dispositivos iOS, pero si queremos publicarlas en el App Store debemos adquirir una licencia de desarrollador de Apple, cuesta 99 dólares al año y además también nos permite instalar las aplicaciones en nuestro dispositivo y acceder a las últimas versiones de prueba para poder desarrollar sobre las funcionalidades que se añadirán</w:t>
+      </w:r>
+      <w:sdt>
+        <w:sdtPr>
+          <w:rPr>
+            <w:sz w:val="18"/>
+            <w:szCs w:val="18"/>
+          </w:rPr>
+          <w:id w:val="893779410"/>
+          <w:citation/>
+        </w:sdtPr>
+        <w:sdtContent>
+          <w:r>
+            <w:rPr>
+              <w:sz w:val="18"/>
+              <w:szCs w:val="18"/>
+            </w:rPr>
+            <w:fldChar w:fldCharType="begin"/>
+          </w:r>
+          <w:r>
+            <w:rPr>
+              <w:sz w:val="18"/>
+              <w:szCs w:val="18"/>
+            </w:rPr>
+            <w:instrText xml:space="preserve"> CITATION App132 \l 3082 </w:instrText>
+          </w:r>
+          <w:r>
+            <w:rPr>
+              <w:sz w:val="18"/>
+              <w:szCs w:val="18"/>
+            </w:rPr>
+            <w:fldChar w:fldCharType="separate"/>
+          </w:r>
+          <w:r>
+            <w:rPr>
+              <w:noProof/>
+              <w:sz w:val="18"/>
+              <w:szCs w:val="18"/>
+            </w:rPr>
+            <w:t xml:space="preserve"> </w:t>
+          </w:r>
+          <w:r>
+            <w:rPr>
+              <w:noProof/>
+              <w:sz w:val="18"/>
+              <w:szCs w:val="18"/>
+            </w:rPr>
+            <w:t>(33)</w:t>
+          </w:r>
+          <w:r>
+            <w:rPr>
+              <w:sz w:val="18"/>
+              <w:szCs w:val="18"/>
+            </w:rPr>
+            <w:fldChar w:fldCharType="end"/>
+          </w:r>
+        </w:sdtContent>
+      </w:sdt>
+      <w:r>
+        <w:rPr>
+          <w:sz w:val="18"/>
+          <w:szCs w:val="18"/>
+        </w:rPr>
+        <w:t>.</w:t>
+      </w:r>
+    </w:p>
+    <w:p>
+      <w:pPr>
         <w:ind w:firstLine="708"/>
         <w:rPr>
-          <w:rFonts w:asciiTheme="minorHAnsi" w:hAnsiTheme="minorHAnsi" w:cstheme="minorHAnsi"/>
-          <w:sz w:val="18"/>
-          <w:szCs w:val="18"/>
-        </w:rPr>
-      </w:pPr>
-      <w:r>
-        <w:rPr>
-          <w:rFonts w:asciiTheme="minorHAnsi" w:hAnsiTheme="minorHAnsi" w:cstheme="minorHAnsi"/>
-          <w:sz w:val="18"/>
-          <w:szCs w:val="18"/>
-        </w:rPr>
-        <w:t>Sus principales características son: Pantalla de inicio con Live Tiles (actualizaciones automáticas sobre lo que ocurre en tu mundo), pantalla de bloqueo, rincón infantil, tienda, hub de contactos,  salas, fotos, música,  navegadores, mapas, hub de office, voz, teclado, etc.</w:t>
-      </w:r>
-    </w:p>
-    <w:p>
-      <w:pPr>
-        <w:pStyle w:val="NormalWeb"/>
-        <w:spacing w:before="0" w:beforeAutospacing="0" w:after="200" w:afterAutospacing="0"/>
+          <w:sz w:val="18"/>
+          <w:szCs w:val="18"/>
+        </w:rPr>
+      </w:pPr>
+      <w:r>
+        <w:rPr>
+          <w:sz w:val="18"/>
+          <w:szCs w:val="18"/>
+        </w:rPr>
+        <w:t>Por ultimo nos encontramos con Andriod</w:t>
+      </w:r>
+      <w:r>
+        <w:rPr>
+          <w:sz w:val="18"/>
+          <w:szCs w:val="18"/>
+        </w:rPr>
+        <w:t xml:space="preserve"> aquí nos detendremos para hacer un análisis más profundo además de conocer las bases para iniciar el desarrollo. Entendemos que el predominio del sistema en el mercado nos permitiría abarcar mayor clientela aumentando la posibilidad de contraer stackholders y el éxito del proyecto. En primer lugar presentaremos el diagrama de arquitectura del sistema operativo. Es una arquitectura en capas donde cada capa es un conjunto de componentes que brinda servicios a la capa que está por encima.</w:t>
+      </w:r>
+    </w:p>
+    <w:p>
+      <w:pPr>
+        <w:jc w:val="center"/>
+        <w:rPr>
+          <w:sz w:val="18"/>
+          <w:szCs w:val="18"/>
+        </w:rPr>
+      </w:pPr>
+      <w:r>
+        <w:rPr>
+          <w:noProof/>
+          <w:sz w:val="18"/>
+          <w:szCs w:val="18"/>
+        </w:rPr>
+        <w:drawing>
+          <wp:inline distT="0" distB="0" distL="0" distR="0">
+            <wp:extent cx="3768530" cy="2705100"/>
+            <wp:effectExtent l="19050" t="0" r="3370" b="0"/>
+            <wp:docPr id="6" name="Picture 9"/>
+            <wp:cNvGraphicFramePr>
+              <a:graphicFrameLocks xmlns:a="http://schemas.openxmlformats.org/drawingml/2006/main" noChangeAspect="1"/>
+            </wp:cNvGraphicFramePr>
+            <a:graphic xmlns:a="http://schemas.openxmlformats.org/drawingml/2006/main">
+              <a:graphicData uri="http://schemas.openxmlformats.org/drawingml/2006/picture">
+                <pic:pic xmlns:pic="http://schemas.openxmlformats.org/drawingml/2006/picture">
+                  <pic:nvPicPr>
+                    <pic:cNvPr id="0" name="Picture 9"/>
+                    <pic:cNvPicPr>
+                      <a:picLocks noChangeAspect="1" noChangeArrowheads="1"/>
+                    </pic:cNvPicPr>
+                  </pic:nvPicPr>
+                  <pic:blipFill>
+                    <a:blip r:embed="rId33"/>
+                    <a:srcRect/>
+                    <a:stretch>
+                      <a:fillRect/>
+                    </a:stretch>
+                  </pic:blipFill>
+                  <pic:spPr bwMode="auto">
+                    <a:xfrm>
+                      <a:off x="0" y="0"/>
+                      <a:ext cx="3768530" cy="2705100"/>
+                    </a:xfrm>
+                    <a:prstGeom prst="rect">
+                      <a:avLst/>
+                    </a:prstGeom>
+                    <a:noFill/>
+                    <a:ln w="9525">
+                      <a:noFill/>
+                      <a:miter lim="800000"/>
+                      <a:headEnd/>
+                      <a:tailEnd/>
+                    </a:ln>
+                  </pic:spPr>
+                </pic:pic>
+              </a:graphicData>
+            </a:graphic>
+          </wp:inline>
+        </w:drawing>
+      </w:r>
+    </w:p>
+    <w:p>
+      <w:pPr>
         <w:ind w:firstLine="708"/>
         <w:rPr>
-          <w:rFonts w:asciiTheme="minorHAnsi" w:hAnsiTheme="minorHAnsi" w:cstheme="minorHAnsi"/>
-          <w:sz w:val="18"/>
-          <w:szCs w:val="18"/>
-        </w:rPr>
-      </w:pPr>
-      <w:r>
-        <w:rPr>
-          <w:rFonts w:asciiTheme="minorHAnsi" w:hAnsiTheme="minorHAnsi" w:cstheme="minorHAnsi"/>
-          <w:sz w:val="18"/>
-          <w:szCs w:val="18"/>
-        </w:rPr>
-        <w:t xml:space="preserve">Ahora que conocemos un poco más sobre los orígenes de este sistema operativo entraremos  un poco más de detalle sobre la Tienda de Windows Phone, para realizar este estudio utilizamos un Noki Lumia 710. </w:t>
-      </w:r>
-    </w:p>
-    <w:p>
-      <w:pPr>
-        <w:pStyle w:val="NormalWeb"/>
-        <w:spacing w:before="0" w:beforeAutospacing="0" w:after="200" w:afterAutospacing="0"/>
+          <w:sz w:val="18"/>
+          <w:szCs w:val="18"/>
+        </w:rPr>
+      </w:pPr>
+      <w:r>
+        <w:rPr>
+          <w:sz w:val="18"/>
+          <w:szCs w:val="18"/>
+        </w:rPr>
+        <w:t>La primer capa es Linux Kernel, su capa base es el núcleo de Linux y todo el sistema operativo fue construido sobre Linux Kernel 2.6 incluyendo algunos cambios arquitectónicos realizados por Google. Linux se encarga de interactuar con el hardware y contiene todos los controladores esenciales. Además también se encarga de todas las funcionalidades básicas como gestión de memoria, gestión de procesos, redes, configuración de seguridad, etc.</w:t>
+      </w:r>
+    </w:p>
+    <w:p>
+      <w:pPr>
         <w:ind w:firstLine="708"/>
         <w:rPr>
-          <w:rFonts w:asciiTheme="minorHAnsi" w:hAnsiTheme="minorHAnsi" w:cstheme="minorHAnsi"/>
-          <w:sz w:val="18"/>
-          <w:szCs w:val="18"/>
-        </w:rPr>
-      </w:pPr>
-      <w:r>
-        <w:rPr>
-          <w:rFonts w:asciiTheme="minorHAnsi" w:hAnsiTheme="minorHAnsi" w:cstheme="minorHAnsi"/>
-          <w:sz w:val="18"/>
-          <w:szCs w:val="18"/>
-        </w:rPr>
-        <w:t>Su pantalla principal nos agrupa los programas en tres conjuntos: Nokia Collection, Aplicaciones y Juegos. En Nokia Collection se encuentran ubicados específicamente  todas las aplicaciones desarrolladas por Nokia Corporation, el grupo de desarrolladores de Nokia.  El siguiente conjunto (Aplicaciones) permite una visualización agrupando las aplicaciones en nuevas, principales, destacadas y categorías la cual se subdivide entre: Nokia Collection, entretenimiento, música y video, productividad, estilo de vida niños y familia, noticias y tiempo, viajes y navegación, salud y forma física, fotos, juegos, social, deportes, finanzas personales, libros y referencia, educación y gobierno y política. El tercer conjunto (Juegos) se presenta de la siguiente manera: Xbox live, nuevos, destacados, y  géneros el mismo esta subdividido como presentamos a continuación: todos, acción y aventura, juegos de mesa, clásicos, educativos, familia, música, plataformas, puzles y curiosidades, carreras y vuelo , juegos de rol, tiros, deportes  y recreo, simulación y compañero Xbox. Una vez que navegamos a través de la tienda y nos posicionamos en la categoría deseada la tienda nos ofrece un nuevo filtro que es común para todas las categorías mencionadas anteriormente donde podemos ver los programas ordenados por: más vendidos, gratis y nuevos. Al mismo tiempo que se van presentando las aplicaciones según los filtros aplicados estas nos facilitan opciones tempranas donde nos permite ver la popularidad de la aplicación a través de la cantidad de calificaciones que la misma obtuvo y el promedio entre las calificaciones. También nos informa sobre el costo, el fabricante, su nombre y una imagen que nos permite ver un primer pantallazo sobre la misma. Una vez elegida la aplicación se nos presenta una descripción más detallada sobre la misma, un nuevo menú donde se permite ver la calificación del usuario y los comentarios, más imágenes sobre la misma y software relacionado al mismo. De aquí se nos ofrece Probar o comprar en caso que la app no sea gratuita. En caso de desear comprar la aplicación Microsoft nos permite hacerlo a través de nuestra tarjeta de crédito Visa o Master Card, basta con llenar un formulario con nuestros datos  y esperar la aprobación de la compra.</w:t>
-      </w:r>
-    </w:p>
-    <w:p>
-      <w:pPr>
-        <w:pStyle w:val="Ttulo4"/>
-        <w:rPr>
-          <w:rFonts w:cstheme="minorHAnsi"/>
-          <w:color w:val="auto"/>
-          <w:sz w:val="18"/>
-          <w:szCs w:val="18"/>
-        </w:rPr>
-      </w:pPr>
-      <w:r>
+          <w:sz w:val="18"/>
+          <w:szCs w:val="18"/>
+        </w:rPr>
+      </w:pPr>
+      <w:r>
+        <w:rPr>
+          <w:sz w:val="18"/>
+          <w:szCs w:val="18"/>
+        </w:rPr>
+        <w:t>La capa inmediata superior es Libreries, aquí se encuentran las librerías nativas de Android. Están escritas en C o C++ y su función es permitir que el dispositivo pueda manejar distintos tipos de datos Entre ellas se encuentran: SQLite como motor de base de datos el cual fin es almacenar datos, WebKit es el motor del navegador utilizado para mostrar el contenido html, OpenGL para representar el contenido de graficos 2D y 3D en pantalla, Media Framework nos ofrece diferentes codecs multimedia que premiten reproducción y grabación de distintos formatos de medios y Surface Manager que se encarga de gestionar la composición de las ventanas.</w:t>
+      </w:r>
+    </w:p>
+    <w:p>
+      <w:pPr>
+        <w:ind w:firstLine="708"/>
+        <w:rPr>
+          <w:sz w:val="18"/>
+          <w:szCs w:val="18"/>
+        </w:rPr>
+      </w:pPr>
+      <w:r>
+        <w:rPr>
+          <w:sz w:val="18"/>
+          <w:szCs w:val="18"/>
+        </w:rPr>
+        <w:t>Luego nos encontramos con Android Runtime consta de una máquina virtual Dalvik y bibliotecas Java Core.</w:t>
+      </w:r>
+      <w:r>
+        <w:t xml:space="preserve"> </w:t>
+      </w:r>
+      <w:r>
+        <w:rPr>
+          <w:sz w:val="18"/>
+          <w:szCs w:val="18"/>
+        </w:rPr>
+        <w:t xml:space="preserve">Dalvik </w:t>
+      </w:r>
+      <w:r>
+        <w:rPr>
+          <w:sz w:val="18"/>
+          <w:szCs w:val="18"/>
+        </w:rPr>
+        <w:t xml:space="preserve">es </w:t>
+      </w:r>
+      <w:r>
+        <w:rPr>
+          <w:sz w:val="18"/>
+          <w:szCs w:val="18"/>
+        </w:rPr>
+        <w:t>un tipo de JVM</w:t>
+      </w:r>
+      <w:r>
+        <w:rPr>
+          <w:sz w:val="18"/>
+          <w:szCs w:val="18"/>
+        </w:rPr>
+        <w:t xml:space="preserve"> (máquina virtual java) </w:t>
+      </w:r>
+      <w:r>
+        <w:rPr>
+          <w:sz w:val="18"/>
+          <w:szCs w:val="18"/>
+        </w:rPr>
+        <w:t xml:space="preserve"> utilizado en dispositivos Android para ejecutar aplicaciones y está optimizado para el bajo poder de procesamiento y entornos con poca memoria. Las aplicaciones se codifican en Java y son compiladas en un formato específico para que esta máquina virtual las ejecute. La ventaja de esto es que las aplicaciones se compilan una única vez y de esta forma estarán listas para distribuirse con la total garantía de que podrán ejecutarse en cualquier dispositivo Android que disponga de la versión mínima del sistema operativo que requiera la aplicación.</w:t>
+      </w:r>
+      <w:r>
+        <w:rPr>
+          <w:sz w:val="18"/>
+          <w:szCs w:val="18"/>
+        </w:rPr>
+        <w:t xml:space="preserve"> Sobre la bibliotecas </w:t>
+      </w:r>
+      <w:r>
+        <w:rPr>
+          <w:sz w:val="18"/>
+          <w:szCs w:val="18"/>
+        </w:rPr>
+        <w:t>Java</w:t>
+      </w:r>
+      <w:r>
+        <w:rPr>
+          <w:sz w:val="18"/>
+          <w:szCs w:val="18"/>
+        </w:rPr>
+        <w:t xml:space="preserve"> </w:t>
+      </w:r>
+      <w:r>
+        <w:rPr>
+          <w:sz w:val="18"/>
+          <w:szCs w:val="18"/>
+        </w:rPr>
+        <w:t>Core Libraries</w:t>
+      </w:r>
+      <w:r>
+        <w:rPr>
+          <w:sz w:val="18"/>
+          <w:szCs w:val="18"/>
+        </w:rPr>
+        <w:t xml:space="preserve"> debemos aclarar que son</w:t>
+      </w:r>
+      <w:r>
+        <w:rPr>
+          <w:sz w:val="18"/>
+          <w:szCs w:val="18"/>
+        </w:rPr>
+        <w:t xml:space="preserve"> distintos de Java SE y las bibliotecas Java ME. Sin embargo, estas bibliotecas proporcionan la mayor parte de las funcionalidades definidas en las bibliotecas de Java SE.</w:t>
+      </w:r>
+      <w:r>
+        <w:rPr>
+          <w:sz w:val="18"/>
+          <w:szCs w:val="18"/>
+        </w:rPr>
+        <w:t xml:space="preserve"> </w:t>
+      </w:r>
+    </w:p>
+    <w:p>
+      <w:pPr>
+        <w:ind w:firstLine="708"/>
+        <w:rPr>
+          <w:sz w:val="18"/>
+          <w:szCs w:val="18"/>
+        </w:rPr>
+      </w:pPr>
+      <w:r>
+        <w:rPr>
+          <w:sz w:val="18"/>
+          <w:szCs w:val="18"/>
+        </w:rPr>
+        <w:lastRenderedPageBreak/>
+        <w:t xml:space="preserve">La próxima capa es </w:t>
+      </w:r>
+      <w:r>
+        <w:rPr>
+          <w:sz w:val="18"/>
+          <w:szCs w:val="18"/>
+        </w:rPr>
+        <w:t>Application Framework</w:t>
+      </w:r>
+      <w:r>
+        <w:rPr>
+          <w:sz w:val="18"/>
+          <w:szCs w:val="18"/>
+        </w:rPr>
+        <w:t xml:space="preserve"> nuestras aplicaciones interactúan directamente con estos bloques. Son los encargados de gestionar las funcionalidades básicas de nuestro teléfono como la gestión de recursos, gestión de teléfono, etc. Los bloques más importantes son: Activity Manager encargado de administrar el ciclo de vida de la actividad de las aplicaciones, Content Providers maneja el intercambio de datos entre aplicaciones, Telephony Manager se encarga de las llamadas de voz, Location Manager gestiona el gps o antena de telefonía móvil, Resource Manager negocia los diferentes recursos que utilizamos en nuestra solicitud.</w:t>
+      </w:r>
+    </w:p>
+    <w:p>
+      <w:pPr>
+        <w:ind w:firstLine="708"/>
+        <w:rPr>
+          <w:sz w:val="18"/>
+          <w:szCs w:val="18"/>
+        </w:rPr>
+      </w:pPr>
+      <w:r>
+        <w:rPr>
+          <w:sz w:val="18"/>
+          <w:szCs w:val="18"/>
+        </w:rPr>
+        <w:t>En la última capa</w:t>
+      </w:r>
+      <w:r>
+        <w:rPr>
+          <w:sz w:val="18"/>
+          <w:szCs w:val="18"/>
+        </w:rPr>
+        <w:t xml:space="preserve"> (Applications) </w:t>
+      </w:r>
+      <w:r>
+        <w:rPr>
+          <w:sz w:val="18"/>
+          <w:szCs w:val="18"/>
+        </w:rPr>
+        <w:t xml:space="preserve"> se incluyen todas las aplicaciones del dispositivo, tanto las que tienen interfaz de usuario como las que no, las nativas (programadas en C o C++) y las administradas (programadas en Java), las que vienen preinstaladas en el dispositivo y aquellas que el usuario ha instalado.</w:t>
+      </w:r>
+      <w:r>
+        <w:rPr>
+          <w:sz w:val="18"/>
+          <w:szCs w:val="18"/>
+        </w:rPr>
+        <w:t xml:space="preserve"> </w:t>
+      </w:r>
+      <w:r>
+        <w:rPr>
+          <w:sz w:val="18"/>
+          <w:szCs w:val="18"/>
+        </w:rPr>
+        <w:t>En esta capa encontramos también la aplicación prin</w:t>
+      </w:r>
+      <w:r>
+        <w:rPr>
+          <w:sz w:val="18"/>
+          <w:szCs w:val="18"/>
+        </w:rPr>
+        <w:t>cipal del sistema: Inicio</w:t>
+      </w:r>
+      <w:r>
+        <w:rPr>
+          <w:sz w:val="18"/>
+          <w:szCs w:val="18"/>
+        </w:rPr>
+        <w:t xml:space="preserve"> </w:t>
+      </w:r>
+      <w:r>
+        <w:rPr>
+          <w:sz w:val="18"/>
+          <w:szCs w:val="18"/>
+        </w:rPr>
+        <w:t>o lanzador</w:t>
+      </w:r>
+      <w:r>
+        <w:rPr>
+          <w:sz w:val="18"/>
+          <w:szCs w:val="18"/>
+        </w:rPr>
+        <w:t>, es la que permite ejecutar otras aplicaciones mediante una lista y mostrando diferentes escritorios donde se pueden colocar accesos directos a aplicaciones o incluso widgets, que son también aplicaciones de esta capa.</w:t>
+      </w:r>
+    </w:p>
+    <w:p>
+      <w:pPr>
+        <w:ind w:firstLine="708"/>
+        <w:rPr>
+          <w:sz w:val="18"/>
+          <w:szCs w:val="18"/>
+        </w:rPr>
+      </w:pPr>
+      <w:r>
+        <w:rPr>
+          <w:sz w:val="18"/>
+          <w:szCs w:val="18"/>
+        </w:rPr>
+        <w:t>Antes de pasar a ver los requisitos para iniciarnos como desarrolladores deseamos mencionar que existen un montón de tecnologías con las cuales Android permite integrarnos, algunas de ellas son PayPal</w:t>
+      </w:r>
+      <w:sdt>
+        <w:sdtPr>
+          <w:rPr>
+            <w:sz w:val="18"/>
+            <w:szCs w:val="18"/>
+          </w:rPr>
+          <w:id w:val="893779414"/>
+          <w:citation/>
+        </w:sdtPr>
+        <w:sdtContent>
+          <w:r>
+            <w:rPr>
+              <w:sz w:val="18"/>
+              <w:szCs w:val="18"/>
+            </w:rPr>
+            <w:fldChar w:fldCharType="begin"/>
+          </w:r>
+          <w:r>
+            <w:rPr>
+              <w:sz w:val="18"/>
+              <w:szCs w:val="18"/>
+            </w:rPr>
+            <w:instrText xml:space="preserve"> CITATION Pay13 \l 3082 </w:instrText>
+          </w:r>
+          <w:r>
+            <w:rPr>
+              <w:sz w:val="18"/>
+              <w:szCs w:val="18"/>
+            </w:rPr>
+            <w:fldChar w:fldCharType="separate"/>
+          </w:r>
+          <w:r>
+            <w:rPr>
+              <w:noProof/>
+              <w:sz w:val="18"/>
+              <w:szCs w:val="18"/>
+            </w:rPr>
+            <w:t xml:space="preserve"> </w:t>
+          </w:r>
+          <w:r>
+            <w:rPr>
+              <w:noProof/>
+              <w:sz w:val="18"/>
+              <w:szCs w:val="18"/>
+            </w:rPr>
+            <w:t>(34)</w:t>
+          </w:r>
+          <w:r>
+            <w:rPr>
+              <w:sz w:val="18"/>
+              <w:szCs w:val="18"/>
+            </w:rPr>
+            <w:fldChar w:fldCharType="end"/>
+          </w:r>
+        </w:sdtContent>
+      </w:sdt>
+      <w:r>
+        <w:rPr>
+          <w:sz w:val="18"/>
+          <w:szCs w:val="18"/>
+        </w:rPr>
+        <w:t>, Facebook</w:t>
+      </w:r>
+      <w:sdt>
+        <w:sdtPr>
+          <w:rPr>
+            <w:sz w:val="18"/>
+            <w:szCs w:val="18"/>
+          </w:rPr>
+          <w:id w:val="893779411"/>
+          <w:citation/>
+        </w:sdtPr>
+        <w:sdtContent>
+          <w:r>
+            <w:rPr>
+              <w:sz w:val="18"/>
+              <w:szCs w:val="18"/>
+            </w:rPr>
+            <w:fldChar w:fldCharType="begin"/>
+          </w:r>
+          <w:r>
+            <w:rPr>
+              <w:sz w:val="18"/>
+              <w:szCs w:val="18"/>
+            </w:rPr>
+            <w:instrText xml:space="preserve"> CITATION Fac13 \l 3082 </w:instrText>
+          </w:r>
+          <w:r>
+            <w:rPr>
+              <w:sz w:val="18"/>
+              <w:szCs w:val="18"/>
+            </w:rPr>
+            <w:fldChar w:fldCharType="separate"/>
+          </w:r>
+          <w:r>
+            <w:rPr>
+              <w:noProof/>
+              <w:sz w:val="18"/>
+              <w:szCs w:val="18"/>
+            </w:rPr>
+            <w:t xml:space="preserve"> </w:t>
+          </w:r>
+          <w:r>
+            <w:rPr>
+              <w:noProof/>
+              <w:sz w:val="18"/>
+              <w:szCs w:val="18"/>
+            </w:rPr>
+            <w:t>(34)</w:t>
+          </w:r>
+          <w:r>
+            <w:rPr>
+              <w:sz w:val="18"/>
+              <w:szCs w:val="18"/>
+            </w:rPr>
+            <w:fldChar w:fldCharType="end"/>
+          </w:r>
+        </w:sdtContent>
+      </w:sdt>
+      <w:r>
+        <w:rPr>
+          <w:sz w:val="18"/>
+          <w:szCs w:val="18"/>
+        </w:rPr>
+        <w:t>, Twitter</w:t>
+      </w:r>
+      <w:sdt>
+        <w:sdtPr>
+          <w:rPr>
+            <w:sz w:val="18"/>
+            <w:szCs w:val="18"/>
+          </w:rPr>
+          <w:id w:val="893779412"/>
+          <w:citation/>
+        </w:sdtPr>
+        <w:sdtContent>
+          <w:r>
+            <w:rPr>
+              <w:sz w:val="18"/>
+              <w:szCs w:val="18"/>
+            </w:rPr>
+            <w:fldChar w:fldCharType="begin"/>
+          </w:r>
+          <w:r>
+            <w:rPr>
+              <w:sz w:val="18"/>
+              <w:szCs w:val="18"/>
+            </w:rPr>
+            <w:instrText xml:space="preserve"> CITATION Twi13 \l 3082 </w:instrText>
+          </w:r>
+          <w:r>
+            <w:rPr>
+              <w:sz w:val="18"/>
+              <w:szCs w:val="18"/>
+            </w:rPr>
+            <w:fldChar w:fldCharType="separate"/>
+          </w:r>
+          <w:r>
+            <w:rPr>
+              <w:noProof/>
+              <w:sz w:val="18"/>
+              <w:szCs w:val="18"/>
+            </w:rPr>
+            <w:t xml:space="preserve"> </w:t>
+          </w:r>
+          <w:r>
+            <w:rPr>
+              <w:noProof/>
+              <w:sz w:val="18"/>
+              <w:szCs w:val="18"/>
+            </w:rPr>
+            <w:t>(35)</w:t>
+          </w:r>
+          <w:r>
+            <w:rPr>
+              <w:sz w:val="18"/>
+              <w:szCs w:val="18"/>
+            </w:rPr>
+            <w:fldChar w:fldCharType="end"/>
+          </w:r>
+        </w:sdtContent>
+      </w:sdt>
+      <w:r>
+        <w:rPr>
+          <w:sz w:val="18"/>
+          <w:szCs w:val="18"/>
+        </w:rPr>
+        <w:t>, Amazon</w:t>
+      </w:r>
+      <w:sdt>
+        <w:sdtPr>
+          <w:rPr>
+            <w:sz w:val="18"/>
+            <w:szCs w:val="18"/>
+          </w:rPr>
+          <w:id w:val="893779413"/>
+          <w:citation/>
+        </w:sdtPr>
+        <w:sdtContent>
+          <w:r>
+            <w:rPr>
+              <w:sz w:val="18"/>
+              <w:szCs w:val="18"/>
+            </w:rPr>
+            <w:fldChar w:fldCharType="begin"/>
+          </w:r>
+          <w:r>
+            <w:rPr>
+              <w:sz w:val="18"/>
+              <w:szCs w:val="18"/>
+            </w:rPr>
+            <w:instrText xml:space="preserve"> CITATION Ama13 \l 3082 </w:instrText>
+          </w:r>
+          <w:r>
+            <w:rPr>
+              <w:sz w:val="18"/>
+              <w:szCs w:val="18"/>
+            </w:rPr>
+            <w:fldChar w:fldCharType="separate"/>
+          </w:r>
+          <w:r>
+            <w:rPr>
+              <w:noProof/>
+              <w:sz w:val="18"/>
+              <w:szCs w:val="18"/>
+            </w:rPr>
+            <w:t xml:space="preserve"> </w:t>
+          </w:r>
+          <w:r>
+            <w:rPr>
+              <w:noProof/>
+              <w:sz w:val="18"/>
+              <w:szCs w:val="18"/>
+            </w:rPr>
+            <w:t>(36)</w:t>
+          </w:r>
+          <w:r>
+            <w:rPr>
+              <w:sz w:val="18"/>
+              <w:szCs w:val="18"/>
+            </w:rPr>
+            <w:fldChar w:fldCharType="end"/>
+          </w:r>
+        </w:sdtContent>
+      </w:sdt>
+      <w:r>
+        <w:rPr>
+          <w:sz w:val="18"/>
+          <w:szCs w:val="18"/>
+        </w:rPr>
+        <w:t>, Youtube</w:t>
+      </w:r>
+      <w:sdt>
+        <w:sdtPr>
+          <w:rPr>
+            <w:sz w:val="18"/>
+            <w:szCs w:val="18"/>
+          </w:rPr>
+          <w:id w:val="893779415"/>
+          <w:citation/>
+        </w:sdtPr>
+        <w:sdtContent>
+          <w:r>
+            <w:rPr>
+              <w:sz w:val="18"/>
+              <w:szCs w:val="18"/>
+            </w:rPr>
+            <w:fldChar w:fldCharType="begin"/>
+          </w:r>
+          <w:r>
+            <w:rPr>
+              <w:sz w:val="18"/>
+              <w:szCs w:val="18"/>
+            </w:rPr>
+            <w:instrText xml:space="preserve"> CITATION Goo138 \l 3082 </w:instrText>
+          </w:r>
+          <w:r>
+            <w:rPr>
+              <w:sz w:val="18"/>
+              <w:szCs w:val="18"/>
+            </w:rPr>
+            <w:fldChar w:fldCharType="separate"/>
+          </w:r>
+          <w:r>
+            <w:rPr>
+              <w:noProof/>
+              <w:sz w:val="18"/>
+              <w:szCs w:val="18"/>
+            </w:rPr>
+            <w:t xml:space="preserve"> </w:t>
+          </w:r>
+          <w:r>
+            <w:rPr>
+              <w:noProof/>
+              <w:sz w:val="18"/>
+              <w:szCs w:val="18"/>
+            </w:rPr>
+            <w:t>(38)</w:t>
+          </w:r>
+          <w:r>
+            <w:rPr>
+              <w:sz w:val="18"/>
+              <w:szCs w:val="18"/>
+            </w:rPr>
+            <w:fldChar w:fldCharType="end"/>
+          </w:r>
+        </w:sdtContent>
+      </w:sdt>
+      <w:r>
+        <w:rPr>
+          <w:sz w:val="18"/>
+          <w:szCs w:val="18"/>
+        </w:rPr>
+        <w:t>. Proveen un SKD (kit de desarrollo) que nos facilita la integración con cada una de las aplicaciones.</w:t>
+      </w:r>
+    </w:p>
+    <w:p>
+      <w:pPr>
+        <w:ind w:firstLine="708"/>
+        <w:rPr>
+          <w:sz w:val="18"/>
+          <w:szCs w:val="18"/>
+        </w:rPr>
+      </w:pPr>
+      <w:r>
+        <w:rPr>
+          <w:sz w:val="18"/>
+          <w:szCs w:val="18"/>
+        </w:rPr>
+        <w:t>Ahora que entendimos la arquitectura pasaremos a ver los requisitos para iniciarnos como desarrolladores de Android. Primeramente deseamos destacar que no nos limita a un solo tipo de pc o sistema operativo</w:t>
+      </w:r>
+      <w:r>
+        <w:rPr>
+          <w:sz w:val="18"/>
+          <w:szCs w:val="18"/>
+        </w:rPr>
+        <w:t xml:space="preserve">. Los requerimientos de operación del sistema necesarios para trabajar con Windows son Windows XP (32-bit), Vista (32- o 64-bit), o Windows 7 (32- o 64-bit).Si deseamos utilizar tecnología de Apple, necesitamos  </w:t>
+      </w:r>
+      <w:r>
+        <w:rPr>
+          <w:sz w:val="18"/>
+          <w:szCs w:val="18"/>
+        </w:rPr>
+        <w:t>Mac OS X 10.5.8 o</w:t>
+      </w:r>
+      <w:r>
+        <w:rPr>
+          <w:sz w:val="18"/>
+          <w:szCs w:val="18"/>
+        </w:rPr>
+        <w:t xml:space="preserve"> superior (x86 solamente</w:t>
+      </w:r>
+      <w:r>
+        <w:rPr>
+          <w:sz w:val="18"/>
+          <w:szCs w:val="18"/>
+        </w:rPr>
+        <w:t>).  S</w:t>
+      </w:r>
+      <w:r>
+        <w:rPr>
+          <w:sz w:val="18"/>
+          <w:szCs w:val="18"/>
+        </w:rPr>
+        <w:t xml:space="preserve">i queremos hacerlo sobre Linux debemos tener en cuenta que fue testeado sobre Ubuntu Linux (versión 8.04 o superior) y Lucid Lynux, además debemos tener GNU C Library 2.7 o superior. También necesitamos nuestro JDK y JRE disponibles en la página de Oracle.  En cuanto al IDE de desarrollo podemos utilizar Eclipse o Net Beans. Por ultimo debemos </w:t>
+      </w:r>
+      <w:r>
+        <w:rPr>
+          <w:sz w:val="18"/>
+          <w:szCs w:val="18"/>
+        </w:rPr>
+        <w:t>instalar el SDK de Android</w:t>
+      </w:r>
+      <w:r>
+        <w:rPr>
+          <w:sz w:val="18"/>
+          <w:szCs w:val="18"/>
+        </w:rPr>
+        <w:t>.</w:t>
+      </w:r>
+      <w:r>
+        <w:rPr>
+          <w:sz w:val="18"/>
+          <w:szCs w:val="18"/>
+        </w:rPr>
+        <w:t xml:space="preserve"> Para publicar nuestra aplicación en el Android Market, debemos tener una cuenta de desarrollador en Android Market y tener preparada tú cartea. La cuenta tiene un costo de 25 dólares para toda la vida</w:t>
+      </w:r>
+      <w:sdt>
+        <w:sdtPr>
+          <w:rPr>
+            <w:sz w:val="18"/>
+            <w:szCs w:val="18"/>
+          </w:rPr>
+          <w:id w:val="893779416"/>
+          <w:citation/>
+        </w:sdtPr>
+        <w:sdtContent>
+          <w:r>
+            <w:rPr>
+              <w:sz w:val="18"/>
+              <w:szCs w:val="18"/>
+            </w:rPr>
+            <w:fldChar w:fldCharType="begin"/>
+          </w:r>
+          <w:r>
+            <w:rPr>
+              <w:sz w:val="18"/>
+              <w:szCs w:val="18"/>
+            </w:rPr>
+            <w:instrText xml:space="preserve"> CITATION And13 \l 3082 </w:instrText>
+          </w:r>
+          <w:r>
+            <w:rPr>
+              <w:sz w:val="18"/>
+              <w:szCs w:val="18"/>
+            </w:rPr>
+            <w:fldChar w:fldCharType="separate"/>
+          </w:r>
+          <w:r>
+            <w:rPr>
+              <w:noProof/>
+              <w:sz w:val="18"/>
+              <w:szCs w:val="18"/>
+            </w:rPr>
+            <w:t xml:space="preserve"> </w:t>
+          </w:r>
+          <w:r>
+            <w:rPr>
+              <w:noProof/>
+              <w:sz w:val="18"/>
+              <w:szCs w:val="18"/>
+            </w:rPr>
+            <w:t>(39)</w:t>
+          </w:r>
+          <w:r>
+            <w:rPr>
+              <w:sz w:val="18"/>
+              <w:szCs w:val="18"/>
+            </w:rPr>
+            <w:fldChar w:fldCharType="end"/>
+          </w:r>
+        </w:sdtContent>
+      </w:sdt>
+      <w:r>
+        <w:rPr>
+          <w:sz w:val="18"/>
+          <w:szCs w:val="18"/>
+        </w:rPr>
+        <w:t>.</w:t>
+      </w:r>
+    </w:p>
+    <w:p>
+      <w:pPr>
+        <w:pStyle w:val="Ttulo1"/>
         <w:rPr>
           <w:rFonts w:asciiTheme="minorHAnsi" w:hAnsiTheme="minorHAnsi" w:cstheme="minorHAnsi"/>
           <w:color w:val="auto"/>
-          <w:sz w:val="18"/>
-          <w:szCs w:val="18"/>
-        </w:rPr>
-        <w:br/>
-      </w:r>
-      <w:r>
-        <w:rPr>
-          <w:color w:val="auto"/>
-        </w:rPr>
-        <w:t>IoS</w:t>
-      </w:r>
-    </w:p>
-    <w:p>
-      <w:pPr>
-        <w:rPr>
-          <w:rFonts w:cstheme="minorHAnsi"/>
-          <w:sz w:val="18"/>
-          <w:szCs w:val="18"/>
-        </w:rPr>
-      </w:pPr>
-    </w:p>
-    <w:p>
-      <w:pPr>
-        <w:pStyle w:val="Ttulo4"/>
-        <w:rPr>
-          <w:color w:val="auto"/>
-        </w:rPr>
-      </w:pPr>
-      <w:r>
-        <w:rPr>
-          <w:color w:val="auto"/>
-        </w:rPr>
-        <w:lastRenderedPageBreak/>
-        <w:t>Android</w:t>
-      </w:r>
-    </w:p>
-    <w:p>
-      <w:pPr>
-        <w:ind w:firstLine="708"/>
-        <w:rPr>
-          <w:rFonts w:cstheme="minorHAnsi"/>
-          <w:sz w:val="18"/>
-          <w:szCs w:val="18"/>
-        </w:rPr>
-      </w:pPr>
-      <w:r>
-        <w:rPr>
-          <w:rFonts w:cstheme="minorHAnsi"/>
-          <w:sz w:val="18"/>
-          <w:szCs w:val="18"/>
-        </w:rPr>
-        <w:t>El objetivo de esta sección es introducir al lector sobre la tecnología y su inyección al mercado. Visualizarsu potencial para integrarse con los distintos dispositivos, aplicaciones ,etc.</w:t>
-      </w:r>
-    </w:p>
-    <w:p>
-      <w:pPr>
-        <w:pStyle w:val="Ttulo5"/>
+        </w:rPr>
+      </w:pPr>
+      <w:bookmarkStart w:id="18" w:name="_Toc366109043"/>
+      <w:r>
         <w:rPr>
           <w:rFonts w:asciiTheme="minorHAnsi" w:hAnsiTheme="minorHAnsi" w:cstheme="minorHAnsi"/>
           <w:color w:val="auto"/>
-          <w:sz w:val="18"/>
-          <w:szCs w:val="18"/>
-        </w:rPr>
-      </w:pPr>
-      <w:r>
-        <w:rPr>
-          <w:color w:val="auto"/>
-        </w:rPr>
-        <w:t>Definición</w:t>
-      </w:r>
-      <w:r>
-        <w:rPr>
-          <w:rFonts w:asciiTheme="minorHAnsi" w:hAnsiTheme="minorHAnsi" w:cstheme="minorHAnsi"/>
-          <w:color w:val="auto"/>
-          <w:sz w:val="18"/>
-          <w:szCs w:val="18"/>
-        </w:rPr>
-        <w:br/>
-      </w:r>
-    </w:p>
-    <w:p>
-      <w:pPr>
-        <w:pStyle w:val="NormalWeb"/>
-        <w:spacing w:before="0" w:beforeAutospacing="0" w:after="200" w:afterAutospacing="0"/>
-        <w:ind w:firstLine="708"/>
-        <w:rPr>
-          <w:rFonts w:asciiTheme="minorHAnsi" w:hAnsiTheme="minorHAnsi" w:cstheme="minorHAnsi"/>
-          <w:sz w:val="18"/>
-          <w:szCs w:val="18"/>
-        </w:rPr>
-      </w:pPr>
-      <w:r>
-        <w:rPr>
-          <w:rFonts w:asciiTheme="minorHAnsi" w:hAnsiTheme="minorHAnsi" w:cstheme="minorHAnsi"/>
-          <w:sz w:val="18"/>
-          <w:szCs w:val="18"/>
-        </w:rPr>
-        <w:t>1- Android es una variante de Linux orientada a dispositivos móviles. Es desarrollado por la Open Handset Alliance, que aglutina a fabricantes de software y hardware, entre los que destacan Google, T-Mobile, HTC, Qualcomm y Motorola entre otros.</w:t>
-      </w:r>
-    </w:p>
-    <w:p>
-      <w:pPr>
-        <w:ind w:firstLine="708"/>
-        <w:rPr>
-          <w:rFonts w:cstheme="minorHAnsi"/>
-          <w:sz w:val="18"/>
-          <w:szCs w:val="18"/>
-        </w:rPr>
-      </w:pPr>
-      <w:r>
-        <w:rPr>
-          <w:rFonts w:cstheme="minorHAnsi"/>
-          <w:sz w:val="18"/>
-          <w:szCs w:val="18"/>
-        </w:rPr>
-        <w:t>2-Sistema operativo basado en Linux y Java con funciones para soportar gráficos en 2D y 3D en formato VGA, por medio del OpenGL (Open Graphic Library). También almacena diferentes formatos multimedia de audio y fotografía. ..</w:t>
-      </w:r>
-      <w:r>
-        <w:rPr>
-          <w:rFonts w:cstheme="minorHAnsi"/>
-          <w:sz w:val="18"/>
-          <w:szCs w:val="18"/>
-        </w:rPr>
-        <w:br/>
-      </w:r>
-    </w:p>
-    <w:p>
-      <w:pPr>
-        <w:pStyle w:val="Ttulo5"/>
-        <w:rPr>
-          <w:color w:val="auto"/>
-        </w:rPr>
-      </w:pPr>
-      <w:r>
-        <w:rPr>
-          <w:color w:val="auto"/>
-        </w:rPr>
-        <w:t>Que es android?</w:t>
-      </w:r>
-    </w:p>
-    <w:p>
-      <w:pPr>
-        <w:pStyle w:val="NormalWeb"/>
-        <w:spacing w:before="0" w:beforeAutospacing="0" w:after="200" w:afterAutospacing="0"/>
-        <w:ind w:firstLine="708"/>
-        <w:rPr>
-          <w:rFonts w:asciiTheme="minorHAnsi" w:hAnsiTheme="minorHAnsi" w:cstheme="minorHAnsi"/>
-          <w:sz w:val="18"/>
-          <w:szCs w:val="18"/>
-        </w:rPr>
-      </w:pPr>
-      <w:r>
-        <w:rPr>
-          <w:rFonts w:asciiTheme="minorHAnsi" w:hAnsiTheme="minorHAnsi" w:cstheme="minorHAnsi"/>
-          <w:sz w:val="18"/>
-          <w:szCs w:val="18"/>
-        </w:rPr>
-        <w:t>Android es un sistema operativo pensado inicialmente para teléfonos móviles, al igual que iOS, Symbian y Blackberry OS. Lo que lo hace diferente es que está basado en Linux, un núcleo de sistema operativo libre, gratuito y multiplataforma.</w:t>
-      </w:r>
-    </w:p>
-    <w:p>
-      <w:pPr>
-        <w:ind w:firstLine="708"/>
-        <w:rPr>
-          <w:rFonts w:cstheme="minorHAnsi"/>
-          <w:sz w:val="18"/>
-          <w:szCs w:val="18"/>
-        </w:rPr>
-      </w:pPr>
-      <w:r>
-        <w:rPr>
-          <w:rFonts w:cstheme="minorHAnsi"/>
-          <w:sz w:val="18"/>
-          <w:szCs w:val="18"/>
-        </w:rPr>
-        <w:t>El sistema permite programar aplicaciones en una variación de Java llamada Dalvik. El sistema operativo proporciona todas las interfaces necesarias para desarrollar aplicaciones que accedan a las funciones del teléfono (como el GPS, las llamadas, la agenda, etc.) de una forma muy sencilla en un lenguaje de programación muy conocido como es Java.</w:t>
-      </w:r>
-    </w:p>
-    <w:p>
-      <w:pPr>
-        <w:pStyle w:val="NormalWeb"/>
-        <w:spacing w:before="0" w:beforeAutospacing="0" w:after="200" w:afterAutospacing="0"/>
-        <w:ind w:firstLine="708"/>
-        <w:rPr>
-          <w:rFonts w:asciiTheme="minorHAnsi" w:hAnsiTheme="minorHAnsi" w:cstheme="minorHAnsi"/>
-          <w:sz w:val="18"/>
-          <w:szCs w:val="18"/>
-        </w:rPr>
-      </w:pPr>
-      <w:r>
-        <w:rPr>
-          <w:rFonts w:asciiTheme="minorHAnsi" w:hAnsiTheme="minorHAnsi" w:cstheme="minorHAnsi"/>
-          <w:sz w:val="18"/>
-          <w:szCs w:val="18"/>
-        </w:rPr>
-        <w:t>La sencillez junto a la existencia de herramientas de programación gratuitas, hacen que una de las cosas más importantes de este sistema operativo sea la cantidad de aplicaciones disponibles, que extienden casi sin límites la experiencia del usuario.</w:t>
-      </w:r>
-    </w:p>
-    <w:p>
-      <w:pPr>
-        <w:ind w:firstLine="708"/>
-        <w:rPr>
-          <w:rFonts w:cstheme="minorHAnsi"/>
-          <w:sz w:val="18"/>
-          <w:szCs w:val="18"/>
-        </w:rPr>
-      </w:pPr>
-      <w:r>
-        <w:rPr>
-          <w:rFonts w:cstheme="minorHAnsi"/>
-          <w:sz w:val="18"/>
-          <w:szCs w:val="18"/>
-        </w:rPr>
-        <w:t>Una de las mejores características de este sistema operativo es que es completamente libre. Es decir, ni para programar en este sistema ni para incluirlo en un teléfono hay que pagar nada. Y esto lo hace muy popular entre fabricantes y desarrolladores, ya que los costes para lanzar un teléfono o una aplicación son muy bajos.</w:t>
-      </w:r>
-    </w:p>
-    <w:p>
-      <w:pPr>
-        <w:ind w:firstLine="708"/>
-        <w:rPr>
-          <w:rFonts w:cstheme="minorHAnsi"/>
-          <w:sz w:val="18"/>
-          <w:szCs w:val="18"/>
-        </w:rPr>
-      </w:pPr>
-      <w:r>
-        <w:rPr>
-          <w:rFonts w:cstheme="minorHAnsi"/>
-          <w:sz w:val="18"/>
-          <w:szCs w:val="18"/>
-        </w:rPr>
-        <w:t>Cualquiera puede bajarse el código fuente, inspeccionarlo, compilarlo e incluso cambiarlo. Esto da una seguridad a los usuarios, ya que algo que es abierto permite detectar fallos más rápidamente. Y también a los fabricantes, pues pueden adaptar mejor el sistema operativo a los terminales.</w:t>
-      </w:r>
-    </w:p>
-    <w:p>
-      <w:pPr>
-        <w:pStyle w:val="Ttulo5"/>
-        <w:rPr>
-          <w:color w:val="auto"/>
-        </w:rPr>
-      </w:pPr>
-      <w:r>
-        <w:rPr>
-          <w:color w:val="auto"/>
-        </w:rPr>
-        <w:t>Reseña y evolución en la historia</w:t>
-      </w:r>
-    </w:p>
-    <w:p>
-      <w:pPr>
-        <w:ind w:firstLine="708"/>
-        <w:rPr>
-          <w:rFonts w:cstheme="minorHAnsi"/>
-          <w:sz w:val="18"/>
-          <w:szCs w:val="18"/>
-        </w:rPr>
-      </w:pPr>
-      <w:r>
-        <w:rPr>
-          <w:rFonts w:cstheme="minorHAnsi"/>
-          <w:sz w:val="18"/>
-          <w:szCs w:val="18"/>
-        </w:rPr>
-        <w:t xml:space="preserve">Android, Inc. fue fundada en Palo Alto, California, en octubre de 2003 por los informáticos  Andy Rubin, Rich Minero, Nick Sears  y Chris White, quienes pusieron sus esfuerzos en desarrollar un nuevo  sistema operativo para teléfonos inteligentes. </w:t>
-      </w:r>
-    </w:p>
-    <w:p>
-      <w:pPr>
-        <w:ind w:firstLine="708"/>
-        <w:rPr>
-          <w:rFonts w:cstheme="minorHAnsi"/>
-          <w:sz w:val="18"/>
-          <w:szCs w:val="18"/>
-        </w:rPr>
-      </w:pPr>
-      <w:r>
-        <w:rPr>
-          <w:rFonts w:cstheme="minorHAnsi"/>
-          <w:sz w:val="18"/>
-          <w:szCs w:val="18"/>
-        </w:rPr>
-        <w:t xml:space="preserve">En el 2005 la  compania es adquirida por Google quien realizaba sus primeros pasos en telefonía móvil. </w:t>
-      </w:r>
-    </w:p>
-    <w:p>
-      <w:pPr>
-        <w:ind w:firstLine="708"/>
-        <w:rPr>
-          <w:rFonts w:cstheme="minorHAnsi"/>
-          <w:sz w:val="18"/>
-          <w:szCs w:val="18"/>
-        </w:rPr>
-      </w:pPr>
-      <w:r>
-        <w:rPr>
-          <w:rFonts w:cstheme="minorHAnsi"/>
-          <w:sz w:val="18"/>
-          <w:szCs w:val="18"/>
-        </w:rPr>
-        <w:t xml:space="preserve">En noviembre del 2007, nació la Open Handset Alliance, un consorcio de importantes empresas de tecnología que apoyaron el objetivo de desarrollar estándares abiertos para dispositivos móviles. Ese día, Android fue presentado como su primer producto, una plataforma móvil basada en la versión del kernel Linux 2.6. siendo un móvil de la marca HTC el primero en ser lanzado con este sistema operativo. </w:t>
-      </w:r>
-    </w:p>
-    <w:p>
-      <w:pPr>
-        <w:ind w:firstLine="708"/>
-        <w:rPr>
-          <w:rFonts w:cstheme="minorHAnsi"/>
-          <w:sz w:val="18"/>
-          <w:szCs w:val="18"/>
-        </w:rPr>
-      </w:pPr>
-      <w:r>
-        <w:rPr>
-          <w:rFonts w:cstheme="minorHAnsi"/>
-          <w:sz w:val="18"/>
-          <w:szCs w:val="18"/>
-        </w:rPr>
-        <w:t>En el 2008 importantes empresas se vincularon al proyecto, entre ellas se destacan PacketVideo, ARM Holdings, Atheros Communications, Asustek, Garmin, Softbank, Sony Ericsson, Toshiba, Vodafone y ZTE. En octubre se lanzó el HTC Dream (</w:t>
-      </w:r>
-      <w:r>
-        <w:rPr>
-          <w:rFonts w:cstheme="minorHAnsi"/>
-          <w:b/>
-          <w:bCs/>
-          <w:sz w:val="18"/>
-          <w:szCs w:val="18"/>
-        </w:rPr>
-        <w:t>con Android 1.0 - Apple Pie</w:t>
-      </w:r>
-      <w:r>
-        <w:rPr>
-          <w:rFonts w:cstheme="minorHAnsi"/>
-          <w:sz w:val="18"/>
-          <w:szCs w:val="18"/>
-        </w:rPr>
-        <w:t xml:space="preserve">) también conocido por entonces como Google Phone el primer dispositivo que incorporó el sistema operativo de Google. Este incluyó la primera versión de la Android Market, un Navegador Web, soporte para mensajes de texto SMS y MMS, discador para llamadas, y una aplicación para tomar fotos. Además, se incluyeron algunas aplicaciones para dar soporte a los servicios de Google más populares como Google Maps con Latitude y Street View, Google Sync para sinronizar Gmail, Contactos y Calendario, Google Search, Google Talk y YouTube. Por otro lado, se incluyó una aplicación capaz de acceder a los servidores de correo de terceros con soporte para los estándares POP3, IMAP4, y SMTP.14 que era capaz de sincronizarse con la  aplicación </w:t>
-      </w:r>
-      <w:r>
-        <w:rPr>
-          <w:rFonts w:cstheme="minorHAnsi"/>
-          <w:sz w:val="18"/>
-          <w:szCs w:val="18"/>
-        </w:rPr>
-        <w:lastRenderedPageBreak/>
-        <w:t>de Gmail, Google y Google Calendar. Tampocó falto el reproductor de archivos multimedia que, por entonces, no era capaz de reproducir video. Por último cabe destacar que Android 1.0 ofreció desde sus inicios el soporte para WiFi y Bluetooth, y el popular sistema de notificaciones que aparecen en la barra de estado, con la posibilidad de configurar alertas por ringtone, LED o vibración.</w:t>
-      </w:r>
-    </w:p>
-    <w:p>
-      <w:pPr>
-        <w:ind w:firstLine="708"/>
-        <w:rPr>
-          <w:rFonts w:cstheme="minorHAnsi"/>
-          <w:sz w:val="18"/>
-          <w:szCs w:val="18"/>
-        </w:rPr>
-      </w:pPr>
-      <w:r>
-        <w:rPr>
-          <w:rFonts w:cstheme="minorHAnsi"/>
-          <w:sz w:val="18"/>
-          <w:szCs w:val="18"/>
-        </w:rPr>
-        <w:t xml:space="preserve">En febrero de 2009 la actualización de </w:t>
-      </w:r>
-      <w:r>
-        <w:rPr>
-          <w:rFonts w:cstheme="minorHAnsi"/>
-          <w:b/>
-          <w:bCs/>
-          <w:sz w:val="18"/>
-          <w:szCs w:val="18"/>
-        </w:rPr>
-        <w:t>Android 1.1 llamada Banana Bread</w:t>
-      </w:r>
-      <w:r>
-        <w:rPr>
-          <w:rFonts w:cstheme="minorHAnsi"/>
-          <w:sz w:val="18"/>
-          <w:szCs w:val="18"/>
-        </w:rPr>
-        <w:t xml:space="preserve"> llegó solo para los dispositivos T-Mobile G1 y entre sus novedades se encontraban el soporte para marquesina en diseños de sistemas, la posibilidad de guardar los archivos adjuntos en los mensajes, y las reseñas al buscar negocios en los mapas.</w:t>
-      </w:r>
-    </w:p>
-    <w:p>
-      <w:pPr>
-        <w:ind w:firstLine="708"/>
-        <w:rPr>
-          <w:rFonts w:cstheme="minorHAnsi"/>
-          <w:sz w:val="18"/>
-          <w:szCs w:val="18"/>
-        </w:rPr>
-      </w:pPr>
-      <w:r>
-        <w:rPr>
-          <w:rFonts w:cstheme="minorHAnsi"/>
-          <w:sz w:val="18"/>
-          <w:szCs w:val="18"/>
-        </w:rPr>
-        <w:t xml:space="preserve">Durante abril de 2009, surge </w:t>
-      </w:r>
-      <w:r>
-        <w:rPr>
-          <w:rFonts w:cstheme="minorHAnsi"/>
-          <w:b/>
-          <w:bCs/>
-          <w:sz w:val="18"/>
-          <w:szCs w:val="18"/>
-        </w:rPr>
-        <w:t>Android 1.5 Cupcake</w:t>
-      </w:r>
-      <w:r>
-        <w:rPr>
-          <w:rFonts w:cstheme="minorHAnsi"/>
-          <w:sz w:val="18"/>
-          <w:szCs w:val="18"/>
-        </w:rPr>
-        <w:t>. Esta actualización trajo como principales características la introducción del teclado virtual en la pantalla y la posibilidad de insertar widgets. Además, se incluyeron otras funciones bastante demandadas por los usuarios como copiar y pegar en el navegador, la grabación de vídeo y reproducción en formatos MPEG-4 y 3GP, la capacidad de subir videos a YouTube directamente, transiciones animadas entre las pantallas, la opción de auto-rotación, auto-sincronización y soporte para Bluetooth A2DP y AVRCP.</w:t>
-      </w:r>
-    </w:p>
-    <w:p>
-      <w:pPr>
-        <w:ind w:firstLine="708"/>
-        <w:rPr>
-          <w:rFonts w:cstheme="minorHAnsi"/>
-          <w:sz w:val="18"/>
-          <w:szCs w:val="18"/>
-        </w:rPr>
-      </w:pPr>
-      <w:r>
-        <w:rPr>
-          <w:rFonts w:cstheme="minorHAnsi"/>
-          <w:sz w:val="18"/>
-          <w:szCs w:val="18"/>
-        </w:rPr>
-        <w:t xml:space="preserve">En el mes de setiembre del año 2009, la novedad es </w:t>
-      </w:r>
-      <w:r>
-        <w:rPr>
-          <w:rFonts w:cstheme="minorHAnsi"/>
-          <w:b/>
-          <w:bCs/>
-          <w:sz w:val="18"/>
-          <w:szCs w:val="18"/>
-        </w:rPr>
-        <w:t>Android 1.6 Donut</w:t>
-      </w:r>
-      <w:r>
-        <w:rPr>
-          <w:rFonts w:cstheme="minorHAnsi"/>
-          <w:sz w:val="18"/>
-          <w:szCs w:val="18"/>
-        </w:rPr>
-        <w:t>. Esta versión fue en realidad una pequeña actualización, incluía un cuadro de búsqueda mejorado, cámara y aplicación de galería, y una renovada Android Market. Lo único lamentable de la actualización fue que no muchos dispositivos la recibieron, y la mayoría como el Droide Eris o Hero saltaron directamente de Android 1.5 y Android 2.1.</w:t>
-      </w:r>
-    </w:p>
-    <w:p>
-      <w:pPr>
-        <w:ind w:firstLine="708"/>
-        <w:rPr>
-          <w:rFonts w:cstheme="minorHAnsi"/>
-          <w:sz w:val="18"/>
-          <w:szCs w:val="18"/>
-        </w:rPr>
-      </w:pPr>
-      <w:r>
-        <w:rPr>
-          <w:rFonts w:cstheme="minorHAnsi"/>
-          <w:sz w:val="18"/>
-          <w:szCs w:val="18"/>
-        </w:rPr>
-        <w:t xml:space="preserve">Llegando a octubre de 2009, </w:t>
-      </w:r>
-      <w:r>
-        <w:rPr>
-          <w:rFonts w:cstheme="minorHAnsi"/>
-          <w:b/>
-          <w:bCs/>
-          <w:sz w:val="18"/>
-          <w:szCs w:val="18"/>
-        </w:rPr>
-        <w:t>Android 2.0/2.1 Eclair</w:t>
-      </w:r>
-      <w:r>
-        <w:rPr>
-          <w:rFonts w:cstheme="minorHAnsi"/>
-          <w:sz w:val="18"/>
-          <w:szCs w:val="18"/>
-        </w:rPr>
-        <w:t>. La actualización debutó en noviembre de ese mismo año en los Motorola Droid y se trató de un hito muy importante para la plataforma que dio paso al crecimiento exponencial y la atención de las masas. Sorprendió con su integración social permitiendo sincronizar los contactos de Facebook y, más tarde, Twitter, que  permitió a sus usuarios tener todos sus contactos de todas las redes sociales en un sólo lugar. También trajo el menú de contacto rápido, permitiendo que al tocar la foto de un contacto se deslizara un menú mostrando todas las formas de comunicación con el mismo.Tambien la interfaz de usuarios sufrió mejoras que recayeron básicamente en las animaciones en las transiciones y su fluidez general. Esta actualización nos trajo un puñado de funciones nuevas para la cámara, como el zoom digital, modo de escena, balance de blancos, efectos de color, y el enfoque macro. Sin embargo la aplicación de la cámara no brindaba la experiencia agradable que tenemos hoy. El teclado virtual de Android fue mejorado también con el soporte multitouch, y el diccionario de sugerencias ampliado, que incluía los nombres de nuestros contactos. El navegador de Android también recibió una actualización, sorprendiendo con la nueva función doble toque para el zoom, lo que permitía ampliar la foto sin la necesidad de que los usuarios tengan que depender exclusivamente de los botones más y menos en la parte inferior de la pantalla. La vista de favoritos se modificó también para apoyar las miniaturas, y el navegador comenzó a dar soporte para HTML5. Finalmente, una de las mayores novedades fue Google Maps que recibió el servicio de navegación GPS gratuito.</w:t>
-      </w:r>
-    </w:p>
-    <w:p>
-      <w:pPr>
-        <w:ind w:firstLine="708"/>
-        <w:rPr>
-          <w:rFonts w:cstheme="minorHAnsi"/>
-          <w:sz w:val="18"/>
-          <w:szCs w:val="18"/>
-        </w:rPr>
-      </w:pPr>
-      <w:r>
-        <w:rPr>
-          <w:rFonts w:cstheme="minorHAnsi"/>
-          <w:sz w:val="18"/>
-          <w:szCs w:val="18"/>
-        </w:rPr>
-        <w:t>En mayo del 2010,</w:t>
-      </w:r>
-      <w:r>
-        <w:rPr>
-          <w:rFonts w:cstheme="minorHAnsi"/>
-          <w:b/>
-          <w:bCs/>
-          <w:sz w:val="18"/>
-          <w:szCs w:val="18"/>
-        </w:rPr>
-        <w:t xml:space="preserve"> Android 2.2.x Froyo</w:t>
-      </w:r>
-      <w:r>
-        <w:rPr>
-          <w:rFonts w:cstheme="minorHAnsi"/>
-          <w:sz w:val="18"/>
-          <w:szCs w:val="18"/>
-        </w:rPr>
-        <w:t xml:space="preserve">. Fue una de las actualizaciones que consagró al sistema operativo como la competencia de iOS 4 de Apple, dotando a los  terminales Android con un notable incremento de la velocidad de todo el sistema, tanto en sus aplicaciones como en la navegación de Internet. Incorpora el motor de Java V8 y ofrece a los usuarios un aumento de velocidad gracias al compilador JIT que permite iniciar las solicitudes más rápido y mejorar el rendimiento general del sistema. </w:t>
-      </w:r>
-      <w:r>
-        <w:rPr>
-          <w:rFonts w:cstheme="minorHAnsi"/>
-          <w:sz w:val="18"/>
-          <w:szCs w:val="18"/>
-        </w:rPr>
-        <w:t>Además</w:t>
-      </w:r>
-      <w:r>
-        <w:rPr>
-          <w:rFonts w:cstheme="minorHAnsi"/>
-          <w:sz w:val="18"/>
-          <w:szCs w:val="18"/>
-        </w:rPr>
-        <w:t xml:space="preserve"> permite compartir la conexión 3G a través del wifi del teléfono con otros dispositivos, con la posibilidad de convertir tu móvil en un hotspot. Incluye también soporte para flash, tanto para el navegador de Internet como para reproducir contenidos multimedia a través del Flash Player. Por último cabe destacar otras características incluidas como la opción para mover las aplicaciones a las tarjeta microSD, una pantalla de inicio modificada, nuevos widgets, más mejoras en la galería de fotos, un puñado de características de Exchange, así como la APIcloud-to-device que le permite enviar páginas web y direcciones de Google Maps desde tu ordenador al teléfono.</w:t>
-      </w:r>
-    </w:p>
-    <w:p>
-      <w:pPr>
-        <w:ind w:firstLine="708"/>
-        <w:rPr>
-          <w:rFonts w:cstheme="minorHAnsi"/>
-          <w:sz w:val="18"/>
-          <w:szCs w:val="18"/>
-        </w:rPr>
-      </w:pPr>
-      <w:r>
-        <w:rPr>
-          <w:rFonts w:cstheme="minorHAnsi"/>
-          <w:sz w:val="18"/>
-          <w:szCs w:val="18"/>
-        </w:rPr>
-        <w:t xml:space="preserve">Durante el mes  de diciembre de 2010, </w:t>
-      </w:r>
-      <w:r>
-        <w:rPr>
-          <w:rFonts w:cstheme="minorHAnsi"/>
-          <w:b/>
-          <w:bCs/>
-          <w:sz w:val="18"/>
-          <w:szCs w:val="18"/>
-        </w:rPr>
-        <w:t>Android 2.3.x Gingerbread</w:t>
-      </w:r>
-      <w:r>
-        <w:rPr>
-          <w:rFonts w:cstheme="minorHAnsi"/>
-          <w:sz w:val="18"/>
-          <w:szCs w:val="18"/>
-        </w:rPr>
-        <w:t xml:space="preserve">. Esta actualización se materializaría con el lanzamiento del Nexus S. Incorporó una gran cantidad de novedades tanto a estético con una renovada interfaz de usuario con incrementos de velocidad y simpleza, y se preparó para la llegada de los smartphones de doble núcleo. Del lado del usuario, una de las características más notables fue el nuevo teclado virtual que simplificó la entrada de texto y permitió una edición más rápida gracias a la nueva disposición de las teclas y la función para corregir palabras ya ingresadas con sugerencias del diccionario o la opción de cambiarlas mediante voz. Sin dudas la </w:t>
-      </w:r>
-      <w:r>
-        <w:rPr>
-          <w:rFonts w:cstheme="minorHAnsi"/>
-          <w:sz w:val="18"/>
-          <w:szCs w:val="18"/>
-        </w:rPr>
-        <w:lastRenderedPageBreak/>
-        <w:t>adquisición de BlindType tuvo que ver en este sentido y le permitió a Google implementar con características como permitir el deslizamiento al teclear, asistencia en la escritura, ajustes personalizados al estilo de escritura del usuario y el “multitouch key-chording”, que permite al usuario ingresar rápidamente números y símbolos presionando Shift+ y ?123+, sin necesidad de cambiar los métodos de entrada manualmente. También incorporó funciones que permiten manejar el dispositivo con la voz en lo que se denominó Voice Actions. Estas permitieron enviar mensajes, realizar llamadas, localizar lugares con el GPS, realizar búsquedas convencionales, escuchar música, mandar e-mails y muchos más. Permitió el soporte para llamadas VoIP/SIP, el protocolo basado en una interfaz inalámbrica con el que se podrán pagar diferentes cuentas desde el móvil llamado NFC y una gestión de la energía mejorada. A su vez Gingerbread incluyó una nueva pestaña de “Running” dentro de Manage Apps que muestra la lista de aplicaciones activas junto con la capacidad y memoria que están consumiendo cada una de ellas</w:t>
-      </w:r>
-    </w:p>
-    <w:p>
-      <w:pPr>
-        <w:ind w:firstLine="708"/>
-        <w:rPr>
-          <w:rFonts w:cstheme="minorHAnsi"/>
-          <w:sz w:val="18"/>
-          <w:szCs w:val="18"/>
-        </w:rPr>
-      </w:pPr>
-      <w:r>
-        <w:rPr>
-          <w:rFonts w:cstheme="minorHAnsi"/>
-          <w:sz w:val="18"/>
-          <w:szCs w:val="18"/>
-        </w:rPr>
-        <w:t xml:space="preserve">En febrero del año 2011 se presetó </w:t>
-      </w:r>
-      <w:r>
-        <w:rPr>
-          <w:rFonts w:cstheme="minorHAnsi"/>
-          <w:b/>
-          <w:bCs/>
-          <w:sz w:val="18"/>
-          <w:szCs w:val="18"/>
-        </w:rPr>
-        <w:t>Android 3.x Honeycomb</w:t>
-      </w:r>
-      <w:r>
-        <w:rPr>
-          <w:rFonts w:cstheme="minorHAnsi"/>
-          <w:sz w:val="18"/>
-          <w:szCs w:val="18"/>
-        </w:rPr>
-        <w:t>. Incorporó un teclado re-diseñado para pantallas de gran tamaño y se simplificó la función multitarea con una opción que permitió acceder  a las aplicaciones recientes que se mostraban en una lista con imágenes para reconocerlas fácilmente. El navegador también tuvo cambios con la llegada de las pestañas que reemplazaron a las ventanas,  la característica de auto completado al ingresar texto y un nuevo modo incógnito que permitió la navegación de forma anónima como el navegador web. Por último cabe mencionar el soporte para microprocesadores multi-núcleo, la aceleración de hardware, la posibilidad de encriptar todos los datos del usuario, y mejoras en el uso de HTTPS gracias a la incorporación de SNI.</w:t>
-      </w:r>
-    </w:p>
-    <w:p>
-      <w:pPr>
-        <w:ind w:firstLine="708"/>
-        <w:rPr>
-          <w:rFonts w:cstheme="minorHAnsi"/>
-          <w:sz w:val="18"/>
-          <w:szCs w:val="18"/>
-        </w:rPr>
-      </w:pPr>
-      <w:r>
-        <w:rPr>
-          <w:rFonts w:cstheme="minorHAnsi"/>
-          <w:sz w:val="18"/>
-          <w:szCs w:val="18"/>
-        </w:rPr>
-        <w:t xml:space="preserve">Octubre de 2011,se dio a conocer </w:t>
-      </w:r>
-      <w:r>
-        <w:rPr>
-          <w:rFonts w:cstheme="minorHAnsi"/>
-          <w:b/>
-          <w:bCs/>
-          <w:sz w:val="18"/>
-          <w:szCs w:val="18"/>
-        </w:rPr>
-        <w:t>Android 4.0.x Ice Cream Sandwich</w:t>
-      </w:r>
-      <w:r>
-        <w:rPr>
-          <w:rFonts w:cstheme="minorHAnsi"/>
-          <w:sz w:val="18"/>
-          <w:szCs w:val="18"/>
-        </w:rPr>
-        <w:t xml:space="preserve">. Significó un importante paso en la evolución de Android que no solo vio renovada casi por completo su interfaz de usuario con el nuevo diseño Holo, sino que volvió a integrar el sistema operativo en sus versiones para Tablets y Smartphones. La nuevo interfaz de usuario se mostró mas limpia y futurista. </w:t>
-      </w:r>
-      <w:r>
-        <w:rPr>
-          <w:rFonts w:cstheme="minorHAnsi"/>
-          <w:sz w:val="18"/>
-          <w:szCs w:val="18"/>
-        </w:rPr>
-        <w:t>Además</w:t>
-      </w:r>
-      <w:r>
-        <w:rPr>
-          <w:rFonts w:cstheme="minorHAnsi"/>
-          <w:sz w:val="18"/>
-          <w:szCs w:val="18"/>
-        </w:rPr>
-        <w:t xml:space="preserve"> Google construyó su propia fuente denominada Roboto y en lugar de botones de hardware, el sistema operativo ofreció sus propios botones virtuales de Atrás, Inicio, y los botones de aplicaciones recientes en la pantalla también para los smartphones. </w:t>
-      </w:r>
-      <w:r>
-        <w:rPr>
-          <w:rFonts w:cstheme="minorHAnsi"/>
-          <w:sz w:val="18"/>
-          <w:szCs w:val="18"/>
-        </w:rPr>
-        <w:t>Además</w:t>
-      </w:r>
-      <w:r>
-        <w:rPr>
-          <w:rFonts w:cstheme="minorHAnsi"/>
-          <w:sz w:val="18"/>
-          <w:szCs w:val="18"/>
-        </w:rPr>
-        <w:t xml:space="preserve"> el dock  de aplicaciones ahora incluyo una nueva sección para mostrar los widgets de forma separada donde son listados de forma similar a las aplicaciones y se simplifico la posibilidad de crear carpetas, con estilo de arrastrar y soltar. Google incluyo algunas mejoras que hoy usamos a diario como la posibilidad de acceder a las aplicaciones directamente desde la pantalla de bloqueo y Google Chrome como navegador por defecto. Otra de las grandes novedades fue el desbloqueo facial, característica que permite desbloquear los smartphones usando el software de reconocimiento facial y una nueva sección de que nos permitió controlar de forma nativa el consumo de datos de todo el equipo y configurar límites para evitar exceder nuestro plan, así como cerrar aplicaciones que están usando datos en segundo plano. Continuando con las características multimedia, Google incluyó de serie una aplicaciones para la edición de fotos y mejoró la galería con un nuevo diseño y organización por persona y localización. </w:t>
-      </w:r>
-      <w:r>
-        <w:rPr>
-          <w:rFonts w:cstheme="minorHAnsi"/>
-          <w:sz w:val="18"/>
-          <w:szCs w:val="18"/>
-        </w:rPr>
-        <w:t>Además</w:t>
-      </w:r>
-      <w:r>
-        <w:rPr>
-          <w:rFonts w:cstheme="minorHAnsi"/>
-          <w:sz w:val="18"/>
-          <w:szCs w:val="18"/>
-        </w:rPr>
-        <w:t xml:space="preserve"> se mejoró la aplicación People para integrarla con las redes sociales y permitir la actualización de estados e imágenes en alta resolución, se incorporó de forma nativa la posibilidad de tomar screenshots presionado los botones de bloqueo y de bajar volumen y se mejoró la funcionalidad copiar-pegar.</w:t>
-      </w:r>
-    </w:p>
-    <w:p>
-      <w:pPr>
-        <w:ind w:firstLine="708"/>
-        <w:rPr>
-          <w:rFonts w:cstheme="minorHAnsi"/>
-          <w:sz w:val="18"/>
-          <w:szCs w:val="18"/>
-        </w:rPr>
-      </w:pPr>
-      <w:r>
-        <w:rPr>
-          <w:rFonts w:cstheme="minorHAnsi"/>
-          <w:sz w:val="18"/>
-          <w:szCs w:val="18"/>
-        </w:rPr>
-        <w:t xml:space="preserve">Google lanzo en Junio del 2012 </w:t>
-      </w:r>
-      <w:r>
-        <w:rPr>
-          <w:rFonts w:cstheme="minorHAnsi"/>
-          <w:b/>
-          <w:bCs/>
-          <w:sz w:val="18"/>
-          <w:szCs w:val="18"/>
-        </w:rPr>
-        <w:t xml:space="preserve">Android 4.1 Jelly Bean, </w:t>
-      </w:r>
-      <w:r>
-        <w:rPr>
-          <w:rFonts w:cstheme="minorHAnsi"/>
-          <w:sz w:val="18"/>
-          <w:szCs w:val="18"/>
-        </w:rPr>
-        <w:t xml:space="preserve">su extreno en Nexus 7.  Google Now fue  de las grandes características de esta actualización, que junto al Knowledge Graph y la búsqueda por voz mejorada permitió superar ampliamente a Siri, el asistentede Apple, ya que fue  capaz de reconocer y predecir nuestros intereses en función del historial de búsquedas. Los widgets en esta actualización recibieron cierta atención, ya que se ajustan </w:t>
-      </w:r>
-      <w:r>
-        <w:rPr>
-          <w:rFonts w:cstheme="minorHAnsi"/>
-          <w:sz w:val="18"/>
-          <w:szCs w:val="18"/>
-        </w:rPr>
-        <w:t>automáticamente</w:t>
-      </w:r>
-      <w:r>
-        <w:rPr>
-          <w:rFonts w:cstheme="minorHAnsi"/>
-          <w:sz w:val="18"/>
-          <w:szCs w:val="18"/>
-        </w:rPr>
-        <w:t xml:space="preserve"> al tamaño de la pantalla si son demasiado grandes para caber en ella. Finalmente otra de las mejoras estuvieron centradas en la entrada de texto, donde, por un lado fue mejorada la entrada por voz que ya no requirió tener una conexión a internet para utilizarla, dado que el intérprete se encuentra dentro del dispositivo; y el teclado predictivo que reconoce hasta cuatro idiomas y es capaz de adivinar la próxima palabra que vamos escribir.</w:t>
-      </w:r>
-    </w:p>
-    <w:p>
-      <w:pPr>
-        <w:ind w:firstLine="708"/>
-        <w:rPr>
-          <w:rFonts w:cstheme="minorHAnsi"/>
-          <w:sz w:val="18"/>
-          <w:szCs w:val="18"/>
-        </w:rPr>
-      </w:pPr>
-      <w:r>
-        <w:rPr>
-          <w:rFonts w:cstheme="minorHAnsi"/>
-          <w:b/>
-          <w:bCs/>
-          <w:sz w:val="18"/>
-          <w:szCs w:val="18"/>
-        </w:rPr>
-        <w:t xml:space="preserve">Android 4.2 Jelly Bean, </w:t>
-      </w:r>
-      <w:r>
-        <w:rPr>
-          <w:rFonts w:cstheme="minorHAnsi"/>
-          <w:sz w:val="18"/>
-          <w:szCs w:val="18"/>
-        </w:rPr>
-        <w:t xml:space="preserve">fue presentado octubre de 2012. El primer dispositivo en correr Android 4.2 fue el Nexus 4 de LG y el Nexus 10 de Samsung. Esta versión incluyo Photo Sphere entre sus principales novedades, una aplicacion que nos permite tomar imágenes panorámicas en el plano horizontal y vertical. Pero ello no fue todo  también trajo lo que hoy conocemos como Gesture Typing, una nueva función similar a Swype que nos permite escribir deslizando el dedo sobre las letras y levantando después de cada palabra.  Otra de las funciones importantes que llegaron con esta actualización, fue el soporte para múltiples usuarios que pueden tener cada uno su propia pantalla de inicio, fondos, widgets, aplicaciones y juegos incluso con sus propias puntuaciones y </w:t>
-      </w:r>
-      <w:r>
-        <w:rPr>
-          <w:rFonts w:cstheme="minorHAnsi"/>
-          <w:sz w:val="18"/>
-          <w:szCs w:val="18"/>
-        </w:rPr>
-        <w:lastRenderedPageBreak/>
-        <w:t>niveles.  Por otro lado, la barra de notificaciones continuó evolucionando gracias a la incorporación de lo que Google llamó Quick Settings, una cuadrícula dividida por varias secciones que nos permiten acceder a las configuraciones de la pantalla, conectividad, sonido, rotación, vibración, volumen, etc; y las notificaciones accionables para más aplicaciones que permiten responder desde la propia barra sin lanzar la aplicación directamente.Finalmente cabe destacar la posibilidad de incluir widgets en la pantalla de bloqueo, la posibilidad de deslizar con el dedo para ir directamente a la cámara y el soporte para pantallas inalámbricas.</w:t>
-      </w:r>
-    </w:p>
-    <w:p>
-      <w:pPr>
-        <w:ind w:firstLine="708"/>
-        <w:rPr>
-          <w:rFonts w:cstheme="minorHAnsi"/>
-          <w:sz w:val="18"/>
-          <w:szCs w:val="18"/>
-        </w:rPr>
-      </w:pPr>
-      <w:r>
-        <w:rPr>
-          <w:rFonts w:cstheme="minorHAnsi"/>
-          <w:sz w:val="18"/>
-          <w:szCs w:val="18"/>
-        </w:rPr>
-        <w:t>Google lanzó</w:t>
-      </w:r>
-      <w:r>
-        <w:rPr>
-          <w:rFonts w:cstheme="minorHAnsi"/>
-          <w:b/>
-          <w:bCs/>
-          <w:sz w:val="18"/>
-          <w:szCs w:val="18"/>
-        </w:rPr>
-        <w:t xml:space="preserve"> Jelly Bean 4.3 </w:t>
-      </w:r>
-      <w:r>
-        <w:rPr>
-          <w:rFonts w:cstheme="minorHAnsi"/>
-          <w:sz w:val="18"/>
-          <w:szCs w:val="18"/>
-        </w:rPr>
-        <w:t>en</w:t>
-      </w:r>
-      <w:r>
-        <w:rPr>
-          <w:rFonts w:cstheme="minorHAnsi"/>
-          <w:b/>
-          <w:bCs/>
-          <w:sz w:val="18"/>
-          <w:szCs w:val="18"/>
-        </w:rPr>
-        <w:t xml:space="preserve"> </w:t>
-      </w:r>
-      <w:r>
-        <w:rPr>
-          <w:rFonts w:cstheme="minorHAnsi"/>
-          <w:sz w:val="18"/>
-          <w:szCs w:val="18"/>
-        </w:rPr>
-        <w:t xml:space="preserve">julio 2013, la versión hizo su debut en la nueva generación de segundo Nexus 7. Una pequeña actualización que introdujo algunas mejoras de seguridad y rendimiento en el sistema operativo para darle mayor fluidez.De este modo se han introducido mejoras en la representación de formas redondeadas y texto, y la velocidad en que se muestran las imágenes así como el soporte para OpenGL ES 3.0, Bluetooth Smart (o Bluetooth LE) y optimizaciones en vsync timing y el triple buffering. La aceleración de hardware 2D ahora optimiza el flujo de comandos de dibujo convirtiéndolo en un formato GPU más eficiente y reorganizando y uniendo operaciones de dibujo, lo que se suma al procesamiento multiproceso que le permite al procesador utilizar hilos múltiples a través de los diferentes núcleos del CPU en determinadas tareas. </w:t>
-      </w:r>
-      <w:r>
-        <w:rPr>
-          <w:rFonts w:cstheme="minorHAnsi"/>
-          <w:sz w:val="18"/>
-          <w:szCs w:val="18"/>
-        </w:rPr>
-        <w:t>Además</w:t>
-      </w:r>
-      <w:r>
-        <w:rPr>
-          <w:rFonts w:cstheme="minorHAnsi"/>
-          <w:sz w:val="18"/>
-          <w:szCs w:val="18"/>
-        </w:rPr>
-        <w:t xml:space="preserve"> ha incorporado el soporte para perfiles restringidos que permite crear ambientes separados para cada usuario en el mismo dispositivo, haciendo que el administrador sea capaz de determinar que acciones puede realizar cada usuario como descargar aplicaciones de Google Play, realizar compras in-app, jugar a determinado juegos, acceder a ciertas apps, etc. También cabe destacar el nuevo sistema de notificaciones que le permite a las aplicaciones acceder a todas las notificaciones y mostrarlas en la forma que quieran e incluso enviándolas a dispositivos cercanos conectados por Bluetooth. </w:t>
-      </w:r>
-      <w:r>
-        <w:rPr>
-          <w:rFonts w:cstheme="minorHAnsi"/>
-          <w:sz w:val="18"/>
-          <w:szCs w:val="18"/>
-        </w:rPr>
-        <w:t>Además</w:t>
-      </w:r>
-      <w:r>
-        <w:rPr>
-          <w:rFonts w:cstheme="minorHAnsi"/>
-          <w:sz w:val="18"/>
-          <w:szCs w:val="18"/>
-        </w:rPr>
-        <w:t xml:space="preserve"> añade un nuevo marco de DRM modular, soporte para codificación VP8 integrado, mejoras en el soporte RTL, mejoras en seguridad gracias a SELinux, Google Play Games, mejoras en la entrada de texto, nueva interfaz de la cámara, autocompletado al marcar un número de teléfono, mejor gestión de la batería, y nuevas versiones de las GApps como Gmail, Hangouts, etc.</w:t>
-      </w:r>
-    </w:p>
-    <w:p>
-      <w:pPr>
-        <w:pStyle w:val="Ttulo5"/>
-        <w:rPr>
-          <w:color w:val="auto"/>
-        </w:rPr>
-      </w:pPr>
-      <w:r>
-        <w:rPr>
-          <w:color w:val="auto"/>
-        </w:rPr>
-        <w:t>Integración de la tecnología con distintas tecnologías:</w:t>
-      </w:r>
-    </w:p>
-    <w:p>
-      <w:pPr>
-        <w:pStyle w:val="NormalWeb"/>
-        <w:spacing w:before="0" w:beforeAutospacing="0" w:after="200" w:afterAutospacing="0"/>
-        <w:ind w:firstLine="708"/>
-        <w:rPr>
-          <w:rFonts w:asciiTheme="minorHAnsi" w:hAnsiTheme="minorHAnsi" w:cstheme="minorHAnsi"/>
-          <w:sz w:val="18"/>
-          <w:szCs w:val="18"/>
-        </w:rPr>
-      </w:pPr>
-      <w:r>
-        <w:rPr>
-          <w:rFonts w:asciiTheme="minorHAnsi" w:hAnsiTheme="minorHAnsi" w:cstheme="minorHAnsi"/>
-          <w:sz w:val="18"/>
-          <w:szCs w:val="18"/>
-        </w:rPr>
-        <w:t>En esta sección nombraremos y mencionaremos una breve definición sobre algunas tecnologías las cuales permiten utilización de sus servicios a través de Andriod.</w:t>
-      </w:r>
-    </w:p>
-    <w:p>
-      <w:pPr>
-        <w:ind w:firstLine="708"/>
-        <w:rPr>
-          <w:rFonts w:cstheme="minorHAnsi"/>
-          <w:sz w:val="18"/>
-          <w:szCs w:val="18"/>
-        </w:rPr>
-      </w:pPr>
-      <w:r>
-        <w:rPr>
-          <w:rFonts w:cstheme="minorHAnsi"/>
-          <w:b/>
-          <w:bCs/>
-          <w:sz w:val="18"/>
-          <w:szCs w:val="18"/>
-        </w:rPr>
-        <w:t>PayPal:</w:t>
-      </w:r>
-      <w:r>
-        <w:rPr>
-          <w:rFonts w:cstheme="minorHAnsi"/>
-          <w:sz w:val="18"/>
-          <w:szCs w:val="18"/>
-        </w:rPr>
-        <w:t xml:space="preserve"> Es una empresa estadounidense, propiedad de eBay, perteneciente al sector del comercio electrónico por Internet que permite la transferencia de dinero entre usuarios que tengan correo electrónico, una alternativa al tradicional método en papel como los cheques o giros postales. PayPal también procesa peticiones de pago en comercio electrónico y otros servicios webs, por los que cobra un porcentaje al vendedor. La mayor parte de su clientela proviene del sitio de subastas en línea eBay. Desde el 31 de marzo de 2008 el Director Ejecutivo (CEO) de eBay es John Donahoe. </w:t>
-      </w:r>
-    </w:p>
-    <w:p>
-      <w:pPr>
-        <w:ind w:firstLine="708"/>
-        <w:rPr>
-          <w:rFonts w:cstheme="minorHAnsi"/>
-          <w:sz w:val="18"/>
-          <w:szCs w:val="18"/>
-        </w:rPr>
-      </w:pPr>
-      <w:r>
-        <w:rPr>
-          <w:rFonts w:cstheme="minorHAnsi"/>
-          <w:b/>
-          <w:bCs/>
-          <w:sz w:val="18"/>
-          <w:szCs w:val="18"/>
-        </w:rPr>
-        <w:t>Facebook:</w:t>
-      </w:r>
-      <w:r>
-        <w:rPr>
-          <w:rFonts w:cstheme="minorHAnsi"/>
-          <w:sz w:val="18"/>
-          <w:szCs w:val="18"/>
-        </w:rPr>
-        <w:t xml:space="preserve"> Facebook (NASDAQ: FB) es un sitio web de redes sociales creado por Mark Zuckerberg y fundado junto a Eduardo Saverin, Chris Hughes y Dustin Moskovitz. Originalmente era un sitio para estudiantes de la Universidad de Harvard, pero se abrió a cualquier persona con una cuenta de correo electrónico.</w:t>
-      </w:r>
-    </w:p>
-    <w:p>
-      <w:pPr>
-        <w:ind w:firstLine="708"/>
-        <w:rPr>
-          <w:rFonts w:cstheme="minorHAnsi"/>
-          <w:sz w:val="18"/>
-          <w:szCs w:val="18"/>
-        </w:rPr>
-      </w:pPr>
-      <w:r>
-        <w:rPr>
-          <w:rFonts w:cstheme="minorHAnsi"/>
-          <w:b/>
-          <w:bCs/>
-          <w:sz w:val="18"/>
-          <w:szCs w:val="18"/>
-        </w:rPr>
-        <w:t>Twitter:</w:t>
-      </w:r>
-      <w:r>
-        <w:rPr>
-          <w:rFonts w:cstheme="minorHAnsi"/>
-          <w:sz w:val="18"/>
-          <w:szCs w:val="18"/>
-        </w:rPr>
-        <w:t xml:space="preserve"> Twitter (pronunciado en inglés [ˈtwɪɾɹ̩] o ['twɪtəʳ] gorjear, parlotear, trinar) es un servicio de red social (aunque su...</w:t>
-      </w:r>
-    </w:p>
-    <w:p>
-      <w:pPr>
-        <w:pStyle w:val="NormalWeb"/>
-        <w:spacing w:before="0" w:beforeAutospacing="0" w:after="200" w:afterAutospacing="0"/>
-        <w:ind w:firstLine="708"/>
-        <w:rPr>
-          <w:rFonts w:asciiTheme="minorHAnsi" w:hAnsiTheme="minorHAnsi" w:cstheme="minorHAnsi"/>
-          <w:sz w:val="18"/>
-          <w:szCs w:val="18"/>
-        </w:rPr>
-      </w:pPr>
-      <w:r>
-        <w:rPr>
-          <w:rFonts w:asciiTheme="minorHAnsi" w:hAnsiTheme="minorHAnsi" w:cstheme="minorHAnsi"/>
-          <w:b/>
-          <w:bCs/>
-          <w:sz w:val="18"/>
-          <w:szCs w:val="18"/>
-        </w:rPr>
-        <w:t xml:space="preserve">Amazon: </w:t>
-      </w:r>
-      <w:r>
-        <w:rPr>
-          <w:rFonts w:asciiTheme="minorHAnsi" w:hAnsiTheme="minorHAnsi" w:cstheme="minorHAnsi"/>
-          <w:sz w:val="18"/>
-          <w:szCs w:val="18"/>
-        </w:rPr>
-        <w:t>Es una compañía estadounidense de comercio electrónico y servicios de cloud computing a todos los niveles con sede en Seattle, Estado de Washington. En la actualidad está totalmente diversificada en diferentes líneas de productos, ofreciendo DVD, CD de música, software, videojuegos, electrónica, ropa, muebles, comida, libros, etc. Amazon España ha hecho público el anuncio de la próxima apertura de su tienda Amazon mp3, de música online y Cloud Player que permite a los usuarios de Amazon acceder a su música desde el reproductor de mp3 siempre y cuando esté conectado a internet.1</w:t>
-      </w:r>
-    </w:p>
-    <w:p>
-      <w:pPr>
-        <w:pStyle w:val="NormalWeb"/>
-        <w:spacing w:before="0" w:beforeAutospacing="0" w:after="200" w:afterAutospacing="0"/>
-        <w:ind w:firstLine="708"/>
-        <w:rPr>
-          <w:rFonts w:asciiTheme="minorHAnsi" w:hAnsiTheme="minorHAnsi" w:cstheme="minorHAnsi"/>
-          <w:sz w:val="18"/>
-          <w:szCs w:val="18"/>
-        </w:rPr>
-      </w:pPr>
-      <w:r>
-        <w:rPr>
-          <w:rFonts w:asciiTheme="minorHAnsi" w:hAnsiTheme="minorHAnsi" w:cstheme="minorHAnsi"/>
-          <w:b/>
-          <w:bCs/>
-          <w:sz w:val="18"/>
-          <w:szCs w:val="18"/>
-        </w:rPr>
-        <w:t>Youtube:</w:t>
-      </w:r>
-      <w:r>
-        <w:rPr>
-          <w:rFonts w:asciiTheme="minorHAnsi" w:hAnsiTheme="minorHAnsi" w:cstheme="minorHAnsi"/>
-          <w:sz w:val="18"/>
-          <w:szCs w:val="18"/>
-        </w:rPr>
-        <w:t xml:space="preserve"> YouTube (pronunciación AFI) es un sitio electrónico en el cual los usuarios pueden subir y compartir vídeos. Fue creado por tres...</w:t>
-      </w:r>
-    </w:p>
-    <w:p>
-      <w:pPr>
-        <w:pStyle w:val="NormalWeb"/>
-        <w:spacing w:before="0" w:beforeAutospacing="0" w:after="200" w:afterAutospacing="0"/>
-        <w:rPr>
-          <w:rFonts w:asciiTheme="minorHAnsi" w:eastAsiaTheme="minorEastAsia" w:hAnsiTheme="minorHAnsi" w:cstheme="minorHAnsi"/>
-          <w:sz w:val="18"/>
-          <w:szCs w:val="18"/>
-        </w:rPr>
-      </w:pPr>
-    </w:p>
-    <w:p>
-      <w:pPr>
-        <w:pStyle w:val="Ttulo5"/>
-        <w:rPr>
-          <w:color w:val="auto"/>
-        </w:rPr>
-      </w:pPr>
-      <w:r>
-        <w:rPr>
-          <w:color w:val="auto"/>
-        </w:rPr>
-        <w:t>Utilización de la tecnología en la sociedad actual</w:t>
-      </w:r>
-    </w:p>
-    <w:p>
-      <w:pPr>
-        <w:rPr>
-          <w:rFonts w:cstheme="minorHAnsi"/>
-          <w:sz w:val="18"/>
-          <w:szCs w:val="18"/>
-        </w:rPr>
-      </w:pPr>
-    </w:p>
-    <w:p>
-      <w:pPr>
-        <w:rPr>
-          <w:rFonts w:cstheme="minorHAnsi"/>
-          <w:sz w:val="18"/>
-          <w:szCs w:val="18"/>
-        </w:rPr>
-      </w:pPr>
-    </w:p>
-    <w:p>
-      <w:pPr>
-        <w:pStyle w:val="Ttulo1"/>
-        <w:rPr>
-          <w:rFonts w:asciiTheme="minorHAnsi" w:hAnsiTheme="minorHAnsi" w:cstheme="minorHAnsi"/>
-          <w:color w:val="auto"/>
-        </w:rPr>
-      </w:pPr>
-      <w:bookmarkStart w:id="20" w:name="_Toc366109043"/>
-      <w:r>
-        <w:rPr>
-          <w:rFonts w:asciiTheme="minorHAnsi" w:hAnsiTheme="minorHAnsi" w:cstheme="minorHAnsi"/>
-          <w:color w:val="auto"/>
         </w:rPr>
         <w:t>GLOSARIO</w:t>
       </w:r>
-      <w:bookmarkEnd w:id="20"/>
+      <w:bookmarkEnd w:id="18"/>
     </w:p>
     <w:p/>
     <w:p>
@@ -13466,7 +13628,7 @@
           <w:shd w:val="clear" w:color="auto" w:fill="FFFFFF"/>
         </w:rPr>
       </w:pPr>
-      <w:bookmarkStart w:id="21" w:name="cd_def"/>
+      <w:bookmarkStart w:id="19" w:name="cd_def"/>
       <w:r>
         <w:rPr>
           <w:rFonts w:cstheme="minorHAnsi"/>
@@ -13495,7 +13657,7 @@
         </w:rPr>
         <w:t> </w:t>
       </w:r>
-      <w:hyperlink r:id="rId33" w:tooltip="Disco óptico" w:history="1">
+      <w:hyperlink r:id="rId34" w:tooltip="Disco óptico" w:history="1">
         <w:r>
           <w:rPr>
             <w:rStyle w:val="Hipervnculo"/>
@@ -13528,7 +13690,7 @@
         </w:rPr>
         <w:t>utilizado para almacenar cualquier tipo de información (</w:t>
       </w:r>
-      <w:hyperlink r:id="rId34" w:tooltip="Audio" w:history="1">
+      <w:hyperlink r:id="rId35" w:tooltip="Audio" w:history="1">
         <w:r>
           <w:rPr>
             <w:rStyle w:val="Hipervnculo"/>
@@ -13561,7 +13723,7 @@
         </w:rPr>
         <w:t> </w:t>
       </w:r>
-      <w:hyperlink r:id="rId35" w:tooltip="Vídeo" w:history="1">
+      <w:hyperlink r:id="rId36" w:tooltip="Vídeo" w:history="1">
         <w:r>
           <w:rPr>
             <w:rStyle w:val="Hipervnculo"/>
@@ -13593,8 +13755,8 @@
           <w:szCs w:val="18"/>
         </w:rPr>
       </w:pPr>
-      <w:bookmarkStart w:id="22" w:name="dvd_def"/>
-      <w:bookmarkEnd w:id="21"/>
+      <w:bookmarkStart w:id="20" w:name="dvd_def"/>
+      <w:bookmarkEnd w:id="19"/>
       <w:r>
         <w:rPr>
           <w:rFonts w:cstheme="minorHAnsi"/>
@@ -13626,7 +13788,7 @@
         </w:rPr>
         <w:t> </w:t>
       </w:r>
-      <w:hyperlink r:id="rId36" w:tooltip="Disco compacto" w:history="1">
+      <w:hyperlink r:id="rId37" w:tooltip="Disco compacto" w:history="1">
         <w:r>
           <w:rPr>
             <w:rStyle w:val="Hipervnculo"/>
@@ -13669,7 +13831,7 @@
         </w:rPr>
         <w:t> </w:t>
       </w:r>
-      <w:hyperlink r:id="rId37" w:tooltip="Almacenamiento de datos" w:history="1">
+      <w:hyperlink r:id="rId38" w:tooltip="Almacenamiento de datos" w:history="1">
         <w:r>
           <w:rPr>
             <w:rStyle w:val="Hipervnculo"/>
@@ -13711,8 +13873,8 @@
           <w:szCs w:val="18"/>
         </w:rPr>
       </w:pPr>
-      <w:bookmarkStart w:id="23" w:name="gps_def"/>
-      <w:bookmarkEnd w:id="22"/>
+      <w:bookmarkStart w:id="21" w:name="gps_def"/>
+      <w:bookmarkEnd w:id="20"/>
       <w:r>
         <w:rPr>
           <w:b/>
@@ -13721,7 +13883,7 @@
         </w:rPr>
         <w:t xml:space="preserve">GPS: </w:t>
       </w:r>
-      <w:hyperlink r:id="rId38" w:tooltip="Sistema global de navegación por satélite" w:history="1">
+      <w:hyperlink r:id="rId39" w:tooltip="Sistema global de navegación por satélite" w:history="1">
         <w:r>
           <w:rPr>
             <w:rStyle w:val="Hipervnculo"/>
@@ -13764,7 +13926,7 @@
         </w:rPr>
         <w:t> </w:t>
       </w:r>
-      <w:hyperlink r:id="rId39" w:tooltip="Posición" w:history="1">
+      <w:hyperlink r:id="rId40" w:tooltip="Posición" w:history="1">
         <w:r>
           <w:rPr>
             <w:rStyle w:val="Hipervnculo"/>
@@ -13808,8 +13970,8 @@
           <w:shd w:val="clear" w:color="auto" w:fill="FFFFFF"/>
         </w:rPr>
       </w:pPr>
-      <w:bookmarkStart w:id="24" w:name="sms_def"/>
-      <w:bookmarkEnd w:id="23"/>
+      <w:bookmarkStart w:id="22" w:name="sms_def"/>
+      <w:bookmarkEnd w:id="21"/>
       <w:r>
         <w:rPr>
           <w:b/>
@@ -13876,7 +14038,7 @@
           <w:shd w:val="clear" w:color="auto" w:fill="FFFFFF"/>
         </w:rPr>
       </w:pPr>
-      <w:bookmarkStart w:id="25" w:name="ebook_def"/>
+      <w:bookmarkStart w:id="23" w:name="ebook_def"/>
       <w:r>
         <w:rPr>
           <w:rFonts w:cstheme="minorHAnsi"/>
@@ -14085,7 +14247,7 @@
         </w:rPr>
         <w:t xml:space="preserve"> </w:t>
       </w:r>
-      <w:hyperlink r:id="rId40" w:tooltip="Electrónica" w:history="1">
+      <w:hyperlink r:id="rId41" w:tooltip="Electrónica" w:history="1">
         <w:r>
           <w:rPr>
             <w:rStyle w:val="Hipervnculo"/>
@@ -14128,7 +14290,7 @@
         </w:rPr>
         <w:t> </w:t>
       </w:r>
-      <w:hyperlink r:id="rId41" w:tooltip="Sistema digital" w:history="1">
+      <w:hyperlink r:id="rId42" w:tooltip="Sistema digital" w:history="1">
         <w:r>
           <w:rPr>
             <w:rStyle w:val="Hipervnculo"/>
@@ -14171,7 +14333,7 @@
         </w:rPr>
         <w:t> </w:t>
       </w:r>
-      <w:hyperlink r:id="rId42" w:tooltip="Libro" w:history="1">
+      <w:hyperlink r:id="rId43" w:tooltip="Libro" w:history="1">
         <w:r>
           <w:rPr>
             <w:rStyle w:val="Hipervnculo"/>
@@ -14215,8 +14377,8 @@
           <w:shd w:val="clear" w:color="auto" w:fill="FFFFFF"/>
         </w:rPr>
       </w:pPr>
-      <w:bookmarkStart w:id="26" w:name="software_def"/>
-      <w:bookmarkEnd w:id="25"/>
+      <w:bookmarkStart w:id="24" w:name="software_def"/>
+      <w:bookmarkEnd w:id="23"/>
       <w:r>
         <w:rPr>
           <w:rFonts w:cstheme="minorHAnsi"/>
@@ -14271,7 +14433,7 @@
         </w:rPr>
         <w:t> </w:t>
       </w:r>
-      <w:hyperlink r:id="rId43" w:tooltip="Sistema lógico" w:history="1">
+      <w:hyperlink r:id="rId44" w:tooltip="Sistema lógico" w:history="1">
         <w:r>
           <w:rPr>
             <w:rStyle w:val="Hipervnculo"/>
@@ -14316,7 +14478,7 @@
         </w:rPr>
         <w:t> </w:t>
       </w:r>
-      <w:hyperlink r:id="rId44" w:tooltip="Sistema informático" w:history="1">
+      <w:hyperlink r:id="rId45" w:tooltip="Sistema informático" w:history="1">
         <w:r>
           <w:rPr>
             <w:rStyle w:val="Hipervnculo"/>
@@ -14426,7 +14588,7 @@
         </w:rPr>
         <w:t> </w:t>
       </w:r>
-      <w:hyperlink r:id="rId45" w:tooltip="Hardware" w:history="1">
+      <w:hyperlink r:id="rId46" w:tooltip="Hardware" w:history="1">
         <w:r>
           <w:rPr>
             <w:rStyle w:val="Hipervnculo"/>
@@ -14460,8 +14622,8 @@
           <w:shd w:val="clear" w:color="auto" w:fill="FFFFFF"/>
         </w:rPr>
       </w:pPr>
-      <w:bookmarkStart w:id="27" w:name="tablet_def"/>
-      <w:bookmarkEnd w:id="26"/>
+      <w:bookmarkStart w:id="25" w:name="tablet_def"/>
+      <w:bookmarkEnd w:id="24"/>
       <w:r>
         <w:rPr>
           <w:rFonts w:cstheme="minorHAnsi"/>
@@ -14493,7 +14655,7 @@
         </w:rPr>
         <w:t xml:space="preserve"> </w:t>
       </w:r>
-      <w:hyperlink r:id="rId46" w:tooltip="Computadora portátil" w:history="1">
+      <w:hyperlink r:id="rId47" w:tooltip="Computadora portátil" w:history="1">
         <w:r>
           <w:rPr>
             <w:rStyle w:val="Hipervnculo"/>
@@ -14536,7 +14698,7 @@
         </w:rPr>
         <w:t> </w:t>
       </w:r>
-      <w:hyperlink r:id="rId47" w:tooltip="Teléfono inteligente" w:history="1">
+      <w:hyperlink r:id="rId48" w:tooltip="Teléfono inteligente" w:history="1">
         <w:r>
           <w:rPr>
             <w:rStyle w:val="Hipervnculo"/>
@@ -14577,7 +14739,7 @@
         </w:rPr>
         <w:t> </w:t>
       </w:r>
-      <w:hyperlink r:id="rId48" w:tooltip="PDA" w:history="1">
+      <w:hyperlink r:id="rId49" w:tooltip="PDA" w:history="1">
         <w:r>
           <w:rPr>
             <w:rStyle w:val="Hipervnculo"/>
@@ -14609,7 +14771,7 @@
         </w:rPr>
         <w:t xml:space="preserve"> </w:t>
       </w:r>
-      <w:hyperlink r:id="rId49" w:tooltip="Pantalla táctil" w:history="1">
+      <w:hyperlink r:id="rId50" w:tooltip="Pantalla táctil" w:history="1">
         <w:r>
           <w:rPr>
             <w:rStyle w:val="Hipervnculo"/>
@@ -14651,7 +14813,7 @@
         </w:rPr>
         <w:t xml:space="preserve"> </w:t>
       </w:r>
-      <w:hyperlink r:id="rId50" w:tooltip="Multitáctil" w:history="1">
+      <w:hyperlink r:id="rId51" w:tooltip="Multitáctil" w:history="1">
         <w:r>
           <w:rPr>
             <w:rStyle w:val="Hipervnculo"/>
@@ -14708,7 +14870,7 @@
         </w:rPr>
         <w:t> </w:t>
       </w:r>
-      <w:hyperlink r:id="rId51" w:tooltip="Estilete" w:history="1">
+      <w:hyperlink r:id="rId52" w:tooltip="Estilete" w:history="1">
         <w:r>
           <w:rPr>
             <w:rStyle w:val="Hipervnculo"/>
@@ -14751,7 +14913,7 @@
         </w:rPr>
         <w:t> </w:t>
       </w:r>
-      <w:hyperlink r:id="rId52" w:tooltip="Teclado (informática)" w:history="1">
+      <w:hyperlink r:id="rId53" w:tooltip="Teclado (informática)" w:history="1">
         <w:r>
           <w:rPr>
             <w:rStyle w:val="Hipervnculo"/>
@@ -14792,7 +14954,7 @@
         </w:rPr>
         <w:t> </w:t>
       </w:r>
-      <w:hyperlink r:id="rId53" w:tooltip="Mouse" w:history="1">
+      <w:hyperlink r:id="rId54" w:tooltip="Mouse" w:history="1">
         <w:r>
           <w:rPr>
             <w:rStyle w:val="Hipervnculo"/>
@@ -14825,8 +14987,8 @@
           <w:shd w:val="clear" w:color="auto" w:fill="FFFFFF"/>
         </w:rPr>
       </w:pPr>
-      <w:bookmarkStart w:id="28" w:name="wifi_def"/>
-      <w:bookmarkEnd w:id="27"/>
+      <w:bookmarkStart w:id="26" w:name="wifi_def"/>
+      <w:bookmarkEnd w:id="25"/>
       <w:r>
         <w:rPr>
           <w:rFonts w:cstheme="minorHAnsi"/>
@@ -14866,7 +15028,7 @@
         </w:rPr>
         <w:t xml:space="preserve"> </w:t>
       </w:r>
-      <w:hyperlink r:id="rId54" w:tooltip="Comunicación inalámbrica" w:history="1">
+      <w:hyperlink r:id="rId55" w:tooltip="Comunicación inalámbrica" w:history="1">
         <w:r>
           <w:rPr>
             <w:rStyle w:val="Hipervnculo"/>
@@ -14899,8 +15061,8 @@
           <w:shd w:val="clear" w:color="auto" w:fill="FFFFFF"/>
         </w:rPr>
       </w:pPr>
-      <w:bookmarkStart w:id="29" w:name="spam_def"/>
-      <w:bookmarkEnd w:id="28"/>
+      <w:bookmarkStart w:id="27" w:name="spam_def"/>
+      <w:bookmarkEnd w:id="26"/>
       <w:r>
         <w:rPr>
           <w:rFonts w:cstheme="minorHAnsi"/>
@@ -14910,6 +15072,7 @@
           <w:szCs w:val="18"/>
           <w:shd w:val="clear" w:color="auto" w:fill="FFFFFF"/>
         </w:rPr>
+        <w:lastRenderedPageBreak/>
         <w:t>Spam</w:t>
       </w:r>
       <w:r>
@@ -14998,7 +15161,7 @@
         </w:rPr>
         <w:t xml:space="preserve"> </w:t>
       </w:r>
-      <w:hyperlink r:id="rId55" w:tooltip="Publicidad" w:history="1">
+      <w:hyperlink r:id="rId56" w:tooltip="Publicidad" w:history="1">
         <w:r>
           <w:rPr>
             <w:rStyle w:val="Hipervnculo"/>
@@ -15041,8 +15204,8 @@
           <w:shd w:val="clear" w:color="auto" w:fill="FFFFFF"/>
         </w:rPr>
       </w:pPr>
-      <w:bookmarkStart w:id="30" w:name="vpn_def"/>
-      <w:bookmarkEnd w:id="29"/>
+      <w:bookmarkStart w:id="28" w:name="vpn_def"/>
+      <w:bookmarkEnd w:id="27"/>
       <w:r>
         <w:rPr>
           <w:rFonts w:cstheme="minorHAnsi"/>
@@ -15093,7 +15256,7 @@
         </w:rPr>
         <w:t> </w:t>
       </w:r>
-      <w:hyperlink r:id="rId56" w:tooltip="Red de computadoras" w:history="1">
+      <w:hyperlink r:id="rId57" w:tooltip="Red de computadoras" w:history="1">
         <w:r>
           <w:rPr>
             <w:rStyle w:val="Hipervnculo"/>
@@ -15136,7 +15299,7 @@
         </w:rPr>
         <w:t> </w:t>
       </w:r>
-      <w:hyperlink r:id="rId57" w:tooltip="Red local" w:history="1">
+      <w:hyperlink r:id="rId58" w:tooltip="Red local" w:history="1">
         <w:r>
           <w:rPr>
             <w:rStyle w:val="Hipervnculo"/>
@@ -15169,7 +15332,7 @@
         </w:rPr>
         <w:t>(</w:t>
       </w:r>
-      <w:hyperlink r:id="rId58" w:tooltip="LAN" w:history="1">
+      <w:hyperlink r:id="rId59" w:tooltip="LAN" w:history="1">
         <w:r>
           <w:rPr>
             <w:rStyle w:val="Hipervnculo"/>
@@ -15202,7 +15365,7 @@
         </w:rPr>
         <w:t> </w:t>
       </w:r>
-      <w:hyperlink r:id="rId59" w:tooltip="Internet" w:history="1">
+      <w:hyperlink r:id="rId60" w:tooltip="Internet" w:history="1">
         <w:r>
           <w:rPr>
             <w:rStyle w:val="Hipervnculo"/>
@@ -15246,8 +15409,8 @@
           <w:shd w:val="clear" w:color="auto" w:fill="FFFFFF"/>
         </w:rPr>
       </w:pPr>
-      <w:bookmarkStart w:id="31" w:name="edi_def"/>
-      <w:bookmarkEnd w:id="30"/>
+      <w:bookmarkStart w:id="29" w:name="edi_def"/>
+      <w:bookmarkEnd w:id="28"/>
       <w:r>
         <w:rPr>
           <w:rFonts w:cstheme="minorHAnsi"/>
@@ -15299,8 +15462,8 @@
           <w:shd w:val="clear" w:color="auto" w:fill="FFFFFF"/>
         </w:rPr>
       </w:pPr>
-      <w:bookmarkStart w:id="32" w:name="api_def"/>
-      <w:bookmarkEnd w:id="31"/>
+      <w:bookmarkStart w:id="30" w:name="api_def"/>
+      <w:bookmarkEnd w:id="29"/>
       <w:r>
         <w:rPr>
           <w:rFonts w:cstheme="minorHAnsi"/>
@@ -15331,7 +15494,7 @@
         </w:rPr>
         <w:t> </w:t>
       </w:r>
-      <w:hyperlink r:id="rId60" w:tooltip="Subrutina" w:history="1">
+      <w:hyperlink r:id="rId61" w:tooltip="Subrutina" w:history="1">
         <w:r>
           <w:rPr>
             <w:rStyle w:val="Hipervnculo"/>
@@ -15374,7 +15537,7 @@
         </w:rPr>
         <w:t> </w:t>
       </w:r>
-      <w:hyperlink r:id="rId61" w:tooltip="Método (informática)" w:history="1">
+      <w:hyperlink r:id="rId62" w:tooltip="Método (informática)" w:history="1">
         <w:r>
           <w:rPr>
             <w:rStyle w:val="Hipervnculo"/>
@@ -15407,7 +15570,7 @@
         </w:rPr>
         <w:t> </w:t>
       </w:r>
-      <w:hyperlink r:id="rId62" w:tooltip="Programación orientada a objetos" w:history="1">
+      <w:hyperlink r:id="rId63" w:tooltip="Programación orientada a objetos" w:history="1">
         <w:r>
           <w:rPr>
             <w:rStyle w:val="Hipervnculo"/>
@@ -15440,7 +15603,7 @@
         </w:rPr>
         <w:t> </w:t>
       </w:r>
-      <w:hyperlink r:id="rId63" w:tooltip="Biblioteca (programación)" w:history="1">
+      <w:hyperlink r:id="rId64" w:tooltip="Biblioteca (programación)" w:history="1">
         <w:r>
           <w:rPr>
             <w:rStyle w:val="Hipervnculo"/>
@@ -15485,8 +15648,8 @@
           <w:shd w:val="clear" w:color="auto" w:fill="FFFFFF"/>
         </w:rPr>
       </w:pPr>
-      <w:bookmarkStart w:id="33" w:name="hd_def"/>
-      <w:bookmarkEnd w:id="32"/>
+      <w:bookmarkStart w:id="31" w:name="hd_def"/>
+      <w:bookmarkEnd w:id="30"/>
       <w:r>
         <w:rPr>
           <w:rFonts w:cstheme="minorHAnsi"/>
@@ -15517,7 +15680,7 @@
         </w:rPr>
         <w:t> </w:t>
       </w:r>
-      <w:hyperlink r:id="rId64" w:tooltip="Definición estándar" w:history="1">
+      <w:hyperlink r:id="rId65" w:tooltip="Definición estándar" w:history="1">
         <w:r>
           <w:rPr>
             <w:rStyle w:val="Hipervnculo"/>
@@ -15550,7 +15713,7 @@
         </w:rPr>
         <w:t> </w:t>
       </w:r>
-      <w:hyperlink r:id="rId65" w:tooltip="3D" w:history="1">
+      <w:hyperlink r:id="rId66" w:tooltip="3D" w:history="1">
         <w:r>
           <w:rPr>
             <w:rStyle w:val="Hipervnculo"/>
@@ -15592,8 +15755,8 @@
           <w:shd w:val="clear" w:color="auto" w:fill="FFFFFF"/>
         </w:rPr>
       </w:pPr>
-      <w:bookmarkStart w:id="34" w:name="nube_def"/>
-      <w:bookmarkEnd w:id="33"/>
+      <w:bookmarkStart w:id="32" w:name="nube_def"/>
+      <w:bookmarkEnd w:id="31"/>
       <w:r>
         <w:rPr>
           <w:rFonts w:cstheme="minorHAnsi"/>
@@ -15755,7 +15918,7 @@
         </w:rPr>
         <w:t> </w:t>
       </w:r>
-      <w:hyperlink r:id="rId66" w:tooltip="Idioma inglés" w:history="1">
+      <w:hyperlink r:id="rId67" w:tooltip="Idioma inglés" w:history="1">
         <w:r>
           <w:rPr>
             <w:rStyle w:val="Hipervnculo"/>
@@ -15805,7 +15968,7 @@
         </w:rPr>
         <w:t> </w:t>
       </w:r>
-      <w:hyperlink r:id="rId67" w:tooltip="Paradigma de programación" w:history="1">
+      <w:hyperlink r:id="rId68" w:tooltip="Paradigma de programación" w:history="1">
         <w:r>
           <w:rPr>
             <w:rStyle w:val="Hipervnculo"/>
@@ -15847,7 +16010,7 @@
         </w:rPr>
         <w:t xml:space="preserve"> </w:t>
       </w:r>
-      <w:hyperlink r:id="rId68" w:tooltip="Servicio Web" w:history="1">
+      <w:hyperlink r:id="rId69" w:tooltip="Servicio Web" w:history="1">
         <w:r>
           <w:rPr>
             <w:rStyle w:val="Hipervnculo"/>
@@ -15890,7 +16053,7 @@
         </w:rPr>
         <w:t> </w:t>
       </w:r>
-      <w:hyperlink r:id="rId69" w:tooltip="Internet" w:history="1">
+      <w:hyperlink r:id="rId70" w:tooltip="Internet" w:history="1">
         <w:r>
           <w:rPr>
             <w:rStyle w:val="Hipervnculo"/>
@@ -15923,7 +16086,7 @@
           <w:shd w:val="clear" w:color="auto" w:fill="FFFFFF"/>
         </w:rPr>
       </w:pPr>
-      <w:bookmarkStart w:id="35" w:name="offline_def"/>
+      <w:bookmarkStart w:id="33" w:name="offline_def"/>
       <w:r>
         <w:rPr>
           <w:rFonts w:cstheme="minorHAnsi"/>
@@ -15943,7 +16106,7 @@
         </w:rPr>
         <w:t>concepto usado para denotar operaciones realizadas sin conexión a internet o sistema informático</w:t>
       </w:r>
-      <w:bookmarkEnd w:id="35"/>
+      <w:bookmarkEnd w:id="33"/>
       <w:r>
         <w:rPr>
           <w:rFonts w:cstheme="minorHAnsi"/>
@@ -15963,7 +16126,7 @@
           <w:shd w:val="clear" w:color="auto" w:fill="FFFFFF"/>
         </w:rPr>
       </w:pPr>
-      <w:bookmarkStart w:id="36" w:name="pdf_def"/>
+      <w:bookmarkStart w:id="34" w:name="pdf_def"/>
       <w:r>
         <w:rPr>
           <w:rFonts w:cstheme="minorHAnsi"/>
@@ -15983,7 +16146,7 @@
         </w:rPr>
         <w:t xml:space="preserve"> </w:t>
       </w:r>
-      <w:hyperlink r:id="rId70" w:tooltip="Formato de almacenamiento" w:history="1">
+      <w:hyperlink r:id="rId71" w:tooltip="Formato de almacenamiento" w:history="1">
         <w:r>
           <w:rPr>
             <w:rStyle w:val="Hipervnculo"/>
@@ -16026,7 +16189,7 @@
           <w:shd w:val="clear" w:color="auto" w:fill="FFFFFF"/>
         </w:rPr>
       </w:pPr>
-      <w:bookmarkStart w:id="37" w:name="epub_def"/>
+      <w:bookmarkStart w:id="35" w:name="epub_def"/>
       <w:r>
         <w:rPr>
           <w:rFonts w:cstheme="minorHAnsi"/>
@@ -16056,7 +16219,7 @@
         </w:rPr>
         <w:t> </w:t>
       </w:r>
-      <w:hyperlink r:id="rId71" w:tooltip="Código abierto" w:history="1">
+      <w:hyperlink r:id="rId72" w:tooltip="Código abierto" w:history="1">
         <w:r>
           <w:rPr>
             <w:rStyle w:val="Hipervnculo"/>
@@ -16099,19 +16262,19 @@
         <w:t>imágenes.</w:t>
       </w:r>
     </w:p>
-    <w:bookmarkEnd w:id="36"/>
-    <w:bookmarkEnd w:id="37"/>
-    <w:p>
-      <w:pPr>
-        <w:rPr>
-          <w:rFonts w:cstheme="minorHAnsi"/>
-          <w:sz w:val="18"/>
-          <w:szCs w:val="18"/>
-        </w:rPr>
-      </w:pPr>
-    </w:p>
-    <w:bookmarkEnd w:id="34" w:displacedByCustomXml="next"/>
-    <w:bookmarkEnd w:id="24" w:displacedByCustomXml="next"/>
+    <w:bookmarkEnd w:id="34"/>
+    <w:bookmarkEnd w:id="35"/>
+    <w:p>
+      <w:pPr>
+        <w:rPr>
+          <w:rFonts w:cstheme="minorHAnsi"/>
+          <w:sz w:val="18"/>
+          <w:szCs w:val="18"/>
+        </w:rPr>
+      </w:pPr>
+    </w:p>
+    <w:bookmarkEnd w:id="32" w:displacedByCustomXml="next"/>
+    <w:bookmarkEnd w:id="22" w:displacedByCustomXml="next"/>
     <w:sdt>
       <w:sdtPr>
         <w:rPr>
@@ -16349,6 +16512,7 @@
             <w:rPr>
               <w:noProof/>
             </w:rPr>
+            <w:lastRenderedPageBreak/>
             <w:t>8. iTunes. [En línea] [Citado el: 8 de Septiembre de 2013.] http://www.apple.com/es/itunes/download/.</w:t>
           </w:r>
         </w:p>
@@ -16503,7 +16667,6 @@
             <w:rPr>
               <w:noProof/>
             </w:rPr>
-            <w:lastRenderedPageBreak/>
             <w:t xml:space="preserve">15. </w:t>
           </w:r>
           <w:r>
@@ -16700,6 +16863,7 @@
             <w:rPr>
               <w:noProof/>
             </w:rPr>
+            <w:lastRenderedPageBreak/>
             <w:t xml:space="preserve">23. </w:t>
           </w:r>
           <w:r>
@@ -16862,13 +17026,27 @@
               <w:bCs/>
               <w:noProof/>
             </w:rPr>
-            <w:t>Income Ingeniería Comercial.</w:t>
-          </w:r>
-          <w:r>
-            <w:rPr>
-              <w:noProof/>
-            </w:rPr>
-            <w:t xml:space="preserve"> Income Ingeniería Comercial. [En línea] [Citado el: 3 de Septiembre de 2013.] http://www.ingenieria-comercial.es/introduccion-a-sistematica-comercial.</w:t>
+            <w:t>Poslad, Stefan.</w:t>
+          </w:r>
+          <w:r>
+            <w:rPr>
+              <w:noProof/>
+            </w:rPr>
+            <w:t xml:space="preserve"> </w:t>
+          </w:r>
+          <w:r>
+            <w:rPr>
+              <w:i/>
+              <w:iCs/>
+              <w:noProof/>
+            </w:rPr>
+            <w:t xml:space="preserve">Ubiquitous Computing: Smart devices, environments and interactions. </w:t>
+          </w:r>
+          <w:r>
+            <w:rPr>
+              <w:noProof/>
+            </w:rPr>
+            <w:t>s.l. : Wiley, 2009.</w:t>
           </w:r>
         </w:p>
         <w:p>
@@ -16882,7 +17060,7 @@
             <w:rPr>
               <w:noProof/>
             </w:rPr>
-            <w:t>30. Laboratorio Técnico del Uruguay. [En línea] http://latu21.latu.org.uy/es/.</w:t>
+            <w:t>30. IDC Analyze the Future. [En línea] [Citado el: 8 de Septiembre de 2013.] http://www.idc.com/.</w:t>
           </w:r>
         </w:p>
         <w:p>
@@ -16896,7 +17074,21 @@
             <w:rPr>
               <w:noProof/>
             </w:rPr>
-            <w:t>31. Booksurge. [En línea] [Citado el: 5 de Septiembre de 2013.] http://www.booksurge.com/.</w:t>
+            <w:t xml:space="preserve">31. </w:t>
+          </w:r>
+          <w:r>
+            <w:rPr>
+              <w:b/>
+              <w:bCs/>
+              <w:noProof/>
+            </w:rPr>
+            <w:t>IDC.</w:t>
+          </w:r>
+          <w:r>
+            <w:rPr>
+              <w:noProof/>
+            </w:rPr>
+            <w:t xml:space="preserve"> IDC Analyze the Future. [En línea] 16 de Mayo de 2013. [Citado el: 8 de Septiembre de 2013.] http://www.idc.com/getdoc.jsp?containerId=prUS24108913.</w:t>
           </w:r>
         </w:p>
         <w:p>
@@ -16910,8 +17102,21 @@
             <w:rPr>
               <w:noProof/>
             </w:rPr>
-            <w:lastRenderedPageBreak/>
-            <w:t>32. Mobipocket. [En línea] [Citado el: 5 de Septiembre de 2013.] http://www.mobipocket.com/en/HomePage/default.asp?Language=ES.</w:t>
+            <w:t xml:space="preserve">32. </w:t>
+          </w:r>
+          <w:r>
+            <w:rPr>
+              <w:b/>
+              <w:bCs/>
+              <w:noProof/>
+            </w:rPr>
+            <w:t>Microsoft Windows Phone.</w:t>
+          </w:r>
+          <w:r>
+            <w:rPr>
+              <w:noProof/>
+            </w:rPr>
+            <w:t xml:space="preserve"> Getting started with developing for Windows Phone. [En línea] 229 de Agosto de 2013. [Citado el: 9 de Septiembre de 2013.] http://msdn.microsoft.com/library/windowsphone/develop/ff402529(v=vs.105).aspx.</w:t>
           </w:r>
         </w:p>
         <w:p>
@@ -16933,27 +17138,13 @@
               <w:bCs/>
               <w:noProof/>
             </w:rPr>
-            <w:t>Kenneth Ingham, Stephanie Forrest.</w:t>
-          </w:r>
-          <w:r>
-            <w:rPr>
-              <w:noProof/>
-            </w:rPr>
-            <w:t xml:space="preserve"> A History and Survey of Network Firewalls. </w:t>
-          </w:r>
-          <w:r>
-            <w:rPr>
-              <w:i/>
-              <w:iCs/>
-              <w:noProof/>
-            </w:rPr>
-            <w:t xml:space="preserve">UNM Computer Science. </w:t>
-          </w:r>
-          <w:r>
-            <w:rPr>
-              <w:noProof/>
-            </w:rPr>
-            <w:t>[En línea] [Citado el: 5 de Septiembre de 2013.] http://www.cs.unm.edu/~treport/tr/02-12/firewall.pdf.</w:t>
+            <w:t>Apple Developer.</w:t>
+          </w:r>
+          <w:r>
+            <w:rPr>
+              <w:noProof/>
+            </w:rPr>
+            <w:t xml:space="preserve"> Which Developer Program is for you? [En línea] [Citado el: 7 de Septimebre de 2013.] https://developer.apple.com/programs/which-program/.</w:t>
           </w:r>
         </w:p>
         <w:p>
@@ -16975,13 +17166,13 @@
               <w:bCs/>
               <w:noProof/>
             </w:rPr>
-            <w:t>Soporte de Google Play.</w:t>
-          </w:r>
-          <w:r>
-            <w:rPr>
-              <w:noProof/>
-            </w:rPr>
-            <w:t xml:space="preserve"> Google Play Support. [En línea] [Citado el: 5 de Septiembre de 2013.] https://support.google.com/googleplay/answer/2843119?p=availability&amp;rd=1.</w:t>
+            <w:t>PayPal.</w:t>
+          </w:r>
+          <w:r>
+            <w:rPr>
+              <w:noProof/>
+            </w:rPr>
+            <w:t xml:space="preserve"> PayPal Android SDK. [En línea] 2013. [Citado el: 8 de Septiembre de 2013.] https://developer.paypal.com/webapps/developer/docs/integration/mobile/android-integration-guide/.</w:t>
           </w:r>
         </w:p>
         <w:p>
@@ -16996,6 +17187,287 @@
               <w:noProof/>
             </w:rPr>
             <w:t xml:space="preserve">35. </w:t>
+          </w:r>
+          <w:r>
+            <w:rPr>
+              <w:b/>
+              <w:bCs/>
+              <w:noProof/>
+            </w:rPr>
+            <w:t>Facebook.</w:t>
+          </w:r>
+          <w:r>
+            <w:rPr>
+              <w:noProof/>
+            </w:rPr>
+            <w:t xml:space="preserve"> Facebook SDK for Android. [En línea] 4 de Septiembre de 2013. [Citado el: 7 de Septiembre de 2013.] https://developers.facebook.com/docs/android/.</w:t>
+          </w:r>
+        </w:p>
+        <w:p>
+          <w:pPr>
+            <w:pStyle w:val="Bibliografa"/>
+            <w:rPr>
+              <w:noProof/>
+            </w:rPr>
+          </w:pPr>
+          <w:r>
+            <w:rPr>
+              <w:noProof/>
+            </w:rPr>
+            <w:t xml:space="preserve">36. </w:t>
+          </w:r>
+          <w:r>
+            <w:rPr>
+              <w:b/>
+              <w:bCs/>
+              <w:noProof/>
+            </w:rPr>
+            <w:t>Twitter.</w:t>
+          </w:r>
+          <w:r>
+            <w:rPr>
+              <w:noProof/>
+            </w:rPr>
+            <w:t xml:space="preserve"> Twitter Libraries. [En línea] 30 de Julio de 2013. [Citado el: 7 de Septiemmbre de 2013.] https://dev.twitter.com/docs/twitter-libraries.</w:t>
+          </w:r>
+        </w:p>
+        <w:p>
+          <w:pPr>
+            <w:pStyle w:val="Bibliografa"/>
+            <w:rPr>
+              <w:noProof/>
+            </w:rPr>
+          </w:pPr>
+          <w:r>
+            <w:rPr>
+              <w:noProof/>
+            </w:rPr>
+            <w:t xml:space="preserve">37. </w:t>
+          </w:r>
+          <w:r>
+            <w:rPr>
+              <w:b/>
+              <w:bCs/>
+              <w:noProof/>
+            </w:rPr>
+            <w:t>Amazon.</w:t>
+          </w:r>
+          <w:r>
+            <w:rPr>
+              <w:noProof/>
+            </w:rPr>
+            <w:t xml:space="preserve"> AWS SDK para Android. [En línea] 2013. [Citado el: 8 de Septiembre de 2013.] http://aws.amazon.com/sdkforandroid/.</w:t>
+          </w:r>
+        </w:p>
+        <w:p>
+          <w:pPr>
+            <w:pStyle w:val="Bibliografa"/>
+            <w:rPr>
+              <w:noProof/>
+            </w:rPr>
+          </w:pPr>
+          <w:r>
+            <w:rPr>
+              <w:noProof/>
+            </w:rPr>
+            <w:t xml:space="preserve">38. </w:t>
+          </w:r>
+          <w:r>
+            <w:rPr>
+              <w:b/>
+              <w:bCs/>
+              <w:noProof/>
+            </w:rPr>
+            <w:t>Google.</w:t>
+          </w:r>
+          <w:r>
+            <w:rPr>
+              <w:noProof/>
+            </w:rPr>
+            <w:t xml:space="preserve"> YouTube Android Player API. [En línea] 10 de Mayo de 2013. [Citado el: 8 de Septiembre de 2013.] https://developers.google.com/youtube/android/player/.</w:t>
+          </w:r>
+        </w:p>
+        <w:p>
+          <w:pPr>
+            <w:pStyle w:val="Bibliografa"/>
+            <w:rPr>
+              <w:noProof/>
+            </w:rPr>
+          </w:pPr>
+          <w:r>
+            <w:rPr>
+              <w:noProof/>
+            </w:rPr>
+            <w:t xml:space="preserve">39. </w:t>
+          </w:r>
+          <w:r>
+            <w:rPr>
+              <w:b/>
+              <w:bCs/>
+              <w:noProof/>
+            </w:rPr>
+            <w:t>Android Developers.</w:t>
+          </w:r>
+          <w:r>
+            <w:rPr>
+              <w:noProof/>
+            </w:rPr>
+            <w:t xml:space="preserve"> Jelly Bean. [En línea] [Citado el: 9 de Septiembre de 2013.] http://developer.android.com/about/versions/jelly-bean.html.</w:t>
+          </w:r>
+        </w:p>
+        <w:p>
+          <w:pPr>
+            <w:pStyle w:val="Bibliografa"/>
+            <w:rPr>
+              <w:noProof/>
+            </w:rPr>
+          </w:pPr>
+          <w:r>
+            <w:rPr>
+              <w:noProof/>
+            </w:rPr>
+            <w:lastRenderedPageBreak/>
+            <w:t xml:space="preserve">40. </w:t>
+          </w:r>
+          <w:r>
+            <w:rPr>
+              <w:b/>
+              <w:bCs/>
+              <w:noProof/>
+            </w:rPr>
+            <w:t>Income Ingeniería Comercial.</w:t>
+          </w:r>
+          <w:r>
+            <w:rPr>
+              <w:noProof/>
+            </w:rPr>
+            <w:t xml:space="preserve"> Income Ingeniería Comercial. [En línea] [Citado el: 3 de Septiembre de 2013.] http://www.ingenieria-comercial.es/introduccion-a-sistematica-comercial.</w:t>
+          </w:r>
+        </w:p>
+        <w:p>
+          <w:pPr>
+            <w:pStyle w:val="Bibliografa"/>
+            <w:rPr>
+              <w:noProof/>
+            </w:rPr>
+          </w:pPr>
+          <w:r>
+            <w:rPr>
+              <w:noProof/>
+            </w:rPr>
+            <w:t>41. Laboratorio Técnico del Uruguay. [En línea] http://latu21.latu.org.uy/es/.</w:t>
+          </w:r>
+        </w:p>
+        <w:p>
+          <w:pPr>
+            <w:pStyle w:val="Bibliografa"/>
+            <w:rPr>
+              <w:noProof/>
+            </w:rPr>
+          </w:pPr>
+          <w:r>
+            <w:rPr>
+              <w:noProof/>
+            </w:rPr>
+            <w:t>42. Booksurge. [En línea] [Citado el: 5 de Septiembre de 2013.] http://www.booksurge.com/.</w:t>
+          </w:r>
+        </w:p>
+        <w:p>
+          <w:pPr>
+            <w:pStyle w:val="Bibliografa"/>
+            <w:rPr>
+              <w:noProof/>
+            </w:rPr>
+          </w:pPr>
+          <w:r>
+            <w:rPr>
+              <w:noProof/>
+            </w:rPr>
+            <w:t>43. Mobipocket. [En línea] [Citado el: 5 de Septiembre de 2013.] http://www.mobipocket.com/en/HomePage/default.asp?Language=ES.</w:t>
+          </w:r>
+        </w:p>
+        <w:p>
+          <w:pPr>
+            <w:pStyle w:val="Bibliografa"/>
+            <w:rPr>
+              <w:noProof/>
+            </w:rPr>
+          </w:pPr>
+          <w:r>
+            <w:rPr>
+              <w:noProof/>
+            </w:rPr>
+            <w:t xml:space="preserve">44. </w:t>
+          </w:r>
+          <w:r>
+            <w:rPr>
+              <w:b/>
+              <w:bCs/>
+              <w:noProof/>
+            </w:rPr>
+            <w:t>Kenneth Ingham, Stephanie Forrest.</w:t>
+          </w:r>
+          <w:r>
+            <w:rPr>
+              <w:noProof/>
+            </w:rPr>
+            <w:t xml:space="preserve"> A History and Survey of Network Firewalls. </w:t>
+          </w:r>
+          <w:r>
+            <w:rPr>
+              <w:i/>
+              <w:iCs/>
+              <w:noProof/>
+            </w:rPr>
+            <w:t xml:space="preserve">UNM Computer Science. </w:t>
+          </w:r>
+          <w:r>
+            <w:rPr>
+              <w:noProof/>
+            </w:rPr>
+            <w:t>[En línea] [Citado el: 5 de Septiembre de 2013.] http://www.cs.unm.edu/~treport/tr/02-12/firewall.pdf.</w:t>
+          </w:r>
+        </w:p>
+        <w:p>
+          <w:pPr>
+            <w:pStyle w:val="Bibliografa"/>
+            <w:rPr>
+              <w:noProof/>
+            </w:rPr>
+          </w:pPr>
+          <w:r>
+            <w:rPr>
+              <w:noProof/>
+            </w:rPr>
+            <w:t xml:space="preserve">45. </w:t>
+          </w:r>
+          <w:r>
+            <w:rPr>
+              <w:b/>
+              <w:bCs/>
+              <w:noProof/>
+            </w:rPr>
+            <w:t>Soporte de Google Play.</w:t>
+          </w:r>
+          <w:r>
+            <w:rPr>
+              <w:noProof/>
+            </w:rPr>
+            <w:t xml:space="preserve"> Google Play Support. [En línea] [Citado el: 5 de Septiembre de 2013.] https://support.google.com/googleplay/answer/2843119?p=availability&amp;rd=1.</w:t>
+          </w:r>
+        </w:p>
+        <w:p>
+          <w:pPr>
+            <w:pStyle w:val="Bibliografa"/>
+            <w:rPr>
+              <w:noProof/>
+            </w:rPr>
+          </w:pPr>
+          <w:r>
+            <w:rPr>
+              <w:noProof/>
+            </w:rPr>
+            <w:t xml:space="preserve">46. </w:t>
           </w:r>
           <w:r>
             <w:rPr>
@@ -17060,7 +17532,7 @@
       </w:sdtContent>
     </w:sdt>
     <w:sectPr>
-      <w:footerReference w:type="default" r:id="rId72"/>
+      <w:footerReference w:type="default" r:id="rId73"/>
       <w:pgSz w:w="11906" w:h="16838"/>
       <w:pgMar w:top="1417" w:right="1701" w:bottom="1417" w:left="1701" w:header="708" w:footer="708" w:gutter="0"/>
       <w:cols w:space="708"/>
@@ -17072,7 +17544,7 @@
 
 <file path=word/comments.xml><?xml version="1.0" encoding="utf-8"?>
 <w:comments xmlns:ve="http://schemas.openxmlformats.org/markup-compatibility/2006" xmlns:o="urn:schemas-microsoft-com:office:office" xmlns:r="http://schemas.openxmlformats.org/officeDocument/2006/relationships" xmlns:m="http://schemas.openxmlformats.org/officeDocument/2006/math" xmlns:v="urn:schemas-microsoft-com:vml" xmlns:wp="http://schemas.openxmlformats.org/drawingml/2006/wordprocessingDrawing" xmlns:w10="urn:schemas-microsoft-com:office:word" xmlns:w="http://schemas.openxmlformats.org/wordprocessingml/2006/main" xmlns:wne="http://schemas.microsoft.com/office/word/2006/wordml">
-  <w:comment w:id="12" w:author="MRLaptop" w:date="2013-09-05T11:42:00Z" w:initials="M">
+  <w:comment w:id="13" w:author="MRLaptop" w:date="2013-09-09T21:26:00Z" w:initials="M">
     <w:p>
       <w:pPr>
         <w:pStyle w:val="Textocomentario"/>
@@ -17084,11 +17556,11 @@
         <w:annotationRef/>
       </w:r>
       <w:r>
-        <w:t>Agregar ref</w:t>
+        <w:t>add def</w:t>
       </w:r>
     </w:p>
   </w:comment>
-  <w:comment w:id="14" w:author="MRLaptop" w:date="2013-09-09T21:26:00Z" w:initials="M">
+  <w:comment w:id="14" w:author="MRLaptop" w:date="2013-09-09T21:31:00Z" w:initials="M">
     <w:p>
       <w:pPr>
         <w:pStyle w:val="Textocomentario"/>
@@ -17104,7 +17576,7 @@
       </w:r>
     </w:p>
   </w:comment>
-  <w:comment w:id="15" w:author="MRLaptop" w:date="2013-09-09T21:31:00Z" w:initials="M">
+  <w:comment w:id="15" w:author="MRLaptop" w:date="2013-09-09T21:42:00Z" w:initials="M">
     <w:p>
       <w:pPr>
         <w:pStyle w:val="Textocomentario"/>
@@ -17120,23 +17592,7 @@
       </w:r>
     </w:p>
   </w:comment>
-  <w:comment w:id="16" w:author="MRLaptop" w:date="2013-09-09T21:42:00Z" w:initials="M">
-    <w:p>
-      <w:pPr>
-        <w:pStyle w:val="Textocomentario"/>
-      </w:pPr>
-      <w:r>
-        <w:rPr>
-          <w:rStyle w:val="Refdecomentario"/>
-        </w:rPr>
-        <w:annotationRef/>
-      </w:r>
-      <w:r>
-        <w:t>add def</w:t>
-      </w:r>
-    </w:p>
-  </w:comment>
-  <w:comment w:id="17" w:author="MRLaptop" w:date="2013-09-09T21:45:00Z" w:initials="M">
+  <w:comment w:id="16" w:author="MRLaptop" w:date="2013-09-09T21:45:00Z" w:initials="M">
     <w:p>
       <w:pPr>
         <w:pStyle w:val="Textocomentario"/>
@@ -17201,7 +17657,7 @@
             <w:rPr>
               <w:noProof/>
             </w:rPr>
-            <w:t>27</w:t>
+            <w:t>11</w:t>
           </w:r>
         </w:fldSimple>
       </w:p>
@@ -21204,7 +21660,645 @@
       <w:vertAlign w:val="superscript"/>
     </w:rPr>
   </w:style>
+  <w:style w:type="character" w:styleId="Textoennegrita">
+    <w:name w:val="Strong"/>
+    <w:basedOn w:val="Fuentedeprrafopredeter"/>
+    <w:uiPriority w:val="22"/>
+    <w:qFormat/>
+    <w:rsid w:val="004A0DA6"/>
+    <w:rPr>
+      <w:b/>
+      <w:bCs/>
+    </w:rPr>
+  </w:style>
 </w:styles>
+</file>
+
+<file path=word/charts/chart1.xml><?xml version="1.0" encoding="utf-8"?>
+<c:chartSpace xmlns:c="http://schemas.openxmlformats.org/drawingml/2006/chart" xmlns:a="http://schemas.openxmlformats.org/drawingml/2006/main" xmlns:r="http://schemas.openxmlformats.org/officeDocument/2006/relationships">
+  <c:date1904 val="1"/>
+  <c:lang val="es-ES"/>
+  <c:clrMapOvr bg1="lt1" tx1="dk1" bg2="lt2" tx2="dk2" accent1="accent1" accent2="accent2" accent3="accent3" accent4="accent4" accent5="accent5" accent6="accent6" hlink="hlink" folHlink="folHlink"/>
+  <c:chart>
+    <c:plotArea>
+      <c:layout/>
+      <c:lineChart>
+        <c:grouping val="standard"/>
+        <c:ser>
+          <c:idx val="0"/>
+          <c:order val="0"/>
+          <c:tx>
+            <c:strRef>
+              <c:f>Sheet1!$B$1</c:f>
+              <c:strCache>
+                <c:ptCount val="1"/>
+                <c:pt idx="0">
+                  <c:v>Android</c:v>
+                </c:pt>
+              </c:strCache>
+            </c:strRef>
+          </c:tx>
+          <c:marker>
+            <c:symbol val="none"/>
+          </c:marker>
+          <c:cat>
+            <c:strRef>
+              <c:f>Sheet1!$A$2:$A$3</c:f>
+              <c:strCache>
+                <c:ptCount val="2"/>
+                <c:pt idx="0">
+                  <c:v>1° Trimestre del 2012</c:v>
+                </c:pt>
+                <c:pt idx="1">
+                  <c:v>1° Trimestre del 2013</c:v>
+                </c:pt>
+              </c:strCache>
+            </c:strRef>
+          </c:cat>
+          <c:val>
+            <c:numRef>
+              <c:f>Sheet1!$B$2:$B$3</c:f>
+              <c:numCache>
+                <c:formatCode>_-* #,##0.00\ _€_-;\-* #,##0.00\ _€_-;_-* "-"??\ _€_-;_-@_-</c:formatCode>
+                <c:ptCount val="2"/>
+                <c:pt idx="0">
+                  <c:v>90300000</c:v>
+                </c:pt>
+                <c:pt idx="1">
+                  <c:v>162100000</c:v>
+                </c:pt>
+              </c:numCache>
+            </c:numRef>
+          </c:val>
+        </c:ser>
+        <c:ser>
+          <c:idx val="1"/>
+          <c:order val="1"/>
+          <c:tx>
+            <c:strRef>
+              <c:f>Sheet1!$C$1</c:f>
+              <c:strCache>
+                <c:ptCount val="1"/>
+                <c:pt idx="0">
+                  <c:v>iOS</c:v>
+                </c:pt>
+              </c:strCache>
+            </c:strRef>
+          </c:tx>
+          <c:marker>
+            <c:symbol val="none"/>
+          </c:marker>
+          <c:cat>
+            <c:strRef>
+              <c:f>Sheet1!$A$2:$A$3</c:f>
+              <c:strCache>
+                <c:ptCount val="2"/>
+                <c:pt idx="0">
+                  <c:v>1° Trimestre del 2012</c:v>
+                </c:pt>
+                <c:pt idx="1">
+                  <c:v>1° Trimestre del 2013</c:v>
+                </c:pt>
+              </c:strCache>
+            </c:strRef>
+          </c:cat>
+          <c:val>
+            <c:numRef>
+              <c:f>Sheet1!$C$2:$C$3</c:f>
+              <c:numCache>
+                <c:formatCode>#,##0</c:formatCode>
+                <c:ptCount val="2"/>
+                <c:pt idx="0">
+                  <c:v>35100000</c:v>
+                </c:pt>
+                <c:pt idx="1">
+                  <c:v>37400000</c:v>
+                </c:pt>
+              </c:numCache>
+            </c:numRef>
+          </c:val>
+        </c:ser>
+        <c:ser>
+          <c:idx val="2"/>
+          <c:order val="2"/>
+          <c:tx>
+            <c:strRef>
+              <c:f>Sheet1!$D$1</c:f>
+              <c:strCache>
+                <c:ptCount val="1"/>
+                <c:pt idx="0">
+                  <c:v>BlackBerry OS</c:v>
+                </c:pt>
+              </c:strCache>
+            </c:strRef>
+          </c:tx>
+          <c:marker>
+            <c:symbol val="none"/>
+          </c:marker>
+          <c:cat>
+            <c:strRef>
+              <c:f>Sheet1!$A$2:$A$3</c:f>
+              <c:strCache>
+                <c:ptCount val="2"/>
+                <c:pt idx="0">
+                  <c:v>1° Trimestre del 2012</c:v>
+                </c:pt>
+                <c:pt idx="1">
+                  <c:v>1° Trimestre del 2013</c:v>
+                </c:pt>
+              </c:strCache>
+            </c:strRef>
+          </c:cat>
+          <c:val>
+            <c:numRef>
+              <c:f>Sheet1!$D$2:$D$3</c:f>
+              <c:numCache>
+                <c:formatCode>#,##0</c:formatCode>
+                <c:ptCount val="2"/>
+                <c:pt idx="0">
+                  <c:v>9700000</c:v>
+                </c:pt>
+                <c:pt idx="1">
+                  <c:v>6300000</c:v>
+                </c:pt>
+              </c:numCache>
+            </c:numRef>
+          </c:val>
+        </c:ser>
+        <c:ser>
+          <c:idx val="3"/>
+          <c:order val="3"/>
+          <c:tx>
+            <c:strRef>
+              <c:f>Sheet1!$E$1</c:f>
+              <c:strCache>
+                <c:ptCount val="1"/>
+                <c:pt idx="0">
+                  <c:v>Windows Phone</c:v>
+                </c:pt>
+              </c:strCache>
+            </c:strRef>
+          </c:tx>
+          <c:marker>
+            <c:symbol val="none"/>
+          </c:marker>
+          <c:cat>
+            <c:strRef>
+              <c:f>Sheet1!$A$2:$A$3</c:f>
+              <c:strCache>
+                <c:ptCount val="2"/>
+                <c:pt idx="0">
+                  <c:v>1° Trimestre del 2012</c:v>
+                </c:pt>
+                <c:pt idx="1">
+                  <c:v>1° Trimestre del 2013</c:v>
+                </c:pt>
+              </c:strCache>
+            </c:strRef>
+          </c:cat>
+          <c:val>
+            <c:numRef>
+              <c:f>Sheet1!$E$2:$E$3</c:f>
+              <c:numCache>
+                <c:formatCode>#,##0</c:formatCode>
+                <c:ptCount val="2"/>
+                <c:pt idx="0">
+                  <c:v>3000000</c:v>
+                </c:pt>
+                <c:pt idx="1">
+                  <c:v>7000000</c:v>
+                </c:pt>
+              </c:numCache>
+            </c:numRef>
+          </c:val>
+        </c:ser>
+        <c:marker val="1"/>
+        <c:axId val="147118720"/>
+        <c:axId val="147145088"/>
+      </c:lineChart>
+      <c:catAx>
+        <c:axId val="147118720"/>
+        <c:scaling>
+          <c:orientation val="minMax"/>
+        </c:scaling>
+        <c:axPos val="b"/>
+        <c:numFmt formatCode="dd/mm/yyyy" sourceLinked="1"/>
+        <c:tickLblPos val="nextTo"/>
+        <c:crossAx val="147145088"/>
+        <c:crosses val="autoZero"/>
+        <c:auto val="1"/>
+        <c:lblAlgn val="ctr"/>
+        <c:lblOffset val="100"/>
+      </c:catAx>
+      <c:valAx>
+        <c:axId val="147145088"/>
+        <c:scaling>
+          <c:orientation val="minMax"/>
+        </c:scaling>
+        <c:axPos val="l"/>
+        <c:majorGridlines/>
+        <c:numFmt formatCode="_-* #,##0.00\ _€_-;\-* #,##0.00\ _€_-;_-* &quot;-&quot;??\ _€_-;_-@_-" sourceLinked="1"/>
+        <c:tickLblPos val="nextTo"/>
+        <c:crossAx val="147118720"/>
+        <c:crosses val="autoZero"/>
+        <c:crossBetween val="between"/>
+        <c:dispUnits>
+          <c:builtInUnit val="millions"/>
+          <c:dispUnitsLbl/>
+        </c:dispUnits>
+      </c:valAx>
+      <c:spPr>
+        <a:gradFill flip="none" rotWithShape="1">
+          <a:gsLst>
+            <a:gs pos="0">
+              <a:schemeClr val="accent6"/>
+            </a:gs>
+            <a:gs pos="50000">
+              <a:schemeClr val="accent1">
+                <a:tint val="44500"/>
+                <a:satMod val="160000"/>
+              </a:schemeClr>
+            </a:gs>
+            <a:gs pos="100000">
+              <a:schemeClr val="accent1">
+                <a:tint val="23500"/>
+                <a:satMod val="160000"/>
+              </a:schemeClr>
+            </a:gs>
+          </a:gsLst>
+          <a:lin ang="2700000" scaled="1"/>
+          <a:tileRect/>
+        </a:gradFill>
+        <a:scene3d>
+          <a:camera prst="orthographicFront"/>
+          <a:lightRig rig="threePt" dir="t"/>
+        </a:scene3d>
+        <a:sp3d>
+          <a:bevelB prst="relaxedInset"/>
+        </a:sp3d>
+      </c:spPr>
+    </c:plotArea>
+    <c:legend>
+      <c:legendPos val="r"/>
+    </c:legend>
+    <c:plotVisOnly val="1"/>
+    <c:dispBlanksAs val="gap"/>
+  </c:chart>
+  <c:externalData r:id="rId2"/>
+</c:chartSpace>
+</file>
+
+<file path=word/charts/chart2.xml><?xml version="1.0" encoding="utf-8"?>
+<c:chartSpace xmlns:c="http://schemas.openxmlformats.org/drawingml/2006/chart" xmlns:a="http://schemas.openxmlformats.org/drawingml/2006/main" xmlns:r="http://schemas.openxmlformats.org/officeDocument/2006/relationships">
+  <c:date1904 val="1"/>
+  <c:lang val="es-ES"/>
+  <c:clrMapOvr bg1="lt1" tx1="dk1" bg2="lt2" tx2="dk2" accent1="accent1" accent2="accent2" accent3="accent3" accent4="accent4" accent5="accent5" accent6="accent6" hlink="hlink" folHlink="folHlink"/>
+  <c:chart>
+    <c:plotArea>
+      <c:layout/>
+      <c:barChart>
+        <c:barDir val="col"/>
+        <c:grouping val="clustered"/>
+        <c:ser>
+          <c:idx val="0"/>
+          <c:order val="0"/>
+          <c:tx>
+            <c:strRef>
+              <c:f>Sheet1!$B$1</c:f>
+              <c:strCache>
+                <c:ptCount val="1"/>
+                <c:pt idx="0">
+                  <c:v>1° Trimestre 2012</c:v>
+                </c:pt>
+              </c:strCache>
+            </c:strRef>
+          </c:tx>
+          <c:spPr>
+            <a:solidFill>
+              <a:schemeClr val="accent4"/>
+            </a:solidFill>
+            <a:ln w="19038" cap="rnd" cmpd="sng">
+              <a:noFill/>
+              <a:miter lim="800000"/>
+            </a:ln>
+            <a:effectLst>
+              <a:glow rad="1511300">
+                <a:schemeClr val="tx1">
+                  <a:alpha val="64000"/>
+                </a:schemeClr>
+              </a:glow>
+              <a:outerShdw sx="1000" sy="1000" algn="ctr" rotWithShape="0">
+                <a:srgbClr val="000000"/>
+              </a:outerShdw>
+            </a:effectLst>
+          </c:spPr>
+          <c:cat>
+            <c:strRef>
+              <c:f>Sheet1!$A$2:$A$5</c:f>
+              <c:strCache>
+                <c:ptCount val="4"/>
+                <c:pt idx="0">
+                  <c:v>Android</c:v>
+                </c:pt>
+                <c:pt idx="1">
+                  <c:v>iOS</c:v>
+                </c:pt>
+                <c:pt idx="2">
+                  <c:v>Windows Phone</c:v>
+                </c:pt>
+                <c:pt idx="3">
+                  <c:v>BlackBerry OS</c:v>
+                </c:pt>
+              </c:strCache>
+            </c:strRef>
+          </c:cat>
+          <c:val>
+            <c:numRef>
+              <c:f>Sheet1!$B$2:$B$5</c:f>
+              <c:numCache>
+                <c:formatCode>0%</c:formatCode>
+                <c:ptCount val="4"/>
+                <c:pt idx="0">
+                  <c:v>0.59099999999999997</c:v>
+                </c:pt>
+                <c:pt idx="1">
+                  <c:v>0.23</c:v>
+                </c:pt>
+                <c:pt idx="2">
+                  <c:v>2.0000000000000004E-2</c:v>
+                </c:pt>
+                <c:pt idx="3">
+                  <c:v>6.4000000000000015E-2</c:v>
+                </c:pt>
+              </c:numCache>
+            </c:numRef>
+          </c:val>
+        </c:ser>
+        <c:ser>
+          <c:idx val="1"/>
+          <c:order val="1"/>
+          <c:tx>
+            <c:strRef>
+              <c:f>Sheet1!$C$1</c:f>
+              <c:strCache>
+                <c:ptCount val="1"/>
+                <c:pt idx="0">
+                  <c:v>1° Trimestre 2013</c:v>
+                </c:pt>
+              </c:strCache>
+            </c:strRef>
+          </c:tx>
+          <c:spPr>
+            <a:solidFill>
+              <a:srgbClr val="92D050"/>
+            </a:solidFill>
+          </c:spPr>
+          <c:cat>
+            <c:strRef>
+              <c:f>Sheet1!$A$2:$A$5</c:f>
+              <c:strCache>
+                <c:ptCount val="4"/>
+                <c:pt idx="0">
+                  <c:v>Android</c:v>
+                </c:pt>
+                <c:pt idx="1">
+                  <c:v>iOS</c:v>
+                </c:pt>
+                <c:pt idx="2">
+                  <c:v>Windows Phone</c:v>
+                </c:pt>
+                <c:pt idx="3">
+                  <c:v>BlackBerry OS</c:v>
+                </c:pt>
+              </c:strCache>
+            </c:strRef>
+          </c:cat>
+          <c:val>
+            <c:numRef>
+              <c:f>Sheet1!$C$2:$C$5</c:f>
+              <c:numCache>
+                <c:formatCode>0%</c:formatCode>
+                <c:ptCount val="4"/>
+                <c:pt idx="0">
+                  <c:v>0.75000000000000011</c:v>
+                </c:pt>
+                <c:pt idx="1">
+                  <c:v>0.17300000000000001</c:v>
+                </c:pt>
+                <c:pt idx="2">
+                  <c:v>3.2000000000000008E-2</c:v>
+                </c:pt>
+                <c:pt idx="3">
+                  <c:v>2.9000000000000001E-2</c:v>
+                </c:pt>
+              </c:numCache>
+            </c:numRef>
+          </c:val>
+        </c:ser>
+        <c:axId val="164176256"/>
+        <c:axId val="168670336"/>
+      </c:barChart>
+      <c:catAx>
+        <c:axId val="164176256"/>
+        <c:scaling>
+          <c:orientation val="minMax"/>
+        </c:scaling>
+        <c:axPos val="b"/>
+        <c:numFmt formatCode="General" sourceLinked="1"/>
+        <c:tickLblPos val="nextTo"/>
+        <c:crossAx val="168670336"/>
+        <c:crosses val="autoZero"/>
+        <c:auto val="1"/>
+        <c:lblAlgn val="ctr"/>
+        <c:lblOffset val="100"/>
+      </c:catAx>
+      <c:valAx>
+        <c:axId val="168670336"/>
+        <c:scaling>
+          <c:orientation val="minMax"/>
+        </c:scaling>
+        <c:axPos val="l"/>
+        <c:majorGridlines/>
+        <c:numFmt formatCode="0%" sourceLinked="1"/>
+        <c:tickLblPos val="nextTo"/>
+        <c:crossAx val="164176256"/>
+        <c:crosses val="autoZero"/>
+        <c:crossBetween val="between"/>
+      </c:valAx>
+    </c:plotArea>
+    <c:legend>
+      <c:legendPos val="r"/>
+    </c:legend>
+    <c:plotVisOnly val="1"/>
+    <c:dispBlanksAs val="gap"/>
+  </c:chart>
+  <c:spPr>
+    <a:ln>
+      <a:solidFill>
+        <a:schemeClr val="tx1"/>
+      </a:solidFill>
+      <a:round/>
+    </a:ln>
+  </c:spPr>
+  <c:externalData r:id="rId2"/>
+</c:chartSpace>
+</file>
+
+<file path=word/charts/chart3.xml><?xml version="1.0" encoding="utf-8"?>
+<c:chartSpace xmlns:c="http://schemas.openxmlformats.org/drawingml/2006/chart" xmlns:a="http://schemas.openxmlformats.org/drawingml/2006/main" xmlns:r="http://schemas.openxmlformats.org/officeDocument/2006/relationships">
+  <c:date1904 val="1"/>
+  <c:lang val="es-ES"/>
+  <c:clrMapOvr bg1="lt1" tx1="dk1" bg2="lt2" tx2="dk2" accent1="accent1" accent2="accent2" accent3="accent3" accent4="accent4" accent5="accent5" accent6="accent6" hlink="hlink" folHlink="folHlink"/>
+  <c:chart>
+    <c:autoTitleDeleted val="1"/>
+    <c:plotArea>
+      <c:layout/>
+      <c:barChart>
+        <c:barDir val="col"/>
+        <c:grouping val="clustered"/>
+        <c:ser>
+          <c:idx val="0"/>
+          <c:order val="0"/>
+          <c:tx>
+            <c:strRef>
+              <c:f>Sheet1!$B$1</c:f>
+              <c:strCache>
+                <c:ptCount val="1"/>
+                <c:pt idx="0">
+                  <c:v>Series 1</c:v>
+                </c:pt>
+              </c:strCache>
+            </c:strRef>
+          </c:tx>
+          <c:spPr>
+            <a:solidFill>
+              <a:schemeClr val="accent3"/>
+            </a:solidFill>
+          </c:spPr>
+          <c:dPt>
+            <c:idx val="1"/>
+            <c:spPr>
+              <a:solidFill>
+                <a:schemeClr val="accent4"/>
+              </a:solidFill>
+            </c:spPr>
+          </c:dPt>
+          <c:dPt>
+            <c:idx val="2"/>
+            <c:spPr>
+              <a:solidFill>
+                <a:schemeClr val="accent6">
+                  <a:lumMod val="75000"/>
+                </a:schemeClr>
+              </a:solidFill>
+            </c:spPr>
+          </c:dPt>
+          <c:cat>
+            <c:strRef>
+              <c:f>Sheet1!$A$2:$A$4</c:f>
+              <c:strCache>
+                <c:ptCount val="3"/>
+                <c:pt idx="0">
+                  <c:v>Android</c:v>
+                </c:pt>
+                <c:pt idx="1">
+                  <c:v>iOS</c:v>
+                </c:pt>
+                <c:pt idx="2">
+                  <c:v>Windows Phone</c:v>
+                </c:pt>
+              </c:strCache>
+            </c:strRef>
+          </c:cat>
+          <c:val>
+            <c:numRef>
+              <c:f>Sheet1!$B$2:$B$4</c:f>
+              <c:numCache>
+                <c:formatCode>0%</c:formatCode>
+                <c:ptCount val="3"/>
+                <c:pt idx="0">
+                  <c:v>0.79500000000000004</c:v>
+                </c:pt>
+                <c:pt idx="1">
+                  <c:v>6.6000000000000003E-2</c:v>
+                </c:pt>
+                <c:pt idx="2">
+                  <c:v>1.333</c:v>
+                </c:pt>
+              </c:numCache>
+            </c:numRef>
+          </c:val>
+        </c:ser>
+        <c:axId val="147866752"/>
+        <c:axId val="147868288"/>
+      </c:barChart>
+      <c:catAx>
+        <c:axId val="147866752"/>
+        <c:scaling>
+          <c:orientation val="minMax"/>
+        </c:scaling>
+        <c:axPos val="b"/>
+        <c:numFmt formatCode="General" sourceLinked="1"/>
+        <c:tickLblPos val="nextTo"/>
+        <c:crossAx val="147868288"/>
+        <c:crosses val="autoZero"/>
+        <c:auto val="1"/>
+        <c:lblAlgn val="ctr"/>
+        <c:lblOffset val="100"/>
+      </c:catAx>
+      <c:valAx>
+        <c:axId val="147868288"/>
+        <c:scaling>
+          <c:orientation val="minMax"/>
+        </c:scaling>
+        <c:axPos val="l"/>
+        <c:majorGridlines/>
+        <c:numFmt formatCode="0%" sourceLinked="1"/>
+        <c:tickLblPos val="nextTo"/>
+        <c:crossAx val="147866752"/>
+        <c:crosses val="autoZero"/>
+        <c:crossBetween val="between"/>
+      </c:valAx>
+      <c:spPr>
+        <a:gradFill>
+          <a:gsLst>
+            <a:gs pos="0">
+              <a:srgbClr val="8488C4"/>
+            </a:gs>
+            <a:gs pos="53000">
+              <a:srgbClr val="D4DEFF"/>
+            </a:gs>
+            <a:gs pos="83000">
+              <a:srgbClr val="D4DEFF"/>
+            </a:gs>
+            <a:gs pos="100000">
+              <a:srgbClr val="96AB94"/>
+            </a:gs>
+          </a:gsLst>
+          <a:lin ang="2700000" scaled="0"/>
+        </a:gradFill>
+        <a:effectLst>
+          <a:glow>
+            <a:schemeClr val="bg1"/>
+          </a:glow>
+        </a:effectLst>
+      </c:spPr>
+    </c:plotArea>
+    <c:legend>
+      <c:legendPos val="r"/>
+    </c:legend>
+    <c:plotVisOnly val="1"/>
+    <c:dispBlanksAs val="gap"/>
+  </c:chart>
+  <c:spPr>
+    <a:ln>
+      <a:solidFill>
+        <a:schemeClr val="tx1"/>
+      </a:solidFill>
+    </a:ln>
+  </c:spPr>
+  <c:externalData r:id="rId2"/>
+</c:chartSpace>
 </file>
 
 <file path=word/theme/theme1.xml><?xml version="1.0" encoding="utf-8"?>
@@ -21490,6 +22584,843 @@
 </a:theme>
 </file>
 
+<file path=word/theme/themeOverride1.xml><?xml version="1.0" encoding="utf-8"?>
+<a:themeOverride xmlns:a="http://schemas.openxmlformats.org/drawingml/2006/main">
+  <a:clrScheme name="Office">
+    <a:dk1>
+      <a:sysClr val="windowText" lastClr="000000"/>
+    </a:dk1>
+    <a:lt1>
+      <a:sysClr val="window" lastClr="FFFFFF"/>
+    </a:lt1>
+    <a:dk2>
+      <a:srgbClr val="1F497D"/>
+    </a:dk2>
+    <a:lt2>
+      <a:srgbClr val="EEECE1"/>
+    </a:lt2>
+    <a:accent1>
+      <a:srgbClr val="4F81BD"/>
+    </a:accent1>
+    <a:accent2>
+      <a:srgbClr val="C0504D"/>
+    </a:accent2>
+    <a:accent3>
+      <a:srgbClr val="9BBB59"/>
+    </a:accent3>
+    <a:accent4>
+      <a:srgbClr val="8064A2"/>
+    </a:accent4>
+    <a:accent5>
+      <a:srgbClr val="4BACC6"/>
+    </a:accent5>
+    <a:accent6>
+      <a:srgbClr val="F79646"/>
+    </a:accent6>
+    <a:hlink>
+      <a:srgbClr val="0000FF"/>
+    </a:hlink>
+    <a:folHlink>
+      <a:srgbClr val="800080"/>
+    </a:folHlink>
+  </a:clrScheme>
+  <a:fontScheme name="Office">
+    <a:majorFont>
+      <a:latin typeface="Cambria"/>
+      <a:ea typeface=""/>
+      <a:cs typeface=""/>
+      <a:font script="Jpan" typeface="ＭＳ ゴシック"/>
+      <a:font script="Hang" typeface="맑은 고딕"/>
+      <a:font script="Hans" typeface="宋体"/>
+      <a:font script="Hant" typeface="新細明體"/>
+      <a:font script="Arab" typeface="Times New Roman"/>
+      <a:font script="Hebr" typeface="Times New Roman"/>
+      <a:font script="Thai" typeface="Angsana New"/>
+      <a:font script="Ethi" typeface="Nyala"/>
+      <a:font script="Beng" typeface="Vrinda"/>
+      <a:font script="Gujr" typeface="Shruti"/>
+      <a:font script="Khmr" typeface="MoolBoran"/>
+      <a:font script="Knda" typeface="Tunga"/>
+      <a:font script="Guru" typeface="Raavi"/>
+      <a:font script="Cans" typeface="Euphemia"/>
+      <a:font script="Cher" typeface="Plantagenet Cherokee"/>
+      <a:font script="Yiii" typeface="Microsoft Yi Baiti"/>
+      <a:font script="Tibt" typeface="Microsoft Himalaya"/>
+      <a:font script="Thaa" typeface="MV Boli"/>
+      <a:font script="Deva" typeface="Mangal"/>
+      <a:font script="Telu" typeface="Gautami"/>
+      <a:font script="Taml" typeface="Latha"/>
+      <a:font script="Syrc" typeface="Estrangelo Edessa"/>
+      <a:font script="Orya" typeface="Kalinga"/>
+      <a:font script="Mlym" typeface="Kartika"/>
+      <a:font script="Laoo" typeface="DokChampa"/>
+      <a:font script="Sinh" typeface="Iskoola Pota"/>
+      <a:font script="Mong" typeface="Mongolian Baiti"/>
+      <a:font script="Viet" typeface="Times New Roman"/>
+      <a:font script="Uigh" typeface="Microsoft Uighur"/>
+    </a:majorFont>
+    <a:minorFont>
+      <a:latin typeface="Calibri"/>
+      <a:ea typeface=""/>
+      <a:cs typeface=""/>
+      <a:font script="Jpan" typeface="ＭＳ 明朝"/>
+      <a:font script="Hang" typeface="맑은 고딕"/>
+      <a:font script="Hans" typeface="宋体"/>
+      <a:font script="Hant" typeface="新細明體"/>
+      <a:font script="Arab" typeface="Arial"/>
+      <a:font script="Hebr" typeface="Arial"/>
+      <a:font script="Thai" typeface="Cordia New"/>
+      <a:font script="Ethi" typeface="Nyala"/>
+      <a:font script="Beng" typeface="Vrinda"/>
+      <a:font script="Gujr" typeface="Shruti"/>
+      <a:font script="Khmr" typeface="DaunPenh"/>
+      <a:font script="Knda" typeface="Tunga"/>
+      <a:font script="Guru" typeface="Raavi"/>
+      <a:font script="Cans" typeface="Euphemia"/>
+      <a:font script="Cher" typeface="Plantagenet Cherokee"/>
+      <a:font script="Yiii" typeface="Microsoft Yi Baiti"/>
+      <a:font script="Tibt" typeface="Microsoft Himalaya"/>
+      <a:font script="Thaa" typeface="MV Boli"/>
+      <a:font script="Deva" typeface="Mangal"/>
+      <a:font script="Telu" typeface="Gautami"/>
+      <a:font script="Taml" typeface="Latha"/>
+      <a:font script="Syrc" typeface="Estrangelo Edessa"/>
+      <a:font script="Orya" typeface="Kalinga"/>
+      <a:font script="Mlym" typeface="Kartika"/>
+      <a:font script="Laoo" typeface="DokChampa"/>
+      <a:font script="Sinh" typeface="Iskoola Pota"/>
+      <a:font script="Mong" typeface="Mongolian Baiti"/>
+      <a:font script="Viet" typeface="Arial"/>
+      <a:font script="Uigh" typeface="Microsoft Uighur"/>
+    </a:minorFont>
+  </a:fontScheme>
+  <a:fmtScheme name="Office">
+    <a:fillStyleLst>
+      <a:solidFill>
+        <a:schemeClr val="phClr"/>
+      </a:solidFill>
+      <a:gradFill rotWithShape="1">
+        <a:gsLst>
+          <a:gs pos="0">
+            <a:schemeClr val="phClr">
+              <a:tint val="50000"/>
+              <a:satMod val="300000"/>
+            </a:schemeClr>
+          </a:gs>
+          <a:gs pos="35000">
+            <a:schemeClr val="phClr">
+              <a:tint val="37000"/>
+              <a:satMod val="300000"/>
+            </a:schemeClr>
+          </a:gs>
+          <a:gs pos="100000">
+            <a:schemeClr val="phClr">
+              <a:tint val="15000"/>
+              <a:satMod val="350000"/>
+            </a:schemeClr>
+          </a:gs>
+        </a:gsLst>
+        <a:lin ang="16200000" scaled="1"/>
+      </a:gradFill>
+      <a:gradFill rotWithShape="1">
+        <a:gsLst>
+          <a:gs pos="0">
+            <a:schemeClr val="phClr">
+              <a:shade val="51000"/>
+              <a:satMod val="130000"/>
+            </a:schemeClr>
+          </a:gs>
+          <a:gs pos="80000">
+            <a:schemeClr val="phClr">
+              <a:shade val="93000"/>
+              <a:satMod val="130000"/>
+            </a:schemeClr>
+          </a:gs>
+          <a:gs pos="100000">
+            <a:schemeClr val="phClr">
+              <a:shade val="94000"/>
+              <a:satMod val="135000"/>
+            </a:schemeClr>
+          </a:gs>
+        </a:gsLst>
+        <a:lin ang="16200000" scaled="0"/>
+      </a:gradFill>
+    </a:fillStyleLst>
+    <a:lnStyleLst>
+      <a:ln w="9525" cap="flat" cmpd="sng" algn="ctr">
+        <a:solidFill>
+          <a:schemeClr val="phClr">
+            <a:shade val="95000"/>
+            <a:satMod val="105000"/>
+          </a:schemeClr>
+        </a:solidFill>
+        <a:prstDash val="solid"/>
+      </a:ln>
+      <a:ln w="25400" cap="flat" cmpd="sng" algn="ctr">
+        <a:solidFill>
+          <a:schemeClr val="phClr"/>
+        </a:solidFill>
+        <a:prstDash val="solid"/>
+      </a:ln>
+      <a:ln w="38100" cap="flat" cmpd="sng" algn="ctr">
+        <a:solidFill>
+          <a:schemeClr val="phClr"/>
+        </a:solidFill>
+        <a:prstDash val="solid"/>
+      </a:ln>
+    </a:lnStyleLst>
+    <a:effectStyleLst>
+      <a:effectStyle>
+        <a:effectLst>
+          <a:outerShdw blurRad="40000" dist="20000" dir="5400000" rotWithShape="0">
+            <a:srgbClr val="000000">
+              <a:alpha val="38000"/>
+            </a:srgbClr>
+          </a:outerShdw>
+        </a:effectLst>
+      </a:effectStyle>
+      <a:effectStyle>
+        <a:effectLst>
+          <a:outerShdw blurRad="40000" dist="23000" dir="5400000" rotWithShape="0">
+            <a:srgbClr val="000000">
+              <a:alpha val="35000"/>
+            </a:srgbClr>
+          </a:outerShdw>
+        </a:effectLst>
+      </a:effectStyle>
+      <a:effectStyle>
+        <a:effectLst>
+          <a:outerShdw blurRad="40000" dist="23000" dir="5400000" rotWithShape="0">
+            <a:srgbClr val="000000">
+              <a:alpha val="35000"/>
+            </a:srgbClr>
+          </a:outerShdw>
+        </a:effectLst>
+        <a:scene3d>
+          <a:camera prst="orthographicFront">
+            <a:rot lat="0" lon="0" rev="0"/>
+          </a:camera>
+          <a:lightRig rig="threePt" dir="t">
+            <a:rot lat="0" lon="0" rev="1200000"/>
+          </a:lightRig>
+        </a:scene3d>
+        <a:sp3d>
+          <a:bevelT w="63500" h="25400"/>
+        </a:sp3d>
+      </a:effectStyle>
+    </a:effectStyleLst>
+    <a:bgFillStyleLst>
+      <a:solidFill>
+        <a:schemeClr val="phClr"/>
+      </a:solidFill>
+      <a:gradFill rotWithShape="1">
+        <a:gsLst>
+          <a:gs pos="0">
+            <a:schemeClr val="phClr">
+              <a:tint val="40000"/>
+              <a:satMod val="350000"/>
+            </a:schemeClr>
+          </a:gs>
+          <a:gs pos="40000">
+            <a:schemeClr val="phClr">
+              <a:tint val="45000"/>
+              <a:shade val="99000"/>
+              <a:satMod val="350000"/>
+            </a:schemeClr>
+          </a:gs>
+          <a:gs pos="100000">
+            <a:schemeClr val="phClr">
+              <a:shade val="20000"/>
+              <a:satMod val="255000"/>
+            </a:schemeClr>
+          </a:gs>
+        </a:gsLst>
+        <a:path path="circle">
+          <a:fillToRect l="50000" t="-80000" r="50000" b="180000"/>
+        </a:path>
+      </a:gradFill>
+      <a:gradFill rotWithShape="1">
+        <a:gsLst>
+          <a:gs pos="0">
+            <a:schemeClr val="phClr">
+              <a:tint val="80000"/>
+              <a:satMod val="300000"/>
+            </a:schemeClr>
+          </a:gs>
+          <a:gs pos="100000">
+            <a:schemeClr val="phClr">
+              <a:shade val="30000"/>
+              <a:satMod val="200000"/>
+            </a:schemeClr>
+          </a:gs>
+        </a:gsLst>
+        <a:path path="circle">
+          <a:fillToRect l="50000" t="50000" r="50000" b="50000"/>
+        </a:path>
+      </a:gradFill>
+    </a:bgFillStyleLst>
+  </a:fmtScheme>
+</a:themeOverride>
+</file>
+
+<file path=word/theme/themeOverride2.xml><?xml version="1.0" encoding="utf-8"?>
+<a:themeOverride xmlns:a="http://schemas.openxmlformats.org/drawingml/2006/main">
+  <a:clrScheme name="Office">
+    <a:dk1>
+      <a:sysClr val="windowText" lastClr="000000"/>
+    </a:dk1>
+    <a:lt1>
+      <a:sysClr val="window" lastClr="FFFFFF"/>
+    </a:lt1>
+    <a:dk2>
+      <a:srgbClr val="1F497D"/>
+    </a:dk2>
+    <a:lt2>
+      <a:srgbClr val="EEECE1"/>
+    </a:lt2>
+    <a:accent1>
+      <a:srgbClr val="4F81BD"/>
+    </a:accent1>
+    <a:accent2>
+      <a:srgbClr val="C0504D"/>
+    </a:accent2>
+    <a:accent3>
+      <a:srgbClr val="9BBB59"/>
+    </a:accent3>
+    <a:accent4>
+      <a:srgbClr val="8064A2"/>
+    </a:accent4>
+    <a:accent5>
+      <a:srgbClr val="4BACC6"/>
+    </a:accent5>
+    <a:accent6>
+      <a:srgbClr val="F79646"/>
+    </a:accent6>
+    <a:hlink>
+      <a:srgbClr val="0000FF"/>
+    </a:hlink>
+    <a:folHlink>
+      <a:srgbClr val="800080"/>
+    </a:folHlink>
+  </a:clrScheme>
+  <a:fontScheme name="Office">
+    <a:majorFont>
+      <a:latin typeface="Cambria"/>
+      <a:ea typeface=""/>
+      <a:cs typeface=""/>
+      <a:font script="Jpan" typeface="ＭＳ ゴシック"/>
+      <a:font script="Hang" typeface="맑은 고딕"/>
+      <a:font script="Hans" typeface="宋体"/>
+      <a:font script="Hant" typeface="新細明體"/>
+      <a:font script="Arab" typeface="Times New Roman"/>
+      <a:font script="Hebr" typeface="Times New Roman"/>
+      <a:font script="Thai" typeface="Angsana New"/>
+      <a:font script="Ethi" typeface="Nyala"/>
+      <a:font script="Beng" typeface="Vrinda"/>
+      <a:font script="Gujr" typeface="Shruti"/>
+      <a:font script="Khmr" typeface="MoolBoran"/>
+      <a:font script="Knda" typeface="Tunga"/>
+      <a:font script="Guru" typeface="Raavi"/>
+      <a:font script="Cans" typeface="Euphemia"/>
+      <a:font script="Cher" typeface="Plantagenet Cherokee"/>
+      <a:font script="Yiii" typeface="Microsoft Yi Baiti"/>
+      <a:font script="Tibt" typeface="Microsoft Himalaya"/>
+      <a:font script="Thaa" typeface="MV Boli"/>
+      <a:font script="Deva" typeface="Mangal"/>
+      <a:font script="Telu" typeface="Gautami"/>
+      <a:font script="Taml" typeface="Latha"/>
+      <a:font script="Syrc" typeface="Estrangelo Edessa"/>
+      <a:font script="Orya" typeface="Kalinga"/>
+      <a:font script="Mlym" typeface="Kartika"/>
+      <a:font script="Laoo" typeface="DokChampa"/>
+      <a:font script="Sinh" typeface="Iskoola Pota"/>
+      <a:font script="Mong" typeface="Mongolian Baiti"/>
+      <a:font script="Viet" typeface="Times New Roman"/>
+      <a:font script="Uigh" typeface="Microsoft Uighur"/>
+    </a:majorFont>
+    <a:minorFont>
+      <a:latin typeface="Calibri"/>
+      <a:ea typeface=""/>
+      <a:cs typeface=""/>
+      <a:font script="Jpan" typeface="ＭＳ 明朝"/>
+      <a:font script="Hang" typeface="맑은 고딕"/>
+      <a:font script="Hans" typeface="宋体"/>
+      <a:font script="Hant" typeface="新細明體"/>
+      <a:font script="Arab" typeface="Arial"/>
+      <a:font script="Hebr" typeface="Arial"/>
+      <a:font script="Thai" typeface="Cordia New"/>
+      <a:font script="Ethi" typeface="Nyala"/>
+      <a:font script="Beng" typeface="Vrinda"/>
+      <a:font script="Gujr" typeface="Shruti"/>
+      <a:font script="Khmr" typeface="DaunPenh"/>
+      <a:font script="Knda" typeface="Tunga"/>
+      <a:font script="Guru" typeface="Raavi"/>
+      <a:font script="Cans" typeface="Euphemia"/>
+      <a:font script="Cher" typeface="Plantagenet Cherokee"/>
+      <a:font script="Yiii" typeface="Microsoft Yi Baiti"/>
+      <a:font script="Tibt" typeface="Microsoft Himalaya"/>
+      <a:font script="Thaa" typeface="MV Boli"/>
+      <a:font script="Deva" typeface="Mangal"/>
+      <a:font script="Telu" typeface="Gautami"/>
+      <a:font script="Taml" typeface="Latha"/>
+      <a:font script="Syrc" typeface="Estrangelo Edessa"/>
+      <a:font script="Orya" typeface="Kalinga"/>
+      <a:font script="Mlym" typeface="Kartika"/>
+      <a:font script="Laoo" typeface="DokChampa"/>
+      <a:font script="Sinh" typeface="Iskoola Pota"/>
+      <a:font script="Mong" typeface="Mongolian Baiti"/>
+      <a:font script="Viet" typeface="Arial"/>
+      <a:font script="Uigh" typeface="Microsoft Uighur"/>
+    </a:minorFont>
+  </a:fontScheme>
+  <a:fmtScheme name="Office">
+    <a:fillStyleLst>
+      <a:solidFill>
+        <a:schemeClr val="phClr"/>
+      </a:solidFill>
+      <a:gradFill rotWithShape="1">
+        <a:gsLst>
+          <a:gs pos="0">
+            <a:schemeClr val="phClr">
+              <a:tint val="50000"/>
+              <a:satMod val="300000"/>
+            </a:schemeClr>
+          </a:gs>
+          <a:gs pos="35000">
+            <a:schemeClr val="phClr">
+              <a:tint val="37000"/>
+              <a:satMod val="300000"/>
+            </a:schemeClr>
+          </a:gs>
+          <a:gs pos="100000">
+            <a:schemeClr val="phClr">
+              <a:tint val="15000"/>
+              <a:satMod val="350000"/>
+            </a:schemeClr>
+          </a:gs>
+        </a:gsLst>
+        <a:lin ang="16200000" scaled="1"/>
+      </a:gradFill>
+      <a:gradFill rotWithShape="1">
+        <a:gsLst>
+          <a:gs pos="0">
+            <a:schemeClr val="phClr">
+              <a:shade val="51000"/>
+              <a:satMod val="130000"/>
+            </a:schemeClr>
+          </a:gs>
+          <a:gs pos="80000">
+            <a:schemeClr val="phClr">
+              <a:shade val="93000"/>
+              <a:satMod val="130000"/>
+            </a:schemeClr>
+          </a:gs>
+          <a:gs pos="100000">
+            <a:schemeClr val="phClr">
+              <a:shade val="94000"/>
+              <a:satMod val="135000"/>
+            </a:schemeClr>
+          </a:gs>
+        </a:gsLst>
+        <a:lin ang="16200000" scaled="0"/>
+      </a:gradFill>
+    </a:fillStyleLst>
+    <a:lnStyleLst>
+      <a:ln w="9525" cap="flat" cmpd="sng" algn="ctr">
+        <a:solidFill>
+          <a:schemeClr val="phClr">
+            <a:shade val="95000"/>
+            <a:satMod val="105000"/>
+          </a:schemeClr>
+        </a:solidFill>
+        <a:prstDash val="solid"/>
+      </a:ln>
+      <a:ln w="25400" cap="flat" cmpd="sng" algn="ctr">
+        <a:solidFill>
+          <a:schemeClr val="phClr"/>
+        </a:solidFill>
+        <a:prstDash val="solid"/>
+      </a:ln>
+      <a:ln w="38100" cap="flat" cmpd="sng" algn="ctr">
+        <a:solidFill>
+          <a:schemeClr val="phClr"/>
+        </a:solidFill>
+        <a:prstDash val="solid"/>
+      </a:ln>
+    </a:lnStyleLst>
+    <a:effectStyleLst>
+      <a:effectStyle>
+        <a:effectLst>
+          <a:outerShdw blurRad="40000" dist="20000" dir="5400000" rotWithShape="0">
+            <a:srgbClr val="000000">
+              <a:alpha val="38000"/>
+            </a:srgbClr>
+          </a:outerShdw>
+        </a:effectLst>
+      </a:effectStyle>
+      <a:effectStyle>
+        <a:effectLst>
+          <a:outerShdw blurRad="40000" dist="23000" dir="5400000" rotWithShape="0">
+            <a:srgbClr val="000000">
+              <a:alpha val="35000"/>
+            </a:srgbClr>
+          </a:outerShdw>
+        </a:effectLst>
+      </a:effectStyle>
+      <a:effectStyle>
+        <a:effectLst>
+          <a:outerShdw blurRad="40000" dist="23000" dir="5400000" rotWithShape="0">
+            <a:srgbClr val="000000">
+              <a:alpha val="35000"/>
+            </a:srgbClr>
+          </a:outerShdw>
+        </a:effectLst>
+        <a:scene3d>
+          <a:camera prst="orthographicFront">
+            <a:rot lat="0" lon="0" rev="0"/>
+          </a:camera>
+          <a:lightRig rig="threePt" dir="t">
+            <a:rot lat="0" lon="0" rev="1200000"/>
+          </a:lightRig>
+        </a:scene3d>
+        <a:sp3d>
+          <a:bevelT w="63500" h="25400"/>
+        </a:sp3d>
+      </a:effectStyle>
+    </a:effectStyleLst>
+    <a:bgFillStyleLst>
+      <a:solidFill>
+        <a:schemeClr val="phClr"/>
+      </a:solidFill>
+      <a:gradFill rotWithShape="1">
+        <a:gsLst>
+          <a:gs pos="0">
+            <a:schemeClr val="phClr">
+              <a:tint val="40000"/>
+              <a:satMod val="350000"/>
+            </a:schemeClr>
+          </a:gs>
+          <a:gs pos="40000">
+            <a:schemeClr val="phClr">
+              <a:tint val="45000"/>
+              <a:shade val="99000"/>
+              <a:satMod val="350000"/>
+            </a:schemeClr>
+          </a:gs>
+          <a:gs pos="100000">
+            <a:schemeClr val="phClr">
+              <a:shade val="20000"/>
+              <a:satMod val="255000"/>
+            </a:schemeClr>
+          </a:gs>
+        </a:gsLst>
+        <a:path path="circle">
+          <a:fillToRect l="50000" t="-80000" r="50000" b="180000"/>
+        </a:path>
+      </a:gradFill>
+      <a:gradFill rotWithShape="1">
+        <a:gsLst>
+          <a:gs pos="0">
+            <a:schemeClr val="phClr">
+              <a:tint val="80000"/>
+              <a:satMod val="300000"/>
+            </a:schemeClr>
+          </a:gs>
+          <a:gs pos="100000">
+            <a:schemeClr val="phClr">
+              <a:shade val="30000"/>
+              <a:satMod val="200000"/>
+            </a:schemeClr>
+          </a:gs>
+        </a:gsLst>
+        <a:path path="circle">
+          <a:fillToRect l="50000" t="50000" r="50000" b="50000"/>
+        </a:path>
+      </a:gradFill>
+    </a:bgFillStyleLst>
+  </a:fmtScheme>
+</a:themeOverride>
+</file>
+
+<file path=word/theme/themeOverride3.xml><?xml version="1.0" encoding="utf-8"?>
+<a:themeOverride xmlns:a="http://schemas.openxmlformats.org/drawingml/2006/main">
+  <a:clrScheme name="Office">
+    <a:dk1>
+      <a:sysClr val="windowText" lastClr="000000"/>
+    </a:dk1>
+    <a:lt1>
+      <a:sysClr val="window" lastClr="FFFFFF"/>
+    </a:lt1>
+    <a:dk2>
+      <a:srgbClr val="1F497D"/>
+    </a:dk2>
+    <a:lt2>
+      <a:srgbClr val="EEECE1"/>
+    </a:lt2>
+    <a:accent1>
+      <a:srgbClr val="4F81BD"/>
+    </a:accent1>
+    <a:accent2>
+      <a:srgbClr val="C0504D"/>
+    </a:accent2>
+    <a:accent3>
+      <a:srgbClr val="9BBB59"/>
+    </a:accent3>
+    <a:accent4>
+      <a:srgbClr val="8064A2"/>
+    </a:accent4>
+    <a:accent5>
+      <a:srgbClr val="4BACC6"/>
+    </a:accent5>
+    <a:accent6>
+      <a:srgbClr val="F79646"/>
+    </a:accent6>
+    <a:hlink>
+      <a:srgbClr val="0000FF"/>
+    </a:hlink>
+    <a:folHlink>
+      <a:srgbClr val="800080"/>
+    </a:folHlink>
+  </a:clrScheme>
+  <a:fontScheme name="Office">
+    <a:majorFont>
+      <a:latin typeface="Cambria"/>
+      <a:ea typeface=""/>
+      <a:cs typeface=""/>
+      <a:font script="Jpan" typeface="ＭＳ ゴシック"/>
+      <a:font script="Hang" typeface="맑은 고딕"/>
+      <a:font script="Hans" typeface="宋体"/>
+      <a:font script="Hant" typeface="新細明體"/>
+      <a:font script="Arab" typeface="Times New Roman"/>
+      <a:font script="Hebr" typeface="Times New Roman"/>
+      <a:font script="Thai" typeface="Angsana New"/>
+      <a:font script="Ethi" typeface="Nyala"/>
+      <a:font script="Beng" typeface="Vrinda"/>
+      <a:font script="Gujr" typeface="Shruti"/>
+      <a:font script="Khmr" typeface="MoolBoran"/>
+      <a:font script="Knda" typeface="Tunga"/>
+      <a:font script="Guru" typeface="Raavi"/>
+      <a:font script="Cans" typeface="Euphemia"/>
+      <a:font script="Cher" typeface="Plantagenet Cherokee"/>
+      <a:font script="Yiii" typeface="Microsoft Yi Baiti"/>
+      <a:font script="Tibt" typeface="Microsoft Himalaya"/>
+      <a:font script="Thaa" typeface="MV Boli"/>
+      <a:font script="Deva" typeface="Mangal"/>
+      <a:font script="Telu" typeface="Gautami"/>
+      <a:font script="Taml" typeface="Latha"/>
+      <a:font script="Syrc" typeface="Estrangelo Edessa"/>
+      <a:font script="Orya" typeface="Kalinga"/>
+      <a:font script="Mlym" typeface="Kartika"/>
+      <a:font script="Laoo" typeface="DokChampa"/>
+      <a:font script="Sinh" typeface="Iskoola Pota"/>
+      <a:font script="Mong" typeface="Mongolian Baiti"/>
+      <a:font script="Viet" typeface="Times New Roman"/>
+      <a:font script="Uigh" typeface="Microsoft Uighur"/>
+    </a:majorFont>
+    <a:minorFont>
+      <a:latin typeface="Calibri"/>
+      <a:ea typeface=""/>
+      <a:cs typeface=""/>
+      <a:font script="Jpan" typeface="ＭＳ 明朝"/>
+      <a:font script="Hang" typeface="맑은 고딕"/>
+      <a:font script="Hans" typeface="宋体"/>
+      <a:font script="Hant" typeface="新細明體"/>
+      <a:font script="Arab" typeface="Arial"/>
+      <a:font script="Hebr" typeface="Arial"/>
+      <a:font script="Thai" typeface="Cordia New"/>
+      <a:font script="Ethi" typeface="Nyala"/>
+      <a:font script="Beng" typeface="Vrinda"/>
+      <a:font script="Gujr" typeface="Shruti"/>
+      <a:font script="Khmr" typeface="DaunPenh"/>
+      <a:font script="Knda" typeface="Tunga"/>
+      <a:font script="Guru" typeface="Raavi"/>
+      <a:font script="Cans" typeface="Euphemia"/>
+      <a:font script="Cher" typeface="Plantagenet Cherokee"/>
+      <a:font script="Yiii" typeface="Microsoft Yi Baiti"/>
+      <a:font script="Tibt" typeface="Microsoft Himalaya"/>
+      <a:font script="Thaa" typeface="MV Boli"/>
+      <a:font script="Deva" typeface="Mangal"/>
+      <a:font script="Telu" typeface="Gautami"/>
+      <a:font script="Taml" typeface="Latha"/>
+      <a:font script="Syrc" typeface="Estrangelo Edessa"/>
+      <a:font script="Orya" typeface="Kalinga"/>
+      <a:font script="Mlym" typeface="Kartika"/>
+      <a:font script="Laoo" typeface="DokChampa"/>
+      <a:font script="Sinh" typeface="Iskoola Pota"/>
+      <a:font script="Mong" typeface="Mongolian Baiti"/>
+      <a:font script="Viet" typeface="Arial"/>
+      <a:font script="Uigh" typeface="Microsoft Uighur"/>
+    </a:minorFont>
+  </a:fontScheme>
+  <a:fmtScheme name="Office">
+    <a:fillStyleLst>
+      <a:solidFill>
+        <a:schemeClr val="phClr"/>
+      </a:solidFill>
+      <a:gradFill rotWithShape="1">
+        <a:gsLst>
+          <a:gs pos="0">
+            <a:schemeClr val="phClr">
+              <a:tint val="50000"/>
+              <a:satMod val="300000"/>
+            </a:schemeClr>
+          </a:gs>
+          <a:gs pos="35000">
+            <a:schemeClr val="phClr">
+              <a:tint val="37000"/>
+              <a:satMod val="300000"/>
+            </a:schemeClr>
+          </a:gs>
+          <a:gs pos="100000">
+            <a:schemeClr val="phClr">
+              <a:tint val="15000"/>
+              <a:satMod val="350000"/>
+            </a:schemeClr>
+          </a:gs>
+        </a:gsLst>
+        <a:lin ang="16200000" scaled="1"/>
+      </a:gradFill>
+      <a:gradFill rotWithShape="1">
+        <a:gsLst>
+          <a:gs pos="0">
+            <a:schemeClr val="phClr">
+              <a:shade val="51000"/>
+              <a:satMod val="130000"/>
+            </a:schemeClr>
+          </a:gs>
+          <a:gs pos="80000">
+            <a:schemeClr val="phClr">
+              <a:shade val="93000"/>
+              <a:satMod val="130000"/>
+            </a:schemeClr>
+          </a:gs>
+          <a:gs pos="100000">
+            <a:schemeClr val="phClr">
+              <a:shade val="94000"/>
+              <a:satMod val="135000"/>
+            </a:schemeClr>
+          </a:gs>
+        </a:gsLst>
+        <a:lin ang="16200000" scaled="0"/>
+      </a:gradFill>
+    </a:fillStyleLst>
+    <a:lnStyleLst>
+      <a:ln w="9525" cap="flat" cmpd="sng" algn="ctr">
+        <a:solidFill>
+          <a:schemeClr val="phClr">
+            <a:shade val="95000"/>
+            <a:satMod val="105000"/>
+          </a:schemeClr>
+        </a:solidFill>
+        <a:prstDash val="solid"/>
+      </a:ln>
+      <a:ln w="25400" cap="flat" cmpd="sng" algn="ctr">
+        <a:solidFill>
+          <a:schemeClr val="phClr"/>
+        </a:solidFill>
+        <a:prstDash val="solid"/>
+      </a:ln>
+      <a:ln w="38100" cap="flat" cmpd="sng" algn="ctr">
+        <a:solidFill>
+          <a:schemeClr val="phClr"/>
+        </a:solidFill>
+        <a:prstDash val="solid"/>
+      </a:ln>
+    </a:lnStyleLst>
+    <a:effectStyleLst>
+      <a:effectStyle>
+        <a:effectLst>
+          <a:outerShdw blurRad="40000" dist="20000" dir="5400000" rotWithShape="0">
+            <a:srgbClr val="000000">
+              <a:alpha val="38000"/>
+            </a:srgbClr>
+          </a:outerShdw>
+        </a:effectLst>
+      </a:effectStyle>
+      <a:effectStyle>
+        <a:effectLst>
+          <a:outerShdw blurRad="40000" dist="23000" dir="5400000" rotWithShape="0">
+            <a:srgbClr val="000000">
+              <a:alpha val="35000"/>
+            </a:srgbClr>
+          </a:outerShdw>
+        </a:effectLst>
+      </a:effectStyle>
+      <a:effectStyle>
+        <a:effectLst>
+          <a:outerShdw blurRad="40000" dist="23000" dir="5400000" rotWithShape="0">
+            <a:srgbClr val="000000">
+              <a:alpha val="35000"/>
+            </a:srgbClr>
+          </a:outerShdw>
+        </a:effectLst>
+        <a:scene3d>
+          <a:camera prst="orthographicFront">
+            <a:rot lat="0" lon="0" rev="0"/>
+          </a:camera>
+          <a:lightRig rig="threePt" dir="t">
+            <a:rot lat="0" lon="0" rev="1200000"/>
+          </a:lightRig>
+        </a:scene3d>
+        <a:sp3d>
+          <a:bevelT w="63500" h="25400"/>
+        </a:sp3d>
+      </a:effectStyle>
+    </a:effectStyleLst>
+    <a:bgFillStyleLst>
+      <a:solidFill>
+        <a:schemeClr val="phClr"/>
+      </a:solidFill>
+      <a:gradFill rotWithShape="1">
+        <a:gsLst>
+          <a:gs pos="0">
+            <a:schemeClr val="phClr">
+              <a:tint val="40000"/>
+              <a:satMod val="350000"/>
+            </a:schemeClr>
+          </a:gs>
+          <a:gs pos="40000">
+            <a:schemeClr val="phClr">
+              <a:tint val="45000"/>
+              <a:shade val="99000"/>
+              <a:satMod val="350000"/>
+            </a:schemeClr>
+          </a:gs>
+          <a:gs pos="100000">
+            <a:schemeClr val="phClr">
+              <a:shade val="20000"/>
+              <a:satMod val="255000"/>
+            </a:schemeClr>
+          </a:gs>
+        </a:gsLst>
+        <a:path path="circle">
+          <a:fillToRect l="50000" t="-80000" r="50000" b="180000"/>
+        </a:path>
+      </a:gradFill>
+      <a:gradFill rotWithShape="1">
+        <a:gsLst>
+          <a:gs pos="0">
+            <a:schemeClr val="phClr">
+              <a:tint val="80000"/>
+              <a:satMod val="300000"/>
+            </a:schemeClr>
+          </a:gs>
+          <a:gs pos="100000">
+            <a:schemeClr val="phClr">
+              <a:shade val="30000"/>
+              <a:satMod val="200000"/>
+            </a:schemeClr>
+          </a:gs>
+        </a:gsLst>
+        <a:path path="circle">
+          <a:fillToRect l="50000" t="50000" r="50000" b="50000"/>
+        </a:path>
+      </a:gradFill>
+    </a:bgFillStyleLst>
+  </a:fmtScheme>
+</a:themeOverride>
+</file>
+
 <file path=customXml/item1.xml><?xml version="1.0" encoding="utf-8"?>
 <b:Sources xmlns:b="http://schemas.openxmlformats.org/officeDocument/2006/bibliography" xmlns="http://schemas.openxmlformats.org/officeDocument/2006/bibliography" SelectedStyle="\ISO690Nmerical.XSL" StyleName="ISO 690 - Numerical Reference">
   <b:Source>
@@ -21507,7 +23438,7 @@
     <b:MonthAccessed>Septiembre</b:MonthAccessed>
     <b:DayAccessed>3</b:DayAccessed>
     <b:URL>http://www.ingenieria-comercial.es/introduccion-a-sistematica-comercial</b:URL>
-    <b:RefOrder>29</b:RefOrder>
+    <b:RefOrder>41</b:RefOrder>
   </b:Source>
   <b:Source>
     <b:Tag>Hoy09</b:Tag>
@@ -21557,7 +23488,7 @@
     <b:MonthAccessed>Septiembre</b:MonthAccessed>
     <b:DayAccessed>4</b:DayAccessed>
     <b:URL>http://googleblog.blogspot.mx/2012/03/introducing-google-play-all-your.html</b:URL>
-    <b:RefOrder>13</b:RefOrder>
+    <b:RefOrder>14</b:RefOrder>
   </b:Source>
   <b:Source>
     <b:Tag>Lab</b:Tag>
@@ -21566,7 +23497,7 @@
     <b:LCID>0</b:LCID>
     <b:Title>Laboratorio Técnico del Uruguay</b:Title>
     <b:URL>http://latu21.latu.org.uy/es/</b:URL>
-    <b:RefOrder>30</b:RefOrder>
+    <b:RefOrder>42</b:RefOrder>
   </b:Source>
   <b:Source>
     <b:Tag>Aca13</b:Tag>
@@ -21595,7 +23526,7 @@
     <b:MonthAccessed>Septiembre</b:MonthAccessed>
     <b:DayAccessed>5</b:DayAccessed>
     <b:URL>http://www.booksurge.com/</b:URL>
-    <b:RefOrder>31</b:RefOrder>
+    <b:RefOrder>43</b:RefOrder>
   </b:Source>
   <b:Source>
     <b:Tag>Mob13</b:Tag>
@@ -21607,7 +23538,7 @@
     <b:MonthAccessed>Septiembre</b:MonthAccessed>
     <b:DayAccessed>5</b:DayAccessed>
     <b:URL>http://www.mobipocket.com/en/HomePage/default.asp?Language=ES</b:URL>
-    <b:RefOrder>32</b:RefOrder>
+    <b:RefOrder>44</b:RefOrder>
   </b:Source>
   <b:Source>
     <b:Tag>Ama</b:Tag>
@@ -21631,7 +23562,7 @@
     <b:YearAccessed>2013</b:YearAccessed>
     <b:MonthAccessed>Septiembre</b:MonthAccessed>
     <b:DayAccessed>5</b:DayAccessed>
-    <b:RefOrder>14</b:RefOrder>
+    <b:RefOrder>15</b:RefOrder>
   </b:Source>
   <b:Source>
     <b:Tag>Ken13</b:Tag>
@@ -21655,7 +23586,7 @@
     <b:MonthAccessed>Septiembre</b:MonthAccessed>
     <b:DayAccessed>5</b:DayAccessed>
     <b:URL>http://www.cs.unm.edu/~treport/tr/02-12/firewall.pdf</b:URL>
-    <b:RefOrder>33</b:RefOrder>
+    <b:RefOrder>45</b:RefOrder>
   </b:Source>
   <b:Source>
     <b:Tag>Sop13</b:Tag>
@@ -21672,7 +23603,7 @@
     <b:MonthAccessed>Septiembre</b:MonthAccessed>
     <b:DayAccessed>5</b:DayAccessed>
     <b:URL>https://support.google.com/googleplay/answer/2843119?p=availability&amp;rd=1</b:URL>
-    <b:RefOrder>34</b:RefOrder>
+    <b:RefOrder>46</b:RefOrder>
   </b:Source>
   <b:Source>
     <b:Tag>Goo13</b:Tag>
@@ -21689,7 +23620,7 @@
     <b:MonthAccessed>Septiembre</b:MonthAccessed>
     <b:DayAccessed>5</b:DayAccessed>
     <b:URL>https://play.google.com/store/apps/details?id=com.google.android.apps.books&amp;hl=es_419</b:URL>
-    <b:RefOrder>16</b:RefOrder>
+    <b:RefOrder>17</b:RefOrder>
   </b:Source>
   <b:Source>
     <b:Tag>Goo131</b:Tag>
@@ -21706,7 +23637,7 @@
     <b:MonthAccessed>Septiembre</b:MonthAccessed>
     <b:DayAccessed>5</b:DayAccessed>
     <b:URL>https://play.google.com/store/apps/details?id=com.google.android.music&amp;hl=es_419</b:URL>
-    <b:RefOrder>17</b:RefOrder>
+    <b:RefOrder>18</b:RefOrder>
   </b:Source>
   <b:Source>
     <b:Tag>Goo132</b:Tag>
@@ -21723,7 +23654,7 @@
     <b:MonthAccessed>Septiembre</b:MonthAccessed>
     <b:DayAccessed>5</b:DayAccessed>
     <b:URL>https://play.google.com/store/apps/details?id=com.google.android.videos&amp;hl=es_419</b:URL>
-    <b:RefOrder>15</b:RefOrder>
+    <b:RefOrder>16</b:RefOrder>
   </b:Source>
   <b:Source>
     <b:Tag>Álv12</b:Tag>
@@ -21748,7 +23679,7 @@
     <b:MonthAccessed>Septiembre</b:MonthAccessed>
     <b:DayAccessed>7</b:DayAccessed>
     <b:URL>http://www.rtve.es/noticias/20120308/google-play-nuevo-nombre-del-android-market-reconvertido-centro-entretenimiento/505806.shtml</b:URL>
-    <b:RefOrder>19</b:RefOrder>
+    <b:RefOrder>20</b:RefOrder>
   </b:Source>
   <b:Source>
     <b:Tag>Cha13</b:Tag>
@@ -21773,7 +23704,7 @@
     <b:MonthAccessed>Septiembre</b:MonthAccessed>
     <b:DayAccessed>7</b:DayAccessed>
     <b:URL>http://9to5google.com/2013/07/15/google-play-web-interface-redesigned-with-look-similar-to-android-app/</b:URL>
-    <b:RefOrder>20</b:RefOrder>
+    <b:RefOrder>21</b:RefOrder>
   </b:Source>
   <b:Source>
     <b:Tag>Goo133</b:Tag>
@@ -21790,7 +23721,7 @@
     <b:MonthAccessed>Septiembre</b:MonthAccessed>
     <b:DayAccessed>7</b:DayAccessed>
     <b:URL>https://support.google.com/googleplay/android-developer/answer/113468?hl=es&amp;ref_topic=2897388</b:URL>
-    <b:RefOrder>23</b:RefOrder>
+    <b:RefOrder>24</b:RefOrder>
   </b:Source>
   <b:Source>
     <b:Tag>Goo134</b:Tag>
@@ -21806,7 +23737,7 @@
     <b:MonthAccessed>Septiembre</b:MonthAccessed>
     <b:DayAccessed>7</b:DayAccessed>
     <b:URL>https://support.google.com/googleplay/answer/2411788?hl=es&amp;ref_topic=2803017</b:URL>
-    <b:RefOrder>22</b:RefOrder>
+    <b:RefOrder>23</b:RefOrder>
   </b:Source>
   <b:Source>
     <b:Tag>App13</b:Tag>
@@ -21818,7 +23749,7 @@
     <b:MonthAccessed>Septiembre</b:MonthAccessed>
     <b:DayAccessed>8</b:DayAccessed>
     <b:URL>http://www.apple.com/</b:URL>
-    <b:RefOrder>7</b:RefOrder>
+    <b:RefOrder>8</b:RefOrder>
   </b:Source>
   <b:Source>
     <b:Tag>iTu13</b:Tag>
@@ -21830,7 +23761,7 @@
     <b:MonthAccessed>Septiembre</b:MonthAccessed>
     <b:DayAccessed>8</b:DayAccessed>
     <b:URL>http://www.apple.com/es/itunes/download/</b:URL>
-    <b:RefOrder>8</b:RefOrder>
+    <b:RefOrder>9</b:RefOrder>
   </b:Source>
   <b:Source>
     <b:Tag>App08</b:Tag>
@@ -21850,7 +23781,7 @@
     <b:MonthAccessed>Septiembre</b:MonthAccessed>
     <b:DayAccessed>8</b:DayAccessed>
     <b:URL>http://www.apple.com/pr/library/2008/03/06Apple-Announces-iPhone-2-0-Software-Beta.html</b:URL>
-    <b:RefOrder>9</b:RefOrder>
+    <b:RefOrder>10</b:RefOrder>
   </b:Source>
   <b:Source>
     <b:Tag>Usa13</b:Tag>
@@ -21862,7 +23793,7 @@
     <b:MonthAccessed>Septiembre</b:MonthAccessed>
     <b:DayAccessed>8</b:DayAccessed>
     <b:URL>http://www.usatoday.com/</b:URL>
-    <b:RefOrder>10</b:RefOrder>
+    <b:RefOrder>11</b:RefOrder>
   </b:Source>
   <b:Source>
     <b:Tag>App081</b:Tag>
@@ -21882,7 +23813,7 @@
     <b:MonthAccessed>Septiembre</b:MonthAccessed>
     <b:DayAccessed>8</b:DayAccessed>
     <b:URL>http://www.apple.com/pr/library/2008/07/14iPhone-App-Store-Downloads-Top-10-Million-in-First-Weekend.html</b:URL>
-    <b:RefOrder>11</b:RefOrder>
+    <b:RefOrder>12</b:RefOrder>
   </b:Source>
   <b:Source>
     <b:Tag>Rik09</b:Tag>
@@ -21907,7 +23838,7 @@
     <b:MonthAccessed>Septiembre</b:MonthAccessed>
     <b:DayAccessed>8</b:DayAccessed>
     <b:URL>http://www.theregister.co.uk/2009/01/16/half_billion_iphone_apps/</b:URL>
-    <b:RefOrder>12</b:RefOrder>
+    <b:RefOrder>13</b:RefOrder>
   </b:Source>
   <b:Source>
     <b:Tag>Goo135</b:Tag>
@@ -21919,7 +23850,7 @@
     <b:MonthAccessed>Septiembre</b:MonthAccessed>
     <b:DayAccessed>8</b:DayAccessed>
     <b:URL>https://www.google.com.uy/</b:URL>
-    <b:RefOrder>24</b:RefOrder>
+    <b:RefOrder>25</b:RefOrder>
   </b:Source>
   <b:Source>
     <b:Tag>Alc13</b:Tag>
@@ -21944,7 +23875,7 @@
     <b:MonthAccessed>Septiembre</b:MonthAccessed>
     <b:DayAccessed>8</b:DayAccessed>
     <b:URL>http://www.merca20.com/google-play-vs-app-store/</b:URL>
-    <b:RefOrder>25</b:RefOrder>
+    <b:RefOrder>26</b:RefOrder>
   </b:Source>
   <b:Source>
     <b:Tag>Com97</b:Tag>
@@ -21982,7 +23913,7 @@
     <b:MonthAccessed>Septiembre</b:MonthAccessed>
     <b:DayAccessed>9</b:DayAccessed>
     <b:URL>http://www.negocioexcelente.com/2010/03/que-es-el-e-marketplace.html</b:URL>
-    <b:RefOrder>35</b:RefOrder>
+    <b:RefOrder>47</b:RefOrder>
   </b:Source>
   <b:Source>
     <b:Tag>Aso02</b:Tag>
@@ -22017,7 +23948,7 @@
     <b:MonthAccessed>Septiembre</b:MonthAccessed>
     <b:DayAccessed>9</b:DayAccessed>
     <b:URL>http://www.jcp.org/en/home/index</b:URL>
-    <b:RefOrder>27</b:RefOrder>
+    <b:RefOrder>28</b:RefOrder>
   </b:Source>
   <b:Source>
     <b:Tag>App131</b:Tag>
@@ -22029,7 +23960,7 @@
     <b:MonthAccessed>Septiembre</b:MonthAccessed>
     <b:DayAccessed>9</b:DayAccessed>
     <b:URL>https://itunes.apple.com/es/genre/ios/id36?mt=8</b:URL>
-    <b:RefOrder>6</b:RefOrder>
+    <b:RefOrder>7</b:RefOrder>
   </b:Source>
   <b:Source>
     <b:Tag>Goo136</b:Tag>
@@ -22041,7 +23972,7 @@
     <b:MonthAccessed>Septiembre</b:MonthAccessed>
     <b:DayAccessed>9</b:DayAccessed>
     <b:URL>https://plus.google.com/</b:URL>
-    <b:RefOrder>18</b:RefOrder>
+    <b:RefOrder>19</b:RefOrder>
   </b:Source>
   <b:Source>
     <b:Tag>Goo137</b:Tag>
@@ -22053,7 +23984,7 @@
     <b:MonthAccessed>Septiembre</b:MonthAccessed>
     <b:DayAccessed>9</b:DayAccessed>
     <b:URL>http://www.google.com/wallet/</b:URL>
-    <b:RefOrder>21</b:RefOrder>
+    <b:RefOrder>22</b:RefOrder>
   </b:Source>
   <b:Source>
     <b:Tag>Ora13</b:Tag>
@@ -22069,7 +24000,7 @@
     <b:YearAccessed>2013</b:YearAccessed>
     <b:MonthAccessed>Septiembre</b:MonthAccessed>
     <b:DayAccessed>9</b:DayAccessed>
-    <b:RefOrder>26</b:RefOrder>
+    <b:RefOrder>27</b:RefOrder>
   </b:Source>
   <b:Source>
     <b:Tag>JCP13</b:Tag>
@@ -22086,13 +24017,233 @@
     <b:MonthAccessed>Septiembre</b:MonthAccessed>
     <b:DayAccessed>9</b:DayAccessed>
     <b:URL>http://www.jcp.org/en/home/index</b:URL>
-    <b:RefOrder>28</b:RefOrder>
+    <b:RefOrder>29</b:RefOrder>
+  </b:Source>
+  <b:Source>
+    <b:Tag>Ste09</b:Tag>
+    <b:SourceType>Book</b:SourceType>
+    <b:Guid>{A2F50241-99E9-458A-BF07-D3CCCDB91465}</b:Guid>
+    <b:LCID>0</b:LCID>
+    <b:Author>
+      <b:Author>
+        <b:NameList>
+          <b:Person>
+            <b:Last>Poslad</b:Last>
+            <b:First>Stefan</b:First>
+          </b:Person>
+        </b:NameList>
+      </b:Author>
+    </b:Author>
+    <b:Title>Ubiquitous Computing: Smart devices, environments and interactions</b:Title>
+    <b:Year>2009</b:Year>
+    <b:URL>http://www.eecs.qmul.ac.uk/~stefan/ubicom/index.html</b:URL>
+    <b:Publisher>Wiley</b:Publisher>
+    <b:RefOrder>30</b:RefOrder>
+  </b:Source>
+  <b:Source>
+    <b:Tag>IDC13</b:Tag>
+    <b:SourceType>DocumentFromInternetSite</b:SourceType>
+    <b:Guid>{17A026EE-8E01-4AD5-A085-B227CD793834}</b:Guid>
+    <b:LCID>0</b:LCID>
+    <b:Author>
+      <b:Author>
+        <b:Corporate>IDC</b:Corporate>
+      </b:Author>
+    </b:Author>
+    <b:Title>IDC Analyze the Future</b:Title>
+    <b:Year>2013</b:Year>
+    <b:Month>Mayo</b:Month>
+    <b:Day>16</b:Day>
+    <b:YearAccessed>2013</b:YearAccessed>
+    <b:MonthAccessed>Septiembre</b:MonthAccessed>
+    <b:DayAccessed>8</b:DayAccessed>
+    <b:URL>http://www.idc.com/getdoc.jsp?containerId=prUS24108913</b:URL>
+    <b:RefOrder>32</b:RefOrder>
+  </b:Source>
+  <b:Source>
+    <b:Tag>IDC131</b:Tag>
+    <b:SourceType>InternetSite</b:SourceType>
+    <b:Guid>{52C9D113-0521-41AF-885B-EEF763B20897}</b:Guid>
+    <b:LCID>0</b:LCID>
+    <b:Title>IDC Analyze the Future</b:Title>
+    <b:YearAccessed>2013</b:YearAccessed>
+    <b:MonthAccessed>Septiembre</b:MonthAccessed>
+    <b:DayAccessed>8</b:DayAccessed>
+    <b:URL>http://www.idc.com/</b:URL>
+    <b:RefOrder>31</b:RefOrder>
+  </b:Source>
+  <b:Source>
+    <b:Tag>Mic13</b:Tag>
+    <b:SourceType>DocumentFromInternetSite</b:SourceType>
+    <b:Guid>{467935EE-F8B2-4DCE-A42B-24DFA1F8BB8D}</b:Guid>
+    <b:LCID>0</b:LCID>
+    <b:Author>
+      <b:Author>
+        <b:Corporate>Microsoft Windows Phone</b:Corporate>
+      </b:Author>
+    </b:Author>
+    <b:Title>Getting started with developing for Windows Phone</b:Title>
+    <b:Year>2013</b:Year>
+    <b:Month>Agosto</b:Month>
+    <b:Day>229</b:Day>
+    <b:YearAccessed>2013</b:YearAccessed>
+    <b:MonthAccessed>Septiembre</b:MonthAccessed>
+    <b:DayAccessed>9</b:DayAccessed>
+    <b:URL>http://msdn.microsoft.com/library/windowsphone/develop/ff402529(v=vs.105).aspx</b:URL>
+    <b:RefOrder>33</b:RefOrder>
+  </b:Source>
+  <b:Source>
+    <b:Tag>App132</b:Tag>
+    <b:SourceType>DocumentFromInternetSite</b:SourceType>
+    <b:Guid>{F1ED2F45-4C88-41E6-A62B-500155361E20}</b:Guid>
+    <b:LCID>0</b:LCID>
+    <b:Author>
+      <b:Author>
+        <b:Corporate>Apple Developer</b:Corporate>
+      </b:Author>
+    </b:Author>
+    <b:Title>Which Developer Program is for you?</b:Title>
+    <b:YearAccessed>2013</b:YearAccessed>
+    <b:MonthAccessed>Septimebre</b:MonthAccessed>
+    <b:DayAccessed>7</b:DayAccessed>
+    <b:URL>https://developer.apple.com/programs/which-program/</b:URL>
+    <b:RefOrder>34</b:RefOrder>
+  </b:Source>
+  <b:Source>
+    <b:Tag>Fac13</b:Tag>
+    <b:SourceType>InternetSite</b:SourceType>
+    <b:Guid>{736E006B-57B0-428C-B5E6-C63B0E5E7963}</b:Guid>
+    <b:LCID>0</b:LCID>
+    <b:Author>
+      <b:Author>
+        <b:Corporate>Facebook</b:Corporate>
+      </b:Author>
+    </b:Author>
+    <b:Title>Facebook SDK for Android</b:Title>
+    <b:Year>2013</b:Year>
+    <b:Month>Septiembre</b:Month>
+    <b:Day>4</b:Day>
+    <b:YearAccessed>2013</b:YearAccessed>
+    <b:MonthAccessed>Septiembre</b:MonthAccessed>
+    <b:DayAccessed>7</b:DayAccessed>
+    <b:URL>https://developers.facebook.com/docs/android/</b:URL>
+    <b:RefOrder>36</b:RefOrder>
+  </b:Source>
+  <b:Source>
+    <b:Tag>Twi13</b:Tag>
+    <b:SourceType>InternetSite</b:SourceType>
+    <b:Guid>{829BC926-CBE7-4549-AF9C-2040713A469E}</b:Guid>
+    <b:LCID>0</b:LCID>
+    <b:Author>
+      <b:Author>
+        <b:Corporate>Twitter</b:Corporate>
+      </b:Author>
+    </b:Author>
+    <b:Title>Twitter Libraries</b:Title>
+    <b:Year>2013</b:Year>
+    <b:Month>Julio</b:Month>
+    <b:Day>30</b:Day>
+    <b:YearAccessed>2013</b:YearAccessed>
+    <b:MonthAccessed>Septiemmbre</b:MonthAccessed>
+    <b:DayAccessed>7</b:DayAccessed>
+    <b:URL>https://dev.twitter.com/docs/twitter-libraries</b:URL>
+    <b:RefOrder>37</b:RefOrder>
+  </b:Source>
+  <b:Source>
+    <b:Tag>Ama13</b:Tag>
+    <b:SourceType>InternetSite</b:SourceType>
+    <b:Guid>{6002F5B3-4136-43EB-98BF-57EAF6E34328}</b:Guid>
+    <b:LCID>0</b:LCID>
+    <b:Author>
+      <b:Author>
+        <b:Corporate>Amazon</b:Corporate>
+      </b:Author>
+    </b:Author>
+    <b:Title>AWS SDK para Android</b:Title>
+    <b:Year>2013</b:Year>
+    <b:YearAccessed>2013</b:YearAccessed>
+    <b:MonthAccessed>Septiembre</b:MonthAccessed>
+    <b:DayAccessed>8</b:DayAccessed>
+    <b:URL>http://aws.amazon.com/sdkforandroid/</b:URL>
+    <b:RefOrder>38</b:RefOrder>
+  </b:Source>
+  <b:Source>
+    <b:Tag>Pay13</b:Tag>
+    <b:SourceType>InternetSite</b:SourceType>
+    <b:Guid>{657B19AA-524F-445E-84FD-B8142AC35564}</b:Guid>
+    <b:LCID>0</b:LCID>
+    <b:Author>
+      <b:Author>
+        <b:Corporate>PayPal</b:Corporate>
+      </b:Author>
+    </b:Author>
+    <b:Title>PayPal Android SDK</b:Title>
+    <b:Year>2013</b:Year>
+    <b:YearAccessed>2013</b:YearAccessed>
+    <b:MonthAccessed>Septiembre</b:MonthAccessed>
+    <b:DayAccessed>8</b:DayAccessed>
+    <b:URL>https://developer.paypal.com/webapps/developer/docs/integration/mobile/android-integration-guide/</b:URL>
+    <b:RefOrder>35</b:RefOrder>
+  </b:Source>
+  <b:Source>
+    <b:Tag>Goo138</b:Tag>
+    <b:SourceType>InternetSite</b:SourceType>
+    <b:Guid>{796C01DD-5DE6-4C44-BB8C-6380782A6318}</b:Guid>
+    <b:LCID>0</b:LCID>
+    <b:Author>
+      <b:Author>
+        <b:Corporate>Google</b:Corporate>
+      </b:Author>
+    </b:Author>
+    <b:Title>YouTube Android Player API</b:Title>
+    <b:Year>2013</b:Year>
+    <b:Month>Mayo</b:Month>
+    <b:Day>10</b:Day>
+    <b:YearAccessed>2013</b:YearAccessed>
+    <b:MonthAccessed>Septiembre</b:MonthAccessed>
+    <b:DayAccessed>8</b:DayAccessed>
+    <b:URL>https://developers.google.com/youtube/android/player/</b:URL>
+    <b:RefOrder>39</b:RefOrder>
+  </b:Source>
+  <b:Source>
+    <b:Tag>And13</b:Tag>
+    <b:SourceType>InternetSite</b:SourceType>
+    <b:Guid>{C892207E-CC39-43F3-88CC-47968AC6CFD1}</b:Guid>
+    <b:LCID>0</b:LCID>
+    <b:Author>
+      <b:Author>
+        <b:Corporate>Android Developers</b:Corporate>
+      </b:Author>
+    </b:Author>
+    <b:Title>Jelly Bean</b:Title>
+    <b:YearAccessed>2013</b:YearAccessed>
+    <b:MonthAccessed>Septiembre</b:MonthAccessed>
+    <b:DayAccessed>9</b:DayAccessed>
+    <b:URL>http://developer.android.com/about/versions/jelly-bean.html</b:URL>
+    <b:RefOrder>40</b:RefOrder>
+  </b:Source>
+  <b:Source>
+    <b:Tag>Hit13</b:Tag>
+    <b:SourceType>DocumentFromInternetSite</b:SourceType>
+    <b:Guid>{1281B6E3-13A8-4F3B-A84F-AA8F862164C5}</b:Guid>
+    <b:LCID>0</b:LCID>
+    <b:Author>
+      <b:Author>
+        <b:Corporate>Hitachi ID Systems</b:Corporate>
+      </b:Author>
+    </b:Author>
+    <b:Title>Definition of Firewall</b:Title>
+    <b:YearAccessed>2013</b:YearAccessed>
+    <b:MonthAccessed>Septiembre</b:MonthAccessed>
+    <b:DayAccessed>10</b:DayAccessed>
+    <b:URL>http://hitachi-id.com/concepts/firewall.html</b:URL>
+    <b:RefOrder>6</b:RefOrder>
   </b:Source>
 </b:Sources>
 </file>
 
 <file path=customXml/itemProps1.xml><?xml version="1.0" encoding="utf-8"?>
-<ds:datastoreItem xmlns:ds="http://schemas.openxmlformats.org/officeDocument/2006/customXml" ds:itemID="{6DB77056-F90A-4866-922D-C55DCD8418C4}">
+<ds:datastoreItem xmlns:ds="http://schemas.openxmlformats.org/officeDocument/2006/customXml" ds:itemID="{C9500588-D35C-429A-8E2B-F248597B42F6}">
   <ds:schemaRefs>
     <ds:schemaRef ds:uri="http://schemas.openxmlformats.org/officeDocument/2006/bibliography"/>
   </ds:schemaRefs>
